--- a/docs/Systemarchitektur/Systemarchitektur.docx
+++ b/docs/Systemarchitektur/Systemarchitektur.docx
@@ -1,11 +1,12 @@
 
 <file path=word/document.xml><?xml version="1.0" encoding="utf-8"?>
-<w:document xmlns:wpc="http://schemas.microsoft.com/office/word/2010/wordprocessingCanvas" xmlns:cx="http://schemas.microsoft.com/office/drawing/2014/chartex" xmlns:mc="http://schemas.openxmlformats.org/markup-compatibility/2006" xmlns:o="urn:schemas-microsoft-com:office:office" xmlns:r="http://schemas.openxmlformats.org/officeDocument/2006/relationships" xmlns:m="http://schemas.openxmlformats.org/officeDocument/2006/math" xmlns:v="urn:schemas-microsoft-com:vml" xmlns:wp14="http://schemas.microsoft.com/office/word/2010/wordprocessingDrawing" xmlns:wp="http://schemas.openxmlformats.org/drawingml/2006/wordprocessingDrawing" xmlns:w10="urn:schemas-microsoft-com:office:word" xmlns:w="http://schemas.openxmlformats.org/wordprocessingml/2006/main" xmlns:w14="http://schemas.microsoft.com/office/word/2010/wordml" xmlns:w15="http://schemas.microsoft.com/office/word/2012/wordml" xmlns:w16se="http://schemas.microsoft.com/office/word/2015/wordml/symex" xmlns:wpg="http://schemas.microsoft.com/office/word/2010/wordprocessingGroup" xmlns:wpi="http://schemas.microsoft.com/office/word/2010/wordprocessingInk" xmlns:wne="http://schemas.microsoft.com/office/word/2006/wordml" xmlns:wps="http://schemas.microsoft.com/office/word/2010/wordprocessingShape" mc:Ignorable="w14 w15 w16se wp14">
+<w:document xmlns:wpc="http://schemas.microsoft.com/office/word/2010/wordprocessingCanvas" xmlns:cx="http://schemas.microsoft.com/office/drawing/2014/chartex" xmlns:cx1="http://schemas.microsoft.com/office/drawing/2015/9/8/chartex" xmlns:cx2="http://schemas.microsoft.com/office/drawing/2015/10/21/chartex" xmlns:cx3="http://schemas.microsoft.com/office/drawing/2016/5/9/chartex" xmlns:cx4="http://schemas.microsoft.com/office/drawing/2016/5/10/chartex" xmlns:cx5="http://schemas.microsoft.com/office/drawing/2016/5/11/chartex" xmlns:cx6="http://schemas.microsoft.com/office/drawing/2016/5/12/chartex" xmlns:cx7="http://schemas.microsoft.com/office/drawing/2016/5/13/chartex" xmlns:cx8="http://schemas.microsoft.com/office/drawing/2016/5/14/chartex" xmlns:mc="http://schemas.openxmlformats.org/markup-compatibility/2006" xmlns:aink="http://schemas.microsoft.com/office/drawing/2016/ink" xmlns:am3d="http://schemas.microsoft.com/office/drawing/2017/model3d" xmlns:o="urn:schemas-microsoft-com:office:office" xmlns:r="http://schemas.openxmlformats.org/officeDocument/2006/relationships" xmlns:m="http://schemas.openxmlformats.org/officeDocument/2006/math" xmlns:v="urn:schemas-microsoft-com:vml" xmlns:wp14="http://schemas.microsoft.com/office/word/2010/wordprocessingDrawing" xmlns:wp="http://schemas.openxmlformats.org/drawingml/2006/wordprocessingDrawing" xmlns:w10="urn:schemas-microsoft-com:office:word" xmlns:w="http://schemas.openxmlformats.org/wordprocessingml/2006/main" xmlns:w14="http://schemas.microsoft.com/office/word/2010/wordml" xmlns:w15="http://schemas.microsoft.com/office/word/2012/wordml" xmlns:w16cid="http://schemas.microsoft.com/office/word/2016/wordml/cid" xmlns:w16se="http://schemas.microsoft.com/office/word/2015/wordml/symex" xmlns:wpg="http://schemas.microsoft.com/office/word/2010/wordprocessingGroup" xmlns:wpi="http://schemas.microsoft.com/office/word/2010/wordprocessingInk" xmlns:wne="http://schemas.microsoft.com/office/word/2006/wordml" xmlns:wps="http://schemas.microsoft.com/office/word/2010/wordprocessingShape" mc:Ignorable="w14 w15 w16se w16cid wp14">
   <w:body>
-    <w:p>
-      <w:bookmarkStart w:id="0" w:name="OLE_LINK12"/>
-      <w:bookmarkStart w:id="1" w:name="OLE_LINK13"/>
-      <w:bookmarkStart w:id="2" w:name="_GoBack"/>
+    <w:bookmarkStart w:id="0" w:name="OLE_LINK12"/>
+    <w:bookmarkStart w:id="1" w:name="OLE_LINK13"/>
+    <w:bookmarkStart w:id="2" w:name="_GoBack"/>
+    <w:bookmarkEnd w:id="2"/>
+    <w:p>
       <w:r>
         <w:rPr>
           <w:noProof/>
@@ -13,16 +14,16 @@
         <mc:AlternateContent>
           <mc:Choice Requires="wps">
             <w:drawing>
-              <wp:anchor distT="2160270" distB="6480810" distL="114300" distR="114300" simplePos="0" relativeHeight="251658752" behindDoc="1" locked="1" layoutInCell="1" allowOverlap="1" wp14:anchorId="31C48844" wp14:editId="5BAC6282">
+              <wp:anchor distT="2160270" distB="6480810" distL="114300" distR="114300" simplePos="0" relativeHeight="251658752" behindDoc="1" locked="1" layoutInCell="1" allowOverlap="1" wp14:anchorId="67610A85" wp14:editId="21D020CE">
                 <wp:simplePos x="0" y="0"/>
                 <wp:positionH relativeFrom="page">
-                  <wp:posOffset>942975</wp:posOffset>
+                  <wp:posOffset>945515</wp:posOffset>
                 </wp:positionH>
                 <wp:positionV relativeFrom="page">
-                  <wp:posOffset>1800225</wp:posOffset>
+                  <wp:posOffset>1796415</wp:posOffset>
                 </wp:positionV>
                 <wp:extent cx="5505450" cy="1937385"/>
-                <wp:effectExtent l="0" t="0" r="0" b="3175"/>
+                <wp:effectExtent l="0" t="0" r="0" b="14605"/>
                 <wp:wrapTopAndBottom/>
                 <wp:docPr id="9" name="Textfeld 9"/>
                 <wp:cNvGraphicFramePr>
@@ -58,7 +59,6 @@
                               <w:t>Systementwurfs-Praktikum</w:t>
                             </w:r>
                           </w:p>
-                          <w:bookmarkStart w:id="3" w:name="Projekttitel"/>
                           <w:p>
                             <w:pPr>
                               <w:pStyle w:val="TitelTitelseite20ptTH"/>
@@ -66,98 +66,38 @@
                             </w:pPr>
                             <w:r>
                               <w:rPr>
-                                <w:rStyle w:val="fettTH"/>
+                                <w:b/>
                               </w:rPr>
+                              <w:t>driving-e-car.de</w:t>
+                            </w:r>
+                            <w:r>
                               <w:fldChar w:fldCharType="begin"/>
                             </w:r>
                             <w:r>
-                              <w:rPr>
-                                <w:rStyle w:val="fettTH"/>
-                              </w:rPr>
-                              <w:instrText xml:space="preserve"> REF Projekttitel \h </w:instrText>
+                              <w:instrText xml:space="preserve"> ASK  Projekttitel "Wie lautet der Projekttitel?" \d &lt;Projekttitel&gt;  \* MERGEFORMAT </w:instrText>
                             </w:r>
                             <w:r>
-                              <w:rPr>
-                                <w:rStyle w:val="fettTH"/>
-                              </w:rPr>
-                            </w:r>
-                            <w:r>
-                              <w:rPr>
-                                <w:rStyle w:val="fettTH"/>
-                              </w:rPr>
                               <w:fldChar w:fldCharType="separate"/>
                             </w:r>
                             <w:r>
-                              <w:rPr>
-                                <w:rStyle w:val="fettTH"/>
-                              </w:rPr>
-                              <w:t>&lt;Projekttitel&gt;</w:t>
+                              <w:t>fsdfdsf</w:t>
                             </w:r>
                             <w:r>
-                              <w:rPr>
-                                <w:rStyle w:val="fettTH"/>
-                              </w:rPr>
                               <w:fldChar w:fldCharType="end"/>
                             </w:r>
-                            <w:bookmarkEnd w:id="3"/>
                             <w:r>
-                              <w:rPr>
-                                <w:rStyle w:val="fettTH"/>
-                              </w:rPr>
                               <w:fldChar w:fldCharType="begin"/>
                             </w:r>
                             <w:r>
-                              <w:rPr>
-                                <w:rStyle w:val="fettTH"/>
-                              </w:rPr>
-                              <w:instrText xml:space="preserve"> ASK  Projekttitel "Wie lautet der Projekttitel?" \d &lt;Projekttitel&gt;  \* MERGEFORMAT </w:instrText>
+                              <w:instrText xml:space="preserve"> ASK  Projekttitel "Wie lautet der Name des Projekts?" \d &lt;Projekttitel&gt;  \* MERGEFORMAT </w:instrText>
                             </w:r>
                             <w:r>
-                              <w:rPr>
-                                <w:rStyle w:val="fettTH"/>
-                              </w:rPr>
                               <w:fldChar w:fldCharType="separate"/>
                             </w:r>
                             <w:r>
-                              <w:rPr>
-                                <w:rStyle w:val="fettTH"/>
-                              </w:rPr>
-                              <w:t>fsdfdsf</w:t>
-                            </w:r>
-                            <w:r>
-                              <w:rPr>
-                                <w:rStyle w:val="fettTH"/>
-                              </w:rPr>
-                              <w:fldChar w:fldCharType="end"/>
-                            </w:r>
-                            <w:r>
-                              <w:rPr>
-                                <w:rStyle w:val="fettTH"/>
-                              </w:rPr>
-                              <w:fldChar w:fldCharType="begin"/>
-                            </w:r>
-                            <w:r>
-                              <w:rPr>
-                                <w:rStyle w:val="fettTH"/>
-                              </w:rPr>
-                              <w:instrText xml:space="preserve"> ASK  Projekttitel "Wie lautet der Name des Projekts?" \d &lt;Projekttitel&gt;  \* MERGEFORMAT </w:instrText>
-                            </w:r>
-                            <w:r>
-                              <w:rPr>
-                                <w:rStyle w:val="fettTH"/>
-                              </w:rPr>
-                              <w:fldChar w:fldCharType="separate"/>
-                            </w:r>
-                            <w:r>
-                              <w:rPr>
-                                <w:rStyle w:val="fettTH"/>
-                              </w:rPr>
                               <w:t>sdfsdfsdf</w:t>
                             </w:r>
                             <w:r>
-                              <w:rPr>
-                                <w:rStyle w:val="fettTH"/>
-                              </w:rPr>
                               <w:fldChar w:fldCharType="end"/>
                             </w:r>
                           </w:p>
@@ -166,12 +106,13 @@
                               <w:pStyle w:val="TitelTitelseite20ptTH"/>
                               <w:spacing w:after="480"/>
                             </w:pPr>
+                            <w:bookmarkStart w:id="3" w:name="_Toc529176786"/>
+                            <w:bookmarkStart w:id="4" w:name="_Toc529177542"/>
                             <w:r>
-                              <w:t>System</w:t>
+                              <w:t>Systemarchitektur</w:t>
                             </w:r>
-                            <w:r>
-                              <w:t>architektur</w:t>
-                            </w:r>
+                            <w:bookmarkEnd w:id="3"/>
+                            <w:bookmarkEnd w:id="4"/>
                           </w:p>
                           <w:p>
                             <w:pPr>
@@ -197,13 +138,21 @@
                               <w:rPr>
                                 <w:rStyle w:val="fettTH"/>
                               </w:rPr>
-                              <w:t>Vorname Nachname</w:t>
+                              <w:t xml:space="preserve">Fahri Kus, Matthias Eberlein, Simon </w:t>
                             </w:r>
+                            <w:proofErr w:type="spellStart"/>
                             <w:r>
                               <w:rPr>
                                 <w:rStyle w:val="fettTH"/>
                               </w:rPr>
-                              <w:t>, Vorname Nachname…</w:t>
+                              <w:t>Kreuziger</w:t>
+                            </w:r>
+                            <w:proofErr w:type="spellEnd"/>
+                            <w:r>
+                              <w:rPr>
+                                <w:rStyle w:val="fettTH"/>
+                              </w:rPr>
+                              <w:t>, Florian Heinrich</w:t>
                             </w:r>
                           </w:p>
                           <w:p>
@@ -211,20 +160,26 @@
                               <w:pStyle w:val="FlietextTH"/>
                             </w:pPr>
                             <w:r>
-                              <w:t>Datum</w:t>
+                              <w:t xml:space="preserve">Datum </w:t>
                             </w:r>
-                            <w:r>
-                              <w:t xml:space="preserve"> </w:t>
-                            </w:r>
-                            <w:proofErr w:type="gramStart"/>
                             <w:r>
                               <w:tab/>
                             </w:r>
                             <w:r>
                               <w:tab/>
-                              <w:t>TT.MM.JJJJ</w:t>
                             </w:r>
-                            <w:proofErr w:type="gramEnd"/>
+                            <w:r>
+                              <w:t>09</w:t>
+                            </w:r>
+                            <w:r>
+                              <w:t>.</w:t>
+                            </w:r>
+                            <w:r>
+                              <w:t>11</w:t>
+                            </w:r>
+                            <w:r>
+                              <w:t>.2018</w:t>
+                            </w:r>
                           </w:p>
                           <w:p>
                             <w:pPr>
@@ -235,12 +190,11 @@
                             </w:r>
                             <w:r>
                               <w:tab/>
+                              <w:t>0.</w:t>
                             </w:r>
-                            <w:proofErr w:type="gramStart"/>
                             <w:r>
-                              <w:t>X.Y</w:t>
+                              <w:t>2</w:t>
                             </w:r>
-                            <w:proofErr w:type="gramEnd"/>
                           </w:p>
                         </w:txbxContent>
                       </wps:txbx>
@@ -261,11 +215,11 @@
           </mc:Choice>
           <mc:Fallback>
             <w:pict>
-              <v:shapetype w14:anchorId="31C48844" id="_x0000_t202" coordsize="21600,21600" o:spt="202" path="m,l,21600r21600,l21600,xe">
+              <v:shapetype w14:anchorId="67610A85" id="_x0000_t202" coordsize="21600,21600" o:spt="202" path="m,l,21600r21600,l21600,xe">
                 <v:stroke joinstyle="miter"/>
                 <v:path gradientshapeok="t" o:connecttype="rect"/>
               </v:shapetype>
-              <v:shape id="Textfeld 9" o:spid="_x0000_s1026" type="#_x0000_t202" style="position:absolute;margin-left:74.25pt;margin-top:141.75pt;width:433.5pt;height:152.55pt;z-index:-251657728;visibility:visible;mso-wrap-style:square;mso-width-percent:0;mso-height-percent:0;mso-wrap-distance-left:9pt;mso-wrap-distance-top:170.1pt;mso-wrap-distance-right:9pt;mso-wrap-distance-bottom:510.3pt;mso-position-horizontal:absolute;mso-position-horizontal-relative:page;mso-position-vertical:absolute;mso-position-vertical-relative:page;mso-width-percent:0;mso-height-percent:0;mso-width-relative:page;mso-height-relative:page;v-text-anchor:top" o:gfxdata="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" filled="f" stroked="f">
+              <v:shape id="Textfeld 9" o:spid="_x0000_s1026" type="#_x0000_t202" style="position:absolute;margin-left:74.45pt;margin-top:141.45pt;width:433.5pt;height:152.55pt;z-index:-251657728;visibility:visible;mso-wrap-style:square;mso-width-percent:0;mso-height-percent:0;mso-wrap-distance-left:9pt;mso-wrap-distance-top:170.1pt;mso-wrap-distance-right:9pt;mso-wrap-distance-bottom:510.3pt;mso-position-horizontal:absolute;mso-position-horizontal-relative:page;mso-position-vertical:absolute;mso-position-vertical-relative:page;mso-width-percent:0;mso-height-percent:0;mso-width-relative:page;mso-height-relative:page;v-text-anchor:top" o:gfxdata="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" filled="f" stroked="f">
                 <v:textbox style="mso-fit-shape-to-text:t" inset="0,0,0,0">
                   <w:txbxContent>
                     <w:p>
@@ -276,7 +230,6 @@
                         <w:t>Systementwurfs-Praktikum</w:t>
                       </w:r>
                     </w:p>
-                    <w:bookmarkStart w:id="4" w:name="Projekttitel"/>
                     <w:p>
                       <w:pPr>
                         <w:pStyle w:val="TitelTitelseite20ptTH"/>
@@ -284,98 +237,38 @@
                       </w:pPr>
                       <w:r>
                         <w:rPr>
-                          <w:rStyle w:val="fettTH"/>
+                          <w:b/>
                         </w:rPr>
+                        <w:t>driving-e-car.de</w:t>
+                      </w:r>
+                      <w:r>
                         <w:fldChar w:fldCharType="begin"/>
                       </w:r>
                       <w:r>
-                        <w:rPr>
-                          <w:rStyle w:val="fettTH"/>
-                        </w:rPr>
-                        <w:instrText xml:space="preserve"> REF Projekttitel \h </w:instrText>
+                        <w:instrText xml:space="preserve"> ASK  Projekttitel "Wie lautet der Projekttitel?" \d &lt;Projekttitel&gt;  \* MERGEFORMAT </w:instrText>
                       </w:r>
                       <w:r>
-                        <w:rPr>
-                          <w:rStyle w:val="fettTH"/>
-                        </w:rPr>
-                      </w:r>
-                      <w:r>
-                        <w:rPr>
-                          <w:rStyle w:val="fettTH"/>
-                        </w:rPr>
                         <w:fldChar w:fldCharType="separate"/>
                       </w:r>
                       <w:r>
-                        <w:rPr>
-                          <w:rStyle w:val="fettTH"/>
-                        </w:rPr>
-                        <w:t>&lt;Projekttitel&gt;</w:t>
+                        <w:t>fsdfdsf</w:t>
                       </w:r>
                       <w:r>
-                        <w:rPr>
-                          <w:rStyle w:val="fettTH"/>
-                        </w:rPr>
                         <w:fldChar w:fldCharType="end"/>
                       </w:r>
-                      <w:bookmarkEnd w:id="4"/>
                       <w:r>
-                        <w:rPr>
-                          <w:rStyle w:val="fettTH"/>
-                        </w:rPr>
                         <w:fldChar w:fldCharType="begin"/>
                       </w:r>
                       <w:r>
-                        <w:rPr>
-                          <w:rStyle w:val="fettTH"/>
-                        </w:rPr>
-                        <w:instrText xml:space="preserve"> ASK  Projekttitel "Wie lautet der Projekttitel?" \d &lt;Projekttitel&gt;  \* MERGEFORMAT </w:instrText>
+                        <w:instrText xml:space="preserve"> ASK  Projekttitel "Wie lautet der Name des Projekts?" \d &lt;Projekttitel&gt;  \* MERGEFORMAT </w:instrText>
                       </w:r>
                       <w:r>
-                        <w:rPr>
-                          <w:rStyle w:val="fettTH"/>
-                        </w:rPr>
                         <w:fldChar w:fldCharType="separate"/>
                       </w:r>
                       <w:r>
-                        <w:rPr>
-                          <w:rStyle w:val="fettTH"/>
-                        </w:rPr>
-                        <w:t>fsdfdsf</w:t>
-                      </w:r>
-                      <w:r>
-                        <w:rPr>
-                          <w:rStyle w:val="fettTH"/>
-                        </w:rPr>
-                        <w:fldChar w:fldCharType="end"/>
-                      </w:r>
-                      <w:r>
-                        <w:rPr>
-                          <w:rStyle w:val="fettTH"/>
-                        </w:rPr>
-                        <w:fldChar w:fldCharType="begin"/>
-                      </w:r>
-                      <w:r>
-                        <w:rPr>
-                          <w:rStyle w:val="fettTH"/>
-                        </w:rPr>
-                        <w:instrText xml:space="preserve"> ASK  Projekttitel "Wie lautet der Name des Projekts?" \d &lt;Projekttitel&gt;  \* MERGEFORMAT </w:instrText>
-                      </w:r>
-                      <w:r>
-                        <w:rPr>
-                          <w:rStyle w:val="fettTH"/>
-                        </w:rPr>
-                        <w:fldChar w:fldCharType="separate"/>
-                      </w:r>
-                      <w:r>
-                        <w:rPr>
-                          <w:rStyle w:val="fettTH"/>
-                        </w:rPr>
                         <w:t>sdfsdfsdf</w:t>
                       </w:r>
                       <w:r>
-                        <w:rPr>
-                          <w:rStyle w:val="fettTH"/>
-                        </w:rPr>
                         <w:fldChar w:fldCharType="end"/>
                       </w:r>
                     </w:p>
@@ -384,12 +277,13 @@
                         <w:pStyle w:val="TitelTitelseite20ptTH"/>
                         <w:spacing w:after="480"/>
                       </w:pPr>
+                      <w:bookmarkStart w:id="4" w:name="_Toc529176786"/>
+                      <w:bookmarkStart w:id="5" w:name="_Toc529177542"/>
                       <w:r>
-                        <w:t>System</w:t>
+                        <w:t>Systemarchitektur</w:t>
                       </w:r>
-                      <w:r>
-                        <w:t>architektur</w:t>
-                      </w:r>
+                      <w:bookmarkEnd w:id="4"/>
+                      <w:bookmarkEnd w:id="5"/>
                     </w:p>
                     <w:p>
                       <w:pPr>
@@ -415,13 +309,21 @@
                         <w:rPr>
                           <w:rStyle w:val="fettTH"/>
                         </w:rPr>
-                        <w:t>Vorname Nachname</w:t>
+                        <w:t xml:space="preserve">Fahri Kus, Matthias Eberlein, Simon </w:t>
                       </w:r>
+                      <w:proofErr w:type="spellStart"/>
                       <w:r>
                         <w:rPr>
                           <w:rStyle w:val="fettTH"/>
                         </w:rPr>
-                        <w:t>, Vorname Nachname…</w:t>
+                        <w:t>Kreuziger</w:t>
+                      </w:r>
+                      <w:proofErr w:type="spellEnd"/>
+                      <w:r>
+                        <w:rPr>
+                          <w:rStyle w:val="fettTH"/>
+                        </w:rPr>
+                        <w:t>, Florian Heinrich</w:t>
                       </w:r>
                     </w:p>
                     <w:p>
@@ -429,20 +331,26 @@
                         <w:pStyle w:val="FlietextTH"/>
                       </w:pPr>
                       <w:r>
-                        <w:t>Datum</w:t>
+                        <w:t xml:space="preserve">Datum </w:t>
                       </w:r>
-                      <w:r>
-                        <w:t xml:space="preserve"> </w:t>
-                      </w:r>
-                      <w:proofErr w:type="gramStart"/>
                       <w:r>
                         <w:tab/>
                       </w:r>
                       <w:r>
                         <w:tab/>
-                        <w:t>TT.MM.JJJJ</w:t>
                       </w:r>
-                      <w:proofErr w:type="gramEnd"/>
+                      <w:r>
+                        <w:t>09</w:t>
+                      </w:r>
+                      <w:r>
+                        <w:t>.</w:t>
+                      </w:r>
+                      <w:r>
+                        <w:t>11</w:t>
+                      </w:r>
+                      <w:r>
+                        <w:t>.2018</w:t>
+                      </w:r>
                     </w:p>
                     <w:p>
                       <w:pPr>
@@ -453,12 +361,11 @@
                       </w:r>
                       <w:r>
                         <w:tab/>
+                        <w:t>0.</w:t>
                       </w:r>
-                      <w:proofErr w:type="gramStart"/>
                       <w:r>
-                        <w:t>X.Y</w:t>
+                        <w:t>2</w:t>
                       </w:r>
-                      <w:proofErr w:type="gramEnd"/>
                     </w:p>
                   </w:txbxContent>
                 </v:textbox>
@@ -473,712 +380,1294 @@
         <w:br w:type="page"/>
       </w:r>
     </w:p>
-    <w:p>
-      <w:pPr>
-        <w:pStyle w:val="Inhaltsverzeichnisberschrift"/>
+    <w:bookmarkStart w:id="5" w:name="_Toc529177543" w:displacedByCustomXml="next"/>
+    <w:sdt>
+      <w:sdtPr>
+        <w:rPr>
+          <w:rFonts w:eastAsia="Times New Roman" w:cs="Times New Roman"/>
+          <w:color w:val="auto"/>
+          <w:kern w:val="0"/>
+          <w:sz w:val="20"/>
+          <w:szCs w:val="20"/>
+        </w:rPr>
+        <w:id w:val="564382499"/>
+        <w:docPartObj>
+          <w:docPartGallery w:val="Table of Contents"/>
+          <w:docPartUnique/>
+        </w:docPartObj>
+      </w:sdtPr>
+      <w:sdtEndPr>
+        <w:rPr>
+          <w:b/>
+          <w:bCs/>
+          <w:noProof/>
+        </w:rPr>
+      </w:sdtEndPr>
+      <w:sdtContent>
+        <w:bookmarkEnd w:id="5" w:displacedByCustomXml="prev"/>
+        <w:p>
+          <w:pPr>
+            <w:pStyle w:val="TOCHeading"/>
+            <w:spacing w:after="240"/>
+          </w:pPr>
+          <w:r>
+            <w:t>Inhalt</w:t>
+          </w:r>
+        </w:p>
+        <w:p>
+          <w:pPr>
+            <w:pStyle w:val="TOC1"/>
+            <w:rPr>
+              <w:rFonts w:asciiTheme="minorHAnsi" w:eastAsiaTheme="minorEastAsia" w:hAnsiTheme="minorHAnsi" w:cstheme="minorBidi"/>
+              <w:b w:val="0"/>
+              <w:color w:val="auto"/>
+              <w:sz w:val="22"/>
+              <w:szCs w:val="22"/>
+              <w:lang w:val="en-DE" w:eastAsia="en-DE"/>
+            </w:rPr>
+          </w:pPr>
+          <w:r>
+            <w:rPr>
+              <w:bCs/>
+            </w:rPr>
+            <w:fldChar w:fldCharType="begin"/>
+          </w:r>
+          <w:r>
+            <w:rPr>
+              <w:bCs/>
+            </w:rPr>
+            <w:instrText xml:space="preserve"> TOC \o "1-3" \h \z \u </w:instrText>
+          </w:r>
+          <w:r>
+            <w:rPr>
+              <w:bCs/>
+            </w:rPr>
+            <w:fldChar w:fldCharType="separate"/>
+          </w:r>
+          <w:hyperlink w:anchor="_Toc529177544" w:history="1">
+            <w:r>
+              <w:rPr>
+                <w:rStyle w:val="Hyperlink"/>
+              </w:rPr>
+              <w:t>1</w:t>
+            </w:r>
+            <w:r>
+              <w:rPr>
+                <w:rFonts w:asciiTheme="minorHAnsi" w:eastAsiaTheme="minorEastAsia" w:hAnsiTheme="minorHAnsi" w:cstheme="minorBidi"/>
+                <w:b w:val="0"/>
+                <w:color w:val="auto"/>
+                <w:sz w:val="22"/>
+                <w:szCs w:val="22"/>
+                <w:lang w:val="en-DE" w:eastAsia="en-DE"/>
+              </w:rPr>
+              <w:tab/>
+            </w:r>
+            <w:r>
+              <w:rPr>
+                <w:rStyle w:val="Hyperlink"/>
+              </w:rPr>
+              <w:t>Datenschema</w:t>
+            </w:r>
+            <w:r>
+              <w:rPr>
+                <w:webHidden/>
+              </w:rPr>
+              <w:tab/>
+            </w:r>
+            <w:r>
+              <w:rPr>
+                <w:webHidden/>
+              </w:rPr>
+              <w:fldChar w:fldCharType="begin"/>
+            </w:r>
+            <w:r>
+              <w:rPr>
+                <w:webHidden/>
+              </w:rPr>
+              <w:instrText xml:space="preserve"> PAGEREF _Toc529177544 \h </w:instrText>
+            </w:r>
+            <w:r>
+              <w:rPr>
+                <w:webHidden/>
+              </w:rPr>
+            </w:r>
+            <w:r>
+              <w:rPr>
+                <w:webHidden/>
+              </w:rPr>
+              <w:fldChar w:fldCharType="separate"/>
+            </w:r>
+            <w:r>
+              <w:rPr>
+                <w:webHidden/>
+              </w:rPr>
+              <w:t>3</w:t>
+            </w:r>
+            <w:r>
+              <w:rPr>
+                <w:webHidden/>
+              </w:rPr>
+              <w:fldChar w:fldCharType="end"/>
+            </w:r>
+          </w:hyperlink>
+        </w:p>
+        <w:p>
+          <w:pPr>
+            <w:pStyle w:val="TOC1"/>
+            <w:rPr>
+              <w:rFonts w:asciiTheme="minorHAnsi" w:eastAsiaTheme="minorEastAsia" w:hAnsiTheme="minorHAnsi" w:cstheme="minorBidi"/>
+              <w:b w:val="0"/>
+              <w:color w:val="auto"/>
+              <w:sz w:val="22"/>
+              <w:szCs w:val="22"/>
+              <w:lang w:val="en-DE" w:eastAsia="en-DE"/>
+            </w:rPr>
+          </w:pPr>
+          <w:hyperlink w:anchor="_Toc529177545" w:history="1">
+            <w:r>
+              <w:rPr>
+                <w:rStyle w:val="Hyperlink"/>
+              </w:rPr>
+              <w:t>2</w:t>
+            </w:r>
+            <w:r>
+              <w:rPr>
+                <w:rFonts w:asciiTheme="minorHAnsi" w:eastAsiaTheme="minorEastAsia" w:hAnsiTheme="minorHAnsi" w:cstheme="minorBidi"/>
+                <w:b w:val="0"/>
+                <w:color w:val="auto"/>
+                <w:sz w:val="22"/>
+                <w:szCs w:val="22"/>
+                <w:lang w:val="en-DE" w:eastAsia="en-DE"/>
+              </w:rPr>
+              <w:tab/>
+            </w:r>
+            <w:r>
+              <w:rPr>
+                <w:rStyle w:val="Hyperlink"/>
+              </w:rPr>
+              <w:t>Komponentenarchitektur (Bausteinsicht)</w:t>
+            </w:r>
+            <w:r>
+              <w:rPr>
+                <w:webHidden/>
+              </w:rPr>
+              <w:tab/>
+            </w:r>
+            <w:r>
+              <w:rPr>
+                <w:webHidden/>
+              </w:rPr>
+              <w:fldChar w:fldCharType="begin"/>
+            </w:r>
+            <w:r>
+              <w:rPr>
+                <w:webHidden/>
+              </w:rPr>
+              <w:instrText xml:space="preserve"> PAGEREF _Toc529177545 \h </w:instrText>
+            </w:r>
+            <w:r>
+              <w:rPr>
+                <w:webHidden/>
+              </w:rPr>
+            </w:r>
+            <w:r>
+              <w:rPr>
+                <w:webHidden/>
+              </w:rPr>
+              <w:fldChar w:fldCharType="separate"/>
+            </w:r>
+            <w:r>
+              <w:rPr>
+                <w:webHidden/>
+              </w:rPr>
+              <w:t>4</w:t>
+            </w:r>
+            <w:r>
+              <w:rPr>
+                <w:webHidden/>
+              </w:rPr>
+              <w:fldChar w:fldCharType="end"/>
+            </w:r>
+          </w:hyperlink>
+        </w:p>
+        <w:p>
+          <w:pPr>
+            <w:pStyle w:val="TOC1"/>
+            <w:rPr>
+              <w:rFonts w:asciiTheme="minorHAnsi" w:eastAsiaTheme="minorEastAsia" w:hAnsiTheme="minorHAnsi" w:cstheme="minorBidi"/>
+              <w:b w:val="0"/>
+              <w:color w:val="auto"/>
+              <w:sz w:val="22"/>
+              <w:szCs w:val="22"/>
+              <w:lang w:val="en-DE" w:eastAsia="en-DE"/>
+            </w:rPr>
+          </w:pPr>
+          <w:hyperlink w:anchor="_Toc529177546" w:history="1">
+            <w:r>
+              <w:rPr>
+                <w:rStyle w:val="Hyperlink"/>
+              </w:rPr>
+              <w:t>3</w:t>
+            </w:r>
+            <w:r>
+              <w:rPr>
+                <w:rFonts w:asciiTheme="minorHAnsi" w:eastAsiaTheme="minorEastAsia" w:hAnsiTheme="minorHAnsi" w:cstheme="minorBidi"/>
+                <w:b w:val="0"/>
+                <w:color w:val="auto"/>
+                <w:sz w:val="22"/>
+                <w:szCs w:val="22"/>
+                <w:lang w:val="en-DE" w:eastAsia="en-DE"/>
+              </w:rPr>
+              <w:tab/>
+            </w:r>
+            <w:r>
+              <w:rPr>
+                <w:rStyle w:val="Hyperlink"/>
+              </w:rPr>
+              <w:t>Komponentenspezifikation</w:t>
+            </w:r>
+            <w:r>
+              <w:rPr>
+                <w:webHidden/>
+              </w:rPr>
+              <w:tab/>
+            </w:r>
+            <w:r>
+              <w:rPr>
+                <w:webHidden/>
+              </w:rPr>
+              <w:fldChar w:fldCharType="begin"/>
+            </w:r>
+            <w:r>
+              <w:rPr>
+                <w:webHidden/>
+              </w:rPr>
+              <w:instrText xml:space="preserve"> PAGEREF _Toc529177546 \h </w:instrText>
+            </w:r>
+            <w:r>
+              <w:rPr>
+                <w:webHidden/>
+              </w:rPr>
+            </w:r>
+            <w:r>
+              <w:rPr>
+                <w:webHidden/>
+              </w:rPr>
+              <w:fldChar w:fldCharType="separate"/>
+            </w:r>
+            <w:r>
+              <w:rPr>
+                <w:webHidden/>
+              </w:rPr>
+              <w:t>5</w:t>
+            </w:r>
+            <w:r>
+              <w:rPr>
+                <w:webHidden/>
+              </w:rPr>
+              <w:fldChar w:fldCharType="end"/>
+            </w:r>
+          </w:hyperlink>
+        </w:p>
+        <w:p>
+          <w:pPr>
+            <w:pStyle w:val="TOC1"/>
+            <w:rPr>
+              <w:rFonts w:asciiTheme="minorHAnsi" w:eastAsiaTheme="minorEastAsia" w:hAnsiTheme="minorHAnsi" w:cstheme="minorBidi"/>
+              <w:b w:val="0"/>
+              <w:color w:val="auto"/>
+              <w:sz w:val="22"/>
+              <w:szCs w:val="22"/>
+              <w:lang w:val="en-DE" w:eastAsia="en-DE"/>
+            </w:rPr>
+          </w:pPr>
+          <w:hyperlink w:anchor="_Toc529177547" w:history="1">
+            <w:r>
+              <w:rPr>
+                <w:rStyle w:val="Hyperlink"/>
+              </w:rPr>
+              <w:t>4</w:t>
+            </w:r>
+            <w:r>
+              <w:rPr>
+                <w:rFonts w:asciiTheme="minorHAnsi" w:eastAsiaTheme="minorEastAsia" w:hAnsiTheme="minorHAnsi" w:cstheme="minorBidi"/>
+                <w:b w:val="0"/>
+                <w:color w:val="auto"/>
+                <w:sz w:val="22"/>
+                <w:szCs w:val="22"/>
+                <w:lang w:val="en-DE" w:eastAsia="en-DE"/>
+              </w:rPr>
+              <w:tab/>
+            </w:r>
+            <w:r>
+              <w:rPr>
+                <w:rStyle w:val="Hyperlink"/>
+              </w:rPr>
+              <w:t>Komponentenverteilung</w:t>
+            </w:r>
+            <w:r>
+              <w:rPr>
+                <w:webHidden/>
+              </w:rPr>
+              <w:tab/>
+            </w:r>
+            <w:r>
+              <w:rPr>
+                <w:webHidden/>
+              </w:rPr>
+              <w:fldChar w:fldCharType="begin"/>
+            </w:r>
+            <w:r>
+              <w:rPr>
+                <w:webHidden/>
+              </w:rPr>
+              <w:instrText xml:space="preserve"> PAGEREF _Toc529177547 \h </w:instrText>
+            </w:r>
+            <w:r>
+              <w:rPr>
+                <w:webHidden/>
+              </w:rPr>
+            </w:r>
+            <w:r>
+              <w:rPr>
+                <w:webHidden/>
+              </w:rPr>
+              <w:fldChar w:fldCharType="separate"/>
+            </w:r>
+            <w:r>
+              <w:rPr>
+                <w:webHidden/>
+              </w:rPr>
+              <w:t>11</w:t>
+            </w:r>
+            <w:r>
+              <w:rPr>
+                <w:webHidden/>
+              </w:rPr>
+              <w:fldChar w:fldCharType="end"/>
+            </w:r>
+          </w:hyperlink>
+        </w:p>
+        <w:p>
+          <w:r>
+            <w:rPr>
+              <w:b/>
+              <w:bCs/>
+              <w:noProof/>
+            </w:rPr>
+            <w:fldChar w:fldCharType="end"/>
+          </w:r>
+        </w:p>
+      </w:sdtContent>
+    </w:sdt>
+    <w:p>
+      <w:pPr>
+        <w:rPr>
+          <w:lang w:val="en-US"/>
+        </w:rPr>
+      </w:pPr>
+    </w:p>
+    <w:p>
+      <w:pPr>
+        <w:rPr>
+          <w:lang w:val="en-US"/>
+        </w:rPr>
+      </w:pPr>
+    </w:p>
+    <w:p>
+      <w:pPr>
+        <w:rPr>
+          <w:lang w:val="en-US"/>
+        </w:rPr>
+      </w:pPr>
+    </w:p>
+    <w:p>
+      <w:pPr>
+        <w:rPr>
+          <w:lang w:val="en-US"/>
+        </w:rPr>
+      </w:pPr>
+    </w:p>
+    <w:p>
+      <w:pPr>
+        <w:rPr>
+          <w:lang w:val="en-US"/>
+        </w:rPr>
+      </w:pPr>
+      <w:r>
+        <w:rPr>
+          <w:noProof/>
+          <w:szCs w:val="18"/>
+        </w:rPr>
+        <mc:AlternateContent>
+          <mc:Choice Requires="wps">
+            <w:drawing>
+              <wp:anchor distT="365760" distB="365760" distL="0" distR="0" simplePos="0" relativeHeight="251660800" behindDoc="0" locked="0" layoutInCell="1" allowOverlap="1" wp14:anchorId="717BB941" wp14:editId="327EEE65">
+                <wp:simplePos x="0" y="0"/>
+                <wp:positionH relativeFrom="margin">
+                  <wp:posOffset>-1905</wp:posOffset>
+                </wp:positionH>
+                <wp:positionV relativeFrom="margin">
+                  <wp:posOffset>6762115</wp:posOffset>
+                </wp:positionV>
+                <wp:extent cx="5662930" cy="1769110"/>
+                <wp:effectExtent l="0" t="0" r="6985" b="0"/>
+                <wp:wrapTopAndBottom/>
+                <wp:docPr id="148" name="Rectangle 148"/>
+                <wp:cNvGraphicFramePr/>
+                <a:graphic xmlns:a="http://schemas.openxmlformats.org/drawingml/2006/main">
+                  <a:graphicData uri="http://schemas.microsoft.com/office/word/2010/wordprocessingShape">
+                    <wps:wsp>
+                      <wps:cNvSpPr/>
+                      <wps:spPr>
+                        <a:xfrm>
+                          <a:off x="0" y="0"/>
+                          <a:ext cx="5662930" cy="1769110"/>
+                        </a:xfrm>
+                        <a:prstGeom prst="rect">
+                          <a:avLst/>
+                        </a:prstGeom>
+                        <a:noFill/>
+                        <a:ln>
+                          <a:noFill/>
+                        </a:ln>
+                      </wps:spPr>
+                      <wps:style>
+                        <a:lnRef idx="2">
+                          <a:schemeClr val="accent1">
+                            <a:shade val="50000"/>
+                          </a:schemeClr>
+                        </a:lnRef>
+                        <a:fillRef idx="1">
+                          <a:schemeClr val="accent1"/>
+                        </a:fillRef>
+                        <a:effectRef idx="0">
+                          <a:schemeClr val="accent1"/>
+                        </a:effectRef>
+                        <a:fontRef idx="minor">
+                          <a:schemeClr val="lt1"/>
+                        </a:fontRef>
+                      </wps:style>
+                      <wps:txbx>
+                        <w:txbxContent>
+                          <w:p>
+                            <w:pPr>
+                              <w:pStyle w:val="berschrift1unnummeriert"/>
+                              <w:spacing w:after="240"/>
+                            </w:pPr>
+                            <w:bookmarkStart w:id="6" w:name="_Toc528047788"/>
+                            <w:r>
+                              <w:t>Revisionshistorie</w:t>
+                            </w:r>
+                            <w:bookmarkEnd w:id="6"/>
+                          </w:p>
+                          <w:tbl>
+                            <w:tblPr>
+                              <w:tblStyle w:val="TabelleTHKlnmitErgebniszeile"/>
+                              <w:tblW w:w="0" w:type="auto"/>
+                              <w:tblLook w:val="04A0" w:firstRow="1" w:lastRow="0" w:firstColumn="1" w:lastColumn="0" w:noHBand="0" w:noVBand="1"/>
+                            </w:tblPr>
+                            <w:tblGrid>
+                              <w:gridCol w:w="988"/>
+                              <w:gridCol w:w="1274"/>
+                              <w:gridCol w:w="2728"/>
+                              <w:gridCol w:w="3888"/>
+                            </w:tblGrid>
+                            <w:tr>
+                              <w:trPr>
+                                <w:cnfStyle w:val="100000000000" w:firstRow="1" w:lastRow="0" w:firstColumn="0" w:lastColumn="0" w:oddVBand="0" w:evenVBand="0" w:oddHBand="0" w:evenHBand="0" w:firstRowFirstColumn="0" w:firstRowLastColumn="0" w:lastRowFirstColumn="0" w:lastRowLastColumn="0"/>
+                              </w:trPr>
+                              <w:tc>
+                                <w:tcPr>
+                                  <w:tcW w:w="988" w:type="dxa"/>
+                                </w:tcPr>
+                                <w:p>
+                                  <w:pPr>
+                                    <w:spacing w:line="240" w:lineRule="auto"/>
+                                  </w:pPr>
+                                  <w:r>
+                                    <w:t>Version</w:t>
+                                  </w:r>
+                                </w:p>
+                              </w:tc>
+                              <w:tc>
+                                <w:tcPr>
+                                  <w:tcW w:w="1274" w:type="dxa"/>
+                                </w:tcPr>
+                                <w:p>
+                                  <w:pPr>
+                                    <w:spacing w:line="240" w:lineRule="auto"/>
+                                  </w:pPr>
+                                  <w:r>
+                                    <w:t>Datum</w:t>
+                                  </w:r>
+                                </w:p>
+                              </w:tc>
+                              <w:tc>
+                                <w:tcPr>
+                                  <w:tcW w:w="2728" w:type="dxa"/>
+                                </w:tcPr>
+                                <w:p>
+                                  <w:pPr>
+                                    <w:spacing w:line="240" w:lineRule="auto"/>
+                                  </w:pPr>
+                                  <w:r>
+                                    <w:t>Autor</w:t>
+                                  </w:r>
+                                </w:p>
+                              </w:tc>
+                              <w:tc>
+                                <w:tcPr>
+                                  <w:tcW w:w="3888" w:type="dxa"/>
+                                </w:tcPr>
+                                <w:p>
+                                  <w:pPr>
+                                    <w:spacing w:line="240" w:lineRule="auto"/>
+                                  </w:pPr>
+                                  <w:r>
+                                    <w:t>Bemerkungen</w:t>
+                                  </w:r>
+                                </w:p>
+                              </w:tc>
+                            </w:tr>
+                            <w:tr>
+                              <w:tc>
+                                <w:tcPr>
+                                  <w:tcW w:w="988" w:type="dxa"/>
+                                </w:tcPr>
+                                <w:p>
+                                  <w:pPr>
+                                    <w:spacing w:line="240" w:lineRule="auto"/>
+                                  </w:pPr>
+                                  <w:r>
+                                    <w:t>0.1</w:t>
+                                  </w:r>
+                                </w:p>
+                              </w:tc>
+                              <w:tc>
+                                <w:tcPr>
+                                  <w:tcW w:w="1274" w:type="dxa"/>
+                                </w:tcPr>
+                                <w:p>
+                                  <w:pPr>
+                                    <w:spacing w:line="240" w:lineRule="auto"/>
+                                  </w:pPr>
+                                  <w:r>
+                                    <w:t>05.11.2018</w:t>
+                                  </w:r>
+                                </w:p>
+                              </w:tc>
+                              <w:tc>
+                                <w:tcPr>
+                                  <w:tcW w:w="2728" w:type="dxa"/>
+                                </w:tcPr>
+                                <w:p>
+                                  <w:pPr>
+                                    <w:spacing w:line="240" w:lineRule="auto"/>
+                                  </w:pPr>
+                                  <w:r>
+                                    <w:t xml:space="preserve">Simon </w:t>
+                                  </w:r>
+                                  <w:proofErr w:type="spellStart"/>
+                                  <w:r>
+                                    <w:t>Kreuziger</w:t>
+                                  </w:r>
+                                  <w:proofErr w:type="spellEnd"/>
+                                  <w:r>
+                                    <w:t>, Florian Heinrich</w:t>
+                                  </w:r>
+                                </w:p>
+                              </w:tc>
+                              <w:tc>
+                                <w:tcPr>
+                                  <w:tcW w:w="3888" w:type="dxa"/>
+                                </w:tcPr>
+                                <w:p>
+                                  <w:pPr>
+                                    <w:spacing w:line="240" w:lineRule="auto"/>
+                                  </w:pPr>
+                                  <w:r>
+                                    <w:t>Initial Version</w:t>
+                                  </w:r>
+                                </w:p>
+                              </w:tc>
+                            </w:tr>
+                            <w:tr>
+                              <w:tc>
+                                <w:tcPr>
+                                  <w:tcW w:w="988" w:type="dxa"/>
+                                </w:tcPr>
+                                <w:p>
+                                  <w:pPr>
+                                    <w:spacing w:line="240" w:lineRule="auto"/>
+                                  </w:pPr>
+                                  <w:r>
+                                    <w:t>0.2</w:t>
+                                  </w:r>
+                                </w:p>
+                              </w:tc>
+                              <w:tc>
+                                <w:tcPr>
+                                  <w:tcW w:w="1274" w:type="dxa"/>
+                                </w:tcPr>
+                                <w:p>
+                                  <w:pPr>
+                                    <w:spacing w:line="240" w:lineRule="auto"/>
+                                  </w:pPr>
+                                  <w:r>
+                                    <w:t>09</w:t>
+                                  </w:r>
+                                  <w:r>
+                                    <w:t>.</w:t>
+                                  </w:r>
+                                  <w:r>
+                                    <w:t>11</w:t>
+                                  </w:r>
+                                  <w:r>
+                                    <w:t>.</w:t>
+                                  </w:r>
+                                  <w:r>
+                                    <w:t>2018</w:t>
+                                  </w:r>
+                                </w:p>
+                              </w:tc>
+                              <w:tc>
+                                <w:tcPr>
+                                  <w:tcW w:w="2728" w:type="dxa"/>
+                                </w:tcPr>
+                                <w:p>
+                                  <w:pPr>
+                                    <w:spacing w:line="240" w:lineRule="auto"/>
+                                  </w:pPr>
+                                  <w:r>
+                                    <w:t xml:space="preserve">Simon </w:t>
+                                  </w:r>
+                                  <w:proofErr w:type="spellStart"/>
+                                  <w:r>
+                                    <w:t>Kreuziger</w:t>
+                                  </w:r>
+                                  <w:proofErr w:type="spellEnd"/>
+                                  <w:r>
+                                    <w:t>, Florian Heinrich</w:t>
+                                  </w:r>
+                                </w:p>
+                              </w:tc>
+                              <w:tc>
+                                <w:tcPr>
+                                  <w:tcW w:w="3888" w:type="dxa"/>
+                                </w:tcPr>
+                                <w:p>
+                                  <w:pPr>
+                                    <w:spacing w:line="240" w:lineRule="auto"/>
+                                  </w:pPr>
+                                  <w:r>
+                                    <w:t>Diagramme erstellt und eingefügt</w:t>
+                                  </w:r>
+                                </w:p>
+                              </w:tc>
+                            </w:tr>
+                            <w:tr>
+                              <w:tc>
+                                <w:tcPr>
+                                  <w:tcW w:w="988" w:type="dxa"/>
+                                </w:tcPr>
+                                <w:p>
+                                  <w:pPr>
+                                    <w:spacing w:line="240" w:lineRule="auto"/>
+                                  </w:pPr>
+                                  <w:r>
+                                    <w:t>1.0</w:t>
+                                  </w:r>
+                                </w:p>
+                              </w:tc>
+                              <w:tc>
+                                <w:tcPr>
+                                  <w:tcW w:w="1274" w:type="dxa"/>
+                                </w:tcPr>
+                                <w:p>
+                                  <w:pPr>
+                                    <w:spacing w:line="240" w:lineRule="auto"/>
+                                  </w:pPr>
+                                  <w:r>
+                                    <w:t>12.11.2018</w:t>
+                                  </w:r>
+                                </w:p>
+                              </w:tc>
+                              <w:tc>
+                                <w:tcPr>
+                                  <w:tcW w:w="2728" w:type="dxa"/>
+                                </w:tcPr>
+                                <w:p>
+                                  <w:pPr>
+                                    <w:spacing w:line="240" w:lineRule="auto"/>
+                                  </w:pPr>
+                                  <w:r>
+                                    <w:t xml:space="preserve">Fahri Kus, Matthias Eberlein, Simon </w:t>
+                                  </w:r>
+                                  <w:proofErr w:type="spellStart"/>
+                                  <w:r>
+                                    <w:t>Kreuziger</w:t>
+                                  </w:r>
+                                  <w:proofErr w:type="spellEnd"/>
+                                  <w:r>
+                                    <w:t>, Florian Heinrich</w:t>
+                                  </w:r>
+                                </w:p>
+                              </w:tc>
+                              <w:tc>
+                                <w:tcPr>
+                                  <w:tcW w:w="3888" w:type="dxa"/>
+                                </w:tcPr>
+                                <w:p>
+                                  <w:pPr>
+                                    <w:spacing w:line="240" w:lineRule="auto"/>
+                                  </w:pPr>
+                                  <w:r>
+                                    <w:t>Abschließende Qualitätssicherung für MS2</w:t>
+                                  </w:r>
+                                </w:p>
+                              </w:tc>
+                            </w:tr>
+                          </w:tbl>
+                          <w:p>
+                            <w:pPr>
+                              <w:spacing w:after="0" w:line="240" w:lineRule="auto"/>
+                            </w:pPr>
+                          </w:p>
+                          <w:p/>
+                        </w:txbxContent>
+                      </wps:txbx>
+                      <wps:bodyPr rot="0" spcFirstLastPara="0" vertOverflow="overflow" horzOverflow="overflow" vert="horz" wrap="square" lIns="0" tIns="0" rIns="0" bIns="0" numCol="1" spcCol="0" rtlCol="0" fromWordArt="0" anchor="t" anchorCtr="0" forceAA="0" compatLnSpc="1">
+                        <a:prstTxWarp prst="textNoShape">
+                          <a:avLst/>
+                        </a:prstTxWarp>
+                        <a:spAutoFit/>
+                      </wps:bodyPr>
+                    </wps:wsp>
+                  </a:graphicData>
+                </a:graphic>
+                <wp14:sizeRelH relativeFrom="margin">
+                  <wp14:pctWidth>100000</wp14:pctWidth>
+                </wp14:sizeRelH>
+                <wp14:sizeRelV relativeFrom="margin">
+                  <wp14:pctHeight>0</wp14:pctHeight>
+                </wp14:sizeRelV>
+              </wp:anchor>
+            </w:drawing>
+          </mc:Choice>
+          <mc:Fallback>
+            <w:pict>
+              <v:rect w14:anchorId="717BB941" id="Rectangle 148" o:spid="_x0000_s1027" style="position:absolute;margin-left:-.15pt;margin-top:532.45pt;width:445.9pt;height:139.3pt;z-index:251660800;visibility:visible;mso-wrap-style:square;mso-width-percent:1000;mso-height-percent:0;mso-wrap-distance-left:0;mso-wrap-distance-top:28.8pt;mso-wrap-distance-right:0;mso-wrap-distance-bottom:28.8pt;mso-position-horizontal:absolute;mso-position-horizontal-relative:margin;mso-position-vertical:absolute;mso-position-vertical-relative:margin;mso-width-percent:1000;mso-height-percent:0;mso-width-relative:margin;mso-height-relative:margin;v-text-anchor:top" o:gfxdata="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" filled="f" stroked="f" strokeweight="2pt">
+                <v:textbox style="mso-fit-shape-to-text:t" inset="0,0,0,0">
+                  <w:txbxContent>
+                    <w:p>
+                      <w:pPr>
+                        <w:pStyle w:val="berschrift1unnummeriert"/>
+                        <w:spacing w:after="240"/>
+                      </w:pPr>
+                      <w:bookmarkStart w:id="7" w:name="_Toc528047788"/>
+                      <w:r>
+                        <w:t>Revisionshistorie</w:t>
+                      </w:r>
+                      <w:bookmarkEnd w:id="7"/>
+                    </w:p>
+                    <w:tbl>
+                      <w:tblPr>
+                        <w:tblStyle w:val="TabelleTHKlnmitErgebniszeile"/>
+                        <w:tblW w:w="0" w:type="auto"/>
+                        <w:tblLook w:val="04A0" w:firstRow="1" w:lastRow="0" w:firstColumn="1" w:lastColumn="0" w:noHBand="0" w:noVBand="1"/>
+                      </w:tblPr>
+                      <w:tblGrid>
+                        <w:gridCol w:w="988"/>
+                        <w:gridCol w:w="1274"/>
+                        <w:gridCol w:w="2728"/>
+                        <w:gridCol w:w="3888"/>
+                      </w:tblGrid>
+                      <w:tr>
+                        <w:trPr>
+                          <w:cnfStyle w:val="100000000000" w:firstRow="1" w:lastRow="0" w:firstColumn="0" w:lastColumn="0" w:oddVBand="0" w:evenVBand="0" w:oddHBand="0" w:evenHBand="0" w:firstRowFirstColumn="0" w:firstRowLastColumn="0" w:lastRowFirstColumn="0" w:lastRowLastColumn="0"/>
+                        </w:trPr>
+                        <w:tc>
+                          <w:tcPr>
+                            <w:tcW w:w="988" w:type="dxa"/>
+                          </w:tcPr>
+                          <w:p>
+                            <w:pPr>
+                              <w:spacing w:line="240" w:lineRule="auto"/>
+                            </w:pPr>
+                            <w:r>
+                              <w:t>Version</w:t>
+                            </w:r>
+                          </w:p>
+                        </w:tc>
+                        <w:tc>
+                          <w:tcPr>
+                            <w:tcW w:w="1274" w:type="dxa"/>
+                          </w:tcPr>
+                          <w:p>
+                            <w:pPr>
+                              <w:spacing w:line="240" w:lineRule="auto"/>
+                            </w:pPr>
+                            <w:r>
+                              <w:t>Datum</w:t>
+                            </w:r>
+                          </w:p>
+                        </w:tc>
+                        <w:tc>
+                          <w:tcPr>
+                            <w:tcW w:w="2728" w:type="dxa"/>
+                          </w:tcPr>
+                          <w:p>
+                            <w:pPr>
+                              <w:spacing w:line="240" w:lineRule="auto"/>
+                            </w:pPr>
+                            <w:r>
+                              <w:t>Autor</w:t>
+                            </w:r>
+                          </w:p>
+                        </w:tc>
+                        <w:tc>
+                          <w:tcPr>
+                            <w:tcW w:w="3888" w:type="dxa"/>
+                          </w:tcPr>
+                          <w:p>
+                            <w:pPr>
+                              <w:spacing w:line="240" w:lineRule="auto"/>
+                            </w:pPr>
+                            <w:r>
+                              <w:t>Bemerkungen</w:t>
+                            </w:r>
+                          </w:p>
+                        </w:tc>
+                      </w:tr>
+                      <w:tr>
+                        <w:tc>
+                          <w:tcPr>
+                            <w:tcW w:w="988" w:type="dxa"/>
+                          </w:tcPr>
+                          <w:p>
+                            <w:pPr>
+                              <w:spacing w:line="240" w:lineRule="auto"/>
+                            </w:pPr>
+                            <w:r>
+                              <w:t>0.1</w:t>
+                            </w:r>
+                          </w:p>
+                        </w:tc>
+                        <w:tc>
+                          <w:tcPr>
+                            <w:tcW w:w="1274" w:type="dxa"/>
+                          </w:tcPr>
+                          <w:p>
+                            <w:pPr>
+                              <w:spacing w:line="240" w:lineRule="auto"/>
+                            </w:pPr>
+                            <w:r>
+                              <w:t>05.11.2018</w:t>
+                            </w:r>
+                          </w:p>
+                        </w:tc>
+                        <w:tc>
+                          <w:tcPr>
+                            <w:tcW w:w="2728" w:type="dxa"/>
+                          </w:tcPr>
+                          <w:p>
+                            <w:pPr>
+                              <w:spacing w:line="240" w:lineRule="auto"/>
+                            </w:pPr>
+                            <w:r>
+                              <w:t xml:space="preserve">Simon </w:t>
+                            </w:r>
+                            <w:proofErr w:type="spellStart"/>
+                            <w:r>
+                              <w:t>Kreuziger</w:t>
+                            </w:r>
+                            <w:proofErr w:type="spellEnd"/>
+                            <w:r>
+                              <w:t>, Florian Heinrich</w:t>
+                            </w:r>
+                          </w:p>
+                        </w:tc>
+                        <w:tc>
+                          <w:tcPr>
+                            <w:tcW w:w="3888" w:type="dxa"/>
+                          </w:tcPr>
+                          <w:p>
+                            <w:pPr>
+                              <w:spacing w:line="240" w:lineRule="auto"/>
+                            </w:pPr>
+                            <w:r>
+                              <w:t>Initial Version</w:t>
+                            </w:r>
+                          </w:p>
+                        </w:tc>
+                      </w:tr>
+                      <w:tr>
+                        <w:tc>
+                          <w:tcPr>
+                            <w:tcW w:w="988" w:type="dxa"/>
+                          </w:tcPr>
+                          <w:p>
+                            <w:pPr>
+                              <w:spacing w:line="240" w:lineRule="auto"/>
+                            </w:pPr>
+                            <w:r>
+                              <w:t>0.2</w:t>
+                            </w:r>
+                          </w:p>
+                        </w:tc>
+                        <w:tc>
+                          <w:tcPr>
+                            <w:tcW w:w="1274" w:type="dxa"/>
+                          </w:tcPr>
+                          <w:p>
+                            <w:pPr>
+                              <w:spacing w:line="240" w:lineRule="auto"/>
+                            </w:pPr>
+                            <w:r>
+                              <w:t>09</w:t>
+                            </w:r>
+                            <w:r>
+                              <w:t>.</w:t>
+                            </w:r>
+                            <w:r>
+                              <w:t>11</w:t>
+                            </w:r>
+                            <w:r>
+                              <w:t>.</w:t>
+                            </w:r>
+                            <w:r>
+                              <w:t>2018</w:t>
+                            </w:r>
+                          </w:p>
+                        </w:tc>
+                        <w:tc>
+                          <w:tcPr>
+                            <w:tcW w:w="2728" w:type="dxa"/>
+                          </w:tcPr>
+                          <w:p>
+                            <w:pPr>
+                              <w:spacing w:line="240" w:lineRule="auto"/>
+                            </w:pPr>
+                            <w:r>
+                              <w:t xml:space="preserve">Simon </w:t>
+                            </w:r>
+                            <w:proofErr w:type="spellStart"/>
+                            <w:r>
+                              <w:t>Kreuziger</w:t>
+                            </w:r>
+                            <w:proofErr w:type="spellEnd"/>
+                            <w:r>
+                              <w:t>, Florian Heinrich</w:t>
+                            </w:r>
+                          </w:p>
+                        </w:tc>
+                        <w:tc>
+                          <w:tcPr>
+                            <w:tcW w:w="3888" w:type="dxa"/>
+                          </w:tcPr>
+                          <w:p>
+                            <w:pPr>
+                              <w:spacing w:line="240" w:lineRule="auto"/>
+                            </w:pPr>
+                            <w:r>
+                              <w:t>Diagramme erstellt und eingefügt</w:t>
+                            </w:r>
+                          </w:p>
+                        </w:tc>
+                      </w:tr>
+                      <w:tr>
+                        <w:tc>
+                          <w:tcPr>
+                            <w:tcW w:w="988" w:type="dxa"/>
+                          </w:tcPr>
+                          <w:p>
+                            <w:pPr>
+                              <w:spacing w:line="240" w:lineRule="auto"/>
+                            </w:pPr>
+                            <w:r>
+                              <w:t>1.0</w:t>
+                            </w:r>
+                          </w:p>
+                        </w:tc>
+                        <w:tc>
+                          <w:tcPr>
+                            <w:tcW w:w="1274" w:type="dxa"/>
+                          </w:tcPr>
+                          <w:p>
+                            <w:pPr>
+                              <w:spacing w:line="240" w:lineRule="auto"/>
+                            </w:pPr>
+                            <w:r>
+                              <w:t>12.11.2018</w:t>
+                            </w:r>
+                          </w:p>
+                        </w:tc>
+                        <w:tc>
+                          <w:tcPr>
+                            <w:tcW w:w="2728" w:type="dxa"/>
+                          </w:tcPr>
+                          <w:p>
+                            <w:pPr>
+                              <w:spacing w:line="240" w:lineRule="auto"/>
+                            </w:pPr>
+                            <w:r>
+                              <w:t xml:space="preserve">Fahri Kus, Matthias Eberlein, Simon </w:t>
+                            </w:r>
+                            <w:proofErr w:type="spellStart"/>
+                            <w:r>
+                              <w:t>Kreuziger</w:t>
+                            </w:r>
+                            <w:proofErr w:type="spellEnd"/>
+                            <w:r>
+                              <w:t>, Florian Heinrich</w:t>
+                            </w:r>
+                          </w:p>
+                        </w:tc>
+                        <w:tc>
+                          <w:tcPr>
+                            <w:tcW w:w="3888" w:type="dxa"/>
+                          </w:tcPr>
+                          <w:p>
+                            <w:pPr>
+                              <w:spacing w:line="240" w:lineRule="auto"/>
+                            </w:pPr>
+                            <w:r>
+                              <w:t>Abschließende Qualitätssicherung für MS2</w:t>
+                            </w:r>
+                          </w:p>
+                        </w:tc>
+                      </w:tr>
+                    </w:tbl>
+                    <w:p>
+                      <w:pPr>
+                        <w:spacing w:after="0" w:line="240" w:lineRule="auto"/>
+                      </w:pPr>
+                    </w:p>
+                    <w:p/>
+                  </w:txbxContent>
+                </v:textbox>
+                <w10:wrap type="topAndBottom" anchorx="margin" anchory="margin"/>
+              </v:rect>
+            </w:pict>
+          </mc:Fallback>
+        </mc:AlternateContent>
+      </w:r>
+      <w:r>
+        <w:rPr>
+          <w:lang w:val="en-US"/>
+        </w:rPr>
+        <w:br w:type="page"/>
+      </w:r>
+    </w:p>
+    <w:p>
+      <w:pPr>
+        <w:pStyle w:val="Heading1"/>
         <w:spacing w:after="240"/>
       </w:pPr>
-      <w:r>
-        <w:lastRenderedPageBreak/>
-        <w:t>Inhalt</w:t>
-      </w:r>
-    </w:p>
-    <w:p>
-      <w:pPr>
-        <w:pStyle w:val="Verzeichnis1"/>
-        <w:rPr>
-          <w:rFonts w:asciiTheme="minorHAnsi" w:eastAsiaTheme="minorEastAsia" w:hAnsiTheme="minorHAnsi" w:cstheme="minorBidi"/>
-          <w:b w:val="0"/>
-          <w:color w:val="auto"/>
-          <w:sz w:val="22"/>
-          <w:szCs w:val="22"/>
-        </w:rPr>
-      </w:pPr>
-      <w:r>
-        <w:fldChar w:fldCharType="begin"/>
-      </w:r>
-      <w:r>
-        <w:instrText xml:space="preserve"> TOC \o "2-4" \h \z \t "Überschrift 1;1;Überschrift 1 unnummeriert;1" </w:instrText>
-      </w:r>
-      <w:r>
-        <w:fldChar w:fldCharType="separate"/>
-      </w:r>
-      <w:hyperlink w:anchor="_Toc527217649" w:history="1">
-        <w:r>
-          <w:rPr>
-            <w:rStyle w:val="Hyperlink"/>
-          </w:rPr>
-          <w:t>Generelle Hinweise</w:t>
-        </w:r>
-        <w:r>
-          <w:rPr>
-            <w:webHidden/>
-          </w:rPr>
-          <w:tab/>
-        </w:r>
-        <w:r>
-          <w:rPr>
-            <w:webHidden/>
-          </w:rPr>
-          <w:fldChar w:fldCharType="begin"/>
-        </w:r>
-        <w:r>
-          <w:rPr>
-            <w:webHidden/>
-          </w:rPr>
-          <w:instrText xml:space="preserve"> PAGEREF _Toc527217649 \h </w:instrText>
-        </w:r>
-        <w:r>
-          <w:rPr>
-            <w:webHidden/>
-          </w:rPr>
-        </w:r>
-        <w:r>
-          <w:rPr>
-            <w:webHidden/>
-          </w:rPr>
-          <w:fldChar w:fldCharType="separate"/>
-        </w:r>
-        <w:r>
-          <w:rPr>
-            <w:webHidden/>
-          </w:rPr>
-          <w:t>3</w:t>
-        </w:r>
-        <w:r>
-          <w:rPr>
-            <w:webHidden/>
-          </w:rPr>
-          <w:fldChar w:fldCharType="end"/>
-        </w:r>
-      </w:hyperlink>
-    </w:p>
-    <w:p>
-      <w:pPr>
-        <w:pStyle w:val="Verzeichnis1"/>
-        <w:rPr>
-          <w:rFonts w:asciiTheme="minorHAnsi" w:eastAsiaTheme="minorEastAsia" w:hAnsiTheme="minorHAnsi" w:cstheme="minorBidi"/>
-          <w:b w:val="0"/>
-          <w:color w:val="auto"/>
-          <w:sz w:val="22"/>
-          <w:szCs w:val="22"/>
-        </w:rPr>
-      </w:pPr>
-      <w:hyperlink w:anchor="_Toc527217650" w:history="1">
-        <w:r>
-          <w:rPr>
-            <w:rStyle w:val="Hyperlink"/>
-          </w:rPr>
-          <w:t>1</w:t>
-        </w:r>
-        <w:r>
-          <w:rPr>
-            <w:rFonts w:asciiTheme="minorHAnsi" w:eastAsiaTheme="minorEastAsia" w:hAnsiTheme="minorHAnsi" w:cstheme="minorBidi"/>
-            <w:b w:val="0"/>
-            <w:color w:val="auto"/>
-            <w:sz w:val="22"/>
-            <w:szCs w:val="22"/>
-          </w:rPr>
-          <w:tab/>
-        </w:r>
-        <w:r>
-          <w:rPr>
-            <w:rStyle w:val="Hyperlink"/>
-          </w:rPr>
-          <w:t>Revisionshistorie</w:t>
-        </w:r>
-        <w:r>
-          <w:rPr>
-            <w:webHidden/>
-          </w:rPr>
-          <w:tab/>
-        </w:r>
-        <w:r>
-          <w:rPr>
-            <w:webHidden/>
-          </w:rPr>
-          <w:fldChar w:fldCharType="begin"/>
-        </w:r>
-        <w:r>
-          <w:rPr>
-            <w:webHidden/>
-          </w:rPr>
-          <w:instrText xml:space="preserve"> PAGEREF _Toc527217650 \h </w:instrText>
-        </w:r>
-        <w:r>
-          <w:rPr>
-            <w:webHidden/>
-          </w:rPr>
-        </w:r>
-        <w:r>
-          <w:rPr>
-            <w:webHidden/>
-          </w:rPr>
-          <w:fldChar w:fldCharType="separate"/>
-        </w:r>
-        <w:r>
-          <w:rPr>
-            <w:webHidden/>
-          </w:rPr>
-          <w:t>3</w:t>
-        </w:r>
-        <w:r>
-          <w:rPr>
-            <w:webHidden/>
-          </w:rPr>
-          <w:fldChar w:fldCharType="end"/>
-        </w:r>
-      </w:hyperlink>
-    </w:p>
-    <w:p>
-      <w:pPr>
-        <w:pStyle w:val="Verzeichnis1"/>
-        <w:rPr>
-          <w:rFonts w:asciiTheme="minorHAnsi" w:eastAsiaTheme="minorEastAsia" w:hAnsiTheme="minorHAnsi" w:cstheme="minorBidi"/>
-          <w:b w:val="0"/>
-          <w:color w:val="auto"/>
-          <w:sz w:val="22"/>
-          <w:szCs w:val="22"/>
-        </w:rPr>
-      </w:pPr>
-      <w:hyperlink w:anchor="_Toc527217651" w:history="1">
-        <w:r>
-          <w:rPr>
-            <w:rStyle w:val="Hyperlink"/>
-          </w:rPr>
-          <w:t>2</w:t>
-        </w:r>
-        <w:r>
-          <w:rPr>
-            <w:rFonts w:asciiTheme="minorHAnsi" w:eastAsiaTheme="minorEastAsia" w:hAnsiTheme="minorHAnsi" w:cstheme="minorBidi"/>
-            <w:b w:val="0"/>
-            <w:color w:val="auto"/>
-            <w:sz w:val="22"/>
-            <w:szCs w:val="22"/>
-          </w:rPr>
-          <w:tab/>
-        </w:r>
-        <w:r>
-          <w:rPr>
-            <w:rStyle w:val="Hyperlink"/>
-          </w:rPr>
-          <w:t>Datenschema</w:t>
-        </w:r>
-        <w:r>
-          <w:rPr>
-            <w:webHidden/>
-          </w:rPr>
-          <w:tab/>
-        </w:r>
-        <w:r>
-          <w:rPr>
-            <w:webHidden/>
-          </w:rPr>
-          <w:fldChar w:fldCharType="begin"/>
-        </w:r>
-        <w:r>
-          <w:rPr>
-            <w:webHidden/>
-          </w:rPr>
-          <w:instrText xml:space="preserve"> PAGEREF _Toc527217651 \h </w:instrText>
-        </w:r>
-        <w:r>
-          <w:rPr>
-            <w:webHidden/>
-          </w:rPr>
-        </w:r>
-        <w:r>
-          <w:rPr>
-            <w:webHidden/>
-          </w:rPr>
-          <w:fldChar w:fldCharType="separate"/>
-        </w:r>
-        <w:r>
-          <w:rPr>
-            <w:webHidden/>
-          </w:rPr>
-          <w:t>4</w:t>
-        </w:r>
-        <w:r>
-          <w:rPr>
-            <w:webHidden/>
-          </w:rPr>
-          <w:fldChar w:fldCharType="end"/>
-        </w:r>
-      </w:hyperlink>
-    </w:p>
-    <w:p>
-      <w:pPr>
-        <w:pStyle w:val="Verzeichnis1"/>
-        <w:rPr>
-          <w:rFonts w:asciiTheme="minorHAnsi" w:eastAsiaTheme="minorEastAsia" w:hAnsiTheme="minorHAnsi" w:cstheme="minorBidi"/>
-          <w:b w:val="0"/>
-          <w:color w:val="auto"/>
-          <w:sz w:val="22"/>
-          <w:szCs w:val="22"/>
-        </w:rPr>
-      </w:pPr>
-      <w:hyperlink w:anchor="_Toc527217652" w:history="1">
-        <w:r>
-          <w:rPr>
-            <w:rStyle w:val="Hyperlink"/>
-          </w:rPr>
-          <w:t>3</w:t>
-        </w:r>
-        <w:r>
-          <w:rPr>
-            <w:rFonts w:asciiTheme="minorHAnsi" w:eastAsiaTheme="minorEastAsia" w:hAnsiTheme="minorHAnsi" w:cstheme="minorBidi"/>
-            <w:b w:val="0"/>
-            <w:color w:val="auto"/>
-            <w:sz w:val="22"/>
-            <w:szCs w:val="22"/>
-          </w:rPr>
-          <w:tab/>
-        </w:r>
-        <w:r>
-          <w:rPr>
-            <w:rStyle w:val="Hyperlink"/>
-          </w:rPr>
-          <w:t>Komponentenarchitektur (Bausteinsicht)</w:t>
-        </w:r>
-        <w:r>
-          <w:rPr>
-            <w:webHidden/>
-          </w:rPr>
-          <w:tab/>
-        </w:r>
-        <w:r>
-          <w:rPr>
-            <w:webHidden/>
-          </w:rPr>
-          <w:fldChar w:fldCharType="begin"/>
-        </w:r>
-        <w:r>
-          <w:rPr>
-            <w:webHidden/>
-          </w:rPr>
-          <w:instrText xml:space="preserve"> PAGEREF _Toc527217652 \h </w:instrText>
-        </w:r>
-        <w:r>
-          <w:rPr>
-            <w:webHidden/>
-          </w:rPr>
-        </w:r>
-        <w:r>
-          <w:rPr>
-            <w:webHidden/>
-          </w:rPr>
-          <w:fldChar w:fldCharType="separate"/>
-        </w:r>
-        <w:r>
-          <w:rPr>
-            <w:webHidden/>
-          </w:rPr>
-          <w:t>5</w:t>
-        </w:r>
-        <w:r>
-          <w:rPr>
-            <w:webHidden/>
-          </w:rPr>
-          <w:fldChar w:fldCharType="end"/>
-        </w:r>
-      </w:hyperlink>
-    </w:p>
-    <w:p>
-      <w:pPr>
-        <w:pStyle w:val="Verzeichnis1"/>
-        <w:rPr>
-          <w:rFonts w:asciiTheme="minorHAnsi" w:eastAsiaTheme="minorEastAsia" w:hAnsiTheme="minorHAnsi" w:cstheme="minorBidi"/>
-          <w:b w:val="0"/>
-          <w:color w:val="auto"/>
-          <w:sz w:val="22"/>
-          <w:szCs w:val="22"/>
-        </w:rPr>
-      </w:pPr>
-      <w:hyperlink w:anchor="_Toc527217653" w:history="1">
-        <w:r>
-          <w:rPr>
-            <w:rStyle w:val="Hyperlink"/>
-          </w:rPr>
-          <w:t>4</w:t>
-        </w:r>
-        <w:r>
-          <w:rPr>
-            <w:rFonts w:asciiTheme="minorHAnsi" w:eastAsiaTheme="minorEastAsia" w:hAnsiTheme="minorHAnsi" w:cstheme="minorBidi"/>
-            <w:b w:val="0"/>
-            <w:color w:val="auto"/>
-            <w:sz w:val="22"/>
-            <w:szCs w:val="22"/>
-          </w:rPr>
-          <w:tab/>
-        </w:r>
-        <w:r>
-          <w:rPr>
-            <w:rStyle w:val="Hyperlink"/>
-          </w:rPr>
-          <w:t>Komponentenspezifikation</w:t>
-        </w:r>
-        <w:r>
-          <w:rPr>
-            <w:webHidden/>
-          </w:rPr>
-          <w:tab/>
-        </w:r>
-        <w:r>
-          <w:rPr>
-            <w:webHidden/>
-          </w:rPr>
-          <w:fldChar w:fldCharType="begin"/>
-        </w:r>
-        <w:r>
-          <w:rPr>
-            <w:webHidden/>
-          </w:rPr>
-          <w:instrText xml:space="preserve"> PAGEREF _Toc527217653 \h </w:instrText>
-        </w:r>
-        <w:r>
-          <w:rPr>
-            <w:webHidden/>
-          </w:rPr>
-        </w:r>
-        <w:r>
-          <w:rPr>
-            <w:webHidden/>
-          </w:rPr>
-          <w:fldChar w:fldCharType="separate"/>
-        </w:r>
-        <w:r>
-          <w:rPr>
-            <w:webHidden/>
-          </w:rPr>
-          <w:t>6</w:t>
-        </w:r>
-        <w:r>
-          <w:rPr>
-            <w:webHidden/>
-          </w:rPr>
-          <w:fldChar w:fldCharType="end"/>
-        </w:r>
-      </w:hyperlink>
-    </w:p>
-    <w:p>
-      <w:pPr>
-        <w:pStyle w:val="Verzeichnis1"/>
-        <w:rPr>
-          <w:rFonts w:asciiTheme="minorHAnsi" w:eastAsiaTheme="minorEastAsia" w:hAnsiTheme="minorHAnsi" w:cstheme="minorBidi"/>
-          <w:b w:val="0"/>
-          <w:color w:val="auto"/>
-          <w:sz w:val="22"/>
-          <w:szCs w:val="22"/>
-        </w:rPr>
-      </w:pPr>
-      <w:hyperlink w:anchor="_Toc527217654" w:history="1">
-        <w:r>
-          <w:rPr>
-            <w:rStyle w:val="Hyperlink"/>
-          </w:rPr>
-          <w:t>5</w:t>
-        </w:r>
-        <w:r>
-          <w:rPr>
-            <w:rFonts w:asciiTheme="minorHAnsi" w:eastAsiaTheme="minorEastAsia" w:hAnsiTheme="minorHAnsi" w:cstheme="minorBidi"/>
-            <w:b w:val="0"/>
-            <w:color w:val="auto"/>
-            <w:sz w:val="22"/>
-            <w:szCs w:val="22"/>
-          </w:rPr>
-          <w:tab/>
-        </w:r>
-        <w:r>
-          <w:rPr>
-            <w:rStyle w:val="Hyperlink"/>
-          </w:rPr>
-          <w:t>Komponentenverteilung</w:t>
-        </w:r>
-        <w:r>
-          <w:rPr>
-            <w:webHidden/>
-          </w:rPr>
-          <w:tab/>
-        </w:r>
-        <w:r>
-          <w:rPr>
-            <w:webHidden/>
-          </w:rPr>
-          <w:fldChar w:fldCharType="begin"/>
-        </w:r>
-        <w:r>
-          <w:rPr>
-            <w:webHidden/>
-          </w:rPr>
-          <w:instrText xml:space="preserve"> PAGEREF _Toc527217654 \h </w:instrText>
-        </w:r>
-        <w:r>
-          <w:rPr>
-            <w:webHidden/>
-          </w:rPr>
-        </w:r>
-        <w:r>
-          <w:rPr>
-            <w:webHidden/>
-          </w:rPr>
-          <w:fldChar w:fldCharType="separate"/>
-        </w:r>
-        <w:r>
-          <w:rPr>
-            <w:webHidden/>
-          </w:rPr>
-          <w:t>7</w:t>
-        </w:r>
-        <w:r>
-          <w:rPr>
-            <w:webHidden/>
-          </w:rPr>
-          <w:fldChar w:fldCharType="end"/>
-        </w:r>
-      </w:hyperlink>
-    </w:p>
-    <w:p>
-      <w:r>
-        <w:rPr>
-          <w:noProof/>
-          <w:color w:val="000000" w:themeColor="text1"/>
-          <w:szCs w:val="18"/>
-        </w:rPr>
-        <w:fldChar w:fldCharType="end"/>
-      </w:r>
-      <w:r>
-        <w:br w:type="page"/>
-      </w:r>
-    </w:p>
-    <w:p>
-      <w:pPr>
-        <w:pStyle w:val="berschrift1unnummeriert"/>
-        <w:spacing w:after="240"/>
-      </w:pPr>
-      <w:bookmarkStart w:id="5" w:name="_Toc85174041"/>
-      <w:bookmarkStart w:id="6" w:name="_Toc527217649"/>
+      <w:bookmarkStart w:id="8" w:name="_Ref526954106"/>
+      <w:bookmarkStart w:id="9" w:name="_Toc527217651"/>
+      <w:bookmarkStart w:id="10" w:name="_Toc529177544"/>
+      <w:bookmarkStart w:id="11" w:name="_Ref529199142"/>
+      <w:bookmarkStart w:id="12" w:name="_Ref529199243"/>
+      <w:bookmarkStart w:id="13" w:name="_Ref529199253"/>
+      <w:bookmarkStart w:id="14" w:name="_Ref529199257"/>
+      <w:bookmarkStart w:id="15" w:name="_Ref529199260"/>
       <w:bookmarkEnd w:id="0"/>
       <w:bookmarkEnd w:id="1"/>
       <w:r>
         <w:lastRenderedPageBreak/>
-        <w:t>Generelle Hinweise</w:t>
-      </w:r>
-      <w:bookmarkEnd w:id="6"/>
+        <w:t>Daten</w:t>
+      </w:r>
+      <w:bookmarkEnd w:id="8"/>
+      <w:r>
+        <w:t>schema</w:t>
+      </w:r>
+      <w:bookmarkEnd w:id="9"/>
+      <w:bookmarkEnd w:id="10"/>
+      <w:bookmarkEnd w:id="11"/>
+      <w:bookmarkEnd w:id="12"/>
+      <w:bookmarkEnd w:id="13"/>
+      <w:bookmarkEnd w:id="14"/>
+      <w:bookmarkEnd w:id="15"/>
     </w:p>
     <w:p>
       <w:pPr>
         <w:pStyle w:val="FlietextTH"/>
       </w:pPr>
       <w:r>
-        <w:t>In diesem Kapi</w:t>
-      </w:r>
-      <w:r>
-        <w:t xml:space="preserve">tel sind generelle Hinweise zur </w:t>
-      </w:r>
-      <w:r>
-        <w:t>Systemarchitektur</w:t>
+        <w:t>Das Datenschema</w:t>
+      </w:r>
+      <w:r>
+        <w:t xml:space="preserve"> des Systems </w:t>
+      </w:r>
+      <w:r>
+        <w:t>ist i</w:t>
+      </w:r>
+      <w:r>
+        <w:t>n</w:t>
+      </w:r>
+      <w:r>
+        <w:t xml:space="preserve"> der Systemspezifikation </w:t>
+      </w:r>
+      <w:r>
+        <w:t>ausreichend genau beschrieben worden. Eine detailliertere Spezifikation diese</w:t>
+      </w:r>
+      <w:r>
+        <w:t>s</w:t>
       </w:r>
       <w:r>
         <w:t xml:space="preserve"> </w:t>
       </w:r>
       <w:r>
-        <w:t xml:space="preserve">enthalten. Übernehmen Sie dieses Kapitel nicht bzw. löschen Sie es in Ihrem konkreten </w:t>
-      </w:r>
-      <w:r>
-        <w:t>Dokument</w:t>
-      </w:r>
-      <w:r>
-        <w:t>.</w:t>
+        <w:t>Datenschema</w:t>
+      </w:r>
+      <w:r>
+        <w:t xml:space="preserve"> wird deshalb in diesem Kapitel nicht erstellt.</w:t>
       </w:r>
     </w:p>
     <w:p>
       <w:pPr>
         <w:pStyle w:val="FlietextTH"/>
       </w:pPr>
-      <w:r>
-        <w:t xml:space="preserve">Ziel der </w:t>
-      </w:r>
-      <w:r>
-        <w:t>System</w:t>
-      </w:r>
-      <w:r>
-        <w:t xml:space="preserve">architektur ist, den inneren Aufbau des Systems zu </w:t>
-      </w:r>
-      <w:r>
-        <w:t>entwerfen</w:t>
-      </w:r>
-      <w:r>
-        <w:t>, d.h. dass das System im Gegensatz zur Systemspezifikation hier als "White-Box" beschrieben wird</w:t>
-      </w:r>
-      <w:r>
-        <w:t xml:space="preserve">. </w:t>
-      </w:r>
+    </w:p>
+    <w:p>
+      <w:pPr>
+        <w:pStyle w:val="Heading1"/>
+        <w:spacing w:after="240"/>
+      </w:pPr>
+      <w:bookmarkStart w:id="16" w:name="_Toc527217652"/>
+      <w:bookmarkStart w:id="17" w:name="_Toc529177545"/>
+      <w:r>
+        <w:lastRenderedPageBreak/>
+        <w:t>Komponentenarchitektur</w:t>
+      </w:r>
+      <w:r>
+        <w:t xml:space="preserve"> (Bausteinsicht)</w:t>
+      </w:r>
+      <w:bookmarkEnd w:id="16"/>
+      <w:bookmarkEnd w:id="17"/>
     </w:p>
     <w:p>
       <w:pPr>
         <w:pStyle w:val="FlietextTH"/>
-      </w:pPr>
-      <w:r>
-        <w:t>Die folgende Gliederung orientiert sich an den Inhalten einer System</w:t>
-      </w:r>
-      <w:r>
-        <w:t>architektur</w:t>
-      </w:r>
-      <w:r>
-        <w:t>, wie sie in der Lehrveranstaltung "Software-Engineering" und "Software-Praktikum" gelehrt wird.</w:t>
-      </w:r>
-      <w:r>
-        <w:t xml:space="preserve"> Zu Meilenstein 2 soll diese Dokument die Ergebnisse des Grobentwurfs beinhalten, zu Meilenstein 3 ergänzt werden um den Feinentwurf (und eventuelle Änderungen am Grobentwurf).</w:t>
-      </w:r>
-      <w:r>
-        <w:t xml:space="preserve"> Sie können auch alternative Gliederung verwenden wie beispielsweise die unter </w:t>
-      </w:r>
-      <w:hyperlink r:id="rId9" w:history="1">
-        <w:r>
-          <w:rPr>
-            <w:rStyle w:val="Hyperlink"/>
-          </w:rPr>
-          <w:t>http://working.arc42.de/</w:t>
-        </w:r>
-      </w:hyperlink>
-      <w:r>
-        <w:t>. Stimmen sie dies bitte vorab mit ihrem Betreuer und Prof. Wörzberger ab.</w:t>
+        <w:jc w:val="center"/>
+      </w:pPr>
+      <w:r>
+        <w:rPr>
+          <w:noProof/>
+        </w:rPr>
+        <w:drawing>
+          <wp:inline distT="0" distB="0" distL="0" distR="0" wp14:anchorId="3628B772" wp14:editId="137841BB">
+            <wp:extent cx="5669915" cy="6642100"/>
+            <wp:effectExtent l="0" t="0" r="6985" b="6350"/>
+            <wp:docPr id="10" name="Picture 10"/>
+            <wp:cNvGraphicFramePr>
+              <a:graphicFrameLocks xmlns:a="http://schemas.openxmlformats.org/drawingml/2006/main" noChangeAspect="1"/>
+            </wp:cNvGraphicFramePr>
+            <a:graphic xmlns:a="http://schemas.openxmlformats.org/drawingml/2006/main">
+              <a:graphicData uri="http://schemas.openxmlformats.org/drawingml/2006/picture">
+                <pic:pic xmlns:pic="http://schemas.openxmlformats.org/drawingml/2006/picture">
+                  <pic:nvPicPr>
+                    <pic:cNvPr id="10" name="ComponentDiagram.png"/>
+                    <pic:cNvPicPr/>
+                  </pic:nvPicPr>
+                  <pic:blipFill>
+                    <a:blip r:embed="rId9">
+                      <a:extLst>
+                        <a:ext uri="{28A0092B-C50C-407E-A947-70E740481C1C}">
+                          <a14:useLocalDpi xmlns:a14="http://schemas.microsoft.com/office/drawing/2010/main" val="0"/>
+                        </a:ext>
+                      </a:extLst>
+                    </a:blip>
+                    <a:stretch>
+                      <a:fillRect/>
+                    </a:stretch>
+                  </pic:blipFill>
+                  <pic:spPr>
+                    <a:xfrm>
+                      <a:off x="0" y="0"/>
+                      <a:ext cx="5669915" cy="6642100"/>
+                    </a:xfrm>
+                    <a:prstGeom prst="rect">
+                      <a:avLst/>
+                    </a:prstGeom>
+                  </pic:spPr>
+                </pic:pic>
+              </a:graphicData>
+            </a:graphic>
+          </wp:inline>
+        </w:drawing>
       </w:r>
     </w:p>
     <w:p>
       <w:pPr>
         <w:pStyle w:val="FlietextTH"/>
       </w:pPr>
-      <w:r>
-        <w:t xml:space="preserve">Wenn Sie </w:t>
-      </w:r>
-      <w:r>
-        <w:t>die Word-Vorlage benutzen (*.</w:t>
-      </w:r>
-      <w:proofErr w:type="spellStart"/>
-      <w:r>
-        <w:t>doc</w:t>
-      </w:r>
-      <w:r>
-        <w:t>x</w:t>
-      </w:r>
-      <w:proofErr w:type="spellEnd"/>
-      <w:r>
-        <w:t>), verwenden Sie bitte die Formatvorlagen. Die Word-Vorlage ist eine Variante der Vorlagen, die die TH Köln bereitstellt.</w:t>
-      </w:r>
-    </w:p>
-    <w:p>
-      <w:pPr>
-        <w:pStyle w:val="berschrift1"/>
-        <w:keepLines w:val="0"/>
-        <w:pageBreakBefore w:val="0"/>
-        <w:tabs>
-          <w:tab w:val="clear" w:pos="454"/>
-          <w:tab w:val="clear" w:pos="794"/>
-          <w:tab w:val="num" w:pos="0"/>
-          <w:tab w:val="num" w:pos="284"/>
-        </w:tabs>
-        <w:spacing w:before="240" w:afterLines="0" w:after="240"/>
-        <w:ind w:left="0" w:firstLine="0"/>
-        <w:contextualSpacing w:val="0"/>
-      </w:pPr>
-      <w:bookmarkStart w:id="7" w:name="_Toc527217650"/>
-      <w:r>
-        <w:t>Revisionshistorie</w:t>
-      </w:r>
-      <w:bookmarkEnd w:id="5"/>
-      <w:bookmarkEnd w:id="7"/>
-    </w:p>
-    <w:p>
-      <w:r>
-        <w:t>&lt;</w:t>
-      </w:r>
-      <w:r>
-        <w:t xml:space="preserve">Tabellarische </w:t>
-      </w:r>
-      <w:r>
-        <w:t>Liste der Dokume</w:t>
-      </w:r>
-      <w:r>
-        <w:t xml:space="preserve">ntänderungen je </w:t>
-      </w:r>
-      <w:r>
-        <w:t>Version</w:t>
-      </w:r>
-      <w:r>
-        <w:t>.</w:t>
-      </w:r>
-      <w:r>
-        <w:t>&gt;</w:t>
-      </w:r>
-    </w:p>
-    <w:p>
-      <w:r>
-        <w:t>Als Revisionsnummern können beispielsweise verwendet werden:</w:t>
-      </w:r>
-    </w:p>
-    <w:p>
-      <w:pPr>
-        <w:numPr>
-          <w:ilvl w:val="0"/>
-          <w:numId w:val="46"/>
-        </w:numPr>
-        <w:spacing w:after="0" w:line="240" w:lineRule="auto"/>
-      </w:pPr>
-      <w:r>
-        <w:t>0.1, 0.2, 1.4 für Zwischenversionen</w:t>
-      </w:r>
-    </w:p>
-    <w:p>
-      <w:pPr>
-        <w:numPr>
-          <w:ilvl w:val="0"/>
-          <w:numId w:val="46"/>
-        </w:numPr>
-        <w:spacing w:after="0" w:line="240" w:lineRule="auto"/>
-      </w:pPr>
-      <w:r>
-        <w:t>1.0, 2.0 für Hauptversionen&gt;</w:t>
-      </w:r>
-    </w:p>
-    <w:p>
-      <w:pPr>
-        <w:spacing w:after="0" w:line="240" w:lineRule="auto"/>
-      </w:pPr>
-      <w:r>
-        <w:t>Bitte aktualisieren Sie auch immer die Versionsnummer auf dem Deckblatt.</w:t>
-      </w:r>
-    </w:p>
-    <w:p>
-      <w:pPr>
-        <w:spacing w:after="0" w:line="240" w:lineRule="auto"/>
-      </w:pPr>
-    </w:p>
-    <w:p>
-      <w:pPr>
-        <w:spacing w:after="0" w:line="240" w:lineRule="auto"/>
-      </w:pPr>
-      <w:r>
-        <w:t>Beispiel</w:t>
-      </w:r>
-    </w:p>
-    <w:p>
-      <w:pPr>
-        <w:spacing w:after="0" w:line="240" w:lineRule="auto"/>
-      </w:pPr>
+    </w:p>
+    <w:p>
+      <w:pPr>
+        <w:pStyle w:val="FlietextTH"/>
+      </w:pPr>
+      <w:r>
+        <w:t>Die Lastenfälle des Admins werden auf eine bereits existierende, externe Komponente</w:t>
+      </w:r>
+      <w:r>
+        <w:t>, phpMyAdmin,</w:t>
+      </w:r>
+      <w:r>
+        <w:t xml:space="preserve"> ausgelagert. Alle Lastenfälle werden durch diese Komponente realisiert. Zusätzlich biete</w:t>
+      </w:r>
+      <w:r>
+        <w:t>t diese viele weitere mächtige Vorteile wie Beispielsweise eine Ex- und Import Schnittstelle.</w:t>
+      </w:r>
+    </w:p>
+    <w:p>
+      <w:pPr>
+        <w:pStyle w:val="Heading1"/>
+        <w:spacing w:after="240"/>
+      </w:pPr>
+      <w:bookmarkStart w:id="18" w:name="_Toc527217653"/>
+      <w:bookmarkStart w:id="19" w:name="_Toc529177546"/>
+      <w:r>
+        <w:lastRenderedPageBreak/>
+        <w:t>Komponentenspezifikation</w:t>
+      </w:r>
+      <w:bookmarkEnd w:id="18"/>
+      <w:bookmarkEnd w:id="19"/>
+    </w:p>
+    <w:p>
+      <w:pPr>
+        <w:pStyle w:val="Heading2"/>
+        <w:spacing w:before="360" w:after="120"/>
+      </w:pPr>
+      <w:r>
+        <w:t>Admin</w:t>
+      </w:r>
+      <w:r>
+        <w:t xml:space="preserve"> (GUI)</w:t>
+      </w:r>
+    </w:p>
+    <w:p>
+      <w:pPr>
+        <w:pStyle w:val="Heading3"/>
+        <w:spacing w:before="240" w:after="60"/>
+      </w:pPr>
+      <w:bookmarkStart w:id="20" w:name="_Ref529199270"/>
+      <w:r>
+        <w:t>Funktion</w:t>
+      </w:r>
+      <w:bookmarkEnd w:id="20"/>
     </w:p>
     <w:tbl>
       <w:tblPr>
-        <w:tblStyle w:val="TabelleTHKlnmitErgebniszeile"/>
-        <w:tblW w:w="0" w:type="auto"/>
+        <w:tblStyle w:val="GridTable2"/>
+        <w:tblW w:w="5000" w:type="pct"/>
         <w:tblLook w:val="04A0" w:firstRow="1" w:lastRow="0" w:firstColumn="1" w:lastColumn="0" w:noHBand="0" w:noVBand="1"/>
       </w:tblPr>
       <w:tblGrid>
-        <w:gridCol w:w="993"/>
-        <w:gridCol w:w="1275"/>
-        <w:gridCol w:w="2745"/>
-        <w:gridCol w:w="3916"/>
+        <w:gridCol w:w="1702"/>
+        <w:gridCol w:w="7227"/>
       </w:tblGrid>
       <w:tr>
         <w:trPr>
@@ -1186,53 +1675,67 @@
         </w:trPr>
         <w:tc>
           <w:tcPr>
-            <w:tcW w:w="993" w:type="dxa"/>
+            <w:cnfStyle w:val="001000000000" w:firstRow="0" w:lastRow="0" w:firstColumn="1" w:lastColumn="0" w:oddVBand="0" w:evenVBand="0" w:oddHBand="0" w:evenHBand="0" w:firstRowFirstColumn="0" w:firstRowLastColumn="0" w:lastRowFirstColumn="0" w:lastRowLastColumn="0"/>
+            <w:tcW w:w="953" w:type="pct"/>
           </w:tcPr>
           <w:p>
             <w:pPr>
-              <w:spacing w:line="240" w:lineRule="auto"/>
+              <w:pStyle w:val="FlietextTH"/>
             </w:pPr>
-            <w:r>
-              <w:t>Version</w:t>
+            <w:proofErr w:type="spellStart"/>
+            <w:r>
+              <w:t>Anw</w:t>
+            </w:r>
+            <w:proofErr w:type="spellEnd"/>
+            <w:r>
+              <w:t>.-Fall</w:t>
             </w:r>
           </w:p>
         </w:tc>
         <w:tc>
           <w:tcPr>
-            <w:tcW w:w="1275" w:type="dxa"/>
+            <w:tcW w:w="4047" w:type="pct"/>
           </w:tcPr>
           <w:p>
             <w:pPr>
-              <w:spacing w:line="240" w:lineRule="auto"/>
+              <w:pStyle w:val="FlietextTH"/>
+              <w:cnfStyle w:val="100000000000" w:firstRow="1" w:lastRow="0" w:firstColumn="0" w:lastColumn="0" w:oddVBand="0" w:evenVBand="0" w:oddHBand="0" w:evenHBand="0" w:firstRowFirstColumn="0" w:firstRowLastColumn="0" w:lastRowFirstColumn="0" w:lastRowLastColumn="0"/>
             </w:pPr>
             <w:r>
-              <w:t>Datum</w:t>
+              <w:t>Abhängigkeiten</w:t>
+            </w:r>
+          </w:p>
+        </w:tc>
+      </w:tr>
+      <w:tr>
+        <w:trPr>
+          <w:cnfStyle w:val="000000100000" w:firstRow="0" w:lastRow="0" w:firstColumn="0" w:lastColumn="0" w:oddVBand="0" w:evenVBand="0" w:oddHBand="1" w:evenHBand="0" w:firstRowFirstColumn="0" w:firstRowLastColumn="0" w:lastRowFirstColumn="0" w:lastRowLastColumn="0"/>
+        </w:trPr>
+        <w:tc>
+          <w:tcPr>
+            <w:cnfStyle w:val="001000000000" w:firstRow="0" w:lastRow="0" w:firstColumn="1" w:lastColumn="0" w:oddVBand="0" w:evenVBand="0" w:oddHBand="0" w:evenHBand="0" w:firstRowFirstColumn="0" w:firstRowLastColumn="0" w:lastRowFirstColumn="0" w:lastRowLastColumn="0"/>
+            <w:tcW w:w="953" w:type="pct"/>
+          </w:tcPr>
+          <w:p>
+            <w:pPr>
+              <w:pStyle w:val="FlietextTH"/>
+            </w:pPr>
+            <w:r>
+              <w:t>/LF310/</w:t>
             </w:r>
           </w:p>
         </w:tc>
         <w:tc>
           <w:tcPr>
-            <w:tcW w:w="2745" w:type="dxa"/>
+            <w:tcW w:w="4047" w:type="pct"/>
           </w:tcPr>
           <w:p>
             <w:pPr>
-              <w:spacing w:line="240" w:lineRule="auto"/>
+              <w:pStyle w:val="FlietextTH"/>
+              <w:cnfStyle w:val="000000100000" w:firstRow="0" w:lastRow="0" w:firstColumn="0" w:lastColumn="0" w:oddVBand="0" w:evenVBand="0" w:oddHBand="1" w:evenHBand="0" w:firstRowFirstColumn="0" w:firstRowLastColumn="0" w:lastRowFirstColumn="0" w:lastRowLastColumn="0"/>
             </w:pPr>
             <w:r>
-              <w:t>Autor</w:t>
-            </w:r>
-          </w:p>
-        </w:tc>
-        <w:tc>
-          <w:tcPr>
-            <w:tcW w:w="3916" w:type="dxa"/>
-          </w:tcPr>
-          <w:p>
-            <w:pPr>
-              <w:spacing w:line="240" w:lineRule="auto"/>
-            </w:pPr>
-            <w:r>
-              <w:t>Bemerkungen</w:t>
+              <w:t>Hierzu soll die externe Schnittstelle/Komponente phpMyAdmin eingerichtet werden.</w:t>
             </w:r>
           </w:p>
         </w:tc>
@@ -1240,56 +1743,74 @@
       <w:tr>
         <w:tc>
           <w:tcPr>
-            <w:tcW w:w="993" w:type="dxa"/>
+            <w:cnfStyle w:val="001000000000" w:firstRow="0" w:lastRow="0" w:firstColumn="1" w:lastColumn="0" w:oddVBand="0" w:evenVBand="0" w:oddHBand="0" w:evenHBand="0" w:firstRowFirstColumn="0" w:firstRowLastColumn="0" w:lastRowFirstColumn="0" w:lastRowLastColumn="0"/>
+            <w:tcW w:w="953" w:type="pct"/>
           </w:tcPr>
           <w:p>
             <w:pPr>
-              <w:spacing w:line="240" w:lineRule="auto"/>
+              <w:pStyle w:val="FlietextTH"/>
             </w:pPr>
             <w:r>
-              <w:t>0.1</w:t>
+              <w:t>/LF320/</w:t>
             </w:r>
           </w:p>
         </w:tc>
         <w:tc>
           <w:tcPr>
-            <w:tcW w:w="1275" w:type="dxa"/>
+            <w:tcW w:w="4047" w:type="pct"/>
           </w:tcPr>
           <w:p>
             <w:pPr>
-              <w:spacing w:line="240" w:lineRule="auto"/>
+              <w:pStyle w:val="FlietextTH"/>
+              <w:cnfStyle w:val="000000000000" w:firstRow="0" w:lastRow="0" w:firstColumn="0" w:lastColumn="0" w:oddVBand="0" w:evenVBand="0" w:oddHBand="0" w:evenHBand="0" w:firstRowFirstColumn="0" w:firstRowLastColumn="0" w:lastRowFirstColumn="0" w:lastRowLastColumn="0"/>
             </w:pPr>
             <w:r>
-              <w:t>30</w:t>
-            </w:r>
-            <w:r>
-              <w:t>.10.2018</w:t>
+              <w:t xml:space="preserve">Hierzu soll die externe Schnittstelle/Komponente </w:t>
+            </w:r>
+            <w:r>
+              <w:t xml:space="preserve">phpMyAdmin </w:t>
+            </w:r>
+            <w:r>
+              <w:t>eingerichtet werden.</w:t>
+            </w:r>
+          </w:p>
+        </w:tc>
+      </w:tr>
+      <w:tr>
+        <w:trPr>
+          <w:cnfStyle w:val="000000100000" w:firstRow="0" w:lastRow="0" w:firstColumn="0" w:lastColumn="0" w:oddVBand="0" w:evenVBand="0" w:oddHBand="1" w:evenHBand="0" w:firstRowFirstColumn="0" w:firstRowLastColumn="0" w:lastRowFirstColumn="0" w:lastRowLastColumn="0"/>
+        </w:trPr>
+        <w:tc>
+          <w:tcPr>
+            <w:cnfStyle w:val="001000000000" w:firstRow="0" w:lastRow="0" w:firstColumn="1" w:lastColumn="0" w:oddVBand="0" w:evenVBand="0" w:oddHBand="0" w:evenHBand="0" w:firstRowFirstColumn="0" w:firstRowLastColumn="0" w:lastRowFirstColumn="0" w:lastRowLastColumn="0"/>
+            <w:tcW w:w="953" w:type="pct"/>
+          </w:tcPr>
+          <w:p>
+            <w:pPr>
+              <w:pStyle w:val="FlietextTH"/>
+            </w:pPr>
+            <w:r>
+              <w:t>/LF330/</w:t>
             </w:r>
           </w:p>
         </w:tc>
         <w:tc>
           <w:tcPr>
-            <w:tcW w:w="2745" w:type="dxa"/>
+            <w:tcW w:w="4047" w:type="pct"/>
           </w:tcPr>
           <w:p>
             <w:pPr>
-              <w:spacing w:line="240" w:lineRule="auto"/>
+              <w:pStyle w:val="FlietextTH"/>
+              <w:cnfStyle w:val="000000100000" w:firstRow="0" w:lastRow="0" w:firstColumn="0" w:lastColumn="0" w:oddVBand="0" w:evenVBand="0" w:oddHBand="1" w:evenHBand="0" w:firstRowFirstColumn="0" w:firstRowLastColumn="0" w:lastRowFirstColumn="0" w:lastRowLastColumn="0"/>
             </w:pPr>
             <w:r>
-              <w:t>Max Mustermann</w:t>
-            </w:r>
-          </w:p>
-        </w:tc>
-        <w:tc>
-          <w:tcPr>
-            <w:tcW w:w="3916" w:type="dxa"/>
-          </w:tcPr>
-          <w:p>
-            <w:pPr>
-              <w:spacing w:line="240" w:lineRule="auto"/>
-            </w:pPr>
-            <w:r>
-              <w:t>Aufgabenverteilung bis MS2</w:t>
+              <w:t xml:space="preserve">Hierzu soll die externe Schnittstelle/Komponente </w:t>
+            </w:r>
+            <w:r>
+              <w:t xml:space="preserve">phpMyAdmin </w:t>
+            </w:r>
+            <w:r>
+              <w:t>eingerichtet werden.</w:t>
             </w:r>
           </w:p>
         </w:tc>
@@ -1297,109 +1818,329 @@
       <w:tr>
         <w:tc>
           <w:tcPr>
-            <w:tcW w:w="993" w:type="dxa"/>
+            <w:cnfStyle w:val="001000000000" w:firstRow="0" w:lastRow="0" w:firstColumn="1" w:lastColumn="0" w:oddVBand="0" w:evenVBand="0" w:oddHBand="0" w:evenHBand="0" w:firstRowFirstColumn="0" w:firstRowLastColumn="0" w:lastRowFirstColumn="0" w:lastRowLastColumn="0"/>
+            <w:tcW w:w="953" w:type="pct"/>
           </w:tcPr>
           <w:p>
             <w:pPr>
-              <w:spacing w:line="240" w:lineRule="auto"/>
+              <w:pStyle w:val="FlietextTH"/>
             </w:pPr>
             <w:r>
-              <w:t>…</w:t>
+              <w:t>/LF340/</w:t>
             </w:r>
           </w:p>
         </w:tc>
         <w:tc>
           <w:tcPr>
-            <w:tcW w:w="1275" w:type="dxa"/>
+            <w:tcW w:w="4047" w:type="pct"/>
           </w:tcPr>
           <w:p>
             <w:pPr>
-              <w:spacing w:line="240" w:lineRule="auto"/>
+              <w:pStyle w:val="FlietextTH"/>
+              <w:cnfStyle w:val="000000000000" w:firstRow="0" w:lastRow="0" w:firstColumn="0" w:lastColumn="0" w:oddVBand="0" w:evenVBand="0" w:oddHBand="0" w:evenHBand="0" w:firstRowFirstColumn="0" w:firstRowLastColumn="0" w:lastRowFirstColumn="0" w:lastRowLastColumn="0"/>
             </w:pPr>
+            <w:r>
+              <w:t xml:space="preserve">Hierzu soll die externe Schnittstelle/Komponente </w:t>
+            </w:r>
+            <w:r>
+              <w:t xml:space="preserve">phpMyAdmin </w:t>
+            </w:r>
+            <w:r>
+              <w:t>eingerichtet werden.</w:t>
+            </w:r>
+          </w:p>
+        </w:tc>
+      </w:tr>
+      <w:tr>
+        <w:trPr>
+          <w:cnfStyle w:val="000000100000" w:firstRow="0" w:lastRow="0" w:firstColumn="0" w:lastColumn="0" w:oddVBand="0" w:evenVBand="0" w:oddHBand="1" w:evenHBand="0" w:firstRowFirstColumn="0" w:firstRowLastColumn="0" w:lastRowFirstColumn="0" w:lastRowLastColumn="0"/>
+        </w:trPr>
+        <w:tc>
+          <w:tcPr>
+            <w:cnfStyle w:val="001000000000" w:firstRow="0" w:lastRow="0" w:firstColumn="1" w:lastColumn="0" w:oddVBand="0" w:evenVBand="0" w:oddHBand="0" w:evenHBand="0" w:firstRowFirstColumn="0" w:firstRowLastColumn="0" w:lastRowFirstColumn="0" w:lastRowLastColumn="0"/>
+            <w:tcW w:w="953" w:type="pct"/>
+          </w:tcPr>
+          <w:p>
+            <w:pPr>
+              <w:pStyle w:val="FlietextTH"/>
+            </w:pPr>
+            <w:r>
+              <w:t>/LF350/</w:t>
+            </w:r>
           </w:p>
         </w:tc>
         <w:tc>
           <w:tcPr>
-            <w:tcW w:w="2745" w:type="dxa"/>
+            <w:tcW w:w="4047" w:type="pct"/>
           </w:tcPr>
           <w:p>
             <w:pPr>
-              <w:spacing w:line="240" w:lineRule="auto"/>
+              <w:pStyle w:val="FlietextTH"/>
+              <w:cnfStyle w:val="000000100000" w:firstRow="0" w:lastRow="0" w:firstColumn="0" w:lastColumn="0" w:oddVBand="0" w:evenVBand="0" w:oddHBand="1" w:evenHBand="0" w:firstRowFirstColumn="0" w:firstRowLastColumn="0" w:lastRowFirstColumn="0" w:lastRowLastColumn="0"/>
             </w:pPr>
-          </w:p>
-        </w:tc>
-        <w:tc>
-          <w:tcPr>
-            <w:tcW w:w="3916" w:type="dxa"/>
-          </w:tcPr>
-          <w:p>
-            <w:pPr>
-              <w:spacing w:line="240" w:lineRule="auto"/>
-            </w:pPr>
+            <w:r>
+              <w:t xml:space="preserve">Hierzu soll die externe Schnittstelle/Komponente </w:t>
+            </w:r>
+            <w:r>
+              <w:t xml:space="preserve">phpMyAdmin </w:t>
+            </w:r>
+            <w:r>
+              <w:t>eingerichtet werden.</w:t>
+            </w:r>
           </w:p>
         </w:tc>
       </w:tr>
       <w:tr>
         <w:tc>
           <w:tcPr>
-            <w:tcW w:w="993" w:type="dxa"/>
+            <w:cnfStyle w:val="001000000000" w:firstRow="0" w:lastRow="0" w:firstColumn="1" w:lastColumn="0" w:oddVBand="0" w:evenVBand="0" w:oddHBand="0" w:evenHBand="0" w:firstRowFirstColumn="0" w:firstRowLastColumn="0" w:lastRowFirstColumn="0" w:lastRowLastColumn="0"/>
+            <w:tcW w:w="953" w:type="pct"/>
           </w:tcPr>
           <w:p>
             <w:pPr>
-              <w:spacing w:line="240" w:lineRule="auto"/>
+              <w:pStyle w:val="FlietextTH"/>
             </w:pPr>
             <w:r>
-              <w:t>1.0</w:t>
+              <w:t>/LF360/</w:t>
             </w:r>
           </w:p>
         </w:tc>
         <w:tc>
           <w:tcPr>
-            <w:tcW w:w="1275" w:type="dxa"/>
+            <w:tcW w:w="4047" w:type="pct"/>
           </w:tcPr>
           <w:p>
             <w:pPr>
-              <w:spacing w:line="240" w:lineRule="auto"/>
+              <w:pStyle w:val="FlietextTH"/>
+              <w:cnfStyle w:val="000000000000" w:firstRow="0" w:lastRow="0" w:firstColumn="0" w:lastColumn="0" w:oddVBand="0" w:evenVBand="0" w:oddHBand="0" w:evenHBand="0" w:firstRowFirstColumn="0" w:firstRowLastColumn="0" w:lastRowFirstColumn="0" w:lastRowLastColumn="0"/>
             </w:pPr>
             <w:r>
-              <w:t>13.11</w:t>
-            </w:r>
-            <w:r>
-              <w:t>.2018</w:t>
+              <w:t xml:space="preserve">Hierzu soll die externe Schnittstelle/Komponente </w:t>
+            </w:r>
+            <w:r>
+              <w:t xml:space="preserve">phpMyAdmin </w:t>
+            </w:r>
+            <w:r>
+              <w:t>eingerichtet werden.</w:t>
+            </w:r>
+          </w:p>
+        </w:tc>
+      </w:tr>
+    </w:tbl>
+    <w:p>
+      <w:pPr>
+        <w:pStyle w:val="Heading3"/>
+        <w:spacing w:before="240" w:after="60"/>
+      </w:pPr>
+      <w:r>
+        <w:t>Schnittstellen</w:t>
+      </w:r>
+    </w:p>
+    <w:p>
+      <w:pPr>
+        <w:pStyle w:val="FlietextTH"/>
+        <w:rPr>
+          <w:lang w:eastAsia="x-none"/>
+        </w:rPr>
+      </w:pPr>
+      <w:r>
+        <w:rPr>
+          <w:lang w:eastAsia="x-none"/>
+        </w:rPr>
+        <w:t>Diese Komponente besitzt keine zu spezifizierende Schnittstelle.</w:t>
+      </w:r>
+    </w:p>
+    <w:p>
+      <w:pPr>
+        <w:pStyle w:val="Heading3"/>
+        <w:spacing w:before="240" w:after="60"/>
+      </w:pPr>
+      <w:r>
+        <w:t>Verhalten</w:t>
+      </w:r>
+    </w:p>
+    <w:p>
+      <w:pPr>
+        <w:pStyle w:val="FlietextTH"/>
+      </w:pPr>
+      <w:r>
+        <w:t xml:space="preserve">Diese Komponente besitzt kein </w:t>
+      </w:r>
+      <w:proofErr w:type="gramStart"/>
+      <w:r>
+        <w:t>zu spezifizierendes Verhalten</w:t>
+      </w:r>
+      <w:proofErr w:type="gramEnd"/>
+      <w:r>
+        <w:t>.</w:t>
+      </w:r>
+    </w:p>
+    <w:p>
+      <w:pPr>
+        <w:pStyle w:val="FlietextTH"/>
+      </w:pPr>
+    </w:p>
+    <w:p>
+      <w:pPr>
+        <w:rPr>
+          <w:color w:val="000000" w:themeColor="text1"/>
+        </w:rPr>
+      </w:pPr>
+      <w:r>
+        <w:br w:type="page"/>
+      </w:r>
+    </w:p>
+    <w:p>
+      <w:pPr>
+        <w:pStyle w:val="Heading2"/>
+        <w:spacing w:before="360" w:after="120"/>
+      </w:pPr>
+      <w:r>
+        <w:lastRenderedPageBreak/>
+        <w:t>Benutzer</w:t>
+      </w:r>
+      <w:r>
+        <w:t xml:space="preserve"> (GUI)</w:t>
+      </w:r>
+    </w:p>
+    <w:p>
+      <w:pPr>
+        <w:pStyle w:val="Heading3"/>
+        <w:spacing w:before="240" w:after="60"/>
+      </w:pPr>
+      <w:r>
+        <w:t>Funktion</w:t>
+      </w:r>
+    </w:p>
+    <w:tbl>
+      <w:tblPr>
+        <w:tblStyle w:val="GridTable2"/>
+        <w:tblW w:w="5000" w:type="pct"/>
+        <w:tblLook w:val="04A0" w:firstRow="1" w:lastRow="0" w:firstColumn="1" w:lastColumn="0" w:noHBand="0" w:noVBand="1"/>
+      </w:tblPr>
+      <w:tblGrid>
+        <w:gridCol w:w="1702"/>
+        <w:gridCol w:w="7227"/>
+      </w:tblGrid>
+      <w:tr>
+        <w:trPr>
+          <w:cnfStyle w:val="100000000000" w:firstRow="1" w:lastRow="0" w:firstColumn="0" w:lastColumn="0" w:oddVBand="0" w:evenVBand="0" w:oddHBand="0" w:evenHBand="0" w:firstRowFirstColumn="0" w:firstRowLastColumn="0" w:lastRowFirstColumn="0" w:lastRowLastColumn="0"/>
+        </w:trPr>
+        <w:tc>
+          <w:tcPr>
+            <w:cnfStyle w:val="001000000000" w:firstRow="0" w:lastRow="0" w:firstColumn="1" w:lastColumn="0" w:oddVBand="0" w:evenVBand="0" w:oddHBand="0" w:evenHBand="0" w:firstRowFirstColumn="0" w:firstRowLastColumn="0" w:lastRowFirstColumn="0" w:lastRowLastColumn="0"/>
+            <w:tcW w:w="953" w:type="pct"/>
+          </w:tcPr>
+          <w:p>
+            <w:pPr>
+              <w:pStyle w:val="FlietextTH"/>
+            </w:pPr>
+            <w:proofErr w:type="spellStart"/>
+            <w:r>
+              <w:t>Anw</w:t>
+            </w:r>
+            <w:proofErr w:type="spellEnd"/>
+            <w:r>
+              <w:t>.-Fall</w:t>
             </w:r>
           </w:p>
         </w:tc>
         <w:tc>
           <w:tcPr>
-            <w:tcW w:w="2745" w:type="dxa"/>
+            <w:tcW w:w="4047" w:type="pct"/>
           </w:tcPr>
           <w:p>
             <w:pPr>
-              <w:spacing w:line="240" w:lineRule="auto"/>
+              <w:pStyle w:val="FlietextTH"/>
+              <w:cnfStyle w:val="100000000000" w:firstRow="1" w:lastRow="0" w:firstColumn="0" w:lastColumn="0" w:oddVBand="0" w:evenVBand="0" w:oddHBand="0" w:evenHBand="0" w:firstRowFirstColumn="0" w:firstRowLastColumn="0" w:lastRowFirstColumn="0" w:lastRowLastColumn="0"/>
             </w:pPr>
             <w:r>
-              <w:t xml:space="preserve">Karl </w:t>
-            </w:r>
-            <w:proofErr w:type="spellStart"/>
-            <w:r>
-              <w:t>Kwalität</w:t>
-            </w:r>
-            <w:proofErr w:type="spellEnd"/>
+              <w:t>Abhängigkeiten</w:t>
+            </w:r>
+          </w:p>
+        </w:tc>
+      </w:tr>
+      <w:tr>
+        <w:trPr>
+          <w:cnfStyle w:val="000000100000" w:firstRow="0" w:lastRow="0" w:firstColumn="0" w:lastColumn="0" w:oddVBand="0" w:evenVBand="0" w:oddHBand="1" w:evenHBand="0" w:firstRowFirstColumn="0" w:firstRowLastColumn="0" w:lastRowFirstColumn="0" w:lastRowLastColumn="0"/>
+        </w:trPr>
+        <w:tc>
+          <w:tcPr>
+            <w:cnfStyle w:val="001000000000" w:firstRow="0" w:lastRow="0" w:firstColumn="1" w:lastColumn="0" w:oddVBand="0" w:evenVBand="0" w:oddHBand="0" w:evenHBand="0" w:firstRowFirstColumn="0" w:firstRowLastColumn="0" w:lastRowFirstColumn="0" w:lastRowLastColumn="0"/>
+            <w:tcW w:w="953" w:type="pct"/>
+          </w:tcPr>
+          <w:p>
+            <w:pPr>
+              <w:pStyle w:val="FlietextTH"/>
+            </w:pPr>
+            <w:r>
+              <w:t>/LF100/</w:t>
+            </w:r>
           </w:p>
         </w:tc>
         <w:tc>
           <w:tcPr>
-            <w:tcW w:w="3916" w:type="dxa"/>
+            <w:tcW w:w="4047" w:type="pct"/>
           </w:tcPr>
           <w:p>
             <w:pPr>
-              <w:spacing w:line="240" w:lineRule="auto"/>
+              <w:pStyle w:val="FlietextTH"/>
+              <w:cnfStyle w:val="000000100000" w:firstRow="0" w:lastRow="0" w:firstColumn="0" w:lastColumn="0" w:oddVBand="0" w:evenVBand="0" w:oddHBand="1" w:evenHBand="0" w:firstRowFirstColumn="0" w:firstRowLastColumn="0" w:lastRowFirstColumn="0" w:lastRowLastColumn="0"/>
             </w:pPr>
             <w:r>
-              <w:t>Abschlie</w:t>
-            </w:r>
-            <w:r>
-              <w:t>ßende Qualitätssicherung für MS2</w:t>
+              <w:t>Hierzu soll die "</w:t>
+            </w:r>
+            <w:proofErr w:type="spellStart"/>
+            <w:r>
+              <w:t>IFilterService</w:t>
+            </w:r>
+            <w:proofErr w:type="spellEnd"/>
+            <w:r>
+              <w:t>"-Schnittstelle der "Filter"-Komponente des Clients verwendet werden.</w:t>
+            </w:r>
+          </w:p>
+        </w:tc>
+      </w:tr>
+      <w:tr>
+        <w:tc>
+          <w:tcPr>
+            <w:cnfStyle w:val="001000000000" w:firstRow="0" w:lastRow="0" w:firstColumn="1" w:lastColumn="0" w:oddVBand="0" w:evenVBand="0" w:oddHBand="0" w:evenHBand="0" w:firstRowFirstColumn="0" w:firstRowLastColumn="0" w:lastRowFirstColumn="0" w:lastRowLastColumn="0"/>
+            <w:tcW w:w="953" w:type="pct"/>
+          </w:tcPr>
+          <w:p>
+            <w:pPr>
+              <w:pStyle w:val="FlietextTH"/>
+            </w:pPr>
+            <w:r>
+              <w:t>/LF220/</w:t>
+            </w:r>
+          </w:p>
+        </w:tc>
+        <w:tc>
+          <w:tcPr>
+            <w:tcW w:w="4047" w:type="pct"/>
+          </w:tcPr>
+          <w:p>
+            <w:pPr>
+              <w:pStyle w:val="FlietextTH"/>
+              <w:cnfStyle w:val="000000000000" w:firstRow="0" w:lastRow="0" w:firstColumn="0" w:lastColumn="0" w:oddVBand="0" w:evenVBand="0" w:oddHBand="0" w:evenHBand="0" w:firstRowFirstColumn="0" w:firstRowLastColumn="0" w:lastRowFirstColumn="0" w:lastRowLastColumn="0"/>
+            </w:pPr>
+            <w:r>
+              <w:t>Hierzu soll die "</w:t>
+            </w:r>
+            <w:proofErr w:type="spellStart"/>
+            <w:r>
+              <w:t>IRatingService</w:t>
+            </w:r>
+            <w:proofErr w:type="spellEnd"/>
+            <w:r>
+              <w:t>"-Schnittstelle der "</w:t>
+            </w:r>
+            <w:r>
+              <w:t>Rating</w:t>
+            </w:r>
+            <w:r>
+              <w:t>"-Komponente des Clients verwendet werden.</w:t>
             </w:r>
           </w:p>
         </w:tc>
@@ -1407,87 +2148,85 @@
     </w:tbl>
     <w:p>
       <w:pPr>
-        <w:pStyle w:val="berschrift1"/>
-        <w:spacing w:after="240"/>
-      </w:pPr>
-      <w:bookmarkStart w:id="8" w:name="_Ref526954106"/>
-      <w:bookmarkStart w:id="9" w:name="_Toc527217651"/>
-      <w:r>
-        <w:lastRenderedPageBreak/>
-        <w:t>Daten</w:t>
-      </w:r>
-      <w:bookmarkEnd w:id="8"/>
-      <w:r>
-        <w:t>schema</w:t>
-      </w:r>
-      <w:bookmarkEnd w:id="9"/>
+        <w:pStyle w:val="Heading3"/>
+        <w:spacing w:before="240" w:after="60"/>
+      </w:pPr>
+      <w:r>
+        <w:t>Schnittstellen</w:t>
+      </w:r>
     </w:p>
     <w:p>
       <w:pPr>
         <w:pStyle w:val="FlietextTH"/>
-      </w:pPr>
-      <w:r>
-        <w:t xml:space="preserve">&lt;Beschreiben Sie hier, wie Daten tatsächlich persistiert werden, d.h. im Falle der Verwendung einer relationalen Datenbank, welche Tabellen, Spalten, Datentypen, </w:t>
-      </w:r>
-      <w:proofErr w:type="spellStart"/>
-      <w:r>
-        <w:t>Foreign</w:t>
-      </w:r>
-      <w:proofErr w:type="spellEnd"/>
-      <w:r>
-        <w:t>-Keys etc. es gibt. Falls Sie dies in Kapitel 2 der Systemspezifikation schon auf diesem Niveau beschrieben haben, können Sie an dieser Stelle darauf verweisen.&gt;</w:t>
-      </w:r>
-    </w:p>
-    <w:p>
-      <w:pPr>
-        <w:pStyle w:val="berschrift1"/>
-        <w:spacing w:after="240"/>
-      </w:pPr>
-      <w:bookmarkStart w:id="10" w:name="_Toc527217652"/>
-      <w:r>
-        <w:lastRenderedPageBreak/>
-        <w:t>Komponentenarchitektur</w:t>
-      </w:r>
-      <w:r>
-        <w:t xml:space="preserve"> (Bausteinsicht)</w:t>
-      </w:r>
-      <w:bookmarkEnd w:id="10"/>
+        <w:rPr>
+          <w:lang w:eastAsia="x-none"/>
+        </w:rPr>
+      </w:pPr>
+      <w:r>
+        <w:rPr>
+          <w:lang w:eastAsia="x-none"/>
+        </w:rPr>
+        <w:t>Diese Komponente besitzt keine zu spezifizierende Schnittstelle.</w:t>
+      </w:r>
+    </w:p>
+    <w:p>
+      <w:pPr>
+        <w:pStyle w:val="Heading3"/>
+        <w:spacing w:before="240" w:after="60"/>
+      </w:pPr>
+      <w:r>
+        <w:t>Verhalten</w:t>
+      </w:r>
     </w:p>
     <w:p>
       <w:pPr>
         <w:pStyle w:val="FlietextTH"/>
       </w:pPr>
       <w:r>
-        <w:t xml:space="preserve">&lt;Beschreiben Sie </w:t>
-      </w:r>
-      <w:r>
-        <w:t xml:space="preserve">im Zuge des Grobentwurfs (MS2) </w:t>
-      </w:r>
-      <w:r>
-        <w:t>hier mittels UML, wie in welche Schichten und Komponenten ihr System aufgeteilt ist und wie diese zusammenhängen.</w:t>
+        <w:t xml:space="preserve">Die </w:t>
+      </w:r>
+      <w:r>
+        <w:rPr>
+          <w:i/>
+        </w:rPr>
+        <w:t>Benutzer</w:t>
+      </w:r>
+      <w:r>
+        <w:t xml:space="preserve">-Komponente wird unterschieden in </w:t>
+      </w:r>
+      <w:r>
+        <w:rPr>
+          <w:i/>
+        </w:rPr>
+        <w:t xml:space="preserve">Benutzer </w:t>
+      </w:r>
+      <w:r>
+        <w:t xml:space="preserve">und </w:t>
+      </w:r>
+      <w:r>
+        <w:rPr>
+          <w:i/>
+        </w:rPr>
+        <w:t>Fahrer</w:t>
+      </w:r>
+      <w:r>
+        <w:t>.</w:t>
       </w:r>
     </w:p>
     <w:p>
       <w:pPr>
         <w:pStyle w:val="FlietextTH"/>
-      </w:pPr>
-      <w:r>
-        <w:t>Ein Beispiel aus dem Software-Praktikum für ein Warenwirtschaftssystem sieht folgendermaßen aus:</w:t>
-      </w:r>
-    </w:p>
-    <w:p>
-      <w:pPr>
-        <w:pStyle w:val="FlietextTH"/>
+        <w:jc w:val="center"/>
       </w:pPr>
       <w:r>
         <w:rPr>
           <w:noProof/>
         </w:rPr>
         <w:drawing>
-          <wp:inline distT="0" distB="0" distL="0" distR="0" wp14:anchorId="7F4BEBD7" wp14:editId="1EA39669">
-            <wp:extent cx="5669915" cy="2871470"/>
-            <wp:effectExtent l="0" t="0" r="6985" b="5080"/>
-            <wp:docPr id="1026" name="Picture 2"/>
+          <wp:inline distT="0" distB="0" distL="0" distR="0" wp14:anchorId="217BEB6F" wp14:editId="1714A652">
+            <wp:extent cx="3124200" cy="2952750"/>
+            <wp:effectExtent l="0" t="0" r="0" b="0"/>
+            <wp:docPr id="4" name="Picture 4"/>
             <wp:cNvGraphicFramePr>
               <a:graphicFrameLocks xmlns:a="http://schemas.openxmlformats.org/drawingml/2006/main" noChangeAspect="1"/>
             </wp:cNvGraphicFramePr>
@@ -1495,12 +2234,10 @@
               <a:graphicData uri="http://schemas.openxmlformats.org/drawingml/2006/picture">
                 <pic:pic xmlns:pic="http://schemas.openxmlformats.org/drawingml/2006/picture">
                   <pic:nvPicPr>
-                    <pic:cNvPr id="1026" name="Picture 2"/>
-                    <pic:cNvPicPr>
-                      <a:picLocks noChangeAspect="1" noChangeArrowheads="1"/>
-                    </pic:cNvPicPr>
+                    <pic:cNvPr id="4" name="Systemverhalten.png"/>
+                    <pic:cNvPicPr/>
                   </pic:nvPicPr>
-                  <pic:blipFill>
+                  <pic:blipFill rotWithShape="1">
                     <a:blip r:embed="rId10">
                       <a:extLst>
                         <a:ext uri="{28A0092B-C50C-407E-A947-70E740481C1C}">
@@ -1508,24 +2245,25 @@
                         </a:ext>
                       </a:extLst>
                     </a:blip>
-                    <a:srcRect/>
-                    <a:stretch>
-                      <a:fillRect/>
-                    </a:stretch>
+                    <a:srcRect l="43448"/>
+                    <a:stretch/>
                   </pic:blipFill>
                   <pic:spPr bwMode="auto">
                     <a:xfrm>
                       <a:off x="0" y="0"/>
-                      <a:ext cx="5669915" cy="2871470"/>
+                      <a:ext cx="3124200" cy="2952750"/>
                     </a:xfrm>
                     <a:prstGeom prst="rect">
                       <a:avLst/>
                     </a:prstGeom>
-                    <a:noFill/>
                     <a:ln>
                       <a:noFill/>
                     </a:ln>
-                    <a:extLst/>
+                    <a:extLst>
+                      <a:ext uri="{53640926-AAD7-44D8-BBD7-CCE9431645EC}">
+                        <a14:shadowObscured xmlns:a14="http://schemas.microsoft.com/office/drawing/2010/main"/>
+                      </a:ext>
+                    </a:extLst>
                   </pic:spPr>
                 </pic:pic>
               </a:graphicData>
@@ -1536,103 +2274,218 @@
     </w:p>
     <w:p>
       <w:pPr>
+        <w:rPr>
+          <w:color w:val="000000" w:themeColor="text1"/>
+        </w:rPr>
+      </w:pPr>
+      <w:r>
+        <w:br w:type="page"/>
+      </w:r>
+    </w:p>
+    <w:p>
+      <w:pPr>
+        <w:pStyle w:val="Heading2"/>
+        <w:spacing w:before="360" w:after="120"/>
+      </w:pPr>
+      <w:r>
+        <w:lastRenderedPageBreak/>
+        <w:t>Login</w:t>
+      </w:r>
+      <w:r>
+        <w:t xml:space="preserve"> (GUI)</w:t>
+      </w:r>
+    </w:p>
+    <w:p>
+      <w:pPr>
+        <w:pStyle w:val="Heading3"/>
+        <w:spacing w:before="240" w:after="60"/>
+      </w:pPr>
+      <w:r>
+        <w:t>Funktion</w:t>
+      </w:r>
+    </w:p>
+    <w:tbl>
+      <w:tblPr>
+        <w:tblStyle w:val="GridTable2"/>
+        <w:tblW w:w="5000" w:type="pct"/>
+        <w:tblLook w:val="04A0" w:firstRow="1" w:lastRow="0" w:firstColumn="1" w:lastColumn="0" w:noHBand="0" w:noVBand="1"/>
+      </w:tblPr>
+      <w:tblGrid>
+        <w:gridCol w:w="1702"/>
+        <w:gridCol w:w="7227"/>
+      </w:tblGrid>
+      <w:tr>
+        <w:trPr>
+          <w:cnfStyle w:val="100000000000" w:firstRow="1" w:lastRow="0" w:firstColumn="0" w:lastColumn="0" w:oddVBand="0" w:evenVBand="0" w:oddHBand="0" w:evenHBand="0" w:firstRowFirstColumn="0" w:firstRowLastColumn="0" w:lastRowFirstColumn="0" w:lastRowLastColumn="0"/>
+        </w:trPr>
+        <w:tc>
+          <w:tcPr>
+            <w:cnfStyle w:val="001000000000" w:firstRow="0" w:lastRow="0" w:firstColumn="1" w:lastColumn="0" w:oddVBand="0" w:evenVBand="0" w:oddHBand="0" w:evenHBand="0" w:firstRowFirstColumn="0" w:firstRowLastColumn="0" w:lastRowFirstColumn="0" w:lastRowLastColumn="0"/>
+            <w:tcW w:w="953" w:type="pct"/>
+          </w:tcPr>
+          <w:p>
+            <w:pPr>
+              <w:pStyle w:val="FlietextTH"/>
+            </w:pPr>
+            <w:proofErr w:type="spellStart"/>
+            <w:r>
+              <w:t>Anw</w:t>
+            </w:r>
+            <w:proofErr w:type="spellEnd"/>
+            <w:r>
+              <w:t>.-Fall</w:t>
+            </w:r>
+          </w:p>
+        </w:tc>
+        <w:tc>
+          <w:tcPr>
+            <w:tcW w:w="4047" w:type="pct"/>
+          </w:tcPr>
+          <w:p>
+            <w:pPr>
+              <w:pStyle w:val="FlietextTH"/>
+              <w:cnfStyle w:val="100000000000" w:firstRow="1" w:lastRow="0" w:firstColumn="0" w:lastColumn="0" w:oddVBand="0" w:evenVBand="0" w:oddHBand="0" w:evenHBand="0" w:firstRowFirstColumn="0" w:firstRowLastColumn="0" w:lastRowFirstColumn="0" w:lastRowLastColumn="0"/>
+            </w:pPr>
+            <w:r>
+              <w:t>Abhängigkeiten</w:t>
+            </w:r>
+          </w:p>
+        </w:tc>
+      </w:tr>
+      <w:tr>
+        <w:trPr>
+          <w:cnfStyle w:val="000000100000" w:firstRow="0" w:lastRow="0" w:firstColumn="0" w:lastColumn="0" w:oddVBand="0" w:evenVBand="0" w:oddHBand="1" w:evenHBand="0" w:firstRowFirstColumn="0" w:firstRowLastColumn="0" w:lastRowFirstColumn="0" w:lastRowLastColumn="0"/>
+        </w:trPr>
+        <w:tc>
+          <w:tcPr>
+            <w:cnfStyle w:val="001000000000" w:firstRow="0" w:lastRow="0" w:firstColumn="1" w:lastColumn="0" w:oddVBand="0" w:evenVBand="0" w:oddHBand="0" w:evenHBand="0" w:firstRowFirstColumn="0" w:firstRowLastColumn="0" w:lastRowFirstColumn="0" w:lastRowLastColumn="0"/>
+            <w:tcW w:w="953" w:type="pct"/>
+          </w:tcPr>
+          <w:p>
+            <w:pPr>
+              <w:pStyle w:val="FlietextTH"/>
+            </w:pPr>
+            <w:r>
+              <w:t>/LF200/</w:t>
+            </w:r>
+          </w:p>
+        </w:tc>
+        <w:tc>
+          <w:tcPr>
+            <w:tcW w:w="4047" w:type="pct"/>
+          </w:tcPr>
+          <w:p>
+            <w:pPr>
+              <w:pStyle w:val="FlietextTH"/>
+              <w:cnfStyle w:val="000000100000" w:firstRow="0" w:lastRow="0" w:firstColumn="0" w:lastColumn="0" w:oddVBand="0" w:evenVBand="0" w:oddHBand="1" w:evenHBand="0" w:firstRowFirstColumn="0" w:firstRowLastColumn="0" w:lastRowFirstColumn="0" w:lastRowLastColumn="0"/>
+            </w:pPr>
+            <w:r>
+              <w:t>Hierzu soll die "</w:t>
+            </w:r>
+            <w:proofErr w:type="spellStart"/>
+            <w:r>
+              <w:t>IAuthService</w:t>
+            </w:r>
+            <w:proofErr w:type="spellEnd"/>
+            <w:r>
+              <w:t>"-Schnittstelle der "Authentication"-Komponente des Clients verwendet werden.</w:t>
+            </w:r>
+          </w:p>
+        </w:tc>
+      </w:tr>
+      <w:tr>
+        <w:tc>
+          <w:tcPr>
+            <w:cnfStyle w:val="001000000000" w:firstRow="0" w:lastRow="0" w:firstColumn="1" w:lastColumn="0" w:oddVBand="0" w:evenVBand="0" w:oddHBand="0" w:evenHBand="0" w:firstRowFirstColumn="0" w:firstRowLastColumn="0" w:lastRowFirstColumn="0" w:lastRowLastColumn="0"/>
+            <w:tcW w:w="953" w:type="pct"/>
+          </w:tcPr>
+          <w:p>
+            <w:pPr>
+              <w:pStyle w:val="FlietextTH"/>
+            </w:pPr>
+            <w:r>
+              <w:t>/LF210/</w:t>
+            </w:r>
+          </w:p>
+        </w:tc>
+        <w:tc>
+          <w:tcPr>
+            <w:tcW w:w="4047" w:type="pct"/>
+          </w:tcPr>
+          <w:p>
+            <w:pPr>
+              <w:pStyle w:val="FlietextTH"/>
+              <w:cnfStyle w:val="000000000000" w:firstRow="0" w:lastRow="0" w:firstColumn="0" w:lastColumn="0" w:oddVBand="0" w:evenVBand="0" w:oddHBand="0" w:evenHBand="0" w:firstRowFirstColumn="0" w:firstRowLastColumn="0" w:lastRowFirstColumn="0" w:lastRowLastColumn="0"/>
+            </w:pPr>
+            <w:r>
+              <w:t>Hierzu soll die "</w:t>
+            </w:r>
+            <w:proofErr w:type="spellStart"/>
+            <w:r>
+              <w:t>IAuthService</w:t>
+            </w:r>
+            <w:proofErr w:type="spellEnd"/>
+            <w:r>
+              <w:t>"-Schnittstelle der "Authentication"-Komponente des Clients verwendet werden.</w:t>
+            </w:r>
+          </w:p>
+        </w:tc>
+      </w:tr>
+    </w:tbl>
+    <w:p>
+      <w:pPr>
+        <w:pStyle w:val="Heading3"/>
+        <w:spacing w:before="240" w:after="60"/>
+      </w:pPr>
+      <w:r>
+        <w:t>Schnittstellen</w:t>
+      </w:r>
+    </w:p>
+    <w:p>
+      <w:pPr>
         <w:pStyle w:val="FlietextTH"/>
-      </w:pPr>
-      <w:r>
-        <w:t>&gt;</w:t>
-      </w:r>
-    </w:p>
-    <w:p>
-      <w:pPr>
-        <w:pStyle w:val="berschrift1"/>
-        <w:spacing w:after="240"/>
-      </w:pPr>
-      <w:bookmarkStart w:id="11" w:name="_Toc527217653"/>
-      <w:r>
-        <w:lastRenderedPageBreak/>
-        <w:t>Komponentenspezifikation</w:t>
-      </w:r>
-      <w:bookmarkEnd w:id="11"/>
+        <w:rPr>
+          <w:lang w:eastAsia="x-none"/>
+        </w:rPr>
+      </w:pPr>
+      <w:r>
+        <w:rPr>
+          <w:lang w:eastAsia="x-none"/>
+        </w:rPr>
+        <w:t>Diese Komponente besitzt keine zu spezifizierende Schnittstelle.</w:t>
+      </w:r>
+    </w:p>
+    <w:p>
+      <w:pPr>
+        <w:pStyle w:val="Heading3"/>
+        <w:spacing w:before="240" w:after="60"/>
+      </w:pPr>
+      <w:r>
+        <w:t>Verhalten</w:t>
+      </w:r>
     </w:p>
     <w:p>
       <w:pPr>
         <w:pStyle w:val="FlietextTH"/>
       </w:pPr>
       <w:r>
-        <w:t>&lt;Beschreiben Sie hier im Zuge des Grobentwurfs (MS2) die einzelnen Komponenten bzgl. ihres Zwecks, exponierter Schnittstellen und des Verhaltens</w:t>
-      </w:r>
-      <w:r>
-        <w:t>, sofern diese eins aufweisen</w:t>
-      </w:r>
-      <w:r>
-        <w:t xml:space="preserve">. </w:t>
+        <w:t>Diese Komponente soll die Zustände "authentifiziert" und "nicht authentifiziert" besitzen. Nicht authentifizierte Zugriffe sollen vermieden werden. Diese sollen an das Login weitergeleitet werden.</w:t>
       </w:r>
     </w:p>
     <w:p>
       <w:pPr>
         <w:pStyle w:val="FlietextTH"/>
-      </w:pPr>
-      <w:r>
-        <w:t>Ergänzen Sie im Feinentwurf (MS3) die innere Struktur der Komponente durch Verwendung von UML-Klassen und UML-Packages. Bei Komponenten, die aus sehr vielen Klassen bestehen oder sich wiederholenden Mustern, reicht es, wenn zentrale Klassen oder ein beispielhaftes Muster modellieren.&gt;</w:t>
-      </w:r>
-    </w:p>
-    <w:p>
-      <w:pPr>
-        <w:pStyle w:val="berschrift1"/>
-        <w:spacing w:after="240"/>
-      </w:pPr>
-      <w:bookmarkStart w:id="12" w:name="_Toc527217654"/>
-      <w:r>
-        <w:lastRenderedPageBreak/>
-        <w:t>Komponentenverteilung</w:t>
-      </w:r>
-      <w:bookmarkEnd w:id="12"/>
-    </w:p>
-    <w:p>
-      <w:pPr>
-        <w:pStyle w:val="FlietextTH"/>
-      </w:pPr>
-      <w:r>
-        <w:t xml:space="preserve">&lt;Beschreiben Sie hier, welche Komponenten / </w:t>
-      </w:r>
-      <w:proofErr w:type="spellStart"/>
-      <w:r>
-        <w:t>Build</w:t>
-      </w:r>
-      <w:proofErr w:type="spellEnd"/>
-      <w:r>
-        <w:t>-Artefakte in der späteren Produktivumgebung auf welchen Maschinen installiert (</w:t>
-      </w:r>
-      <w:proofErr w:type="spellStart"/>
-      <w:r>
-        <w:t>deployt</w:t>
-      </w:r>
-      <w:proofErr w:type="spellEnd"/>
-      <w:r>
-        <w:t>) werden&gt; Nutzen Sie hierfür die Notation von UML.</w:t>
-      </w:r>
-    </w:p>
-    <w:p>
-      <w:pPr>
-        <w:pStyle w:val="FlietextTH"/>
-      </w:pPr>
-      <w:r>
-        <w:t>Beispiel:</w:t>
-      </w:r>
-    </w:p>
-    <w:p>
-      <w:pPr>
-        <w:pStyle w:val="FlietextTH"/>
+        <w:jc w:val="center"/>
       </w:pPr>
       <w:r>
         <w:rPr>
           <w:noProof/>
         </w:rPr>
         <w:drawing>
-          <wp:inline distT="0" distB="0" distL="0" distR="0" wp14:anchorId="7E344085" wp14:editId="0824401C">
-            <wp:extent cx="5669915" cy="4074160"/>
-            <wp:effectExtent l="0" t="0" r="6985" b="2540"/>
-            <wp:docPr id="1" name="Picture 2"/>
+          <wp:inline distT="0" distB="0" distL="0" distR="0" wp14:anchorId="67C94D19" wp14:editId="77823BD0">
+            <wp:extent cx="4476750" cy="3905250"/>
+            <wp:effectExtent l="0" t="0" r="0" b="0"/>
+            <wp:docPr id="11" name="Picture 11"/>
             <wp:cNvGraphicFramePr>
               <a:graphicFrameLocks xmlns:a="http://schemas.openxmlformats.org/drawingml/2006/main" noChangeAspect="1"/>
             </wp:cNvGraphicFramePr>
@@ -1640,10 +2493,8 @@
               <a:graphicData uri="http://schemas.openxmlformats.org/drawingml/2006/picture">
                 <pic:pic xmlns:pic="http://schemas.openxmlformats.org/drawingml/2006/picture">
                   <pic:nvPicPr>
-                    <pic:cNvPr id="2" name="Picture 2"/>
-                    <pic:cNvPicPr>
-                      <a:picLocks noChangeAspect="1" noChangeArrowheads="1"/>
-                    </pic:cNvPicPr>
+                    <pic:cNvPr id="11" name="Anmeldung.png"/>
+                    <pic:cNvPicPr/>
                   </pic:nvPicPr>
                   <pic:blipFill>
                     <a:blip r:embed="rId11">
@@ -1653,25 +2504,18 @@
                         </a:ext>
                       </a:extLst>
                     </a:blip>
-                    <a:srcRect/>
                     <a:stretch>
                       <a:fillRect/>
                     </a:stretch>
                   </pic:blipFill>
-                  <pic:spPr bwMode="auto">
+                  <pic:spPr>
                     <a:xfrm>
                       <a:off x="0" y="0"/>
-                      <a:ext cx="5669915" cy="4074160"/>
+                      <a:ext cx="4476750" cy="3905250"/>
                     </a:xfrm>
                     <a:prstGeom prst="rect">
                       <a:avLst/>
                     </a:prstGeom>
-                    <a:noFill/>
-                    <a:ln>
-                      <a:noFill/>
-                    </a:ln>
-                    <a:effectLst/>
-                    <a:extLst/>
                   </pic:spPr>
                 </pic:pic>
               </a:graphicData>
@@ -1679,13 +2523,1172 @@
           </wp:inline>
         </w:drawing>
       </w:r>
-      <w:bookmarkEnd w:id="2"/>
+    </w:p>
+    <w:p>
+      <w:pPr>
+        <w:rPr>
+          <w:color w:val="000000" w:themeColor="text1"/>
+        </w:rPr>
+      </w:pPr>
+      <w:r>
+        <w:br w:type="page"/>
+      </w:r>
+    </w:p>
+    <w:p>
+      <w:pPr>
+        <w:pStyle w:val="Heading2"/>
+        <w:spacing w:before="360" w:after="120"/>
+      </w:pPr>
+      <w:r>
+        <w:lastRenderedPageBreak/>
+        <w:t>Authentication</w:t>
+      </w:r>
+      <w:r>
+        <w:t xml:space="preserve"> (Client)</w:t>
+      </w:r>
+    </w:p>
+    <w:p>
+      <w:pPr>
+        <w:pStyle w:val="Heading3"/>
+        <w:spacing w:before="240" w:after="60"/>
+      </w:pPr>
+      <w:r>
+        <w:t>Funktion</w:t>
+      </w:r>
+    </w:p>
+    <w:p>
+      <w:pPr>
+        <w:pStyle w:val="FlietextTH"/>
+        <w:rPr>
+          <w:lang w:eastAsia="x-none"/>
+        </w:rPr>
+      </w:pPr>
+      <w:r>
+        <w:rPr>
+          <w:lang w:eastAsia="x-none"/>
+        </w:rPr>
+        <w:t xml:space="preserve">Diese Komponente </w:t>
+      </w:r>
+      <w:r>
+        <w:rPr>
+          <w:lang w:eastAsia="x-none"/>
+        </w:rPr>
+        <w:t>realisiert selbst keine Anwendungsfälle und besitzt auch keine GUI. Sie ist die Schnittstelle zwischen der Server- und Client-</w:t>
+      </w:r>
+      <w:r>
+        <w:rPr>
+          <w:i/>
+          <w:lang w:eastAsia="x-none"/>
+        </w:rPr>
+        <w:t>Authentication</w:t>
+      </w:r>
+      <w:r>
+        <w:rPr>
+          <w:lang w:eastAsia="x-none"/>
+        </w:rPr>
+        <w:t>-Komponente.</w:t>
+      </w:r>
+    </w:p>
+    <w:p>
+      <w:pPr>
+        <w:pStyle w:val="Heading3"/>
+        <w:spacing w:before="240" w:after="60"/>
+      </w:pPr>
+      <w:r>
+        <w:t>Schnittstellen</w:t>
+      </w:r>
+    </w:p>
+    <w:p>
+      <w:pPr>
+        <w:pStyle w:val="FlietextTH"/>
+        <w:rPr>
+          <w:lang w:eastAsia="x-none"/>
+        </w:rPr>
+      </w:pPr>
+      <w:r>
+        <w:rPr>
+          <w:lang w:eastAsia="x-none"/>
+        </w:rPr>
+        <w:t xml:space="preserve">Diese </w:t>
+      </w:r>
+      <w:r>
+        <w:rPr>
+          <w:lang w:eastAsia="x-none"/>
+        </w:rPr>
+        <w:t xml:space="preserve">Komponente </w:t>
+      </w:r>
+      <w:r>
+        <w:rPr>
+          <w:lang w:eastAsia="x-none"/>
+        </w:rPr>
+        <w:t>realisiert dieselben Schnittstellen wie die</w:t>
+      </w:r>
+      <w:r>
+        <w:rPr>
+          <w:lang w:eastAsia="x-none"/>
+        </w:rPr>
+        <w:t xml:space="preserve"> entsprechende </w:t>
+      </w:r>
+      <w:r>
+        <w:rPr>
+          <w:i/>
+          <w:lang w:eastAsia="x-none"/>
+        </w:rPr>
+        <w:t>Authentication</w:t>
+      </w:r>
+      <w:r>
+        <w:rPr>
+          <w:lang w:eastAsia="x-none"/>
+        </w:rPr>
+        <w:t xml:space="preserve">-Komponente des Servers. Siehe </w:t>
+      </w:r>
+      <w:r>
+        <w:rPr>
+          <w:lang w:eastAsia="x-none"/>
+        </w:rPr>
+        <w:fldChar w:fldCharType="begin"/>
+      </w:r>
+      <w:r>
+        <w:rPr>
+          <w:lang w:eastAsia="x-none"/>
+        </w:rPr>
+        <w:instrText xml:space="preserve"> REF _Ref529199129 \r \h </w:instrText>
+      </w:r>
+      <w:r>
+        <w:rPr>
+          <w:lang w:eastAsia="x-none"/>
+        </w:rPr>
+      </w:r>
+      <w:r>
+        <w:rPr>
+          <w:lang w:eastAsia="x-none"/>
+        </w:rPr>
+        <w:fldChar w:fldCharType="separate"/>
+      </w:r>
+      <w:r>
+        <w:rPr>
+          <w:lang w:eastAsia="x-none"/>
+        </w:rPr>
+        <w:t>3.7.2</w:t>
+      </w:r>
+      <w:r>
+        <w:rPr>
+          <w:lang w:eastAsia="x-none"/>
+        </w:rPr>
+        <w:fldChar w:fldCharType="end"/>
+      </w:r>
+      <w:r>
+        <w:rPr>
+          <w:lang w:eastAsia="x-none"/>
+        </w:rPr>
+        <w:t xml:space="preserve"> </w:t>
+      </w:r>
+      <w:r>
+        <w:rPr>
+          <w:lang w:eastAsia="x-none"/>
+        </w:rPr>
+        <w:fldChar w:fldCharType="begin"/>
+      </w:r>
+      <w:r>
+        <w:rPr>
+          <w:lang w:eastAsia="x-none"/>
+        </w:rPr>
+        <w:instrText xml:space="preserve"> REF _Ref529199129 \h </w:instrText>
+      </w:r>
+      <w:r>
+        <w:rPr>
+          <w:lang w:eastAsia="x-none"/>
+        </w:rPr>
+      </w:r>
+      <w:r>
+        <w:rPr>
+          <w:lang w:eastAsia="x-none"/>
+        </w:rPr>
+        <w:fldChar w:fldCharType="separate"/>
+      </w:r>
+      <w:r>
+        <w:t>Schnittstellen</w:t>
+      </w:r>
+      <w:r>
+        <w:rPr>
+          <w:lang w:eastAsia="x-none"/>
+        </w:rPr>
+        <w:fldChar w:fldCharType="end"/>
+      </w:r>
+      <w:r>
+        <w:rPr>
+          <w:lang w:eastAsia="x-none"/>
+        </w:rPr>
+        <w:t>.</w:t>
+      </w:r>
+    </w:p>
+    <w:p>
+      <w:pPr>
+        <w:pStyle w:val="Heading3"/>
+        <w:spacing w:before="240" w:after="60"/>
+      </w:pPr>
+      <w:r>
+        <w:t>Verhalten</w:t>
+      </w:r>
+    </w:p>
+    <w:p>
+      <w:pPr>
+        <w:pStyle w:val="FlietextTH"/>
+        <w:rPr>
+          <w:lang w:eastAsia="x-none"/>
+        </w:rPr>
+      </w:pPr>
+      <w:r>
+        <w:t xml:space="preserve">Diese Komponente realisiert einen Zugriff auf die eigentliche </w:t>
+      </w:r>
+      <w:r>
+        <w:rPr>
+          <w:i/>
+          <w:lang w:eastAsia="x-none"/>
+        </w:rPr>
+        <w:t>Authentication</w:t>
+      </w:r>
+      <w:r>
+        <w:rPr>
+          <w:lang w:eastAsia="x-none"/>
+        </w:rPr>
+        <w:t>-Komponente des Servers.</w:t>
+      </w:r>
+    </w:p>
+    <w:p>
+      <w:pPr>
+        <w:pStyle w:val="FlietextTH"/>
+      </w:pPr>
+    </w:p>
+    <w:p>
+      <w:pPr>
+        <w:pStyle w:val="Heading2"/>
+        <w:spacing w:before="360" w:after="120"/>
+      </w:pPr>
+      <w:r>
+        <w:t>Filter</w:t>
+      </w:r>
+      <w:r>
+        <w:t xml:space="preserve"> (Client)</w:t>
+      </w:r>
+    </w:p>
+    <w:p>
+      <w:pPr>
+        <w:pStyle w:val="Heading3"/>
+        <w:spacing w:before="240" w:after="60"/>
+      </w:pPr>
+      <w:r>
+        <w:t>Funktion</w:t>
+      </w:r>
+    </w:p>
+    <w:p>
+      <w:pPr>
+        <w:pStyle w:val="FlietextTH"/>
+        <w:rPr>
+          <w:lang w:eastAsia="x-none"/>
+        </w:rPr>
+      </w:pPr>
+      <w:r>
+        <w:rPr>
+          <w:lang w:eastAsia="x-none"/>
+        </w:rPr>
+        <w:t xml:space="preserve">Diese Komponente </w:t>
+      </w:r>
+      <w:r>
+        <w:rPr>
+          <w:lang w:eastAsia="x-none"/>
+        </w:rPr>
+        <w:t>realisiert selbst keine Anwendungsfälle und besitzt auch keine GUI. Sie ist die Schnittstelle zwischen der Server- und Client-</w:t>
+      </w:r>
+      <w:r>
+        <w:rPr>
+          <w:i/>
+          <w:lang w:eastAsia="x-none"/>
+        </w:rPr>
+        <w:t>Filter</w:t>
+      </w:r>
+      <w:r>
+        <w:rPr>
+          <w:lang w:eastAsia="x-none"/>
+        </w:rPr>
+        <w:t>-Komponente.</w:t>
+      </w:r>
+    </w:p>
+    <w:p>
+      <w:pPr>
+        <w:pStyle w:val="Heading3"/>
+        <w:spacing w:before="240" w:after="60"/>
+      </w:pPr>
+      <w:r>
+        <w:t>Schnittstellen</w:t>
+      </w:r>
+    </w:p>
+    <w:p>
+      <w:pPr>
+        <w:pStyle w:val="FlietextTH"/>
+        <w:rPr>
+          <w:lang w:eastAsia="x-none"/>
+        </w:rPr>
+      </w:pPr>
+      <w:r>
+        <w:rPr>
+          <w:lang w:eastAsia="x-none"/>
+        </w:rPr>
+        <w:t xml:space="preserve">Diese </w:t>
+      </w:r>
+      <w:r>
+        <w:rPr>
+          <w:lang w:eastAsia="x-none"/>
+        </w:rPr>
+        <w:t xml:space="preserve">Komponente </w:t>
+      </w:r>
+      <w:r>
+        <w:rPr>
+          <w:lang w:eastAsia="x-none"/>
+        </w:rPr>
+        <w:t xml:space="preserve">realisiert dieselben Schnittstellen wie die entsprechende </w:t>
+      </w:r>
+      <w:r>
+        <w:rPr>
+          <w:i/>
+          <w:lang w:eastAsia="x-none"/>
+        </w:rPr>
+        <w:t>Filter</w:t>
+      </w:r>
+      <w:r>
+        <w:rPr>
+          <w:lang w:eastAsia="x-none"/>
+        </w:rPr>
+        <w:t xml:space="preserve">-Komponente des Servers. Siehe </w:t>
+      </w:r>
+      <w:r>
+        <w:rPr>
+          <w:lang w:eastAsia="x-none"/>
+        </w:rPr>
+        <w:fldChar w:fldCharType="begin"/>
+      </w:r>
+      <w:r>
+        <w:rPr>
+          <w:lang w:eastAsia="x-none"/>
+        </w:rPr>
+        <w:instrText xml:space="preserve"> REF _Ref529199522 \r \h </w:instrText>
+      </w:r>
+      <w:r>
+        <w:rPr>
+          <w:lang w:eastAsia="x-none"/>
+        </w:rPr>
+      </w:r>
+      <w:r>
+        <w:rPr>
+          <w:lang w:eastAsia="x-none"/>
+        </w:rPr>
+        <w:fldChar w:fldCharType="separate"/>
+      </w:r>
+      <w:r>
+        <w:rPr>
+          <w:lang w:eastAsia="x-none"/>
+        </w:rPr>
+        <w:t>3.8.2</w:t>
+      </w:r>
+      <w:r>
+        <w:rPr>
+          <w:lang w:eastAsia="x-none"/>
+        </w:rPr>
+        <w:fldChar w:fldCharType="end"/>
+      </w:r>
+      <w:r>
+        <w:rPr>
+          <w:lang w:eastAsia="x-none"/>
+        </w:rPr>
+        <w:t xml:space="preserve"> </w:t>
+      </w:r>
+      <w:r>
+        <w:rPr>
+          <w:lang w:eastAsia="x-none"/>
+        </w:rPr>
+        <w:fldChar w:fldCharType="begin"/>
+      </w:r>
+      <w:r>
+        <w:rPr>
+          <w:lang w:eastAsia="x-none"/>
+        </w:rPr>
+        <w:instrText xml:space="preserve"> REF _Ref529199522 \h </w:instrText>
+      </w:r>
+      <w:r>
+        <w:rPr>
+          <w:lang w:eastAsia="x-none"/>
+        </w:rPr>
+      </w:r>
+      <w:r>
+        <w:rPr>
+          <w:lang w:eastAsia="x-none"/>
+        </w:rPr>
+        <w:fldChar w:fldCharType="separate"/>
+      </w:r>
+      <w:r>
+        <w:t>Schnittstellen</w:t>
+      </w:r>
+      <w:r>
+        <w:rPr>
+          <w:lang w:eastAsia="x-none"/>
+        </w:rPr>
+        <w:fldChar w:fldCharType="end"/>
+      </w:r>
+      <w:r>
+        <w:rPr>
+          <w:lang w:eastAsia="x-none"/>
+        </w:rPr>
+        <w:t>.</w:t>
+      </w:r>
+    </w:p>
+    <w:p>
+      <w:pPr>
+        <w:pStyle w:val="Heading3"/>
+        <w:spacing w:before="240" w:after="60"/>
+      </w:pPr>
+      <w:r>
+        <w:t>Verhalten</w:t>
+      </w:r>
+    </w:p>
+    <w:p>
+      <w:pPr>
+        <w:pStyle w:val="FlietextTH"/>
+      </w:pPr>
+      <w:r>
+        <w:t xml:space="preserve">Diese Komponente realisiert einen Zugriff auf die eigentliche </w:t>
+      </w:r>
+      <w:r>
+        <w:rPr>
+          <w:i/>
+          <w:lang w:eastAsia="x-none"/>
+        </w:rPr>
+        <w:t>Filter</w:t>
+      </w:r>
+      <w:r>
+        <w:rPr>
+          <w:lang w:eastAsia="x-none"/>
+        </w:rPr>
+        <w:t>-Komponente des Servers.</w:t>
+      </w:r>
+    </w:p>
+    <w:p>
+      <w:pPr>
+        <w:pStyle w:val="FlietextTH"/>
+      </w:pPr>
+    </w:p>
+    <w:p>
+      <w:pPr>
+        <w:pStyle w:val="Heading2"/>
+        <w:spacing w:before="360" w:after="120"/>
+      </w:pPr>
+      <w:r>
+        <w:t xml:space="preserve">Rating </w:t>
+      </w:r>
+      <w:r>
+        <w:t>(Client)</w:t>
+      </w:r>
+    </w:p>
+    <w:p>
+      <w:pPr>
+        <w:pStyle w:val="Heading3"/>
+        <w:spacing w:before="240" w:after="60"/>
+      </w:pPr>
+      <w:r>
+        <w:t>Funktion</w:t>
+      </w:r>
+    </w:p>
+    <w:p>
+      <w:pPr>
+        <w:pStyle w:val="FlietextTH"/>
+        <w:rPr>
+          <w:lang w:eastAsia="x-none"/>
+        </w:rPr>
+      </w:pPr>
+      <w:r>
+        <w:rPr>
+          <w:lang w:eastAsia="x-none"/>
+        </w:rPr>
+        <w:t xml:space="preserve">Diese Komponente </w:t>
+      </w:r>
+      <w:r>
+        <w:rPr>
+          <w:lang w:eastAsia="x-none"/>
+        </w:rPr>
+        <w:t>realisiert selbst keine Anwendungsfälle und besitzt auch keine GUI. Sie ist die Schnittstelle zwischen der Server- und Client-</w:t>
+      </w:r>
+      <w:r>
+        <w:rPr>
+          <w:i/>
+        </w:rPr>
+        <w:t>Rating</w:t>
+      </w:r>
+      <w:r>
+        <w:rPr>
+          <w:lang w:eastAsia="x-none"/>
+        </w:rPr>
+        <w:t>-Komponente.</w:t>
+      </w:r>
+    </w:p>
+    <w:p>
+      <w:pPr>
+        <w:pStyle w:val="Heading3"/>
+        <w:spacing w:before="240" w:after="60"/>
+      </w:pPr>
+      <w:r>
+        <w:t>Schnittstellen</w:t>
+      </w:r>
+    </w:p>
+    <w:p>
+      <w:pPr>
+        <w:pStyle w:val="FlietextTH"/>
+        <w:rPr>
+          <w:lang w:eastAsia="x-none"/>
+        </w:rPr>
+      </w:pPr>
+      <w:r>
+        <w:rPr>
+          <w:lang w:eastAsia="x-none"/>
+        </w:rPr>
+        <w:t xml:space="preserve">Diese </w:t>
+      </w:r>
+      <w:r>
+        <w:rPr>
+          <w:lang w:eastAsia="x-none"/>
+        </w:rPr>
+        <w:t xml:space="preserve">Komponente </w:t>
+      </w:r>
+      <w:r>
+        <w:rPr>
+          <w:lang w:eastAsia="x-none"/>
+        </w:rPr>
+        <w:t xml:space="preserve">realisiert dieselben Schnittstellen wie die entsprechende </w:t>
+      </w:r>
+      <w:r>
+        <w:rPr>
+          <w:i/>
+        </w:rPr>
+        <w:t>Rating</w:t>
+      </w:r>
+      <w:r>
+        <w:rPr>
+          <w:lang w:eastAsia="x-none"/>
+        </w:rPr>
+        <w:t xml:space="preserve">-Komponente des Servers. Siehe </w:t>
+      </w:r>
+      <w:r>
+        <w:rPr>
+          <w:lang w:eastAsia="x-none"/>
+        </w:rPr>
+        <w:fldChar w:fldCharType="begin"/>
+      </w:r>
+      <w:r>
+        <w:rPr>
+          <w:lang w:eastAsia="x-none"/>
+        </w:rPr>
+        <w:instrText xml:space="preserve"> REF _Ref529199731 \r \h </w:instrText>
+      </w:r>
+      <w:r>
+        <w:rPr>
+          <w:lang w:eastAsia="x-none"/>
+        </w:rPr>
+      </w:r>
+      <w:r>
+        <w:rPr>
+          <w:lang w:eastAsia="x-none"/>
+        </w:rPr>
+        <w:fldChar w:fldCharType="separate"/>
+      </w:r>
+      <w:r>
+        <w:rPr>
+          <w:lang w:eastAsia="x-none"/>
+        </w:rPr>
+        <w:t>3.9.2</w:t>
+      </w:r>
+      <w:r>
+        <w:rPr>
+          <w:lang w:eastAsia="x-none"/>
+        </w:rPr>
+        <w:fldChar w:fldCharType="end"/>
+      </w:r>
+      <w:r>
+        <w:rPr>
+          <w:lang w:eastAsia="x-none"/>
+        </w:rPr>
+        <w:t xml:space="preserve"> </w:t>
+      </w:r>
+      <w:r>
+        <w:rPr>
+          <w:lang w:eastAsia="x-none"/>
+        </w:rPr>
+        <w:fldChar w:fldCharType="begin"/>
+      </w:r>
+      <w:r>
+        <w:rPr>
+          <w:lang w:eastAsia="x-none"/>
+        </w:rPr>
+        <w:instrText xml:space="preserve"> REF _Ref529199731 \h </w:instrText>
+      </w:r>
+      <w:r>
+        <w:rPr>
+          <w:lang w:eastAsia="x-none"/>
+        </w:rPr>
+      </w:r>
+      <w:r>
+        <w:rPr>
+          <w:lang w:eastAsia="x-none"/>
+        </w:rPr>
+        <w:fldChar w:fldCharType="separate"/>
+      </w:r>
+      <w:r>
+        <w:t>Schnittstellen</w:t>
+      </w:r>
+      <w:r>
+        <w:rPr>
+          <w:lang w:eastAsia="x-none"/>
+        </w:rPr>
+        <w:fldChar w:fldCharType="end"/>
+      </w:r>
+      <w:r>
+        <w:rPr>
+          <w:lang w:eastAsia="x-none"/>
+        </w:rPr>
+        <w:t>.</w:t>
+      </w:r>
+    </w:p>
+    <w:p>
+      <w:pPr>
+        <w:pStyle w:val="Heading3"/>
+        <w:spacing w:before="240" w:after="60"/>
+      </w:pPr>
+      <w:r>
+        <w:t>Verhalten</w:t>
+      </w:r>
+    </w:p>
+    <w:p>
+      <w:pPr>
+        <w:pStyle w:val="FlietextTH"/>
+      </w:pPr>
+      <w:r>
+        <w:t xml:space="preserve">Diese Komponente realisiert einen Zugriff auf die eigentliche </w:t>
+      </w:r>
+      <w:r>
+        <w:rPr>
+          <w:i/>
+        </w:rPr>
+        <w:t>Rating</w:t>
+      </w:r>
+      <w:r>
+        <w:rPr>
+          <w:lang w:eastAsia="x-none"/>
+        </w:rPr>
+        <w:t>-Komponente des Servers.</w:t>
+      </w:r>
+    </w:p>
+    <w:p>
+      <w:pPr>
+        <w:pStyle w:val="FlietextTH"/>
+        <w:rPr>
+          <w:lang w:eastAsia="x-none"/>
+        </w:rPr>
+      </w:pPr>
+    </w:p>
+    <w:p>
+      <w:pPr>
+        <w:pStyle w:val="Heading2"/>
+        <w:spacing w:before="360" w:after="120"/>
+      </w:pPr>
+      <w:r>
+        <w:lastRenderedPageBreak/>
+        <w:t>Authentication</w:t>
+      </w:r>
+      <w:r>
+        <w:t xml:space="preserve"> (Server)</w:t>
+      </w:r>
+    </w:p>
+    <w:p>
+      <w:pPr>
+        <w:pStyle w:val="Heading3"/>
+        <w:spacing w:before="240" w:after="60"/>
+      </w:pPr>
+      <w:r>
+        <w:t>Funktion</w:t>
+      </w:r>
+    </w:p>
+    <w:p>
+      <w:pPr>
+        <w:pStyle w:val="FlietextTH"/>
+        <w:rPr>
+          <w:lang w:eastAsia="x-none"/>
+        </w:rPr>
+      </w:pPr>
+      <w:r>
+        <w:rPr>
+          <w:lang w:eastAsia="x-none"/>
+        </w:rPr>
+        <w:t xml:space="preserve">Diese Komponente </w:t>
+      </w:r>
+      <w:r>
+        <w:rPr>
+          <w:lang w:eastAsia="x-none"/>
+        </w:rPr>
+        <w:t>realisiert selbst keine Anwendungsfälle und besitzt auch keine GUI. Sie ist eine Unterstützungs-Komponente und stellt den anderen Komponenten Schnittstellen-Operationen für die Umsetzung von Anwendungsfällen zur Verfügung.</w:t>
+      </w:r>
+    </w:p>
+    <w:p>
+      <w:pPr>
+        <w:pStyle w:val="Heading3"/>
+        <w:spacing w:before="240" w:after="60"/>
+      </w:pPr>
+      <w:bookmarkStart w:id="21" w:name="_Ref529199129"/>
+      <w:r>
+        <w:t>Schnittstellen</w:t>
+      </w:r>
+      <w:bookmarkEnd w:id="21"/>
+    </w:p>
+    <w:p>
+      <w:pPr>
+        <w:pStyle w:val="FlietextTH"/>
+      </w:pPr>
+      <w:bookmarkStart w:id="22" w:name="_Hlk529200376"/>
+      <w:r>
+        <w:rPr>
+          <w:lang w:eastAsia="x-none"/>
+        </w:rPr>
+        <w:t xml:space="preserve">Die </w:t>
+      </w:r>
+      <w:r>
+        <w:rPr>
+          <w:i/>
+        </w:rPr>
+        <w:t>Authentication</w:t>
+      </w:r>
+      <w:r>
+        <w:t>-Komponente bietet die "</w:t>
+      </w:r>
+      <w:proofErr w:type="spellStart"/>
+      <w:r>
+        <w:t>IAuthService</w:t>
+      </w:r>
+      <w:proofErr w:type="spellEnd"/>
+      <w:r>
+        <w:t xml:space="preserve">"-Schnittstelle an, die von der </w:t>
+      </w:r>
+      <w:r>
+        <w:rPr>
+          <w:i/>
+        </w:rPr>
+        <w:t>Login</w:t>
+      </w:r>
+      <w:r>
+        <w:t xml:space="preserve">-Komponente benötigt </w:t>
+      </w:r>
+      <w:r>
+        <w:t>wird</w:t>
+      </w:r>
+      <w:r>
+        <w:t>. Diese ermöglicht das Anmelden von Administratoren und Fahrern sowie die Registrierung letzterer.</w:t>
+      </w:r>
+    </w:p>
+    <w:bookmarkEnd w:id="22"/>
+    <w:p>
+      <w:pPr>
+        <w:pStyle w:val="Heading3"/>
+        <w:spacing w:before="240" w:after="60"/>
+      </w:pPr>
+      <w:r>
+        <w:t>Verhalten</w:t>
+      </w:r>
+    </w:p>
+    <w:p>
+      <w:pPr>
+        <w:pStyle w:val="FlietextTH"/>
+      </w:pPr>
+      <w:r>
+        <w:t xml:space="preserve">Diese Komponente besitzt kein </w:t>
+      </w:r>
+      <w:proofErr w:type="gramStart"/>
+      <w:r>
+        <w:t>zu spezifizierendes Verhalten</w:t>
+      </w:r>
+      <w:proofErr w:type="gramEnd"/>
+      <w:r>
+        <w:t>.</w:t>
+      </w:r>
+    </w:p>
+    <w:p>
+      <w:pPr>
+        <w:pStyle w:val="FlietextTH"/>
+      </w:pPr>
+    </w:p>
+    <w:p>
+      <w:pPr>
+        <w:pStyle w:val="Heading2"/>
+        <w:spacing w:before="360" w:after="120"/>
+      </w:pPr>
+      <w:r>
+        <w:t>Filter</w:t>
+      </w:r>
+      <w:r>
+        <w:t xml:space="preserve"> (Server)</w:t>
+      </w:r>
+    </w:p>
+    <w:p>
+      <w:pPr>
+        <w:pStyle w:val="Heading3"/>
+        <w:spacing w:before="240" w:after="60"/>
+      </w:pPr>
+      <w:r>
+        <w:t>Funktion</w:t>
+      </w:r>
+    </w:p>
+    <w:p>
+      <w:pPr>
+        <w:pStyle w:val="FlietextTH"/>
+        <w:rPr>
+          <w:lang w:eastAsia="x-none"/>
+        </w:rPr>
+      </w:pPr>
+      <w:r>
+        <w:rPr>
+          <w:lang w:eastAsia="x-none"/>
+        </w:rPr>
+        <w:t xml:space="preserve">Diese Komponente </w:t>
+      </w:r>
+      <w:r>
+        <w:rPr>
+          <w:lang w:eastAsia="x-none"/>
+        </w:rPr>
+        <w:t>realisiert selbst keine Anwendungsfälle und besitzt auch keine GUI. Sie ist eine Unterstützungs-Komponente und stellt den anderen Komponenten Schnittstellen-Operationen für die Umsetzung von Anwendungsfällen zur Verfügung.</w:t>
+      </w:r>
+    </w:p>
+    <w:p>
+      <w:pPr>
+        <w:pStyle w:val="Heading3"/>
+        <w:spacing w:before="240" w:after="60"/>
+      </w:pPr>
+      <w:bookmarkStart w:id="23" w:name="_Ref529199522"/>
+      <w:r>
+        <w:t>Schnittstellen</w:t>
+      </w:r>
+      <w:bookmarkEnd w:id="23"/>
+    </w:p>
+    <w:p>
+      <w:pPr>
+        <w:pStyle w:val="FlietextTH"/>
+      </w:pPr>
+      <w:r>
+        <w:rPr>
+          <w:lang w:eastAsia="x-none"/>
+        </w:rPr>
+        <w:t xml:space="preserve">Die </w:t>
+      </w:r>
+      <w:r>
+        <w:rPr>
+          <w:i/>
+        </w:rPr>
+        <w:t>Filter</w:t>
+      </w:r>
+      <w:r>
+        <w:t>-Komponente bietet die "</w:t>
+      </w:r>
+      <w:proofErr w:type="spellStart"/>
+      <w:r>
+        <w:t>IFilterService</w:t>
+      </w:r>
+      <w:proofErr w:type="spellEnd"/>
+      <w:r>
+        <w:t xml:space="preserve">"-Schnittstelle an, die von der </w:t>
+      </w:r>
+      <w:r>
+        <w:rPr>
+          <w:i/>
+        </w:rPr>
+        <w:t>User</w:t>
+      </w:r>
+      <w:r>
+        <w:t>-Komponente benötigt wird. Diese ermöglicht das gezielte Filtern von E-Autos auf der Basis vorgegebener Kriterien.</w:t>
+      </w:r>
+    </w:p>
+    <w:p>
+      <w:pPr>
+        <w:pStyle w:val="Heading3"/>
+        <w:spacing w:before="240" w:after="60"/>
+      </w:pPr>
+      <w:r>
+        <w:t>Verhalten</w:t>
+      </w:r>
+    </w:p>
+    <w:p>
+      <w:pPr>
+        <w:pStyle w:val="FlietextTH"/>
+      </w:pPr>
+      <w:r>
+        <w:t xml:space="preserve">Diese Komponente besitzt kein </w:t>
+      </w:r>
+      <w:proofErr w:type="gramStart"/>
+      <w:r>
+        <w:t>zu spezifizierendes Verhalten</w:t>
+      </w:r>
+      <w:proofErr w:type="gramEnd"/>
+      <w:r>
+        <w:t>.</w:t>
+      </w:r>
+    </w:p>
+    <w:p>
+      <w:pPr>
+        <w:rPr>
+          <w:color w:val="000000" w:themeColor="text1"/>
+        </w:rPr>
+      </w:pPr>
+      <w:r>
+        <w:br w:type="page"/>
+      </w:r>
+    </w:p>
+    <w:p>
+      <w:pPr>
+        <w:pStyle w:val="Heading2"/>
+        <w:spacing w:before="360" w:after="120"/>
+      </w:pPr>
+      <w:r>
+        <w:lastRenderedPageBreak/>
+        <w:t xml:space="preserve">Rating </w:t>
+      </w:r>
+      <w:r>
+        <w:t>(Server)</w:t>
+      </w:r>
+    </w:p>
+    <w:p>
+      <w:pPr>
+        <w:pStyle w:val="Heading3"/>
+        <w:spacing w:before="240" w:after="60"/>
+      </w:pPr>
+      <w:r>
+        <w:t>Funktion</w:t>
+      </w:r>
+    </w:p>
+    <w:p>
+      <w:pPr>
+        <w:pStyle w:val="FlietextTH"/>
+        <w:rPr>
+          <w:lang w:eastAsia="x-none"/>
+        </w:rPr>
+      </w:pPr>
+      <w:r>
+        <w:rPr>
+          <w:lang w:eastAsia="x-none"/>
+        </w:rPr>
+        <w:t xml:space="preserve">Diese Komponente </w:t>
+      </w:r>
+      <w:r>
+        <w:rPr>
+          <w:lang w:eastAsia="x-none"/>
+        </w:rPr>
+        <w:t>realisiert selbst keine Anwendungsfälle und besitzt auch keine GUI. Sie ist eine Unterstützungs-Komponente und stellt den anderen Komponenten Schnittstellen-Operationen für die Umsetzung von Anwendungsfällen zur Verfügung.</w:t>
+      </w:r>
+    </w:p>
+    <w:p>
+      <w:pPr>
+        <w:pStyle w:val="Heading3"/>
+        <w:spacing w:before="240" w:after="60"/>
+      </w:pPr>
+      <w:bookmarkStart w:id="24" w:name="_Ref529199731"/>
+      <w:r>
+        <w:t>Schnittstellen</w:t>
+      </w:r>
+      <w:bookmarkEnd w:id="24"/>
+    </w:p>
+    <w:p>
+      <w:pPr>
+        <w:pStyle w:val="FlietextTH"/>
+        <w:rPr>
+          <w:lang w:eastAsia="x-none"/>
+        </w:rPr>
+      </w:pPr>
+      <w:r>
+        <w:rPr>
+          <w:lang w:eastAsia="x-none"/>
+        </w:rPr>
+        <w:t xml:space="preserve">Die </w:t>
+      </w:r>
+      <w:r>
+        <w:rPr>
+          <w:i/>
+        </w:rPr>
+        <w:t>Rating</w:t>
+      </w:r>
+      <w:r>
+        <w:t>-Komponente bietet die "</w:t>
+      </w:r>
+      <w:proofErr w:type="spellStart"/>
+      <w:r>
+        <w:t>IRatingService</w:t>
+      </w:r>
+      <w:proofErr w:type="spellEnd"/>
+      <w:r>
+        <w:t>"</w:t>
+      </w:r>
+      <w:r>
+        <w:t xml:space="preserve"> </w:t>
+      </w:r>
+      <w:r>
+        <w:t>Schnittstellen an</w:t>
+      </w:r>
+      <w:r>
+        <w:t>.</w:t>
+      </w:r>
+      <w:r>
+        <w:t xml:space="preserve"> </w:t>
+      </w:r>
+      <w:r>
+        <w:t>Die "</w:t>
+      </w:r>
+      <w:proofErr w:type="spellStart"/>
+      <w:r>
+        <w:t>IRatingService</w:t>
+      </w:r>
+      <w:proofErr w:type="spellEnd"/>
+      <w:r>
+        <w:t xml:space="preserve">"-Schnittstelle wird </w:t>
+      </w:r>
+      <w:r>
+        <w:t xml:space="preserve">von der </w:t>
+      </w:r>
+      <w:r>
+        <w:rPr>
+          <w:i/>
+        </w:rPr>
+        <w:t>Benutzer</w:t>
+      </w:r>
+      <w:r>
+        <w:t>-Komponente benötig</w:t>
+      </w:r>
+      <w:r>
+        <w:t>t</w:t>
+      </w:r>
+      <w:r>
+        <w:t xml:space="preserve">. Diese ermöglicht das </w:t>
+      </w:r>
+      <w:r>
+        <w:t>bewerten einzelner</w:t>
+      </w:r>
+      <w:r>
+        <w:t xml:space="preserve"> E-Autos</w:t>
+      </w:r>
+      <w:r>
+        <w:t xml:space="preserve"> in einem einfachen 5 Sterne Bewertungssystem</w:t>
+      </w:r>
+      <w:r>
+        <w:t>.</w:t>
+      </w:r>
+    </w:p>
+    <w:p>
+      <w:pPr>
+        <w:pStyle w:val="Heading3"/>
+        <w:spacing w:before="240" w:after="60"/>
+      </w:pPr>
+      <w:r>
+        <w:t>Verhalten</w:t>
+      </w:r>
+    </w:p>
+    <w:p>
+      <w:pPr>
+        <w:pStyle w:val="FlietextTH"/>
+      </w:pPr>
+      <w:r>
+        <w:t xml:space="preserve">Diese Komponente besitzt kein </w:t>
+      </w:r>
+      <w:proofErr w:type="gramStart"/>
+      <w:r>
+        <w:t>zu spezifizierendes Verhalten</w:t>
+      </w:r>
+      <w:proofErr w:type="gramEnd"/>
+      <w:r>
+        <w:t>.</w:t>
+      </w:r>
+    </w:p>
+    <w:p>
+      <w:pPr>
+        <w:pStyle w:val="FlietextTH"/>
+        <w:rPr>
+          <w:lang w:eastAsia="x-none"/>
+        </w:rPr>
+      </w:pPr>
+    </w:p>
+    <w:p>
+      <w:pPr>
+        <w:pStyle w:val="FlietextTH"/>
+      </w:pPr>
+    </w:p>
+    <w:p>
+      <w:pPr>
+        <w:pStyle w:val="Heading1"/>
+        <w:spacing w:after="240"/>
+      </w:pPr>
+      <w:bookmarkStart w:id="25" w:name="_Toc527217654"/>
+      <w:bookmarkStart w:id="26" w:name="_Toc529177547"/>
+      <w:r>
+        <w:lastRenderedPageBreak/>
+        <w:t>Komponentenverteilung</w:t>
+      </w:r>
+      <w:bookmarkEnd w:id="25"/>
+      <w:bookmarkEnd w:id="26"/>
+    </w:p>
+    <w:p>
+      <w:pPr>
+        <w:pStyle w:val="FlietextTH"/>
+      </w:pPr>
+      <w:r>
+        <w:rPr>
+          <w:noProof/>
+        </w:rPr>
+        <w:drawing>
+          <wp:inline distT="0" distB="0" distL="0" distR="0" wp14:anchorId="7A3E2D69" wp14:editId="73397E46">
+            <wp:extent cx="5669915" cy="6520180"/>
+            <wp:effectExtent l="0" t="0" r="6985" b="0"/>
+            <wp:docPr id="3" name="Picture 3"/>
+            <wp:cNvGraphicFramePr>
+              <a:graphicFrameLocks xmlns:a="http://schemas.openxmlformats.org/drawingml/2006/main" noChangeAspect="1"/>
+            </wp:cNvGraphicFramePr>
+            <a:graphic xmlns:a="http://schemas.openxmlformats.org/drawingml/2006/main">
+              <a:graphicData uri="http://schemas.openxmlformats.org/drawingml/2006/picture">
+                <pic:pic xmlns:pic="http://schemas.openxmlformats.org/drawingml/2006/picture">
+                  <pic:nvPicPr>
+                    <pic:cNvPr id="3" name="Komponentenverteilung.png"/>
+                    <pic:cNvPicPr/>
+                  </pic:nvPicPr>
+                  <pic:blipFill>
+                    <a:blip r:embed="rId12">
+                      <a:extLst>
+                        <a:ext uri="{28A0092B-C50C-407E-A947-70E740481C1C}">
+                          <a14:useLocalDpi xmlns:a14="http://schemas.microsoft.com/office/drawing/2010/main" val="0"/>
+                        </a:ext>
+                      </a:extLst>
+                    </a:blip>
+                    <a:stretch>
+                      <a:fillRect/>
+                    </a:stretch>
+                  </pic:blipFill>
+                  <pic:spPr>
+                    <a:xfrm>
+                      <a:off x="0" y="0"/>
+                      <a:ext cx="5669915" cy="6520180"/>
+                    </a:xfrm>
+                    <a:prstGeom prst="rect">
+                      <a:avLst/>
+                    </a:prstGeom>
+                  </pic:spPr>
+                </pic:pic>
+              </a:graphicData>
+            </a:graphic>
+          </wp:inline>
+        </w:drawing>
+      </w:r>
     </w:p>
     <w:sectPr>
-      <w:headerReference w:type="default" r:id="rId12"/>
-      <w:footerReference w:type="default" r:id="rId13"/>
-      <w:headerReference w:type="first" r:id="rId14"/>
-      <w:footerReference w:type="first" r:id="rId15"/>
+      <w:headerReference w:type="default" r:id="rId13"/>
+      <w:footerReference w:type="default" r:id="rId14"/>
+      <w:headerReference w:type="first" r:id="rId15"/>
+      <w:footerReference w:type="first" r:id="rId16"/>
       <w:type w:val="continuous"/>
       <w:pgSz w:w="11906" w:h="16838" w:code="9"/>
       <w:pgMar w:top="1576" w:right="1117" w:bottom="1293" w:left="1860" w:header="567" w:footer="340" w:gutter="0"/>
@@ -1698,7 +3701,7 @@
 </file>
 
 <file path=word/endnotes.xml><?xml version="1.0" encoding="utf-8"?>
-<w:endnotes xmlns:wpc="http://schemas.microsoft.com/office/word/2010/wordprocessingCanvas" xmlns:cx="http://schemas.microsoft.com/office/drawing/2014/chartex" xmlns:mc="http://schemas.openxmlformats.org/markup-compatibility/2006" xmlns:o="urn:schemas-microsoft-com:office:office" xmlns:r="http://schemas.openxmlformats.org/officeDocument/2006/relationships" xmlns:m="http://schemas.openxmlformats.org/officeDocument/2006/math" xmlns:v="urn:schemas-microsoft-com:vml" xmlns:wp14="http://schemas.microsoft.com/office/word/2010/wordprocessingDrawing" xmlns:wp="http://schemas.openxmlformats.org/drawingml/2006/wordprocessingDrawing" xmlns:w10="urn:schemas-microsoft-com:office:word" xmlns:w="http://schemas.openxmlformats.org/wordprocessingml/2006/main" xmlns:w14="http://schemas.microsoft.com/office/word/2010/wordml" xmlns:w15="http://schemas.microsoft.com/office/word/2012/wordml" xmlns:w16se="http://schemas.microsoft.com/office/word/2015/wordml/symex" xmlns:wpg="http://schemas.microsoft.com/office/word/2010/wordprocessingGroup" xmlns:wpi="http://schemas.microsoft.com/office/word/2010/wordprocessingInk" xmlns:wne="http://schemas.microsoft.com/office/word/2006/wordml" xmlns:wps="http://schemas.microsoft.com/office/word/2010/wordprocessingShape" mc:Ignorable="w14 w15 w16se wp14">
+<w:endnotes xmlns:wpc="http://schemas.microsoft.com/office/word/2010/wordprocessingCanvas" xmlns:cx="http://schemas.microsoft.com/office/drawing/2014/chartex" xmlns:cx1="http://schemas.microsoft.com/office/drawing/2015/9/8/chartex" xmlns:cx2="http://schemas.microsoft.com/office/drawing/2015/10/21/chartex" xmlns:cx3="http://schemas.microsoft.com/office/drawing/2016/5/9/chartex" xmlns:cx4="http://schemas.microsoft.com/office/drawing/2016/5/10/chartex" xmlns:cx5="http://schemas.microsoft.com/office/drawing/2016/5/11/chartex" xmlns:cx6="http://schemas.microsoft.com/office/drawing/2016/5/12/chartex" xmlns:cx7="http://schemas.microsoft.com/office/drawing/2016/5/13/chartex" xmlns:cx8="http://schemas.microsoft.com/office/drawing/2016/5/14/chartex" xmlns:mc="http://schemas.openxmlformats.org/markup-compatibility/2006" xmlns:aink="http://schemas.microsoft.com/office/drawing/2016/ink" xmlns:am3d="http://schemas.microsoft.com/office/drawing/2017/model3d" xmlns:o="urn:schemas-microsoft-com:office:office" xmlns:r="http://schemas.openxmlformats.org/officeDocument/2006/relationships" xmlns:m="http://schemas.openxmlformats.org/officeDocument/2006/math" xmlns:v="urn:schemas-microsoft-com:vml" xmlns:wp14="http://schemas.microsoft.com/office/word/2010/wordprocessingDrawing" xmlns:wp="http://schemas.openxmlformats.org/drawingml/2006/wordprocessingDrawing" xmlns:w10="urn:schemas-microsoft-com:office:word" xmlns:w="http://schemas.openxmlformats.org/wordprocessingml/2006/main" xmlns:w14="http://schemas.microsoft.com/office/word/2010/wordml" xmlns:w15="http://schemas.microsoft.com/office/word/2012/wordml" xmlns:w16cid="http://schemas.microsoft.com/office/word/2016/wordml/cid" xmlns:w16se="http://schemas.microsoft.com/office/word/2015/wordml/symex" xmlns:wpg="http://schemas.microsoft.com/office/word/2010/wordprocessingGroup" xmlns:wpi="http://schemas.microsoft.com/office/word/2010/wordprocessingInk" xmlns:wne="http://schemas.microsoft.com/office/word/2006/wordml" xmlns:wps="http://schemas.microsoft.com/office/word/2010/wordprocessingShape" mc:Ignorable="w14 w15 w16se w16cid wp14">
   <w:endnote w:type="separator" w:id="-1">
     <w:p>
       <w:r>
@@ -1717,7 +3720,7 @@
 </file>
 
 <file path=word/footer1.xml><?xml version="1.0" encoding="utf-8"?>
-<w:ftr xmlns:wpc="http://schemas.microsoft.com/office/word/2010/wordprocessingCanvas" xmlns:cx="http://schemas.microsoft.com/office/drawing/2014/chartex" xmlns:mc="http://schemas.openxmlformats.org/markup-compatibility/2006" xmlns:o="urn:schemas-microsoft-com:office:office" xmlns:r="http://schemas.openxmlformats.org/officeDocument/2006/relationships" xmlns:m="http://schemas.openxmlformats.org/officeDocument/2006/math" xmlns:v="urn:schemas-microsoft-com:vml" xmlns:wp14="http://schemas.microsoft.com/office/word/2010/wordprocessingDrawing" xmlns:wp="http://schemas.openxmlformats.org/drawingml/2006/wordprocessingDrawing" xmlns:w10="urn:schemas-microsoft-com:office:word" xmlns:w="http://schemas.openxmlformats.org/wordprocessingml/2006/main" xmlns:w14="http://schemas.microsoft.com/office/word/2010/wordml" xmlns:w15="http://schemas.microsoft.com/office/word/2012/wordml" xmlns:w16se="http://schemas.microsoft.com/office/word/2015/wordml/symex" xmlns:wpg="http://schemas.microsoft.com/office/word/2010/wordprocessingGroup" xmlns:wpi="http://schemas.microsoft.com/office/word/2010/wordprocessingInk" xmlns:wne="http://schemas.microsoft.com/office/word/2006/wordml" xmlns:wps="http://schemas.microsoft.com/office/word/2010/wordprocessingShape" mc:Ignorable="w14 w15 w16se wp14">
+<w:ftr xmlns:wpc="http://schemas.microsoft.com/office/word/2010/wordprocessingCanvas" xmlns:cx="http://schemas.microsoft.com/office/drawing/2014/chartex" xmlns:cx1="http://schemas.microsoft.com/office/drawing/2015/9/8/chartex" xmlns:cx2="http://schemas.microsoft.com/office/drawing/2015/10/21/chartex" xmlns:cx3="http://schemas.microsoft.com/office/drawing/2016/5/9/chartex" xmlns:cx4="http://schemas.microsoft.com/office/drawing/2016/5/10/chartex" xmlns:cx5="http://schemas.microsoft.com/office/drawing/2016/5/11/chartex" xmlns:cx6="http://schemas.microsoft.com/office/drawing/2016/5/12/chartex" xmlns:cx7="http://schemas.microsoft.com/office/drawing/2016/5/13/chartex" xmlns:cx8="http://schemas.microsoft.com/office/drawing/2016/5/14/chartex" xmlns:mc="http://schemas.openxmlformats.org/markup-compatibility/2006" xmlns:aink="http://schemas.microsoft.com/office/drawing/2016/ink" xmlns:am3d="http://schemas.microsoft.com/office/drawing/2017/model3d" xmlns:o="urn:schemas-microsoft-com:office:office" xmlns:r="http://schemas.openxmlformats.org/officeDocument/2006/relationships" xmlns:m="http://schemas.openxmlformats.org/officeDocument/2006/math" xmlns:v="urn:schemas-microsoft-com:vml" xmlns:wp14="http://schemas.microsoft.com/office/word/2010/wordprocessingDrawing" xmlns:wp="http://schemas.openxmlformats.org/drawingml/2006/wordprocessingDrawing" xmlns:w10="urn:schemas-microsoft-com:office:word" xmlns:w="http://schemas.openxmlformats.org/wordprocessingml/2006/main" xmlns:w14="http://schemas.microsoft.com/office/word/2010/wordml" xmlns:w15="http://schemas.microsoft.com/office/word/2012/wordml" xmlns:w16cid="http://schemas.microsoft.com/office/word/2016/wordml/cid" xmlns:w16se="http://schemas.microsoft.com/office/word/2015/wordml/symex" xmlns:wpg="http://schemas.microsoft.com/office/word/2010/wordprocessingGroup" xmlns:wpi="http://schemas.microsoft.com/office/word/2010/wordprocessingInk" xmlns:wne="http://schemas.microsoft.com/office/word/2006/wordml" xmlns:wps="http://schemas.microsoft.com/office/word/2010/wordprocessingShape" mc:Ignorable="w14 w15 w16se w16cid wp14">
   <w:p>
     <w:pPr>
       <w:pStyle w:val="Kopf-FuzeileTH"/>
@@ -1725,36 +3728,36 @@
         <w:tab w:val="left" w:pos="6747"/>
       </w:tabs>
     </w:pPr>
-    <w:bookmarkStart w:id="13" w:name="OLE_LINK7"/>
-    <w:bookmarkStart w:id="14" w:name="OLE_LINK8"/>
-    <w:bookmarkStart w:id="15" w:name="OLE_LINK17"/>
-    <w:bookmarkStart w:id="16" w:name="OLE_LINK18"/>
-    <w:bookmarkStart w:id="17" w:name="OLE_LINK19"/>
-    <w:bookmarkStart w:id="18" w:name="OLE_LINK45"/>
-    <w:bookmarkStart w:id="19" w:name="OLE_LINK46"/>
+    <w:bookmarkStart w:id="27" w:name="OLE_LINK7"/>
+    <w:bookmarkStart w:id="28" w:name="OLE_LINK8"/>
+    <w:bookmarkStart w:id="29" w:name="OLE_LINK17"/>
+    <w:bookmarkStart w:id="30" w:name="OLE_LINK18"/>
+    <w:bookmarkStart w:id="31" w:name="OLE_LINK19"/>
+    <w:bookmarkStart w:id="32" w:name="OLE_LINK45"/>
+    <w:bookmarkStart w:id="33" w:name="OLE_LINK46"/>
     <w:r>
       <w:t>TH Köln</w:t>
     </w:r>
-    <w:bookmarkEnd w:id="13"/>
-    <w:bookmarkEnd w:id="14"/>
-    <w:bookmarkEnd w:id="15"/>
-    <w:bookmarkEnd w:id="16"/>
-    <w:bookmarkEnd w:id="17"/>
-    <w:bookmarkEnd w:id="18"/>
-    <w:bookmarkEnd w:id="19"/>
+    <w:bookmarkEnd w:id="27"/>
+    <w:bookmarkEnd w:id="28"/>
+    <w:bookmarkEnd w:id="29"/>
+    <w:bookmarkEnd w:id="30"/>
+    <w:bookmarkEnd w:id="31"/>
+    <w:bookmarkEnd w:id="32"/>
+    <w:bookmarkEnd w:id="33"/>
   </w:p>
 </w:ftr>
 </file>
 
 <file path=word/footer2.xml><?xml version="1.0" encoding="utf-8"?>
-<w:ftr xmlns:wpc="http://schemas.microsoft.com/office/word/2010/wordprocessingCanvas" xmlns:cx="http://schemas.microsoft.com/office/drawing/2014/chartex" xmlns:mc="http://schemas.openxmlformats.org/markup-compatibility/2006" xmlns:o="urn:schemas-microsoft-com:office:office" xmlns:r="http://schemas.openxmlformats.org/officeDocument/2006/relationships" xmlns:m="http://schemas.openxmlformats.org/officeDocument/2006/math" xmlns:v="urn:schemas-microsoft-com:vml" xmlns:wp14="http://schemas.microsoft.com/office/word/2010/wordprocessingDrawing" xmlns:wp="http://schemas.openxmlformats.org/drawingml/2006/wordprocessingDrawing" xmlns:w10="urn:schemas-microsoft-com:office:word" xmlns:w="http://schemas.openxmlformats.org/wordprocessingml/2006/main" xmlns:w14="http://schemas.microsoft.com/office/word/2010/wordml" xmlns:w15="http://schemas.microsoft.com/office/word/2012/wordml" xmlns:w16se="http://schemas.microsoft.com/office/word/2015/wordml/symex" xmlns:wpg="http://schemas.microsoft.com/office/word/2010/wordprocessingGroup" xmlns:wpi="http://schemas.microsoft.com/office/word/2010/wordprocessingInk" xmlns:wne="http://schemas.microsoft.com/office/word/2006/wordml" xmlns:wps="http://schemas.microsoft.com/office/word/2010/wordprocessingShape" mc:Ignorable="w14 w15 w16se wp14">
+<w:ftr xmlns:wpc="http://schemas.microsoft.com/office/word/2010/wordprocessingCanvas" xmlns:cx="http://schemas.microsoft.com/office/drawing/2014/chartex" xmlns:cx1="http://schemas.microsoft.com/office/drawing/2015/9/8/chartex" xmlns:cx2="http://schemas.microsoft.com/office/drawing/2015/10/21/chartex" xmlns:cx3="http://schemas.microsoft.com/office/drawing/2016/5/9/chartex" xmlns:cx4="http://schemas.microsoft.com/office/drawing/2016/5/10/chartex" xmlns:cx5="http://schemas.microsoft.com/office/drawing/2016/5/11/chartex" xmlns:cx6="http://schemas.microsoft.com/office/drawing/2016/5/12/chartex" xmlns:cx7="http://schemas.microsoft.com/office/drawing/2016/5/13/chartex" xmlns:cx8="http://schemas.microsoft.com/office/drawing/2016/5/14/chartex" xmlns:mc="http://schemas.openxmlformats.org/markup-compatibility/2006" xmlns:aink="http://schemas.microsoft.com/office/drawing/2016/ink" xmlns:am3d="http://schemas.microsoft.com/office/drawing/2017/model3d" xmlns:o="urn:schemas-microsoft-com:office:office" xmlns:r="http://schemas.openxmlformats.org/officeDocument/2006/relationships" xmlns:m="http://schemas.openxmlformats.org/officeDocument/2006/math" xmlns:v="urn:schemas-microsoft-com:vml" xmlns:wp14="http://schemas.microsoft.com/office/word/2010/wordprocessingDrawing" xmlns:wp="http://schemas.openxmlformats.org/drawingml/2006/wordprocessingDrawing" xmlns:w10="urn:schemas-microsoft-com:office:word" xmlns:w="http://schemas.openxmlformats.org/wordprocessingml/2006/main" xmlns:w14="http://schemas.microsoft.com/office/word/2010/wordml" xmlns:w15="http://schemas.microsoft.com/office/word/2012/wordml" xmlns:w16cid="http://schemas.microsoft.com/office/word/2016/wordml/cid" xmlns:w16se="http://schemas.microsoft.com/office/word/2015/wordml/symex" xmlns:wpg="http://schemas.microsoft.com/office/word/2010/wordprocessingGroup" xmlns:wpi="http://schemas.microsoft.com/office/word/2010/wordprocessingInk" xmlns:wne="http://schemas.microsoft.com/office/word/2006/wordml" xmlns:wps="http://schemas.microsoft.com/office/word/2010/wordprocessingShape" mc:Ignorable="w14 w15 w16se w16cid wp14">
   <w:p>
     <w:r>
       <w:rPr>
         <w:noProof/>
       </w:rPr>
       <w:drawing>
-        <wp:anchor distT="0" distB="0" distL="114300" distR="114300" simplePos="0" relativeHeight="251659264" behindDoc="1" locked="1" layoutInCell="1" allowOverlap="1" wp14:anchorId="16E26F0D" wp14:editId="77236373">
+        <wp:anchor distT="0" distB="0" distL="114300" distR="114300" simplePos="0" relativeHeight="251659264" behindDoc="1" locked="1" layoutInCell="1" allowOverlap="1" wp14:anchorId="7F7D8A5D" wp14:editId="0E320CBF">
           <wp:simplePos x="0" y="0"/>
           <wp:positionH relativeFrom="page">
             <wp:posOffset>4723765</wp:posOffset>
@@ -1830,7 +3833,7 @@
 </file>
 
 <file path=word/footnotes.xml><?xml version="1.0" encoding="utf-8"?>
-<w:footnotes xmlns:wpc="http://schemas.microsoft.com/office/word/2010/wordprocessingCanvas" xmlns:cx="http://schemas.microsoft.com/office/drawing/2014/chartex" xmlns:mc="http://schemas.openxmlformats.org/markup-compatibility/2006" xmlns:o="urn:schemas-microsoft-com:office:office" xmlns:r="http://schemas.openxmlformats.org/officeDocument/2006/relationships" xmlns:m="http://schemas.openxmlformats.org/officeDocument/2006/math" xmlns:v="urn:schemas-microsoft-com:vml" xmlns:wp14="http://schemas.microsoft.com/office/word/2010/wordprocessingDrawing" xmlns:wp="http://schemas.openxmlformats.org/drawingml/2006/wordprocessingDrawing" xmlns:w10="urn:schemas-microsoft-com:office:word" xmlns:w="http://schemas.openxmlformats.org/wordprocessingml/2006/main" xmlns:w14="http://schemas.microsoft.com/office/word/2010/wordml" xmlns:w15="http://schemas.microsoft.com/office/word/2012/wordml" xmlns:w16se="http://schemas.microsoft.com/office/word/2015/wordml/symex" xmlns:wpg="http://schemas.microsoft.com/office/word/2010/wordprocessingGroup" xmlns:wpi="http://schemas.microsoft.com/office/word/2010/wordprocessingInk" xmlns:wne="http://schemas.microsoft.com/office/word/2006/wordml" xmlns:wps="http://schemas.microsoft.com/office/word/2010/wordprocessingShape" mc:Ignorable="w14 w15 w16se wp14">
+<w:footnotes xmlns:wpc="http://schemas.microsoft.com/office/word/2010/wordprocessingCanvas" xmlns:cx="http://schemas.microsoft.com/office/drawing/2014/chartex" xmlns:cx1="http://schemas.microsoft.com/office/drawing/2015/9/8/chartex" xmlns:cx2="http://schemas.microsoft.com/office/drawing/2015/10/21/chartex" xmlns:cx3="http://schemas.microsoft.com/office/drawing/2016/5/9/chartex" xmlns:cx4="http://schemas.microsoft.com/office/drawing/2016/5/10/chartex" xmlns:cx5="http://schemas.microsoft.com/office/drawing/2016/5/11/chartex" xmlns:cx6="http://schemas.microsoft.com/office/drawing/2016/5/12/chartex" xmlns:cx7="http://schemas.microsoft.com/office/drawing/2016/5/13/chartex" xmlns:cx8="http://schemas.microsoft.com/office/drawing/2016/5/14/chartex" xmlns:mc="http://schemas.openxmlformats.org/markup-compatibility/2006" xmlns:aink="http://schemas.microsoft.com/office/drawing/2016/ink" xmlns:am3d="http://schemas.microsoft.com/office/drawing/2017/model3d" xmlns:o="urn:schemas-microsoft-com:office:office" xmlns:r="http://schemas.openxmlformats.org/officeDocument/2006/relationships" xmlns:m="http://schemas.openxmlformats.org/officeDocument/2006/math" xmlns:v="urn:schemas-microsoft-com:vml" xmlns:wp14="http://schemas.microsoft.com/office/word/2010/wordprocessingDrawing" xmlns:wp="http://schemas.openxmlformats.org/drawingml/2006/wordprocessingDrawing" xmlns:w10="urn:schemas-microsoft-com:office:word" xmlns:w="http://schemas.openxmlformats.org/wordprocessingml/2006/main" xmlns:w14="http://schemas.microsoft.com/office/word/2010/wordml" xmlns:w15="http://schemas.microsoft.com/office/word/2012/wordml" xmlns:w16cid="http://schemas.microsoft.com/office/word/2016/wordml/cid" xmlns:w16se="http://schemas.microsoft.com/office/word/2015/wordml/symex" xmlns:wpg="http://schemas.microsoft.com/office/word/2010/wordprocessingGroup" xmlns:wpi="http://schemas.microsoft.com/office/word/2010/wordprocessingInk" xmlns:wne="http://schemas.microsoft.com/office/word/2006/wordml" xmlns:wps="http://schemas.microsoft.com/office/word/2010/wordprocessingShape" mc:Ignorable="w14 w15 w16se w16cid wp14">
   <w:footnote w:type="separator" w:id="-1">
     <w:p/>
   </w:footnote>
@@ -1845,7 +3848,7 @@
 </file>
 
 <file path=word/header1.xml><?xml version="1.0" encoding="utf-8"?>
-<w:hdr xmlns:wpc="http://schemas.microsoft.com/office/word/2010/wordprocessingCanvas" xmlns:cx="http://schemas.microsoft.com/office/drawing/2014/chartex" xmlns:mc="http://schemas.openxmlformats.org/markup-compatibility/2006" xmlns:o="urn:schemas-microsoft-com:office:office" xmlns:r="http://schemas.openxmlformats.org/officeDocument/2006/relationships" xmlns:m="http://schemas.openxmlformats.org/officeDocument/2006/math" xmlns:v="urn:schemas-microsoft-com:vml" xmlns:wp14="http://schemas.microsoft.com/office/word/2010/wordprocessingDrawing" xmlns:wp="http://schemas.openxmlformats.org/drawingml/2006/wordprocessingDrawing" xmlns:w10="urn:schemas-microsoft-com:office:word" xmlns:w="http://schemas.openxmlformats.org/wordprocessingml/2006/main" xmlns:w14="http://schemas.microsoft.com/office/word/2010/wordml" xmlns:w15="http://schemas.microsoft.com/office/word/2012/wordml" xmlns:w16se="http://schemas.microsoft.com/office/word/2015/wordml/symex" xmlns:wpg="http://schemas.microsoft.com/office/word/2010/wordprocessingGroup" xmlns:wpi="http://schemas.microsoft.com/office/word/2010/wordprocessingInk" xmlns:wne="http://schemas.microsoft.com/office/word/2006/wordml" xmlns:wps="http://schemas.microsoft.com/office/word/2010/wordprocessingShape" mc:Ignorable="w14 w15 w16se wp14">
+<w:hdr xmlns:wpc="http://schemas.microsoft.com/office/word/2010/wordprocessingCanvas" xmlns:cx="http://schemas.microsoft.com/office/drawing/2014/chartex" xmlns:cx1="http://schemas.microsoft.com/office/drawing/2015/9/8/chartex" xmlns:cx2="http://schemas.microsoft.com/office/drawing/2015/10/21/chartex" xmlns:cx3="http://schemas.microsoft.com/office/drawing/2016/5/9/chartex" xmlns:cx4="http://schemas.microsoft.com/office/drawing/2016/5/10/chartex" xmlns:cx5="http://schemas.microsoft.com/office/drawing/2016/5/11/chartex" xmlns:cx6="http://schemas.microsoft.com/office/drawing/2016/5/12/chartex" xmlns:cx7="http://schemas.microsoft.com/office/drawing/2016/5/13/chartex" xmlns:cx8="http://schemas.microsoft.com/office/drawing/2016/5/14/chartex" xmlns:mc="http://schemas.openxmlformats.org/markup-compatibility/2006" xmlns:aink="http://schemas.microsoft.com/office/drawing/2016/ink" xmlns:am3d="http://schemas.microsoft.com/office/drawing/2017/model3d" xmlns:o="urn:schemas-microsoft-com:office:office" xmlns:r="http://schemas.openxmlformats.org/officeDocument/2006/relationships" xmlns:m="http://schemas.openxmlformats.org/officeDocument/2006/math" xmlns:v="urn:schemas-microsoft-com:vml" xmlns:wp14="http://schemas.microsoft.com/office/word/2010/wordprocessingDrawing" xmlns:wp="http://schemas.openxmlformats.org/drawingml/2006/wordprocessingDrawing" xmlns:w10="urn:schemas-microsoft-com:office:word" xmlns:w="http://schemas.openxmlformats.org/wordprocessingml/2006/main" xmlns:w14="http://schemas.microsoft.com/office/word/2010/wordml" xmlns:w15="http://schemas.microsoft.com/office/word/2012/wordml" xmlns:w16cid="http://schemas.microsoft.com/office/word/2016/wordml/cid" xmlns:w16se="http://schemas.microsoft.com/office/word/2015/wordml/symex" xmlns:wpg="http://schemas.microsoft.com/office/word/2010/wordprocessingGroup" xmlns:wpi="http://schemas.microsoft.com/office/word/2010/wordprocessingInk" xmlns:wne="http://schemas.microsoft.com/office/word/2006/wordml" xmlns:wps="http://schemas.microsoft.com/office/word/2010/wordprocessingShape" mc:Ignorable="w14 w15 w16se w16cid wp14">
   <w:p>
     <w:pPr>
       <w:pStyle w:val="Kopf-FuzeileTH"/>
@@ -1890,27 +3893,13 @@
       <w:br/>
     </w:r>
     <w:r>
-      <w:fldChar w:fldCharType="begin"/>
-    </w:r>
-    <w:r>
-      <w:instrText xml:space="preserve"> REF Projekttitel \h </w:instrText>
-    </w:r>
-    <w:r>
-      <w:fldChar w:fldCharType="separate"/>
-    </w:r>
-    <w:r>
-      <w:rPr>
-        <w:rStyle w:val="fettTH"/>
-      </w:rPr>
-      <w:t>&lt;Projekttitel&gt;</w:t>
-    </w:r>
-    <w:r>
-      <w:fldChar w:fldCharType="end"/>
+      <w:rPr>
+        <w:b/>
+      </w:rPr>
+      <w:t>driving-e-car.de</w:t>
     </w:r>
     <w:r>
       <w:br/>
-    </w:r>
-    <w:r>
       <w:t>Systemarchitektur</w:t>
     </w:r>
   </w:p>
@@ -1918,8 +3907,8 @@
 </file>
 
 <file path=word/header2.xml><?xml version="1.0" encoding="utf-8"?>
-<w:hdr xmlns:wpc="http://schemas.microsoft.com/office/word/2010/wordprocessingCanvas" xmlns:cx="http://schemas.microsoft.com/office/drawing/2014/chartex" xmlns:mc="http://schemas.openxmlformats.org/markup-compatibility/2006" xmlns:o="urn:schemas-microsoft-com:office:office" xmlns:r="http://schemas.openxmlformats.org/officeDocument/2006/relationships" xmlns:m="http://schemas.openxmlformats.org/officeDocument/2006/math" xmlns:v="urn:schemas-microsoft-com:vml" xmlns:wp14="http://schemas.microsoft.com/office/word/2010/wordprocessingDrawing" xmlns:wp="http://schemas.openxmlformats.org/drawingml/2006/wordprocessingDrawing" xmlns:w10="urn:schemas-microsoft-com:office:word" xmlns:w="http://schemas.openxmlformats.org/wordprocessingml/2006/main" xmlns:w14="http://schemas.microsoft.com/office/word/2010/wordml" xmlns:w15="http://schemas.microsoft.com/office/word/2012/wordml" xmlns:w16se="http://schemas.microsoft.com/office/word/2015/wordml/symex" xmlns:wpg="http://schemas.microsoft.com/office/word/2010/wordprocessingGroup" xmlns:wpi="http://schemas.microsoft.com/office/word/2010/wordprocessingInk" xmlns:wne="http://schemas.microsoft.com/office/word/2006/wordml" xmlns:wps="http://schemas.microsoft.com/office/word/2010/wordprocessingShape" mc:Ignorable="w14 w15 w16se wp14">
-  <w:bookmarkStart w:id="20" w:name="OLE_LINK3"/>
+<w:hdr xmlns:wpc="http://schemas.microsoft.com/office/word/2010/wordprocessingCanvas" xmlns:cx="http://schemas.microsoft.com/office/drawing/2014/chartex" xmlns:cx1="http://schemas.microsoft.com/office/drawing/2015/9/8/chartex" xmlns:cx2="http://schemas.microsoft.com/office/drawing/2015/10/21/chartex" xmlns:cx3="http://schemas.microsoft.com/office/drawing/2016/5/9/chartex" xmlns:cx4="http://schemas.microsoft.com/office/drawing/2016/5/10/chartex" xmlns:cx5="http://schemas.microsoft.com/office/drawing/2016/5/11/chartex" xmlns:cx6="http://schemas.microsoft.com/office/drawing/2016/5/12/chartex" xmlns:cx7="http://schemas.microsoft.com/office/drawing/2016/5/13/chartex" xmlns:cx8="http://schemas.microsoft.com/office/drawing/2016/5/14/chartex" xmlns:mc="http://schemas.openxmlformats.org/markup-compatibility/2006" xmlns:aink="http://schemas.microsoft.com/office/drawing/2016/ink" xmlns:am3d="http://schemas.microsoft.com/office/drawing/2017/model3d" xmlns:o="urn:schemas-microsoft-com:office:office" xmlns:r="http://schemas.openxmlformats.org/officeDocument/2006/relationships" xmlns:m="http://schemas.openxmlformats.org/officeDocument/2006/math" xmlns:v="urn:schemas-microsoft-com:vml" xmlns:wp14="http://schemas.microsoft.com/office/word/2010/wordprocessingDrawing" xmlns:wp="http://schemas.openxmlformats.org/drawingml/2006/wordprocessingDrawing" xmlns:w10="urn:schemas-microsoft-com:office:word" xmlns:w="http://schemas.openxmlformats.org/wordprocessingml/2006/main" xmlns:w14="http://schemas.microsoft.com/office/word/2010/wordml" xmlns:w15="http://schemas.microsoft.com/office/word/2012/wordml" xmlns:w16cid="http://schemas.microsoft.com/office/word/2016/wordml/cid" xmlns:w16se="http://schemas.microsoft.com/office/word/2015/wordml/symex" xmlns:wpg="http://schemas.microsoft.com/office/word/2010/wordprocessingGroup" xmlns:wpi="http://schemas.microsoft.com/office/word/2010/wordprocessingInk" xmlns:wne="http://schemas.microsoft.com/office/word/2006/wordml" xmlns:wps="http://schemas.microsoft.com/office/word/2010/wordprocessingShape" mc:Ignorable="w14 w15 w16se w16cid wp14">
+  <w:bookmarkStart w:id="34" w:name="OLE_LINK3"/>
   <w:p>
     <w:pPr>
       <w:pStyle w:val="Kopf-FuzeileTH"/>
@@ -1928,7 +3917,7 @@
       <mc:AlternateContent>
         <mc:Choice Requires="wpg">
           <w:drawing>
-            <wp:anchor distT="0" distB="0" distL="114300" distR="114300" simplePos="0" relativeHeight="251656192" behindDoc="0" locked="0" layoutInCell="1" allowOverlap="1" wp14:anchorId="7C4A4D4C" wp14:editId="75C40AEA">
+            <wp:anchor distT="0" distB="0" distL="114300" distR="114300" simplePos="0" relativeHeight="251656192" behindDoc="0" locked="0" layoutInCell="1" allowOverlap="1" wp14:anchorId="4469F0D0" wp14:editId="2F48309C">
               <wp:simplePos x="0" y="0"/>
               <wp:positionH relativeFrom="page">
                 <wp:posOffset>954405</wp:posOffset>
@@ -2100,19 +4089,19 @@
         </mc:Fallback>
       </mc:AlternateContent>
     </w:r>
-    <w:bookmarkStart w:id="21" w:name="OLE_LINK9"/>
-    <w:bookmarkStart w:id="22" w:name="OLE_LINK10"/>
-    <w:bookmarkStart w:id="23" w:name="OLE_LINK11"/>
-    <w:bookmarkEnd w:id="20"/>
-    <w:bookmarkEnd w:id="21"/>
-    <w:bookmarkEnd w:id="22"/>
-    <w:bookmarkEnd w:id="23"/>
+    <w:bookmarkStart w:id="35" w:name="OLE_LINK9"/>
+    <w:bookmarkStart w:id="36" w:name="OLE_LINK10"/>
+    <w:bookmarkStart w:id="37" w:name="OLE_LINK11"/>
+    <w:bookmarkEnd w:id="34"/>
+    <w:bookmarkEnd w:id="35"/>
+    <w:bookmarkEnd w:id="36"/>
+    <w:bookmarkEnd w:id="37"/>
   </w:p>
 </w:hdr>
 </file>
 
 <file path=word/numbering.xml><?xml version="1.0" encoding="utf-8"?>
-<w:numbering xmlns:wpc="http://schemas.microsoft.com/office/word/2010/wordprocessingCanvas" xmlns:cx="http://schemas.microsoft.com/office/drawing/2014/chartex" xmlns:mc="http://schemas.openxmlformats.org/markup-compatibility/2006" xmlns:o="urn:schemas-microsoft-com:office:office" xmlns:r="http://schemas.openxmlformats.org/officeDocument/2006/relationships" xmlns:m="http://schemas.openxmlformats.org/officeDocument/2006/math" xmlns:v="urn:schemas-microsoft-com:vml" xmlns:wp14="http://schemas.microsoft.com/office/word/2010/wordprocessingDrawing" xmlns:wp="http://schemas.openxmlformats.org/drawingml/2006/wordprocessingDrawing" xmlns:w10="urn:schemas-microsoft-com:office:word" xmlns:w="http://schemas.openxmlformats.org/wordprocessingml/2006/main" xmlns:w14="http://schemas.microsoft.com/office/word/2010/wordml" xmlns:w15="http://schemas.microsoft.com/office/word/2012/wordml" xmlns:w16se="http://schemas.microsoft.com/office/word/2015/wordml/symex" xmlns:wpg="http://schemas.microsoft.com/office/word/2010/wordprocessingGroup" xmlns:wpi="http://schemas.microsoft.com/office/word/2010/wordprocessingInk" xmlns:wne="http://schemas.microsoft.com/office/word/2006/wordml" xmlns:wps="http://schemas.microsoft.com/office/word/2010/wordprocessingShape" mc:Ignorable="w14 w15 w16se wp14">
+<w:numbering xmlns:wpc="http://schemas.microsoft.com/office/word/2010/wordprocessingCanvas" xmlns:cx="http://schemas.microsoft.com/office/drawing/2014/chartex" xmlns:cx1="http://schemas.microsoft.com/office/drawing/2015/9/8/chartex" xmlns:cx2="http://schemas.microsoft.com/office/drawing/2015/10/21/chartex" xmlns:cx3="http://schemas.microsoft.com/office/drawing/2016/5/9/chartex" xmlns:cx4="http://schemas.microsoft.com/office/drawing/2016/5/10/chartex" xmlns:cx5="http://schemas.microsoft.com/office/drawing/2016/5/11/chartex" xmlns:cx6="http://schemas.microsoft.com/office/drawing/2016/5/12/chartex" xmlns:cx7="http://schemas.microsoft.com/office/drawing/2016/5/13/chartex" xmlns:cx8="http://schemas.microsoft.com/office/drawing/2016/5/14/chartex" xmlns:mc="http://schemas.openxmlformats.org/markup-compatibility/2006" xmlns:aink="http://schemas.microsoft.com/office/drawing/2016/ink" xmlns:am3d="http://schemas.microsoft.com/office/drawing/2017/model3d" xmlns:o="urn:schemas-microsoft-com:office:office" xmlns:r="http://schemas.openxmlformats.org/officeDocument/2006/relationships" xmlns:m="http://schemas.openxmlformats.org/officeDocument/2006/math" xmlns:v="urn:schemas-microsoft-com:vml" xmlns:wp14="http://schemas.microsoft.com/office/word/2010/wordprocessingDrawing" xmlns:wp="http://schemas.openxmlformats.org/drawingml/2006/wordprocessingDrawing" xmlns:w10="urn:schemas-microsoft-com:office:word" xmlns:w="http://schemas.openxmlformats.org/wordprocessingml/2006/main" xmlns:w14="http://schemas.microsoft.com/office/word/2010/wordml" xmlns:w15="http://schemas.microsoft.com/office/word/2012/wordml" xmlns:w16cid="http://schemas.microsoft.com/office/word/2016/wordml/cid" xmlns:w16se="http://schemas.microsoft.com/office/word/2015/wordml/symex" xmlns:wpg="http://schemas.microsoft.com/office/word/2010/wordprocessingGroup" xmlns:wpi="http://schemas.microsoft.com/office/word/2010/wordprocessingInk" xmlns:wne="http://schemas.microsoft.com/office/word/2006/wordml" xmlns:wps="http://schemas.microsoft.com/office/word/2010/wordprocessingShape" mc:Ignorable="w14 w15 w16se w16cid wp14">
   <w:abstractNum w:abstractNumId="0" w15:restartNumberingAfterBreak="0">
     <w:nsid w:val="12770E23"/>
     <w:multiLevelType w:val="multilevel"/>
@@ -2495,7 +4484,7 @@
     <w:lvl w:ilvl="0">
       <w:start w:val="1"/>
       <w:numFmt w:val="decimal"/>
-      <w:pStyle w:val="berschrift1"/>
+      <w:pStyle w:val="Heading1"/>
       <w:lvlText w:val="%1"/>
       <w:lvlJc w:val="left"/>
       <w:pPr>
@@ -2511,7 +4500,7 @@
     <w:lvl w:ilvl="1">
       <w:start w:val="1"/>
       <w:numFmt w:val="decimal"/>
-      <w:pStyle w:val="berschrift2"/>
+      <w:pStyle w:val="Heading2"/>
       <w:lvlText w:val="%1.%2"/>
       <w:lvlJc w:val="left"/>
       <w:pPr>
@@ -2527,7 +4516,7 @@
     <w:lvl w:ilvl="2">
       <w:start w:val="1"/>
       <w:numFmt w:val="decimal"/>
-      <w:pStyle w:val="berschrift3"/>
+      <w:pStyle w:val="Heading3"/>
       <w:lvlText w:val="%1.%2.%3"/>
       <w:lvlJc w:val="left"/>
       <w:pPr>
@@ -2543,7 +4532,7 @@
     <w:lvl w:ilvl="3">
       <w:start w:val="1"/>
       <w:numFmt w:val="lowerLetter"/>
-      <w:pStyle w:val="berschrift4"/>
+      <w:pStyle w:val="Heading4"/>
       <w:lvlText w:val="%4)"/>
       <w:lvlJc w:val="left"/>
       <w:pPr>
@@ -3637,7 +5626,7 @@
 </file>
 
 <file path=word/styles.xml><?xml version="1.0" encoding="utf-8"?>
-<w:styles xmlns:mc="http://schemas.openxmlformats.org/markup-compatibility/2006" xmlns:r="http://schemas.openxmlformats.org/officeDocument/2006/relationships" xmlns:w="http://schemas.openxmlformats.org/wordprocessingml/2006/main" xmlns:w14="http://schemas.microsoft.com/office/word/2010/wordml" xmlns:w15="http://schemas.microsoft.com/office/word/2012/wordml" xmlns:w16se="http://schemas.microsoft.com/office/word/2015/wordml/symex" mc:Ignorable="w14 w15 w16se">
+<w:styles xmlns:mc="http://schemas.openxmlformats.org/markup-compatibility/2006" xmlns:r="http://schemas.openxmlformats.org/officeDocument/2006/relationships" xmlns:w="http://schemas.openxmlformats.org/wordprocessingml/2006/main" xmlns:w14="http://schemas.microsoft.com/office/word/2010/wordml" xmlns:w15="http://schemas.microsoft.com/office/word/2012/wordml" xmlns:w16cid="http://schemas.microsoft.com/office/word/2016/wordml/cid" xmlns:w16se="http://schemas.microsoft.com/office/word/2015/wordml/symex" mc:Ignorable="w14 w15 w16se w16cid">
   <w:docDefaults>
     <w:rPrDefault>
       <w:rPr>
@@ -3651,7 +5640,7 @@
       </w:pPr>
     </w:pPrDefault>
   </w:docDefaults>
-  <w:latentStyles w:defLockedState="1" w:defUIPriority="99" w:defSemiHidden="0" w:defUnhideWhenUsed="0" w:defQFormat="0" w:count="371">
+  <w:latentStyles w:defLockedState="1" w:defUIPriority="99" w:defSemiHidden="0" w:defUnhideWhenUsed="0" w:defQFormat="0" w:count="375">
     <w:lsdException w:name="Normal" w:locked="0" w:uiPriority="0"/>
     <w:lsdException w:name="heading 1" w:uiPriority="1" w:qFormat="1"/>
     <w:lsdException w:name="heading 2" w:semiHidden="1" w:uiPriority="1" w:unhideWhenUsed="1" w:qFormat="1"/>
@@ -3918,7 +5907,7 @@
     <w:lsdException w:name="Intense Reference" w:locked="0" w:uiPriority="32" w:qFormat="1"/>
     <w:lsdException w:name="Book Title" w:locked="0" w:uiPriority="33" w:qFormat="1"/>
     <w:lsdException w:name="Bibliography" w:semiHidden="1" w:uiPriority="37" w:unhideWhenUsed="1"/>
-    <w:lsdException w:name="TOC Heading" w:locked="0" w:semiHidden="1" w:uiPriority="39" w:unhideWhenUsed="1"/>
+    <w:lsdException w:name="TOC Heading" w:locked="0" w:semiHidden="1" w:uiPriority="39" w:unhideWhenUsed="1" w:qFormat="1"/>
     <w:lsdException w:name="Plain Table 1" w:locked="0" w:uiPriority="41"/>
     <w:lsdException w:name="Plain Table 2" w:locked="0" w:uiPriority="42"/>
     <w:lsdException w:name="Plain Table 3" w:locked="0" w:uiPriority="43"/>
@@ -4023,17 +6012,21 @@
     <w:lsdException w:name="List Table 5 Dark Accent 6" w:locked="0" w:uiPriority="50"/>
     <w:lsdException w:name="List Table 6 Colorful Accent 6" w:locked="0" w:uiPriority="51"/>
     <w:lsdException w:name="List Table 7 Colorful Accent 6" w:locked="0" w:uiPriority="52"/>
+    <w:lsdException w:name="Mention" w:locked="0" w:semiHidden="1" w:unhideWhenUsed="1"/>
+    <w:lsdException w:name="Smart Hyperlink" w:locked="0" w:semiHidden="1" w:unhideWhenUsed="1"/>
+    <w:lsdException w:name="Hashtag" w:locked="0" w:semiHidden="1" w:unhideWhenUsed="1"/>
+    <w:lsdException w:name="Unresolved Mention" w:locked="0" w:semiHidden="1" w:unhideWhenUsed="1"/>
   </w:latentStyles>
-  <w:style w:type="paragraph" w:default="1" w:styleId="Standard">
+  <w:style w:type="paragraph" w:default="1" w:styleId="Normal">
     <w:name w:val="Normal"/>
     <w:semiHidden/>
     <w:rsid w:val="00B52195"/>
   </w:style>
-  <w:style w:type="paragraph" w:styleId="berschrift1">
+  <w:style w:type="paragraph" w:styleId="Heading1">
     <w:name w:val="heading 1"/>
-    <w:basedOn w:val="Standard"/>
+    <w:basedOn w:val="Normal"/>
     <w:next w:val="FlietextTH"/>
-    <w:link w:val="berschrift1Zchn"/>
+    <w:link w:val="Heading1Char"/>
     <w:uiPriority w:val="1"/>
     <w:qFormat/>
     <w:locked/>
@@ -4058,11 +6051,11 @@
       <w:sz w:val="31"/>
     </w:rPr>
   </w:style>
-  <w:style w:type="paragraph" w:styleId="berschrift2">
+  <w:style w:type="paragraph" w:styleId="Heading2">
     <w:name w:val="heading 2"/>
-    <w:basedOn w:val="Standard"/>
+    <w:basedOn w:val="Normal"/>
     <w:next w:val="FlietextTH"/>
-    <w:link w:val="berschrift2Zchn"/>
+    <w:link w:val="Heading2Char"/>
     <w:uiPriority w:val="1"/>
     <w:qFormat/>
     <w:locked/>
@@ -4089,11 +6082,11 @@
       <w:szCs w:val="28"/>
     </w:rPr>
   </w:style>
-  <w:style w:type="paragraph" w:styleId="berschrift3">
+  <w:style w:type="paragraph" w:styleId="Heading3">
     <w:name w:val="heading 3"/>
-    <w:basedOn w:val="berschrift2"/>
+    <w:basedOn w:val="Heading2"/>
     <w:next w:val="FlietextTH"/>
-    <w:link w:val="berschrift3Zchn"/>
+    <w:link w:val="Heading3Char"/>
     <w:uiPriority w:val="1"/>
     <w:qFormat/>
     <w:locked/>
@@ -4115,10 +6108,10 @@
       <w:lang w:eastAsia="x-none"/>
     </w:rPr>
   </w:style>
-  <w:style w:type="paragraph" w:styleId="berschrift4">
+  <w:style w:type="paragraph" w:styleId="Heading4">
     <w:name w:val="heading 4"/>
     <w:next w:val="FlietextTH"/>
-    <w:link w:val="berschrift4Zchn"/>
+    <w:link w:val="Heading4Char"/>
     <w:uiPriority w:val="1"/>
     <w:qFormat/>
     <w:locked/>
@@ -4139,11 +6132,11 @@
       <w:szCs w:val="23"/>
     </w:rPr>
   </w:style>
-  <w:style w:type="paragraph" w:styleId="berschrift5">
+  <w:style w:type="paragraph" w:styleId="Heading5">
     <w:name w:val="heading 5"/>
-    <w:basedOn w:val="Standard"/>
-    <w:next w:val="Standard"/>
-    <w:link w:val="berschrift5Zchn"/>
+    <w:basedOn w:val="Normal"/>
+    <w:next w:val="Normal"/>
+    <w:link w:val="Heading5Char"/>
     <w:uiPriority w:val="1"/>
     <w:semiHidden/>
     <w:qFormat/>
@@ -4158,11 +6151,11 @@
       <w:b/>
     </w:rPr>
   </w:style>
-  <w:style w:type="paragraph" w:styleId="berschrift6">
+  <w:style w:type="paragraph" w:styleId="Heading6">
     <w:name w:val="heading 6"/>
-    <w:basedOn w:val="Standard"/>
-    <w:next w:val="Standard"/>
-    <w:link w:val="berschrift6Zchn"/>
+    <w:basedOn w:val="Normal"/>
+    <w:next w:val="Normal"/>
+    <w:link w:val="Heading6Char"/>
     <w:uiPriority w:val="1"/>
     <w:semiHidden/>
     <w:qFormat/>
@@ -4182,11 +6175,11 @@
       <w:sz w:val="16"/>
     </w:rPr>
   </w:style>
-  <w:style w:type="paragraph" w:styleId="berschrift7">
+  <w:style w:type="paragraph" w:styleId="Heading7">
     <w:name w:val="heading 7"/>
-    <w:basedOn w:val="Standard"/>
-    <w:next w:val="Standard"/>
-    <w:link w:val="berschrift7Zchn"/>
+    <w:basedOn w:val="Normal"/>
+    <w:next w:val="Normal"/>
+    <w:link w:val="Heading7Char"/>
     <w:uiPriority w:val="1"/>
     <w:semiHidden/>
     <w:qFormat/>
@@ -4202,11 +6195,11 @@
       <w:color w:val="000000"/>
     </w:rPr>
   </w:style>
-  <w:style w:type="paragraph" w:styleId="berschrift8">
+  <w:style w:type="paragraph" w:styleId="Heading8">
     <w:name w:val="heading 8"/>
-    <w:basedOn w:val="Standard"/>
-    <w:next w:val="Standard"/>
-    <w:link w:val="berschrift8Zchn"/>
+    <w:basedOn w:val="Normal"/>
+    <w:next w:val="Normal"/>
+    <w:link w:val="Heading8Char"/>
     <w:uiPriority w:val="1"/>
     <w:semiHidden/>
     <w:qFormat/>
@@ -4223,11 +6216,11 @@
       <w:szCs w:val="24"/>
     </w:rPr>
   </w:style>
-  <w:style w:type="paragraph" w:styleId="berschrift9">
+  <w:style w:type="paragraph" w:styleId="Heading9">
     <w:name w:val="heading 9"/>
-    <w:basedOn w:val="Standard"/>
-    <w:next w:val="Standard"/>
-    <w:link w:val="berschrift9Zchn"/>
+    <w:basedOn w:val="Normal"/>
+    <w:next w:val="Normal"/>
+    <w:link w:val="Heading9Char"/>
     <w:uiPriority w:val="1"/>
     <w:semiHidden/>
     <w:qFormat/>
@@ -4242,13 +6235,13 @@
       <w:szCs w:val="22"/>
     </w:rPr>
   </w:style>
-  <w:style w:type="character" w:default="1" w:styleId="Absatz-Standardschriftart">
+  <w:style w:type="character" w:default="1" w:styleId="DefaultParagraphFont">
     <w:name w:val="Default Paragraph Font"/>
     <w:uiPriority w:val="1"/>
     <w:semiHidden/>
     <w:unhideWhenUsed/>
   </w:style>
-  <w:style w:type="table" w:default="1" w:styleId="NormaleTabelle">
+  <w:style w:type="table" w:default="1" w:styleId="TableNormal">
     <w:name w:val="Normal Table"/>
     <w:uiPriority w:val="99"/>
     <w:semiHidden/>
@@ -4263,7 +6256,7 @@
       </w:tblCellMar>
     </w:tblPr>
   </w:style>
-  <w:style w:type="numbering" w:default="1" w:styleId="KeineListe">
+  <w:style w:type="numbering" w:default="1" w:styleId="NoList">
     <w:name w:val="No List"/>
     <w:uiPriority w:val="99"/>
     <w:semiHidden/>
@@ -4299,12 +6292,12 @@
       </w:numPr>
     </w:pPr>
   </w:style>
-  <w:style w:type="paragraph" w:styleId="Inhaltsverzeichnisberschrift">
+  <w:style w:type="paragraph" w:styleId="TOCHeading">
     <w:name w:val="TOC Heading"/>
     <w:basedOn w:val="berschrift1unnummeriert"/>
-    <w:next w:val="Standard"/>
+    <w:next w:val="Normal"/>
     <w:uiPriority w:val="39"/>
-    <w:semiHidden/>
+    <w:qFormat/>
     <w:rsid w:val="00004A6B"/>
     <w:rPr>
       <w:rFonts w:eastAsiaTheme="majorEastAsia" w:cstheme="majorBidi"/>
@@ -4324,7 +6317,7 @@
   </w:style>
   <w:style w:type="table" w:customStyle="1" w:styleId="TabelleTHKln">
     <w:name w:val="Tabelle TH Köln"/>
-    <w:basedOn w:val="NormaleTabelle"/>
+    <w:basedOn w:val="TableNormal"/>
     <w:uiPriority w:val="99"/>
     <w:rsid w:val="00FD3148"/>
     <w:rPr>
@@ -4346,9 +6339,9 @@
       <w:tblHeader/>
     </w:trPr>
   </w:style>
-  <w:style w:type="character" w:customStyle="1" w:styleId="berschrift2Zchn">
-    <w:name w:val="Überschrift 2 Zchn"/>
-    <w:link w:val="berschrift2"/>
+  <w:style w:type="character" w:customStyle="1" w:styleId="Heading2Char">
+    <w:name w:val="Heading 2 Char"/>
+    <w:link w:val="Heading2"/>
     <w:uiPriority w:val="1"/>
     <w:rsid w:val="007642D8"/>
     <w:rPr>
@@ -4359,11 +6352,11 @@
       <w:szCs w:val="28"/>
     </w:rPr>
   </w:style>
-  <w:style w:type="paragraph" w:styleId="Verzeichnis3">
+  <w:style w:type="paragraph" w:styleId="TOC3">
     <w:name w:val="toc 3"/>
     <w:aliases w:val="Inhalt_Ü3_TH"/>
-    <w:basedOn w:val="Verzeichnis1"/>
-    <w:next w:val="Standard"/>
+    <w:basedOn w:val="TOC1"/>
+    <w:next w:val="Normal"/>
     <w:uiPriority w:val="39"/>
     <w:rsid w:val="007E12D5"/>
     <w:pPr>
@@ -4383,9 +6376,9 @@
     <w:locked/>
     <w:rsid w:val="00F66D62"/>
   </w:style>
-  <w:style w:type="character" w:customStyle="1" w:styleId="berschrift1Zchn">
-    <w:name w:val="Überschrift 1 Zchn"/>
-    <w:link w:val="berschrift1"/>
+  <w:style w:type="character" w:customStyle="1" w:styleId="Heading1Char">
+    <w:name w:val="Heading 1 Char"/>
+    <w:link w:val="Heading1"/>
     <w:uiPriority w:val="1"/>
     <w:rsid w:val="007642D8"/>
     <w:rPr>
@@ -4396,7 +6389,7 @@
   </w:style>
   <w:style w:type="paragraph" w:customStyle="1" w:styleId="berschrift2unnummeriert">
     <w:name w:val="Überschrift 2 unnummeriert"/>
-    <w:basedOn w:val="berschrift2"/>
+    <w:basedOn w:val="Heading2"/>
     <w:next w:val="FlietextTH"/>
     <w:uiPriority w:val="1"/>
     <w:qFormat/>
@@ -4420,7 +6413,7 @@
   </w:style>
   <w:style w:type="paragraph" w:customStyle="1" w:styleId="FlietextTH">
     <w:name w:val="Fließtext TH"/>
-    <w:basedOn w:val="Standard"/>
+    <w:basedOn w:val="Normal"/>
     <w:qFormat/>
     <w:rsid w:val="00297408"/>
     <w:rPr>
@@ -4480,9 +6473,9 @@
       <w:szCs w:val="17"/>
     </w:rPr>
   </w:style>
-  <w:style w:type="character" w:customStyle="1" w:styleId="berschrift3Zchn">
-    <w:name w:val="Überschrift 3 Zchn"/>
-    <w:link w:val="berschrift3"/>
+  <w:style w:type="character" w:customStyle="1" w:styleId="Heading3Char">
+    <w:name w:val="Heading 3 Char"/>
+    <w:link w:val="Heading3"/>
     <w:uiPriority w:val="1"/>
     <w:rsid w:val="007642D8"/>
     <w:rPr>
@@ -4494,9 +6487,9 @@
       <w:lang w:eastAsia="x-none"/>
     </w:rPr>
   </w:style>
-  <w:style w:type="character" w:customStyle="1" w:styleId="berschrift4Zchn">
-    <w:name w:val="Überschrift 4 Zchn"/>
-    <w:link w:val="berschrift4"/>
+  <w:style w:type="character" w:customStyle="1" w:styleId="Heading4Char">
+    <w:name w:val="Heading 4 Char"/>
+    <w:link w:val="Heading4"/>
     <w:uiPriority w:val="1"/>
     <w:rsid w:val="007642D8"/>
     <w:rPr>
@@ -4506,9 +6499,9 @@
       <w:szCs w:val="23"/>
     </w:rPr>
   </w:style>
-  <w:style w:type="character" w:customStyle="1" w:styleId="berschrift5Zchn">
-    <w:name w:val="Überschrift 5 Zchn"/>
-    <w:link w:val="berschrift5"/>
+  <w:style w:type="character" w:customStyle="1" w:styleId="Heading5Char">
+    <w:name w:val="Heading 5 Char"/>
+    <w:link w:val="Heading5"/>
     <w:uiPriority w:val="1"/>
     <w:semiHidden/>
     <w:rsid w:val="00B52195"/>
@@ -4516,9 +6509,9 @@
       <w:b/>
     </w:rPr>
   </w:style>
-  <w:style w:type="character" w:customStyle="1" w:styleId="berschrift6Zchn">
-    <w:name w:val="Überschrift 6 Zchn"/>
-    <w:link w:val="berschrift6"/>
+  <w:style w:type="character" w:customStyle="1" w:styleId="Heading6Char">
+    <w:name w:val="Heading 6 Char"/>
+    <w:link w:val="Heading6"/>
     <w:uiPriority w:val="1"/>
     <w:semiHidden/>
     <w:rsid w:val="00B52195"/>
@@ -4529,9 +6522,9 @@
       <w:sz w:val="16"/>
     </w:rPr>
   </w:style>
-  <w:style w:type="character" w:customStyle="1" w:styleId="berschrift7Zchn">
-    <w:name w:val="Überschrift 7 Zchn"/>
-    <w:link w:val="berschrift7"/>
+  <w:style w:type="character" w:customStyle="1" w:styleId="Heading7Char">
+    <w:name w:val="Heading 7 Char"/>
+    <w:link w:val="Heading7"/>
     <w:uiPriority w:val="1"/>
     <w:semiHidden/>
     <w:rsid w:val="00B52195"/>
@@ -4541,9 +6534,9 @@
       <w:color w:val="000000"/>
     </w:rPr>
   </w:style>
-  <w:style w:type="character" w:customStyle="1" w:styleId="berschrift8Zchn">
-    <w:name w:val="Überschrift 8 Zchn"/>
-    <w:link w:val="berschrift8"/>
+  <w:style w:type="character" w:customStyle="1" w:styleId="Heading8Char">
+    <w:name w:val="Heading 8 Char"/>
+    <w:link w:val="Heading8"/>
     <w:uiPriority w:val="1"/>
     <w:semiHidden/>
     <w:rsid w:val="00B52195"/>
@@ -4554,9 +6547,9 @@
       <w:szCs w:val="24"/>
     </w:rPr>
   </w:style>
-  <w:style w:type="character" w:customStyle="1" w:styleId="berschrift9Zchn">
-    <w:name w:val="Überschrift 9 Zchn"/>
-    <w:link w:val="berschrift9"/>
+  <w:style w:type="character" w:customStyle="1" w:styleId="Heading9Char">
+    <w:name w:val="Heading 9 Char"/>
+    <w:link w:val="Heading9"/>
     <w:uiPriority w:val="1"/>
     <w:semiHidden/>
     <w:rsid w:val="00B52195"/>
@@ -4567,7 +6560,7 @@
   </w:style>
   <w:style w:type="paragraph" w:customStyle="1" w:styleId="AufzhlungStrichTHeingerckt">
     <w:name w:val="Aufzählung Strich TH eingerückt"/>
-    <w:basedOn w:val="Standard"/>
+    <w:basedOn w:val="Normal"/>
     <w:uiPriority w:val="2"/>
     <w:qFormat/>
     <w:rsid w:val="00297408"/>
@@ -4585,7 +6578,7 @@
   </w:style>
   <w:style w:type="paragraph" w:customStyle="1" w:styleId="AufzhlungStrichTH">
     <w:name w:val="Aufzählung Strich TH"/>
-    <w:basedOn w:val="Standard"/>
+    <w:basedOn w:val="Normal"/>
     <w:uiPriority w:val="2"/>
     <w:qFormat/>
     <w:rsid w:val="00297408"/>
@@ -4604,7 +6597,7 @@
   </w:style>
   <w:style w:type="paragraph" w:customStyle="1" w:styleId="Aufzhlunga-b-cTH">
     <w:name w:val="Aufzählung a-b-c TH"/>
-    <w:basedOn w:val="Standard"/>
+    <w:basedOn w:val="Normal"/>
     <w:uiPriority w:val="2"/>
     <w:qFormat/>
     <w:rsid w:val="00297408"/>
@@ -4644,9 +6637,9 @@
       <w:spacing w:beforeLines="50" w:after="120"/>
     </w:pPr>
   </w:style>
-  <w:style w:type="character" w:styleId="Platzhaltertext">
+  <w:style w:type="character" w:styleId="PlaceholderText">
     <w:name w:val="Placeholder Text"/>
-    <w:basedOn w:val="Absatz-Standardschriftart"/>
+    <w:basedOn w:val="DefaultParagraphFont"/>
     <w:uiPriority w:val="99"/>
     <w:semiHidden/>
     <w:locked/>
@@ -4675,7 +6668,7 @@
       </w:numPr>
     </w:pPr>
   </w:style>
-  <w:style w:type="paragraph" w:styleId="Beschriftung">
+  <w:style w:type="paragraph" w:styleId="Caption">
     <w:name w:val="caption"/>
     <w:basedOn w:val="Tabellentext85ptTHlinksbndig"/>
     <w:next w:val="Tabellentext85ptTHlinksbndig"/>
@@ -4733,10 +6726,10 @@
       <w:color w:val="B82585"/>
     </w:rPr>
   </w:style>
-  <w:style w:type="paragraph" w:styleId="Funotentext">
+  <w:style w:type="paragraph" w:styleId="FootnoteText">
     <w:name w:val="footnote text"/>
     <w:basedOn w:val="FlietextTH"/>
-    <w:link w:val="FunotentextZchn"/>
+    <w:link w:val="FootnoteTextChar"/>
     <w:uiPriority w:val="99"/>
     <w:semiHidden/>
     <w:locked/>
@@ -4753,9 +6746,9 @@
       <w:sz w:val="15"/>
     </w:rPr>
   </w:style>
-  <w:style w:type="character" w:styleId="BesuchterLink">
+  <w:style w:type="character" w:styleId="FollowedHyperlink">
     <w:name w:val="FollowedHyperlink"/>
-    <w:basedOn w:val="Absatz-Standardschriftart"/>
+    <w:basedOn w:val="DefaultParagraphFont"/>
     <w:uiPriority w:val="99"/>
     <w:unhideWhenUsed/>
     <w:locked/>
@@ -4765,10 +6758,10 @@
       <w:u w:val="single"/>
     </w:rPr>
   </w:style>
-  <w:style w:type="character" w:customStyle="1" w:styleId="FunotentextZchn">
-    <w:name w:val="Fußnotentext Zchn"/>
-    <w:basedOn w:val="Absatz-Standardschriftart"/>
-    <w:link w:val="Funotentext"/>
+  <w:style w:type="character" w:customStyle="1" w:styleId="FootnoteTextChar">
+    <w:name w:val="Footnote Text Char"/>
+    <w:basedOn w:val="DefaultParagraphFont"/>
+    <w:link w:val="FootnoteText"/>
     <w:uiPriority w:val="99"/>
     <w:semiHidden/>
     <w:rsid w:val="007F7377"/>
@@ -4799,7 +6792,7 @@
       <w:jc w:val="center"/>
     </w:pPr>
   </w:style>
-  <w:style w:type="character" w:styleId="Funotenzeichen">
+  <w:style w:type="character" w:styleId="FootnoteReference">
     <w:name w:val="footnote reference"/>
     <w:uiPriority w:val="99"/>
     <w:semiHidden/>
@@ -4834,11 +6827,11 @@
       <w:lang w:eastAsia="x-none"/>
     </w:rPr>
   </w:style>
-  <w:style w:type="paragraph" w:styleId="Verzeichnis1">
+  <w:style w:type="paragraph" w:styleId="TOC1">
     <w:name w:val="toc 1"/>
     <w:aliases w:val="Inhalt_Ü1_TH"/>
-    <w:basedOn w:val="Standard"/>
-    <w:next w:val="Standard"/>
+    <w:basedOn w:val="Normal"/>
+    <w:next w:val="Normal"/>
     <w:uiPriority w:val="39"/>
     <w:rsid w:val="000319D9"/>
     <w:pPr>
@@ -4858,11 +6851,11 @@
       <w:szCs w:val="18"/>
     </w:rPr>
   </w:style>
-  <w:style w:type="paragraph" w:styleId="Verzeichnis2">
+  <w:style w:type="paragraph" w:styleId="TOC2">
     <w:name w:val="toc 2"/>
     <w:aliases w:val="Inhalt_Ü2_TH"/>
-    <w:basedOn w:val="Standard"/>
-    <w:next w:val="Standard"/>
+    <w:basedOn w:val="Normal"/>
+    <w:next w:val="Normal"/>
     <w:uiPriority w:val="39"/>
     <w:rsid w:val="000319D9"/>
     <w:pPr>
@@ -4906,9 +6899,9 @@
       </w:numPr>
     </w:pPr>
   </w:style>
-  <w:style w:type="paragraph" w:styleId="StandardWeb">
+  <w:style w:type="paragraph" w:styleId="NormalWeb">
     <w:name w:val="Normal (Web)"/>
-    <w:basedOn w:val="Standard"/>
+    <w:basedOn w:val="Normal"/>
     <w:uiPriority w:val="99"/>
     <w:semiHidden/>
     <w:locked/>
@@ -4922,9 +6915,9 @@
       <w:szCs w:val="24"/>
     </w:rPr>
   </w:style>
-  <w:style w:type="character" w:styleId="Fett">
+  <w:style w:type="character" w:styleId="Strong">
     <w:name w:val="Strong"/>
-    <w:basedOn w:val="Absatz-Standardschriftart"/>
+    <w:basedOn w:val="DefaultParagraphFont"/>
     <w:uiPriority w:val="22"/>
     <w:semiHidden/>
     <w:qFormat/>
@@ -4946,11 +6939,11 @@
       <w:szCs w:val="21"/>
     </w:rPr>
   </w:style>
-  <w:style w:type="paragraph" w:styleId="Verzeichnis4">
+  <w:style w:type="paragraph" w:styleId="TOC4">
     <w:name w:val="toc 4"/>
     <w:aliases w:val="Inhalt_Ü4_TH"/>
-    <w:basedOn w:val="Standard"/>
-    <w:next w:val="Standard"/>
+    <w:basedOn w:val="Normal"/>
+    <w:next w:val="Normal"/>
     <w:uiPriority w:val="39"/>
     <w:rsid w:val="00DF4BC2"/>
     <w:pPr>
@@ -5008,10 +7001,10 @@
       <w:szCs w:val="21"/>
     </w:rPr>
   </w:style>
-  <w:style w:type="paragraph" w:styleId="Sprechblasentext">
+  <w:style w:type="paragraph" w:styleId="BalloonText">
     <w:name w:val="Balloon Text"/>
-    <w:basedOn w:val="Standard"/>
-    <w:link w:val="SprechblasentextZchn"/>
+    <w:basedOn w:val="Normal"/>
+    <w:link w:val="BalloonTextChar"/>
     <w:uiPriority w:val="99"/>
     <w:semiHidden/>
     <w:locked/>
@@ -5025,10 +7018,10 @@
       <w:szCs w:val="16"/>
     </w:rPr>
   </w:style>
-  <w:style w:type="character" w:customStyle="1" w:styleId="SprechblasentextZchn">
-    <w:name w:val="Sprechblasentext Zchn"/>
-    <w:basedOn w:val="Absatz-Standardschriftart"/>
-    <w:link w:val="Sprechblasentext"/>
+  <w:style w:type="character" w:customStyle="1" w:styleId="BalloonTextChar">
+    <w:name w:val="Balloon Text Char"/>
+    <w:basedOn w:val="DefaultParagraphFont"/>
+    <w:link w:val="BalloonText"/>
     <w:uiPriority w:val="99"/>
     <w:semiHidden/>
     <w:rsid w:val="007F7377"/>
@@ -5038,10 +7031,10 @@
       <w:szCs w:val="16"/>
     </w:rPr>
   </w:style>
-  <w:style w:type="paragraph" w:styleId="Kopfzeile">
+  <w:style w:type="paragraph" w:styleId="Header">
     <w:name w:val="header"/>
-    <w:basedOn w:val="Standard"/>
-    <w:link w:val="KopfzeileZchn"/>
+    <w:basedOn w:val="Normal"/>
+    <w:link w:val="HeaderChar"/>
     <w:semiHidden/>
     <w:rsid w:val="00824DBD"/>
     <w:pPr>
@@ -5052,16 +7045,16 @@
       <w:spacing w:after="0" w:line="240" w:lineRule="auto"/>
     </w:pPr>
   </w:style>
-  <w:style w:type="character" w:customStyle="1" w:styleId="KopfzeileZchn">
-    <w:name w:val="Kopfzeile Zchn"/>
-    <w:basedOn w:val="Absatz-Standardschriftart"/>
-    <w:link w:val="Kopfzeile"/>
+  <w:style w:type="character" w:customStyle="1" w:styleId="HeaderChar">
+    <w:name w:val="Header Char"/>
+    <w:basedOn w:val="DefaultParagraphFont"/>
+    <w:link w:val="Header"/>
     <w:semiHidden/>
     <w:rsid w:val="007F7377"/>
   </w:style>
   <w:style w:type="paragraph" w:customStyle="1" w:styleId="TitelTitelseite20ptTH">
     <w:name w:val="Titel (Titelseite) 20 pt TH"/>
-    <w:basedOn w:val="Standard"/>
+    <w:basedOn w:val="Normal"/>
     <w:uiPriority w:val="5"/>
     <w:qFormat/>
     <w:rsid w:val="00762CD7"/>
@@ -5097,7 +7090,7 @@
   </w:style>
   <w:style w:type="table" w:customStyle="1" w:styleId="TabelleTHKlnmitErgebniszeile">
     <w:name w:val="Tabelle TH Köln mit Ergebniszeile"/>
-    <w:basedOn w:val="NormaleTabelle"/>
+    <w:basedOn w:val="TableNormal"/>
     <w:uiPriority w:val="99"/>
     <w:rsid w:val="00297408"/>
     <w:pPr>
@@ -5160,7 +7153,7 @@
   </w:style>
   <w:style w:type="paragraph" w:customStyle="1" w:styleId="Text75ptTH">
     <w:name w:val="Text 7.5 pt TH"/>
-    <w:basedOn w:val="Standard"/>
+    <w:basedOn w:val="Normal"/>
     <w:uiPriority w:val="5"/>
     <w:qFormat/>
     <w:rsid w:val="00297408"/>
@@ -5176,10 +7169,10 @@
       <w:szCs w:val="15"/>
     </w:rPr>
   </w:style>
-  <w:style w:type="paragraph" w:styleId="Fuzeile">
+  <w:style w:type="paragraph" w:styleId="Footer">
     <w:name w:val="footer"/>
-    <w:basedOn w:val="Standard"/>
-    <w:link w:val="FuzeileZchn"/>
+    <w:basedOn w:val="Normal"/>
+    <w:link w:val="FooterChar"/>
     <w:uiPriority w:val="99"/>
     <w:semiHidden/>
     <w:locked/>
@@ -5192,18 +7185,18 @@
       <w:spacing w:after="0" w:line="240" w:lineRule="auto"/>
     </w:pPr>
   </w:style>
-  <w:style w:type="character" w:customStyle="1" w:styleId="FuzeileZchn">
-    <w:name w:val="Fußzeile Zchn"/>
-    <w:basedOn w:val="Absatz-Standardschriftart"/>
-    <w:link w:val="Fuzeile"/>
+  <w:style w:type="character" w:customStyle="1" w:styleId="FooterChar">
+    <w:name w:val="Footer Char"/>
+    <w:basedOn w:val="DefaultParagraphFont"/>
+    <w:link w:val="Footer"/>
     <w:uiPriority w:val="99"/>
     <w:semiHidden/>
     <w:rsid w:val="00E2139C"/>
   </w:style>
-  <w:style w:type="paragraph" w:styleId="Abbildungsverzeichnis">
+  <w:style w:type="paragraph" w:styleId="TableofFigures">
     <w:name w:val="table of figures"/>
-    <w:basedOn w:val="Standard"/>
-    <w:next w:val="Standard"/>
+    <w:basedOn w:val="Normal"/>
+    <w:next w:val="Normal"/>
     <w:uiPriority w:val="99"/>
     <w:locked/>
     <w:rsid w:val="007642D8"/>
@@ -5236,9 +7229,9 @@
     <w:uiPriority w:val="6"/>
     <w:rsid w:val="007642D8"/>
   </w:style>
-  <w:style w:type="table" w:styleId="Tabellenraster">
+  <w:style w:type="table" w:styleId="TableGrid">
     <w:name w:val="Table Grid"/>
-    <w:basedOn w:val="NormaleTabelle"/>
+    <w:basedOn w:val="TableNormal"/>
     <w:uiPriority w:val="59"/>
     <w:rsid w:val="00004A6B"/>
     <w:pPr>
@@ -5255,9 +7248,9 @@
       </w:tblBorders>
     </w:tblPr>
   </w:style>
-  <w:style w:type="table" w:styleId="TabellemithellemGitternetz">
+  <w:style w:type="table" w:styleId="TableGridLight">
     <w:name w:val="Grid Table Light"/>
-    <w:basedOn w:val="NormaleTabelle"/>
+    <w:basedOn w:val="TableNormal"/>
     <w:uiPriority w:val="40"/>
     <w:rsid w:val="00E90B0E"/>
     <w:pPr>
@@ -5273,6 +7266,81 @@
         <w:insideV w:val="single" w:sz="4" w:space="0" w:color="BFBFBF" w:themeColor="background1" w:themeShade="BF"/>
       </w:tblBorders>
     </w:tblPr>
+  </w:style>
+  <w:style w:type="table" w:styleId="GridTable2">
+    <w:name w:val="Grid Table 2"/>
+    <w:basedOn w:val="TableNormal"/>
+    <w:uiPriority w:val="47"/>
+    <w:rsid w:val="00B45579"/>
+    <w:pPr>
+      <w:spacing w:after="0" w:line="240" w:lineRule="auto"/>
+    </w:pPr>
+    <w:tblPr>
+      <w:tblStyleRowBandSize w:val="1"/>
+      <w:tblStyleColBandSize w:val="1"/>
+      <w:tblBorders>
+        <w:top w:val="single" w:sz="2" w:space="0" w:color="666666" w:themeColor="text1" w:themeTint="99"/>
+        <w:bottom w:val="single" w:sz="2" w:space="0" w:color="666666" w:themeColor="text1" w:themeTint="99"/>
+        <w:insideH w:val="single" w:sz="2" w:space="0" w:color="666666" w:themeColor="text1" w:themeTint="99"/>
+        <w:insideV w:val="single" w:sz="2" w:space="0" w:color="666666" w:themeColor="text1" w:themeTint="99"/>
+      </w:tblBorders>
+    </w:tblPr>
+    <w:tblStylePr w:type="firstRow">
+      <w:rPr>
+        <w:b/>
+        <w:bCs/>
+      </w:rPr>
+      <w:tblPr/>
+      <w:tcPr>
+        <w:tcBorders>
+          <w:top w:val="nil"/>
+          <w:bottom w:val="single" w:sz="12" w:space="0" w:color="666666" w:themeColor="text1" w:themeTint="99"/>
+          <w:insideH w:val="nil"/>
+          <w:insideV w:val="nil"/>
+        </w:tcBorders>
+        <w:shd w:val="clear" w:color="auto" w:fill="FFFFFF" w:themeFill="background1"/>
+      </w:tcPr>
+    </w:tblStylePr>
+    <w:tblStylePr w:type="lastRow">
+      <w:rPr>
+        <w:b/>
+        <w:bCs/>
+      </w:rPr>
+      <w:tblPr/>
+      <w:tcPr>
+        <w:tcBorders>
+          <w:top w:val="double" w:sz="2" w:space="0" w:color="666666" w:themeColor="text1" w:themeTint="99"/>
+          <w:bottom w:val="nil"/>
+          <w:insideH w:val="nil"/>
+          <w:insideV w:val="nil"/>
+        </w:tcBorders>
+        <w:shd w:val="clear" w:color="auto" w:fill="FFFFFF" w:themeFill="background1"/>
+      </w:tcPr>
+    </w:tblStylePr>
+    <w:tblStylePr w:type="firstCol">
+      <w:rPr>
+        <w:b/>
+        <w:bCs/>
+      </w:rPr>
+    </w:tblStylePr>
+    <w:tblStylePr w:type="lastCol">
+      <w:rPr>
+        <w:b/>
+        <w:bCs/>
+      </w:rPr>
+    </w:tblStylePr>
+    <w:tblStylePr w:type="band1Vert">
+      <w:tblPr/>
+      <w:tcPr>
+        <w:shd w:val="clear" w:color="auto" w:fill="CCCCCC" w:themeFill="text1" w:themeFillTint="33"/>
+      </w:tcPr>
+    </w:tblStylePr>
+    <w:tblStylePr w:type="band1Horz">
+      <w:tblPr/>
+      <w:tcPr>
+        <w:shd w:val="clear" w:color="auto" w:fill="CCCCCC" w:themeFill="text1" w:themeFillTint="33"/>
+      </w:tcPr>
+    </w:tblStylePr>
   </w:style>
 </w:styles>
 </file>
@@ -5625,7 +7693,7 @@
 </file>
 
 <file path=customXml/itemProps2.xml><?xml version="1.0" encoding="utf-8"?>
-<ds:datastoreItem xmlns:ds="http://schemas.openxmlformats.org/officeDocument/2006/customXml" ds:itemID="{A50ED418-EBC5-4F80-9DD7-2443BCC57DA4}">
+<ds:datastoreItem xmlns:ds="http://schemas.openxmlformats.org/officeDocument/2006/customXml" ds:itemID="{D25DE3E0-B7E3-42B0-966F-832489D868F9}">
   <ds:schemaRefs>
     <ds:schemaRef ds:uri="http://schemas.openxmlformats.org/officeDocument/2006/bibliography"/>
   </ds:schemaRefs>

--- a/docs/Systemarchitektur/Systemarchitektur.docx
+++ b/docs/Systemarchitektur/Systemarchitektur.docx
@@ -2,11 +2,9 @@
 <file path=word/document.xml><?xml version="1.0" encoding="utf-8"?>
 <w:document xmlns:wpc="http://schemas.microsoft.com/office/word/2010/wordprocessingCanvas" xmlns:cx="http://schemas.microsoft.com/office/drawing/2014/chartex" xmlns:cx1="http://schemas.microsoft.com/office/drawing/2015/9/8/chartex" xmlns:cx2="http://schemas.microsoft.com/office/drawing/2015/10/21/chartex" xmlns:cx3="http://schemas.microsoft.com/office/drawing/2016/5/9/chartex" xmlns:cx4="http://schemas.microsoft.com/office/drawing/2016/5/10/chartex" xmlns:cx5="http://schemas.microsoft.com/office/drawing/2016/5/11/chartex" xmlns:cx6="http://schemas.microsoft.com/office/drawing/2016/5/12/chartex" xmlns:cx7="http://schemas.microsoft.com/office/drawing/2016/5/13/chartex" xmlns:cx8="http://schemas.microsoft.com/office/drawing/2016/5/14/chartex" xmlns:mc="http://schemas.openxmlformats.org/markup-compatibility/2006" xmlns:aink="http://schemas.microsoft.com/office/drawing/2016/ink" xmlns:am3d="http://schemas.microsoft.com/office/drawing/2017/model3d" xmlns:o="urn:schemas-microsoft-com:office:office" xmlns:r="http://schemas.openxmlformats.org/officeDocument/2006/relationships" xmlns:m="http://schemas.openxmlformats.org/officeDocument/2006/math" xmlns:v="urn:schemas-microsoft-com:vml" xmlns:wp14="http://schemas.microsoft.com/office/word/2010/wordprocessingDrawing" xmlns:wp="http://schemas.openxmlformats.org/drawingml/2006/wordprocessingDrawing" xmlns:w10="urn:schemas-microsoft-com:office:word" xmlns:w="http://schemas.openxmlformats.org/wordprocessingml/2006/main" xmlns:w14="http://schemas.microsoft.com/office/word/2010/wordml" xmlns:w15="http://schemas.microsoft.com/office/word/2012/wordml" xmlns:w16cid="http://schemas.microsoft.com/office/word/2016/wordml/cid" xmlns:w16se="http://schemas.microsoft.com/office/word/2015/wordml/symex" xmlns:wpg="http://schemas.microsoft.com/office/word/2010/wordprocessingGroup" xmlns:wpi="http://schemas.microsoft.com/office/word/2010/wordprocessingInk" xmlns:wne="http://schemas.microsoft.com/office/word/2006/wordml" xmlns:wps="http://schemas.microsoft.com/office/word/2010/wordprocessingShape" mc:Ignorable="w14 w15 w16se w16cid wp14">
   <w:body>
-    <w:bookmarkStart w:id="0" w:name="OLE_LINK12"/>
-    <w:bookmarkStart w:id="1" w:name="OLE_LINK13"/>
-    <w:bookmarkStart w:id="2" w:name="_GoBack"/>
-    <w:bookmarkEnd w:id="2"/>
-    <w:p>
+    <w:p>
+      <w:bookmarkStart w:id="0" w:name="OLE_LINK12"/>
+      <w:bookmarkStart w:id="1" w:name="OLE_LINK13"/>
       <w:r>
         <w:rPr>
           <w:noProof/>
@@ -106,13 +104,13 @@
                               <w:pStyle w:val="TitelTitelseite20ptTH"/>
                               <w:spacing w:after="480"/>
                             </w:pPr>
-                            <w:bookmarkStart w:id="3" w:name="_Toc529176786"/>
-                            <w:bookmarkStart w:id="4" w:name="_Toc529177542"/>
+                            <w:bookmarkStart w:id="2" w:name="_Toc529176786"/>
+                            <w:bookmarkStart w:id="3" w:name="_Toc529177542"/>
                             <w:r>
                               <w:t>Systemarchitektur</w:t>
                             </w:r>
+                            <w:bookmarkEnd w:id="2"/>
                             <w:bookmarkEnd w:id="3"/>
-                            <w:bookmarkEnd w:id="4"/>
                           </w:p>
                           <w:p>
                             <w:pPr>
@@ -169,7 +167,7 @@
                               <w:tab/>
                             </w:r>
                             <w:r>
-                              <w:t>09</w:t>
+                              <w:t>12</w:t>
                             </w:r>
                             <w:r>
                               <w:t>.</w:t>
@@ -190,10 +188,15 @@
                             </w:r>
                             <w:r>
                               <w:tab/>
-                              <w:t>0.</w:t>
                             </w:r>
                             <w:r>
-                              <w:t>2</w:t>
+                              <w:t>1</w:t>
+                            </w:r>
+                            <w:r>
+                              <w:t>.</w:t>
+                            </w:r>
+                            <w:r>
+                              <w:t>0</w:t>
                             </w:r>
                           </w:p>
                         </w:txbxContent>
@@ -340,7 +343,7 @@
                         <w:tab/>
                       </w:r>
                       <w:r>
-                        <w:t>09</w:t>
+                        <w:t>12</w:t>
                       </w:r>
                       <w:r>
                         <w:t>.</w:t>
@@ -361,10 +364,15 @@
                       </w:r>
                       <w:r>
                         <w:tab/>
-                        <w:t>0.</w:t>
                       </w:r>
                       <w:r>
-                        <w:t>2</w:t>
+                        <w:t>1</w:t>
+                      </w:r>
+                      <w:r>
+                        <w:t>.</w:t>
+                      </w:r>
+                      <w:r>
+                        <w:t>0</w:t>
                       </w:r>
                     </w:p>
                   </w:txbxContent>
@@ -380,7 +388,7 @@
         <w:br w:type="page"/>
       </w:r>
     </w:p>
-    <w:bookmarkStart w:id="5" w:name="_Toc529177543" w:displacedByCustomXml="next"/>
+    <w:bookmarkStart w:id="6" w:name="_Toc529177543" w:displacedByCustomXml="next"/>
     <w:sdt>
       <w:sdtPr>
         <w:rPr>
@@ -404,7 +412,7 @@
         </w:rPr>
       </w:sdtEndPr>
       <w:sdtContent>
-        <w:bookmarkEnd w:id="5" w:displacedByCustomXml="prev"/>
+        <w:bookmarkEnd w:id="6" w:displacedByCustomXml="prev"/>
         <w:p>
           <w:pPr>
             <w:pStyle w:val="TOCHeading"/>
@@ -659,7 +667,7 @@
               <w:rPr>
                 <w:webHidden/>
               </w:rPr>
-              <w:t>5</w:t>
+              <w:t>6</w:t>
             </w:r>
             <w:r>
               <w:rPr>
@@ -738,7 +746,7 @@
               <w:rPr>
                 <w:webHidden/>
               </w:rPr>
-              <w:t>11</w:t>
+              <w:t>12</w:t>
             </w:r>
             <w:r>
               <w:rPr>
@@ -802,16 +810,16 @@
         <mc:AlternateContent>
           <mc:Choice Requires="wps">
             <w:drawing>
-              <wp:anchor distT="365760" distB="365760" distL="0" distR="0" simplePos="0" relativeHeight="251660800" behindDoc="0" locked="0" layoutInCell="1" allowOverlap="1" wp14:anchorId="717BB941" wp14:editId="327EEE65">
+              <wp:anchor distT="365760" distB="365760" distL="0" distR="0" simplePos="0" relativeHeight="251660800" behindDoc="0" locked="0" layoutInCell="1" allowOverlap="1" wp14:anchorId="717BB941" wp14:editId="384E23E1">
                 <wp:simplePos x="0" y="0"/>
                 <wp:positionH relativeFrom="margin">
                   <wp:posOffset>-1905</wp:posOffset>
                 </wp:positionH>
                 <wp:positionV relativeFrom="margin">
-                  <wp:posOffset>6762115</wp:posOffset>
+                  <wp:posOffset>6427470</wp:posOffset>
                 </wp:positionV>
                 <wp:extent cx="5662930" cy="1769110"/>
-                <wp:effectExtent l="0" t="0" r="6985" b="0"/>
+                <wp:effectExtent l="0" t="0" r="6985" b="635"/>
                 <wp:wrapTopAndBottom/>
                 <wp:docPr id="148" name="Rectangle 148"/>
                 <wp:cNvGraphicFramePr/>
@@ -855,11 +863,11 @@
                               <w:pStyle w:val="berschrift1unnummeriert"/>
                               <w:spacing w:after="240"/>
                             </w:pPr>
-                            <w:bookmarkStart w:id="6" w:name="_Toc528047788"/>
+                            <w:bookmarkStart w:id="7" w:name="_Toc528047788"/>
                             <w:r>
                               <w:t>Revisionshistorie</w:t>
                             </w:r>
-                            <w:bookmarkEnd w:id="6"/>
+                            <w:bookmarkEnd w:id="7"/>
                           </w:p>
                           <w:tbl>
                             <w:tblPr>
@@ -1076,6 +1084,68 @@
                                     <w:spacing w:line="240" w:lineRule="auto"/>
                                   </w:pPr>
                                   <w:r>
+                                    <w:t>0.3</w:t>
+                                  </w:r>
+                                </w:p>
+                              </w:tc>
+                              <w:tc>
+                                <w:tcPr>
+                                  <w:tcW w:w="1274" w:type="dxa"/>
+                                </w:tcPr>
+                                <w:p>
+                                  <w:pPr>
+                                    <w:spacing w:line="240" w:lineRule="auto"/>
+                                  </w:pPr>
+                                  <w:r>
+                                    <w:t>12.11.2018</w:t>
+                                  </w:r>
+                                </w:p>
+                              </w:tc>
+                              <w:tc>
+                                <w:tcPr>
+                                  <w:tcW w:w="2728" w:type="dxa"/>
+                                </w:tcPr>
+                                <w:p>
+                                  <w:pPr>
+                                    <w:spacing w:line="240" w:lineRule="auto"/>
+                                  </w:pPr>
+                                  <w:r>
+                                    <w:t xml:space="preserve">Simon </w:t>
+                                  </w:r>
+                                  <w:proofErr w:type="spellStart"/>
+                                  <w:r>
+                                    <w:t>Kreuziger</w:t>
+                                  </w:r>
+                                  <w:proofErr w:type="spellEnd"/>
+                                  <w:r>
+                                    <w:t>, Florian Heinrich</w:t>
+                                  </w:r>
+                                </w:p>
+                              </w:tc>
+                              <w:tc>
+                                <w:tcPr>
+                                  <w:tcW w:w="3888" w:type="dxa"/>
+                                </w:tcPr>
+                                <w:p>
+                                  <w:pPr>
+                                    <w:spacing w:line="240" w:lineRule="auto"/>
+                                  </w:pPr>
+                                  <w:r>
+                                    <w:t>Eindeutigere und einheitlich Packet Benennung</w:t>
+                                  </w:r>
+                                </w:p>
+                              </w:tc>
+                            </w:tr>
+                            <w:tr>
+                              <w:tc>
+                                <w:tcPr>
+                                  <w:tcW w:w="988" w:type="dxa"/>
+                                </w:tcPr>
+                                <w:p>
+                                  <w:pPr>
+                                    <w:spacing w:line="240" w:lineRule="auto"/>
+                                  </w:pPr>
+                                  <w:r>
                                     <w:t>1.0</w:t>
                                   </w:r>
                                 </w:p>
@@ -1157,7 +1227,7 @@
           </mc:Choice>
           <mc:Fallback>
             <w:pict>
-              <v:rect w14:anchorId="717BB941" id="Rectangle 148" o:spid="_x0000_s1027" style="position:absolute;margin-left:-.15pt;margin-top:532.45pt;width:445.9pt;height:139.3pt;z-index:251660800;visibility:visible;mso-wrap-style:square;mso-width-percent:1000;mso-height-percent:0;mso-wrap-distance-left:0;mso-wrap-distance-top:28.8pt;mso-wrap-distance-right:0;mso-wrap-distance-bottom:28.8pt;mso-position-horizontal:absolute;mso-position-horizontal-relative:margin;mso-position-vertical:absolute;mso-position-vertical-relative:margin;mso-width-percent:1000;mso-height-percent:0;mso-width-relative:margin;mso-height-relative:margin;v-text-anchor:top" o:gfxdata="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" filled="f" stroked="f" strokeweight="2pt">
+              <v:rect w14:anchorId="717BB941" id="Rectangle 148" o:spid="_x0000_s1027" style="position:absolute;margin-left:-.15pt;margin-top:506.1pt;width:445.9pt;height:139.3pt;z-index:251660800;visibility:visible;mso-wrap-style:square;mso-width-percent:1000;mso-height-percent:0;mso-wrap-distance-left:0;mso-wrap-distance-top:28.8pt;mso-wrap-distance-right:0;mso-wrap-distance-bottom:28.8pt;mso-position-horizontal:absolute;mso-position-horizontal-relative:margin;mso-position-vertical:absolute;mso-position-vertical-relative:margin;mso-width-percent:1000;mso-height-percent:0;mso-width-relative:margin;mso-height-relative:margin;v-text-anchor:top" o:gfxdata="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" filled="f" stroked="f" strokeweight="2pt">
                 <v:textbox style="mso-fit-shape-to-text:t" inset="0,0,0,0">
                   <w:txbxContent>
                     <w:p>
@@ -1165,11 +1235,11 @@
                         <w:pStyle w:val="berschrift1unnummeriert"/>
                         <w:spacing w:after="240"/>
                       </w:pPr>
-                      <w:bookmarkStart w:id="7" w:name="_Toc528047788"/>
+                      <w:bookmarkStart w:id="8" w:name="_Toc528047788"/>
                       <w:r>
                         <w:t>Revisionshistorie</w:t>
                       </w:r>
-                      <w:bookmarkEnd w:id="7"/>
+                      <w:bookmarkEnd w:id="8"/>
                     </w:p>
                     <w:tbl>
                       <w:tblPr>
@@ -1386,6 +1456,68 @@
                               <w:spacing w:line="240" w:lineRule="auto"/>
                             </w:pPr>
                             <w:r>
+                              <w:t>0.3</w:t>
+                            </w:r>
+                          </w:p>
+                        </w:tc>
+                        <w:tc>
+                          <w:tcPr>
+                            <w:tcW w:w="1274" w:type="dxa"/>
+                          </w:tcPr>
+                          <w:p>
+                            <w:pPr>
+                              <w:spacing w:line="240" w:lineRule="auto"/>
+                            </w:pPr>
+                            <w:r>
+                              <w:t>12.11.2018</w:t>
+                            </w:r>
+                          </w:p>
+                        </w:tc>
+                        <w:tc>
+                          <w:tcPr>
+                            <w:tcW w:w="2728" w:type="dxa"/>
+                          </w:tcPr>
+                          <w:p>
+                            <w:pPr>
+                              <w:spacing w:line="240" w:lineRule="auto"/>
+                            </w:pPr>
+                            <w:r>
+                              <w:t xml:space="preserve">Simon </w:t>
+                            </w:r>
+                            <w:proofErr w:type="spellStart"/>
+                            <w:r>
+                              <w:t>Kreuziger</w:t>
+                            </w:r>
+                            <w:proofErr w:type="spellEnd"/>
+                            <w:r>
+                              <w:t>, Florian Heinrich</w:t>
+                            </w:r>
+                          </w:p>
+                        </w:tc>
+                        <w:tc>
+                          <w:tcPr>
+                            <w:tcW w:w="3888" w:type="dxa"/>
+                          </w:tcPr>
+                          <w:p>
+                            <w:pPr>
+                              <w:spacing w:line="240" w:lineRule="auto"/>
+                            </w:pPr>
+                            <w:r>
+                              <w:t>Eindeutigere und einheitlich Packet Benennung</w:t>
+                            </w:r>
+                          </w:p>
+                        </w:tc>
+                      </w:tr>
+                      <w:tr>
+                        <w:tc>
+                          <w:tcPr>
+                            <w:tcW w:w="988" w:type="dxa"/>
+                          </w:tcPr>
+                          <w:p>
+                            <w:pPr>
+                              <w:spacing w:line="240" w:lineRule="auto"/>
+                            </w:pPr>
+                            <w:r>
                               <w:t>1.0</w:t>
                             </w:r>
                           </w:p>
@@ -1465,31 +1597,31 @@
         <w:pStyle w:val="Heading1"/>
         <w:spacing w:after="240"/>
       </w:pPr>
-      <w:bookmarkStart w:id="8" w:name="_Ref526954106"/>
-      <w:bookmarkStart w:id="9" w:name="_Toc527217651"/>
-      <w:bookmarkStart w:id="10" w:name="_Toc529177544"/>
-      <w:bookmarkStart w:id="11" w:name="_Ref529199142"/>
-      <w:bookmarkStart w:id="12" w:name="_Ref529199243"/>
-      <w:bookmarkStart w:id="13" w:name="_Ref529199253"/>
-      <w:bookmarkStart w:id="14" w:name="_Ref529199257"/>
-      <w:bookmarkStart w:id="15" w:name="_Ref529199260"/>
+      <w:bookmarkStart w:id="9" w:name="_Ref526954106"/>
+      <w:bookmarkStart w:id="10" w:name="_Toc527217651"/>
+      <w:bookmarkStart w:id="11" w:name="_Toc529177544"/>
+      <w:bookmarkStart w:id="12" w:name="_Ref529199142"/>
+      <w:bookmarkStart w:id="13" w:name="_Ref529199243"/>
+      <w:bookmarkStart w:id="14" w:name="_Ref529199253"/>
+      <w:bookmarkStart w:id="15" w:name="_Ref529199257"/>
+      <w:bookmarkStart w:id="16" w:name="_Ref529199260"/>
       <w:bookmarkEnd w:id="0"/>
       <w:bookmarkEnd w:id="1"/>
       <w:r>
         <w:lastRenderedPageBreak/>
         <w:t>Daten</w:t>
       </w:r>
-      <w:bookmarkEnd w:id="8"/>
+      <w:bookmarkEnd w:id="9"/>
       <w:r>
         <w:t>schema</w:t>
       </w:r>
-      <w:bookmarkEnd w:id="9"/>
       <w:bookmarkEnd w:id="10"/>
       <w:bookmarkEnd w:id="11"/>
       <w:bookmarkEnd w:id="12"/>
       <w:bookmarkEnd w:id="13"/>
       <w:bookmarkEnd w:id="14"/>
       <w:bookmarkEnd w:id="15"/>
+      <w:bookmarkEnd w:id="16"/>
     </w:p>
     <w:p>
       <w:pPr>
@@ -1530,14 +1662,16 @@
       <w:pPr>
         <w:pStyle w:val="FlietextTH"/>
       </w:pPr>
+      <w:bookmarkStart w:id="17" w:name="_GoBack"/>
+      <w:bookmarkEnd w:id="17"/>
     </w:p>
     <w:p>
       <w:pPr>
         <w:pStyle w:val="Heading1"/>
         <w:spacing w:after="240"/>
       </w:pPr>
-      <w:bookmarkStart w:id="16" w:name="_Toc527217652"/>
-      <w:bookmarkStart w:id="17" w:name="_Toc529177545"/>
+      <w:bookmarkStart w:id="18" w:name="_Toc527217652"/>
+      <w:bookmarkStart w:id="19" w:name="_Toc529177545"/>
       <w:r>
         <w:lastRenderedPageBreak/>
         <w:t>Komponentenarchitektur</w:t>
@@ -1545,8 +1679,8 @@
       <w:r>
         <w:t xml:space="preserve"> (Bausteinsicht)</w:t>
       </w:r>
-      <w:bookmarkEnd w:id="16"/>
-      <w:bookmarkEnd w:id="17"/>
+      <w:bookmarkEnd w:id="18"/>
+      <w:bookmarkEnd w:id="19"/>
     </w:p>
     <w:p>
       <w:pPr>
@@ -1558,10 +1692,10 @@
           <w:noProof/>
         </w:rPr>
         <w:drawing>
-          <wp:inline distT="0" distB="0" distL="0" distR="0" wp14:anchorId="3628B772" wp14:editId="137841BB">
+          <wp:inline distT="0" distB="0" distL="0" distR="0" wp14:anchorId="48DF716B" wp14:editId="3A864793">
             <wp:extent cx="5669915" cy="6642100"/>
             <wp:effectExtent l="0" t="0" r="6985" b="6350"/>
-            <wp:docPr id="10" name="Picture 10"/>
+            <wp:docPr id="1" name="Picture 1"/>
             <wp:cNvGraphicFramePr>
               <a:graphicFrameLocks xmlns:a="http://schemas.openxmlformats.org/drawingml/2006/main" noChangeAspect="1"/>
             </wp:cNvGraphicFramePr>
@@ -1569,7 +1703,7 @@
               <a:graphicData uri="http://schemas.openxmlformats.org/drawingml/2006/picture">
                 <pic:pic xmlns:pic="http://schemas.openxmlformats.org/drawingml/2006/picture">
                   <pic:nvPicPr>
-                    <pic:cNvPr id="10" name="ComponentDiagram.png"/>
+                    <pic:cNvPr id="1" name="ComponentDiagram.png"/>
                     <pic:cNvPicPr/>
                   </pic:nvPicPr>
                   <pic:blipFill>
@@ -1603,17 +1737,147 @@
     <w:p>
       <w:pPr>
         <w:pStyle w:val="FlietextTH"/>
-      </w:pPr>
+        <w:jc w:val="center"/>
+      </w:pPr>
+      <w:r>
+        <w:t xml:space="preserve">Abbildung 1.1: </w:t>
+      </w:r>
+      <w:r>
+        <w:t>Komponenten</w:t>
+      </w:r>
+      <w:r>
+        <w:t>diagram</w:t>
+      </w:r>
+      <w:r>
+        <w:t>m</w:t>
+      </w:r>
+      <w:r>
+        <w:t>: Internes</w:t>
+      </w:r>
+      <w:r>
+        <w:t xml:space="preserve"> </w:t>
+      </w:r>
+      <w:r>
+        <w:t>System</w:t>
+      </w:r>
     </w:p>
     <w:p>
       <w:pPr>
         <w:pStyle w:val="FlietextTH"/>
       </w:pPr>
+    </w:p>
+    <w:p>
+      <w:pPr>
+        <w:pStyle w:val="FlietextTH"/>
+        <w:jc w:val="center"/>
+      </w:pPr>
+      <w:r>
+        <w:rPr>
+          <w:noProof/>
+        </w:rPr>
+        <w:lastRenderedPageBreak/>
+        <w:drawing>
+          <wp:inline distT="0" distB="0" distL="0" distR="0" wp14:anchorId="7C274595" wp14:editId="26CEBAD7">
+            <wp:extent cx="2857500" cy="3524250"/>
+            <wp:effectExtent l="0" t="0" r="0" b="0"/>
+            <wp:docPr id="6" name="Picture 6"/>
+            <wp:cNvGraphicFramePr>
+              <a:graphicFrameLocks xmlns:a="http://schemas.openxmlformats.org/drawingml/2006/main" noChangeAspect="1"/>
+            </wp:cNvGraphicFramePr>
+            <a:graphic xmlns:a="http://schemas.openxmlformats.org/drawingml/2006/main">
+              <a:graphicData uri="http://schemas.openxmlformats.org/drawingml/2006/picture">
+                <pic:pic xmlns:pic="http://schemas.openxmlformats.org/drawingml/2006/picture">
+                  <pic:nvPicPr>
+                    <pic:cNvPr id="6" name="ComponentPhpMyAdminDiagram.png"/>
+                    <pic:cNvPicPr/>
+                  </pic:nvPicPr>
+                  <pic:blipFill>
+                    <a:blip r:embed="rId10">
+                      <a:extLst>
+                        <a:ext uri="{28A0092B-C50C-407E-A947-70E740481C1C}">
+                          <a14:useLocalDpi xmlns:a14="http://schemas.microsoft.com/office/drawing/2010/main" val="0"/>
+                        </a:ext>
+                      </a:extLst>
+                    </a:blip>
+                    <a:stretch>
+                      <a:fillRect/>
+                    </a:stretch>
+                  </pic:blipFill>
+                  <pic:spPr>
+                    <a:xfrm>
+                      <a:off x="0" y="0"/>
+                      <a:ext cx="2857500" cy="3524250"/>
+                    </a:xfrm>
+                    <a:prstGeom prst="rect">
+                      <a:avLst/>
+                    </a:prstGeom>
+                  </pic:spPr>
+                </pic:pic>
+              </a:graphicData>
+            </a:graphic>
+          </wp:inline>
+        </w:drawing>
+      </w:r>
+    </w:p>
+    <w:p>
+      <w:pPr>
+        <w:pStyle w:val="FlietextTH"/>
+        <w:jc w:val="center"/>
+      </w:pPr>
+      <w:r>
+        <w:t>Abbildung 1.</w:t>
+      </w:r>
+      <w:r>
+        <w:t>2</w:t>
+      </w:r>
+      <w:r>
+        <w:t>: Komponentendiagram</w:t>
+      </w:r>
+      <w:r>
+        <w:t>m</w:t>
+      </w:r>
+      <w:r>
+        <w:t>: Externes</w:t>
+      </w:r>
+      <w:r>
+        <w:t xml:space="preserve"> System</w:t>
+      </w:r>
+    </w:p>
+    <w:p>
+      <w:pPr>
+        <w:pStyle w:val="FlietextTH"/>
+        <w:jc w:val="center"/>
+      </w:pPr>
+    </w:p>
+    <w:p>
+      <w:pPr>
+        <w:pStyle w:val="FlietextTH"/>
+      </w:pPr>
       <w:r>
         <w:t>Die Lastenfälle des Admins werden auf eine bereits existierende, externe Komponente</w:t>
       </w:r>
       <w:r>
-        <w:t>, phpMyAdmin,</w:t>
+        <w:t xml:space="preserve">, </w:t>
+      </w:r>
+      <w:hyperlink r:id="rId11" w:history="1">
+        <w:r>
+          <w:rPr>
+            <w:rStyle w:val="Hyperlink"/>
+            <w:color w:val="0044CC"/>
+            <w:u w:val="single"/>
+          </w:rPr>
+          <w:t>phpMyAdmin</w:t>
+        </w:r>
+      </w:hyperlink>
+      <w:r>
+        <w:rPr>
+          <w:rStyle w:val="FootnoteReference"/>
+          <w:color w:val="0044CC"/>
+        </w:rPr>
+        <w:footnoteReference w:id="1"/>
+      </w:r>
+      <w:r>
+        <w:t>,</w:t>
       </w:r>
       <w:r>
         <w:t xml:space="preserve"> ausgelagert. Alle Lastenfälle werden durch diese Komponente realisiert. Zusätzlich biete</w:t>
@@ -1621,20 +1885,50 @@
       <w:r>
         <w:t>t diese viele weitere mächtige Vorteile wie Beispielsweise eine Ex- und Import Schnittstelle.</w:t>
       </w:r>
+    </w:p>
+    <w:p>
+      <w:pPr>
+        <w:pStyle w:val="FlietextTH"/>
+      </w:pPr>
+      <w:r>
+        <w:t xml:space="preserve">phpMyAdmin bietet auch eine umfangreiche Dokumentation unter folgendem Link: </w:t>
+      </w:r>
+      <w:hyperlink r:id="rId12" w:history="1">
+        <w:r>
+          <w:rPr>
+            <w:rStyle w:val="Hyperlink"/>
+            <w:color w:val="0044CC"/>
+            <w:u w:val="single"/>
+          </w:rPr>
+          <w:t>https://www.phpmyadmin.net/docs/</w:t>
+        </w:r>
+      </w:hyperlink>
+      <w:r>
+        <w:rPr>
+          <w:rStyle w:val="FootnoteReference"/>
+          <w:color w:val="0044CC"/>
+        </w:rPr>
+        <w:footnoteReference w:id="2"/>
+      </w:r>
+    </w:p>
+    <w:p>
+      <w:pPr>
+        <w:pStyle w:val="FlietextTH"/>
+      </w:pPr>
     </w:p>
     <w:p>
       <w:pPr>
         <w:pStyle w:val="Heading1"/>
         <w:spacing w:after="240"/>
       </w:pPr>
-      <w:bookmarkStart w:id="18" w:name="_Toc527217653"/>
-      <w:bookmarkStart w:id="19" w:name="_Toc529177546"/>
+      <w:bookmarkStart w:id="20" w:name="_Toc527217653"/>
+      <w:bookmarkStart w:id="21" w:name="_Toc529177546"/>
       <w:r>
         <w:lastRenderedPageBreak/>
         <w:t>Komponentenspezifikation</w:t>
       </w:r>
-      <w:bookmarkEnd w:id="18"/>
-      <w:bookmarkEnd w:id="19"/>
+      <w:bookmarkEnd w:id="20"/>
+      <w:bookmarkEnd w:id="21"/>
     </w:p>
     <w:p>
       <w:pPr>
@@ -1645,7 +1939,13 @@
         <w:t>Admin</w:t>
       </w:r>
       <w:r>
-        <w:t xml:space="preserve"> (GUI)</w:t>
+        <w:t xml:space="preserve"> (</w:t>
+      </w:r>
+      <w:r>
+        <w:t>Extern</w:t>
+      </w:r>
+      <w:r>
+        <w:t>)</w:t>
       </w:r>
     </w:p>
     <w:p>
@@ -1653,11 +1953,11 @@
         <w:pStyle w:val="Heading3"/>
         <w:spacing w:before="240" w:after="60"/>
       </w:pPr>
-      <w:bookmarkStart w:id="20" w:name="_Ref529199270"/>
+      <w:bookmarkStart w:id="22" w:name="_Ref529199270"/>
       <w:r>
         <w:t>Funktion</w:t>
       </w:r>
-      <w:bookmarkEnd w:id="20"/>
+      <w:bookmarkEnd w:id="22"/>
     </w:p>
     <w:tbl>
       <w:tblPr>
@@ -1997,7 +2297,7 @@
       </w:pPr>
       <w:r>
         <w:lastRenderedPageBreak/>
-        <w:t>Benutzer</w:t>
+        <w:t>Besucher</w:t>
       </w:r>
       <w:r>
         <w:t xml:space="preserve"> (GUI)</w:t>
@@ -2092,11 +2392,23 @@
             </w:r>
             <w:proofErr w:type="spellStart"/>
             <w:r>
-              <w:t>IFilterService</w:t>
+              <w:t>I</w:t>
+            </w:r>
+            <w:r>
+              <w:t>Auto</w:t>
+            </w:r>
+            <w:r>
+              <w:t>Service</w:t>
             </w:r>
             <w:proofErr w:type="spellEnd"/>
             <w:r>
-              <w:t>"-Schnittstelle der "Filter"-Komponente des Clients verwendet werden.</w:t>
+              <w:t>"-Schnittstelle der "</w:t>
+            </w:r>
+            <w:r>
+              <w:t>Auto</w:t>
+            </w:r>
+            <w:r>
+              <w:t>"-Komponente des Clients verwendet werden.</w:t>
             </w:r>
           </w:p>
         </w:tc>
@@ -2189,25 +2501,43 @@
         <w:rPr>
           <w:i/>
         </w:rPr>
+        <w:t>B</w:t>
+      </w:r>
+      <w:r>
+        <w:rPr>
+          <w:i/>
+        </w:rPr>
+        <w:t>esucher</w:t>
+      </w:r>
+      <w:r>
+        <w:t xml:space="preserve">-Komponente wird unterschieden in </w:t>
+      </w:r>
+      <w:r>
+        <w:rPr>
+          <w:i/>
+        </w:rPr>
+        <w:t>B</w:t>
+      </w:r>
+      <w:r>
+        <w:rPr>
+          <w:i/>
+        </w:rPr>
+        <w:t>esucher</w:t>
+      </w:r>
+      <w:r>
+        <w:rPr>
+          <w:i/>
+        </w:rPr>
+        <w:t xml:space="preserve"> </w:t>
+      </w:r>
+      <w:r>
+        <w:t xml:space="preserve">und </w:t>
+      </w:r>
+      <w:r>
+        <w:rPr>
+          <w:i/>
+        </w:rPr>
         <w:t>Benutzer</w:t>
-      </w:r>
-      <w:r>
-        <w:t xml:space="preserve">-Komponente wird unterschieden in </w:t>
-      </w:r>
-      <w:r>
-        <w:rPr>
-          <w:i/>
-        </w:rPr>
-        <w:t xml:space="preserve">Benutzer </w:t>
-      </w:r>
-      <w:r>
-        <w:t xml:space="preserve">und </w:t>
-      </w:r>
-      <w:r>
-        <w:rPr>
-          <w:i/>
-        </w:rPr>
-        <w:t>Fahrer</w:t>
       </w:r>
       <w:r>
         <w:t>.</w:t>
@@ -2223,10 +2553,10 @@
           <w:noProof/>
         </w:rPr>
         <w:drawing>
-          <wp:inline distT="0" distB="0" distL="0" distR="0" wp14:anchorId="217BEB6F" wp14:editId="1714A652">
-            <wp:extent cx="3124200" cy="2952750"/>
+          <wp:inline distT="0" distB="0" distL="0" distR="0" wp14:anchorId="160CFD24" wp14:editId="6459C986">
+            <wp:extent cx="3009900" cy="2952750"/>
             <wp:effectExtent l="0" t="0" r="0" b="0"/>
-            <wp:docPr id="4" name="Picture 4"/>
+            <wp:docPr id="10" name="Picture 10"/>
             <wp:cNvGraphicFramePr>
               <a:graphicFrameLocks xmlns:a="http://schemas.openxmlformats.org/drawingml/2006/main" noChangeAspect="1"/>
             </wp:cNvGraphicFramePr>
@@ -2234,24 +2564,24 @@
               <a:graphicData uri="http://schemas.openxmlformats.org/drawingml/2006/picture">
                 <pic:pic xmlns:pic="http://schemas.openxmlformats.org/drawingml/2006/picture">
                   <pic:nvPicPr>
-                    <pic:cNvPr id="4" name="Systemverhalten.png"/>
+                    <pic:cNvPr id="10" name="Systemverhalten.png"/>
                     <pic:cNvPicPr/>
                   </pic:nvPicPr>
                   <pic:blipFill rotWithShape="1">
-                    <a:blip r:embed="rId10">
+                    <a:blip r:embed="rId13">
                       <a:extLst>
                         <a:ext uri="{28A0092B-C50C-407E-A947-70E740481C1C}">
                           <a14:useLocalDpi xmlns:a14="http://schemas.microsoft.com/office/drawing/2010/main" val="0"/>
                         </a:ext>
                       </a:extLst>
                     </a:blip>
-                    <a:srcRect l="43448"/>
+                    <a:srcRect l="43966" r="1552"/>
                     <a:stretch/>
                   </pic:blipFill>
                   <pic:spPr bwMode="auto">
                     <a:xfrm>
                       <a:off x="0" y="0"/>
-                      <a:ext cx="3124200" cy="2952750"/>
+                      <a:ext cx="3009900" cy="2952750"/>
                     </a:xfrm>
                     <a:prstGeom prst="rect">
                       <a:avLst/>
@@ -2271,6 +2601,38 @@
           </wp:inline>
         </w:drawing>
       </w:r>
+    </w:p>
+    <w:p>
+      <w:pPr>
+        <w:pStyle w:val="FlietextTH"/>
+        <w:jc w:val="center"/>
+      </w:pPr>
+      <w:r>
+        <w:t xml:space="preserve">Abbildung </w:t>
+      </w:r>
+      <w:r>
+        <w:t>2</w:t>
+      </w:r>
+      <w:r>
+        <w:t>.</w:t>
+      </w:r>
+      <w:r>
+        <w:t>1</w:t>
+      </w:r>
+      <w:r>
+        <w:t xml:space="preserve">: </w:t>
+      </w:r>
+      <w:r>
+        <w:t>Zustandsdiagramm</w:t>
+      </w:r>
+      <w:r>
+        <w:t>: Verhalten für das Login der verschiedenen Akteure</w:t>
+      </w:r>
+    </w:p>
+    <w:p>
+      <w:pPr>
+        <w:pStyle w:val="FlietextTH"/>
+      </w:pPr>
     </w:p>
     <w:p>
       <w:pPr>
@@ -2482,10 +2844,10 @@
           <w:noProof/>
         </w:rPr>
         <w:drawing>
-          <wp:inline distT="0" distB="0" distL="0" distR="0" wp14:anchorId="67C94D19" wp14:editId="77823BD0">
-            <wp:extent cx="4476750" cy="3905250"/>
+          <wp:inline distT="0" distB="0" distL="0" distR="0" wp14:anchorId="3BD0AEF3" wp14:editId="253B2420">
+            <wp:extent cx="4476750" cy="3429000"/>
             <wp:effectExtent l="0" t="0" r="0" b="0"/>
-            <wp:docPr id="11" name="Picture 11"/>
+            <wp:docPr id="14" name="Picture 14"/>
             <wp:cNvGraphicFramePr>
               <a:graphicFrameLocks xmlns:a="http://schemas.openxmlformats.org/drawingml/2006/main" noChangeAspect="1"/>
             </wp:cNvGraphicFramePr>
@@ -2493,11 +2855,11 @@
               <a:graphicData uri="http://schemas.openxmlformats.org/drawingml/2006/picture">
                 <pic:pic xmlns:pic="http://schemas.openxmlformats.org/drawingml/2006/picture">
                   <pic:nvPicPr>
-                    <pic:cNvPr id="11" name="Anmeldung.png"/>
+                    <pic:cNvPr id="14" name="Anmeldung.png"/>
                     <pic:cNvPicPr/>
                   </pic:nvPicPr>
                   <pic:blipFill>
-                    <a:blip r:embed="rId11">
+                    <a:blip r:embed="rId14">
                       <a:extLst>
                         <a:ext uri="{28A0092B-C50C-407E-A947-70E740481C1C}">
                           <a14:useLocalDpi xmlns:a14="http://schemas.microsoft.com/office/drawing/2010/main" val="0"/>
@@ -2511,7 +2873,7 @@
                   <pic:spPr>
                     <a:xfrm>
                       <a:off x="0" y="0"/>
-                      <a:ext cx="4476750" cy="3905250"/>
+                      <a:ext cx="4476750" cy="3429000"/>
                     </a:xfrm>
                     <a:prstGeom prst="rect">
                       <a:avLst/>
@@ -2526,6 +2888,29 @@
     </w:p>
     <w:p>
       <w:pPr>
+        <w:pStyle w:val="FlietextTH"/>
+        <w:jc w:val="center"/>
+      </w:pPr>
+      <w:r>
+        <w:t>Abbildung 2.</w:t>
+      </w:r>
+      <w:r>
+        <w:t>2</w:t>
+      </w:r>
+      <w:r>
+        <w:t xml:space="preserve">: </w:t>
+      </w:r>
+      <w:r>
+        <w:t>Zustandsdiagramm eines Logins</w:t>
+      </w:r>
+    </w:p>
+    <w:p>
+      <w:pPr>
+        <w:pStyle w:val="FlietextTH"/>
+      </w:pPr>
+    </w:p>
+    <w:p>
+      <w:pPr>
         <w:rPr>
           <w:color w:val="000000" w:themeColor="text1"/>
         </w:rPr>
@@ -2766,7 +3151,7 @@
         <w:spacing w:before="360" w:after="120"/>
       </w:pPr>
       <w:r>
-        <w:t>Filter</w:t>
+        <w:t>Auto</w:t>
       </w:r>
       <w:r>
         <w:t xml:space="preserve"> (Client)</w:t>
@@ -2805,7 +3190,7 @@
           <w:i/>
           <w:lang w:eastAsia="x-none"/>
         </w:rPr>
-        <w:t>Filter</w:t>
+        <w:t>Auto</w:t>
       </w:r>
       <w:r>
         <w:rPr>
@@ -2853,7 +3238,7 @@
           <w:i/>
           <w:lang w:eastAsia="x-none"/>
         </w:rPr>
-        <w:t>Filter</w:t>
+        <w:t>Auto</w:t>
       </w:r>
       <w:r>
         <w:rPr>
@@ -2962,7 +3347,7 @@
           <w:i/>
           <w:lang w:eastAsia="x-none"/>
         </w:rPr>
-        <w:t>Filter</w:t>
+        <w:t>Auto</w:t>
       </w:r>
       <w:r>
         <w:rPr>
@@ -3239,17 +3624,17 @@
         <w:pStyle w:val="Heading3"/>
         <w:spacing w:before="240" w:after="60"/>
       </w:pPr>
-      <w:bookmarkStart w:id="21" w:name="_Ref529199129"/>
+      <w:bookmarkStart w:id="23" w:name="_Ref529199129"/>
       <w:r>
         <w:t>Schnittstellen</w:t>
       </w:r>
-      <w:bookmarkEnd w:id="21"/>
+      <w:bookmarkEnd w:id="23"/>
     </w:p>
     <w:p>
       <w:pPr>
         <w:pStyle w:val="FlietextTH"/>
       </w:pPr>
-      <w:bookmarkStart w:id="22" w:name="_Hlk529200376"/>
+      <w:bookmarkStart w:id="24" w:name="_Hlk529200376"/>
       <w:r>
         <w:rPr>
           <w:lang w:eastAsia="x-none"/>
@@ -3286,10 +3671,16 @@
         <w:t>wird</w:t>
       </w:r>
       <w:r>
-        <w:t>. Diese ermöglicht das Anmelden von Administratoren und Fahrern sowie die Registrierung letzterer.</w:t>
-      </w:r>
-    </w:p>
-    <w:bookmarkEnd w:id="22"/>
+        <w:t xml:space="preserve">. Diese ermöglicht das Anmelden von Administratoren und </w:t>
+      </w:r>
+      <w:r>
+        <w:t>Benutzer</w:t>
+      </w:r>
+      <w:r>
+        <w:t>n sowie die Registrierung letzterer.</w:t>
+      </w:r>
+    </w:p>
+    <w:bookmarkEnd w:id="24"/>
     <w:p>
       <w:pPr>
         <w:pStyle w:val="Heading3"/>
@@ -3326,7 +3717,7 @@
         <w:spacing w:before="360" w:after="120"/>
       </w:pPr>
       <w:r>
-        <w:t>Filter</w:t>
+        <w:t>Auto</w:t>
       </w:r>
       <w:r>
         <w:t xml:space="preserve"> (Server)</w:t>
@@ -3366,11 +3757,11 @@
         <w:pStyle w:val="Heading3"/>
         <w:spacing w:before="240" w:after="60"/>
       </w:pPr>
-      <w:bookmarkStart w:id="23" w:name="_Ref529199522"/>
+      <w:bookmarkStart w:id="25" w:name="_Ref529199522"/>
       <w:r>
         <w:t>Schnittstellen</w:t>
       </w:r>
-      <w:bookmarkEnd w:id="23"/>
+      <w:bookmarkEnd w:id="25"/>
     </w:p>
     <w:p>
       <w:pPr>
@@ -3386,14 +3777,20 @@
         <w:rPr>
           <w:i/>
         </w:rPr>
-        <w:t>Filter</w:t>
+        <w:t>Auto</w:t>
       </w:r>
       <w:r>
         <w:t>-Komponente bietet die "</w:t>
       </w:r>
       <w:proofErr w:type="spellStart"/>
       <w:r>
-        <w:t>IFilterService</w:t>
+        <w:t>I</w:t>
+      </w:r>
+      <w:r>
+        <w:t>Auto</w:t>
+      </w:r>
+      <w:r>
+        <w:t>Service</w:t>
       </w:r>
       <w:proofErr w:type="spellEnd"/>
       <w:r>
@@ -3403,7 +3800,7 @@
         <w:rPr>
           <w:i/>
         </w:rPr>
-        <w:t>User</w:t>
+        <w:t>Besucher</w:t>
       </w:r>
       <w:r>
         <w:t>-Komponente benötigt wird. Diese ermöglicht das gezielte Filtern von E-Autos auf der Basis vorgegebener Kriterien.</w:t>
@@ -3491,11 +3888,11 @@
         <w:pStyle w:val="Heading3"/>
         <w:spacing w:before="240" w:after="60"/>
       </w:pPr>
-      <w:bookmarkStart w:id="24" w:name="_Ref529199731"/>
+      <w:bookmarkStart w:id="26" w:name="_Ref529199731"/>
       <w:r>
         <w:t>Schnittstellen</w:t>
       </w:r>
-      <w:bookmarkEnd w:id="24"/>
+      <w:bookmarkEnd w:id="26"/>
     </w:p>
     <w:p>
       <w:pPr>
@@ -3557,7 +3954,13 @@
         <w:rPr>
           <w:i/>
         </w:rPr>
-        <w:t>Benutzer</w:t>
+        <w:t>B</w:t>
+      </w:r>
+      <w:r>
+        <w:rPr>
+          <w:i/>
+        </w:rPr>
+        <w:t>esucher</w:t>
       </w:r>
       <w:r>
         <w:t>-Komponente benötig</w:t>
@@ -3624,18 +4027,19 @@
         <w:pStyle w:val="Heading1"/>
         <w:spacing w:after="240"/>
       </w:pPr>
-      <w:bookmarkStart w:id="25" w:name="_Toc527217654"/>
-      <w:bookmarkStart w:id="26" w:name="_Toc529177547"/>
+      <w:bookmarkStart w:id="27" w:name="_Toc527217654"/>
+      <w:bookmarkStart w:id="28" w:name="_Toc529177547"/>
       <w:r>
         <w:lastRenderedPageBreak/>
         <w:t>Komponentenverteilung</w:t>
       </w:r>
-      <w:bookmarkEnd w:id="25"/>
-      <w:bookmarkEnd w:id="26"/>
+      <w:bookmarkEnd w:id="27"/>
+      <w:bookmarkEnd w:id="28"/>
     </w:p>
     <w:p>
       <w:pPr>
         <w:pStyle w:val="FlietextTH"/>
+        <w:jc w:val="center"/>
       </w:pPr>
       <w:r>
         <w:rPr>
@@ -3657,7 +4061,7 @@
                     <pic:cNvPicPr/>
                   </pic:nvPicPr>
                   <pic:blipFill>
-                    <a:blip r:embed="rId12">
+                    <a:blip r:embed="rId15">
                       <a:extLst>
                         <a:ext uri="{28A0092B-C50C-407E-A947-70E740481C1C}">
                           <a14:useLocalDpi xmlns:a14="http://schemas.microsoft.com/office/drawing/2010/main" val="0"/>
@@ -3684,11 +4088,46 @@
         </w:drawing>
       </w:r>
     </w:p>
+    <w:p>
+      <w:pPr>
+        <w:pStyle w:val="FlietextTH"/>
+        <w:jc w:val="center"/>
+      </w:pPr>
+      <w:r>
+        <w:t xml:space="preserve">Abbildung </w:t>
+      </w:r>
+      <w:r>
+        <w:t>3</w:t>
+      </w:r>
+      <w:r>
+        <w:t>.</w:t>
+      </w:r>
+      <w:r>
+        <w:t>1</w:t>
+      </w:r>
+      <w:r>
+        <w:t xml:space="preserve">: </w:t>
+      </w:r>
+      <w:r>
+        <w:t>Verteilungsdiagramm</w:t>
+      </w:r>
+      <w:r>
+        <w:t xml:space="preserve"> </w:t>
+      </w:r>
+      <w:r>
+        <w:t>des Systems</w:t>
+      </w:r>
+    </w:p>
+    <w:p>
+      <w:pPr>
+        <w:pStyle w:val="FlietextTH"/>
+      </w:pPr>
+    </w:p>
     <w:sectPr>
-      <w:headerReference w:type="default" r:id="rId13"/>
-      <w:footerReference w:type="default" r:id="rId14"/>
-      <w:headerReference w:type="first" r:id="rId15"/>
-      <w:footerReference w:type="first" r:id="rId16"/>
+      <w:headerReference w:type="default" r:id="rId16"/>
+      <w:footerReference w:type="default" r:id="rId17"/>
+      <w:headerReference w:type="first" r:id="rId18"/>
+      <w:footerReference w:type="first" r:id="rId19"/>
       <w:type w:val="continuous"/>
       <w:pgSz w:w="11906" w:h="16838" w:code="9"/>
       <w:pgMar w:top="1576" w:right="1117" w:bottom="1293" w:left="1860" w:header="567" w:footer="340" w:gutter="0"/>
@@ -3728,23 +4167,23 @@
         <w:tab w:val="left" w:pos="6747"/>
       </w:tabs>
     </w:pPr>
-    <w:bookmarkStart w:id="27" w:name="OLE_LINK7"/>
-    <w:bookmarkStart w:id="28" w:name="OLE_LINK8"/>
-    <w:bookmarkStart w:id="29" w:name="OLE_LINK17"/>
-    <w:bookmarkStart w:id="30" w:name="OLE_LINK18"/>
-    <w:bookmarkStart w:id="31" w:name="OLE_LINK19"/>
-    <w:bookmarkStart w:id="32" w:name="OLE_LINK45"/>
-    <w:bookmarkStart w:id="33" w:name="OLE_LINK46"/>
+    <w:bookmarkStart w:id="29" w:name="OLE_LINK7"/>
+    <w:bookmarkStart w:id="30" w:name="OLE_LINK8"/>
+    <w:bookmarkStart w:id="31" w:name="OLE_LINK17"/>
+    <w:bookmarkStart w:id="32" w:name="OLE_LINK18"/>
+    <w:bookmarkStart w:id="33" w:name="OLE_LINK19"/>
+    <w:bookmarkStart w:id="34" w:name="OLE_LINK45"/>
+    <w:bookmarkStart w:id="35" w:name="OLE_LINK46"/>
     <w:r>
       <w:t>TH Köln</w:t>
     </w:r>
-    <w:bookmarkEnd w:id="27"/>
-    <w:bookmarkEnd w:id="28"/>
     <w:bookmarkEnd w:id="29"/>
     <w:bookmarkEnd w:id="30"/>
     <w:bookmarkEnd w:id="31"/>
     <w:bookmarkEnd w:id="32"/>
     <w:bookmarkEnd w:id="33"/>
+    <w:bookmarkEnd w:id="34"/>
+    <w:bookmarkEnd w:id="35"/>
   </w:p>
 </w:ftr>
 </file>
@@ -3844,6 +4283,117 @@
       </w:r>
     </w:p>
   </w:footnote>
+  <w:footnote w:id="1">
+    <w:p>
+      <w:pPr>
+        <w:pStyle w:val="FootnoteText"/>
+        <w:rPr>
+          <w:lang w:val="en-US"/>
+        </w:rPr>
+      </w:pPr>
+      <w:r>
+        <w:rPr>
+          <w:rStyle w:val="FootnoteReference"/>
+        </w:rPr>
+        <w:footnoteRef/>
+      </w:r>
+      <w:r>
+        <w:rPr>
+          <w:lang w:val="en-US"/>
+        </w:rPr>
+        <w:t xml:space="preserve"> </w:t>
+      </w:r>
+      <w:hyperlink r:id="rId1" w:history="1">
+        <w:r>
+          <w:rPr>
+            <w:rStyle w:val="Hyperlink"/>
+            <w:rFonts w:eastAsia="Times New Roman"/>
+            <w:color w:val="0044CC"/>
+            <w:szCs w:val="15"/>
+            <w:u w:val="single"/>
+          </w:rPr>
+          <w:t>https://www.phpmyadmin.net/</w:t>
+        </w:r>
+      </w:hyperlink>
+      <w:r>
+        <w:rPr>
+          <w:lang w:val="en-US"/>
+        </w:rPr>
+        <w:tab/>
+      </w:r>
+      <w:r>
+        <w:rPr>
+          <w:lang w:val="en-US"/>
+        </w:rPr>
+        <w:tab/>
+      </w:r>
+      <w:r>
+        <w:rPr>
+          <w:lang w:val="en-US"/>
+        </w:rPr>
+        <w:t>Stand</w:t>
+      </w:r>
+      <w:r>
+        <w:rPr>
+          <w:lang w:val="en-US"/>
+        </w:rPr>
+        <w:t>: 12.11.2018</w:t>
+      </w:r>
+    </w:p>
+  </w:footnote>
+  <w:footnote w:id="2">
+    <w:p>
+      <w:pPr>
+        <w:pStyle w:val="FootnoteText"/>
+        <w:rPr>
+          <w:lang w:val="en-US"/>
+        </w:rPr>
+      </w:pPr>
+      <w:r>
+        <w:rPr>
+          <w:rStyle w:val="FootnoteReference"/>
+        </w:rPr>
+        <w:footnoteRef/>
+      </w:r>
+      <w:r>
+        <w:rPr>
+          <w:lang w:val="en-US"/>
+        </w:rPr>
+        <w:t xml:space="preserve"> </w:t>
+      </w:r>
+      <w:hyperlink r:id="rId2" w:history="1">
+        <w:r>
+          <w:rPr>
+            <w:rStyle w:val="Hyperlink"/>
+            <w:rFonts w:eastAsia="Times New Roman"/>
+            <w:color w:val="0044CC"/>
+            <w:szCs w:val="15"/>
+            <w:u w:val="single"/>
+            <w:lang w:val="en-US"/>
+          </w:rPr>
+          <w:t>https://www.phpmyadmin.net/docs/</w:t>
+        </w:r>
+      </w:hyperlink>
+      <w:r>
+        <w:rPr>
+          <w:lang w:val="en-US"/>
+        </w:rPr>
+        <w:tab/>
+      </w:r>
+      <w:r>
+        <w:rPr>
+          <w:lang w:val="en-US"/>
+        </w:rPr>
+        <w:t>Stand</w:t>
+      </w:r>
+      <w:r>
+        <w:rPr>
+          <w:lang w:val="en-US"/>
+        </w:rPr>
+        <w:t>: 12.11.2018</w:t>
+      </w:r>
+    </w:p>
+  </w:footnote>
 </w:footnotes>
 </file>
 
@@ -3908,7 +4458,7 @@
 
 <file path=word/header2.xml><?xml version="1.0" encoding="utf-8"?>
 <w:hdr xmlns:wpc="http://schemas.microsoft.com/office/word/2010/wordprocessingCanvas" xmlns:cx="http://schemas.microsoft.com/office/drawing/2014/chartex" xmlns:cx1="http://schemas.microsoft.com/office/drawing/2015/9/8/chartex" xmlns:cx2="http://schemas.microsoft.com/office/drawing/2015/10/21/chartex" xmlns:cx3="http://schemas.microsoft.com/office/drawing/2016/5/9/chartex" xmlns:cx4="http://schemas.microsoft.com/office/drawing/2016/5/10/chartex" xmlns:cx5="http://schemas.microsoft.com/office/drawing/2016/5/11/chartex" xmlns:cx6="http://schemas.microsoft.com/office/drawing/2016/5/12/chartex" xmlns:cx7="http://schemas.microsoft.com/office/drawing/2016/5/13/chartex" xmlns:cx8="http://schemas.microsoft.com/office/drawing/2016/5/14/chartex" xmlns:mc="http://schemas.openxmlformats.org/markup-compatibility/2006" xmlns:aink="http://schemas.microsoft.com/office/drawing/2016/ink" xmlns:am3d="http://schemas.microsoft.com/office/drawing/2017/model3d" xmlns:o="urn:schemas-microsoft-com:office:office" xmlns:r="http://schemas.openxmlformats.org/officeDocument/2006/relationships" xmlns:m="http://schemas.openxmlformats.org/officeDocument/2006/math" xmlns:v="urn:schemas-microsoft-com:vml" xmlns:wp14="http://schemas.microsoft.com/office/word/2010/wordprocessingDrawing" xmlns:wp="http://schemas.openxmlformats.org/drawingml/2006/wordprocessingDrawing" xmlns:w10="urn:schemas-microsoft-com:office:word" xmlns:w="http://schemas.openxmlformats.org/wordprocessingml/2006/main" xmlns:w14="http://schemas.microsoft.com/office/word/2010/wordml" xmlns:w15="http://schemas.microsoft.com/office/word/2012/wordml" xmlns:w16cid="http://schemas.microsoft.com/office/word/2016/wordml/cid" xmlns:w16se="http://schemas.microsoft.com/office/word/2015/wordml/symex" xmlns:wpg="http://schemas.microsoft.com/office/word/2010/wordprocessingGroup" xmlns:wpi="http://schemas.microsoft.com/office/word/2010/wordprocessingInk" xmlns:wne="http://schemas.microsoft.com/office/word/2006/wordml" xmlns:wps="http://schemas.microsoft.com/office/word/2010/wordprocessingShape" mc:Ignorable="w14 w15 w16se w16cid wp14">
-  <w:bookmarkStart w:id="34" w:name="OLE_LINK3"/>
+  <w:bookmarkStart w:id="36" w:name="OLE_LINK3"/>
   <w:p>
     <w:pPr>
       <w:pStyle w:val="Kopf-FuzeileTH"/>
@@ -4089,13 +4639,13 @@
         </mc:Fallback>
       </mc:AlternateContent>
     </w:r>
-    <w:bookmarkStart w:id="35" w:name="OLE_LINK9"/>
-    <w:bookmarkStart w:id="36" w:name="OLE_LINK10"/>
-    <w:bookmarkStart w:id="37" w:name="OLE_LINK11"/>
-    <w:bookmarkEnd w:id="34"/>
-    <w:bookmarkEnd w:id="35"/>
+    <w:bookmarkStart w:id="37" w:name="OLE_LINK9"/>
+    <w:bookmarkStart w:id="38" w:name="OLE_LINK10"/>
+    <w:bookmarkStart w:id="39" w:name="OLE_LINK11"/>
     <w:bookmarkEnd w:id="36"/>
     <w:bookmarkEnd w:id="37"/>
+    <w:bookmarkEnd w:id="38"/>
+    <w:bookmarkEnd w:id="39"/>
   </w:p>
 </w:hdr>
 </file>
@@ -7342,6 +7892,18 @@
       </w:tcPr>
     </w:tblStylePr>
   </w:style>
+  <w:style w:type="character" w:styleId="UnresolvedMention">
+    <w:name w:val="Unresolved Mention"/>
+    <w:basedOn w:val="DefaultParagraphFont"/>
+    <w:uiPriority w:val="99"/>
+    <w:semiHidden/>
+    <w:unhideWhenUsed/>
+    <w:rsid w:val="00AC00EB"/>
+    <w:rPr>
+      <w:color w:val="605E5C"/>
+      <w:shd w:val="clear" w:color="auto" w:fill="E1DFDD"/>
+    </w:rPr>
+  </w:style>
 </w:styles>
 </file>
 
@@ -7693,7 +8255,7 @@
 </file>
 
 <file path=customXml/itemProps2.xml><?xml version="1.0" encoding="utf-8"?>
-<ds:datastoreItem xmlns:ds="http://schemas.openxmlformats.org/officeDocument/2006/customXml" ds:itemID="{D25DE3E0-B7E3-42B0-966F-832489D868F9}">
+<ds:datastoreItem xmlns:ds="http://schemas.openxmlformats.org/officeDocument/2006/customXml" ds:itemID="{069F2C8E-CA44-4795-B7F2-87BC04ADDF9F}">
   <ds:schemaRefs>
     <ds:schemaRef ds:uri="http://schemas.openxmlformats.org/officeDocument/2006/bibliography"/>
   </ds:schemaRefs>

--- a/docs/Systemarchitektur/Systemarchitektur.docx
+++ b/docs/Systemarchitektur/Systemarchitektur.docx
@@ -136,21 +136,7 @@
                               <w:rPr>
                                 <w:rStyle w:val="fettTH"/>
                               </w:rPr>
-                              <w:t xml:space="preserve">Fahri Kus, Matthias Eberlein, Simon </w:t>
-                            </w:r>
-                            <w:proofErr w:type="spellStart"/>
-                            <w:r>
-                              <w:rPr>
-                                <w:rStyle w:val="fettTH"/>
-                              </w:rPr>
-                              <w:t>Kreuziger</w:t>
-                            </w:r>
-                            <w:proofErr w:type="spellEnd"/>
-                            <w:r>
-                              <w:rPr>
-                                <w:rStyle w:val="fettTH"/>
-                              </w:rPr>
-                              <w:t>, Florian Heinrich</w:t>
+                              <w:t>Fahri Kus, Matthias Eberlein, Simon Kreuziger, Florian Heinrich</w:t>
                             </w:r>
                           </w:p>
                           <w:p>
@@ -165,15 +151,16 @@
                             </w:r>
                             <w:r>
                               <w:tab/>
+                              <w:t>1</w:t>
                             </w:r>
                             <w:r>
-                              <w:t>12</w:t>
+                              <w:t>0</w:t>
                             </w:r>
                             <w:r>
-                              <w:t>.</w:t>
+                              <w:t>.1</w:t>
                             </w:r>
                             <w:r>
-                              <w:t>11</w:t>
+                              <w:t>2</w:t>
                             </w:r>
                             <w:r>
                               <w:t>.2018</w:t>
@@ -188,15 +175,7 @@
                             </w:r>
                             <w:r>
                               <w:tab/>
-                            </w:r>
-                            <w:r>
-                              <w:t>1</w:t>
-                            </w:r>
-                            <w:r>
-                              <w:t>.</w:t>
-                            </w:r>
-                            <w:r>
-                              <w:t>0</w:t>
+                              <w:t>1.1</w:t>
                             </w:r>
                           </w:p>
                         </w:txbxContent>
@@ -312,21 +291,7 @@
                         <w:rPr>
                           <w:rStyle w:val="fettTH"/>
                         </w:rPr>
-                        <w:t xml:space="preserve">Fahri Kus, Matthias Eberlein, Simon </w:t>
-                      </w:r>
-                      <w:proofErr w:type="spellStart"/>
-                      <w:r>
-                        <w:rPr>
-                          <w:rStyle w:val="fettTH"/>
-                        </w:rPr>
-                        <w:t>Kreuziger</w:t>
-                      </w:r>
-                      <w:proofErr w:type="spellEnd"/>
-                      <w:r>
-                        <w:rPr>
-                          <w:rStyle w:val="fettTH"/>
-                        </w:rPr>
-                        <w:t>, Florian Heinrich</w:t>
+                        <w:t>Fahri Kus, Matthias Eberlein, Simon Kreuziger, Florian Heinrich</w:t>
                       </w:r>
                     </w:p>
                     <w:p>
@@ -341,15 +306,16 @@
                       </w:r>
                       <w:r>
                         <w:tab/>
+                        <w:t>1</w:t>
                       </w:r>
                       <w:r>
-                        <w:t>12</w:t>
+                        <w:t>0</w:t>
                       </w:r>
                       <w:r>
-                        <w:t>.</w:t>
+                        <w:t>.1</w:t>
                       </w:r>
                       <w:r>
-                        <w:t>11</w:t>
+                        <w:t>2</w:t>
                       </w:r>
                       <w:r>
                         <w:t>.2018</w:t>
@@ -364,15 +330,7 @@
                       </w:r>
                       <w:r>
                         <w:tab/>
-                      </w:r>
-                      <w:r>
-                        <w:t>1</w:t>
-                      </w:r>
-                      <w:r>
-                        <w:t>.</w:t>
-                      </w:r>
-                      <w:r>
-                        <w:t>0</w:t>
+                        <w:t>1.1</w:t>
                       </w:r>
                     </w:p>
                   </w:txbxContent>
@@ -431,7 +389,6 @@
               <w:color w:val="auto"/>
               <w:sz w:val="22"/>
               <w:szCs w:val="22"/>
-              <w:lang w:val="en-DE" w:eastAsia="en-DE"/>
             </w:rPr>
           </w:pPr>
           <w:r>
@@ -466,7 +423,6 @@
                 <w:color w:val="auto"/>
                 <w:sz w:val="22"/>
                 <w:szCs w:val="22"/>
-                <w:lang w:val="en-DE" w:eastAsia="en-DE"/>
               </w:rPr>
               <w:tab/>
             </w:r>
@@ -528,7 +484,6 @@
               <w:color w:val="auto"/>
               <w:sz w:val="22"/>
               <w:szCs w:val="22"/>
-              <w:lang w:val="en-DE" w:eastAsia="en-DE"/>
             </w:rPr>
           </w:pPr>
           <w:hyperlink w:anchor="_Toc529177545" w:history="1">
@@ -545,7 +500,6 @@
                 <w:color w:val="auto"/>
                 <w:sz w:val="22"/>
                 <w:szCs w:val="22"/>
-                <w:lang w:val="en-DE" w:eastAsia="en-DE"/>
               </w:rPr>
               <w:tab/>
             </w:r>
@@ -607,7 +561,6 @@
               <w:color w:val="auto"/>
               <w:sz w:val="22"/>
               <w:szCs w:val="22"/>
-              <w:lang w:val="en-DE" w:eastAsia="en-DE"/>
             </w:rPr>
           </w:pPr>
           <w:hyperlink w:anchor="_Toc529177546" w:history="1">
@@ -624,7 +577,6 @@
                 <w:color w:val="auto"/>
                 <w:sz w:val="22"/>
                 <w:szCs w:val="22"/>
-                <w:lang w:val="en-DE" w:eastAsia="en-DE"/>
               </w:rPr>
               <w:tab/>
             </w:r>
@@ -686,7 +638,6 @@
               <w:color w:val="auto"/>
               <w:sz w:val="22"/>
               <w:szCs w:val="22"/>
-              <w:lang w:val="en-DE" w:eastAsia="en-DE"/>
             </w:rPr>
           </w:pPr>
           <w:hyperlink w:anchor="_Toc529177547" w:history="1">
@@ -703,7 +654,6 @@
                 <w:color w:val="auto"/>
                 <w:sz w:val="22"/>
                 <w:szCs w:val="22"/>
-                <w:lang w:val="en-DE" w:eastAsia="en-DE"/>
               </w:rPr>
               <w:tab/>
             </w:r>
@@ -746,7 +696,7 @@
               <w:rPr>
                 <w:webHidden/>
               </w:rPr>
-              <w:t>12</w:t>
+              <w:t>15</w:t>
             </w:r>
             <w:r>
               <w:rPr>
@@ -810,16 +760,16 @@
         <mc:AlternateContent>
           <mc:Choice Requires="wps">
             <w:drawing>
-              <wp:anchor distT="365760" distB="365760" distL="0" distR="0" simplePos="0" relativeHeight="251660800" behindDoc="0" locked="0" layoutInCell="1" allowOverlap="1" wp14:anchorId="717BB941" wp14:editId="384E23E1">
+              <wp:anchor distT="365760" distB="365760" distL="0" distR="0" simplePos="0" relativeHeight="251660800" behindDoc="0" locked="0" layoutInCell="1" allowOverlap="1" wp14:anchorId="717BB941" wp14:editId="5EB94DD2">
                 <wp:simplePos x="0" y="0"/>
                 <wp:positionH relativeFrom="margin">
                   <wp:posOffset>-1905</wp:posOffset>
                 </wp:positionH>
                 <wp:positionV relativeFrom="margin">
-                  <wp:posOffset>6427470</wp:posOffset>
+                  <wp:posOffset>5775960</wp:posOffset>
                 </wp:positionV>
                 <wp:extent cx="5662930" cy="1769110"/>
-                <wp:effectExtent l="0" t="0" r="6985" b="635"/>
+                <wp:effectExtent l="0" t="0" r="6985" b="6985"/>
                 <wp:wrapTopAndBottom/>
                 <wp:docPr id="148" name="Rectangle 148"/>
                 <wp:cNvGraphicFramePr/>
@@ -976,13 +926,8 @@
                                   <w:r>
                                     <w:t xml:space="preserve">Simon </w:t>
                                   </w:r>
-                                  <w:proofErr w:type="spellStart"/>
                                   <w:r>
-                                    <w:t>Kreuziger</w:t>
-                                  </w:r>
-                                  <w:proofErr w:type="spellEnd"/>
-                                  <w:r>
-                                    <w:t>, Florian Heinrich</w:t>
+                                    <w:t>Kreuziger, Florian Heinrich</w:t>
                                   </w:r>
                                 </w:p>
                               </w:tc>
@@ -1023,19 +968,7 @@
                                     <w:spacing w:line="240" w:lineRule="auto"/>
                                   </w:pPr>
                                   <w:r>
-                                    <w:t>09</w:t>
-                                  </w:r>
-                                  <w:r>
-                                    <w:t>.</w:t>
-                                  </w:r>
-                                  <w:r>
-                                    <w:t>11</w:t>
-                                  </w:r>
-                                  <w:r>
-                                    <w:t>.</w:t>
-                                  </w:r>
-                                  <w:r>
-                                    <w:t>2018</w:t>
+                                    <w:t>09.11.2018</w:t>
                                   </w:r>
                                 </w:p>
                               </w:tc>
@@ -1048,15 +981,7 @@
                                     <w:spacing w:line="240" w:lineRule="auto"/>
                                   </w:pPr>
                                   <w:r>
-                                    <w:t xml:space="preserve">Simon </w:t>
-                                  </w:r>
-                                  <w:proofErr w:type="spellStart"/>
-                                  <w:r>
-                                    <w:t>Kreuziger</w:t>
-                                  </w:r>
-                                  <w:proofErr w:type="spellEnd"/>
-                                  <w:r>
-                                    <w:t>, Florian Heinrich</w:t>
+                                    <w:t>Simon Kreuziger, Florian Heinrich</w:t>
                                   </w:r>
                                 </w:p>
                               </w:tc>
@@ -1110,15 +1035,7 @@
                                     <w:spacing w:line="240" w:lineRule="auto"/>
                                   </w:pPr>
                                   <w:r>
-                                    <w:t xml:space="preserve">Simon </w:t>
-                                  </w:r>
-                                  <w:proofErr w:type="spellStart"/>
-                                  <w:r>
-                                    <w:t>Kreuziger</w:t>
-                                  </w:r>
-                                  <w:proofErr w:type="spellEnd"/>
-                                  <w:r>
-                                    <w:t>, Florian Heinrich</w:t>
+                                    <w:t>Simon Kreuziger, Florian Heinrich</w:t>
                                   </w:r>
                                 </w:p>
                               </w:tc>
@@ -1172,15 +1089,7 @@
                                     <w:spacing w:line="240" w:lineRule="auto"/>
                                   </w:pPr>
                                   <w:r>
-                                    <w:t xml:space="preserve">Fahri Kus, Matthias Eberlein, Simon </w:t>
-                                  </w:r>
-                                  <w:proofErr w:type="spellStart"/>
-                                  <w:r>
-                                    <w:t>Kreuziger</w:t>
-                                  </w:r>
-                                  <w:proofErr w:type="spellEnd"/>
-                                  <w:r>
-                                    <w:t>, Florian Heinrich</w:t>
+                                    <w:t>Fahri Kus, Matthias Eberlein, Simon Kreuziger, Florian Heinrich</w:t>
                                   </w:r>
                                 </w:p>
                               </w:tc>
@@ -1194,6 +1103,63 @@
                                   </w:pPr>
                                   <w:r>
                                     <w:t>Abschließende Qualitätssicherung für MS2</w:t>
+                                  </w:r>
+                                </w:p>
+                              </w:tc>
+                            </w:tr>
+                            <w:tr>
+                              <w:tc>
+                                <w:tcPr>
+                                  <w:tcW w:w="988" w:type="dxa"/>
+                                </w:tcPr>
+                                <w:p>
+                                  <w:pPr>
+                                    <w:spacing w:line="240" w:lineRule="auto"/>
+                                  </w:pPr>
+                                  <w:r>
+                                    <w:t>1.1</w:t>
+                                  </w:r>
+                                </w:p>
+                              </w:tc>
+                              <w:tc>
+                                <w:tcPr>
+                                  <w:tcW w:w="1274" w:type="dxa"/>
+                                </w:tcPr>
+                                <w:p>
+                                  <w:pPr>
+                                    <w:spacing w:line="240" w:lineRule="auto"/>
+                                  </w:pPr>
+                                  <w:r>
+                                    <w:t>10</w:t>
+                                  </w:r>
+                                  <w:r>
+                                    <w:t>.12.2018</w:t>
+                                  </w:r>
+                                </w:p>
+                              </w:tc>
+                              <w:tc>
+                                <w:tcPr>
+                                  <w:tcW w:w="2728" w:type="dxa"/>
+                                </w:tcPr>
+                                <w:p>
+                                  <w:pPr>
+                                    <w:spacing w:line="240" w:lineRule="auto"/>
+                                  </w:pPr>
+                                  <w:r>
+                                    <w:t>Fahri Kus, Matthias Eberlein, Simon Kreuziger, Florian Heinrich</w:t>
+                                  </w:r>
+                                </w:p>
+                              </w:tc>
+                              <w:tc>
+                                <w:tcPr>
+                                  <w:tcW w:w="3888" w:type="dxa"/>
+                                </w:tcPr>
+                                <w:p>
+                                  <w:pPr>
+                                    <w:spacing w:line="240" w:lineRule="auto"/>
+                                  </w:pPr>
+                                  <w:r>
+                                    <w:t>Aktualisierung des kompletten Dokuments auf Basis des aktuellen Entwicklungs-standes und Verbesserungsvorschlägen von Herrn Prof. Wörzberger</w:t>
                                   </w:r>
                                 </w:p>
                               </w:tc>
@@ -1227,7 +1193,7 @@
           </mc:Choice>
           <mc:Fallback>
             <w:pict>
-              <v:rect w14:anchorId="717BB941" id="Rectangle 148" o:spid="_x0000_s1027" style="position:absolute;margin-left:-.15pt;margin-top:506.1pt;width:445.9pt;height:139.3pt;z-index:251660800;visibility:visible;mso-wrap-style:square;mso-width-percent:1000;mso-height-percent:0;mso-wrap-distance-left:0;mso-wrap-distance-top:28.8pt;mso-wrap-distance-right:0;mso-wrap-distance-bottom:28.8pt;mso-position-horizontal:absolute;mso-position-horizontal-relative:margin;mso-position-vertical:absolute;mso-position-vertical-relative:margin;mso-width-percent:1000;mso-height-percent:0;mso-width-relative:margin;mso-height-relative:margin;v-text-anchor:top" o:gfxdata="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" filled="f" stroked="f" strokeweight="2pt">
+              <v:rect w14:anchorId="717BB941" id="Rectangle 148" o:spid="_x0000_s1027" style="position:absolute;margin-left:-.15pt;margin-top:454.8pt;width:445.9pt;height:139.3pt;z-index:251660800;visibility:visible;mso-wrap-style:square;mso-width-percent:1000;mso-height-percent:0;mso-wrap-distance-left:0;mso-wrap-distance-top:28.8pt;mso-wrap-distance-right:0;mso-wrap-distance-bottom:28.8pt;mso-position-horizontal:absolute;mso-position-horizontal-relative:margin;mso-position-vertical:absolute;mso-position-vertical-relative:margin;mso-width-percent:1000;mso-height-percent:0;mso-width-relative:margin;mso-height-relative:margin;v-text-anchor:top" o:gfxdata="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" filled="f" stroked="f" strokeweight="2pt">
                 <v:textbox style="mso-fit-shape-to-text:t" inset="0,0,0,0">
                   <w:txbxContent>
                     <w:p>
@@ -1348,13 +1314,8 @@
                             <w:r>
                               <w:t xml:space="preserve">Simon </w:t>
                             </w:r>
-                            <w:proofErr w:type="spellStart"/>
                             <w:r>
-                              <w:t>Kreuziger</w:t>
-                            </w:r>
-                            <w:proofErr w:type="spellEnd"/>
-                            <w:r>
-                              <w:t>, Florian Heinrich</w:t>
+                              <w:t>Kreuziger, Florian Heinrich</w:t>
                             </w:r>
                           </w:p>
                         </w:tc>
@@ -1395,19 +1356,7 @@
                               <w:spacing w:line="240" w:lineRule="auto"/>
                             </w:pPr>
                             <w:r>
-                              <w:t>09</w:t>
-                            </w:r>
-                            <w:r>
-                              <w:t>.</w:t>
-                            </w:r>
-                            <w:r>
-                              <w:t>11</w:t>
-                            </w:r>
-                            <w:r>
-                              <w:t>.</w:t>
-                            </w:r>
-                            <w:r>
-                              <w:t>2018</w:t>
+                              <w:t>09.11.2018</w:t>
                             </w:r>
                           </w:p>
                         </w:tc>
@@ -1420,15 +1369,7 @@
                               <w:spacing w:line="240" w:lineRule="auto"/>
                             </w:pPr>
                             <w:r>
-                              <w:t xml:space="preserve">Simon </w:t>
-                            </w:r>
-                            <w:proofErr w:type="spellStart"/>
-                            <w:r>
-                              <w:t>Kreuziger</w:t>
-                            </w:r>
-                            <w:proofErr w:type="spellEnd"/>
-                            <w:r>
-                              <w:t>, Florian Heinrich</w:t>
+                              <w:t>Simon Kreuziger, Florian Heinrich</w:t>
                             </w:r>
                           </w:p>
                         </w:tc>
@@ -1482,15 +1423,7 @@
                               <w:spacing w:line="240" w:lineRule="auto"/>
                             </w:pPr>
                             <w:r>
-                              <w:t xml:space="preserve">Simon </w:t>
-                            </w:r>
-                            <w:proofErr w:type="spellStart"/>
-                            <w:r>
-                              <w:t>Kreuziger</w:t>
-                            </w:r>
-                            <w:proofErr w:type="spellEnd"/>
-                            <w:r>
-                              <w:t>, Florian Heinrich</w:t>
+                              <w:t>Simon Kreuziger, Florian Heinrich</w:t>
                             </w:r>
                           </w:p>
                         </w:tc>
@@ -1544,15 +1477,7 @@
                               <w:spacing w:line="240" w:lineRule="auto"/>
                             </w:pPr>
                             <w:r>
-                              <w:t xml:space="preserve">Fahri Kus, Matthias Eberlein, Simon </w:t>
-                            </w:r>
-                            <w:proofErr w:type="spellStart"/>
-                            <w:r>
-                              <w:t>Kreuziger</w:t>
-                            </w:r>
-                            <w:proofErr w:type="spellEnd"/>
-                            <w:r>
-                              <w:t>, Florian Heinrich</w:t>
+                              <w:t>Fahri Kus, Matthias Eberlein, Simon Kreuziger, Florian Heinrich</w:t>
                             </w:r>
                           </w:p>
                         </w:tc>
@@ -1566,6 +1491,63 @@
                             </w:pPr>
                             <w:r>
                               <w:t>Abschließende Qualitätssicherung für MS2</w:t>
+                            </w:r>
+                          </w:p>
+                        </w:tc>
+                      </w:tr>
+                      <w:tr>
+                        <w:tc>
+                          <w:tcPr>
+                            <w:tcW w:w="988" w:type="dxa"/>
+                          </w:tcPr>
+                          <w:p>
+                            <w:pPr>
+                              <w:spacing w:line="240" w:lineRule="auto"/>
+                            </w:pPr>
+                            <w:r>
+                              <w:t>1.1</w:t>
+                            </w:r>
+                          </w:p>
+                        </w:tc>
+                        <w:tc>
+                          <w:tcPr>
+                            <w:tcW w:w="1274" w:type="dxa"/>
+                          </w:tcPr>
+                          <w:p>
+                            <w:pPr>
+                              <w:spacing w:line="240" w:lineRule="auto"/>
+                            </w:pPr>
+                            <w:r>
+                              <w:t>10</w:t>
+                            </w:r>
+                            <w:r>
+                              <w:t>.12.2018</w:t>
+                            </w:r>
+                          </w:p>
+                        </w:tc>
+                        <w:tc>
+                          <w:tcPr>
+                            <w:tcW w:w="2728" w:type="dxa"/>
+                          </w:tcPr>
+                          <w:p>
+                            <w:pPr>
+                              <w:spacing w:line="240" w:lineRule="auto"/>
+                            </w:pPr>
+                            <w:r>
+                              <w:t>Fahri Kus, Matthias Eberlein, Simon Kreuziger, Florian Heinrich</w:t>
+                            </w:r>
+                          </w:p>
+                        </w:tc>
+                        <w:tc>
+                          <w:tcPr>
+                            <w:tcW w:w="3888" w:type="dxa"/>
+                          </w:tcPr>
+                          <w:p>
+                            <w:pPr>
+                              <w:spacing w:line="240" w:lineRule="auto"/>
+                            </w:pPr>
+                            <w:r>
+                              <w:t>Aktualisierung des kompletten Dokuments auf Basis des aktuellen Entwicklungs-standes und Verbesserungsvorschlägen von Herrn Prof. Wörzberger</w:t>
                             </w:r>
                           </w:p>
                         </w:tc>
@@ -1662,16 +1644,14 @@
       <w:pPr>
         <w:pStyle w:val="FlietextTH"/>
       </w:pPr>
-      <w:bookmarkStart w:id="17" w:name="_GoBack"/>
-      <w:bookmarkEnd w:id="17"/>
     </w:p>
     <w:p>
       <w:pPr>
         <w:pStyle w:val="Heading1"/>
         <w:spacing w:after="240"/>
       </w:pPr>
-      <w:bookmarkStart w:id="18" w:name="_Toc527217652"/>
-      <w:bookmarkStart w:id="19" w:name="_Toc529177545"/>
+      <w:bookmarkStart w:id="17" w:name="_Toc527217652"/>
+      <w:bookmarkStart w:id="18" w:name="_Toc529177545"/>
       <w:r>
         <w:lastRenderedPageBreak/>
         <w:t>Komponentenarchitektur</w:t>
@@ -1679,8 +1659,8 @@
       <w:r>
         <w:t xml:space="preserve"> (Bausteinsicht)</w:t>
       </w:r>
+      <w:bookmarkEnd w:id="17"/>
       <w:bookmarkEnd w:id="18"/>
-      <w:bookmarkEnd w:id="19"/>
     </w:p>
     <w:p>
       <w:pPr>
@@ -1690,12 +1670,13 @@
       <w:r>
         <w:rPr>
           <w:noProof/>
+          <w:sz w:val="12"/>
         </w:rPr>
         <w:drawing>
-          <wp:inline distT="0" distB="0" distL="0" distR="0" wp14:anchorId="48DF716B" wp14:editId="3A864793">
-            <wp:extent cx="5669915" cy="6642100"/>
-            <wp:effectExtent l="0" t="0" r="6985" b="6350"/>
-            <wp:docPr id="1" name="Picture 1"/>
+          <wp:inline distT="0" distB="0" distL="0" distR="0" wp14:anchorId="1AB85D52" wp14:editId="0C0D44D1">
+            <wp:extent cx="4649428" cy="5499749"/>
+            <wp:effectExtent l="0" t="0" r="0" b="0"/>
+            <wp:docPr id="3" name="Grafik 3"/>
             <wp:cNvGraphicFramePr>
               <a:graphicFrameLocks xmlns:a="http://schemas.openxmlformats.org/drawingml/2006/main" noChangeAspect="1"/>
             </wp:cNvGraphicFramePr>
@@ -1703,7 +1684,7 @@
               <a:graphicData uri="http://schemas.openxmlformats.org/drawingml/2006/picture">
                 <pic:pic xmlns:pic="http://schemas.openxmlformats.org/drawingml/2006/picture">
                   <pic:nvPicPr>
-                    <pic:cNvPr id="1" name="ComponentDiagram.png"/>
+                    <pic:cNvPr id="3" name="Bildschirmfoto 2018-12-09 um 16.42.44.png"/>
                     <pic:cNvPicPr/>
                   </pic:nvPicPr>
                   <pic:blipFill>
@@ -1721,7 +1702,7 @@
                   <pic:spPr>
                     <a:xfrm>
                       <a:off x="0" y="0"/>
-                      <a:ext cx="5669915" cy="6642100"/>
+                      <a:ext cx="4728404" cy="5593169"/>
                     </a:xfrm>
                     <a:prstGeom prst="rect">
                       <a:avLst/>
@@ -1740,13 +1721,7 @@
         <w:jc w:val="center"/>
       </w:pPr>
       <w:r>
-        <w:t xml:space="preserve">Abbildung 1.1: </w:t>
-      </w:r>
-      <w:r>
-        <w:t>Komponenten</w:t>
-      </w:r>
-      <w:r>
-        <w:t>diagram</w:t>
+        <w:t>Abbildung 1.1: Komponentendiagram</w:t>
       </w:r>
       <w:r>
         <w:t>m</w:t>
@@ -1755,16 +1730,108 @@
         <w:t>: Internes</w:t>
       </w:r>
       <w:r>
+        <w:t xml:space="preserve"> System</w:t>
+      </w:r>
+    </w:p>
+    <w:p>
+      <w:pPr>
+        <w:pStyle w:val="FlietextTH"/>
+        <w:jc w:val="center"/>
+        <w:rPr>
+          <w:sz w:val="12"/>
+        </w:rPr>
+      </w:pPr>
+    </w:p>
+    <w:p>
+      <w:pPr>
+        <w:pStyle w:val="FlietextTH"/>
+      </w:pPr>
+      <w:r>
+        <w:t>In Abbildung 1.1 ist ein REST-</w:t>
+      </w:r>
+      <w:r>
+        <w:t>Architekturstil</w:t>
+      </w:r>
+      <w:r>
         <w:t xml:space="preserve"> </w:t>
       </w:r>
       <w:r>
-        <w:t>System</w:t>
+        <w:t xml:space="preserve">basiertes </w:t>
+      </w:r>
+      <w:r>
+        <w:t>System zu sehen</w:t>
+      </w:r>
+      <w:r>
+        <w:t>, diese</w:t>
+      </w:r>
+      <w:r>
+        <w:t>s</w:t>
+      </w:r>
+      <w:r>
+        <w:t xml:space="preserve"> ist</w:t>
+      </w:r>
+      <w:r>
+        <w:t xml:space="preserve"> traditionell</w:t>
+      </w:r>
+      <w:r>
+        <w:t xml:space="preserve"> </w:t>
+      </w:r>
+      <w:r>
+        <w:t>z</w:t>
+      </w:r>
+      <w:r>
+        <w:t>ustandslos.</w:t>
+      </w:r>
+      <w:r>
+        <w:t xml:space="preserve"> </w:t>
       </w:r>
     </w:p>
     <w:p>
       <w:pPr>
         <w:pStyle w:val="FlietextTH"/>
       </w:pPr>
+      <w:r>
+        <w:t>Die Komponenten</w:t>
+      </w:r>
+      <w:r>
+        <w:rPr>
+          <w:rStyle w:val="FootnoteReference"/>
+        </w:rPr>
+        <w:footnoteReference w:id="1"/>
+      </w:r>
+      <w:r>
+        <w:t xml:space="preserve"> werden in kommenden Kapiteln näher spezifiziert, wobei</w:t>
+      </w:r>
+      <w:r>
+        <w:t xml:space="preserve"> der Inhalt des Packages</w:t>
+      </w:r>
+      <w:r>
+        <w:t xml:space="preserve">: „Pages“ </w:t>
+      </w:r>
+      <w:r>
+        <w:t xml:space="preserve">die GUI </w:t>
+      </w:r>
+      <w:r>
+        <w:t>beinh</w:t>
+      </w:r>
+      <w:r>
+        <w:t>a</w:t>
+      </w:r>
+      <w:r>
+        <w:t>lt</w:t>
+      </w:r>
+      <w:r>
+        <w:t>et</w:t>
+      </w:r>
+      <w:r>
+        <w:t xml:space="preserve"> </w:t>
+      </w:r>
+      <w:r>
+        <w:t>und nicht weiter erläutert</w:t>
+      </w:r>
+      <w:r>
+        <w:t xml:space="preserve"> wird.</w:t>
+      </w:r>
     </w:p>
     <w:p>
       <w:pPr>
@@ -1825,13 +1892,7 @@
         <w:jc w:val="center"/>
       </w:pPr>
       <w:r>
-        <w:t>Abbildung 1.</w:t>
-      </w:r>
-      <w:r>
-        <w:t>2</w:t>
-      </w:r>
-      <w:r>
-        <w:t>: Komponentendiagram</w:t>
+        <w:t>Abbildung 1.2: Komponentendiagram</w:t>
       </w:r>
       <w:r>
         <w:t>m</w:t>
@@ -1874,7 +1935,7 @@
           <w:rStyle w:val="FootnoteReference"/>
           <w:color w:val="0044CC"/>
         </w:rPr>
-        <w:footnoteReference w:id="1"/>
+        <w:footnoteReference w:id="2"/>
       </w:r>
       <w:r>
         <w:t>,</w:t>
@@ -1908,7 +1969,7 @@
           <w:rStyle w:val="FootnoteReference"/>
           <w:color w:val="0044CC"/>
         </w:rPr>
-        <w:footnoteReference w:id="2"/>
+        <w:footnoteReference w:id="3"/>
       </w:r>
     </w:p>
     <w:p>
@@ -1921,14 +1982,14 @@
         <w:pStyle w:val="Heading1"/>
         <w:spacing w:after="240"/>
       </w:pPr>
-      <w:bookmarkStart w:id="20" w:name="_Toc527217653"/>
-      <w:bookmarkStart w:id="21" w:name="_Toc529177546"/>
+      <w:bookmarkStart w:id="24" w:name="_Toc527217653"/>
+      <w:bookmarkStart w:id="25" w:name="_Toc529177546"/>
       <w:r>
         <w:lastRenderedPageBreak/>
         <w:t>Komponentenspezifikation</w:t>
       </w:r>
-      <w:bookmarkEnd w:id="20"/>
-      <w:bookmarkEnd w:id="21"/>
+      <w:bookmarkEnd w:id="24"/>
+      <w:bookmarkEnd w:id="25"/>
     </w:p>
     <w:p>
       <w:pPr>
@@ -1953,11 +2014,11 @@
         <w:pStyle w:val="Heading3"/>
         <w:spacing w:before="240" w:after="60"/>
       </w:pPr>
-      <w:bookmarkStart w:id="22" w:name="_Ref529199270"/>
+      <w:bookmarkStart w:id="26" w:name="_Ref529199270"/>
       <w:r>
         <w:t>Funktion</w:t>
       </w:r>
-      <w:bookmarkEnd w:id="22"/>
+      <w:bookmarkEnd w:id="26"/>
     </w:p>
     <w:tbl>
       <w:tblPr>
@@ -2297,7 +2358,7 @@
       </w:pPr>
       <w:r>
         <w:lastRenderedPageBreak/>
-        <w:t>Besucher</w:t>
+        <w:t>Autos</w:t>
       </w:r>
       <w:r>
         <w:t xml:space="preserve"> (GUI)</w:t>
@@ -2390,10 +2451,16 @@
             <w:r>
               <w:t>Hierzu soll die "</w:t>
             </w:r>
+            <w:r>
+              <w:t>A</w:t>
+            </w:r>
+            <w:r>
+              <w:t>uto</w:t>
+            </w:r>
+            <w:r>
+              <w:t>"-Schnittstelle der "</w:t>
+            </w:r>
             <w:proofErr w:type="spellStart"/>
-            <w:r>
-              <w:t>I</w:t>
-            </w:r>
             <w:r>
               <w:t>Auto</w:t>
             </w:r>
@@ -2402,11 +2469,84 @@
             </w:r>
             <w:proofErr w:type="spellEnd"/>
             <w:r>
-              <w:t>"-Schnittstelle der "</w:t>
+              <w:t>"-Komponente des Clients verwendet werden.</w:t>
             </w:r>
+          </w:p>
+        </w:tc>
+      </w:tr>
+      <w:tr>
+        <w:tc>
+          <w:tcPr>
+            <w:cnfStyle w:val="001000000000" w:firstRow="0" w:lastRow="0" w:firstColumn="1" w:lastColumn="0" w:oddVBand="0" w:evenVBand="0" w:oddHBand="0" w:evenHBand="0" w:firstRowFirstColumn="0" w:firstRowLastColumn="0" w:lastRowFirstColumn="0" w:lastRowLastColumn="0"/>
+            <w:tcW w:w="953" w:type="pct"/>
+          </w:tcPr>
+          <w:p>
+            <w:pPr>
+              <w:pStyle w:val="FlietextTH"/>
+            </w:pPr>
             <w:r>
-              <w:t>Auto</w:t>
+              <w:t>/LF105/</w:t>
             </w:r>
+          </w:p>
+        </w:tc>
+        <w:tc>
+          <w:tcPr>
+            <w:tcW w:w="4047" w:type="pct"/>
+          </w:tcPr>
+          <w:p>
+            <w:pPr>
+              <w:pStyle w:val="FlietextTH"/>
+              <w:cnfStyle w:val="000000000000" w:firstRow="0" w:lastRow="0" w:firstColumn="0" w:lastColumn="0" w:oddVBand="0" w:evenVBand="0" w:oddHBand="0" w:evenHBand="0" w:firstRowFirstColumn="0" w:firstRowLastColumn="0" w:lastRowFirstColumn="0" w:lastRowLastColumn="0"/>
+            </w:pPr>
+            <w:r>
+              <w:t>Hierzu soll die "Auto"-Schnittstelle der "</w:t>
+            </w:r>
+            <w:proofErr w:type="spellStart"/>
+            <w:r>
+              <w:t>AutoService</w:t>
+            </w:r>
+            <w:proofErr w:type="spellEnd"/>
+            <w:r>
+              <w:t>"-Komponente des Clients verwendet werden.</w:t>
+            </w:r>
+          </w:p>
+        </w:tc>
+      </w:tr>
+      <w:tr>
+        <w:trPr>
+          <w:cnfStyle w:val="000000100000" w:firstRow="0" w:lastRow="0" w:firstColumn="0" w:lastColumn="0" w:oddVBand="0" w:evenVBand="0" w:oddHBand="1" w:evenHBand="0" w:firstRowFirstColumn="0" w:firstRowLastColumn="0" w:lastRowFirstColumn="0" w:lastRowLastColumn="0"/>
+        </w:trPr>
+        <w:tc>
+          <w:tcPr>
+            <w:cnfStyle w:val="001000000000" w:firstRow="0" w:lastRow="0" w:firstColumn="1" w:lastColumn="0" w:oddVBand="0" w:evenVBand="0" w:oddHBand="0" w:evenHBand="0" w:firstRowFirstColumn="0" w:firstRowLastColumn="0" w:lastRowFirstColumn="0" w:lastRowLastColumn="0"/>
+            <w:tcW w:w="953" w:type="pct"/>
+          </w:tcPr>
+          <w:p>
+            <w:pPr>
+              <w:pStyle w:val="FlietextTH"/>
+            </w:pPr>
+            <w:r>
+              <w:t>/LF110/</w:t>
+            </w:r>
+          </w:p>
+        </w:tc>
+        <w:tc>
+          <w:tcPr>
+            <w:tcW w:w="4047" w:type="pct"/>
+          </w:tcPr>
+          <w:p>
+            <w:pPr>
+              <w:pStyle w:val="FlietextTH"/>
+              <w:cnfStyle w:val="000000100000" w:firstRow="0" w:lastRow="0" w:firstColumn="0" w:lastColumn="0" w:oddVBand="0" w:evenVBand="0" w:oddHBand="1" w:evenHBand="0" w:firstRowFirstColumn="0" w:firstRowLastColumn="0" w:lastRowFirstColumn="0" w:lastRowLastColumn="0"/>
+            </w:pPr>
+            <w:r>
+              <w:t>Hierzu soll die "Auto"-Schnittstelle der "</w:t>
+            </w:r>
+            <w:proofErr w:type="spellStart"/>
+            <w:r>
+              <w:t>AutoService</w:t>
+            </w:r>
+            <w:proofErr w:type="spellEnd"/>
             <w:r>
               <w:t>"-Komponente des Clients verwendet werden.</w:t>
             </w:r>
@@ -2438,19 +2578,16 @@
               <w:cnfStyle w:val="000000000000" w:firstRow="0" w:lastRow="0" w:firstColumn="0" w:lastColumn="0" w:oddVBand="0" w:evenVBand="0" w:oddHBand="0" w:evenHBand="0" w:firstRowFirstColumn="0" w:firstRowLastColumn="0" w:lastRowFirstColumn="0" w:lastRowLastColumn="0"/>
             </w:pPr>
             <w:r>
-              <w:t>Hierzu soll die "</w:t>
+              <w:t>Hierzu soll die "Rating"-Schnittstelle der "</w:t>
             </w:r>
             <w:proofErr w:type="spellStart"/>
             <w:r>
-              <w:t>IRatingService</w:t>
+              <w:t>Rating</w:t>
+            </w:r>
+            <w:r>
+              <w:t>Service</w:t>
             </w:r>
             <w:proofErr w:type="spellEnd"/>
-            <w:r>
-              <w:t>"-Schnittstelle der "</w:t>
-            </w:r>
-            <w:r>
-              <w:t>Rating</w:t>
-            </w:r>
             <w:r>
               <w:t>"-Komponente des Clients verwendet werden.</w:t>
             </w:r>
@@ -2501,13 +2638,7 @@
         <w:rPr>
           <w:i/>
         </w:rPr>
-        <w:t>B</w:t>
-      </w:r>
-      <w:r>
-        <w:rPr>
-          <w:i/>
-        </w:rPr>
-        <w:t>esucher</w:t>
+        <w:t>Autos</w:t>
       </w:r>
       <w:r>
         <w:t xml:space="preserve">-Komponente wird unterschieden in </w:t>
@@ -2553,10 +2684,10 @@
           <w:noProof/>
         </w:rPr>
         <w:drawing>
-          <wp:inline distT="0" distB="0" distL="0" distR="0" wp14:anchorId="160CFD24" wp14:editId="6459C986">
-            <wp:extent cx="3009900" cy="2952750"/>
-            <wp:effectExtent l="0" t="0" r="0" b="0"/>
-            <wp:docPr id="10" name="Picture 10"/>
+          <wp:inline distT="0" distB="0" distL="0" distR="0" wp14:anchorId="28C4F059" wp14:editId="628D9F37">
+            <wp:extent cx="2331922" cy="2263336"/>
+            <wp:effectExtent l="0" t="0" r="0" b="3810"/>
+            <wp:docPr id="1" name="Picture 1"/>
             <wp:cNvGraphicFramePr>
               <a:graphicFrameLocks xmlns:a="http://schemas.openxmlformats.org/drawingml/2006/main" noChangeAspect="1"/>
             </wp:cNvGraphicFramePr>
@@ -2564,10 +2695,10 @@
               <a:graphicData uri="http://schemas.openxmlformats.org/drawingml/2006/picture">
                 <pic:pic xmlns:pic="http://schemas.openxmlformats.org/drawingml/2006/picture">
                   <pic:nvPicPr>
-                    <pic:cNvPr id="10" name="Systemverhalten.png"/>
+                    <pic:cNvPr id="1" name="Systemverhalten_Besucher.png"/>
                     <pic:cNvPicPr/>
                   </pic:nvPicPr>
-                  <pic:blipFill rotWithShape="1">
+                  <pic:blipFill>
                     <a:blip r:embed="rId13">
                       <a:extLst>
                         <a:ext uri="{28A0092B-C50C-407E-A947-70E740481C1C}">
@@ -2575,25 +2706,18 @@
                         </a:ext>
                       </a:extLst>
                     </a:blip>
-                    <a:srcRect l="43966" r="1552"/>
-                    <a:stretch/>
+                    <a:stretch>
+                      <a:fillRect/>
+                    </a:stretch>
                   </pic:blipFill>
-                  <pic:spPr bwMode="auto">
+                  <pic:spPr>
                     <a:xfrm>
                       <a:off x="0" y="0"/>
-                      <a:ext cx="3009900" cy="2952750"/>
+                      <a:ext cx="2331922" cy="2263336"/>
                     </a:xfrm>
                     <a:prstGeom prst="rect">
                       <a:avLst/>
                     </a:prstGeom>
-                    <a:ln>
-                      <a:noFill/>
-                    </a:ln>
-                    <a:extLst>
-                      <a:ext uri="{53640926-AAD7-44D8-BBD7-CCE9431645EC}">
-                        <a14:shadowObscured xmlns:a14="http://schemas.microsoft.com/office/drawing/2010/main"/>
-                      </a:ext>
-                    </a:extLst>
                   </pic:spPr>
                 </pic:pic>
               </a:graphicData>
@@ -2608,25 +2732,20 @@
         <w:jc w:val="center"/>
       </w:pPr>
       <w:r>
-        <w:t xml:space="preserve">Abbildung </w:t>
-      </w:r>
-      <w:r>
-        <w:t>2</w:t>
-      </w:r>
-      <w:r>
-        <w:t>.</w:t>
-      </w:r>
-      <w:r>
-        <w:t>1</w:t>
-      </w:r>
-      <w:r>
-        <w:t xml:space="preserve">: </w:t>
-      </w:r>
-      <w:r>
-        <w:t>Zustandsdiagramm</w:t>
-      </w:r>
-      <w:r>
-        <w:t>: Verhalten für das Login der verschiedenen Akteure</w:t>
+        <w:t>Abbildung 2.1: Zustandsdiagramm: Verhalten für das Login der verschiedenen Akteure</w:t>
+      </w:r>
+    </w:p>
+    <w:p>
+      <w:pPr>
+        <w:pStyle w:val="FlietextTH"/>
+      </w:pPr>
+    </w:p>
+    <w:p>
+      <w:pPr>
+        <w:pStyle w:val="FlietextTH"/>
+      </w:pPr>
+      <w:r>
+        <w:t>Eine erweiterte Beschreibung zu dem Verhalten der Akteure ist in der Systemspezifikation unter Kapitel 3 zu finden.</w:t>
       </w:r>
     </w:p>
     <w:p>
@@ -2651,7 +2770,7 @@
       </w:pPr>
       <w:r>
         <w:lastRenderedPageBreak/>
-        <w:t>Login</w:t>
+        <w:t>Anmelden</w:t>
       </w:r>
       <w:r>
         <w:t xml:space="preserve"> (GUI)</w:t>
@@ -2742,53 +2861,27 @@
               <w:cnfStyle w:val="000000100000" w:firstRow="0" w:lastRow="0" w:firstColumn="0" w:lastColumn="0" w:oddVBand="0" w:evenVBand="0" w:oddHBand="1" w:evenHBand="0" w:firstRowFirstColumn="0" w:firstRowLastColumn="0" w:lastRowFirstColumn="0" w:lastRowLastColumn="0"/>
             </w:pPr>
             <w:r>
-              <w:t>Hierzu soll die "</w:t>
+              <w:t>Hierzu soll die "Auth</w:t>
+            </w:r>
+            <w:r>
+              <w:t>entication</w:t>
+            </w:r>
+            <w:r>
+              <w:t>"-Schnittstelle der "</w:t>
+            </w:r>
+            <w:r>
+              <w:t xml:space="preserve"> </w:t>
             </w:r>
             <w:proofErr w:type="spellStart"/>
             <w:r>
-              <w:t>IAuthService</w:t>
+              <w:t>AuthenticationService</w:t>
             </w:r>
             <w:proofErr w:type="spellEnd"/>
             <w:r>
-              <w:t>"-Schnittstelle der "Authentication"-Komponente des Clients verwendet werden.</w:t>
+              <w:t xml:space="preserve"> </w:t>
             </w:r>
-          </w:p>
-        </w:tc>
-      </w:tr>
-      <w:tr>
-        <w:tc>
-          <w:tcPr>
-            <w:cnfStyle w:val="001000000000" w:firstRow="0" w:lastRow="0" w:firstColumn="1" w:lastColumn="0" w:oddVBand="0" w:evenVBand="0" w:oddHBand="0" w:evenHBand="0" w:firstRowFirstColumn="0" w:firstRowLastColumn="0" w:lastRowFirstColumn="0" w:lastRowLastColumn="0"/>
-            <w:tcW w:w="953" w:type="pct"/>
-          </w:tcPr>
-          <w:p>
-            <w:pPr>
-              <w:pStyle w:val="FlietextTH"/>
-            </w:pPr>
             <w:r>
-              <w:t>/LF210/</w:t>
-            </w:r>
-          </w:p>
-        </w:tc>
-        <w:tc>
-          <w:tcPr>
-            <w:tcW w:w="4047" w:type="pct"/>
-          </w:tcPr>
-          <w:p>
-            <w:pPr>
-              <w:pStyle w:val="FlietextTH"/>
-              <w:cnfStyle w:val="000000000000" w:firstRow="0" w:lastRow="0" w:firstColumn="0" w:lastColumn="0" w:oddVBand="0" w:evenVBand="0" w:oddHBand="0" w:evenHBand="0" w:firstRowFirstColumn="0" w:firstRowLastColumn="0" w:lastRowFirstColumn="0" w:lastRowLastColumn="0"/>
-            </w:pPr>
-            <w:r>
-              <w:t>Hierzu soll die "</w:t>
-            </w:r>
-            <w:proofErr w:type="spellStart"/>
-            <w:r>
-              <w:t>IAuthService</w:t>
-            </w:r>
-            <w:proofErr w:type="spellEnd"/>
-            <w:r>
-              <w:t>"-Schnittstelle der "Authentication"-Komponente des Clients verwendet werden.</w:t>
+              <w:t>"-Komponente des Clients verwendet werden.</w:t>
             </w:r>
           </w:p>
         </w:tc>
@@ -2831,7 +2924,13 @@
         <w:pStyle w:val="FlietextTH"/>
       </w:pPr>
       <w:r>
-        <w:t>Diese Komponente soll die Zustände "authentifiziert" und "nicht authentifiziert" besitzen. Nicht authentifizierte Zugriffe sollen vermieden werden. Diese sollen an das Login weitergeleitet werden.</w:t>
+        <w:t>Diese Komponente soll die Zustände "authentifiziert" und "nicht</w:t>
+      </w:r>
+      <w:r>
+        <w:t xml:space="preserve"> </w:t>
+      </w:r>
+      <w:r>
+        <w:t>authentifiziert" besitzen. Nicht authentifizierte Zugriffe sollen vermieden werden. Diese sollen an das Login weitergeleitet werden.</w:t>
       </w:r>
     </w:p>
     <w:p>
@@ -2892,13 +2991,7 @@
         <w:jc w:val="center"/>
       </w:pPr>
       <w:r>
-        <w:t>Abbildung 2.</w:t>
-      </w:r>
-      <w:r>
-        <w:t>2</w:t>
-      </w:r>
-      <w:r>
-        <w:t xml:space="preserve">: </w:t>
+        <w:t xml:space="preserve">Abbildung 2.2: </w:t>
       </w:r>
       <w:r>
         <w:t>Zustandsdiagramm eines Logins</w:t>
@@ -2908,16 +3001,6 @@
       <w:pPr>
         <w:pStyle w:val="FlietextTH"/>
       </w:pPr>
-    </w:p>
-    <w:p>
-      <w:pPr>
-        <w:rPr>
-          <w:color w:val="000000" w:themeColor="text1"/>
-        </w:rPr>
-      </w:pPr>
-      <w:r>
-        <w:br w:type="page"/>
-      </w:r>
     </w:p>
     <w:p>
       <w:pPr>
@@ -2925,10 +3008,174 @@
         <w:spacing w:before="360" w:after="120"/>
       </w:pPr>
       <w:r>
+        <w:t>Registrieren (GUI)</w:t>
+      </w:r>
+    </w:p>
+    <w:p>
+      <w:pPr>
+        <w:pStyle w:val="Heading3"/>
+        <w:spacing w:before="240" w:after="60"/>
+      </w:pPr>
+      <w:r>
+        <w:t>Funktion</w:t>
+      </w:r>
+    </w:p>
+    <w:tbl>
+      <w:tblPr>
+        <w:tblStyle w:val="GridTable2"/>
+        <w:tblW w:w="5000" w:type="pct"/>
+        <w:tblLook w:val="04A0" w:firstRow="1" w:lastRow="0" w:firstColumn="1" w:lastColumn="0" w:noHBand="0" w:noVBand="1"/>
+      </w:tblPr>
+      <w:tblGrid>
+        <w:gridCol w:w="1702"/>
+        <w:gridCol w:w="7227"/>
+      </w:tblGrid>
+      <w:tr>
+        <w:trPr>
+          <w:cnfStyle w:val="100000000000" w:firstRow="1" w:lastRow="0" w:firstColumn="0" w:lastColumn="0" w:oddVBand="0" w:evenVBand="0" w:oddHBand="0" w:evenHBand="0" w:firstRowFirstColumn="0" w:firstRowLastColumn="0" w:lastRowFirstColumn="0" w:lastRowLastColumn="0"/>
+        </w:trPr>
+        <w:tc>
+          <w:tcPr>
+            <w:cnfStyle w:val="001000000000" w:firstRow="0" w:lastRow="0" w:firstColumn="1" w:lastColumn="0" w:oddVBand="0" w:evenVBand="0" w:oddHBand="0" w:evenHBand="0" w:firstRowFirstColumn="0" w:firstRowLastColumn="0" w:lastRowFirstColumn="0" w:lastRowLastColumn="0"/>
+            <w:tcW w:w="953" w:type="pct"/>
+          </w:tcPr>
+          <w:p>
+            <w:pPr>
+              <w:pStyle w:val="FlietextTH"/>
+            </w:pPr>
+            <w:proofErr w:type="spellStart"/>
+            <w:r>
+              <w:t>Anw</w:t>
+            </w:r>
+            <w:proofErr w:type="spellEnd"/>
+            <w:r>
+              <w:t>.-Fall</w:t>
+            </w:r>
+          </w:p>
+        </w:tc>
+        <w:tc>
+          <w:tcPr>
+            <w:tcW w:w="4047" w:type="pct"/>
+          </w:tcPr>
+          <w:p>
+            <w:pPr>
+              <w:pStyle w:val="FlietextTH"/>
+              <w:cnfStyle w:val="100000000000" w:firstRow="1" w:lastRow="0" w:firstColumn="0" w:lastColumn="0" w:oddVBand="0" w:evenVBand="0" w:oddHBand="0" w:evenHBand="0" w:firstRowFirstColumn="0" w:firstRowLastColumn="0" w:lastRowFirstColumn="0" w:lastRowLastColumn="0"/>
+            </w:pPr>
+            <w:r>
+              <w:t>Abhängigkeiten</w:t>
+            </w:r>
+          </w:p>
+        </w:tc>
+      </w:tr>
+      <w:tr>
+        <w:trPr>
+          <w:cnfStyle w:val="000000100000" w:firstRow="0" w:lastRow="0" w:firstColumn="0" w:lastColumn="0" w:oddVBand="0" w:evenVBand="0" w:oddHBand="1" w:evenHBand="0" w:firstRowFirstColumn="0" w:firstRowLastColumn="0" w:lastRowFirstColumn="0" w:lastRowLastColumn="0"/>
+        </w:trPr>
+        <w:tc>
+          <w:tcPr>
+            <w:cnfStyle w:val="001000000000" w:firstRow="0" w:lastRow="0" w:firstColumn="1" w:lastColumn="0" w:oddVBand="0" w:evenVBand="0" w:oddHBand="0" w:evenHBand="0" w:firstRowFirstColumn="0" w:firstRowLastColumn="0" w:lastRowFirstColumn="0" w:lastRowLastColumn="0"/>
+            <w:tcW w:w="953" w:type="pct"/>
+          </w:tcPr>
+          <w:p>
+            <w:pPr>
+              <w:pStyle w:val="FlietextTH"/>
+            </w:pPr>
+            <w:r>
+              <w:t>/LF210/</w:t>
+            </w:r>
+          </w:p>
+        </w:tc>
+        <w:tc>
+          <w:tcPr>
+            <w:tcW w:w="4047" w:type="pct"/>
+          </w:tcPr>
+          <w:p>
+            <w:pPr>
+              <w:pStyle w:val="FlietextTH"/>
+              <w:cnfStyle w:val="000000100000" w:firstRow="0" w:lastRow="0" w:firstColumn="0" w:lastColumn="0" w:oddVBand="0" w:evenVBand="0" w:oddHBand="1" w:evenHBand="0" w:firstRowFirstColumn="0" w:firstRowLastColumn="0" w:lastRowFirstColumn="0" w:lastRowLastColumn="0"/>
+            </w:pPr>
+            <w:r>
+              <w:t xml:space="preserve">Hierzu soll die "Authentication"-Schnittstelle der " </w:t>
+            </w:r>
+            <w:proofErr w:type="spellStart"/>
+            <w:r>
+              <w:t>AuthenticationService</w:t>
+            </w:r>
+            <w:proofErr w:type="spellEnd"/>
+            <w:r>
+              <w:t xml:space="preserve"> "-Komponente des Clients verwendet werden.</w:t>
+            </w:r>
+          </w:p>
+        </w:tc>
+      </w:tr>
+    </w:tbl>
+    <w:p>
+      <w:pPr>
+        <w:pStyle w:val="Heading3"/>
+        <w:spacing w:before="240" w:after="60"/>
+      </w:pPr>
+      <w:r>
+        <w:t>Schnittstellen</w:t>
+      </w:r>
+    </w:p>
+    <w:p>
+      <w:pPr>
+        <w:pStyle w:val="FlietextTH"/>
+        <w:rPr>
+          <w:lang w:eastAsia="x-none"/>
+        </w:rPr>
+      </w:pPr>
+      <w:r>
+        <w:rPr>
+          <w:lang w:eastAsia="x-none"/>
+        </w:rPr>
+        <w:t>Diese Komponente besitzt keine zu spezifizierende Schnittstelle.</w:t>
+      </w:r>
+    </w:p>
+    <w:p>
+      <w:pPr>
+        <w:pStyle w:val="Heading3"/>
+        <w:spacing w:before="240" w:after="60"/>
+      </w:pPr>
+      <w:r>
+        <w:t>Verhalten</w:t>
+      </w:r>
+    </w:p>
+    <w:p>
+      <w:pPr>
+        <w:pStyle w:val="FlietextTH"/>
+      </w:pPr>
+      <w:r>
+        <w:t xml:space="preserve">Diese Komponente besitzt kein </w:t>
+      </w:r>
+      <w:proofErr w:type="gramStart"/>
+      <w:r>
+        <w:t>zu spezifizierendes Verhalten</w:t>
+      </w:r>
+      <w:proofErr w:type="gramEnd"/>
+      <w:r>
+        <w:t>.</w:t>
+      </w:r>
+      <w:r>
+        <w:br w:type="page"/>
+      </w:r>
+    </w:p>
+    <w:p>
+      <w:pPr>
+        <w:pStyle w:val="Heading2"/>
+        <w:spacing w:before="360" w:after="120"/>
+      </w:pPr>
+      <w:proofErr w:type="spellStart"/>
+      <w:r>
         <w:lastRenderedPageBreak/>
         <w:t>Authentication</w:t>
       </w:r>
       <w:r>
+        <w:t>Service</w:t>
+      </w:r>
+      <w:proofErr w:type="spellEnd"/>
+      <w:r>
         <w:t xml:space="preserve"> (Client)</w:t>
       </w:r>
     </w:p>
@@ -2958,7 +3205,13 @@
         <w:rPr>
           <w:lang w:eastAsia="x-none"/>
         </w:rPr>
-        <w:t>realisiert selbst keine Anwendungsfälle und besitzt auch keine GUI. Sie ist die Schnittstelle zwischen der Server- und Client-</w:t>
+        <w:t>realisiert selbst keine Anwendungsfälle und besitzt auch keine GUI. Sie ist die Schnittstelle zwischen der Server-</w:t>
+      </w:r>
+      <w:r>
+        <w:rPr>
+          <w:lang w:eastAsia="x-none"/>
+        </w:rPr>
+        <w:t>"</w:t>
       </w:r>
       <w:r>
         <w:rPr>
@@ -2969,9 +3222,69 @@
       </w:r>
       <w:r>
         <w:rPr>
-          <w:lang w:eastAsia="x-none"/>
-        </w:rPr>
-        <w:t>-Komponente.</w:t>
+          <w:i/>
+          <w:lang w:eastAsia="x-none"/>
+        </w:rPr>
+        <w:t>"</w:t>
+      </w:r>
+      <w:r>
+        <w:rPr>
+          <w:lang w:eastAsia="x-none"/>
+        </w:rPr>
+        <w:t xml:space="preserve"> und Client</w:t>
+      </w:r>
+      <w:r>
+        <w:rPr>
+          <w:lang w:eastAsia="x-none"/>
+        </w:rPr>
+        <w:t>-</w:t>
+      </w:r>
+      <w:r>
+        <w:rPr>
+          <w:lang w:eastAsia="x-none"/>
+        </w:rPr>
+        <w:t>"</w:t>
+      </w:r>
+      <w:proofErr w:type="spellStart"/>
+      <w:r>
+        <w:rPr>
+          <w:i/>
+          <w:lang w:eastAsia="x-none"/>
+        </w:rPr>
+        <w:t>AuthenticationServic</w:t>
+      </w:r>
+      <w:r>
+        <w:rPr>
+          <w:i/>
+          <w:lang w:eastAsia="x-none"/>
+        </w:rPr>
+        <w:t>e</w:t>
+      </w:r>
+      <w:proofErr w:type="spellEnd"/>
+      <w:r>
+        <w:rPr>
+          <w:i/>
+          <w:lang w:eastAsia="x-none"/>
+        </w:rPr>
+        <w:t>"</w:t>
+      </w:r>
+      <w:r>
+        <w:rPr>
+          <w:lang w:eastAsia="x-none"/>
+        </w:rPr>
+        <w:t>-</w:t>
+      </w:r>
+      <w:r>
+        <w:rPr>
+          <w:lang w:eastAsia="x-none"/>
+        </w:rPr>
+        <w:t>Komponente</w:t>
+      </w:r>
+      <w:r>
+        <w:rPr>
+          <w:lang w:eastAsia="x-none"/>
+        </w:rPr>
+        <w:t>.</w:t>
       </w:r>
     </w:p>
     <w:p>
@@ -2986,1070 +3299,21 @@
     <w:p>
       <w:pPr>
         <w:pStyle w:val="FlietextTH"/>
-        <w:rPr>
-          <w:lang w:eastAsia="x-none"/>
-        </w:rPr>
-      </w:pPr>
-      <w:r>
-        <w:rPr>
-          <w:lang w:eastAsia="x-none"/>
-        </w:rPr>
-        <w:t xml:space="preserve">Diese </w:t>
-      </w:r>
-      <w:r>
-        <w:rPr>
-          <w:lang w:eastAsia="x-none"/>
-        </w:rPr>
-        <w:t xml:space="preserve">Komponente </w:t>
-      </w:r>
-      <w:r>
-        <w:rPr>
-          <w:lang w:eastAsia="x-none"/>
-        </w:rPr>
-        <w:t>realisiert dieselben Schnittstellen wie die</w:t>
-      </w:r>
-      <w:r>
-        <w:rPr>
-          <w:lang w:eastAsia="x-none"/>
-        </w:rPr>
-        <w:t xml:space="preserve"> entsprechende </w:t>
-      </w:r>
-      <w:r>
-        <w:rPr>
-          <w:i/>
-          <w:lang w:eastAsia="x-none"/>
-        </w:rPr>
-        <w:t>Authentication</w:t>
-      </w:r>
-      <w:r>
-        <w:rPr>
-          <w:lang w:eastAsia="x-none"/>
-        </w:rPr>
-        <w:t xml:space="preserve">-Komponente des Servers. Siehe </w:t>
-      </w:r>
-      <w:r>
-        <w:rPr>
-          <w:lang w:eastAsia="x-none"/>
-        </w:rPr>
-        <w:fldChar w:fldCharType="begin"/>
-      </w:r>
-      <w:r>
-        <w:rPr>
-          <w:lang w:eastAsia="x-none"/>
-        </w:rPr>
-        <w:instrText xml:space="preserve"> REF _Ref529199129 \r \h </w:instrText>
-      </w:r>
-      <w:r>
-        <w:rPr>
-          <w:lang w:eastAsia="x-none"/>
-        </w:rPr>
-      </w:r>
-      <w:r>
-        <w:rPr>
-          <w:lang w:eastAsia="x-none"/>
-        </w:rPr>
-        <w:fldChar w:fldCharType="separate"/>
-      </w:r>
-      <w:r>
-        <w:rPr>
-          <w:lang w:eastAsia="x-none"/>
-        </w:rPr>
-        <w:t>3.7.2</w:t>
-      </w:r>
-      <w:r>
-        <w:rPr>
-          <w:lang w:eastAsia="x-none"/>
-        </w:rPr>
-        <w:fldChar w:fldCharType="end"/>
-      </w:r>
-      <w:r>
-        <w:rPr>
-          <w:lang w:eastAsia="x-none"/>
-        </w:rPr>
-        <w:t xml:space="preserve"> </w:t>
-      </w:r>
-      <w:r>
-        <w:rPr>
-          <w:lang w:eastAsia="x-none"/>
-        </w:rPr>
-        <w:fldChar w:fldCharType="begin"/>
-      </w:r>
-      <w:r>
-        <w:rPr>
-          <w:lang w:eastAsia="x-none"/>
-        </w:rPr>
-        <w:instrText xml:space="preserve"> REF _Ref529199129 \h </w:instrText>
-      </w:r>
-      <w:r>
-        <w:rPr>
-          <w:lang w:eastAsia="x-none"/>
-        </w:rPr>
-      </w:r>
-      <w:r>
-        <w:rPr>
-          <w:lang w:eastAsia="x-none"/>
-        </w:rPr>
-        <w:fldChar w:fldCharType="separate"/>
-      </w:r>
-      <w:r>
-        <w:t>Schnittstellen</w:t>
-      </w:r>
-      <w:r>
-        <w:rPr>
-          <w:lang w:eastAsia="x-none"/>
-        </w:rPr>
-        <w:fldChar w:fldCharType="end"/>
-      </w:r>
-      <w:r>
-        <w:rPr>
-          <w:lang w:eastAsia="x-none"/>
-        </w:rPr>
-        <w:t>.</w:t>
-      </w:r>
-    </w:p>
-    <w:p>
-      <w:pPr>
-        <w:pStyle w:val="Heading3"/>
-        <w:spacing w:before="240" w:after="60"/>
-      </w:pPr>
-      <w:r>
-        <w:t>Verhalten</w:t>
-      </w:r>
-    </w:p>
-    <w:p>
-      <w:pPr>
-        <w:pStyle w:val="FlietextTH"/>
-        <w:rPr>
-          <w:lang w:eastAsia="x-none"/>
-        </w:rPr>
-      </w:pPr>
-      <w:r>
-        <w:t xml:space="preserve">Diese Komponente realisiert einen Zugriff auf die eigentliche </w:t>
-      </w:r>
-      <w:r>
-        <w:rPr>
-          <w:i/>
-          <w:lang w:eastAsia="x-none"/>
-        </w:rPr>
-        <w:t>Authentication</w:t>
-      </w:r>
-      <w:r>
-        <w:rPr>
-          <w:lang w:eastAsia="x-none"/>
-        </w:rPr>
-        <w:t>-Komponente des Servers.</w:t>
-      </w:r>
-    </w:p>
-    <w:p>
-      <w:pPr>
-        <w:pStyle w:val="FlietextTH"/>
-      </w:pPr>
-    </w:p>
-    <w:p>
-      <w:pPr>
-        <w:pStyle w:val="Heading2"/>
-        <w:spacing w:before="360" w:after="120"/>
-      </w:pPr>
-      <w:r>
-        <w:t>Auto</w:t>
-      </w:r>
-      <w:r>
-        <w:t xml:space="preserve"> (Client)</w:t>
-      </w:r>
-    </w:p>
-    <w:p>
-      <w:pPr>
-        <w:pStyle w:val="Heading3"/>
-        <w:spacing w:before="240" w:after="60"/>
-      </w:pPr>
-      <w:r>
-        <w:t>Funktion</w:t>
-      </w:r>
-    </w:p>
-    <w:p>
-      <w:pPr>
-        <w:pStyle w:val="FlietextTH"/>
-        <w:rPr>
-          <w:lang w:eastAsia="x-none"/>
-        </w:rPr>
-      </w:pPr>
-      <w:r>
-        <w:rPr>
-          <w:lang w:eastAsia="x-none"/>
-        </w:rPr>
-        <w:t xml:space="preserve">Diese Komponente </w:t>
-      </w:r>
-      <w:r>
-        <w:rPr>
-          <w:lang w:eastAsia="x-none"/>
-        </w:rPr>
-        <w:t>realisiert selbst keine Anwendungsfälle und besitzt auch keine GUI. Sie ist die Schnittstelle zwischen der Server- und Client-</w:t>
-      </w:r>
-      <w:r>
-        <w:rPr>
-          <w:i/>
-          <w:lang w:eastAsia="x-none"/>
-        </w:rPr>
-        <w:t>Auto</w:t>
-      </w:r>
-      <w:r>
-        <w:rPr>
-          <w:lang w:eastAsia="x-none"/>
-        </w:rPr>
-        <w:t>-Komponente.</w:t>
-      </w:r>
-    </w:p>
-    <w:p>
-      <w:pPr>
-        <w:pStyle w:val="Heading3"/>
-        <w:spacing w:before="240" w:after="60"/>
-      </w:pPr>
-      <w:r>
-        <w:t>Schnittstellen</w:t>
-      </w:r>
-    </w:p>
-    <w:p>
-      <w:pPr>
-        <w:pStyle w:val="FlietextTH"/>
-        <w:rPr>
-          <w:lang w:eastAsia="x-none"/>
-        </w:rPr>
-      </w:pPr>
-      <w:r>
-        <w:rPr>
-          <w:lang w:eastAsia="x-none"/>
-        </w:rPr>
-        <w:t xml:space="preserve">Diese </w:t>
-      </w:r>
-      <w:r>
-        <w:rPr>
-          <w:lang w:eastAsia="x-none"/>
-        </w:rPr>
-        <w:t xml:space="preserve">Komponente </w:t>
-      </w:r>
-      <w:r>
-        <w:rPr>
-          <w:lang w:eastAsia="x-none"/>
-        </w:rPr>
-        <w:t xml:space="preserve">realisiert dieselben Schnittstellen wie die entsprechende </w:t>
-      </w:r>
-      <w:r>
-        <w:rPr>
-          <w:i/>
-          <w:lang w:eastAsia="x-none"/>
-        </w:rPr>
-        <w:t>Auto</w:t>
-      </w:r>
-      <w:r>
-        <w:rPr>
-          <w:lang w:eastAsia="x-none"/>
-        </w:rPr>
-        <w:t xml:space="preserve">-Komponente des Servers. Siehe </w:t>
-      </w:r>
-      <w:r>
-        <w:rPr>
-          <w:lang w:eastAsia="x-none"/>
-        </w:rPr>
-        <w:fldChar w:fldCharType="begin"/>
-      </w:r>
-      <w:r>
-        <w:rPr>
-          <w:lang w:eastAsia="x-none"/>
-        </w:rPr>
-        <w:instrText xml:space="preserve"> REF _Ref529199522 \r \h </w:instrText>
-      </w:r>
-      <w:r>
-        <w:rPr>
-          <w:lang w:eastAsia="x-none"/>
-        </w:rPr>
-      </w:r>
-      <w:r>
-        <w:rPr>
-          <w:lang w:eastAsia="x-none"/>
-        </w:rPr>
-        <w:fldChar w:fldCharType="separate"/>
-      </w:r>
-      <w:r>
-        <w:rPr>
-          <w:lang w:eastAsia="x-none"/>
-        </w:rPr>
-        <w:t>3.8.2</w:t>
-      </w:r>
-      <w:r>
-        <w:rPr>
-          <w:lang w:eastAsia="x-none"/>
-        </w:rPr>
-        <w:fldChar w:fldCharType="end"/>
-      </w:r>
-      <w:r>
-        <w:rPr>
-          <w:lang w:eastAsia="x-none"/>
-        </w:rPr>
-        <w:t xml:space="preserve"> </w:t>
-      </w:r>
-      <w:r>
-        <w:rPr>
-          <w:lang w:eastAsia="x-none"/>
-        </w:rPr>
-        <w:fldChar w:fldCharType="begin"/>
-      </w:r>
-      <w:r>
-        <w:rPr>
-          <w:lang w:eastAsia="x-none"/>
-        </w:rPr>
-        <w:instrText xml:space="preserve"> REF _Ref529199522 \h </w:instrText>
-      </w:r>
-      <w:r>
-        <w:rPr>
-          <w:lang w:eastAsia="x-none"/>
-        </w:rPr>
-      </w:r>
-      <w:r>
-        <w:rPr>
-          <w:lang w:eastAsia="x-none"/>
-        </w:rPr>
-        <w:fldChar w:fldCharType="separate"/>
-      </w:r>
-      <w:r>
-        <w:t>Schnittstellen</w:t>
-      </w:r>
-      <w:r>
-        <w:rPr>
-          <w:lang w:eastAsia="x-none"/>
-        </w:rPr>
-        <w:fldChar w:fldCharType="end"/>
-      </w:r>
-      <w:r>
-        <w:rPr>
-          <w:lang w:eastAsia="x-none"/>
-        </w:rPr>
-        <w:t>.</w:t>
-      </w:r>
-    </w:p>
-    <w:p>
-      <w:pPr>
-        <w:pStyle w:val="Heading3"/>
-        <w:spacing w:before="240" w:after="60"/>
-      </w:pPr>
-      <w:r>
-        <w:t>Verhalten</w:t>
-      </w:r>
-    </w:p>
-    <w:p>
-      <w:pPr>
-        <w:pStyle w:val="FlietextTH"/>
-      </w:pPr>
-      <w:r>
-        <w:t xml:space="preserve">Diese Komponente realisiert einen Zugriff auf die eigentliche </w:t>
-      </w:r>
-      <w:r>
-        <w:rPr>
-          <w:i/>
-          <w:lang w:eastAsia="x-none"/>
-        </w:rPr>
-        <w:t>Auto</w:t>
-      </w:r>
-      <w:r>
-        <w:rPr>
-          <w:lang w:eastAsia="x-none"/>
-        </w:rPr>
-        <w:t>-Komponente des Servers.</w:t>
-      </w:r>
-    </w:p>
-    <w:p>
-      <w:pPr>
-        <w:pStyle w:val="FlietextTH"/>
-      </w:pPr>
-    </w:p>
-    <w:p>
-      <w:pPr>
-        <w:pStyle w:val="Heading2"/>
-        <w:spacing w:before="360" w:after="120"/>
-      </w:pPr>
-      <w:r>
-        <w:t xml:space="preserve">Rating </w:t>
-      </w:r>
-      <w:r>
-        <w:t>(Client)</w:t>
-      </w:r>
-    </w:p>
-    <w:p>
-      <w:pPr>
-        <w:pStyle w:val="Heading3"/>
-        <w:spacing w:before="240" w:after="60"/>
-      </w:pPr>
-      <w:r>
-        <w:t>Funktion</w:t>
-      </w:r>
-    </w:p>
-    <w:p>
-      <w:pPr>
-        <w:pStyle w:val="FlietextTH"/>
-        <w:rPr>
-          <w:lang w:eastAsia="x-none"/>
-        </w:rPr>
-      </w:pPr>
-      <w:r>
-        <w:rPr>
-          <w:lang w:eastAsia="x-none"/>
-        </w:rPr>
-        <w:t xml:space="preserve">Diese Komponente </w:t>
-      </w:r>
-      <w:r>
-        <w:rPr>
-          <w:lang w:eastAsia="x-none"/>
-        </w:rPr>
-        <w:t>realisiert selbst keine Anwendungsfälle und besitzt auch keine GUI. Sie ist die Schnittstelle zwischen der Server- und Client-</w:t>
-      </w:r>
-      <w:r>
-        <w:rPr>
-          <w:i/>
-        </w:rPr>
-        <w:t>Rating</w:t>
-      </w:r>
-      <w:r>
-        <w:rPr>
-          <w:lang w:eastAsia="x-none"/>
-        </w:rPr>
-        <w:t>-Komponente.</w:t>
-      </w:r>
-    </w:p>
-    <w:p>
-      <w:pPr>
-        <w:pStyle w:val="Heading3"/>
-        <w:spacing w:before="240" w:after="60"/>
-      </w:pPr>
-      <w:r>
-        <w:t>Schnittstellen</w:t>
-      </w:r>
-    </w:p>
-    <w:p>
-      <w:pPr>
-        <w:pStyle w:val="FlietextTH"/>
-        <w:rPr>
-          <w:lang w:eastAsia="x-none"/>
-        </w:rPr>
-      </w:pPr>
-      <w:r>
-        <w:rPr>
-          <w:lang w:eastAsia="x-none"/>
-        </w:rPr>
-        <w:t xml:space="preserve">Diese </w:t>
-      </w:r>
-      <w:r>
-        <w:rPr>
-          <w:lang w:eastAsia="x-none"/>
-        </w:rPr>
-        <w:t xml:space="preserve">Komponente </w:t>
-      </w:r>
-      <w:r>
-        <w:rPr>
-          <w:lang w:eastAsia="x-none"/>
-        </w:rPr>
-        <w:t xml:space="preserve">realisiert dieselben Schnittstellen wie die entsprechende </w:t>
-      </w:r>
-      <w:r>
-        <w:rPr>
-          <w:i/>
-        </w:rPr>
-        <w:t>Rating</w:t>
-      </w:r>
-      <w:r>
-        <w:rPr>
-          <w:lang w:eastAsia="x-none"/>
-        </w:rPr>
-        <w:t xml:space="preserve">-Komponente des Servers. Siehe </w:t>
-      </w:r>
-      <w:r>
-        <w:rPr>
-          <w:lang w:eastAsia="x-none"/>
-        </w:rPr>
-        <w:fldChar w:fldCharType="begin"/>
-      </w:r>
-      <w:r>
-        <w:rPr>
-          <w:lang w:eastAsia="x-none"/>
-        </w:rPr>
-        <w:instrText xml:space="preserve"> REF _Ref529199731 \r \h </w:instrText>
-      </w:r>
-      <w:r>
-        <w:rPr>
-          <w:lang w:eastAsia="x-none"/>
-        </w:rPr>
-      </w:r>
-      <w:r>
-        <w:rPr>
-          <w:lang w:eastAsia="x-none"/>
-        </w:rPr>
-        <w:fldChar w:fldCharType="separate"/>
-      </w:r>
-      <w:r>
-        <w:rPr>
-          <w:lang w:eastAsia="x-none"/>
-        </w:rPr>
-        <w:t>3.9.2</w:t>
-      </w:r>
-      <w:r>
-        <w:rPr>
-          <w:lang w:eastAsia="x-none"/>
-        </w:rPr>
-        <w:fldChar w:fldCharType="end"/>
-      </w:r>
-      <w:r>
-        <w:rPr>
-          <w:lang w:eastAsia="x-none"/>
-        </w:rPr>
-        <w:t xml:space="preserve"> </w:t>
-      </w:r>
-      <w:r>
-        <w:rPr>
-          <w:lang w:eastAsia="x-none"/>
-        </w:rPr>
-        <w:fldChar w:fldCharType="begin"/>
-      </w:r>
-      <w:r>
-        <w:rPr>
-          <w:lang w:eastAsia="x-none"/>
-        </w:rPr>
-        <w:instrText xml:space="preserve"> REF _Ref529199731 \h </w:instrText>
-      </w:r>
-      <w:r>
-        <w:rPr>
-          <w:lang w:eastAsia="x-none"/>
-        </w:rPr>
-      </w:r>
-      <w:r>
-        <w:rPr>
-          <w:lang w:eastAsia="x-none"/>
-        </w:rPr>
-        <w:fldChar w:fldCharType="separate"/>
-      </w:r>
-      <w:r>
-        <w:t>Schnittstellen</w:t>
-      </w:r>
-      <w:r>
-        <w:rPr>
-          <w:lang w:eastAsia="x-none"/>
-        </w:rPr>
-        <w:fldChar w:fldCharType="end"/>
-      </w:r>
-      <w:r>
-        <w:rPr>
-          <w:lang w:eastAsia="x-none"/>
-        </w:rPr>
-        <w:t>.</w:t>
-      </w:r>
-    </w:p>
-    <w:p>
-      <w:pPr>
-        <w:pStyle w:val="Heading3"/>
-        <w:spacing w:before="240" w:after="60"/>
-      </w:pPr>
-      <w:r>
-        <w:t>Verhalten</w:t>
-      </w:r>
-    </w:p>
-    <w:p>
-      <w:pPr>
-        <w:pStyle w:val="FlietextTH"/>
-      </w:pPr>
-      <w:r>
-        <w:t xml:space="preserve">Diese Komponente realisiert einen Zugriff auf die eigentliche </w:t>
-      </w:r>
-      <w:r>
-        <w:rPr>
-          <w:i/>
-        </w:rPr>
-        <w:t>Rating</w:t>
-      </w:r>
-      <w:r>
-        <w:rPr>
-          <w:lang w:eastAsia="x-none"/>
-        </w:rPr>
-        <w:t>-Komponente des Servers.</w:t>
-      </w:r>
-    </w:p>
-    <w:p>
-      <w:pPr>
-        <w:pStyle w:val="FlietextTH"/>
-        <w:rPr>
-          <w:lang w:eastAsia="x-none"/>
-        </w:rPr>
-      </w:pPr>
-    </w:p>
-    <w:p>
-      <w:pPr>
-        <w:pStyle w:val="Heading2"/>
-        <w:spacing w:before="360" w:after="120"/>
-      </w:pPr>
-      <w:r>
-        <w:lastRenderedPageBreak/>
-        <w:t>Authentication</w:t>
-      </w:r>
-      <w:r>
-        <w:t xml:space="preserve"> (Server)</w:t>
-      </w:r>
-    </w:p>
-    <w:p>
-      <w:pPr>
-        <w:pStyle w:val="Heading3"/>
-        <w:spacing w:before="240" w:after="60"/>
-      </w:pPr>
-      <w:r>
-        <w:t>Funktion</w:t>
-      </w:r>
-    </w:p>
-    <w:p>
-      <w:pPr>
-        <w:pStyle w:val="FlietextTH"/>
-        <w:rPr>
-          <w:lang w:eastAsia="x-none"/>
-        </w:rPr>
-      </w:pPr>
-      <w:r>
-        <w:rPr>
-          <w:lang w:eastAsia="x-none"/>
-        </w:rPr>
-        <w:t xml:space="preserve">Diese Komponente </w:t>
-      </w:r>
-      <w:r>
-        <w:rPr>
-          <w:lang w:eastAsia="x-none"/>
-        </w:rPr>
-        <w:t>realisiert selbst keine Anwendungsfälle und besitzt auch keine GUI. Sie ist eine Unterstützungs-Komponente und stellt den anderen Komponenten Schnittstellen-Operationen für die Umsetzung von Anwendungsfällen zur Verfügung.</w:t>
-      </w:r>
-    </w:p>
-    <w:p>
-      <w:pPr>
-        <w:pStyle w:val="Heading3"/>
-        <w:spacing w:before="240" w:after="60"/>
-      </w:pPr>
-      <w:bookmarkStart w:id="23" w:name="_Ref529199129"/>
-      <w:r>
-        <w:t>Schnittstellen</w:t>
-      </w:r>
-      <w:bookmarkEnd w:id="23"/>
-    </w:p>
-    <w:p>
-      <w:pPr>
-        <w:pStyle w:val="FlietextTH"/>
-      </w:pPr>
-      <w:bookmarkStart w:id="24" w:name="_Hlk529200376"/>
-      <w:r>
-        <w:rPr>
-          <w:lang w:eastAsia="x-none"/>
-        </w:rPr>
-        <w:t xml:space="preserve">Die </w:t>
-      </w:r>
-      <w:r>
-        <w:rPr>
-          <w:i/>
-        </w:rPr>
-        <w:t>Authentication</w:t>
-      </w:r>
-      <w:r>
-        <w:t>-Komponente bietet die "</w:t>
-      </w:r>
-      <w:proofErr w:type="spellStart"/>
-      <w:r>
-        <w:t>IAuthService</w:t>
-      </w:r>
-      <w:proofErr w:type="spellEnd"/>
-      <w:r>
-        <w:t xml:space="preserve">"-Schnittstelle an, die von der </w:t>
-      </w:r>
-      <w:r>
-        <w:rPr>
-          <w:i/>
-        </w:rPr>
-        <w:t>Login</w:t>
-      </w:r>
-      <w:r>
-        <w:t xml:space="preserve">-Komponente benötigt </w:t>
-      </w:r>
-      <w:r>
-        <w:t>wird</w:t>
-      </w:r>
-      <w:r>
-        <w:t xml:space="preserve">. Diese ermöglicht das Anmelden von Administratoren und </w:t>
-      </w:r>
-      <w:r>
-        <w:t>Benutzer</w:t>
-      </w:r>
-      <w:r>
-        <w:t>n sowie die Registrierung letzterer.</w:t>
-      </w:r>
-    </w:p>
-    <w:bookmarkEnd w:id="24"/>
-    <w:p>
-      <w:pPr>
-        <w:pStyle w:val="Heading3"/>
-        <w:spacing w:before="240" w:after="60"/>
-      </w:pPr>
-      <w:r>
-        <w:t>Verhalten</w:t>
-      </w:r>
-    </w:p>
-    <w:p>
-      <w:pPr>
-        <w:pStyle w:val="FlietextTH"/>
-      </w:pPr>
-      <w:r>
-        <w:t xml:space="preserve">Diese Komponente besitzt kein </w:t>
-      </w:r>
-      <w:proofErr w:type="gramStart"/>
-      <w:r>
-        <w:t>zu spezifizierendes Verhalten</w:t>
-      </w:r>
-      <w:proofErr w:type="gramEnd"/>
-      <w:r>
-        <w:t>.</w:t>
-      </w:r>
-    </w:p>
-    <w:p>
-      <w:pPr>
-        <w:pStyle w:val="FlietextTH"/>
-      </w:pPr>
-    </w:p>
-    <w:p>
-      <w:pPr>
-        <w:pStyle w:val="Heading2"/>
-        <w:spacing w:before="360" w:after="120"/>
-      </w:pPr>
-      <w:r>
-        <w:t>Auto</w:t>
-      </w:r>
-      <w:r>
-        <w:t xml:space="preserve"> (Server)</w:t>
-      </w:r>
-    </w:p>
-    <w:p>
-      <w:pPr>
-        <w:pStyle w:val="Heading3"/>
-        <w:spacing w:before="240" w:after="60"/>
-      </w:pPr>
-      <w:r>
-        <w:t>Funktion</w:t>
-      </w:r>
-    </w:p>
-    <w:p>
-      <w:pPr>
-        <w:pStyle w:val="FlietextTH"/>
-        <w:rPr>
-          <w:lang w:eastAsia="x-none"/>
-        </w:rPr>
-      </w:pPr>
-      <w:r>
-        <w:rPr>
-          <w:lang w:eastAsia="x-none"/>
-        </w:rPr>
-        <w:t xml:space="preserve">Diese Komponente </w:t>
-      </w:r>
-      <w:r>
-        <w:rPr>
-          <w:lang w:eastAsia="x-none"/>
-        </w:rPr>
-        <w:t>realisiert selbst keine Anwendungsfälle und besitzt auch keine GUI. Sie ist eine Unterstützungs-Komponente und stellt den anderen Komponenten Schnittstellen-Operationen für die Umsetzung von Anwendungsfällen zur Verfügung.</w:t>
-      </w:r>
-    </w:p>
-    <w:p>
-      <w:pPr>
-        <w:pStyle w:val="Heading3"/>
-        <w:spacing w:before="240" w:after="60"/>
-      </w:pPr>
-      <w:bookmarkStart w:id="25" w:name="_Ref529199522"/>
-      <w:r>
-        <w:t>Schnittstellen</w:t>
-      </w:r>
-      <w:bookmarkEnd w:id="25"/>
-    </w:p>
-    <w:p>
-      <w:pPr>
-        <w:pStyle w:val="FlietextTH"/>
-      </w:pPr>
-      <w:r>
-        <w:rPr>
-          <w:lang w:eastAsia="x-none"/>
-        </w:rPr>
-        <w:t xml:space="preserve">Die </w:t>
-      </w:r>
-      <w:r>
-        <w:rPr>
-          <w:i/>
-        </w:rPr>
-        <w:t>Auto</w:t>
-      </w:r>
-      <w:r>
-        <w:t>-Komponente bietet die "</w:t>
-      </w:r>
-      <w:proofErr w:type="spellStart"/>
-      <w:r>
-        <w:t>I</w:t>
-      </w:r>
-      <w:r>
-        <w:t>Auto</w:t>
-      </w:r>
-      <w:r>
-        <w:t>Service</w:t>
-      </w:r>
-      <w:proofErr w:type="spellEnd"/>
-      <w:r>
-        <w:t xml:space="preserve">"-Schnittstelle an, die von der </w:t>
-      </w:r>
-      <w:r>
-        <w:rPr>
-          <w:i/>
-        </w:rPr>
-        <w:t>Besucher</w:t>
-      </w:r>
-      <w:r>
-        <w:t>-Komponente benötigt wird. Diese ermöglicht das gezielte Filtern von E-Autos auf der Basis vorgegebener Kriterien.</w:t>
-      </w:r>
-    </w:p>
-    <w:p>
-      <w:pPr>
-        <w:pStyle w:val="Heading3"/>
-        <w:spacing w:before="240" w:after="60"/>
-      </w:pPr>
-      <w:r>
-        <w:t>Verhalten</w:t>
-      </w:r>
-    </w:p>
-    <w:p>
-      <w:pPr>
-        <w:pStyle w:val="FlietextTH"/>
-      </w:pPr>
-      <w:r>
-        <w:t xml:space="preserve">Diese Komponente besitzt kein </w:t>
-      </w:r>
-      <w:proofErr w:type="gramStart"/>
-      <w:r>
-        <w:t>zu spezifizierendes Verhalten</w:t>
-      </w:r>
-      <w:proofErr w:type="gramEnd"/>
-      <w:r>
-        <w:t>.</w:t>
-      </w:r>
-    </w:p>
-    <w:p>
-      <w:pPr>
-        <w:rPr>
-          <w:color w:val="000000" w:themeColor="text1"/>
-        </w:rPr>
-      </w:pPr>
-      <w:r>
-        <w:br w:type="page"/>
-      </w:r>
-    </w:p>
-    <w:p>
-      <w:pPr>
-        <w:pStyle w:val="Heading2"/>
-        <w:spacing w:before="360" w:after="120"/>
-      </w:pPr>
-      <w:r>
-        <w:lastRenderedPageBreak/>
-        <w:t xml:space="preserve">Rating </w:t>
-      </w:r>
-      <w:r>
-        <w:t>(Server)</w:t>
-      </w:r>
-    </w:p>
-    <w:p>
-      <w:pPr>
-        <w:pStyle w:val="Heading3"/>
-        <w:spacing w:before="240" w:after="60"/>
-      </w:pPr>
-      <w:r>
-        <w:t>Funktion</w:t>
-      </w:r>
-    </w:p>
-    <w:p>
-      <w:pPr>
-        <w:pStyle w:val="FlietextTH"/>
-        <w:rPr>
-          <w:lang w:eastAsia="x-none"/>
-        </w:rPr>
-      </w:pPr>
-      <w:r>
-        <w:rPr>
-          <w:lang w:eastAsia="x-none"/>
-        </w:rPr>
-        <w:t xml:space="preserve">Diese Komponente </w:t>
-      </w:r>
-      <w:r>
-        <w:rPr>
-          <w:lang w:eastAsia="x-none"/>
-        </w:rPr>
-        <w:t>realisiert selbst keine Anwendungsfälle und besitzt auch keine GUI. Sie ist eine Unterstützungs-Komponente und stellt den anderen Komponenten Schnittstellen-Operationen für die Umsetzung von Anwendungsfällen zur Verfügung.</w:t>
-      </w:r>
-    </w:p>
-    <w:p>
-      <w:pPr>
-        <w:pStyle w:val="Heading3"/>
-        <w:spacing w:before="240" w:after="60"/>
-      </w:pPr>
-      <w:bookmarkStart w:id="26" w:name="_Ref529199731"/>
-      <w:r>
-        <w:t>Schnittstellen</w:t>
-      </w:r>
-      <w:bookmarkEnd w:id="26"/>
-    </w:p>
-    <w:p>
-      <w:pPr>
-        <w:pStyle w:val="FlietextTH"/>
-        <w:rPr>
-          <w:lang w:eastAsia="x-none"/>
-        </w:rPr>
-      </w:pPr>
-      <w:r>
-        <w:rPr>
-          <w:lang w:eastAsia="x-none"/>
-        </w:rPr>
-        <w:t xml:space="preserve">Die </w:t>
-      </w:r>
-      <w:r>
-        <w:rPr>
-          <w:i/>
-        </w:rPr>
-        <w:t>Rating</w:t>
-      </w:r>
-      <w:r>
-        <w:t>-Komponente bietet die "</w:t>
-      </w:r>
-      <w:proofErr w:type="spellStart"/>
-      <w:r>
-        <w:t>IRatingService</w:t>
-      </w:r>
-      <w:proofErr w:type="spellEnd"/>
-      <w:r>
-        <w:t>"</w:t>
-      </w:r>
-      <w:r>
-        <w:t xml:space="preserve"> </w:t>
-      </w:r>
-      <w:r>
-        <w:t>Schnittstellen an</w:t>
-      </w:r>
-      <w:r>
-        <w:t>.</w:t>
-      </w:r>
-      <w:r>
-        <w:t xml:space="preserve"> </w:t>
-      </w:r>
-      <w:r>
-        <w:t>Die "</w:t>
-      </w:r>
-      <w:proofErr w:type="spellStart"/>
-      <w:r>
-        <w:t>IRatingService</w:t>
-      </w:r>
-      <w:proofErr w:type="spellEnd"/>
-      <w:r>
-        <w:t xml:space="preserve">"-Schnittstelle wird </w:t>
-      </w:r>
-      <w:r>
-        <w:t xml:space="preserve">von der </w:t>
-      </w:r>
-      <w:r>
-        <w:rPr>
-          <w:i/>
-        </w:rPr>
-        <w:t>B</w:t>
-      </w:r>
-      <w:r>
-        <w:rPr>
-          <w:i/>
-        </w:rPr>
-        <w:t>esucher</w:t>
-      </w:r>
-      <w:r>
-        <w:t>-Komponente benötig</w:t>
-      </w:r>
-      <w:r>
-        <w:t>t</w:t>
-      </w:r>
-      <w:r>
-        <w:t xml:space="preserve">. Diese ermöglicht das </w:t>
-      </w:r>
-      <w:r>
-        <w:t>bewerten einzelner</w:t>
-      </w:r>
-      <w:r>
-        <w:t xml:space="preserve"> E-Autos</w:t>
-      </w:r>
-      <w:r>
-        <w:t xml:space="preserve"> in einem einfachen 5 Sterne Bewertungssystem</w:t>
-      </w:r>
-      <w:r>
-        <w:t>.</w:t>
-      </w:r>
-    </w:p>
-    <w:p>
-      <w:pPr>
-        <w:pStyle w:val="Heading3"/>
-        <w:spacing w:before="240" w:after="60"/>
-      </w:pPr>
-      <w:r>
-        <w:t>Verhalten</w:t>
-      </w:r>
-    </w:p>
-    <w:p>
-      <w:pPr>
-        <w:pStyle w:val="FlietextTH"/>
-      </w:pPr>
-      <w:r>
-        <w:t xml:space="preserve">Diese Komponente besitzt kein </w:t>
-      </w:r>
-      <w:proofErr w:type="gramStart"/>
-      <w:r>
-        <w:t>zu spezifizierendes Verhalten</w:t>
-      </w:r>
-      <w:proofErr w:type="gramEnd"/>
-      <w:r>
-        <w:t>.</w:t>
-      </w:r>
-    </w:p>
-    <w:p>
-      <w:pPr>
-        <w:pStyle w:val="FlietextTH"/>
-        <w:rPr>
-          <w:lang w:eastAsia="x-none"/>
-        </w:rPr>
-      </w:pPr>
-    </w:p>
-    <w:p>
-      <w:pPr>
-        <w:pStyle w:val="FlietextTH"/>
-      </w:pPr>
-    </w:p>
-    <w:p>
-      <w:pPr>
-        <w:pStyle w:val="Heading1"/>
-        <w:spacing w:after="240"/>
-      </w:pPr>
-      <w:bookmarkStart w:id="27" w:name="_Toc527217654"/>
-      <w:bookmarkStart w:id="28" w:name="_Toc529177547"/>
-      <w:r>
-        <w:lastRenderedPageBreak/>
-        <w:t>Komponentenverteilung</w:t>
-      </w:r>
-      <w:bookmarkEnd w:id="27"/>
-      <w:bookmarkEnd w:id="28"/>
-    </w:p>
-    <w:p>
-      <w:pPr>
-        <w:pStyle w:val="FlietextTH"/>
         <w:jc w:val="center"/>
+        <w:rPr>
+          <w:lang w:eastAsia="x-none"/>
+        </w:rPr>
       </w:pPr>
       <w:r>
         <w:rPr>
           <w:noProof/>
+          <w:lang w:eastAsia="x-none"/>
         </w:rPr>
         <w:drawing>
-          <wp:inline distT="0" distB="0" distL="0" distR="0" wp14:anchorId="7A3E2D69" wp14:editId="73397E46">
-            <wp:extent cx="5669915" cy="6520180"/>
-            <wp:effectExtent l="0" t="0" r="6985" b="0"/>
-            <wp:docPr id="3" name="Picture 3"/>
+          <wp:inline distT="0" distB="0" distL="0" distR="0" wp14:anchorId="522A6915" wp14:editId="798B81E9">
+            <wp:extent cx="3340100" cy="939800"/>
+            <wp:effectExtent l="0" t="0" r="0" b="0"/>
+            <wp:docPr id="15" name="Grafik 15"/>
             <wp:cNvGraphicFramePr>
               <a:graphicFrameLocks xmlns:a="http://schemas.openxmlformats.org/drawingml/2006/main" noChangeAspect="1"/>
             </wp:cNvGraphicFramePr>
@@ -4057,7 +3321,7 @@
               <a:graphicData uri="http://schemas.openxmlformats.org/drawingml/2006/picture">
                 <pic:pic xmlns:pic="http://schemas.openxmlformats.org/drawingml/2006/picture">
                   <pic:nvPicPr>
-                    <pic:cNvPr id="3" name="Komponentenverteilung.png"/>
+                    <pic:cNvPr id="15" name="Bildschirmfoto 2018-12-06 um 20.00.51.png"/>
                     <pic:cNvPicPr/>
                   </pic:nvPicPr>
                   <pic:blipFill>
@@ -4075,7 +3339,7 @@
                   <pic:spPr>
                     <a:xfrm>
                       <a:off x="0" y="0"/>
-                      <a:ext cx="5669915" cy="6520180"/>
+                      <a:ext cx="3340100" cy="939800"/>
                     </a:xfrm>
                     <a:prstGeom prst="rect">
                       <a:avLst/>
@@ -4092,13 +3356,6029 @@
       <w:pPr>
         <w:pStyle w:val="FlietextTH"/>
         <w:jc w:val="center"/>
+        <w:rPr>
+          <w:lang w:eastAsia="x-none"/>
+        </w:rPr>
+      </w:pPr>
+      <w:r>
+        <w:rPr>
+          <w:lang w:eastAsia="x-none"/>
+        </w:rPr>
+        <w:t xml:space="preserve">Abbildung 3.1: </w:t>
+      </w:r>
+      <w:r>
+        <w:rPr>
+          <w:lang w:eastAsia="x-none"/>
+        </w:rPr>
+        <w:t>Implementierung der Schnittstellen-</w:t>
+      </w:r>
+      <w:r>
+        <w:rPr>
+          <w:lang w:eastAsia="x-none"/>
+        </w:rPr>
+        <w:t>Funktionen</w:t>
+      </w:r>
+      <w:r>
+        <w:rPr>
+          <w:lang w:eastAsia="x-none"/>
+        </w:rPr>
+        <w:t xml:space="preserve"> von </w:t>
+      </w:r>
+      <w:proofErr w:type="spellStart"/>
+      <w:r>
+        <w:rPr>
+          <w:lang w:eastAsia="x-none"/>
+        </w:rPr>
+        <w:t>Authentication</w:t>
+      </w:r>
+      <w:r>
+        <w:rPr>
+          <w:lang w:eastAsia="x-none"/>
+        </w:rPr>
+        <w:t>Service</w:t>
+      </w:r>
+      <w:proofErr w:type="spellEnd"/>
+    </w:p>
+    <w:p>
+      <w:pPr>
+        <w:pStyle w:val="FlietextTH"/>
+        <w:jc w:val="center"/>
+        <w:rPr>
+          <w:lang w:eastAsia="x-none"/>
+        </w:rPr>
+      </w:pPr>
+    </w:p>
+    <w:p>
+      <w:pPr>
+        <w:pStyle w:val="FlietextTH"/>
+        <w:rPr>
+          <w:lang w:eastAsia="x-none"/>
+        </w:rPr>
+      </w:pPr>
+      <w:r>
+        <w:rPr>
+          <w:lang w:eastAsia="x-none"/>
+        </w:rPr>
+        <w:t xml:space="preserve">Die </w:t>
+      </w:r>
+      <w:r>
+        <w:rPr>
+          <w:lang w:eastAsia="x-none"/>
+        </w:rPr>
+        <w:t>Funktionen</w:t>
+      </w:r>
+      <w:r>
+        <w:rPr>
+          <w:lang w:eastAsia="x-none"/>
+        </w:rPr>
+        <w:t xml:space="preserve"> der </w:t>
+      </w:r>
+      <w:r>
+        <w:rPr>
+          <w:lang w:eastAsia="x-none"/>
+        </w:rPr>
+        <w:t>Komponente</w:t>
+      </w:r>
+      <w:r>
+        <w:rPr>
+          <w:lang w:eastAsia="x-none"/>
+        </w:rPr>
+        <w:t xml:space="preserve"> "</w:t>
+      </w:r>
+      <w:proofErr w:type="spellStart"/>
+      <w:r>
+        <w:rPr>
+          <w:lang w:eastAsia="x-none"/>
+        </w:rPr>
+        <w:t>Authentication</w:t>
+      </w:r>
+      <w:r>
+        <w:rPr>
+          <w:lang w:eastAsia="x-none"/>
+        </w:rPr>
+        <w:t>Service</w:t>
+      </w:r>
+      <w:proofErr w:type="spellEnd"/>
+      <w:r>
+        <w:rPr>
+          <w:lang w:eastAsia="x-none"/>
+        </w:rPr>
+        <w:t>" in de</w:t>
+      </w:r>
+      <w:r>
+        <w:rPr>
+          <w:lang w:eastAsia="x-none"/>
+        </w:rPr>
+        <w:t>m</w:t>
+      </w:r>
+      <w:r>
+        <w:rPr>
+          <w:lang w:eastAsia="x-none"/>
+        </w:rPr>
+        <w:t xml:space="preserve"> </w:t>
+      </w:r>
+      <w:r>
+        <w:rPr>
+          <w:lang w:eastAsia="x-none"/>
+        </w:rPr>
+        <w:t>Package</w:t>
+      </w:r>
+      <w:r>
+        <w:rPr>
+          <w:lang w:eastAsia="x-none"/>
+        </w:rPr>
+        <w:t xml:space="preserve"> </w:t>
+      </w:r>
+      <w:r>
+        <w:rPr>
+          <w:lang w:eastAsia="x-none"/>
+        </w:rPr>
+        <w:t>"</w:t>
+      </w:r>
+      <w:r>
+        <w:rPr>
+          <w:lang w:eastAsia="x-none"/>
+        </w:rPr>
+        <w:t>Services</w:t>
+      </w:r>
+      <w:r>
+        <w:rPr>
+          <w:lang w:eastAsia="x-none"/>
+        </w:rPr>
+        <w:t>"</w:t>
+      </w:r>
+      <w:r>
+        <w:rPr>
+          <w:lang w:eastAsia="x-none"/>
+        </w:rPr>
+        <w:t xml:space="preserve"> bilden Schnittstelle</w:t>
+      </w:r>
+      <w:r>
+        <w:rPr>
+          <w:lang w:eastAsia="x-none"/>
+        </w:rPr>
+        <w:t>n</w:t>
+      </w:r>
+      <w:r>
+        <w:rPr>
+          <w:lang w:eastAsia="x-none"/>
+        </w:rPr>
+        <w:t xml:space="preserve"> für die </w:t>
+      </w:r>
+      <w:r>
+        <w:rPr>
+          <w:lang w:eastAsia="x-none"/>
+        </w:rPr>
+        <w:t>GUI-</w:t>
+      </w:r>
+      <w:r>
+        <w:rPr>
+          <w:lang w:eastAsia="x-none"/>
+        </w:rPr>
+        <w:t>Komponenten: "Registrieren</w:t>
+      </w:r>
+      <w:r>
+        <w:rPr>
+          <w:lang w:eastAsia="x-none"/>
+        </w:rPr>
+        <w:t>"</w:t>
+      </w:r>
+      <w:r>
+        <w:rPr>
+          <w:lang w:eastAsia="x-none"/>
+        </w:rPr>
+        <w:t xml:space="preserve"> und </w:t>
+      </w:r>
+      <w:r>
+        <w:rPr>
+          <w:lang w:eastAsia="x-none"/>
+        </w:rPr>
+        <w:t>"</w:t>
+      </w:r>
+      <w:r>
+        <w:rPr>
+          <w:lang w:eastAsia="x-none"/>
+        </w:rPr>
+        <w:t>Anmelden</w:t>
+      </w:r>
+      <w:r>
+        <w:rPr>
+          <w:lang w:eastAsia="x-none"/>
+        </w:rPr>
+        <w:t>"</w:t>
+      </w:r>
+      <w:r>
+        <w:rPr>
+          <w:lang w:eastAsia="x-none"/>
+        </w:rPr>
+        <w:t>.</w:t>
+      </w:r>
+    </w:p>
+    <w:p>
+      <w:pPr>
+        <w:pStyle w:val="FlietextTH"/>
+        <w:rPr>
+          <w:lang w:eastAsia="x-none"/>
+        </w:rPr>
+      </w:pPr>
+      <w:r>
+        <w:rPr>
+          <w:lang w:eastAsia="x-none"/>
+        </w:rPr>
+        <w:t xml:space="preserve">Aufgrund der Möglichkeit, dass die Funktionen der Komponente Observable (=Beobachtbar) sind, sorgen diese bei Beobachtern für </w:t>
+      </w:r>
+      <w:r>
+        <w:rPr>
+          <w:lang w:eastAsia="x-none"/>
+        </w:rPr>
+        <w:t>A</w:t>
+      </w:r>
+      <w:r>
+        <w:rPr>
+          <w:lang w:eastAsia="x-none"/>
+        </w:rPr>
+        <w:t>ktualisier</w:t>
+      </w:r>
+      <w:r>
+        <w:rPr>
+          <w:lang w:eastAsia="x-none"/>
+        </w:rPr>
+        <w:t>v</w:t>
+      </w:r>
+      <w:r>
+        <w:rPr>
+          <w:lang w:eastAsia="x-none"/>
+        </w:rPr>
+        <w:t>orgängen falls Änderungen zu erkennen sind.</w:t>
+      </w:r>
+    </w:p>
+    <w:p>
+      <w:pPr>
+        <w:pStyle w:val="FlietextTH"/>
+        <w:ind w:left="1276" w:hanging="1276"/>
+        <w:rPr>
+          <w:lang w:eastAsia="x-none"/>
+        </w:rPr>
+      </w:pPr>
+      <w:proofErr w:type="spellStart"/>
+      <w:proofErr w:type="gramStart"/>
+      <w:r>
+        <w:rPr>
+          <w:b/>
+          <w:lang w:eastAsia="x-none"/>
+        </w:rPr>
+        <w:t>l</w:t>
+      </w:r>
+      <w:r>
+        <w:rPr>
+          <w:b/>
+          <w:lang w:eastAsia="x-none"/>
+        </w:rPr>
+        <w:t>ogin</w:t>
+      </w:r>
+      <w:proofErr w:type="spellEnd"/>
+      <w:r>
+        <w:rPr>
+          <w:b/>
+          <w:lang w:eastAsia="x-none"/>
+        </w:rPr>
+        <w:t>(</w:t>
+      </w:r>
+      <w:proofErr w:type="gramEnd"/>
+      <w:r>
+        <w:rPr>
+          <w:b/>
+          <w:lang w:eastAsia="x-none"/>
+        </w:rPr>
+        <w:t>…)</w:t>
+      </w:r>
+      <w:r>
+        <w:rPr>
+          <w:b/>
+          <w:lang w:eastAsia="x-none"/>
+        </w:rPr>
+        <w:tab/>
+      </w:r>
+      <w:r>
+        <w:rPr>
+          <w:lang w:eastAsia="x-none"/>
+        </w:rPr>
+        <w:t>Die gegebenen Daten werden an den Server geschickt</w:t>
+      </w:r>
+      <w:r>
+        <w:rPr>
+          <w:lang w:eastAsia="x-none"/>
+        </w:rPr>
+        <w:t>,</w:t>
+      </w:r>
+      <w:r>
+        <w:rPr>
+          <w:lang w:eastAsia="x-none"/>
+        </w:rPr>
+        <w:t xml:space="preserve"> welcher </w:t>
+      </w:r>
+      <w:r>
+        <w:rPr>
+          <w:lang w:eastAsia="x-none"/>
+        </w:rPr>
+        <w:t>diese</w:t>
+      </w:r>
+      <w:r>
+        <w:rPr>
+          <w:lang w:eastAsia="x-none"/>
+        </w:rPr>
+        <w:t xml:space="preserve"> überprüft. Als Ergebnis liefert die Funktion entweder </w:t>
+      </w:r>
+      <w:r>
+        <w:rPr>
+          <w:lang w:eastAsia="x-none"/>
+        </w:rPr>
+        <w:t>weitere</w:t>
+      </w:r>
+      <w:r>
+        <w:rPr>
+          <w:lang w:eastAsia="x-none"/>
+        </w:rPr>
+        <w:t xml:space="preserve"> zugehörige Daten </w:t>
+      </w:r>
+      <w:r>
+        <w:rPr>
+          <w:lang w:eastAsia="x-none"/>
+        </w:rPr>
+        <w:t>von diesem</w:t>
+      </w:r>
+      <w:r>
+        <w:rPr>
+          <w:lang w:eastAsia="x-none"/>
+        </w:rPr>
+        <w:t xml:space="preserve"> </w:t>
+      </w:r>
+      <w:r>
+        <w:rPr>
+          <w:lang w:eastAsia="x-none"/>
+        </w:rPr>
+        <w:t>Konto oder eine Fehlermeldung.</w:t>
+      </w:r>
+    </w:p>
+    <w:p>
+      <w:pPr>
+        <w:pStyle w:val="FlietextTH"/>
+        <w:ind w:left="1276" w:hanging="1276"/>
+        <w:rPr>
+          <w:lang w:eastAsia="x-none"/>
+        </w:rPr>
+      </w:pPr>
+      <w:proofErr w:type="spellStart"/>
+      <w:proofErr w:type="gramStart"/>
+      <w:r>
+        <w:rPr>
+          <w:b/>
+          <w:lang w:eastAsia="x-none"/>
+        </w:rPr>
+        <w:t>register</w:t>
+      </w:r>
+      <w:proofErr w:type="spellEnd"/>
+      <w:r>
+        <w:rPr>
+          <w:b/>
+          <w:lang w:eastAsia="x-none"/>
+        </w:rPr>
+        <w:t>(</w:t>
+      </w:r>
+      <w:proofErr w:type="gramEnd"/>
+      <w:r>
+        <w:rPr>
+          <w:b/>
+          <w:lang w:eastAsia="x-none"/>
+        </w:rPr>
+        <w:t>…</w:t>
+      </w:r>
+      <w:r>
+        <w:rPr>
+          <w:b/>
+          <w:lang w:eastAsia="x-none"/>
+        </w:rPr>
+        <w:t>)</w:t>
+      </w:r>
+      <w:r>
+        <w:rPr>
+          <w:b/>
+          <w:lang w:eastAsia="x-none"/>
+        </w:rPr>
+        <w:tab/>
+      </w:r>
+      <w:r>
+        <w:rPr>
+          <w:lang w:eastAsia="x-none"/>
+        </w:rPr>
+        <w:t>Die gegebenen Daten werden an den Server geschickt</w:t>
+      </w:r>
+      <w:r>
+        <w:rPr>
+          <w:lang w:eastAsia="x-none"/>
+        </w:rPr>
+        <w:t>,</w:t>
+      </w:r>
+      <w:r>
+        <w:rPr>
+          <w:lang w:eastAsia="x-none"/>
+        </w:rPr>
+        <w:t xml:space="preserve"> </w:t>
+      </w:r>
+      <w:r>
+        <w:rPr>
+          <w:lang w:eastAsia="x-none"/>
+        </w:rPr>
+        <w:t>seine Antwort entscheidet ob:</w:t>
+      </w:r>
+      <w:r>
+        <w:rPr>
+          <w:lang w:eastAsia="x-none"/>
+        </w:rPr>
+        <w:t xml:space="preserve"> </w:t>
+      </w:r>
+      <w:r>
+        <w:rPr>
+          <w:lang w:eastAsia="x-none"/>
+        </w:rPr>
+        <w:t>E</w:t>
+      </w:r>
+      <w:r>
+        <w:rPr>
+          <w:lang w:eastAsia="x-none"/>
+        </w:rPr>
+        <w:t>ntweder ein neues</w:t>
+      </w:r>
+      <w:r>
+        <w:rPr>
+          <w:lang w:eastAsia="x-none"/>
+        </w:rPr>
+        <w:t xml:space="preserve"> </w:t>
+      </w:r>
+      <w:r>
+        <w:rPr>
+          <w:lang w:eastAsia="x-none"/>
+        </w:rPr>
+        <w:t>"</w:t>
+      </w:r>
+      <w:r>
+        <w:rPr>
+          <w:lang w:eastAsia="x-none"/>
+        </w:rPr>
+        <w:t>Benutzer</w:t>
+      </w:r>
+      <w:r>
+        <w:rPr>
+          <w:lang w:eastAsia="x-none"/>
+        </w:rPr>
+        <w:t>"</w:t>
+      </w:r>
+      <w:r>
+        <w:rPr>
+          <w:lang w:eastAsia="x-none"/>
+        </w:rPr>
+        <w:t>-Konto</w:t>
+      </w:r>
+      <w:r>
+        <w:rPr>
+          <w:lang w:eastAsia="x-none"/>
+        </w:rPr>
+        <w:t xml:space="preserve"> an</w:t>
+      </w:r>
+      <w:r>
+        <w:rPr>
+          <w:lang w:eastAsia="x-none"/>
+        </w:rPr>
+        <w:t>gelegt wird und somit</w:t>
+      </w:r>
+      <w:r>
+        <w:rPr>
+          <w:lang w:eastAsia="x-none"/>
+        </w:rPr>
+        <w:t xml:space="preserve"> dessen Daten</w:t>
+      </w:r>
+      <w:r>
+        <w:rPr>
+          <w:lang w:eastAsia="x-none"/>
+        </w:rPr>
+        <w:t xml:space="preserve"> </w:t>
+      </w:r>
+      <w:r>
+        <w:rPr>
+          <w:lang w:eastAsia="x-none"/>
+        </w:rPr>
+        <w:t>zurückgegeben werden</w:t>
+      </w:r>
+      <w:r>
+        <w:rPr>
+          <w:lang w:eastAsia="x-none"/>
+        </w:rPr>
+        <w:t xml:space="preserve"> </w:t>
+      </w:r>
+      <w:r>
+        <w:rPr>
+          <w:lang w:eastAsia="x-none"/>
+        </w:rPr>
+        <w:t>oder eine</w:t>
+      </w:r>
+      <w:r>
+        <w:rPr>
+          <w:lang w:eastAsia="x-none"/>
+        </w:rPr>
+        <w:t xml:space="preserve"> </w:t>
+      </w:r>
+      <w:r>
+        <w:rPr>
+          <w:lang w:eastAsia="x-none"/>
+        </w:rPr>
+        <w:t xml:space="preserve">Fehlermeldung </w:t>
+      </w:r>
+      <w:r>
+        <w:rPr>
+          <w:lang w:eastAsia="x-none"/>
+        </w:rPr>
+        <w:t>zurückgegeben wird,</w:t>
+      </w:r>
+      <w:r>
+        <w:rPr>
+          <w:lang w:eastAsia="x-none"/>
+        </w:rPr>
+        <w:t xml:space="preserve"> falls die Daten nicht korrekt sind bzw.</w:t>
+      </w:r>
+      <w:r>
+        <w:rPr>
+          <w:lang w:eastAsia="x-none"/>
+        </w:rPr>
+        <w:t xml:space="preserve"> </w:t>
+      </w:r>
+      <w:r>
+        <w:rPr>
+          <w:lang w:eastAsia="x-none"/>
+        </w:rPr>
+        <w:t>der</w:t>
+      </w:r>
+      <w:r>
+        <w:rPr>
+          <w:lang w:eastAsia="x-none"/>
+        </w:rPr>
+        <w:t xml:space="preserve"> </w:t>
+      </w:r>
+      <w:r>
+        <w:rPr>
+          <w:lang w:eastAsia="x-none"/>
+        </w:rPr>
+        <w:t>Name bereits</w:t>
+      </w:r>
+      <w:r>
+        <w:rPr>
+          <w:lang w:eastAsia="x-none"/>
+        </w:rPr>
+        <w:t xml:space="preserve"> </w:t>
+      </w:r>
+      <w:r>
+        <w:rPr>
+          <w:lang w:eastAsia="x-none"/>
+        </w:rPr>
+        <w:t>vergeben ist.</w:t>
+      </w:r>
+    </w:p>
+    <w:p>
+      <w:pPr>
+        <w:pStyle w:val="Heading3"/>
+        <w:spacing w:before="240" w:after="60"/>
+      </w:pPr>
+      <w:r>
+        <w:t>Verhalten</w:t>
+      </w:r>
+    </w:p>
+    <w:p>
+      <w:pPr>
+        <w:pStyle w:val="FlietextTH"/>
+        <w:jc w:val="center"/>
+        <w:rPr>
+          <w:lang w:eastAsia="x-none"/>
+        </w:rPr>
+      </w:pPr>
+      <w:ins w:id="27" w:author="Simson Example" w:date="2018-12-09T18:50:00Z">
+        <w:r>
+          <w:rPr>
+            <w:noProof/>
+            <w:lang w:eastAsia="x-none"/>
+          </w:rPr>
+          <w:drawing>
+            <wp:inline distT="0" distB="0" distL="0" distR="0" wp14:anchorId="2C068865" wp14:editId="78932F97">
+              <wp:extent cx="2967209" cy="2136099"/>
+              <wp:effectExtent l="0" t="0" r="5080" b="0"/>
+              <wp:docPr id="21" name="Grafik 21"/>
+              <wp:cNvGraphicFramePr>
+                <a:graphicFrameLocks xmlns:a="http://schemas.openxmlformats.org/drawingml/2006/main" noChangeAspect="1"/>
+              </wp:cNvGraphicFramePr>
+              <a:graphic xmlns:a="http://schemas.openxmlformats.org/drawingml/2006/main">
+                <a:graphicData uri="http://schemas.openxmlformats.org/drawingml/2006/picture">
+                  <pic:pic xmlns:pic="http://schemas.openxmlformats.org/drawingml/2006/picture">
+                    <pic:nvPicPr>
+                      <pic:cNvPr id="21" name="Bildschirmfoto 2018-12-09 um 18.48.33.png"/>
+                      <pic:cNvPicPr/>
+                    </pic:nvPicPr>
+                    <pic:blipFill>
+                      <a:blip r:embed="rId16">
+                        <a:extLst>
+                          <a:ext uri="{28A0092B-C50C-407E-A947-70E740481C1C}">
+                            <a14:useLocalDpi xmlns:a14="http://schemas.microsoft.com/office/drawing/2010/main" val="0"/>
+                          </a:ext>
+                        </a:extLst>
+                      </a:blip>
+                      <a:stretch>
+                        <a:fillRect/>
+                      </a:stretch>
+                    </pic:blipFill>
+                    <pic:spPr>
+                      <a:xfrm>
+                        <a:off x="0" y="0"/>
+                        <a:ext cx="3032119" cy="2182828"/>
+                      </a:xfrm>
+                      <a:prstGeom prst="rect">
+                        <a:avLst/>
+                      </a:prstGeom>
+                    </pic:spPr>
+                  </pic:pic>
+                </a:graphicData>
+              </a:graphic>
+            </wp:inline>
+          </w:drawing>
+        </w:r>
+      </w:ins>
+      <w:del w:id="28" w:author="Simson Example" w:date="2018-12-09T18:50:00Z">
+        <w:r>
+          <w:rPr>
+            <w:noProof/>
+            <w:lang w:eastAsia="x-none"/>
+          </w:rPr>
+          <w:drawing>
+            <wp:inline distT="0" distB="0" distL="0" distR="0" wp14:anchorId="1A6E329A" wp14:editId="7391B169">
+              <wp:extent cx="3009013" cy="2074675"/>
+              <wp:effectExtent l="0" t="0" r="1270" b="0"/>
+              <wp:docPr id="19" name="Grafik 19"/>
+              <wp:cNvGraphicFramePr>
+                <a:graphicFrameLocks xmlns:a="http://schemas.openxmlformats.org/drawingml/2006/main" noChangeAspect="1"/>
+              </wp:cNvGraphicFramePr>
+              <a:graphic xmlns:a="http://schemas.openxmlformats.org/drawingml/2006/main">
+                <a:graphicData uri="http://schemas.openxmlformats.org/drawingml/2006/picture">
+                  <pic:pic xmlns:pic="http://schemas.openxmlformats.org/drawingml/2006/picture">
+                    <pic:nvPicPr>
+                      <pic:cNvPr id="19" name="Bildschirmfoto 2018-12-07 um 15.19.26.png"/>
+                      <pic:cNvPicPr/>
+                    </pic:nvPicPr>
+                    <pic:blipFill>
+                      <a:blip r:embed="rId17" cstate="print">
+                        <a:extLst>
+                          <a:ext uri="{28A0092B-C50C-407E-A947-70E740481C1C}">
+                            <a14:useLocalDpi xmlns:a14="http://schemas.microsoft.com/office/drawing/2010/main" val="0"/>
+                          </a:ext>
+                        </a:extLst>
+                      </a:blip>
+                      <a:stretch>
+                        <a:fillRect/>
+                      </a:stretch>
+                    </pic:blipFill>
+                    <pic:spPr>
+                      <a:xfrm>
+                        <a:off x="0" y="0"/>
+                        <a:ext cx="3045222" cy="2099640"/>
+                      </a:xfrm>
+                      <a:prstGeom prst="rect">
+                        <a:avLst/>
+                      </a:prstGeom>
+                    </pic:spPr>
+                  </pic:pic>
+                </a:graphicData>
+              </a:graphic>
+            </wp:inline>
+          </w:drawing>
+        </w:r>
+      </w:del>
+    </w:p>
+    <w:p>
+      <w:pPr>
+        <w:pStyle w:val="FlietextTH"/>
+        <w:jc w:val="center"/>
+        <w:rPr>
+          <w:lang w:eastAsia="x-none"/>
+        </w:rPr>
+      </w:pPr>
+      <w:r>
+        <w:rPr>
+          <w:lang w:eastAsia="x-none"/>
+        </w:rPr>
+        <w:t>Abbildung 3.2:</w:t>
+      </w:r>
+      <w:r>
+        <w:rPr>
+          <w:lang w:eastAsia="x-none"/>
+        </w:rPr>
+        <w:t xml:space="preserve"> Zustandsdiagramm der Komponente</w:t>
+      </w:r>
+    </w:p>
+    <w:p>
+      <w:pPr>
+        <w:pStyle w:val="FlietextTH"/>
+        <w:jc w:val="center"/>
+        <w:rPr>
+          <w:lang w:eastAsia="x-none"/>
+        </w:rPr>
+      </w:pPr>
+    </w:p>
+    <w:p>
+      <w:pPr>
+        <w:pStyle w:val="FlietextTH"/>
+        <w:rPr>
+          <w:lang w:eastAsia="x-none"/>
+        </w:rPr>
+      </w:pPr>
+      <w:r>
+        <w:rPr>
+          <w:lang w:eastAsia="x-none"/>
+        </w:rPr>
+        <w:t xml:space="preserve">Die Komponente </w:t>
+      </w:r>
+      <w:r>
+        <w:rPr>
+          <w:lang w:eastAsia="x-none"/>
+        </w:rPr>
+        <w:t>"</w:t>
+      </w:r>
+      <w:proofErr w:type="spellStart"/>
+      <w:r>
+        <w:rPr>
+          <w:lang w:eastAsia="x-none"/>
+        </w:rPr>
+        <w:t>AuthenticationService</w:t>
+      </w:r>
+      <w:proofErr w:type="spellEnd"/>
+      <w:r>
+        <w:rPr>
+          <w:lang w:eastAsia="x-none"/>
+        </w:rPr>
+        <w:t>"</w:t>
+      </w:r>
+      <w:r>
+        <w:rPr>
+          <w:lang w:eastAsia="x-none"/>
+        </w:rPr>
+        <w:t xml:space="preserve"> soll die Zustände </w:t>
+      </w:r>
+      <w:r>
+        <w:rPr>
+          <w:lang w:eastAsia="x-none"/>
+        </w:rPr>
+        <w:t>"</w:t>
+      </w:r>
+      <w:r>
+        <w:rPr>
+          <w:lang w:eastAsia="x-none"/>
+        </w:rPr>
+        <w:t>authentifiziert</w:t>
+      </w:r>
+      <w:r>
+        <w:rPr>
+          <w:lang w:eastAsia="x-none"/>
+        </w:rPr>
+        <w:t>"</w:t>
+      </w:r>
+      <w:r>
+        <w:rPr>
+          <w:lang w:eastAsia="x-none"/>
+        </w:rPr>
+        <w:t xml:space="preserve"> und </w:t>
+      </w:r>
+      <w:r>
+        <w:rPr>
+          <w:lang w:eastAsia="x-none"/>
+        </w:rPr>
+        <w:t xml:space="preserve">"nicht </w:t>
+      </w:r>
+      <w:r>
+        <w:rPr>
+          <w:lang w:eastAsia="x-none"/>
+        </w:rPr>
+        <w:t>authentifiziert</w:t>
+      </w:r>
+      <w:r>
+        <w:rPr>
+          <w:lang w:eastAsia="x-none"/>
+        </w:rPr>
+        <w:t>"</w:t>
+      </w:r>
+      <w:r>
+        <w:rPr>
+          <w:lang w:eastAsia="x-none"/>
+        </w:rPr>
+        <w:t xml:space="preserve"> </w:t>
+      </w:r>
+      <w:r>
+        <w:rPr>
+          <w:lang w:eastAsia="x-none"/>
+        </w:rPr>
+        <w:t>verwalten</w:t>
+      </w:r>
+      <w:r>
+        <w:rPr>
+          <w:lang w:eastAsia="x-none"/>
+        </w:rPr>
+        <w:t xml:space="preserve"> können. Die möglichen Zustandsübergänge sind im Zustandsdiagramm in Abbildung </w:t>
+      </w:r>
+      <w:r>
+        <w:rPr>
+          <w:lang w:eastAsia="x-none"/>
+        </w:rPr>
+        <w:t xml:space="preserve">3.1 dargestellt. Die Zustandsübergänge werden durch die Implementierung der </w:t>
+      </w:r>
+      <w:r>
+        <w:rPr>
+          <w:lang w:eastAsia="x-none"/>
+        </w:rPr>
+        <w:t xml:space="preserve">beiden Komponenten </w:t>
+      </w:r>
+      <w:r>
+        <w:rPr>
+          <w:lang w:eastAsia="x-none"/>
+        </w:rPr>
+        <w:t>"</w:t>
+      </w:r>
+      <w:proofErr w:type="spellStart"/>
+      <w:r>
+        <w:rPr>
+          <w:lang w:eastAsia="x-none"/>
+        </w:rPr>
+        <w:t>AuthenticationService</w:t>
+      </w:r>
+      <w:proofErr w:type="spellEnd"/>
+      <w:r>
+        <w:rPr>
+          <w:lang w:eastAsia="x-none"/>
+        </w:rPr>
+        <w:t>"</w:t>
+      </w:r>
+      <w:r>
+        <w:rPr>
+          <w:lang w:eastAsia="x-none"/>
+        </w:rPr>
+        <w:t xml:space="preserve"> (Client) und </w:t>
+      </w:r>
+      <w:r>
+        <w:rPr>
+          <w:lang w:eastAsia="x-none"/>
+        </w:rPr>
+        <w:t>"</w:t>
+      </w:r>
+      <w:r>
+        <w:rPr>
+          <w:lang w:eastAsia="x-none"/>
+        </w:rPr>
+        <w:t>Authentication</w:t>
+      </w:r>
+      <w:r>
+        <w:rPr>
+          <w:lang w:eastAsia="x-none"/>
+        </w:rPr>
+        <w:t>"</w:t>
+      </w:r>
+      <w:r>
+        <w:rPr>
+          <w:lang w:eastAsia="x-none"/>
+        </w:rPr>
+        <w:t xml:space="preserve"> (Server) realisiert.</w:t>
+      </w:r>
+      <w:r>
+        <w:rPr>
+          <w:lang w:eastAsia="x-none"/>
+        </w:rPr>
+        <w:br w:type="page"/>
+      </w:r>
+    </w:p>
+    <w:p>
+      <w:pPr>
+        <w:pStyle w:val="Heading2"/>
+        <w:spacing w:before="360" w:after="120"/>
+      </w:pPr>
+      <w:r>
+        <w:lastRenderedPageBreak/>
+        <w:t>Auto</w:t>
+      </w:r>
+      <w:r>
+        <w:t xml:space="preserve"> (Client)</w:t>
+      </w:r>
+    </w:p>
+    <w:p>
+      <w:pPr>
+        <w:pStyle w:val="Heading3"/>
+        <w:spacing w:before="240" w:after="60"/>
+      </w:pPr>
+      <w:r>
+        <w:t>Funktion</w:t>
+      </w:r>
+    </w:p>
+    <w:p>
+      <w:pPr>
+        <w:pStyle w:val="FlietextTH"/>
+        <w:rPr>
+          <w:lang w:eastAsia="x-none"/>
+        </w:rPr>
+      </w:pPr>
+      <w:r>
+        <w:rPr>
+          <w:lang w:eastAsia="x-none"/>
+        </w:rPr>
+        <w:t xml:space="preserve">Diese Komponente </w:t>
+      </w:r>
+      <w:r>
+        <w:rPr>
+          <w:lang w:eastAsia="x-none"/>
+        </w:rPr>
+        <w:t>realisiert selbst keine Anwendungsfälle und besitzt auch keine GUI. Sie ist die Schnittstelle zwischen der Server-</w:t>
+      </w:r>
+      <w:r>
+        <w:rPr>
+          <w:lang w:eastAsia="x-none"/>
+        </w:rPr>
+        <w:t>"</w:t>
+      </w:r>
+      <w:r>
+        <w:rPr>
+          <w:i/>
+          <w:lang w:eastAsia="x-none"/>
+        </w:rPr>
+        <w:t>Auto</w:t>
+      </w:r>
+      <w:r>
+        <w:rPr>
+          <w:lang w:eastAsia="x-none"/>
+        </w:rPr>
+        <w:t>"</w:t>
+      </w:r>
+      <w:r>
+        <w:rPr>
+          <w:lang w:eastAsia="x-none"/>
+        </w:rPr>
+        <w:t>-</w:t>
+      </w:r>
+      <w:r>
+        <w:rPr>
+          <w:lang w:eastAsia="x-none"/>
+        </w:rPr>
+        <w:t xml:space="preserve"> und Client-</w:t>
+      </w:r>
+      <w:r>
+        <w:rPr>
+          <w:lang w:eastAsia="x-none"/>
+        </w:rPr>
+        <w:t>"</w:t>
+      </w:r>
+      <w:proofErr w:type="spellStart"/>
+      <w:r>
+        <w:rPr>
+          <w:i/>
+          <w:lang w:eastAsia="x-none"/>
+        </w:rPr>
+        <w:t>Auto</w:t>
+      </w:r>
+      <w:r>
+        <w:rPr>
+          <w:i/>
+          <w:lang w:eastAsia="x-none"/>
+        </w:rPr>
+        <w:t>Service</w:t>
+      </w:r>
+      <w:proofErr w:type="spellEnd"/>
+      <w:r>
+        <w:rPr>
+          <w:lang w:eastAsia="x-none"/>
+        </w:rPr>
+        <w:t>"</w:t>
+      </w:r>
+      <w:r>
+        <w:rPr>
+          <w:lang w:eastAsia="x-none"/>
+        </w:rPr>
+        <w:t>-Komponente.</w:t>
+      </w:r>
+    </w:p>
+    <w:p>
+      <w:pPr>
+        <w:pStyle w:val="Heading3"/>
+        <w:spacing w:before="240" w:after="60"/>
+      </w:pPr>
+      <w:r>
+        <w:t>Schnittstellen</w:t>
+      </w:r>
+    </w:p>
+    <w:p>
+      <w:pPr>
+        <w:pStyle w:val="FlietextTH"/>
+        <w:jc w:val="center"/>
+        <w:rPr>
+          <w:lang w:eastAsia="x-none"/>
+        </w:rPr>
+      </w:pPr>
+      <w:r>
+        <w:rPr>
+          <w:noProof/>
+          <w:lang w:eastAsia="x-none"/>
+        </w:rPr>
+        <w:drawing>
+          <wp:inline distT="0" distB="0" distL="0" distR="0" wp14:anchorId="0D5F4E5F" wp14:editId="7EBD86C8">
+            <wp:extent cx="3778964" cy="1059255"/>
+            <wp:effectExtent l="0" t="0" r="5715" b="0"/>
+            <wp:docPr id="18" name="Grafik 18"/>
+            <wp:cNvGraphicFramePr>
+              <a:graphicFrameLocks xmlns:a="http://schemas.openxmlformats.org/drawingml/2006/main" noChangeAspect="1"/>
+            </wp:cNvGraphicFramePr>
+            <a:graphic xmlns:a="http://schemas.openxmlformats.org/drawingml/2006/main">
+              <a:graphicData uri="http://schemas.openxmlformats.org/drawingml/2006/picture">
+                <pic:pic xmlns:pic="http://schemas.openxmlformats.org/drawingml/2006/picture">
+                  <pic:nvPicPr>
+                    <pic:cNvPr id="18" name="Bildschirmfoto 2018-12-06 um 22.13.35.png"/>
+                    <pic:cNvPicPr/>
+                  </pic:nvPicPr>
+                  <pic:blipFill>
+                    <a:blip r:embed="rId18">
+                      <a:extLst>
+                        <a:ext uri="{28A0092B-C50C-407E-A947-70E740481C1C}">
+                          <a14:useLocalDpi xmlns:a14="http://schemas.microsoft.com/office/drawing/2010/main" val="0"/>
+                        </a:ext>
+                      </a:extLst>
+                    </a:blip>
+                    <a:stretch>
+                      <a:fillRect/>
+                    </a:stretch>
+                  </pic:blipFill>
+                  <pic:spPr>
+                    <a:xfrm>
+                      <a:off x="0" y="0"/>
+                      <a:ext cx="3785950" cy="1061213"/>
+                    </a:xfrm>
+                    <a:prstGeom prst="rect">
+                      <a:avLst/>
+                    </a:prstGeom>
+                  </pic:spPr>
+                </pic:pic>
+              </a:graphicData>
+            </a:graphic>
+          </wp:inline>
+        </w:drawing>
+      </w:r>
+      <w:r>
+        <w:rPr>
+          <w:lang w:eastAsia="x-none"/>
+        </w:rPr>
+        <w:br/>
+      </w:r>
+      <w:r>
+        <w:rPr>
+          <w:lang w:eastAsia="x-none"/>
+        </w:rPr>
+        <w:t>Abbildung 3.3: Implementierung der Schnittstellen-</w:t>
+      </w:r>
+      <w:r>
+        <w:rPr>
+          <w:lang w:eastAsia="x-none"/>
+        </w:rPr>
+        <w:t>Funktionen</w:t>
+      </w:r>
+      <w:r>
+        <w:rPr>
+          <w:lang w:eastAsia="x-none"/>
+        </w:rPr>
+        <w:t xml:space="preserve"> von </w:t>
+      </w:r>
+      <w:proofErr w:type="spellStart"/>
+      <w:r>
+        <w:rPr>
+          <w:lang w:eastAsia="x-none"/>
+        </w:rPr>
+        <w:t>AutoService</w:t>
+      </w:r>
+      <w:proofErr w:type="spellEnd"/>
+    </w:p>
+    <w:p>
+      <w:pPr>
+        <w:pStyle w:val="FlietextTH"/>
+        <w:jc w:val="center"/>
+        <w:rPr>
+          <w:lang w:eastAsia="x-none"/>
+        </w:rPr>
+      </w:pPr>
+    </w:p>
+    <w:p>
+      <w:pPr>
+        <w:pStyle w:val="FlietextTH"/>
+        <w:rPr>
+          <w:lang w:eastAsia="x-none"/>
+        </w:rPr>
+      </w:pPr>
+      <w:r>
+        <w:rPr>
+          <w:lang w:eastAsia="x-none"/>
+        </w:rPr>
+        <w:t xml:space="preserve">Die </w:t>
+      </w:r>
+      <w:r>
+        <w:rPr>
+          <w:lang w:eastAsia="x-none"/>
+        </w:rPr>
+        <w:t>Funktionen</w:t>
+      </w:r>
+      <w:r>
+        <w:rPr>
+          <w:lang w:eastAsia="x-none"/>
+        </w:rPr>
+        <w:t xml:space="preserve"> der </w:t>
+      </w:r>
+      <w:proofErr w:type="spellStart"/>
+      <w:r>
+        <w:rPr>
+          <w:lang w:eastAsia="x-none"/>
+        </w:rPr>
+        <w:t>Konponemte</w:t>
+      </w:r>
+      <w:proofErr w:type="spellEnd"/>
+      <w:r>
+        <w:rPr>
+          <w:lang w:eastAsia="x-none"/>
+        </w:rPr>
+        <w:t xml:space="preserve"> "</w:t>
+      </w:r>
+      <w:proofErr w:type="spellStart"/>
+      <w:r>
+        <w:rPr>
+          <w:lang w:eastAsia="x-none"/>
+        </w:rPr>
+        <w:t>AutoService</w:t>
+      </w:r>
+      <w:proofErr w:type="spellEnd"/>
+      <w:r>
+        <w:rPr>
+          <w:lang w:eastAsia="x-none"/>
+        </w:rPr>
+        <w:t xml:space="preserve">" in dem Package </w:t>
+      </w:r>
+      <w:r>
+        <w:rPr>
+          <w:lang w:eastAsia="x-none"/>
+        </w:rPr>
+        <w:t>"</w:t>
+      </w:r>
+      <w:r>
+        <w:rPr>
+          <w:lang w:eastAsia="x-none"/>
+        </w:rPr>
+        <w:t>Services</w:t>
+      </w:r>
+      <w:r>
+        <w:rPr>
+          <w:lang w:eastAsia="x-none"/>
+        </w:rPr>
+        <w:t>"</w:t>
+      </w:r>
+      <w:r>
+        <w:rPr>
+          <w:lang w:eastAsia="x-none"/>
+        </w:rPr>
+        <w:t xml:space="preserve"> bilden Schnittstellen für die </w:t>
+      </w:r>
+      <w:r>
+        <w:rPr>
+          <w:lang w:eastAsia="x-none"/>
+        </w:rPr>
+        <w:t>GUI-</w:t>
+      </w:r>
+      <w:r>
+        <w:rPr>
+          <w:lang w:eastAsia="x-none"/>
+        </w:rPr>
+        <w:t xml:space="preserve">Komponente: </w:t>
+      </w:r>
+      <w:r>
+        <w:rPr>
+          <w:lang w:eastAsia="x-none"/>
+        </w:rPr>
+        <w:t>"</w:t>
+      </w:r>
+      <w:r>
+        <w:rPr>
+          <w:lang w:eastAsia="x-none"/>
+        </w:rPr>
+        <w:t>Autos</w:t>
+      </w:r>
+      <w:r>
+        <w:rPr>
+          <w:lang w:eastAsia="x-none"/>
+        </w:rPr>
+        <w:t>"</w:t>
+      </w:r>
+      <w:r>
+        <w:rPr>
+          <w:lang w:eastAsia="x-none"/>
+        </w:rPr>
+        <w:t>.</w:t>
+      </w:r>
+    </w:p>
+    <w:p>
+      <w:pPr>
+        <w:pStyle w:val="FlietextTH"/>
+        <w:rPr>
+          <w:lang w:eastAsia="x-none"/>
+        </w:rPr>
+      </w:pPr>
+      <w:r>
+        <w:rPr>
+          <w:lang w:eastAsia="x-none"/>
+        </w:rPr>
+        <w:t>Aufgrund der Möglichkeit, dass die Funktionen der Komponente Observable (=Beobachtbar) sind, sorgen diese bei Beobachtern für aktualisier Vorgängen falls Änderungen zu erkennen sind.</w:t>
+      </w:r>
+    </w:p>
+    <w:p>
+      <w:pPr>
+        <w:pStyle w:val="FlietextTH"/>
+        <w:ind w:left="1843" w:hanging="1843"/>
+        <w:rPr>
+          <w:lang w:eastAsia="x-none"/>
+        </w:rPr>
+      </w:pPr>
+      <w:proofErr w:type="spellStart"/>
+      <w:proofErr w:type="gramStart"/>
+      <w:r>
+        <w:rPr>
+          <w:b/>
+          <w:lang w:eastAsia="x-none"/>
+        </w:rPr>
+        <w:t>getFilter</w:t>
+      </w:r>
+      <w:proofErr w:type="spellEnd"/>
+      <w:r>
+        <w:rPr>
+          <w:b/>
+          <w:lang w:eastAsia="x-none"/>
+        </w:rPr>
+        <w:t xml:space="preserve">( </w:t>
+      </w:r>
+      <w:r>
+        <w:rPr>
+          <w:b/>
+          <w:lang w:eastAsia="x-none"/>
+        </w:rPr>
+        <w:t>)</w:t>
+      </w:r>
+      <w:proofErr w:type="gramEnd"/>
+      <w:r>
+        <w:rPr>
+          <w:b/>
+          <w:lang w:eastAsia="x-none"/>
+        </w:rPr>
+        <w:tab/>
+      </w:r>
+      <w:r>
+        <w:rPr>
+          <w:lang w:eastAsia="x-none"/>
+        </w:rPr>
+        <w:t>Liefert</w:t>
+      </w:r>
+      <w:r>
+        <w:rPr>
+          <w:lang w:eastAsia="x-none"/>
+        </w:rPr>
+        <w:t xml:space="preserve"> eine Liste </w:t>
+      </w:r>
+      <w:r>
+        <w:rPr>
+          <w:lang w:eastAsia="x-none"/>
+        </w:rPr>
+        <w:t>von</w:t>
+      </w:r>
+      <w:r>
+        <w:rPr>
+          <w:lang w:eastAsia="x-none"/>
+        </w:rPr>
+        <w:t xml:space="preserve"> </w:t>
+      </w:r>
+      <w:r>
+        <w:rPr>
+          <w:lang w:eastAsia="x-none"/>
+        </w:rPr>
+        <w:t>Filtern zurück</w:t>
+      </w:r>
+      <w:r>
+        <w:rPr>
+          <w:lang w:eastAsia="x-none"/>
+        </w:rPr>
+        <w:t xml:space="preserve"> </w:t>
+      </w:r>
+      <w:r>
+        <w:rPr>
+          <w:lang w:eastAsia="x-none"/>
+        </w:rPr>
+        <w:t xml:space="preserve">die vom Server </w:t>
+      </w:r>
+      <w:r>
+        <w:rPr>
+          <w:lang w:eastAsia="x-none"/>
+        </w:rPr>
+        <w:t>angeboten</w:t>
+      </w:r>
+      <w:r>
+        <w:rPr>
+          <w:lang w:eastAsia="x-none"/>
+        </w:rPr>
+        <w:t xml:space="preserve"> werden </w:t>
+      </w:r>
+      <w:r>
+        <w:rPr>
+          <w:lang w:eastAsia="x-none"/>
+        </w:rPr>
+        <w:t>oder eine</w:t>
+      </w:r>
+      <w:r>
+        <w:rPr>
+          <w:lang w:eastAsia="x-none"/>
+        </w:rPr>
+        <w:t xml:space="preserve"> </w:t>
+      </w:r>
+      <w:r>
+        <w:rPr>
+          <w:lang w:eastAsia="x-none"/>
+        </w:rPr>
+        <w:t>Fehlermeldung falls keine Filter zurück</w:t>
+      </w:r>
+      <w:r>
+        <w:rPr>
+          <w:lang w:eastAsia="x-none"/>
+        </w:rPr>
+        <w:t xml:space="preserve"> </w:t>
+      </w:r>
+      <w:r>
+        <w:rPr>
+          <w:lang w:eastAsia="x-none"/>
+        </w:rPr>
+        <w:t>zu geben sind.</w:t>
+      </w:r>
+    </w:p>
+    <w:p>
+      <w:pPr>
+        <w:pStyle w:val="FlietextTH"/>
+        <w:ind w:left="1843" w:hanging="1843"/>
+        <w:rPr>
+          <w:lang w:eastAsia="x-none"/>
+        </w:rPr>
+      </w:pPr>
+      <w:proofErr w:type="spellStart"/>
+      <w:proofErr w:type="gramStart"/>
+      <w:r>
+        <w:rPr>
+          <w:b/>
+          <w:lang w:eastAsia="x-none"/>
+        </w:rPr>
+        <w:t>getMainFilter</w:t>
+      </w:r>
+      <w:proofErr w:type="spellEnd"/>
+      <w:r>
+        <w:rPr>
+          <w:b/>
+          <w:lang w:eastAsia="x-none"/>
+        </w:rPr>
+        <w:t>(</w:t>
+      </w:r>
+      <w:r>
+        <w:rPr>
+          <w:b/>
+          <w:lang w:eastAsia="x-none"/>
+        </w:rPr>
+        <w:t xml:space="preserve"> </w:t>
+      </w:r>
+      <w:r>
+        <w:rPr>
+          <w:b/>
+          <w:lang w:eastAsia="x-none"/>
+        </w:rPr>
+        <w:t>)</w:t>
+      </w:r>
+      <w:proofErr w:type="gramEnd"/>
+      <w:r>
+        <w:rPr>
+          <w:b/>
+          <w:lang w:eastAsia="x-none"/>
+        </w:rPr>
+        <w:tab/>
+      </w:r>
+      <w:r>
+        <w:rPr>
+          <w:lang w:eastAsia="x-none"/>
+        </w:rPr>
+        <w:t>Gibt</w:t>
+      </w:r>
+      <w:r>
+        <w:rPr>
+          <w:lang w:eastAsia="x-none"/>
+        </w:rPr>
+        <w:t xml:space="preserve"> eine </w:t>
+      </w:r>
+      <w:r>
+        <w:rPr>
+          <w:lang w:eastAsia="x-none"/>
+        </w:rPr>
+        <w:t>vor</w:t>
+      </w:r>
+      <w:r>
+        <w:rPr>
+          <w:lang w:eastAsia="x-none"/>
+        </w:rPr>
+        <w:t>eingeschränkte Liste von Filtern zurück</w:t>
+      </w:r>
+      <w:r>
+        <w:rPr>
+          <w:lang w:eastAsia="x-none"/>
+        </w:rPr>
+        <w:t xml:space="preserve"> </w:t>
+      </w:r>
+      <w:r>
+        <w:rPr>
+          <w:lang w:eastAsia="x-none"/>
+        </w:rPr>
+        <w:t>oder eine Fehlermeldung</w:t>
+      </w:r>
+      <w:r>
+        <w:rPr>
+          <w:lang w:eastAsia="x-none"/>
+        </w:rPr>
+        <w:t xml:space="preserve"> </w:t>
+      </w:r>
+      <w:r>
+        <w:rPr>
+          <w:lang w:eastAsia="x-none"/>
+        </w:rPr>
+        <w:t>falls keine Filter zurück zu geben sind.</w:t>
+      </w:r>
+    </w:p>
+    <w:p>
+      <w:pPr>
+        <w:pStyle w:val="FlietextTH"/>
+        <w:ind w:left="1843" w:hanging="1843"/>
+        <w:rPr>
+          <w:lang w:eastAsia="x-none"/>
+        </w:rPr>
+      </w:pPr>
+      <w:proofErr w:type="spellStart"/>
+      <w:proofErr w:type="gramStart"/>
+      <w:r>
+        <w:rPr>
+          <w:b/>
+          <w:lang w:eastAsia="x-none"/>
+        </w:rPr>
+        <w:t>getFilterAutos</w:t>
+      </w:r>
+      <w:proofErr w:type="spellEnd"/>
+      <w:r>
+        <w:rPr>
+          <w:b/>
+          <w:lang w:eastAsia="x-none"/>
+        </w:rPr>
+        <w:t>(</w:t>
+      </w:r>
+      <w:proofErr w:type="gramEnd"/>
+      <w:r>
+        <w:rPr>
+          <w:b/>
+          <w:lang w:eastAsia="x-none"/>
+        </w:rPr>
+        <w:t>…)</w:t>
+      </w:r>
+      <w:r>
+        <w:rPr>
+          <w:b/>
+          <w:lang w:eastAsia="x-none"/>
+        </w:rPr>
+        <w:tab/>
+      </w:r>
+      <w:r>
+        <w:rPr>
+          <w:lang w:eastAsia="x-none"/>
+        </w:rPr>
+        <w:t>Die gegebenen Daten werden an den Server geschickt. Als Ergebnis liefert die Funktion entweder eine Liste mit gefundenen Auto-Informationen oder eine Fehlermeldung</w:t>
+      </w:r>
+      <w:r>
+        <w:rPr>
+          <w:lang w:eastAsia="x-none"/>
+        </w:rPr>
+        <w:t xml:space="preserve"> zurück</w:t>
+      </w:r>
+      <w:r>
+        <w:rPr>
+          <w:lang w:eastAsia="x-none"/>
+        </w:rPr>
+        <w:t>.</w:t>
+      </w:r>
+    </w:p>
+    <w:p>
+      <w:pPr>
+        <w:pStyle w:val="Heading3"/>
+        <w:spacing w:before="240" w:after="60"/>
+      </w:pPr>
+      <w:r>
+        <w:t>Verhalten</w:t>
+      </w:r>
+    </w:p>
+    <w:p>
+      <w:pPr>
+        <w:pStyle w:val="FlietextTH"/>
+      </w:pPr>
+      <w:r>
+        <w:t xml:space="preserve">Diese Komponente besitzt </w:t>
+      </w:r>
+      <w:r>
+        <w:t xml:space="preserve">kein </w:t>
+      </w:r>
+      <w:proofErr w:type="gramStart"/>
+      <w:r>
+        <w:t>zu spezifizierendes Verhalten</w:t>
+      </w:r>
+      <w:proofErr w:type="gramEnd"/>
+      <w:r>
+        <w:t>.</w:t>
+      </w:r>
+    </w:p>
+    <w:p>
+      <w:pPr>
+        <w:pStyle w:val="FlietextTH"/>
+      </w:pPr>
+    </w:p>
+    <w:p>
+      <w:pPr>
+        <w:rPr>
+          <w:color w:val="000000" w:themeColor="text1"/>
+        </w:rPr>
+      </w:pPr>
+      <w:r>
+        <w:rPr>
+          <w:bCs/>
+          <w:iCs/>
+        </w:rPr>
+        <w:br w:type="page"/>
+      </w:r>
+    </w:p>
+    <w:p>
+      <w:pPr>
+        <w:pStyle w:val="Heading2"/>
+        <w:spacing w:before="360" w:after="120"/>
+      </w:pPr>
+      <w:r>
+        <w:lastRenderedPageBreak/>
+        <w:t xml:space="preserve">Rating </w:t>
+      </w:r>
+      <w:r>
+        <w:t>(Client)</w:t>
+      </w:r>
+    </w:p>
+    <w:p>
+      <w:pPr>
+        <w:pStyle w:val="Heading3"/>
+        <w:spacing w:before="240" w:after="60"/>
+      </w:pPr>
+      <w:r>
+        <w:t>Funktion</w:t>
+      </w:r>
+    </w:p>
+    <w:p>
+      <w:pPr>
+        <w:pStyle w:val="FlietextTH"/>
+        <w:rPr>
+          <w:lang w:eastAsia="x-none"/>
+        </w:rPr>
+      </w:pPr>
+      <w:r>
+        <w:rPr>
+          <w:lang w:eastAsia="x-none"/>
+        </w:rPr>
+        <w:t xml:space="preserve">Diese Komponente </w:t>
+      </w:r>
+      <w:r>
+        <w:rPr>
+          <w:lang w:eastAsia="x-none"/>
+        </w:rPr>
+        <w:t>realisiert selbst keine Anwendungsfälle und besitzt auch keine GUI. Sie ist die Schnittstelle zwischen der Server-</w:t>
+      </w:r>
+      <w:r>
+        <w:rPr>
+          <w:lang w:eastAsia="x-none"/>
+        </w:rPr>
+        <w:t>"</w:t>
+      </w:r>
+      <w:r>
+        <w:rPr>
+          <w:i/>
+          <w:lang w:eastAsia="x-none"/>
+        </w:rPr>
+        <w:t>Rating</w:t>
+      </w:r>
+      <w:r>
+        <w:rPr>
+          <w:lang w:eastAsia="x-none"/>
+        </w:rPr>
+        <w:t>"</w:t>
+      </w:r>
+      <w:r>
+        <w:rPr>
+          <w:lang w:eastAsia="x-none"/>
+        </w:rPr>
+        <w:t xml:space="preserve"> und Client-</w:t>
+      </w:r>
+      <w:r>
+        <w:rPr>
+          <w:lang w:eastAsia="x-none"/>
+        </w:rPr>
+        <w:t>"</w:t>
+      </w:r>
+      <w:proofErr w:type="spellStart"/>
+      <w:r>
+        <w:rPr>
+          <w:i/>
+        </w:rPr>
+        <w:t>Rating</w:t>
+      </w:r>
+      <w:r>
+        <w:rPr>
+          <w:i/>
+        </w:rPr>
+        <w:t>Service</w:t>
+      </w:r>
+      <w:proofErr w:type="spellEnd"/>
+      <w:r>
+        <w:t>"</w:t>
+      </w:r>
+      <w:r>
+        <w:rPr>
+          <w:lang w:eastAsia="x-none"/>
+        </w:rPr>
+        <w:t>-Komponente.</w:t>
+      </w:r>
+    </w:p>
+    <w:p>
+      <w:pPr>
+        <w:pStyle w:val="Heading3"/>
+        <w:spacing w:before="240" w:after="60"/>
+      </w:pPr>
+      <w:r>
+        <w:t>Schnittstellen</w:t>
+      </w:r>
+    </w:p>
+    <w:p>
+      <w:pPr>
+        <w:pStyle w:val="FlietextTH"/>
+        <w:jc w:val="center"/>
+        <w:rPr>
+          <w:lang w:eastAsia="x-none"/>
+        </w:rPr>
+      </w:pPr>
+      <w:ins w:id="29" w:author="Simson Example" w:date="2018-12-09T19:05:00Z">
+        <w:r>
+          <w:rPr>
+            <w:noProof/>
+            <w:lang w:eastAsia="x-none"/>
+          </w:rPr>
+          <w:drawing>
+            <wp:inline distT="0" distB="0" distL="0" distR="0" wp14:anchorId="60ACB54F" wp14:editId="4F6BC6C9">
+              <wp:extent cx="3819801" cy="1068637"/>
+              <wp:effectExtent l="0" t="0" r="3175" b="0"/>
+              <wp:docPr id="22" name="Grafik 22"/>
+              <wp:cNvGraphicFramePr>
+                <a:graphicFrameLocks xmlns:a="http://schemas.openxmlformats.org/drawingml/2006/main" noChangeAspect="1"/>
+              </wp:cNvGraphicFramePr>
+              <a:graphic xmlns:a="http://schemas.openxmlformats.org/drawingml/2006/main">
+                <a:graphicData uri="http://schemas.openxmlformats.org/drawingml/2006/picture">
+                  <pic:pic xmlns:pic="http://schemas.openxmlformats.org/drawingml/2006/picture">
+                    <pic:nvPicPr>
+                      <pic:cNvPr id="22" name="Bildschirmfoto 2018-12-09 um 19.05.34.png"/>
+                      <pic:cNvPicPr/>
+                    </pic:nvPicPr>
+                    <pic:blipFill>
+                      <a:blip r:embed="rId19">
+                        <a:extLst>
+                          <a:ext uri="{28A0092B-C50C-407E-A947-70E740481C1C}">
+                            <a14:useLocalDpi xmlns:a14="http://schemas.microsoft.com/office/drawing/2010/main" val="0"/>
+                          </a:ext>
+                        </a:extLst>
+                      </a:blip>
+                      <a:stretch>
+                        <a:fillRect/>
+                      </a:stretch>
+                    </pic:blipFill>
+                    <pic:spPr>
+                      <a:xfrm>
+                        <a:off x="0" y="0"/>
+                        <a:ext cx="3895652" cy="1089857"/>
+                      </a:xfrm>
+                      <a:prstGeom prst="rect">
+                        <a:avLst/>
+                      </a:prstGeom>
+                    </pic:spPr>
+                  </pic:pic>
+                </a:graphicData>
+              </a:graphic>
+            </wp:inline>
+          </w:drawing>
+        </w:r>
+      </w:ins>
+      <w:del w:id="30" w:author="Simson Example" w:date="2018-12-09T19:05:00Z">
+        <w:r>
+          <w:rPr>
+            <w:noProof/>
+            <w:lang w:eastAsia="x-none"/>
+          </w:rPr>
+          <w:drawing>
+            <wp:inline distT="0" distB="0" distL="0" distR="0" wp14:anchorId="07D7D788" wp14:editId="4D425EBC">
+              <wp:extent cx="3858680" cy="1081675"/>
+              <wp:effectExtent l="0" t="0" r="2540" b="0"/>
+              <wp:docPr id="13" name="Grafik 13"/>
+              <wp:cNvGraphicFramePr>
+                <a:graphicFrameLocks xmlns:a="http://schemas.openxmlformats.org/drawingml/2006/main" noChangeAspect="1"/>
+              </wp:cNvGraphicFramePr>
+              <a:graphic xmlns:a="http://schemas.openxmlformats.org/drawingml/2006/main">
+                <a:graphicData uri="http://schemas.openxmlformats.org/drawingml/2006/picture">
+                  <pic:pic xmlns:pic="http://schemas.openxmlformats.org/drawingml/2006/picture">
+                    <pic:nvPicPr>
+                      <pic:cNvPr id="13" name="Bildschirmfoto 2018-12-07 um 10.03.48.png"/>
+                      <pic:cNvPicPr/>
+                    </pic:nvPicPr>
+                    <pic:blipFill>
+                      <a:blip r:embed="rId20" cstate="print">
+                        <a:extLst>
+                          <a:ext uri="{28A0092B-C50C-407E-A947-70E740481C1C}">
+                            <a14:useLocalDpi xmlns:a14="http://schemas.microsoft.com/office/drawing/2010/main" val="0"/>
+                          </a:ext>
+                        </a:extLst>
+                      </a:blip>
+                      <a:stretch>
+                        <a:fillRect/>
+                      </a:stretch>
+                    </pic:blipFill>
+                    <pic:spPr>
+                      <a:xfrm>
+                        <a:off x="0" y="0"/>
+                        <a:ext cx="3909802" cy="1096006"/>
+                      </a:xfrm>
+                      <a:prstGeom prst="rect">
+                        <a:avLst/>
+                      </a:prstGeom>
+                    </pic:spPr>
+                  </pic:pic>
+                </a:graphicData>
+              </a:graphic>
+            </wp:inline>
+          </w:drawing>
+        </w:r>
+      </w:del>
+      <w:r>
+        <w:rPr>
+          <w:lang w:eastAsia="x-none"/>
+        </w:rPr>
+        <w:br/>
+        <w:t xml:space="preserve">Abbildung 3.4: Implementierung der Schnittstellen-Funktionen von </w:t>
+      </w:r>
+      <w:proofErr w:type="spellStart"/>
+      <w:r>
+        <w:rPr>
+          <w:lang w:eastAsia="x-none"/>
+        </w:rPr>
+        <w:t>RatingService</w:t>
+      </w:r>
+      <w:proofErr w:type="spellEnd"/>
+    </w:p>
+    <w:p>
+      <w:pPr>
+        <w:pStyle w:val="FlietextTH"/>
+        <w:jc w:val="center"/>
+        <w:rPr>
+          <w:lang w:eastAsia="x-none"/>
+        </w:rPr>
+      </w:pPr>
+    </w:p>
+    <w:p>
+      <w:pPr>
+        <w:pStyle w:val="FlietextTH"/>
+        <w:rPr>
+          <w:lang w:eastAsia="x-none"/>
+        </w:rPr>
+      </w:pPr>
+      <w:r>
+        <w:rPr>
+          <w:lang w:eastAsia="x-none"/>
+        </w:rPr>
+        <w:t xml:space="preserve">Die Funktionen der </w:t>
+      </w:r>
+      <w:r>
+        <w:rPr>
+          <w:lang w:eastAsia="x-none"/>
+        </w:rPr>
+        <w:t xml:space="preserve">Komponente </w:t>
+      </w:r>
+      <w:r>
+        <w:rPr>
+          <w:lang w:eastAsia="x-none"/>
+        </w:rPr>
+        <w:t>"</w:t>
+      </w:r>
+      <w:proofErr w:type="spellStart"/>
+      <w:r>
+        <w:rPr>
+          <w:lang w:eastAsia="x-none"/>
+        </w:rPr>
+        <w:t>RatingService</w:t>
+      </w:r>
+      <w:proofErr w:type="spellEnd"/>
+      <w:r>
+        <w:rPr>
+          <w:lang w:eastAsia="x-none"/>
+        </w:rPr>
+        <w:t xml:space="preserve">" in dem Package </w:t>
+      </w:r>
+      <w:r>
+        <w:rPr>
+          <w:lang w:eastAsia="x-none"/>
+        </w:rPr>
+        <w:t>"</w:t>
+      </w:r>
+      <w:r>
+        <w:rPr>
+          <w:lang w:eastAsia="x-none"/>
+        </w:rPr>
+        <w:t>Services</w:t>
+      </w:r>
+      <w:r>
+        <w:rPr>
+          <w:lang w:eastAsia="x-none"/>
+        </w:rPr>
+        <w:t>"</w:t>
+      </w:r>
+      <w:r>
+        <w:rPr>
+          <w:lang w:eastAsia="x-none"/>
+        </w:rPr>
+        <w:t xml:space="preserve"> bilden Schnittstellen für die GUI-Komponente: </w:t>
+      </w:r>
+      <w:r>
+        <w:rPr>
+          <w:lang w:eastAsia="x-none"/>
+        </w:rPr>
+        <w:t>"</w:t>
+      </w:r>
+      <w:r>
+        <w:rPr>
+          <w:lang w:eastAsia="x-none"/>
+        </w:rPr>
+        <w:t>Autos</w:t>
+      </w:r>
+      <w:r>
+        <w:rPr>
+          <w:lang w:eastAsia="x-none"/>
+        </w:rPr>
+        <w:t>"</w:t>
+      </w:r>
+      <w:r>
+        <w:rPr>
+          <w:lang w:eastAsia="x-none"/>
+        </w:rPr>
+        <w:t>.</w:t>
+      </w:r>
+    </w:p>
+    <w:p>
+      <w:pPr>
+        <w:pStyle w:val="FlietextTH"/>
+        <w:rPr>
+          <w:lang w:eastAsia="x-none"/>
+        </w:rPr>
+      </w:pPr>
+      <w:r>
+        <w:rPr>
+          <w:lang w:eastAsia="x-none"/>
+        </w:rPr>
+        <w:t>Aufgrund der Möglichkeit, dass die Funktionen der Komponente Observable (=Beobachtbar) sind, sorgen diese bei Beobachtern für aktualisier Vorgängen falls Änderungen zu erkennen sind.</w:t>
+      </w:r>
+    </w:p>
+    <w:p>
+      <w:pPr>
+        <w:pStyle w:val="FlietextTH"/>
+        <w:ind w:left="1843" w:hanging="1843"/>
+        <w:rPr>
+          <w:lang w:eastAsia="x-none"/>
+        </w:rPr>
+      </w:pPr>
+      <w:proofErr w:type="spellStart"/>
+      <w:proofErr w:type="gramStart"/>
+      <w:r>
+        <w:rPr>
+          <w:b/>
+          <w:lang w:eastAsia="x-none"/>
+        </w:rPr>
+        <w:t>getUserRating</w:t>
+      </w:r>
+      <w:proofErr w:type="spellEnd"/>
+      <w:r>
+        <w:rPr>
+          <w:b/>
+          <w:lang w:eastAsia="x-none"/>
+        </w:rPr>
+        <w:t>(</w:t>
+      </w:r>
+      <w:proofErr w:type="gramEnd"/>
+      <w:r>
+        <w:rPr>
+          <w:b/>
+          <w:lang w:eastAsia="x-none"/>
+        </w:rPr>
+        <w:t>…)</w:t>
+      </w:r>
+      <w:r>
+        <w:rPr>
+          <w:lang w:eastAsia="x-none"/>
+        </w:rPr>
+        <w:tab/>
+      </w:r>
+      <w:r>
+        <w:rPr>
+          <w:lang w:eastAsia="x-none"/>
+        </w:rPr>
+        <w:t xml:space="preserve">Durch den angegebenen </w:t>
+      </w:r>
+      <w:r>
+        <w:rPr>
+          <w:lang w:eastAsia="x-none"/>
+        </w:rPr>
+        <w:t>ID-Wert</w:t>
+      </w:r>
+      <w:r>
+        <w:rPr>
+          <w:lang w:eastAsia="x-none"/>
+        </w:rPr>
+        <w:t xml:space="preserve"> </w:t>
+      </w:r>
+      <w:r>
+        <w:rPr>
+          <w:lang w:eastAsia="x-none"/>
+        </w:rPr>
+        <w:t xml:space="preserve">eines Benutzers </w:t>
+      </w:r>
+      <w:r>
+        <w:rPr>
+          <w:lang w:eastAsia="x-none"/>
+        </w:rPr>
+        <w:t>wird der Server nach allen</w:t>
+      </w:r>
+      <w:r>
+        <w:rPr>
+          <w:lang w:eastAsia="x-none"/>
+        </w:rPr>
+        <w:t xml:space="preserve"> </w:t>
+      </w:r>
+      <w:r>
+        <w:rPr>
+          <w:lang w:eastAsia="x-none"/>
+        </w:rPr>
+        <w:t>Bewertungen</w:t>
+      </w:r>
+      <w:r>
+        <w:rPr>
+          <w:lang w:eastAsia="x-none"/>
+        </w:rPr>
+        <w:t xml:space="preserve"> </w:t>
+      </w:r>
+      <w:r>
+        <w:rPr>
+          <w:lang w:eastAsia="x-none"/>
+        </w:rPr>
+        <w:t xml:space="preserve">mit dieser ID </w:t>
+      </w:r>
+      <w:r>
+        <w:rPr>
+          <w:lang w:eastAsia="x-none"/>
+        </w:rPr>
+        <w:t xml:space="preserve">angefragt und liefert diese </w:t>
+      </w:r>
+      <w:r>
+        <w:rPr>
+          <w:lang w:eastAsia="x-none"/>
+        </w:rPr>
+        <w:t xml:space="preserve">als </w:t>
+      </w:r>
+      <w:r>
+        <w:rPr>
+          <w:lang w:eastAsia="x-none"/>
+        </w:rPr>
+        <w:t>Liste</w:t>
+      </w:r>
+      <w:r>
+        <w:rPr>
+          <w:lang w:eastAsia="x-none"/>
+        </w:rPr>
+        <w:t xml:space="preserve"> </w:t>
+      </w:r>
+      <w:r>
+        <w:rPr>
+          <w:lang w:eastAsia="x-none"/>
+        </w:rPr>
+        <w:t xml:space="preserve">zurück. Wenn </w:t>
+      </w:r>
+      <w:r>
+        <w:rPr>
+          <w:lang w:eastAsia="x-none"/>
+        </w:rPr>
+        <w:t>der Benutzer keine Bewertungseinträge hat</w:t>
+      </w:r>
+      <w:r>
+        <w:rPr>
+          <w:lang w:eastAsia="x-none"/>
+        </w:rPr>
+        <w:t xml:space="preserve"> wird eine</w:t>
+      </w:r>
+      <w:r>
+        <w:rPr>
+          <w:lang w:eastAsia="x-none"/>
+        </w:rPr>
+        <w:t xml:space="preserve"> </w:t>
+      </w:r>
+      <w:r>
+        <w:rPr>
+          <w:lang w:eastAsia="x-none"/>
+        </w:rPr>
+        <w:t>Fehlermeldung</w:t>
+      </w:r>
+      <w:r>
+        <w:rPr>
+          <w:lang w:eastAsia="x-none"/>
+        </w:rPr>
+        <w:t xml:space="preserve"> </w:t>
+      </w:r>
+      <w:r>
+        <w:rPr>
+          <w:lang w:eastAsia="x-none"/>
+        </w:rPr>
+        <w:t>zurückgegeben.</w:t>
+      </w:r>
+    </w:p>
+    <w:p>
+      <w:pPr>
+        <w:pStyle w:val="FlietextTH"/>
+        <w:ind w:left="1843" w:hanging="1843"/>
+        <w:rPr>
+          <w:lang w:eastAsia="x-none"/>
+        </w:rPr>
+      </w:pPr>
+      <w:proofErr w:type="spellStart"/>
+      <w:proofErr w:type="gramStart"/>
+      <w:r>
+        <w:rPr>
+          <w:b/>
+          <w:lang w:eastAsia="x-none"/>
+        </w:rPr>
+        <w:t>getAutoRating</w:t>
+      </w:r>
+      <w:proofErr w:type="spellEnd"/>
+      <w:r>
+        <w:rPr>
+          <w:b/>
+          <w:lang w:eastAsia="x-none"/>
+        </w:rPr>
+        <w:t>(</w:t>
+      </w:r>
+      <w:proofErr w:type="gramEnd"/>
+      <w:r>
+        <w:rPr>
+          <w:b/>
+          <w:lang w:eastAsia="x-none"/>
+        </w:rPr>
+        <w:t>…)</w:t>
+      </w:r>
+      <w:r>
+        <w:rPr>
+          <w:lang w:eastAsia="x-none"/>
+        </w:rPr>
+        <w:tab/>
+      </w:r>
+      <w:r>
+        <w:rPr>
+          <w:lang w:eastAsia="x-none"/>
+        </w:rPr>
+        <w:t>Durch den angegebenen ID-Wert</w:t>
+      </w:r>
+      <w:r>
+        <w:rPr>
+          <w:lang w:eastAsia="x-none"/>
+        </w:rPr>
+        <w:t xml:space="preserve"> eines Autos</w:t>
+      </w:r>
+      <w:r>
+        <w:rPr>
+          <w:lang w:eastAsia="x-none"/>
+        </w:rPr>
+        <w:t xml:space="preserve"> wird der Server nach allen</w:t>
+      </w:r>
+      <w:r>
+        <w:rPr>
+          <w:lang w:eastAsia="x-none"/>
+        </w:rPr>
+        <w:t xml:space="preserve"> </w:t>
+      </w:r>
+      <w:r>
+        <w:rPr>
+          <w:lang w:eastAsia="x-none"/>
+        </w:rPr>
+        <w:t>Bewertungen</w:t>
+      </w:r>
+      <w:r>
+        <w:rPr>
+          <w:lang w:eastAsia="x-none"/>
+        </w:rPr>
+        <w:t xml:space="preserve"> </w:t>
+      </w:r>
+      <w:r>
+        <w:rPr>
+          <w:lang w:eastAsia="x-none"/>
+        </w:rPr>
+        <w:t>mit dieser ID angefragt und liefert diese als Liste</w:t>
+      </w:r>
+      <w:r>
+        <w:rPr>
+          <w:lang w:eastAsia="x-none"/>
+        </w:rPr>
+        <w:t xml:space="preserve"> </w:t>
+      </w:r>
+      <w:r>
+        <w:rPr>
+          <w:lang w:eastAsia="x-none"/>
+        </w:rPr>
+        <w:t>zurück. Wenn das Auto keine Bewertungseinträge hat wird eine Fehlermeldung</w:t>
+      </w:r>
+      <w:r>
+        <w:rPr>
+          <w:lang w:eastAsia="x-none"/>
+        </w:rPr>
+        <w:t xml:space="preserve"> </w:t>
+      </w:r>
+      <w:r>
+        <w:rPr>
+          <w:lang w:eastAsia="x-none"/>
+        </w:rPr>
+        <w:t>zurückgegeben.</w:t>
+      </w:r>
+    </w:p>
+    <w:p>
+      <w:pPr>
+        <w:pStyle w:val="FlietextTH"/>
+        <w:ind w:left="1843" w:hanging="1843"/>
+        <w:rPr>
+          <w:lang w:eastAsia="x-none"/>
+        </w:rPr>
+      </w:pPr>
+      <w:proofErr w:type="spellStart"/>
+      <w:proofErr w:type="gramStart"/>
+      <w:r>
+        <w:rPr>
+          <w:b/>
+          <w:lang w:eastAsia="x-none"/>
+        </w:rPr>
+        <w:t>setAutoRatin</w:t>
+      </w:r>
+      <w:r>
+        <w:rPr>
+          <w:b/>
+          <w:lang w:eastAsia="x-none"/>
+        </w:rPr>
+        <w:t>g</w:t>
+      </w:r>
+      <w:proofErr w:type="spellEnd"/>
+      <w:r>
+        <w:rPr>
+          <w:b/>
+          <w:lang w:eastAsia="x-none"/>
+        </w:rPr>
+        <w:t>(</w:t>
+      </w:r>
+      <w:proofErr w:type="gramEnd"/>
+      <w:r>
+        <w:rPr>
+          <w:b/>
+          <w:lang w:eastAsia="x-none"/>
+        </w:rPr>
+        <w:t>…)</w:t>
+      </w:r>
+      <w:r>
+        <w:rPr>
+          <w:lang w:eastAsia="x-none"/>
+        </w:rPr>
+        <w:tab/>
+      </w:r>
+      <w:r>
+        <w:rPr>
+          <w:lang w:eastAsia="x-none"/>
+        </w:rPr>
+        <w:t xml:space="preserve">Die </w:t>
+      </w:r>
+      <w:r>
+        <w:rPr>
+          <w:lang w:eastAsia="x-none"/>
+        </w:rPr>
+        <w:t>ID des Autos und des Benutzers in Verbindung mit der</w:t>
+      </w:r>
+      <w:r>
+        <w:rPr>
+          <w:lang w:eastAsia="x-none"/>
+        </w:rPr>
+        <w:t xml:space="preserve"> </w:t>
+      </w:r>
+      <w:r>
+        <w:rPr>
+          <w:lang w:eastAsia="x-none"/>
+        </w:rPr>
+        <w:t>Bewertung werden</w:t>
+      </w:r>
+      <w:r>
+        <w:rPr>
+          <w:lang w:eastAsia="x-none"/>
+        </w:rPr>
+        <w:t xml:space="preserve"> als Parameter übergeben und</w:t>
+      </w:r>
+      <w:r>
+        <w:rPr>
+          <w:lang w:eastAsia="x-none"/>
+        </w:rPr>
+        <w:t xml:space="preserve"> an den Server weitergeleitet.</w:t>
+      </w:r>
+      <w:r>
+        <w:rPr>
+          <w:lang w:eastAsia="x-none"/>
+        </w:rPr>
+        <w:t xml:space="preserve"> </w:t>
+      </w:r>
+      <w:r>
+        <w:rPr>
+          <w:lang w:eastAsia="x-none"/>
+        </w:rPr>
+        <w:t>Als Rückgabe wird ein Objekt mit weiteren Informationen erwartet oder eine</w:t>
+      </w:r>
+      <w:r>
+        <w:rPr>
+          <w:lang w:eastAsia="x-none"/>
+        </w:rPr>
+        <w:t xml:space="preserve"> </w:t>
+      </w:r>
+      <w:r>
+        <w:rPr>
+          <w:lang w:eastAsia="x-none"/>
+        </w:rPr>
+        <w:t>Fehlermeldung.</w:t>
+      </w:r>
+    </w:p>
+    <w:p>
+      <w:pPr>
+        <w:pStyle w:val="Heading3"/>
+        <w:spacing w:before="240" w:after="60"/>
+      </w:pPr>
+      <w:r>
+        <w:t>Verhalten</w:t>
+      </w:r>
+    </w:p>
+    <w:p>
+      <w:pPr>
+        <w:pStyle w:val="FlietextTH"/>
+      </w:pPr>
+      <w:r>
+        <w:t xml:space="preserve">Diese Komponente besitzt kein </w:t>
+      </w:r>
+      <w:proofErr w:type="gramStart"/>
+      <w:r>
+        <w:t>zu spezifizierendes Verhalten</w:t>
+      </w:r>
+      <w:proofErr w:type="gramEnd"/>
+      <w:r>
+        <w:t>.</w:t>
+      </w:r>
+    </w:p>
+    <w:p>
+      <w:pPr>
+        <w:pStyle w:val="FlietextTH"/>
+      </w:pPr>
+    </w:p>
+    <w:p>
+      <w:pPr>
+        <w:rPr>
+          <w:color w:val="000000" w:themeColor="text1"/>
+          <w:lang w:eastAsia="x-none"/>
+        </w:rPr>
+      </w:pPr>
+      <w:r>
+        <w:rPr>
+          <w:bCs/>
+          <w:iCs/>
+          <w:lang w:eastAsia="x-none"/>
+        </w:rPr>
+        <w:br w:type="page"/>
+      </w:r>
+    </w:p>
+    <w:p>
+      <w:pPr>
+        <w:pStyle w:val="Heading2"/>
+        <w:spacing w:before="360" w:after="120"/>
+      </w:pPr>
+      <w:r>
+        <w:lastRenderedPageBreak/>
+        <w:t>Authentication</w:t>
+      </w:r>
+      <w:r>
+        <w:t xml:space="preserve"> (Server)</w:t>
+      </w:r>
+    </w:p>
+    <w:p>
+      <w:pPr>
+        <w:pStyle w:val="Heading3"/>
+        <w:spacing w:before="240" w:after="60"/>
+      </w:pPr>
+      <w:r>
+        <w:t>Funktion</w:t>
+      </w:r>
+    </w:p>
+    <w:p>
+      <w:pPr>
+        <w:pStyle w:val="FlietextTH"/>
+        <w:rPr>
+          <w:lang w:eastAsia="x-none"/>
+        </w:rPr>
+      </w:pPr>
+      <w:r>
+        <w:rPr>
+          <w:lang w:eastAsia="x-none"/>
+        </w:rPr>
+        <w:t xml:space="preserve">Diese Komponente </w:t>
+      </w:r>
+      <w:r>
+        <w:rPr>
+          <w:lang w:eastAsia="x-none"/>
+        </w:rPr>
+        <w:t>realisiert selbst keine Anwendungsfälle und besitzt auch keine GUI. Sie ist eine Unterstützungs-Komponente und stellt den anderen Komponenten Schnittstellen-Operationen für die Umsetzung von Anwendungsfällen zur Verfügung.</w:t>
+      </w:r>
+    </w:p>
+    <w:p>
+      <w:pPr>
+        <w:pStyle w:val="Heading3"/>
+        <w:spacing w:before="240" w:after="60"/>
+        <w:rPr>
+          <w:ins w:id="31" w:author="Simson Example" w:date="2018-12-09T18:02:00Z"/>
+        </w:rPr>
+      </w:pPr>
+      <w:bookmarkStart w:id="32" w:name="_Ref529199129"/>
+      <w:r>
+        <w:t>Schnittstellen</w:t>
+      </w:r>
+      <w:bookmarkEnd w:id="32"/>
+    </w:p>
+    <w:p>
+      <w:pPr>
+        <w:pStyle w:val="FlietextTH"/>
+        <w:pPrChange w:id="33" w:author="Simson Example" w:date="2018-12-09T18:02:00Z">
+          <w:pPr>
+            <w:pStyle w:val="Heading3"/>
+            <w:spacing w:before="240" w:after="60"/>
+          </w:pPr>
+        </w:pPrChange>
+      </w:pPr>
+      <w:ins w:id="34" w:author="Simson Example" w:date="2018-12-09T18:04:00Z">
+        <w:r>
+          <w:rPr>
+            <w:lang w:eastAsia="x-none"/>
+          </w:rPr>
+          <w:t>"</w:t>
+        </w:r>
+      </w:ins>
+      <w:proofErr w:type="spellStart"/>
+      <w:ins w:id="35" w:author="Simson Example" w:date="2018-12-09T18:02:00Z">
+        <w:r>
+          <w:rPr>
+            <w:i/>
+            <w:lang w:eastAsia="x-none"/>
+            <w:rPrChange w:id="36" w:author="Simson Example" w:date="2018-12-09T18:04:00Z">
+              <w:rPr/>
+            </w:rPrChange>
+          </w:rPr>
+          <w:t>iAuthentication</w:t>
+        </w:r>
+      </w:ins>
+      <w:proofErr w:type="spellEnd"/>
+      <w:ins w:id="37" w:author="Simson Example" w:date="2018-12-09T18:04:00Z">
+        <w:r>
+          <w:rPr>
+            <w:lang w:eastAsia="x-none"/>
+          </w:rPr>
+          <w:t>"</w:t>
+        </w:r>
+      </w:ins>
+      <w:ins w:id="38" w:author="Simson Example" w:date="2018-12-09T18:02:00Z">
+        <w:r>
+          <w:rPr>
+            <w:lang w:eastAsia="x-none"/>
+          </w:rPr>
+          <w:t xml:space="preserve"> </w:t>
+        </w:r>
+      </w:ins>
+      <w:ins w:id="39" w:author="Simson Example" w:date="2018-12-09T18:10:00Z">
+        <w:r>
+          <w:t xml:space="preserve">bietet </w:t>
+        </w:r>
+      </w:ins>
+      <w:ins w:id="40" w:author="Simson Example" w:date="2018-12-09T18:12:00Z">
+        <w:r>
+          <w:t xml:space="preserve">eine </w:t>
+        </w:r>
+      </w:ins>
+      <w:ins w:id="41" w:author="Simson Example" w:date="2018-12-09T18:10:00Z">
+        <w:r>
+          <w:t>REST-basierte</w:t>
+        </w:r>
+      </w:ins>
+      <w:ins w:id="42" w:author="Simson Example" w:date="2018-12-09T18:12:00Z">
+        <w:r>
+          <w:t xml:space="preserve"> </w:t>
+        </w:r>
+      </w:ins>
+      <w:ins w:id="43" w:author="Simson Example" w:date="2018-12-09T18:10:00Z">
+        <w:r>
+          <w:t xml:space="preserve">Schnittstelle für die </w:t>
+        </w:r>
+      </w:ins>
+      <w:ins w:id="44" w:author="Simson Example" w:date="2018-12-09T18:11:00Z">
+        <w:r>
+          <w:t>"</w:t>
+        </w:r>
+      </w:ins>
+      <w:ins w:id="45" w:author="Simson Example" w:date="2018-12-09T18:10:00Z">
+        <w:r>
+          <w:rPr>
+            <w:i/>
+          </w:rPr>
+          <w:t>Authentication</w:t>
+        </w:r>
+      </w:ins>
+      <w:ins w:id="46" w:author="Simson Example" w:date="2018-12-09T18:11:00Z">
+        <w:r>
+          <w:t>"</w:t>
+        </w:r>
+      </w:ins>
+      <w:ins w:id="47" w:author="Simson Example" w:date="2018-12-09T18:19:00Z">
+        <w:r>
+          <w:t xml:space="preserve">-Komponente </w:t>
+        </w:r>
+      </w:ins>
+      <w:ins w:id="48" w:author="Simson Example" w:date="2018-12-09T18:10:00Z">
+        <w:r>
+          <w:t>um eine</w:t>
+        </w:r>
+      </w:ins>
+      <w:ins w:id="49" w:author="Simson Example" w:date="2018-12-09T18:19:00Z">
+        <w:r>
+          <w:t xml:space="preserve"> Kommunikation zwischen</w:t>
+        </w:r>
+      </w:ins>
+      <w:ins w:id="50" w:author="Simson Example" w:date="2018-12-09T18:10:00Z">
+        <w:r>
+          <w:t xml:space="preserve"> Client</w:t>
+        </w:r>
+      </w:ins>
+      <w:ins w:id="51" w:author="Simson Example" w:date="2018-12-09T18:19:00Z">
+        <w:r>
+          <w:t xml:space="preserve"> und </w:t>
+        </w:r>
+      </w:ins>
+      <w:ins w:id="52" w:author="Simson Example" w:date="2018-12-09T18:10:00Z">
+        <w:r>
+          <w:t>Server zu ermöglichen</w:t>
+        </w:r>
+      </w:ins>
+      <w:ins w:id="53" w:author="Simson Example" w:date="2018-12-09T18:11:00Z">
+        <w:r>
+          <w:t>.</w:t>
+        </w:r>
+      </w:ins>
+      <w:ins w:id="54" w:author="Simson Example" w:date="2018-12-09T18:12:00Z">
+        <w:r>
+          <w:t xml:space="preserve"> </w:t>
+        </w:r>
+      </w:ins>
+      <w:ins w:id="55" w:author="Simson Example" w:date="2018-12-09T18:16:00Z">
+        <w:r>
+          <w:t>Die Schnittstelle</w:t>
+        </w:r>
+      </w:ins>
+      <w:ins w:id="56" w:author="Simson Example" w:date="2018-12-09T18:10:00Z">
+        <w:r>
+          <w:rPr>
+            <w:lang w:eastAsia="x-none"/>
+          </w:rPr>
+          <w:t xml:space="preserve"> </w:t>
+        </w:r>
+      </w:ins>
+      <w:ins w:id="57" w:author="Simson Example" w:date="2018-12-09T18:02:00Z">
+        <w:r>
+          <w:rPr>
+            <w:lang w:eastAsia="x-none"/>
+          </w:rPr>
+          <w:t xml:space="preserve">wird von </w:t>
+        </w:r>
+      </w:ins>
+      <w:ins w:id="58" w:author="Simson Example" w:date="2018-12-09T18:09:00Z">
+        <w:r>
+          <w:rPr>
+            <w:lang w:eastAsia="x-none"/>
+          </w:rPr>
+          <w:t xml:space="preserve">der </w:t>
+        </w:r>
+      </w:ins>
+      <w:ins w:id="59" w:author="Simson Example" w:date="2018-12-09T18:04:00Z">
+        <w:r>
+          <w:rPr>
+            <w:lang w:eastAsia="x-none"/>
+          </w:rPr>
+          <w:t>"</w:t>
+        </w:r>
+      </w:ins>
+      <w:proofErr w:type="spellStart"/>
+      <w:ins w:id="60" w:author="Simson Example" w:date="2018-12-09T18:03:00Z">
+        <w:r>
+          <w:rPr>
+            <w:i/>
+            <w:lang w:eastAsia="x-none"/>
+            <w:rPrChange w:id="61" w:author="Simson Example" w:date="2018-12-09T18:03:00Z">
+              <w:rPr/>
+            </w:rPrChange>
+          </w:rPr>
+          <w:t>AuthenticationService</w:t>
+        </w:r>
+      </w:ins>
+      <w:proofErr w:type="spellEnd"/>
+      <w:ins w:id="62" w:author="Simson Example" w:date="2018-12-09T18:04:00Z">
+        <w:r>
+          <w:rPr>
+            <w:lang w:eastAsia="x-none"/>
+            <w:rPrChange w:id="63" w:author="Simson Example" w:date="2018-12-09T18:04:00Z">
+              <w:rPr>
+                <w:i/>
+              </w:rPr>
+            </w:rPrChange>
+          </w:rPr>
+          <w:t>"</w:t>
+        </w:r>
+      </w:ins>
+      <w:ins w:id="64" w:author="Simson Example" w:date="2018-12-09T18:08:00Z">
+        <w:r>
+          <w:rPr>
+            <w:lang w:eastAsia="x-none"/>
+          </w:rPr>
+          <w:t>-</w:t>
+        </w:r>
+      </w:ins>
+      <w:ins w:id="65" w:author="Simson Example" w:date="2018-12-09T18:04:00Z">
+        <w:r>
+          <w:rPr>
+            <w:lang w:eastAsia="x-none"/>
+          </w:rPr>
+          <w:t>Komponente verwendet und bietet</w:t>
+        </w:r>
+      </w:ins>
+      <w:ins w:id="66" w:author="Simson Example" w:date="2018-12-09T18:14:00Z">
+        <w:r>
+          <w:rPr>
+            <w:lang w:eastAsia="x-none"/>
+          </w:rPr>
+          <w:t xml:space="preserve"> </w:t>
+        </w:r>
+      </w:ins>
+      <w:proofErr w:type="spellStart"/>
+      <w:ins w:id="67" w:author="Simson Example" w:date="2018-12-09T18:15:00Z">
+        <w:r>
+          <w:rPr>
+            <w:lang w:eastAsia="x-none"/>
+          </w:rPr>
+          <w:t>E</w:t>
+        </w:r>
+      </w:ins>
+      <w:ins w:id="68" w:author="Simson Example" w:date="2018-12-09T18:14:00Z">
+        <w:r>
+          <w:rPr>
+            <w:lang w:eastAsia="x-none"/>
+          </w:rPr>
+          <w:t>inlog</w:t>
+        </w:r>
+      </w:ins>
+      <w:ins w:id="69" w:author="Simson Example" w:date="2018-12-09T18:51:00Z">
+        <w:r>
+          <w:rPr>
+            <w:lang w:eastAsia="x-none"/>
+          </w:rPr>
+          <w:t>g</w:t>
+        </w:r>
+      </w:ins>
+      <w:proofErr w:type="spellEnd"/>
+      <w:ins w:id="70" w:author="Simson Example" w:date="2018-12-09T18:15:00Z">
+        <w:r>
+          <w:rPr>
+            <w:lang w:eastAsia="x-none"/>
+          </w:rPr>
+          <w:t>-</w:t>
+        </w:r>
+      </w:ins>
+      <w:ins w:id="71" w:author="Simson Example" w:date="2018-12-09T18:14:00Z">
+        <w:r>
+          <w:rPr>
+            <w:lang w:eastAsia="x-none"/>
+          </w:rPr>
+          <w:t xml:space="preserve"> </w:t>
+        </w:r>
+      </w:ins>
+      <w:ins w:id="72" w:author="Simson Example" w:date="2018-12-09T18:15:00Z">
+        <w:r>
+          <w:rPr>
+            <w:lang w:eastAsia="x-none"/>
+          </w:rPr>
+          <w:t>bzw. Registrier-</w:t>
+        </w:r>
+      </w:ins>
+      <w:ins w:id="73" w:author="Simson Example" w:date="2018-12-09T18:04:00Z">
+        <w:r>
+          <w:rPr>
+            <w:lang w:eastAsia="x-none"/>
+          </w:rPr>
+          <w:t xml:space="preserve">Funktionen </w:t>
+        </w:r>
+      </w:ins>
+      <w:ins w:id="74" w:author="Simson Example" w:date="2018-12-09T18:16:00Z">
+        <w:r>
+          <w:rPr>
+            <w:lang w:eastAsia="x-none"/>
+          </w:rPr>
+          <w:t xml:space="preserve">von </w:t>
+        </w:r>
+      </w:ins>
+      <w:ins w:id="75" w:author="Simson Example" w:date="2018-12-09T18:04:00Z">
+        <w:r>
+          <w:rPr>
+            <w:lang w:eastAsia="x-none"/>
+          </w:rPr>
+          <w:t xml:space="preserve">der </w:t>
+        </w:r>
+      </w:ins>
+      <w:ins w:id="76" w:author="Simson Example" w:date="2018-12-09T18:05:00Z">
+        <w:r>
+          <w:rPr>
+            <w:lang w:eastAsia="x-none"/>
+          </w:rPr>
+          <w:t>"</w:t>
+        </w:r>
+        <w:r>
+          <w:rPr>
+            <w:i/>
+            <w:lang w:eastAsia="x-none"/>
+            <w:rPrChange w:id="77" w:author="Simson Example" w:date="2018-12-09T18:05:00Z">
+              <w:rPr/>
+            </w:rPrChange>
+          </w:rPr>
+          <w:t>Authentication</w:t>
+        </w:r>
+        <w:r>
+          <w:rPr>
+            <w:lang w:eastAsia="x-none"/>
+          </w:rPr>
+          <w:t xml:space="preserve">"-Komponente </w:t>
+        </w:r>
+      </w:ins>
+      <w:ins w:id="78" w:author="Simson Example" w:date="2018-12-09T18:15:00Z">
+        <w:r>
+          <w:rPr>
+            <w:lang w:eastAsia="x-none"/>
+          </w:rPr>
+          <w:t>an.</w:t>
+        </w:r>
+      </w:ins>
+    </w:p>
+    <w:p>
+      <w:pPr>
+        <w:pStyle w:val="FlietextTH"/>
+        <w:jc w:val="center"/>
+        <w:rPr>
+          <w:del w:id="79" w:author="Simson Example" w:date="2018-12-09T18:43:00Z"/>
+          <w:b/>
+          <w:bCs/>
+          <w:iCs/>
+        </w:rPr>
+      </w:pPr>
+      <w:r>
+        <w:rPr>
+          <w:noProof/>
+        </w:rPr>
+        <w:drawing>
+          <wp:inline distT="0" distB="0" distL="0" distR="0" wp14:anchorId="1D12D1F7" wp14:editId="7D231006">
+            <wp:extent cx="3357909" cy="859315"/>
+            <wp:effectExtent l="0" t="0" r="0" b="4445"/>
+            <wp:docPr id="10" name="Grafik 10"/>
+            <wp:cNvGraphicFramePr>
+              <a:graphicFrameLocks xmlns:a="http://schemas.openxmlformats.org/drawingml/2006/main" noChangeAspect="1"/>
+            </wp:cNvGraphicFramePr>
+            <a:graphic xmlns:a="http://schemas.openxmlformats.org/drawingml/2006/main">
+              <a:graphicData uri="http://schemas.openxmlformats.org/drawingml/2006/picture">
+                <pic:pic xmlns:pic="http://schemas.openxmlformats.org/drawingml/2006/picture">
+                  <pic:nvPicPr>
+                    <pic:cNvPr id="10" name="Bildschirmfoto 2018-12-09 um 16.46.07.png"/>
+                    <pic:cNvPicPr/>
+                  </pic:nvPicPr>
+                  <pic:blipFill>
+                    <a:blip r:embed="rId21">
+                      <a:extLst>
+                        <a:ext uri="{28A0092B-C50C-407E-A947-70E740481C1C}">
+                          <a14:useLocalDpi xmlns:a14="http://schemas.microsoft.com/office/drawing/2010/main" val="0"/>
+                        </a:ext>
+                      </a:extLst>
+                    </a:blip>
+                    <a:stretch>
+                      <a:fillRect/>
+                    </a:stretch>
+                  </pic:blipFill>
+                  <pic:spPr>
+                    <a:xfrm>
+                      <a:off x="0" y="0"/>
+                      <a:ext cx="3685955" cy="943265"/>
+                    </a:xfrm>
+                    <a:prstGeom prst="rect">
+                      <a:avLst/>
+                    </a:prstGeom>
+                  </pic:spPr>
+                </pic:pic>
+              </a:graphicData>
+            </a:graphic>
+          </wp:inline>
+        </w:drawing>
+      </w:r>
+      <w:r>
+        <w:br/>
+      </w:r>
+      <w:r>
+        <w:t xml:space="preserve">Abbildung 3.5: Implementierung der Schnittstellen von </w:t>
+      </w:r>
+      <w:ins w:id="80" w:author="Simson Example" w:date="2018-12-09T18:07:00Z">
+        <w:r>
+          <w:t>"</w:t>
+        </w:r>
+      </w:ins>
+      <w:proofErr w:type="spellStart"/>
+      <w:ins w:id="81" w:author="Simson Example" w:date="2018-12-09T17:04:00Z">
+        <w:r>
+          <w:rPr>
+            <w:bCs/>
+            <w:i/>
+            <w:iCs/>
+            <w:rPrChange w:id="82" w:author="Simson Example" w:date="2018-12-09T18:08:00Z">
+              <w:rPr>
+                <w:bCs/>
+                <w:iCs/>
+              </w:rPr>
+            </w:rPrChange>
+          </w:rPr>
+          <w:t>i</w:t>
+        </w:r>
+      </w:ins>
+      <w:del w:id="83" w:author="Simson Example" w:date="2018-12-09T17:04:00Z">
+        <w:r>
+          <w:rPr>
+            <w:bCs/>
+            <w:i/>
+            <w:iCs/>
+            <w:rPrChange w:id="84" w:author="Simson Example" w:date="2018-12-09T18:08:00Z">
+              <w:rPr>
+                <w:bCs/>
+                <w:iCs/>
+              </w:rPr>
+            </w:rPrChange>
+          </w:rPr>
+          <w:delText>I</w:delText>
+        </w:r>
+      </w:del>
+      <w:r>
+        <w:rPr>
+          <w:bCs/>
+          <w:i/>
+          <w:iCs/>
+          <w:rPrChange w:id="85" w:author="Simson Example" w:date="2018-12-09T18:08:00Z">
+            <w:rPr>
+              <w:bCs/>
+              <w:iCs/>
+            </w:rPr>
+          </w:rPrChange>
+        </w:rPr>
+        <w:t>A</w:t>
+      </w:r>
+      <w:bookmarkStart w:id="86" w:name="_Hlk529200376"/>
+      <w:r>
+        <w:rPr>
+          <w:bCs/>
+          <w:i/>
+          <w:iCs/>
+          <w:rPrChange w:id="87" w:author="Simson Example" w:date="2018-12-09T18:08:00Z">
+            <w:rPr>
+              <w:bCs/>
+              <w:iCs/>
+            </w:rPr>
+          </w:rPrChange>
+        </w:rPr>
+        <w:t>uthentication</w:t>
+      </w:r>
+      <w:proofErr w:type="spellEnd"/>
+      <w:ins w:id="88" w:author="Simson Example" w:date="2018-12-09T18:07:00Z">
+        <w:r>
+          <w:rPr>
+            <w:bCs/>
+            <w:iCs/>
+          </w:rPr>
+          <w:t>"</w:t>
+        </w:r>
+      </w:ins>
+    </w:p>
+    <w:p>
+      <w:pPr>
+        <w:pStyle w:val="FlietextTH"/>
+        <w:jc w:val="center"/>
+        <w:pPrChange w:id="89" w:author="Simson Example" w:date="2018-12-09T18:43:00Z">
+          <w:pPr>
+            <w:pStyle w:val="FlietextTH"/>
+          </w:pPr>
+        </w:pPrChange>
+      </w:pPr>
+    </w:p>
+    <w:p>
+      <w:pPr>
+        <w:pStyle w:val="FlietextTH"/>
+        <w:rPr>
+          <w:del w:id="90" w:author="Simson Example" w:date="2018-12-09T17:04:00Z"/>
+        </w:rPr>
+      </w:pPr>
+      <w:proofErr w:type="spellStart"/>
+      <w:ins w:id="91" w:author="Simson Example" w:date="2018-12-09T17:05:00Z">
+        <w:r>
+          <w:rPr>
+            <w:b/>
+            <w:rPrChange w:id="92" w:author="Simson Example" w:date="2018-12-09T17:08:00Z">
+              <w:rPr/>
+            </w:rPrChange>
+          </w:rPr>
+          <w:t>iAuthentication</w:t>
+        </w:r>
+      </w:ins>
+      <w:proofErr w:type="spellEnd"/>
+      <w:ins w:id="93" w:author="Florian" w:date="2018-12-10T18:28:00Z">
+        <w:r>
+          <w:rPr>
+            <w:b/>
+          </w:rPr>
+          <w:t>:</w:t>
+        </w:r>
+      </w:ins>
+      <w:ins w:id="94" w:author="Simson Example" w:date="2018-12-09T17:05:00Z">
+        <w:r>
+          <w:rPr>
+            <w:b/>
+            <w:rPrChange w:id="95" w:author="Simson Example" w:date="2018-12-09T17:08:00Z">
+              <w:rPr/>
+            </w:rPrChange>
+          </w:rPr>
+          <w:t xml:space="preserve"> </w:t>
+        </w:r>
+      </w:ins>
+      <w:ins w:id="96" w:author="Simson Example" w:date="2018-12-09T18:17:00Z">
+        <w:r>
+          <w:t>Sowohl</w:t>
+        </w:r>
+      </w:ins>
+      <w:ins w:id="97" w:author="Simson Example" w:date="2018-12-09T17:25:00Z">
+        <w:r>
+          <w:t xml:space="preserve"> </w:t>
+        </w:r>
+      </w:ins>
+      <w:ins w:id="98" w:author="Simson Example" w:date="2018-12-09T17:27:00Z">
+        <w:r>
+          <w:t xml:space="preserve">die </w:t>
+        </w:r>
+      </w:ins>
+      <w:del w:id="99" w:author="Simson Example" w:date="2018-12-09T17:04:00Z">
+        <w:r>
+          <w:delText>Die</w:delText>
+        </w:r>
+        <w:r>
+          <w:delText xml:space="preserve"> </w:delText>
+        </w:r>
+        <w:r>
+          <w:rPr>
+            <w:i/>
+          </w:rPr>
+          <w:delText>Authentication</w:delText>
+        </w:r>
+        <w:r>
+          <w:delText xml:space="preserve">-Komponente </w:delText>
+        </w:r>
+        <w:r>
+          <w:delText>kann durch di</w:delText>
+        </w:r>
+        <w:r>
+          <w:delText>e</w:delText>
+        </w:r>
+        <w:r>
+          <w:delText xml:space="preserve"> </w:delText>
+        </w:r>
+        <w:r>
+          <w:rPr>
+            <w:i/>
+          </w:rPr>
+          <w:delText>IAuthentication</w:delText>
+        </w:r>
+        <w:r>
+          <w:rPr>
+            <w:i/>
+          </w:rPr>
+          <w:delText>-</w:delText>
+        </w:r>
+        <w:r>
+          <w:delText>Schnittstelle</w:delText>
+        </w:r>
+        <w:r>
+          <w:delText xml:space="preserve"> von </w:delText>
+        </w:r>
+        <w:r>
+          <w:delText xml:space="preserve">der </w:delText>
+        </w:r>
+        <w:r>
+          <w:rPr>
+            <w:i/>
+          </w:rPr>
+          <w:delText>Authentication</w:delText>
+        </w:r>
+        <w:r>
+          <w:rPr>
+            <w:i/>
+          </w:rPr>
+          <w:delText>Service</w:delText>
+        </w:r>
+        <w:r>
+          <w:delText>-Komponente erreicht werden</w:delText>
+        </w:r>
+        <w:r>
+          <w:delText>.</w:delText>
+        </w:r>
+        <w:r>
+          <w:delText xml:space="preserve"> Diese Schnittstelle liefert ausschließlich die Informationen über welche möglichkeiten sie Verfügt erreichbar zu sein, sie liefert keine Informationen darüber ob oder welche Daten zurück geschickt werden.</w:delText>
+        </w:r>
+      </w:del>
+    </w:p>
+    <w:p>
+      <w:pPr>
+        <w:pStyle w:val="FlietextTH"/>
+        <w:rPr>
+          <w:ins w:id="100" w:author="Simson Example" w:date="2018-12-09T17:04:00Z"/>
+        </w:rPr>
+      </w:pPr>
+      <w:ins w:id="101" w:author="Simson Example" w:date="2018-12-09T17:26:00Z">
+        <w:r>
+          <w:t>a</w:t>
+        </w:r>
+      </w:ins>
+      <w:ins w:id="102" w:author="Simson Example" w:date="2018-12-09T17:21:00Z">
+        <w:r>
+          <w:t>usgehende</w:t>
+        </w:r>
+      </w:ins>
+      <w:ins w:id="103" w:author="Simson Example" w:date="2018-12-09T17:27:00Z">
+        <w:r>
+          <w:t>n</w:t>
+        </w:r>
+      </w:ins>
+      <w:ins w:id="104" w:author="Simson Example" w:date="2018-12-09T17:25:00Z">
+        <w:r>
+          <w:t>-</w:t>
+        </w:r>
+      </w:ins>
+      <w:ins w:id="105" w:author="Simson Example" w:date="2018-12-09T17:21:00Z">
+        <w:r>
+          <w:t xml:space="preserve"> </w:t>
+        </w:r>
+      </w:ins>
+      <w:ins w:id="106" w:author="Simson Example" w:date="2018-12-09T17:28:00Z">
+        <w:r>
+          <w:t>als</w:t>
+        </w:r>
+      </w:ins>
+      <w:ins w:id="107" w:author="Simson Example" w:date="2018-12-09T17:21:00Z">
+        <w:r>
+          <w:t xml:space="preserve"> auch die </w:t>
+        </w:r>
+      </w:ins>
+      <w:ins w:id="108" w:author="Simson Example" w:date="2018-12-09T17:27:00Z">
+        <w:r>
+          <w:t>(vorausgesetzten)</w:t>
+        </w:r>
+      </w:ins>
+      <w:ins w:id="109" w:author="Simson Example" w:date="2018-12-09T17:26:00Z">
+        <w:r>
+          <w:t xml:space="preserve"> eingehende</w:t>
+        </w:r>
+      </w:ins>
+      <w:ins w:id="110" w:author="Simson Example" w:date="2018-12-09T17:28:00Z">
+        <w:r>
+          <w:t>n-</w:t>
+        </w:r>
+      </w:ins>
+      <w:ins w:id="111" w:author="Simson Example" w:date="2018-12-09T17:26:00Z">
+        <w:r>
+          <w:t xml:space="preserve"> Informationen </w:t>
+        </w:r>
+      </w:ins>
+      <w:ins w:id="112" w:author="Simson Example" w:date="2018-12-09T18:17:00Z">
+        <w:r>
+          <w:t xml:space="preserve">werden </w:t>
+        </w:r>
+      </w:ins>
+      <w:ins w:id="113" w:author="Simson Example" w:date="2018-12-09T17:26:00Z">
+        <w:r>
+          <w:t xml:space="preserve">als </w:t>
+        </w:r>
+        <w:del w:id="114" w:author="Florian" w:date="2018-12-10T18:34:00Z">
+          <w:r>
+            <w:delText>J</w:delText>
+          </w:r>
+        </w:del>
+        <w:del w:id="115" w:author="Florian" w:date="2018-12-10T18:27:00Z">
+          <w:r>
+            <w:delText>a</w:delText>
+          </w:r>
+        </w:del>
+        <w:del w:id="116" w:author="Florian" w:date="2018-12-10T18:34:00Z">
+          <w:r>
+            <w:delText>son</w:delText>
+          </w:r>
+        </w:del>
+      </w:ins>
+      <w:ins w:id="117" w:author="Florian" w:date="2018-12-10T18:34:00Z">
+        <w:r>
+          <w:t>JSON</w:t>
+        </w:r>
+      </w:ins>
+      <w:ins w:id="118" w:author="Simson Example" w:date="2018-12-09T17:26:00Z">
+        <w:r>
+          <w:t xml:space="preserve">-Datei </w:t>
+        </w:r>
+      </w:ins>
+      <w:ins w:id="119" w:author="Simson Example" w:date="2018-12-09T17:27:00Z">
+        <w:r>
+          <w:t xml:space="preserve">zwischen Client und Server </w:t>
+        </w:r>
+      </w:ins>
+      <w:ins w:id="120" w:author="Simson Example" w:date="2018-12-09T17:26:00Z">
+        <w:r>
+          <w:t>ausgetauscht.</w:t>
+        </w:r>
+      </w:ins>
+      <w:ins w:id="121" w:author="Simson Example" w:date="2018-12-09T18:21:00Z">
+        <w:r>
+          <w:t xml:space="preserve"> </w:t>
+        </w:r>
+      </w:ins>
+    </w:p>
+    <w:p>
+      <w:pPr>
+        <w:pStyle w:val="FlietextTH"/>
+        <w:rPr>
+          <w:ins w:id="122" w:author="Simson Example" w:date="2018-12-09T18:21:00Z"/>
+        </w:rPr>
+      </w:pPr>
+      <w:del w:id="123" w:author="Simson Example" w:date="2018-12-09T17:29:00Z">
+        <w:r>
+          <w:rPr>
+            <w:lang w:eastAsia="x-none"/>
+          </w:rPr>
+          <w:delText>In diesem Fall</w:delText>
+        </w:r>
+      </w:del>
+      <w:ins w:id="124" w:author="Simson Example" w:date="2018-12-09T17:29:00Z">
+        <w:r>
+          <w:rPr>
+            <w:lang w:eastAsia="x-none"/>
+          </w:rPr>
+          <w:t xml:space="preserve">Möglichkeiten der </w:t>
+        </w:r>
+      </w:ins>
+      <w:ins w:id="125" w:author="Simson Example" w:date="2018-12-09T17:31:00Z">
+        <w:r>
+          <w:rPr>
+            <w:lang w:eastAsia="x-none"/>
+          </w:rPr>
+          <w:t xml:space="preserve">REST-basierten </w:t>
+        </w:r>
+      </w:ins>
+      <w:ins w:id="126" w:author="Simson Example" w:date="2018-12-09T17:29:00Z">
+        <w:r>
+          <w:rPr>
+            <w:lang w:eastAsia="x-none"/>
+          </w:rPr>
+          <w:t xml:space="preserve">Erreichbarkeit von </w:t>
+        </w:r>
+      </w:ins>
+      <w:ins w:id="127" w:author="Simson Example" w:date="2018-12-09T17:31:00Z">
+        <w:r>
+          <w:rPr>
+            <w:lang w:eastAsia="x-none"/>
+          </w:rPr>
+          <w:br/>
+        </w:r>
+      </w:ins>
+      <w:ins w:id="128" w:author="Simson Example" w:date="2018-12-09T18:17:00Z">
+        <w:r>
+          <w:rPr>
+            <w:lang w:eastAsia="x-none"/>
+            <w:rPrChange w:id="129" w:author="Simson Example" w:date="2018-12-09T18:17:00Z">
+              <w:rPr>
+                <w:i/>
+                <w:lang w:eastAsia="x-none"/>
+              </w:rPr>
+            </w:rPrChange>
+          </w:rPr>
+          <w:t>"</w:t>
+        </w:r>
+      </w:ins>
+      <w:proofErr w:type="spellStart"/>
+      <w:ins w:id="130" w:author="Simson Example" w:date="2018-12-09T17:29:00Z">
+        <w:r>
+          <w:rPr>
+            <w:i/>
+            <w:lang w:eastAsia="x-none"/>
+            <w:rPrChange w:id="131" w:author="Simson Example" w:date="2018-12-09T17:29:00Z">
+              <w:rPr>
+                <w:lang w:eastAsia="x-none"/>
+              </w:rPr>
+            </w:rPrChange>
+          </w:rPr>
+          <w:t>iAuthentication</w:t>
+        </w:r>
+      </w:ins>
+      <w:proofErr w:type="spellEnd"/>
+      <w:ins w:id="132" w:author="Simson Example" w:date="2018-12-09T18:17:00Z">
+        <w:r>
+          <w:rPr>
+            <w:lang w:eastAsia="x-none"/>
+          </w:rPr>
+          <w:t>"</w:t>
+        </w:r>
+      </w:ins>
+      <w:r>
+        <w:rPr>
+          <w:lang w:eastAsia="x-none"/>
+        </w:rPr>
+        <w:t>:</w:t>
+      </w:r>
+      <w:ins w:id="133" w:author="Simson Example" w:date="2018-12-09T20:56:00Z">
+        <w:r>
+          <w:rPr>
+            <w:lang w:eastAsia="x-none"/>
+          </w:rPr>
+          <w:tab/>
+        </w:r>
+      </w:ins>
+      <w:del w:id="134" w:author="Simson Example" w:date="2018-12-09T20:56:00Z">
+        <w:r>
+          <w:rPr>
+            <w:lang w:eastAsia="x-none"/>
+          </w:rPr>
+          <w:delText xml:space="preserve"> </w:delText>
+        </w:r>
+      </w:del>
+      <w:ins w:id="135" w:author="Simson Example" w:date="2018-12-09T17:30:00Z">
+        <w:r>
+          <w:t>"</w:t>
+        </w:r>
+      </w:ins>
+      <w:del w:id="136" w:author="Simson Example" w:date="2018-12-09T17:30:00Z">
+        <w:r>
+          <w:delText>'</w:delText>
+        </w:r>
+      </w:del>
+      <w:r>
+        <w:rPr>
+          <w:lang w:eastAsia="x-none"/>
+        </w:rPr>
+        <w:t>/</w:t>
+      </w:r>
+      <w:proofErr w:type="spellStart"/>
+      <w:r>
+        <w:rPr>
+          <w:lang w:eastAsia="x-none"/>
+        </w:rPr>
+        <w:t>register</w:t>
+      </w:r>
+      <w:proofErr w:type="spellEnd"/>
+      <w:ins w:id="137" w:author="Simson Example" w:date="2018-12-09T17:30:00Z">
+        <w:r>
+          <w:t>"</w:t>
+        </w:r>
+      </w:ins>
+      <w:del w:id="138" w:author="Simson Example" w:date="2018-12-09T17:30:00Z">
+        <w:r>
+          <w:delText>'</w:delText>
+        </w:r>
+      </w:del>
+      <w:r>
+        <w:rPr>
+          <w:lang w:eastAsia="x-none"/>
+        </w:rPr>
+        <w:t xml:space="preserve">, </w:t>
+      </w:r>
+      <w:ins w:id="139" w:author="Simson Example" w:date="2018-12-09T17:30:00Z">
+        <w:r>
+          <w:t>"</w:t>
+        </w:r>
+      </w:ins>
+      <w:del w:id="140" w:author="Simson Example" w:date="2018-12-09T17:30:00Z">
+        <w:r>
+          <w:delText>'</w:delText>
+        </w:r>
+      </w:del>
+      <w:r>
+        <w:rPr>
+          <w:lang w:eastAsia="x-none"/>
+        </w:rPr>
+        <w:t>/</w:t>
+      </w:r>
+      <w:proofErr w:type="spellStart"/>
+      <w:r>
+        <w:rPr>
+          <w:lang w:eastAsia="x-none"/>
+        </w:rPr>
+        <w:t>login</w:t>
+      </w:r>
+      <w:proofErr w:type="spellEnd"/>
+      <w:ins w:id="141" w:author="Simson Example" w:date="2018-12-09T17:30:00Z">
+        <w:r>
+          <w:t>"</w:t>
+        </w:r>
+      </w:ins>
+      <w:del w:id="142" w:author="Simson Example" w:date="2018-12-09T17:30:00Z">
+        <w:r>
+          <w:delText>'</w:delText>
+        </w:r>
+      </w:del>
+    </w:p>
+    <w:p>
+      <w:pPr>
+        <w:pStyle w:val="FlietextTH"/>
+        <w:ind w:left="851" w:hanging="851"/>
+        <w:rPr>
+          <w:ins w:id="143" w:author="Simson Example" w:date="2018-12-09T18:34:00Z"/>
+          <w:lang w:eastAsia="x-none"/>
+          <w:rPrChange w:id="144" w:author="Simson Example" w:date="2018-12-09T19:13:00Z">
+            <w:rPr>
+              <w:ins w:id="145" w:author="Simson Example" w:date="2018-12-09T18:34:00Z"/>
+              <w:b/>
+              <w:lang w:eastAsia="x-none"/>
+            </w:rPr>
+          </w:rPrChange>
+        </w:rPr>
+        <w:pPrChange w:id="146" w:author="Simson Example" w:date="2018-12-09T19:12:00Z">
+          <w:pPr>
+            <w:pStyle w:val="FlietextTH"/>
+            <w:ind w:left="1134" w:hanging="1134"/>
+          </w:pPr>
+        </w:pPrChange>
+      </w:pPr>
+      <w:ins w:id="147" w:author="Simson Example" w:date="2018-12-09T18:21:00Z">
+        <w:r>
+          <w:rPr>
+            <w:b/>
+            <w:lang w:eastAsia="x-none"/>
+            <w:rPrChange w:id="148" w:author="Simson Example" w:date="2018-12-09T18:21:00Z">
+              <w:rPr>
+                <w:lang w:eastAsia="x-none"/>
+              </w:rPr>
+            </w:rPrChange>
+          </w:rPr>
+          <w:t>/</w:t>
+        </w:r>
+        <w:proofErr w:type="spellStart"/>
+        <w:r>
+          <w:rPr>
+            <w:b/>
+            <w:lang w:eastAsia="x-none"/>
+            <w:rPrChange w:id="149" w:author="Simson Example" w:date="2018-12-09T18:21:00Z">
+              <w:rPr>
+                <w:lang w:eastAsia="x-none"/>
+              </w:rPr>
+            </w:rPrChange>
+          </w:rPr>
+          <w:t>register</w:t>
+        </w:r>
+        <w:proofErr w:type="spellEnd"/>
+        <w:r>
+          <w:rPr>
+            <w:b/>
+            <w:lang w:eastAsia="x-none"/>
+            <w:rPrChange w:id="150" w:author="Simson Example" w:date="2018-12-09T18:21:00Z">
+              <w:rPr>
+                <w:lang w:eastAsia="x-none"/>
+              </w:rPr>
+            </w:rPrChange>
+          </w:rPr>
+          <w:tab/>
+        </w:r>
+      </w:ins>
+      <w:ins w:id="151" w:author="Simson Example" w:date="2018-12-09T18:44:00Z">
+        <w:r>
+          <w:rPr>
+            <w:lang w:eastAsia="x-none"/>
+          </w:rPr>
+          <w:t xml:space="preserve">Bei erfolgreicher Registration werden </w:t>
+        </w:r>
+      </w:ins>
+      <w:ins w:id="152" w:author="Simson Example" w:date="2018-12-09T18:45:00Z">
+        <w:r>
+          <w:rPr>
+            <w:lang w:eastAsia="x-none"/>
+          </w:rPr>
+          <w:t xml:space="preserve">die neu erzeugten Benutzerinformationen als Antwort zurückgeschickt, bei einem Fehlschlag der Registration </w:t>
+        </w:r>
+      </w:ins>
+      <w:ins w:id="153" w:author="Simson Example" w:date="2018-12-09T19:56:00Z">
+        <w:r>
+          <w:rPr>
+            <w:lang w:eastAsia="x-none"/>
+          </w:rPr>
+          <w:t>beinhal</w:t>
+        </w:r>
+        <w:r>
+          <w:rPr>
+            <w:lang w:eastAsia="x-none"/>
+          </w:rPr>
+          <w:t>tet</w:t>
+        </w:r>
+      </w:ins>
+      <w:ins w:id="154" w:author="Simson Example" w:date="2018-12-09T19:09:00Z">
+        <w:r>
+          <w:rPr>
+            <w:lang w:eastAsia="x-none"/>
+          </w:rPr>
+          <w:t xml:space="preserve"> die Antwort </w:t>
+        </w:r>
+      </w:ins>
+      <w:ins w:id="155" w:author="Simson Example" w:date="2018-12-09T18:45:00Z">
+        <w:r>
+          <w:rPr>
+            <w:lang w:eastAsia="x-none"/>
+          </w:rPr>
+          <w:t>stattdessen eine Fehlernachricht.</w:t>
+        </w:r>
+      </w:ins>
+      <w:ins w:id="156" w:author="Florian" w:date="2018-12-10T18:39:00Z">
+        <w:r>
+          <w:rPr>
+            <w:lang w:eastAsia="x-none"/>
+          </w:rPr>
+          <w:br/>
+        </w:r>
+      </w:ins>
+      <w:ins w:id="157" w:author="Simson Example" w:date="2018-12-09T19:14:00Z">
+        <w:del w:id="158" w:author="Florian" w:date="2018-12-10T18:39:00Z">
+          <w:r>
+            <w:rPr>
+              <w:lang w:eastAsia="x-none"/>
+            </w:rPr>
+            <w:tab/>
+          </w:r>
+        </w:del>
+      </w:ins>
+      <w:ins w:id="159" w:author="Simson Example" w:date="2018-12-09T19:02:00Z">
+        <w:r>
+          <w:rPr>
+            <w:lang w:eastAsia="x-none"/>
+          </w:rPr>
+          <w:t>[</w:t>
+        </w:r>
+      </w:ins>
+      <w:ins w:id="160" w:author="Florian" w:date="2018-12-10T18:38:00Z">
+        <w:r>
+          <w:rPr>
+            <w:lang w:eastAsia="x-none"/>
+          </w:rPr>
+          <w:t>Erwartete Daten</w:t>
+        </w:r>
+      </w:ins>
+      <w:ins w:id="161" w:author="Simson Example" w:date="2018-12-09T19:00:00Z">
+        <w:del w:id="162" w:author="Florian" w:date="2018-12-10T18:38:00Z">
+          <w:r>
+            <w:rPr>
+              <w:lang w:eastAsia="x-none"/>
+            </w:rPr>
+            <w:delText>Vorausgesetzt(req)</w:delText>
+          </w:r>
+        </w:del>
+      </w:ins>
+      <w:ins w:id="163" w:author="Simson Example" w:date="2018-12-09T18:55:00Z">
+        <w:r>
+          <w:rPr>
+            <w:lang w:eastAsia="x-none"/>
+          </w:rPr>
+          <w:t>: Benutzername, E-Mail, Passwort</w:t>
+        </w:r>
+      </w:ins>
+      <w:ins w:id="164" w:author="Simson Example" w:date="2018-12-09T19:02:00Z">
+        <w:r>
+          <w:rPr>
+            <w:lang w:eastAsia="x-none"/>
+          </w:rPr>
+          <w:t>]</w:t>
+        </w:r>
+      </w:ins>
+    </w:p>
+    <w:p>
+      <w:pPr>
+        <w:pStyle w:val="FlietextTH"/>
+        <w:tabs>
+          <w:tab w:val="left" w:pos="851"/>
+        </w:tabs>
+        <w:ind w:left="851" w:hanging="851"/>
+        <w:rPr>
+          <w:lang w:eastAsia="x-none"/>
+        </w:rPr>
+        <w:pPrChange w:id="165" w:author="Florian" w:date="2018-12-10T18:39:00Z">
+          <w:pPr>
+            <w:pStyle w:val="FlietextTH"/>
+          </w:pPr>
+        </w:pPrChange>
+      </w:pPr>
+      <w:ins w:id="166" w:author="Simson Example" w:date="2018-12-09T18:34:00Z">
+        <w:r>
+          <w:rPr>
+            <w:b/>
+            <w:lang w:eastAsia="x-none"/>
+          </w:rPr>
+          <w:t>/</w:t>
+        </w:r>
+        <w:proofErr w:type="spellStart"/>
+        <w:r>
+          <w:rPr>
+            <w:b/>
+            <w:lang w:eastAsia="x-none"/>
+          </w:rPr>
+          <w:t>login</w:t>
+        </w:r>
+        <w:proofErr w:type="spellEnd"/>
+        <w:r>
+          <w:rPr>
+            <w:b/>
+            <w:lang w:eastAsia="x-none"/>
+          </w:rPr>
+          <w:tab/>
+        </w:r>
+      </w:ins>
+      <w:ins w:id="167" w:author="Simson Example" w:date="2018-12-09T18:46:00Z">
+        <w:r>
+          <w:rPr>
+            <w:lang w:eastAsia="x-none"/>
+          </w:rPr>
+          <w:t>Bei erfolgreichem Anmelden wird ein Session-Token gesetzt und</w:t>
+        </w:r>
+      </w:ins>
+      <w:ins w:id="168" w:author="Simson Example" w:date="2018-12-09T18:47:00Z">
+        <w:r>
+          <w:rPr>
+            <w:lang w:eastAsia="x-none"/>
+          </w:rPr>
+          <w:t xml:space="preserve"> es werden</w:t>
+        </w:r>
+      </w:ins>
+      <w:ins w:id="169" w:author="Simson Example" w:date="2018-12-09T18:46:00Z">
+        <w:r>
+          <w:rPr>
+            <w:lang w:eastAsia="x-none"/>
+          </w:rPr>
+          <w:t xml:space="preserve"> erweiterte Benutzerinformationen als Antwort zurückgeschickt, bei einem Fehlschlag der Anmeldung </w:t>
+        </w:r>
+      </w:ins>
+      <w:ins w:id="170" w:author="Simson Example" w:date="2018-12-09T19:56:00Z">
+        <w:r>
+          <w:rPr>
+            <w:lang w:eastAsia="x-none"/>
+          </w:rPr>
+          <w:t>beinhaltet</w:t>
+        </w:r>
+      </w:ins>
+      <w:ins w:id="171" w:author="Simson Example" w:date="2018-12-09T19:09:00Z">
+        <w:r>
+          <w:rPr>
+            <w:lang w:eastAsia="x-none"/>
+          </w:rPr>
+          <w:t xml:space="preserve"> die Antwort </w:t>
+        </w:r>
+      </w:ins>
+      <w:ins w:id="172" w:author="Simson Example" w:date="2018-12-09T18:46:00Z">
+        <w:r>
+          <w:rPr>
+            <w:lang w:eastAsia="x-none"/>
+          </w:rPr>
+          <w:t>stattdessen eine Fehlernachricht.</w:t>
+        </w:r>
+      </w:ins>
+      <w:ins w:id="173" w:author="Florian" w:date="2018-12-10T18:39:00Z">
+        <w:r>
+          <w:rPr>
+            <w:lang w:eastAsia="x-none"/>
+          </w:rPr>
+          <w:br/>
+        </w:r>
+      </w:ins>
+      <w:ins w:id="174" w:author="Simson Example" w:date="2018-12-09T19:57:00Z">
+        <w:del w:id="175" w:author="Florian" w:date="2018-12-10T18:39:00Z">
+          <w:r>
+            <w:rPr>
+              <w:lang w:eastAsia="x-none"/>
+            </w:rPr>
+            <w:delText xml:space="preserve">   </w:delText>
+          </w:r>
+        </w:del>
+      </w:ins>
+      <w:ins w:id="176" w:author="Simson Example" w:date="2018-12-09T19:02:00Z">
+        <w:r>
+          <w:rPr>
+            <w:lang w:eastAsia="x-none"/>
+          </w:rPr>
+          <w:t>[</w:t>
+        </w:r>
+      </w:ins>
+      <w:ins w:id="177" w:author="Florian" w:date="2018-12-10T18:38:00Z">
+        <w:r>
+          <w:rPr>
+            <w:lang w:eastAsia="x-none"/>
+          </w:rPr>
+          <w:t>Erwartete Daten</w:t>
+        </w:r>
+      </w:ins>
+      <w:ins w:id="178" w:author="Simson Example" w:date="2018-12-09T19:02:00Z">
+        <w:del w:id="179" w:author="Florian" w:date="2018-12-10T18:38:00Z">
+          <w:r>
+            <w:rPr>
+              <w:lang w:eastAsia="x-none"/>
+            </w:rPr>
+            <w:delText>req</w:delText>
+          </w:r>
+        </w:del>
+        <w:r>
+          <w:rPr>
+            <w:lang w:eastAsia="x-none"/>
+          </w:rPr>
+          <w:t>: Benutzername, Passwort]</w:t>
+        </w:r>
+      </w:ins>
+    </w:p>
+    <w:p>
+      <w:pPr>
+        <w:pStyle w:val="FlietextTH"/>
+        <w:rPr>
+          <w:del w:id="180" w:author="Simson Example" w:date="2018-12-09T17:32:00Z"/>
+        </w:rPr>
+      </w:pPr>
+      <w:del w:id="181" w:author="Simson Example" w:date="2018-12-09T17:32:00Z">
+        <w:r>
+          <w:rPr>
+            <w:b/>
+          </w:rPr>
+          <w:delText>router.post(</w:delText>
+        </w:r>
+        <w:r>
+          <w:rPr>
+            <w:b/>
+          </w:rPr>
+          <w:delText>'</w:delText>
+        </w:r>
+        <w:r>
+          <w:rPr>
+            <w:b/>
+          </w:rPr>
+          <w:delText>/register</w:delText>
+        </w:r>
+        <w:r>
+          <w:rPr>
+            <w:b/>
+          </w:rPr>
+          <w:delText>'</w:delText>
+        </w:r>
+        <w:r>
+          <w:rPr>
+            <w:b/>
+          </w:rPr>
+          <w:delText>, authService.register)</w:delText>
+        </w:r>
+        <w:r>
+          <w:delText xml:space="preserve"> </w:delText>
+        </w:r>
+        <w:r>
+          <w:delText xml:space="preserve">Wenn der Pfad /register angesprochen wird, ist die darauf folgende Reaktion, die Funktion </w:delText>
+        </w:r>
+        <w:r>
+          <w:delText>Authentication.</w:delText>
+        </w:r>
+        <w:r>
+          <w:delText>register in der Authentication Komponente aufzurufen.</w:delText>
+        </w:r>
+        <w:r>
+          <w:delText xml:space="preserve"> Dort legt die Authentication Komponente entweder einen neuen Benutzer an und liefert die neu erstellte Daten an den Client zurück oder er sendet eine Fehlermeldung falls der Vorgang nicht erfolgt ist.</w:delText>
+        </w:r>
+      </w:del>
+    </w:p>
+    <w:bookmarkEnd w:id="86"/>
+    <w:p>
+      <w:pPr>
+        <w:pStyle w:val="Heading3"/>
+        <w:spacing w:before="240" w:after="60"/>
+      </w:pPr>
+      <w:r>
+        <w:t>Verhalten</w:t>
+      </w:r>
+    </w:p>
+    <w:p>
+      <w:pPr>
+        <w:pStyle w:val="FlietextTH"/>
+        <w:jc w:val="center"/>
+      </w:pPr>
+      <w:ins w:id="182" w:author="Simson Example" w:date="2018-12-09T18:49:00Z">
+        <w:r>
+          <w:rPr>
+            <w:noProof/>
+            <w:lang w:eastAsia="x-none"/>
+          </w:rPr>
+          <w:drawing>
+            <wp:inline distT="0" distB="0" distL="0" distR="0" wp14:anchorId="74A0CEA2" wp14:editId="6888BA26">
+              <wp:extent cx="3347499" cy="2409868"/>
+              <wp:effectExtent l="0" t="0" r="5715" b="0"/>
+              <wp:docPr id="16" name="Grafik 16"/>
+              <wp:cNvGraphicFramePr>
+                <a:graphicFrameLocks xmlns:a="http://schemas.openxmlformats.org/drawingml/2006/main" noChangeAspect="1"/>
+              </wp:cNvGraphicFramePr>
+              <a:graphic xmlns:a="http://schemas.openxmlformats.org/drawingml/2006/main">
+                <a:graphicData uri="http://schemas.openxmlformats.org/drawingml/2006/picture">
+                  <pic:pic xmlns:pic="http://schemas.openxmlformats.org/drawingml/2006/picture">
+                    <pic:nvPicPr>
+                      <pic:cNvPr id="16" name="Bildschirmfoto 2018-12-09 um 18.48.33.png"/>
+                      <pic:cNvPicPr/>
+                    </pic:nvPicPr>
+                    <pic:blipFill>
+                      <a:blip r:embed="rId16">
+                        <a:extLst>
+                          <a:ext uri="{28A0092B-C50C-407E-A947-70E740481C1C}">
+                            <a14:useLocalDpi xmlns:a14="http://schemas.microsoft.com/office/drawing/2010/main" val="0"/>
+                          </a:ext>
+                        </a:extLst>
+                      </a:blip>
+                      <a:stretch>
+                        <a:fillRect/>
+                      </a:stretch>
+                    </pic:blipFill>
+                    <pic:spPr>
+                      <a:xfrm>
+                        <a:off x="0" y="0"/>
+                        <a:ext cx="3454274" cy="2486736"/>
+                      </a:xfrm>
+                      <a:prstGeom prst="rect">
+                        <a:avLst/>
+                      </a:prstGeom>
+                    </pic:spPr>
+                  </pic:pic>
+                </a:graphicData>
+              </a:graphic>
+            </wp:inline>
+          </w:drawing>
+        </w:r>
+      </w:ins>
+      <w:del w:id="183" w:author="Simson Example" w:date="2018-12-09T18:49:00Z">
+        <w:r>
+          <w:rPr>
+            <w:noProof/>
+            <w:lang w:eastAsia="x-none"/>
+          </w:rPr>
+          <w:drawing>
+            <wp:inline distT="0" distB="0" distL="0" distR="0" wp14:anchorId="269A5E61" wp14:editId="135ED77A">
+              <wp:extent cx="2743200" cy="1891399"/>
+              <wp:effectExtent l="0" t="0" r="0" b="1270"/>
+              <wp:docPr id="20" name="Grafik 20"/>
+              <wp:cNvGraphicFramePr>
+                <a:graphicFrameLocks xmlns:a="http://schemas.openxmlformats.org/drawingml/2006/main" noChangeAspect="1"/>
+              </wp:cNvGraphicFramePr>
+              <a:graphic xmlns:a="http://schemas.openxmlformats.org/drawingml/2006/main">
+                <a:graphicData uri="http://schemas.openxmlformats.org/drawingml/2006/picture">
+                  <pic:pic xmlns:pic="http://schemas.openxmlformats.org/drawingml/2006/picture">
+                    <pic:nvPicPr>
+                      <pic:cNvPr id="19" name="Bildschirmfoto 2018-12-07 um 15.19.26.png"/>
+                      <pic:cNvPicPr/>
+                    </pic:nvPicPr>
+                    <pic:blipFill>
+                      <a:blip r:embed="rId17" cstate="print">
+                        <a:extLst>
+                          <a:ext uri="{28A0092B-C50C-407E-A947-70E740481C1C}">
+                            <a14:useLocalDpi xmlns:a14="http://schemas.microsoft.com/office/drawing/2010/main" val="0"/>
+                          </a:ext>
+                        </a:extLst>
+                      </a:blip>
+                      <a:stretch>
+                        <a:fillRect/>
+                      </a:stretch>
+                    </pic:blipFill>
+                    <pic:spPr>
+                      <a:xfrm>
+                        <a:off x="0" y="0"/>
+                        <a:ext cx="2852199" cy="1966553"/>
+                      </a:xfrm>
+                      <a:prstGeom prst="rect">
+                        <a:avLst/>
+                      </a:prstGeom>
+                    </pic:spPr>
+                  </pic:pic>
+                </a:graphicData>
+              </a:graphic>
+            </wp:inline>
+          </w:drawing>
+        </w:r>
+      </w:del>
+      <w:r>
+        <w:br/>
+        <w:t>Abbildung 3.6:</w:t>
+      </w:r>
+      <w:r>
+        <w:t xml:space="preserve"> Zustandsdiagramm der Komponente</w:t>
+      </w:r>
+    </w:p>
+    <w:p>
+      <w:pPr>
+        <w:pStyle w:val="FlietextTH"/>
+        <w:rPr>
+          <w:ins w:id="184" w:author="Florian" w:date="2018-12-10T18:33:00Z"/>
+          <w:lang w:eastAsia="x-none"/>
+        </w:rPr>
+      </w:pPr>
+      <w:r>
+        <w:rPr>
+          <w:lang w:eastAsia="x-none"/>
+        </w:rPr>
+        <w:lastRenderedPageBreak/>
+        <w:t>Die Komponente „Authentication“ soll die Zustände „authentifiziert“ und „</w:t>
+      </w:r>
+      <w:ins w:id="185" w:author="Simson Example" w:date="2018-12-09T18:47:00Z">
+        <w:r>
+          <w:rPr>
+            <w:lang w:eastAsia="x-none"/>
+          </w:rPr>
+          <w:t xml:space="preserve">nicht </w:t>
+        </w:r>
+      </w:ins>
+      <w:del w:id="186" w:author="Simson Example" w:date="2018-12-09T18:47:00Z">
+        <w:r>
+          <w:rPr>
+            <w:lang w:eastAsia="x-none"/>
+          </w:rPr>
+          <w:delText>un</w:delText>
+        </w:r>
+      </w:del>
+      <w:r>
+        <w:rPr>
+          <w:lang w:eastAsia="x-none"/>
+        </w:rPr>
+        <w:t>authentifiziert“ erhalten können. Die möglichen Zustandsübergänge sind im Zustandsdiagramm in Abbildung 3.</w:t>
+      </w:r>
+      <w:r>
+        <w:rPr>
+          <w:lang w:eastAsia="x-none"/>
+        </w:rPr>
+        <w:t>6</w:t>
+      </w:r>
+      <w:r>
+        <w:rPr>
+          <w:lang w:eastAsia="x-none"/>
+        </w:rPr>
+        <w:t xml:space="preserve"> dargestellt. Die Zustandsübergänge werden durch die Implementierung der beiden Komponenten </w:t>
+      </w:r>
+      <w:ins w:id="187" w:author="Simson Example" w:date="2018-12-09T20:53:00Z">
+        <w:r>
+          <w:rPr>
+            <w:lang w:eastAsia="x-none"/>
+          </w:rPr>
+          <w:t>"</w:t>
+        </w:r>
+      </w:ins>
+      <w:proofErr w:type="spellStart"/>
+      <w:del w:id="188" w:author="Simson Example" w:date="2018-12-09T20:53:00Z">
+        <w:r>
+          <w:rPr>
+            <w:lang w:eastAsia="x-none"/>
+          </w:rPr>
+          <w:delText>„</w:delText>
+        </w:r>
+      </w:del>
+      <w:r>
+        <w:rPr>
+          <w:i/>
+          <w:lang w:eastAsia="x-none"/>
+          <w:rPrChange w:id="189" w:author="Simson Example" w:date="2018-12-09T20:53:00Z">
+            <w:rPr>
+              <w:lang w:eastAsia="x-none"/>
+            </w:rPr>
+          </w:rPrChange>
+        </w:rPr>
+        <w:t>AuthenticationService</w:t>
+      </w:r>
+      <w:proofErr w:type="spellEnd"/>
+      <w:ins w:id="190" w:author="Simson Example" w:date="2018-12-09T20:53:00Z">
+        <w:r>
+          <w:rPr>
+            <w:lang w:eastAsia="x-none"/>
+          </w:rPr>
+          <w:t>"</w:t>
+        </w:r>
+      </w:ins>
+      <w:del w:id="191" w:author="Simson Example" w:date="2018-12-09T20:53:00Z">
+        <w:r>
+          <w:rPr>
+            <w:lang w:eastAsia="x-none"/>
+          </w:rPr>
+          <w:delText>“</w:delText>
+        </w:r>
+      </w:del>
+      <w:r>
+        <w:rPr>
+          <w:lang w:eastAsia="x-none"/>
+        </w:rPr>
+        <w:t xml:space="preserve"> (Client) und </w:t>
+      </w:r>
+      <w:ins w:id="192" w:author="Simson Example" w:date="2018-12-09T20:53:00Z">
+        <w:r>
+          <w:rPr>
+            <w:lang w:eastAsia="x-none"/>
+          </w:rPr>
+          <w:t>"</w:t>
+        </w:r>
+      </w:ins>
+      <w:del w:id="193" w:author="Simson Example" w:date="2018-12-09T20:53:00Z">
+        <w:r>
+          <w:rPr>
+            <w:i/>
+            <w:lang w:eastAsia="x-none"/>
+            <w:rPrChange w:id="194" w:author="Simson Example" w:date="2018-12-09T20:53:00Z">
+              <w:rPr>
+                <w:lang w:eastAsia="x-none"/>
+              </w:rPr>
+            </w:rPrChange>
+          </w:rPr>
+          <w:delText>„</w:delText>
+        </w:r>
+      </w:del>
+      <w:r>
+        <w:rPr>
+          <w:i/>
+          <w:lang w:eastAsia="x-none"/>
+          <w:rPrChange w:id="195" w:author="Simson Example" w:date="2018-12-09T20:53:00Z">
+            <w:rPr>
+              <w:lang w:eastAsia="x-none"/>
+            </w:rPr>
+          </w:rPrChange>
+        </w:rPr>
+        <w:t>Authentication</w:t>
+      </w:r>
+      <w:ins w:id="196" w:author="Simson Example" w:date="2018-12-09T20:53:00Z">
+        <w:r>
+          <w:rPr>
+            <w:lang w:eastAsia="x-none"/>
+          </w:rPr>
+          <w:t>"</w:t>
+        </w:r>
+      </w:ins>
+      <w:del w:id="197" w:author="Simson Example" w:date="2018-12-09T20:53:00Z">
+        <w:r>
+          <w:rPr>
+            <w:lang w:eastAsia="x-none"/>
+          </w:rPr>
+          <w:delText>“</w:delText>
+        </w:r>
+      </w:del>
+      <w:r>
+        <w:rPr>
+          <w:lang w:eastAsia="x-none"/>
+        </w:rPr>
+        <w:t xml:space="preserve"> (Server) realisiert.</w:t>
+      </w:r>
+      <w:ins w:id="198" w:author="Simson Example" w:date="2018-12-09T18:50:00Z">
+        <w:del w:id="199" w:author="Florian" w:date="2018-12-10T18:33:00Z">
+          <w:r>
+            <w:rPr>
+              <w:lang w:eastAsia="x-none"/>
+            </w:rPr>
+            <w:br w:type="page"/>
+          </w:r>
+        </w:del>
+      </w:ins>
+    </w:p>
+    <w:p>
+      <w:pPr>
+        <w:pStyle w:val="FlietextTH"/>
+        <w:rPr>
+          <w:ins w:id="200" w:author="Florian" w:date="2018-12-10T18:33:00Z"/>
+          <w:lang w:eastAsia="x-none"/>
+        </w:rPr>
+      </w:pPr>
+    </w:p>
+    <w:p>
+      <w:pPr>
+        <w:pStyle w:val="FlietextTH"/>
+        <w:rPr>
+          <w:ins w:id="201" w:author="Florian" w:date="2018-12-10T18:33:00Z"/>
+          <w:lang w:eastAsia="x-none"/>
+        </w:rPr>
+      </w:pPr>
+    </w:p>
+    <w:p>
+      <w:pPr>
+        <w:pStyle w:val="FlietextTH"/>
+        <w:rPr>
+          <w:lang w:eastAsia="x-none"/>
+        </w:rPr>
+      </w:pPr>
+    </w:p>
+    <w:p>
+      <w:pPr>
+        <w:pStyle w:val="Heading2"/>
+        <w:spacing w:before="360" w:after="120"/>
+      </w:pPr>
+      <w:r>
+        <w:t>Auto</w:t>
+      </w:r>
+      <w:r>
+        <w:t xml:space="preserve"> (Server)</w:t>
+      </w:r>
+    </w:p>
+    <w:p>
+      <w:pPr>
+        <w:pStyle w:val="Heading3"/>
+        <w:spacing w:before="240" w:after="60"/>
+      </w:pPr>
+      <w:r>
+        <w:t>Funktion</w:t>
+      </w:r>
+    </w:p>
+    <w:p>
+      <w:pPr>
+        <w:pStyle w:val="FlietextTH"/>
+        <w:rPr>
+          <w:lang w:eastAsia="x-none"/>
+        </w:rPr>
+      </w:pPr>
+      <w:r>
+        <w:rPr>
+          <w:lang w:eastAsia="x-none"/>
+        </w:rPr>
+        <w:t xml:space="preserve">Diese Komponente </w:t>
+      </w:r>
+      <w:r>
+        <w:rPr>
+          <w:lang w:eastAsia="x-none"/>
+        </w:rPr>
+        <w:t>realisiert selbst keine Anwendungsfälle und besitzt auch keine GUI. Sie ist eine Unterstützungs-Komponente und stellt den anderen Komponenten Schnittstellen-Operationen für die Umsetzung von Anwendungsfällen zur Verfügung.</w:t>
+      </w:r>
+    </w:p>
+    <w:p>
+      <w:pPr>
+        <w:pStyle w:val="Heading3"/>
+        <w:spacing w:before="240" w:after="60"/>
+        <w:rPr>
+          <w:ins w:id="202" w:author="Simson Example" w:date="2018-12-09T19:16:00Z"/>
+        </w:rPr>
+      </w:pPr>
+      <w:bookmarkStart w:id="203" w:name="_Ref529199522"/>
+      <w:r>
+        <w:t>Schnittstellen</w:t>
+      </w:r>
+      <w:bookmarkEnd w:id="203"/>
+    </w:p>
+    <w:p>
+      <w:pPr>
+        <w:pStyle w:val="FlietextTH"/>
+        <w:rPr>
+          <w:ins w:id="204" w:author="Florian" w:date="2018-12-10T18:34:00Z"/>
+          <w:lang w:eastAsia="x-none"/>
+        </w:rPr>
+      </w:pPr>
+      <w:ins w:id="205" w:author="Simson Example" w:date="2018-12-09T19:16:00Z">
+        <w:r>
+          <w:rPr>
+            <w:lang w:eastAsia="x-none"/>
+          </w:rPr>
+          <w:t>"</w:t>
+        </w:r>
+        <w:proofErr w:type="spellStart"/>
+        <w:r>
+          <w:rPr>
+            <w:i/>
+            <w:lang w:eastAsia="x-none"/>
+          </w:rPr>
+          <w:t>iAut</w:t>
+        </w:r>
+      </w:ins>
+      <w:ins w:id="206" w:author="Simson Example" w:date="2018-12-09T19:24:00Z">
+        <w:r>
+          <w:rPr>
+            <w:i/>
+            <w:lang w:eastAsia="x-none"/>
+          </w:rPr>
+          <w:t>o</w:t>
+        </w:r>
+      </w:ins>
+      <w:proofErr w:type="spellEnd"/>
+      <w:ins w:id="207" w:author="Simson Example" w:date="2018-12-09T19:16:00Z">
+        <w:r>
+          <w:rPr>
+            <w:lang w:eastAsia="x-none"/>
+          </w:rPr>
+          <w:t xml:space="preserve">" </w:t>
+        </w:r>
+        <w:r>
+          <w:t>bietet eine REST-basierte Schnittstelle für die "</w:t>
+        </w:r>
+        <w:r>
+          <w:rPr>
+            <w:i/>
+          </w:rPr>
+          <w:t>Au</w:t>
+        </w:r>
+      </w:ins>
+      <w:ins w:id="208" w:author="Simson Example" w:date="2018-12-09T19:24:00Z">
+        <w:r>
+          <w:rPr>
+            <w:i/>
+          </w:rPr>
+          <w:t>t</w:t>
+        </w:r>
+      </w:ins>
+      <w:ins w:id="209" w:author="Simson Example" w:date="2018-12-09T20:10:00Z">
+        <w:r>
+          <w:rPr>
+            <w:i/>
+          </w:rPr>
+          <w:t>o</w:t>
+        </w:r>
+        <w:r>
+          <w:t>"</w:t>
+        </w:r>
+      </w:ins>
+      <w:ins w:id="210" w:author="Simson Example" w:date="2018-12-09T19:16:00Z">
+        <w:r>
+          <w:t>-Komponente</w:t>
+        </w:r>
+      </w:ins>
+      <w:ins w:id="211" w:author="Simson Example" w:date="2018-12-09T20:10:00Z">
+        <w:r>
+          <w:t xml:space="preserve"> </w:t>
+        </w:r>
+      </w:ins>
+      <w:ins w:id="212" w:author="Simson Example" w:date="2018-12-09T19:16:00Z">
+        <w:r>
+          <w:t>um eine Kommunikation zwischen Client und Server zu ermöglichen. Die Schnittstelle</w:t>
+        </w:r>
+        <w:r>
+          <w:rPr>
+            <w:lang w:eastAsia="x-none"/>
+          </w:rPr>
+          <w:t xml:space="preserve"> wird von der "</w:t>
+        </w:r>
+      </w:ins>
+      <w:proofErr w:type="spellStart"/>
+      <w:ins w:id="213" w:author="Simson Example" w:date="2018-12-09T19:24:00Z">
+        <w:r>
+          <w:rPr>
+            <w:i/>
+            <w:lang w:eastAsia="x-none"/>
+          </w:rPr>
+          <w:t>Auto</w:t>
+        </w:r>
+      </w:ins>
+      <w:ins w:id="214" w:author="Simson Example" w:date="2018-12-09T19:16:00Z">
+        <w:r>
+          <w:rPr>
+            <w:i/>
+            <w:lang w:eastAsia="x-none"/>
+          </w:rPr>
+          <w:t>Service</w:t>
+        </w:r>
+        <w:proofErr w:type="spellEnd"/>
+        <w:r>
+          <w:rPr>
+            <w:lang w:eastAsia="x-none"/>
+          </w:rPr>
+          <w:t>"</w:t>
+        </w:r>
+        <w:r>
+          <w:rPr>
+            <w:lang w:eastAsia="x-none"/>
+          </w:rPr>
+          <w:t xml:space="preserve">-Komponente verwendet </w:t>
+        </w:r>
+      </w:ins>
+      <w:ins w:id="215" w:author="Simson Example" w:date="2018-12-09T20:46:00Z">
+        <w:r>
+          <w:rPr>
+            <w:lang w:eastAsia="x-none"/>
+          </w:rPr>
+          <w:t xml:space="preserve">und </w:t>
+        </w:r>
+      </w:ins>
+      <w:ins w:id="216" w:author="Simson Example" w:date="2018-12-09T19:16:00Z">
+        <w:r>
+          <w:rPr>
+            <w:lang w:eastAsia="x-none"/>
+          </w:rPr>
+          <w:t xml:space="preserve">bietet </w:t>
+        </w:r>
+      </w:ins>
+      <w:ins w:id="217" w:author="Simson Example" w:date="2018-12-09T19:34:00Z">
+        <w:r>
+          <w:rPr>
+            <w:lang w:eastAsia="x-none"/>
+          </w:rPr>
+          <w:t xml:space="preserve">die </w:t>
+        </w:r>
+      </w:ins>
+      <w:ins w:id="218" w:author="Simson Example" w:date="2018-12-09T19:24:00Z">
+        <w:r>
+          <w:rPr>
+            <w:lang w:eastAsia="x-none"/>
+          </w:rPr>
+          <w:t xml:space="preserve">Funktion </w:t>
+        </w:r>
+      </w:ins>
+      <w:ins w:id="219" w:author="Simson Example" w:date="2018-12-09T19:25:00Z">
+        <w:r>
+          <w:rPr>
+            <w:lang w:eastAsia="x-none"/>
+          </w:rPr>
+          <w:t>um eine Selektion von Elek</w:t>
+        </w:r>
+      </w:ins>
+      <w:ins w:id="220" w:author="Simson Example" w:date="2018-12-09T19:26:00Z">
+        <w:r>
+          <w:rPr>
+            <w:lang w:eastAsia="x-none"/>
+          </w:rPr>
+          <w:t>troautos</w:t>
+        </w:r>
+      </w:ins>
+      <w:ins w:id="221" w:author="Simson Example" w:date="2018-12-09T19:34:00Z">
+        <w:r>
+          <w:rPr>
+            <w:lang w:eastAsia="x-none"/>
+          </w:rPr>
+          <w:t xml:space="preserve"> </w:t>
+        </w:r>
+      </w:ins>
+      <w:ins w:id="222" w:author="Simson Example" w:date="2018-12-09T19:26:00Z">
+        <w:r>
+          <w:rPr>
+            <w:lang w:eastAsia="x-none"/>
+          </w:rPr>
+          <w:t xml:space="preserve">als Liste </w:t>
+        </w:r>
+        <w:r>
+          <w:rPr>
+            <w:lang w:eastAsia="x-none"/>
+          </w:rPr>
+          <w:t>geliefert zu bekommen</w:t>
+        </w:r>
+      </w:ins>
+      <w:ins w:id="223" w:author="Simson Example" w:date="2018-12-09T19:35:00Z">
+        <w:r>
+          <w:rPr>
+            <w:lang w:eastAsia="x-none"/>
+          </w:rPr>
+          <w:t>.</w:t>
+        </w:r>
+      </w:ins>
+    </w:p>
+    <w:p>
+      <w:pPr>
+        <w:pStyle w:val="FlietextTH"/>
+        <w:rPr>
+          <w:ins w:id="224" w:author="Simson Example" w:date="2018-12-09T19:16:00Z"/>
+          <w:lang w:eastAsia="x-none"/>
+        </w:rPr>
+      </w:pPr>
+    </w:p>
+    <w:p>
+      <w:pPr>
+        <w:pStyle w:val="FlietextTH"/>
+        <w:jc w:val="center"/>
+        <w:rPr>
+          <w:ins w:id="225" w:author="Simson Example" w:date="2018-12-09T19:14:00Z"/>
+        </w:rPr>
+        <w:pPrChange w:id="226" w:author="Simson Example" w:date="2018-12-09T19:17:00Z">
+          <w:pPr>
+            <w:pStyle w:val="Heading3"/>
+            <w:spacing w:before="240" w:after="60"/>
+          </w:pPr>
+        </w:pPrChange>
+      </w:pPr>
+      <w:ins w:id="227" w:author="Simson Example" w:date="2018-12-09T20:40:00Z">
+        <w:r>
+          <w:rPr>
+            <w:noProof/>
+            <w:lang w:eastAsia="x-none"/>
+          </w:rPr>
+          <w:drawing>
+            <wp:inline distT="0" distB="0" distL="0" distR="0" wp14:anchorId="3D3D32B2" wp14:editId="34436F90">
+              <wp:extent cx="3379304" cy="855707"/>
+              <wp:effectExtent l="0" t="0" r="0" b="0"/>
+              <wp:docPr id="30" name="Grafik 30"/>
+              <wp:cNvGraphicFramePr>
+                <a:graphicFrameLocks xmlns:a="http://schemas.openxmlformats.org/drawingml/2006/main" noChangeAspect="1"/>
+              </wp:cNvGraphicFramePr>
+              <a:graphic xmlns:a="http://schemas.openxmlformats.org/drawingml/2006/main">
+                <a:graphicData uri="http://schemas.openxmlformats.org/drawingml/2006/picture">
+                  <pic:pic xmlns:pic="http://schemas.openxmlformats.org/drawingml/2006/picture">
+                    <pic:nvPicPr>
+                      <pic:cNvPr id="30" name="Bildschirmfoto 2018-12-09 um 20.40.28.png"/>
+                      <pic:cNvPicPr/>
+                    </pic:nvPicPr>
+                    <pic:blipFill>
+                      <a:blip r:embed="rId22">
+                        <a:extLst>
+                          <a:ext uri="{28A0092B-C50C-407E-A947-70E740481C1C}">
+                            <a14:useLocalDpi xmlns:a14="http://schemas.microsoft.com/office/drawing/2010/main" val="0"/>
+                          </a:ext>
+                        </a:extLst>
+                      </a:blip>
+                      <a:stretch>
+                        <a:fillRect/>
+                      </a:stretch>
+                    </pic:blipFill>
+                    <pic:spPr>
+                      <a:xfrm>
+                        <a:off x="0" y="0"/>
+                        <a:ext cx="3427291" cy="867858"/>
+                      </a:xfrm>
+                      <a:prstGeom prst="rect">
+                        <a:avLst/>
+                      </a:prstGeom>
+                    </pic:spPr>
+                  </pic:pic>
+                </a:graphicData>
+              </a:graphic>
+            </wp:inline>
+          </w:drawing>
+        </w:r>
+      </w:ins>
+    </w:p>
+    <w:p>
+      <w:pPr>
+        <w:pStyle w:val="FlietextTH"/>
+        <w:jc w:val="center"/>
+        <w:rPr>
+          <w:ins w:id="228" w:author="Florian" w:date="2018-12-10T18:34:00Z"/>
+          <w:bCs/>
+          <w:iCs/>
+        </w:rPr>
+      </w:pPr>
+      <w:ins w:id="229" w:author="Simson Example" w:date="2018-12-09T19:17:00Z">
+        <w:r>
+          <w:rPr>
+            <w:lang w:eastAsia="x-none"/>
+          </w:rPr>
+          <w:t>Abbildung 3.7:</w:t>
+        </w:r>
+        <w:r>
+          <w:t xml:space="preserve"> Implementierung der Schnittstellen von </w:t>
+        </w:r>
+        <w:r>
+          <w:t>"</w:t>
+        </w:r>
+        <w:proofErr w:type="spellStart"/>
+        <w:r>
+          <w:rPr>
+            <w:bCs/>
+            <w:i/>
+            <w:iCs/>
+          </w:rPr>
+          <w:t>i</w:t>
+        </w:r>
+      </w:ins>
+      <w:ins w:id="230" w:author="Simson Example" w:date="2018-12-09T19:18:00Z">
+        <w:r>
+          <w:rPr>
+            <w:bCs/>
+            <w:i/>
+            <w:iCs/>
+          </w:rPr>
+          <w:t>Aut</w:t>
+        </w:r>
+      </w:ins>
+      <w:ins w:id="231" w:author="Simson Example" w:date="2018-12-09T19:36:00Z">
+        <w:r>
+          <w:rPr>
+            <w:bCs/>
+            <w:i/>
+            <w:iCs/>
+          </w:rPr>
+          <w:t>o</w:t>
+        </w:r>
+      </w:ins>
+      <w:proofErr w:type="spellEnd"/>
+      <w:ins w:id="232" w:author="Simson Example" w:date="2018-12-09T19:17:00Z">
+        <w:r>
+          <w:rPr>
+            <w:bCs/>
+            <w:iCs/>
+          </w:rPr>
+          <w:t>"</w:t>
+        </w:r>
+      </w:ins>
+    </w:p>
+    <w:p>
+      <w:pPr>
+        <w:pStyle w:val="FlietextTH"/>
+        <w:rPr>
+          <w:ins w:id="233" w:author="Simson Example" w:date="2018-12-09T19:27:00Z"/>
+          <w:bCs/>
+          <w:iCs/>
+        </w:rPr>
+        <w:pPrChange w:id="234" w:author="Florian" w:date="2018-12-10T18:34:00Z">
+          <w:pPr>
+            <w:pStyle w:val="FlietextTH"/>
+            <w:jc w:val="center"/>
+          </w:pPr>
+        </w:pPrChange>
+      </w:pPr>
+    </w:p>
+    <w:p>
+      <w:pPr>
+        <w:pStyle w:val="FlietextTH"/>
+        <w:rPr>
+          <w:ins w:id="235" w:author="Simson Example" w:date="2018-12-09T19:27:00Z"/>
+        </w:rPr>
+      </w:pPr>
+      <w:proofErr w:type="spellStart"/>
+      <w:ins w:id="236" w:author="Simson Example" w:date="2018-12-09T19:27:00Z">
+        <w:r>
+          <w:rPr>
+            <w:b/>
+          </w:rPr>
+          <w:t>i</w:t>
+        </w:r>
+        <w:r>
+          <w:rPr>
+            <w:b/>
+          </w:rPr>
+          <w:t>Auto</w:t>
+        </w:r>
+      </w:ins>
+      <w:proofErr w:type="spellEnd"/>
+      <w:ins w:id="237" w:author="Florian" w:date="2018-12-10T18:34:00Z">
+        <w:r>
+          <w:rPr>
+            <w:b/>
+          </w:rPr>
+          <w:t>:</w:t>
+        </w:r>
+      </w:ins>
+      <w:ins w:id="238" w:author="Simson Example" w:date="2018-12-09T19:27:00Z">
+        <w:r>
+          <w:rPr>
+            <w:b/>
+          </w:rPr>
+          <w:t xml:space="preserve"> </w:t>
+        </w:r>
+        <w:r>
+          <w:t>Sowohl die ausgehenden- als auch die (vorausgesetzten) eingehenden-</w:t>
+        </w:r>
+        <w:del w:id="239" w:author="Florian" w:date="2018-12-10T18:34:00Z">
+          <w:r>
+            <w:delText xml:space="preserve"> </w:delText>
+          </w:r>
+        </w:del>
+        <w:r>
+          <w:t xml:space="preserve">Informationen werden als </w:t>
+        </w:r>
+        <w:del w:id="240" w:author="Florian" w:date="2018-12-10T18:34:00Z">
+          <w:r>
+            <w:delText>Jason</w:delText>
+          </w:r>
+        </w:del>
+      </w:ins>
+      <w:ins w:id="241" w:author="Florian" w:date="2018-12-10T18:34:00Z">
+        <w:r>
+          <w:t>JSON</w:t>
+        </w:r>
+      </w:ins>
+      <w:ins w:id="242" w:author="Simson Example" w:date="2018-12-09T19:27:00Z">
+        <w:r>
+          <w:t>-Datei zwischen Client und Server ausgetauscht.</w:t>
+        </w:r>
+        <w:del w:id="243" w:author="Florian" w:date="2018-12-10T18:35:00Z">
+          <w:r>
+            <w:delText xml:space="preserve"> </w:delText>
+          </w:r>
+        </w:del>
+      </w:ins>
+    </w:p>
+    <w:p>
+      <w:pPr>
+        <w:pStyle w:val="FlietextTH"/>
+        <w:rPr>
+          <w:ins w:id="244" w:author="Simson Example" w:date="2018-12-09T19:27:00Z"/>
+        </w:rPr>
+      </w:pPr>
+      <w:ins w:id="245" w:author="Simson Example" w:date="2018-12-09T19:27:00Z">
+        <w:r>
+          <w:rPr>
+            <w:lang w:eastAsia="x-none"/>
+          </w:rPr>
+          <w:t>Möglichkeiten der REST-basierten Erreichbarkeit von</w:t>
+        </w:r>
+        <w:del w:id="246" w:author="Florian" w:date="2018-12-10T18:35:00Z">
+          <w:r>
+            <w:rPr>
+              <w:lang w:eastAsia="x-none"/>
+            </w:rPr>
+            <w:delText xml:space="preserve"> </w:delText>
+          </w:r>
+        </w:del>
+        <w:r>
+          <w:rPr>
+            <w:lang w:eastAsia="x-none"/>
+          </w:rPr>
+          <w:br/>
+        </w:r>
+        <w:r>
+          <w:rPr>
+            <w:lang w:eastAsia="x-none"/>
+          </w:rPr>
+          <w:t>"</w:t>
+        </w:r>
+        <w:proofErr w:type="spellStart"/>
+        <w:r>
+          <w:rPr>
+            <w:i/>
+            <w:lang w:eastAsia="x-none"/>
+          </w:rPr>
+          <w:t>iAut</w:t>
+        </w:r>
+      </w:ins>
+      <w:ins w:id="247" w:author="Simson Example" w:date="2018-12-09T19:28:00Z">
+        <w:r>
+          <w:rPr>
+            <w:i/>
+            <w:lang w:eastAsia="x-none"/>
+          </w:rPr>
+          <w:t>o</w:t>
+        </w:r>
+      </w:ins>
+      <w:proofErr w:type="spellEnd"/>
+      <w:ins w:id="248" w:author="Simson Example" w:date="2018-12-09T19:27:00Z">
+        <w:r>
+          <w:rPr>
+            <w:lang w:eastAsia="x-none"/>
+          </w:rPr>
+          <w:t>":</w:t>
+        </w:r>
+      </w:ins>
+      <w:ins w:id="249" w:author="Simson Example" w:date="2018-12-09T20:56:00Z">
+        <w:r>
+          <w:rPr>
+            <w:lang w:eastAsia="x-none"/>
+          </w:rPr>
+          <w:tab/>
+        </w:r>
+        <w:r>
+          <w:rPr>
+            <w:lang w:eastAsia="x-none"/>
+          </w:rPr>
+          <w:tab/>
+        </w:r>
+      </w:ins>
+      <w:ins w:id="250" w:author="Simson Example" w:date="2018-12-09T19:35:00Z">
+        <w:r>
+          <w:t>"/</w:t>
+        </w:r>
+      </w:ins>
+      <w:ins w:id="251" w:author="Simson Example" w:date="2018-12-09T19:36:00Z">
+        <w:r>
+          <w:t>"</w:t>
+        </w:r>
+      </w:ins>
+    </w:p>
+    <w:p>
+      <w:pPr>
+        <w:pStyle w:val="FlietextTH"/>
+        <w:ind w:left="851" w:hanging="851"/>
+        <w:pPrChange w:id="252" w:author="Simson Example" w:date="2018-12-09T20:30:00Z">
+          <w:pPr>
+            <w:pStyle w:val="Heading3"/>
+            <w:spacing w:before="240" w:after="60"/>
+          </w:pPr>
+        </w:pPrChange>
+      </w:pPr>
+      <w:ins w:id="253" w:author="Simson Example" w:date="2018-12-09T19:43:00Z">
+        <w:r>
+          <w:rPr>
+            <w:b/>
+            <w:bCs/>
+            <w:iCs/>
+            <w:sz w:val="22"/>
+            <w:szCs w:val="22"/>
+            <w:rPrChange w:id="254" w:author="Simson Example" w:date="2018-12-09T20:04:00Z">
+              <w:rPr>
+                <w:b w:val="0"/>
+                <w:bCs w:val="0"/>
+                <w:iCs w:val="0"/>
+              </w:rPr>
+            </w:rPrChange>
+          </w:rPr>
+          <w:t>/</w:t>
+        </w:r>
+        <w:r>
+          <w:rPr>
+            <w:b/>
+            <w:bCs/>
+            <w:iCs/>
+          </w:rPr>
+          <w:tab/>
+        </w:r>
+      </w:ins>
+      <w:ins w:id="255" w:author="Simson Example" w:date="2018-12-09T19:59:00Z">
+        <w:r>
+          <w:rPr>
+            <w:bCs/>
+            <w:iCs/>
+          </w:rPr>
+          <w:t>Ruft die Funktion "</w:t>
+        </w:r>
+      </w:ins>
+      <w:proofErr w:type="spellStart"/>
+      <w:proofErr w:type="gramStart"/>
+      <w:ins w:id="256" w:author="Simson Example" w:date="2018-12-09T20:00:00Z">
+        <w:r>
+          <w:rPr>
+            <w:bCs/>
+            <w:i/>
+            <w:iCs/>
+            <w:rPrChange w:id="257" w:author="Simson Example" w:date="2018-12-09T20:52:00Z">
+              <w:rPr>
+                <w:bCs w:val="0"/>
+                <w:iCs w:val="0"/>
+              </w:rPr>
+            </w:rPrChange>
+          </w:rPr>
+          <w:t>getAuto</w:t>
+        </w:r>
+        <w:proofErr w:type="spellEnd"/>
+        <w:r>
+          <w:rPr>
+            <w:bCs/>
+            <w:i/>
+            <w:iCs/>
+            <w:rPrChange w:id="258" w:author="Simson Example" w:date="2018-12-09T20:52:00Z">
+              <w:rPr>
+                <w:bCs w:val="0"/>
+                <w:iCs w:val="0"/>
+              </w:rPr>
+            </w:rPrChange>
+          </w:rPr>
+          <w:t>(</w:t>
+        </w:r>
+        <w:proofErr w:type="gramEnd"/>
+        <w:r>
+          <w:rPr>
+            <w:bCs/>
+            <w:i/>
+            <w:iCs/>
+            <w:rPrChange w:id="259" w:author="Simson Example" w:date="2018-12-09T20:52:00Z">
+              <w:rPr>
+                <w:bCs w:val="0"/>
+                <w:iCs w:val="0"/>
+              </w:rPr>
+            </w:rPrChange>
+          </w:rPr>
+          <w:t>…)</w:t>
+        </w:r>
+        <w:r>
+          <w:rPr>
+            <w:bCs/>
+            <w:iCs/>
+          </w:rPr>
+          <w:t xml:space="preserve">" auf und </w:t>
+        </w:r>
+      </w:ins>
+      <w:ins w:id="260" w:author="Simson Example" w:date="2018-12-09T20:01:00Z">
+        <w:r>
+          <w:rPr>
+            <w:bCs/>
+            <w:iCs/>
+          </w:rPr>
+          <w:t>liefert als Antwort eine</w:t>
+        </w:r>
+      </w:ins>
+      <w:ins w:id="261" w:author="Simson Example" w:date="2018-12-09T20:02:00Z">
+        <w:r>
+          <w:rPr>
+            <w:bCs/>
+            <w:iCs/>
+          </w:rPr>
+          <w:t xml:space="preserve"> selektierte</w:t>
+        </w:r>
+      </w:ins>
+      <w:ins w:id="262" w:author="Simson Example" w:date="2018-12-09T20:01:00Z">
+        <w:r>
+          <w:rPr>
+            <w:bCs/>
+            <w:iCs/>
+          </w:rPr>
+          <w:t xml:space="preserve"> </w:t>
+        </w:r>
+      </w:ins>
+      <w:ins w:id="263" w:author="Simson Example" w:date="2018-12-09T20:02:00Z">
+        <w:r>
+          <w:rPr>
+            <w:bCs/>
+            <w:iCs/>
+          </w:rPr>
+          <w:t xml:space="preserve">Liste von </w:t>
+        </w:r>
+      </w:ins>
+      <w:ins w:id="264" w:author="Simson Example" w:date="2018-12-09T20:51:00Z">
+        <w:r>
+          <w:rPr>
+            <w:bCs/>
+            <w:iCs/>
+          </w:rPr>
+          <w:t>Elektroa</w:t>
+        </w:r>
+      </w:ins>
+      <w:ins w:id="265" w:author="Simson Example" w:date="2018-12-09T20:02:00Z">
+        <w:r>
+          <w:rPr>
+            <w:bCs/>
+            <w:iCs/>
+          </w:rPr>
+          <w:t>utos. Die Selektion</w:t>
+        </w:r>
+      </w:ins>
+      <w:ins w:id="266" w:author="Simson Example" w:date="2018-12-09T20:51:00Z">
+        <w:r>
+          <w:rPr>
+            <w:bCs/>
+            <w:iCs/>
+          </w:rPr>
+          <w:t xml:space="preserve"> der</w:t>
+        </w:r>
+      </w:ins>
+      <w:ins w:id="267" w:author="Simson Example" w:date="2018-12-09T20:02:00Z">
+        <w:r>
+          <w:rPr>
+            <w:bCs/>
+            <w:iCs/>
+          </w:rPr>
+          <w:t xml:space="preserve"> </w:t>
+        </w:r>
+      </w:ins>
+      <w:ins w:id="268" w:author="Simson Example" w:date="2018-12-09T20:51:00Z">
+        <w:r>
+          <w:rPr>
+            <w:bCs/>
+            <w:iCs/>
+          </w:rPr>
+          <w:t>L</w:t>
+        </w:r>
+      </w:ins>
+      <w:ins w:id="269" w:author="Simson Example" w:date="2018-12-09T20:02:00Z">
+        <w:r>
+          <w:rPr>
+            <w:bCs/>
+            <w:iCs/>
+          </w:rPr>
+          <w:t>ist</w:t>
+        </w:r>
+      </w:ins>
+      <w:ins w:id="270" w:author="Simson Example" w:date="2018-12-09T20:51:00Z">
+        <w:r>
+          <w:rPr>
+            <w:bCs/>
+            <w:iCs/>
+          </w:rPr>
+          <w:t>e ist</w:t>
+        </w:r>
+      </w:ins>
+      <w:ins w:id="271" w:author="Simson Example" w:date="2018-12-09T20:02:00Z">
+        <w:r>
+          <w:rPr>
+            <w:bCs/>
+            <w:iCs/>
+          </w:rPr>
+          <w:t xml:space="preserve"> abhängig von den </w:t>
+        </w:r>
+      </w:ins>
+      <w:ins w:id="272" w:author="Simson Example" w:date="2018-12-09T20:04:00Z">
+        <w:r>
+          <w:rPr>
+            <w:bCs/>
+            <w:iCs/>
+          </w:rPr>
+          <w:t>Filter-Parametern,</w:t>
+        </w:r>
+      </w:ins>
+      <w:ins w:id="273" w:author="Simson Example" w:date="2018-12-09T20:03:00Z">
+        <w:r>
+          <w:rPr>
+            <w:bCs/>
+            <w:iCs/>
+          </w:rPr>
+          <w:t xml:space="preserve"> </w:t>
+        </w:r>
+      </w:ins>
+      <w:ins w:id="274" w:author="Simson Example" w:date="2018-12-09T20:52:00Z">
+        <w:r>
+          <w:rPr>
+            <w:bCs/>
+            <w:iCs/>
+          </w:rPr>
+          <w:t>welche</w:t>
+        </w:r>
+      </w:ins>
+      <w:ins w:id="275" w:author="Simson Example" w:date="2018-12-09T20:03:00Z">
+        <w:r>
+          <w:rPr>
+            <w:bCs/>
+            <w:iCs/>
+          </w:rPr>
+          <w:t xml:space="preserve"> vom </w:t>
+        </w:r>
+      </w:ins>
+      <w:ins w:id="276" w:author="Simson Example" w:date="2018-12-09T20:52:00Z">
+        <w:r>
+          <w:rPr>
+            <w:bCs/>
+            <w:iCs/>
+          </w:rPr>
+          <w:t>Besucher</w:t>
+        </w:r>
+      </w:ins>
+      <w:ins w:id="277" w:author="Simson Example" w:date="2018-12-09T20:03:00Z">
+        <w:r>
+          <w:rPr>
+            <w:bCs/>
+            <w:iCs/>
+          </w:rPr>
+          <w:t xml:space="preserve"> ausgewählt worden sind.</w:t>
+        </w:r>
+      </w:ins>
+    </w:p>
+    <w:p>
+      <w:pPr>
+        <w:pStyle w:val="FlietextTH"/>
+        <w:rPr>
+          <w:del w:id="278" w:author="Simson Example" w:date="2018-12-09T20:04:00Z"/>
+        </w:rPr>
+      </w:pPr>
+      <w:del w:id="279" w:author="Simson Example" w:date="2018-12-09T20:04:00Z">
+        <w:r>
+          <w:rPr>
+            <w:lang w:eastAsia="x-none"/>
+          </w:rPr>
+          <w:delText xml:space="preserve">Die </w:delText>
+        </w:r>
+        <w:r>
+          <w:rPr>
+            <w:i/>
+          </w:rPr>
+          <w:delText>Auto</w:delText>
+        </w:r>
+        <w:r>
+          <w:delText>-Komponente bietet die "I</w:delText>
+        </w:r>
+        <w:r>
+          <w:delText>Auto</w:delText>
+        </w:r>
+        <w:r>
+          <w:delText xml:space="preserve">Service"-Schnittstelle an, die von der </w:delText>
+        </w:r>
+        <w:r>
+          <w:rPr>
+            <w:i/>
+          </w:rPr>
+          <w:delText>Besucher</w:delText>
+        </w:r>
+        <w:r>
+          <w:delText>-Komponente benötigt wird. Diese ermöglicht das gezielte Filtern von E-Autos auf der Basis vorgegebener Kriterien.</w:delText>
+        </w:r>
+      </w:del>
+    </w:p>
+    <w:p>
+      <w:pPr>
+        <w:pStyle w:val="Heading3"/>
+        <w:spacing w:before="240" w:after="60"/>
+      </w:pPr>
+      <w:r>
+        <w:t>Verhalten</w:t>
+      </w:r>
+    </w:p>
+    <w:p>
+      <w:pPr>
+        <w:pStyle w:val="FlietextTH"/>
+        <w:rPr>
+          <w:ins w:id="280" w:author="Simson Example" w:date="2018-12-09T20:56:00Z"/>
+        </w:rPr>
+      </w:pPr>
+      <w:r>
+        <w:t xml:space="preserve">Diese Komponente besitzt kein </w:t>
+      </w:r>
+      <w:proofErr w:type="gramStart"/>
+      <w:r>
+        <w:t>zu spezifizierendes Verhalten</w:t>
+      </w:r>
+      <w:proofErr w:type="gramEnd"/>
+      <w:r>
+        <w:t>.</w:t>
+      </w:r>
+    </w:p>
+    <w:p>
+      <w:pPr>
+        <w:pStyle w:val="FlietextTH"/>
+        <w:rPr>
+          <w:ins w:id="281" w:author="Simson Example" w:date="2018-12-09T19:14:00Z"/>
+        </w:rPr>
+        <w:pPrChange w:id="282" w:author="Simson Example" w:date="2018-12-09T19:14:00Z">
+          <w:pPr/>
+        </w:pPrChange>
+      </w:pPr>
+      <w:ins w:id="283" w:author="Simson Example" w:date="2018-12-09T19:14:00Z">
+        <w:r>
+          <w:br w:type="page"/>
+        </w:r>
+      </w:ins>
+    </w:p>
+    <w:p>
+      <w:pPr>
+        <w:pStyle w:val="FlietextTH"/>
+        <w:rPr>
+          <w:del w:id="284" w:author="Simson Example" w:date="2018-12-09T19:14:00Z"/>
+        </w:rPr>
+      </w:pPr>
+    </w:p>
+    <w:p>
+      <w:pPr>
+        <w:rPr>
+          <w:del w:id="285" w:author="Simson Example" w:date="2018-12-09T19:14:00Z"/>
+        </w:rPr>
+      </w:pPr>
+    </w:p>
+    <w:p>
+      <w:pPr>
+        <w:pStyle w:val="FlietextTH"/>
+        <w:rPr>
+          <w:del w:id="286" w:author="Florian" w:date="2018-12-10T18:35:00Z"/>
+        </w:rPr>
+        <w:pPrChange w:id="287" w:author="Simson Example" w:date="2018-12-09T19:14:00Z">
+          <w:pPr/>
+        </w:pPrChange>
+      </w:pPr>
+    </w:p>
+    <w:p>
+      <w:pPr>
+        <w:pStyle w:val="Heading2"/>
+        <w:spacing w:before="360" w:after="120"/>
+      </w:pPr>
+      <w:r>
+        <w:t xml:space="preserve">Rating </w:t>
+      </w:r>
+      <w:r>
+        <w:t>(Server)</w:t>
+      </w:r>
+    </w:p>
+    <w:p>
+      <w:pPr>
+        <w:pStyle w:val="Heading3"/>
+        <w:spacing w:before="240" w:after="60"/>
+      </w:pPr>
+      <w:r>
+        <w:t>Funktion</w:t>
+      </w:r>
+    </w:p>
+    <w:p>
+      <w:pPr>
+        <w:pStyle w:val="FlietextTH"/>
+        <w:rPr>
+          <w:lang w:eastAsia="x-none"/>
+        </w:rPr>
+      </w:pPr>
+      <w:r>
+        <w:rPr>
+          <w:lang w:eastAsia="x-none"/>
+        </w:rPr>
+        <w:t xml:space="preserve">Diese Komponente </w:t>
+      </w:r>
+      <w:r>
+        <w:rPr>
+          <w:lang w:eastAsia="x-none"/>
+        </w:rPr>
+        <w:t>realisiert selbst keine Anwendungsfälle und besitzt auch keine GUI. Sie ist eine Unterstützungs-Komponente und stellt den anderen Komponenten Schnittstellen-Operationen für die Umsetzung von Anwendungsfällen zur Verfügung.</w:t>
+      </w:r>
+    </w:p>
+    <w:p>
+      <w:pPr>
+        <w:pStyle w:val="Heading3"/>
+        <w:spacing w:before="240" w:after="60"/>
+        <w:rPr>
+          <w:ins w:id="288" w:author="Simson Example" w:date="2018-12-09T20:08:00Z"/>
+        </w:rPr>
+      </w:pPr>
+      <w:bookmarkStart w:id="289" w:name="_Ref529199731"/>
+      <w:r>
+        <w:t>Schnittstellen</w:t>
+      </w:r>
+      <w:bookmarkEnd w:id="289"/>
+    </w:p>
+    <w:p>
+      <w:pPr>
+        <w:pStyle w:val="FlietextTH"/>
+        <w:rPr>
+          <w:ins w:id="290" w:author="Florian" w:date="2018-12-10T18:36:00Z"/>
+          <w:lang w:eastAsia="x-none"/>
+        </w:rPr>
+      </w:pPr>
+      <w:ins w:id="291" w:author="Simson Example" w:date="2018-12-09T20:08:00Z">
+        <w:r>
+          <w:rPr>
+            <w:lang w:eastAsia="x-none"/>
+          </w:rPr>
+          <w:t>"</w:t>
+        </w:r>
+        <w:proofErr w:type="spellStart"/>
+        <w:r>
+          <w:rPr>
+            <w:i/>
+            <w:lang w:eastAsia="x-none"/>
+          </w:rPr>
+          <w:t>i</w:t>
+        </w:r>
+      </w:ins>
+      <w:ins w:id="292" w:author="Simson Example" w:date="2018-12-09T20:09:00Z">
+        <w:r>
+          <w:rPr>
+            <w:i/>
+            <w:lang w:eastAsia="x-none"/>
+          </w:rPr>
+          <w:t>Rating</w:t>
+        </w:r>
+      </w:ins>
+      <w:proofErr w:type="spellEnd"/>
+      <w:ins w:id="293" w:author="Simson Example" w:date="2018-12-09T20:08:00Z">
+        <w:r>
+          <w:rPr>
+            <w:lang w:eastAsia="x-none"/>
+          </w:rPr>
+          <w:t xml:space="preserve">" </w:t>
+        </w:r>
+        <w:r>
+          <w:t>bietet eine REST-basierte Schnittstelle für die "</w:t>
+        </w:r>
+      </w:ins>
+      <w:ins w:id="294" w:author="Simson Example" w:date="2018-12-09T20:41:00Z">
+        <w:r>
+          <w:rPr>
+            <w:i/>
+          </w:rPr>
+          <w:t>Rating</w:t>
+        </w:r>
+      </w:ins>
+      <w:ins w:id="295" w:author="Simson Example" w:date="2018-12-09T20:08:00Z">
+        <w:r>
+          <w:t>"-Komponente um eine Kommunikation zwischen Client und Server zu ermöglichen. Die Schnittstelle</w:t>
+        </w:r>
+        <w:r>
+          <w:rPr>
+            <w:lang w:eastAsia="x-none"/>
+          </w:rPr>
+          <w:t xml:space="preserve"> wird von der "</w:t>
+        </w:r>
+      </w:ins>
+      <w:proofErr w:type="spellStart"/>
+      <w:ins w:id="296" w:author="Simson Example" w:date="2018-12-09T20:41:00Z">
+        <w:r>
+          <w:rPr>
+            <w:i/>
+            <w:lang w:eastAsia="x-none"/>
+          </w:rPr>
+          <w:t>Rating</w:t>
+        </w:r>
+      </w:ins>
+      <w:ins w:id="297" w:author="Simson Example" w:date="2018-12-09T20:08:00Z">
+        <w:r>
+          <w:rPr>
+            <w:i/>
+            <w:lang w:eastAsia="x-none"/>
+          </w:rPr>
+          <w:t>Service</w:t>
+        </w:r>
+        <w:proofErr w:type="spellEnd"/>
+        <w:r>
+          <w:rPr>
+            <w:lang w:eastAsia="x-none"/>
+          </w:rPr>
+          <w:t>"</w:t>
+        </w:r>
+        <w:r>
+          <w:rPr>
+            <w:lang w:eastAsia="x-none"/>
+          </w:rPr>
+          <w:t>-Komponente verwendet</w:t>
+        </w:r>
+      </w:ins>
+      <w:ins w:id="298" w:author="Simson Example" w:date="2018-12-09T20:50:00Z">
+        <w:r>
+          <w:rPr>
+            <w:lang w:eastAsia="x-none"/>
+          </w:rPr>
+          <w:t xml:space="preserve"> und</w:t>
+        </w:r>
+      </w:ins>
+      <w:ins w:id="299" w:author="Simson Example" w:date="2018-12-09T20:08:00Z">
+        <w:r>
+          <w:rPr>
+            <w:lang w:eastAsia="x-none"/>
+          </w:rPr>
+          <w:t xml:space="preserve"> bietet die </w:t>
+        </w:r>
+        <w:del w:id="300" w:author="Florian" w:date="2018-12-10T18:37:00Z">
+          <w:r>
+            <w:rPr>
+              <w:lang w:eastAsia="x-none"/>
+            </w:rPr>
+            <w:delText>Funktionen</w:delText>
+          </w:r>
+        </w:del>
+      </w:ins>
+      <w:ins w:id="301" w:author="Florian" w:date="2018-12-10T18:37:00Z">
+        <w:r>
+          <w:rPr>
+            <w:lang w:eastAsia="x-none"/>
+          </w:rPr>
+          <w:t>Funktionen,</w:t>
+        </w:r>
+      </w:ins>
+      <w:ins w:id="302" w:author="Simson Example" w:date="2018-12-09T20:08:00Z">
+        <w:r>
+          <w:rPr>
+            <w:lang w:eastAsia="x-none"/>
+          </w:rPr>
+          <w:t xml:space="preserve"> </w:t>
+        </w:r>
+      </w:ins>
+      <w:ins w:id="303" w:author="Simson Example" w:date="2018-12-09T20:48:00Z">
+        <w:r>
+          <w:rPr>
+            <w:lang w:eastAsia="x-none"/>
+          </w:rPr>
+          <w:t xml:space="preserve">um Bewertungen </w:t>
+        </w:r>
+      </w:ins>
+      <w:ins w:id="304" w:author="Simson Example" w:date="2018-12-09T20:49:00Z">
+        <w:r>
+          <w:rPr>
+            <w:lang w:eastAsia="x-none"/>
+          </w:rPr>
+          <w:t>zu</w:t>
+        </w:r>
+      </w:ins>
+      <w:ins w:id="305" w:author="Simson Example" w:date="2018-12-09T20:50:00Z">
+        <w:r>
+          <w:rPr>
+            <w:lang w:eastAsia="x-none"/>
+          </w:rPr>
+          <w:t>rück zu</w:t>
+        </w:r>
+      </w:ins>
+      <w:ins w:id="306" w:author="Simson Example" w:date="2018-12-09T20:49:00Z">
+        <w:r>
+          <w:rPr>
+            <w:lang w:eastAsia="x-none"/>
+          </w:rPr>
+          <w:t xml:space="preserve"> liefern oder </w:t>
+        </w:r>
+        <w:del w:id="307" w:author="Florian" w:date="2018-12-10T18:37:00Z">
+          <w:r>
+            <w:rPr>
+              <w:lang w:eastAsia="x-none"/>
+            </w:rPr>
+            <w:delText>Bewertungen</w:delText>
+          </w:r>
+        </w:del>
+      </w:ins>
+      <w:ins w:id="308" w:author="Simson Example" w:date="2018-12-09T20:50:00Z">
+        <w:del w:id="309" w:author="Florian" w:date="2018-12-10T18:37:00Z">
+          <w:r>
+            <w:rPr>
+              <w:lang w:eastAsia="x-none"/>
+            </w:rPr>
+            <w:delText xml:space="preserve"> </w:delText>
+          </w:r>
+        </w:del>
+        <w:r>
+          <w:rPr>
+            <w:lang w:eastAsia="x-none"/>
+          </w:rPr>
+          <w:t>zu erhalten und</w:t>
+        </w:r>
+      </w:ins>
+      <w:ins w:id="310" w:author="Simson Example" w:date="2018-12-09T20:49:00Z">
+        <w:r>
+          <w:rPr>
+            <w:lang w:eastAsia="x-none"/>
+          </w:rPr>
+          <w:t xml:space="preserve"> </w:t>
+        </w:r>
+      </w:ins>
+      <w:ins w:id="311" w:author="Simson Example" w:date="2018-12-09T20:50:00Z">
+        <w:r>
+          <w:rPr>
+            <w:lang w:eastAsia="x-none"/>
+          </w:rPr>
+          <w:t>zuzuweisen</w:t>
+        </w:r>
+      </w:ins>
+      <w:ins w:id="312" w:author="Simson Example" w:date="2018-12-09T20:49:00Z">
+        <w:r>
+          <w:rPr>
+            <w:lang w:eastAsia="x-none"/>
+          </w:rPr>
+          <w:t>.</w:t>
+        </w:r>
+      </w:ins>
+    </w:p>
+    <w:p>
+      <w:pPr>
+        <w:pStyle w:val="FlietextTH"/>
+        <w:rPr>
+          <w:ins w:id="313" w:author="Simson Example" w:date="2018-12-09T20:08:00Z"/>
+        </w:rPr>
+        <w:pPrChange w:id="314" w:author="Simson Example" w:date="2018-12-09T20:08:00Z">
+          <w:pPr>
+            <w:pStyle w:val="Heading3"/>
+            <w:spacing w:before="240" w:after="60"/>
+          </w:pPr>
+        </w:pPrChange>
+      </w:pPr>
+    </w:p>
+    <w:p>
+      <w:pPr>
+        <w:pStyle w:val="FlietextTH"/>
+        <w:jc w:val="center"/>
+        <w:rPr>
+          <w:ins w:id="315" w:author="Florian" w:date="2018-12-10T18:39:00Z"/>
+          <w:lang w:eastAsia="x-none"/>
+        </w:rPr>
+      </w:pPr>
+      <w:ins w:id="316" w:author="Simson Example" w:date="2018-12-09T20:41:00Z">
+        <w:r>
+          <w:rPr>
+            <w:noProof/>
+            <w:lang w:eastAsia="x-none"/>
+          </w:rPr>
+          <w:drawing>
+            <wp:inline distT="0" distB="0" distL="0" distR="0" wp14:anchorId="6449504E" wp14:editId="03B31CB2">
+              <wp:extent cx="3639270" cy="922351"/>
+              <wp:effectExtent l="0" t="0" r="0" b="0"/>
+              <wp:docPr id="31" name="Grafik 31"/>
+              <wp:cNvGraphicFramePr>
+                <a:graphicFrameLocks xmlns:a="http://schemas.openxmlformats.org/drawingml/2006/main" noChangeAspect="1"/>
+              </wp:cNvGraphicFramePr>
+              <a:graphic xmlns:a="http://schemas.openxmlformats.org/drawingml/2006/main">
+                <a:graphicData uri="http://schemas.openxmlformats.org/drawingml/2006/picture">
+                  <pic:pic xmlns:pic="http://schemas.openxmlformats.org/drawingml/2006/picture">
+                    <pic:nvPicPr>
+                      <pic:cNvPr id="31" name="Bildschirmfoto 2018-12-09 um 20.37.25.png"/>
+                      <pic:cNvPicPr/>
+                    </pic:nvPicPr>
+                    <pic:blipFill>
+                      <a:blip r:embed="rId23">
+                        <a:extLst>
+                          <a:ext uri="{28A0092B-C50C-407E-A947-70E740481C1C}">
+                            <a14:useLocalDpi xmlns:a14="http://schemas.microsoft.com/office/drawing/2010/main" val="0"/>
+                          </a:ext>
+                        </a:extLst>
+                      </a:blip>
+                      <a:stretch>
+                        <a:fillRect/>
+                      </a:stretch>
+                    </pic:blipFill>
+                    <pic:spPr>
+                      <a:xfrm>
+                        <a:off x="0" y="0"/>
+                        <a:ext cx="3708115" cy="939799"/>
+                      </a:xfrm>
+                      <a:prstGeom prst="rect">
+                        <a:avLst/>
+                      </a:prstGeom>
+                    </pic:spPr>
+                  </pic:pic>
+                </a:graphicData>
+              </a:graphic>
+            </wp:inline>
+          </w:drawing>
+        </w:r>
+      </w:ins>
+    </w:p>
+    <w:p>
+      <w:pPr>
+        <w:pStyle w:val="FlietextTH"/>
+        <w:jc w:val="center"/>
+        <w:rPr>
+          <w:ins w:id="317" w:author="Simson Example" w:date="2018-12-09T20:51:00Z"/>
+          <w:bCs/>
+          <w:iCs/>
+          <w:rPrChange w:id="318" w:author="Florian" w:date="2018-12-10T18:39:00Z">
+            <w:rPr>
+              <w:ins w:id="319" w:author="Simson Example" w:date="2018-12-09T20:51:00Z"/>
+              <w:lang w:eastAsia="x-none"/>
+            </w:rPr>
+          </w:rPrChange>
+        </w:rPr>
+      </w:pPr>
+      <w:ins w:id="320" w:author="Florian" w:date="2018-12-10T18:39:00Z">
+        <w:r>
+          <w:rPr>
+            <w:lang w:eastAsia="x-none"/>
+          </w:rPr>
+          <w:t>Abbildung 3.8:</w:t>
+        </w:r>
+        <w:r>
+          <w:t xml:space="preserve"> Implementierung der Schnittstellen von </w:t>
+        </w:r>
+        <w:r>
+          <w:t>"</w:t>
+        </w:r>
+        <w:proofErr w:type="spellStart"/>
+        <w:r>
+          <w:rPr>
+            <w:bCs/>
+            <w:i/>
+            <w:iCs/>
+          </w:rPr>
+          <w:t>i</w:t>
+        </w:r>
+        <w:r>
+          <w:rPr>
+            <w:bCs/>
+            <w:i/>
+            <w:iCs/>
+          </w:rPr>
+          <w:t>Auto</w:t>
+        </w:r>
+        <w:proofErr w:type="spellEnd"/>
+        <w:r>
+          <w:rPr>
+            <w:bCs/>
+            <w:iCs/>
+          </w:rPr>
+          <w:t>"</w:t>
+        </w:r>
+      </w:ins>
+    </w:p>
+    <w:p>
+      <w:pPr>
+        <w:pStyle w:val="FlietextTH"/>
+        <w:rPr>
+          <w:ins w:id="321" w:author="Simson Example" w:date="2018-12-09T20:51:00Z"/>
+          <w:lang w:eastAsia="x-none"/>
+        </w:rPr>
+        <w:pPrChange w:id="322" w:author="Florian" w:date="2018-12-10T18:36:00Z">
+          <w:pPr>
+            <w:pStyle w:val="FlietextTH"/>
+            <w:jc w:val="center"/>
+          </w:pPr>
+        </w:pPrChange>
+      </w:pPr>
+    </w:p>
+    <w:p>
+      <w:pPr>
+        <w:pStyle w:val="FlietextTH"/>
+        <w:rPr>
+          <w:ins w:id="323" w:author="Simson Example" w:date="2018-12-09T20:55:00Z"/>
+        </w:rPr>
+      </w:pPr>
+      <w:proofErr w:type="spellStart"/>
+      <w:ins w:id="324" w:author="Simson Example" w:date="2018-12-09T20:55:00Z">
+        <w:r>
+          <w:rPr>
+            <w:b/>
+          </w:rPr>
+          <w:t>i</w:t>
+        </w:r>
+        <w:r>
+          <w:rPr>
+            <w:b/>
+          </w:rPr>
+          <w:t>Auto</w:t>
+        </w:r>
+      </w:ins>
+      <w:proofErr w:type="spellEnd"/>
+      <w:ins w:id="325" w:author="Florian" w:date="2018-12-10T18:36:00Z">
+        <w:r>
+          <w:rPr>
+            <w:b/>
+          </w:rPr>
+          <w:t>:</w:t>
+        </w:r>
+      </w:ins>
+      <w:ins w:id="326" w:author="Simson Example" w:date="2018-12-09T20:55:00Z">
+        <w:r>
+          <w:rPr>
+            <w:b/>
+          </w:rPr>
+          <w:t xml:space="preserve"> </w:t>
+        </w:r>
+        <w:r>
+          <w:t>Sowohl die ausgehenden- als auch die (vorausgesetzten) eingehenden-</w:t>
+        </w:r>
+        <w:del w:id="327" w:author="Florian" w:date="2018-12-10T18:37:00Z">
+          <w:r>
+            <w:delText xml:space="preserve"> </w:delText>
+          </w:r>
+        </w:del>
+        <w:r>
+          <w:t xml:space="preserve">Informationen werden als </w:t>
+        </w:r>
+        <w:del w:id="328" w:author="Florian" w:date="2018-12-10T18:36:00Z">
+          <w:r>
+            <w:delText>Jason</w:delText>
+          </w:r>
+        </w:del>
+      </w:ins>
+      <w:ins w:id="329" w:author="Florian" w:date="2018-12-10T18:36:00Z">
+        <w:r>
+          <w:t>JSON</w:t>
+        </w:r>
+      </w:ins>
+      <w:ins w:id="330" w:author="Simson Example" w:date="2018-12-09T20:55:00Z">
+        <w:r>
+          <w:t xml:space="preserve">-Datei zwischen Client und Server ausgetauscht. </w:t>
+        </w:r>
+      </w:ins>
+    </w:p>
+    <w:p>
+      <w:pPr>
+        <w:pStyle w:val="FlietextTH"/>
+        <w:rPr>
+          <w:ins w:id="331" w:author="Simson Example" w:date="2018-12-09T20:57:00Z"/>
+        </w:rPr>
+      </w:pPr>
+      <w:ins w:id="332" w:author="Simson Example" w:date="2018-12-09T20:55:00Z">
+        <w:r>
+          <w:rPr>
+            <w:lang w:eastAsia="x-none"/>
+          </w:rPr>
+          <w:t>Möglichkeiten der REST-basierten Erreichbarkeit von</w:t>
+        </w:r>
+        <w:del w:id="333" w:author="Florian" w:date="2018-12-10T18:37:00Z">
+          <w:r>
+            <w:rPr>
+              <w:lang w:eastAsia="x-none"/>
+            </w:rPr>
+            <w:delText xml:space="preserve"> </w:delText>
+          </w:r>
+        </w:del>
+        <w:r>
+          <w:rPr>
+            <w:lang w:eastAsia="x-none"/>
+          </w:rPr>
+          <w:br/>
+        </w:r>
+        <w:r>
+          <w:rPr>
+            <w:lang w:eastAsia="x-none"/>
+          </w:rPr>
+          <w:t>"</w:t>
+        </w:r>
+        <w:proofErr w:type="spellStart"/>
+        <w:r>
+          <w:rPr>
+            <w:i/>
+            <w:lang w:eastAsia="x-none"/>
+          </w:rPr>
+          <w:t>i</w:t>
+        </w:r>
+        <w:r>
+          <w:rPr>
+            <w:i/>
+            <w:lang w:eastAsia="x-none"/>
+          </w:rPr>
+          <w:t>Rating</w:t>
+        </w:r>
+        <w:proofErr w:type="spellEnd"/>
+        <w:r>
+          <w:rPr>
+            <w:lang w:eastAsia="x-none"/>
+          </w:rPr>
+          <w:t>":</w:t>
+        </w:r>
+      </w:ins>
+      <w:ins w:id="334" w:author="Simson Example" w:date="2018-12-09T20:56:00Z">
+        <w:r>
+          <w:rPr>
+            <w:lang w:eastAsia="x-none"/>
+          </w:rPr>
+          <w:tab/>
+        </w:r>
+      </w:ins>
+      <w:ins w:id="335" w:author="Simson Example" w:date="2018-12-09T20:55:00Z">
+        <w:r>
+          <w:t>"/</w:t>
+        </w:r>
+        <w:proofErr w:type="spellStart"/>
+        <w:r>
+          <w:t>user</w:t>
+        </w:r>
+        <w:proofErr w:type="spellEnd"/>
+        <w:r>
+          <w:t>/:</w:t>
+        </w:r>
+        <w:proofErr w:type="spellStart"/>
+        <w:r>
+          <w:t>id</w:t>
+        </w:r>
+        <w:proofErr w:type="spellEnd"/>
+        <w:r>
+          <w:t>", "/</w:t>
+        </w:r>
+        <w:proofErr w:type="spellStart"/>
+        <w:r>
+          <w:t>auto</w:t>
+        </w:r>
+        <w:proofErr w:type="spellEnd"/>
+        <w:r>
+          <w:t>/:</w:t>
+        </w:r>
+        <w:proofErr w:type="spellStart"/>
+        <w:r>
+          <w:t>id</w:t>
+        </w:r>
+        <w:proofErr w:type="spellEnd"/>
+        <w:r>
+          <w:t>"</w:t>
+        </w:r>
+      </w:ins>
+      <w:ins w:id="336" w:author="Simson Example" w:date="2018-12-09T20:56:00Z">
+        <w:r>
+          <w:t>, "/</w:t>
+        </w:r>
+        <w:proofErr w:type="spellStart"/>
+        <w:r>
+          <w:t>auto</w:t>
+        </w:r>
+        <w:proofErr w:type="spellEnd"/>
+        <w:r>
+          <w:t>"</w:t>
+        </w:r>
+      </w:ins>
+    </w:p>
+    <w:p>
+      <w:pPr>
+        <w:pStyle w:val="FlietextTH"/>
+        <w:ind w:left="1134" w:hanging="1134"/>
+        <w:rPr>
+          <w:ins w:id="337" w:author="Simson Example" w:date="2018-12-09T20:57:00Z"/>
+        </w:rPr>
+        <w:pPrChange w:id="338" w:author="Simson Example" w:date="2018-12-10T00:32:00Z">
+          <w:pPr>
+            <w:pStyle w:val="FlietextTH"/>
+          </w:pPr>
+        </w:pPrChange>
+      </w:pPr>
+      <w:ins w:id="339" w:author="Simson Example" w:date="2018-12-09T20:57:00Z">
+        <w:r>
+          <w:t>/</w:t>
+        </w:r>
+        <w:proofErr w:type="spellStart"/>
+        <w:r>
+          <w:t>user</w:t>
+        </w:r>
+        <w:proofErr w:type="spellEnd"/>
+        <w:r>
+          <w:t>/:</w:t>
+        </w:r>
+        <w:proofErr w:type="spellStart"/>
+        <w:r>
+          <w:t>id</w:t>
+        </w:r>
+        <w:proofErr w:type="spellEnd"/>
+        <w:r>
+          <w:tab/>
+        </w:r>
+      </w:ins>
+      <w:ins w:id="340" w:author="Simson Example" w:date="2018-12-10T00:22:00Z">
+        <w:r>
+          <w:t>Ruft die Funktion "</w:t>
+        </w:r>
+      </w:ins>
+      <w:proofErr w:type="spellStart"/>
+      <w:proofErr w:type="gramStart"/>
+      <w:ins w:id="341" w:author="Simson Example" w:date="2018-12-10T00:24:00Z">
+        <w:r>
+          <w:rPr>
+            <w:i/>
+            <w:rPrChange w:id="342" w:author="Simson Example" w:date="2018-12-10T00:25:00Z">
+              <w:rPr/>
+            </w:rPrChange>
+          </w:rPr>
+          <w:t>getUserRating</w:t>
+        </w:r>
+        <w:proofErr w:type="spellEnd"/>
+        <w:r>
+          <w:rPr>
+            <w:i/>
+            <w:rPrChange w:id="343" w:author="Simson Example" w:date="2018-12-10T00:25:00Z">
+              <w:rPr/>
+            </w:rPrChange>
+          </w:rPr>
+          <w:t>(</w:t>
+        </w:r>
+        <w:proofErr w:type="gramEnd"/>
+        <w:r>
+          <w:rPr>
+            <w:i/>
+            <w:rPrChange w:id="344" w:author="Simson Example" w:date="2018-12-10T00:25:00Z">
+              <w:rPr/>
+            </w:rPrChange>
+          </w:rPr>
+          <w:t>…)</w:t>
+        </w:r>
+      </w:ins>
+      <w:ins w:id="345" w:author="Simson Example" w:date="2018-12-10T00:25:00Z">
+        <w:r>
+          <w:t xml:space="preserve">" auf und </w:t>
+        </w:r>
+      </w:ins>
+      <w:ins w:id="346" w:author="Simson Example" w:date="2018-12-10T00:28:00Z">
+        <w:r>
+          <w:t xml:space="preserve">liefert </w:t>
+        </w:r>
+      </w:ins>
+      <w:ins w:id="347" w:author="Simson Example" w:date="2018-12-10T00:29:00Z">
+        <w:r>
+          <w:t xml:space="preserve">als Antwort </w:t>
+        </w:r>
+      </w:ins>
+      <w:ins w:id="348" w:author="Simson Example" w:date="2018-12-10T00:35:00Z">
+        <w:r>
+          <w:t>die</w:t>
+        </w:r>
+      </w:ins>
+      <w:ins w:id="349" w:author="Simson Example" w:date="2018-12-10T00:29:00Z">
+        <w:r>
+          <w:t xml:space="preserve"> Liste </w:t>
+        </w:r>
+      </w:ins>
+      <w:ins w:id="350" w:author="Simson Example" w:date="2018-12-10T00:31:00Z">
+        <w:r>
+          <w:t>der Bewertungen eines Benutzers zurück</w:t>
+        </w:r>
+      </w:ins>
+      <w:ins w:id="351" w:author="Simson Example" w:date="2018-12-10T00:42:00Z">
+        <w:r>
+          <w:t xml:space="preserve"> dessen ID </w:t>
+        </w:r>
+        <w:r>
+          <w:t>von der Client Seite mit</w:t>
+        </w:r>
+      </w:ins>
+      <w:ins w:id="352" w:author="Simson Example" w:date="2018-12-10T00:43:00Z">
+        <w:r>
+          <w:t>geschickt worden ist.</w:t>
+        </w:r>
+      </w:ins>
+    </w:p>
+    <w:p>
+      <w:pPr>
+        <w:pStyle w:val="FlietextTH"/>
+        <w:ind w:left="1134" w:hanging="1134"/>
+        <w:rPr>
+          <w:ins w:id="353" w:author="Simson Example" w:date="2018-12-09T20:57:00Z"/>
+        </w:rPr>
+        <w:pPrChange w:id="354" w:author="Simson Example" w:date="2018-12-10T00:43:00Z">
+          <w:pPr>
+            <w:pStyle w:val="FlietextTH"/>
+          </w:pPr>
+        </w:pPrChange>
+      </w:pPr>
+      <w:ins w:id="355" w:author="Simson Example" w:date="2018-12-09T20:57:00Z">
+        <w:r>
+          <w:t>/</w:t>
+        </w:r>
+        <w:proofErr w:type="spellStart"/>
+        <w:r>
+          <w:t>auto</w:t>
+        </w:r>
+        <w:proofErr w:type="spellEnd"/>
+        <w:r>
+          <w:t>/:</w:t>
+        </w:r>
+        <w:proofErr w:type="spellStart"/>
+        <w:r>
+          <w:t>id</w:t>
+        </w:r>
+        <w:proofErr w:type="spellEnd"/>
+        <w:r>
+          <w:tab/>
+        </w:r>
+      </w:ins>
+      <w:ins w:id="356" w:author="Simson Example" w:date="2018-12-10T00:41:00Z">
+        <w:r>
+          <w:t>Ruft die Funktion "</w:t>
+        </w:r>
+        <w:proofErr w:type="spellStart"/>
+        <w:proofErr w:type="gramStart"/>
+        <w:r>
+          <w:rPr>
+            <w:i/>
+          </w:rPr>
+          <w:t>get</w:t>
+        </w:r>
+        <w:r>
+          <w:rPr>
+            <w:i/>
+          </w:rPr>
+          <w:t>Auto</w:t>
+        </w:r>
+        <w:r>
+          <w:rPr>
+            <w:i/>
+          </w:rPr>
+          <w:t>Rating</w:t>
+        </w:r>
+        <w:proofErr w:type="spellEnd"/>
+        <w:r>
+          <w:rPr>
+            <w:i/>
+          </w:rPr>
+          <w:t>(</w:t>
+        </w:r>
+        <w:proofErr w:type="gramEnd"/>
+        <w:r>
+          <w:rPr>
+            <w:i/>
+          </w:rPr>
+          <w:t>…)</w:t>
+        </w:r>
+        <w:r>
+          <w:t>" auf und liefert als Antwort die Liste der Bewertungen eines Elektroautos zurück</w:t>
+        </w:r>
+      </w:ins>
+      <w:ins w:id="357" w:author="Simson Example" w:date="2018-12-10T00:43:00Z">
+        <w:r>
+          <w:t xml:space="preserve"> dessen ID von der Client Seite mitgeschickt worden ist.</w:t>
+        </w:r>
+      </w:ins>
+    </w:p>
+    <w:p>
+      <w:pPr>
+        <w:pStyle w:val="FlietextTH"/>
+        <w:ind w:left="1134" w:hanging="1134"/>
+        <w:rPr>
+          <w:del w:id="358" w:author="Simson Example" w:date="2018-12-10T01:07:00Z"/>
+        </w:rPr>
+        <w:pPrChange w:id="359" w:author="Simson Example" w:date="2018-12-10T01:07:00Z">
+          <w:pPr>
+            <w:pStyle w:val="Heading3"/>
+            <w:spacing w:before="240" w:after="60"/>
+          </w:pPr>
+        </w:pPrChange>
+      </w:pPr>
+      <w:ins w:id="360" w:author="Simson Example" w:date="2018-12-09T20:57:00Z">
+        <w:r>
+          <w:t>/</w:t>
+        </w:r>
+        <w:proofErr w:type="spellStart"/>
+        <w:r>
+          <w:t>auto</w:t>
+        </w:r>
+        <w:proofErr w:type="spellEnd"/>
+        <w:r>
+          <w:tab/>
+        </w:r>
+      </w:ins>
+      <w:ins w:id="361" w:author="Simson Example" w:date="2018-12-10T00:41:00Z">
+        <w:r>
+          <w:t>Ruft die Funktion "</w:t>
+        </w:r>
+        <w:proofErr w:type="spellStart"/>
+        <w:r>
+          <w:rPr>
+            <w:i/>
+          </w:rPr>
+          <w:t>s</w:t>
+        </w:r>
+        <w:r>
+          <w:rPr>
+            <w:i/>
+          </w:rPr>
+          <w:t>et</w:t>
+        </w:r>
+        <w:r>
+          <w:rPr>
+            <w:i/>
+          </w:rPr>
+          <w:t>Auto</w:t>
+        </w:r>
+        <w:r>
+          <w:rPr>
+            <w:i/>
+          </w:rPr>
+          <w:t>Rating</w:t>
+        </w:r>
+        <w:proofErr w:type="spellEnd"/>
+        <w:r>
+          <w:rPr>
+            <w:i/>
+          </w:rPr>
+          <w:t>(…)</w:t>
+        </w:r>
+        <w:r>
+          <w:t>" auf</w:t>
+        </w:r>
+      </w:ins>
+      <w:ins w:id="362" w:author="Simson Example" w:date="2018-12-10T00:56:00Z">
+        <w:r>
+          <w:t>,</w:t>
+        </w:r>
+      </w:ins>
+      <w:ins w:id="363" w:author="Simson Example" w:date="2018-12-10T00:41:00Z">
+        <w:r>
+          <w:t xml:space="preserve"> </w:t>
+        </w:r>
+      </w:ins>
+      <w:ins w:id="364" w:author="Simson Example" w:date="2018-12-10T01:07:00Z">
+        <w:r>
+          <w:t>wodurch mit den gegebenen Daten eine n</w:t>
+        </w:r>
+      </w:ins>
+      <w:ins w:id="365" w:author="Simson Example" w:date="2018-12-10T01:08:00Z">
+        <w:r>
+          <w:t>eue Bewertung in die Datenbank eingetragen wird.</w:t>
+        </w:r>
+      </w:ins>
+    </w:p>
+    <w:p>
+      <w:pPr>
+        <w:pStyle w:val="FlietextTH"/>
+        <w:ind w:left="1134" w:hanging="1134"/>
+        <w:rPr>
+          <w:del w:id="366" w:author="Simson Example" w:date="2018-12-09T20:55:00Z"/>
+          <w:lang w:eastAsia="x-none"/>
+        </w:rPr>
+        <w:pPrChange w:id="367" w:author="Simson Example" w:date="2018-12-10T01:07:00Z">
+          <w:pPr>
+            <w:pStyle w:val="FlietextTH"/>
+          </w:pPr>
+        </w:pPrChange>
+      </w:pPr>
+      <w:del w:id="368" w:author="Simson Example" w:date="2018-12-09T20:55:00Z">
+        <w:r>
+          <w:rPr>
+            <w:lang w:eastAsia="x-none"/>
+          </w:rPr>
+          <w:delText xml:space="preserve">Die </w:delText>
+        </w:r>
+        <w:r>
+          <w:rPr>
+            <w:i/>
+          </w:rPr>
+          <w:delText>Rating</w:delText>
+        </w:r>
+        <w:r>
+          <w:delText>-Komponente bietet die "IRatingService"</w:delText>
+        </w:r>
+        <w:r>
+          <w:delText xml:space="preserve"> </w:delText>
+        </w:r>
+        <w:r>
+          <w:delText>Schnittstellen an</w:delText>
+        </w:r>
+        <w:r>
+          <w:delText>.</w:delText>
+        </w:r>
+        <w:r>
+          <w:delText xml:space="preserve"> </w:delText>
+        </w:r>
+        <w:r>
+          <w:delText xml:space="preserve">Die "IRatingService"-Schnittstelle wird </w:delText>
+        </w:r>
+        <w:r>
+          <w:delText xml:space="preserve">von der </w:delText>
+        </w:r>
+        <w:r>
+          <w:rPr>
+            <w:i/>
+          </w:rPr>
+          <w:delText>B</w:delText>
+        </w:r>
+        <w:r>
+          <w:rPr>
+            <w:i/>
+          </w:rPr>
+          <w:delText>esucher</w:delText>
+        </w:r>
+        <w:r>
+          <w:delText>-Komponente benötig</w:delText>
+        </w:r>
+        <w:r>
+          <w:delText>t</w:delText>
+        </w:r>
+        <w:r>
+          <w:delText xml:space="preserve">. Diese ermöglicht das </w:delText>
+        </w:r>
+        <w:r>
+          <w:delText>bewerten einzelner</w:delText>
+        </w:r>
+        <w:r>
+          <w:delText xml:space="preserve"> E</w:delText>
+        </w:r>
+      </w:del>
+      <w:del w:id="369" w:author="Simson Example" w:date="2018-12-09T20:54:00Z">
+        <w:r>
+          <w:delText>-A</w:delText>
+        </w:r>
+      </w:del>
+      <w:del w:id="370" w:author="Simson Example" w:date="2018-12-09T20:55:00Z">
+        <w:r>
+          <w:delText>utos</w:delText>
+        </w:r>
+        <w:r>
+          <w:delText xml:space="preserve"> in einem einfachen 5 Sterne Bewertungssystem</w:delText>
+        </w:r>
+        <w:r>
+          <w:delText>.</w:delText>
+        </w:r>
+      </w:del>
+    </w:p>
+    <w:p>
+      <w:pPr>
+        <w:pStyle w:val="FlietextTH"/>
+        <w:ind w:left="1134" w:hanging="1134"/>
+        <w:pPrChange w:id="371" w:author="Simson Example" w:date="2018-12-10T01:07:00Z">
+          <w:pPr>
+            <w:pStyle w:val="Heading3"/>
+            <w:spacing w:before="240" w:after="60"/>
+          </w:pPr>
+        </w:pPrChange>
+      </w:pPr>
+      <w:del w:id="372" w:author="Simson Example" w:date="2018-12-10T01:07:00Z">
+        <w:r>
+          <w:delText>Verhalten</w:delText>
+        </w:r>
+      </w:del>
+    </w:p>
+    <w:p>
+      <w:pPr>
+        <w:pStyle w:val="FlietextTH"/>
+        <w:rPr>
+          <w:del w:id="373" w:author="Simson Example" w:date="2018-12-09T19:14:00Z"/>
+        </w:rPr>
+      </w:pPr>
+      <w:r>
+        <w:t xml:space="preserve">Diese Komponente besitzt kein </w:t>
+      </w:r>
+      <w:proofErr w:type="gramStart"/>
+      <w:r>
+        <w:t>zu spezifizierendes Verhalten</w:t>
+      </w:r>
+      <w:proofErr w:type="gramEnd"/>
+      <w:r>
+        <w:t>.</w:t>
+      </w:r>
+    </w:p>
+    <w:p>
+      <w:pPr>
+        <w:pStyle w:val="FlietextTH"/>
+        <w:rPr>
+          <w:ins w:id="374" w:author="Simson Example" w:date="2018-12-09T20:56:00Z"/>
+        </w:rPr>
+      </w:pPr>
+    </w:p>
+    <w:p>
+      <w:pPr>
+        <w:pStyle w:val="FlietextTH"/>
+        <w:rPr>
+          <w:del w:id="375" w:author="Simson Example" w:date="2018-12-09T19:14:00Z"/>
+          <w:lang w:eastAsia="x-none"/>
+        </w:rPr>
+      </w:pPr>
+    </w:p>
+    <w:p>
+      <w:pPr>
+        <w:pStyle w:val="FlietextTH"/>
+        <w:pPrChange w:id="376" w:author="Simson Example" w:date="2018-12-09T19:14:00Z">
+          <w:pPr/>
+        </w:pPrChange>
+      </w:pPr>
+      <w:r>
+        <w:br w:type="page"/>
+      </w:r>
+    </w:p>
+    <w:p>
+      <w:pPr>
+        <w:pStyle w:val="Heading1"/>
+        <w:spacing w:after="240"/>
+      </w:pPr>
+      <w:bookmarkStart w:id="377" w:name="_Toc527217654"/>
+      <w:bookmarkStart w:id="378" w:name="_Toc529177547"/>
+      <w:r>
+        <w:lastRenderedPageBreak/>
+        <w:t>Komponentenverteilung</w:t>
+      </w:r>
+      <w:bookmarkEnd w:id="377"/>
+      <w:bookmarkEnd w:id="378"/>
+    </w:p>
+    <w:p>
+      <w:pPr>
+        <w:pStyle w:val="FlietextTH"/>
+        <w:jc w:val="center"/>
+      </w:pPr>
+      <w:r>
+        <w:rPr>
+          <w:noProof/>
+        </w:rPr>
+        <w:drawing>
+          <wp:inline distT="0" distB="0" distL="0" distR="0" wp14:anchorId="01F72574" wp14:editId="2F5A5952">
+            <wp:extent cx="5669915" cy="5596255"/>
+            <wp:effectExtent l="0" t="0" r="6985" b="4445"/>
+            <wp:docPr id="11" name="Picture 11"/>
+            <wp:cNvGraphicFramePr>
+              <a:graphicFrameLocks xmlns:a="http://schemas.openxmlformats.org/drawingml/2006/main" noChangeAspect="1"/>
+            </wp:cNvGraphicFramePr>
+            <a:graphic xmlns:a="http://schemas.openxmlformats.org/drawingml/2006/main">
+              <a:graphicData uri="http://schemas.openxmlformats.org/drawingml/2006/picture">
+                <pic:pic xmlns:pic="http://schemas.openxmlformats.org/drawingml/2006/picture">
+                  <pic:nvPicPr>
+                    <pic:cNvPr id="11" name="Komponentenverteilung.png"/>
+                    <pic:cNvPicPr/>
+                  </pic:nvPicPr>
+                  <pic:blipFill>
+                    <a:blip r:embed="rId24">
+                      <a:extLst>
+                        <a:ext uri="{28A0092B-C50C-407E-A947-70E740481C1C}">
+                          <a14:useLocalDpi xmlns:a14="http://schemas.microsoft.com/office/drawing/2010/main" val="0"/>
+                        </a:ext>
+                      </a:extLst>
+                    </a:blip>
+                    <a:stretch>
+                      <a:fillRect/>
+                    </a:stretch>
+                  </pic:blipFill>
+                  <pic:spPr>
+                    <a:xfrm>
+                      <a:off x="0" y="0"/>
+                      <a:ext cx="5669915" cy="5596255"/>
+                    </a:xfrm>
+                    <a:prstGeom prst="rect">
+                      <a:avLst/>
+                    </a:prstGeom>
+                  </pic:spPr>
+                </pic:pic>
+              </a:graphicData>
+            </a:graphic>
+          </wp:inline>
+        </w:drawing>
+      </w:r>
+    </w:p>
+    <w:p>
+      <w:pPr>
+        <w:pStyle w:val="FlietextTH"/>
+        <w:jc w:val="center"/>
       </w:pPr>
       <w:r>
         <w:t xml:space="preserve">Abbildung </w:t>
       </w:r>
-      <w:r>
-        <w:t>3</w:t>
-      </w:r>
+      <w:del w:id="379" w:author="Florian" w:date="2018-12-10T18:39:00Z">
+        <w:r>
+          <w:delText>3</w:delText>
+        </w:r>
+      </w:del>
+      <w:ins w:id="380" w:author="Florian" w:date="2018-12-10T18:39:00Z">
+        <w:r>
+          <w:t>4</w:t>
+        </w:r>
+      </w:ins>
       <w:r>
         <w:t>.</w:t>
       </w:r>
@@ -4112,10 +9392,7 @@
         <w:t>Verteilungsdiagramm</w:t>
       </w:r>
       <w:r>
-        <w:t xml:space="preserve"> </w:t>
-      </w:r>
-      <w:r>
-        <w:t>des Systems</w:t>
+        <w:t xml:space="preserve"> des Systems</w:t>
       </w:r>
     </w:p>
     <w:p>
@@ -4123,11 +9400,113 @@
         <w:pStyle w:val="FlietextTH"/>
       </w:pPr>
     </w:p>
+    <w:p>
+      <w:pPr>
+        <w:pStyle w:val="FlietextTH"/>
+      </w:pPr>
+      <w:r>
+        <w:t xml:space="preserve">Abbildung 4.1 zeigt die Komponentenverteilung des Systems. Das System ist unter drei </w:t>
+      </w:r>
+      <w:r>
+        <w:rPr>
+          <w:i/>
+        </w:rPr>
+        <w:t>Devices</w:t>
+      </w:r>
+      <w:r>
+        <w:t xml:space="preserve"> erreichbar. Einerseits in einem beliebigen Web-Browser, als normale Desktop Applikation und zusätzlich noch als Mobile-App.</w:t>
+      </w:r>
+    </w:p>
+    <w:p>
+      <w:pPr>
+        <w:pStyle w:val="FlietextTH"/>
+      </w:pPr>
+      <w:r>
+        <w:t>Der Admin Bereich, welcher nur aus dem Web-Browser erreichbar ist, sowie die Web-Browser Version der Applikation, sprechen einen zusätzlichen Web Service an.</w:t>
+      </w:r>
+    </w:p>
+    <w:p>
+      <w:pPr>
+        <w:pStyle w:val="FlietextTH"/>
+      </w:pPr>
+      <w:r>
+        <w:t xml:space="preserve">Die eigentliche Logik des Systems, welche vom Web Service, den Desktop- und den Mobile-Applikationen angesprochen wird, liegt als </w:t>
+      </w:r>
+      <w:proofErr w:type="spellStart"/>
+      <w:r>
+        <w:t>RESTful</w:t>
+      </w:r>
+      <w:proofErr w:type="spellEnd"/>
+      <w:r>
+        <w:t xml:space="preserve"> API Server vor.</w:t>
+      </w:r>
+    </w:p>
+    <w:p>
+      <w:pPr>
+        <w:pStyle w:val="FlietextTH"/>
+      </w:pPr>
+      <w:r>
+        <w:t xml:space="preserve">Sowohl der </w:t>
+      </w:r>
+      <w:proofErr w:type="spellStart"/>
+      <w:r>
+        <w:t>RESTful</w:t>
+      </w:r>
+      <w:proofErr w:type="spellEnd"/>
+      <w:r>
+        <w:t xml:space="preserve"> API Server als auch die externe phpMyAdmin Komponente greifen auf den Datenbank Server zu.</w:t>
+      </w:r>
+    </w:p>
+    <w:p>
+      <w:pPr>
+        <w:pStyle w:val="FlietextTH"/>
+      </w:pPr>
+      <w:r>
+        <w:t xml:space="preserve">Je nach gegebener Hardware und Auslastung bzw. Verwendung der Applikation ist ein Zusammenschluss der </w:t>
+      </w:r>
+      <w:r>
+        <w:rPr>
+          <w:i/>
+        </w:rPr>
+        <w:t>Devices Web Server</w:t>
+      </w:r>
+      <w:r>
+        <w:t xml:space="preserve">, </w:t>
+      </w:r>
+      <w:proofErr w:type="spellStart"/>
+      <w:r>
+        <w:rPr>
+          <w:i/>
+        </w:rPr>
+        <w:t>Application</w:t>
+      </w:r>
+      <w:proofErr w:type="spellEnd"/>
+      <w:r>
+        <w:rPr>
+          <w:i/>
+        </w:rPr>
+        <w:t xml:space="preserve"> Server</w:t>
+      </w:r>
+      <w:r>
+        <w:t xml:space="preserve"> und </w:t>
+      </w:r>
+      <w:r>
+        <w:rPr>
+          <w:i/>
+        </w:rPr>
+        <w:t>Database Server</w:t>
+      </w:r>
+      <w:r>
+        <w:t xml:space="preserve"> möglich.</w:t>
+      </w:r>
+      <w:bookmarkStart w:id="381" w:name="_GoBack"/>
+      <w:bookmarkEnd w:id="381"/>
+    </w:p>
     <w:sectPr>
-      <w:headerReference w:type="default" r:id="rId16"/>
-      <w:footerReference w:type="default" r:id="rId17"/>
-      <w:headerReference w:type="first" r:id="rId18"/>
-      <w:footerReference w:type="first" r:id="rId19"/>
+      <w:headerReference w:type="default" r:id="rId25"/>
+      <w:footerReference w:type="default" r:id="rId26"/>
+      <w:headerReference w:type="first" r:id="rId27"/>
+      <w:footerReference w:type="first" r:id="rId28"/>
       <w:type w:val="continuous"/>
       <w:pgSz w:w="11906" w:h="16838" w:code="9"/>
       <w:pgMar w:top="1576" w:right="1117" w:bottom="1293" w:left="1860" w:header="567" w:footer="340" w:gutter="0"/>
@@ -4167,23 +9546,23 @@
         <w:tab w:val="left" w:pos="6747"/>
       </w:tabs>
     </w:pPr>
-    <w:bookmarkStart w:id="29" w:name="OLE_LINK7"/>
-    <w:bookmarkStart w:id="30" w:name="OLE_LINK8"/>
-    <w:bookmarkStart w:id="31" w:name="OLE_LINK17"/>
-    <w:bookmarkStart w:id="32" w:name="OLE_LINK18"/>
-    <w:bookmarkStart w:id="33" w:name="OLE_LINK19"/>
-    <w:bookmarkStart w:id="34" w:name="OLE_LINK45"/>
-    <w:bookmarkStart w:id="35" w:name="OLE_LINK46"/>
+    <w:bookmarkStart w:id="382" w:name="OLE_LINK7"/>
+    <w:bookmarkStart w:id="383" w:name="OLE_LINK8"/>
+    <w:bookmarkStart w:id="384" w:name="OLE_LINK17"/>
+    <w:bookmarkStart w:id="385" w:name="OLE_LINK18"/>
+    <w:bookmarkStart w:id="386" w:name="OLE_LINK19"/>
+    <w:bookmarkStart w:id="387" w:name="OLE_LINK45"/>
+    <w:bookmarkStart w:id="388" w:name="OLE_LINK46"/>
     <w:r>
       <w:t>TH Köln</w:t>
     </w:r>
-    <w:bookmarkEnd w:id="29"/>
-    <w:bookmarkEnd w:id="30"/>
-    <w:bookmarkEnd w:id="31"/>
-    <w:bookmarkEnd w:id="32"/>
-    <w:bookmarkEnd w:id="33"/>
-    <w:bookmarkEnd w:id="34"/>
-    <w:bookmarkEnd w:id="35"/>
+    <w:bookmarkEnd w:id="382"/>
+    <w:bookmarkEnd w:id="383"/>
+    <w:bookmarkEnd w:id="384"/>
+    <w:bookmarkEnd w:id="385"/>
+    <w:bookmarkEnd w:id="386"/>
+    <w:bookmarkEnd w:id="387"/>
+    <w:bookmarkEnd w:id="388"/>
   </w:p>
 </w:ftr>
 </file>
@@ -4287,9 +9666,6 @@
     <w:p>
       <w:pPr>
         <w:pStyle w:val="FootnoteText"/>
-        <w:rPr>
-          <w:lang w:val="en-US"/>
-        </w:rPr>
       </w:pPr>
       <w:r>
         <w:rPr>
@@ -4298,9 +9674,56 @@
         <w:footnoteRef/>
       </w:r>
       <w:r>
-        <w:rPr>
-          <w:lang w:val="en-US"/>
-        </w:rPr>
+        <w:t xml:space="preserve"> Eine Komponente in diesem System:</w:t>
+      </w:r>
+    </w:p>
+    <w:p>
+      <w:pPr>
+        <w:pStyle w:val="FootnoteText"/>
+        <w:tabs>
+          <w:tab w:val="clear" w:pos="227"/>
+          <w:tab w:val="left" w:pos="426"/>
+        </w:tabs>
+        <w:ind w:left="1134" w:hanging="992"/>
+      </w:pPr>
+      <w:r>
+        <w:t>Client-Seite:</w:t>
+      </w:r>
+      <w:r>
+        <w:tab/>
+        <w:t>Ist in Form eines Ordners zu finden. In solch einem Ordner liegt u.a. eine TypeScript-Datei, diese liefert die Logik und bietet Schnittstellen in Form von Funktionen.</w:t>
+      </w:r>
+    </w:p>
+    <w:p>
+      <w:pPr>
+        <w:pStyle w:val="FootnoteText"/>
+        <w:tabs>
+          <w:tab w:val="clear" w:pos="227"/>
+          <w:tab w:val="left" w:pos="426"/>
+        </w:tabs>
+        <w:ind w:left="1134" w:hanging="992"/>
+      </w:pPr>
+      <w:r>
+        <w:t>Server-Seite:</w:t>
+      </w:r>
+      <w:r>
+        <w:tab/>
+        <w:t>Ist in Form von einzelnen JavaScript-Dateien zu finden.</w:t>
+      </w:r>
+    </w:p>
+  </w:footnote>
+  <w:footnote w:id="2">
+    <w:p>
+      <w:pPr>
+        <w:pStyle w:val="FootnoteText"/>
+      </w:pPr>
+      <w:r>
+        <w:rPr>
+          <w:rStyle w:val="FootnoteReference"/>
+        </w:rPr>
+        <w:footnoteRef/>
+      </w:r>
+      <w:r>
         <w:t xml:space="preserve"> </w:t>
       </w:r>
       <w:hyperlink r:id="rId1" w:history="1">
@@ -4316,81 +9739,125 @@
         </w:r>
       </w:hyperlink>
       <w:r>
-        <w:rPr>
+        <w:tab/>
+      </w:r>
+      <w:r>
+        <w:tab/>
+        <w:t>Stand: 12.11.2018</w:t>
+      </w:r>
+    </w:p>
+  </w:footnote>
+  <w:footnote w:id="3">
+    <w:p>
+      <w:pPr>
+        <w:pStyle w:val="FootnoteText"/>
+        <w:rPr>
+          <w:rPrChange w:id="19" w:author="Florian" w:date="2018-12-10T17:47:00Z">
+            <w:rPr>
+              <w:lang w:val="en-US"/>
+            </w:rPr>
+          </w:rPrChange>
+        </w:rPr>
+      </w:pPr>
+      <w:r>
+        <w:rPr>
+          <w:rStyle w:val="FootnoteReference"/>
+        </w:rPr>
+        <w:footnoteRef/>
+      </w:r>
+      <w:r>
+        <w:rPr>
+          <w:rPrChange w:id="20" w:author="Florian" w:date="2018-12-10T17:47:00Z">
+            <w:rPr>
+              <w:lang w:val="en-US"/>
+            </w:rPr>
+          </w:rPrChange>
+        </w:rPr>
+        <w:t xml:space="preserve"> </w:t>
+      </w:r>
+      <w:r>
+        <w:rPr>
+          <w:rStyle w:val="Hyperlink"/>
+          <w:rFonts w:eastAsia="Times New Roman"/>
+          <w:color w:val="0044CC"/>
+          <w:szCs w:val="15"/>
+          <w:u w:val="single"/>
           <w:lang w:val="en-US"/>
         </w:rPr>
+        <w:fldChar w:fldCharType="begin"/>
+      </w:r>
+      <w:r>
+        <w:rPr>
+          <w:rStyle w:val="Hyperlink"/>
+          <w:rFonts w:eastAsia="Times New Roman"/>
+          <w:color w:val="0044CC"/>
+          <w:szCs w:val="15"/>
+          <w:u w:val="single"/>
+          <w:rPrChange w:id="21" w:author="Florian" w:date="2018-12-10T17:47:00Z">
+            <w:rPr>
+              <w:rStyle w:val="Hyperlink"/>
+              <w:rFonts w:eastAsia="Times New Roman"/>
+              <w:color w:val="0044CC"/>
+              <w:szCs w:val="15"/>
+              <w:u w:val="single"/>
+              <w:lang w:val="en-US"/>
+            </w:rPr>
+          </w:rPrChange>
+        </w:rPr>
+        <w:instrText xml:space="preserve"> HYPERLINK "https://www.phpmyadmin.net/docs/" </w:instrText>
+      </w:r>
+      <w:r>
+        <w:rPr>
+          <w:rStyle w:val="Hyperlink"/>
+          <w:rFonts w:eastAsia="Times New Roman"/>
+          <w:color w:val="0044CC"/>
+          <w:szCs w:val="15"/>
+          <w:u w:val="single"/>
+          <w:lang w:val="en-US"/>
+        </w:rPr>
+        <w:fldChar w:fldCharType="separate"/>
+      </w:r>
+      <w:r>
+        <w:rPr>
+          <w:rStyle w:val="Hyperlink"/>
+          <w:rFonts w:eastAsia="Times New Roman"/>
+          <w:color w:val="0044CC"/>
+          <w:szCs w:val="15"/>
+          <w:u w:val="single"/>
+          <w:rPrChange w:id="22" w:author="Florian" w:date="2018-12-10T17:47:00Z">
+            <w:rPr>
+              <w:rStyle w:val="Hyperlink"/>
+              <w:rFonts w:eastAsia="Times New Roman"/>
+              <w:color w:val="0044CC"/>
+              <w:szCs w:val="15"/>
+              <w:u w:val="single"/>
+              <w:lang w:val="en-US"/>
+            </w:rPr>
+          </w:rPrChange>
+        </w:rPr>
+        <w:t>https://www.phpmyadmin.net/docs/</w:t>
+      </w:r>
+      <w:r>
+        <w:rPr>
+          <w:rStyle w:val="Hyperlink"/>
+          <w:rFonts w:eastAsia="Times New Roman"/>
+          <w:color w:val="0044CC"/>
+          <w:szCs w:val="15"/>
+          <w:u w:val="single"/>
+          <w:lang w:val="en-US"/>
+        </w:rPr>
+        <w:fldChar w:fldCharType="end"/>
+      </w:r>
+      <w:r>
+        <w:rPr>
+          <w:rPrChange w:id="23" w:author="Florian" w:date="2018-12-10T17:47:00Z">
+            <w:rPr>
+              <w:lang w:val="en-US"/>
+            </w:rPr>
+          </w:rPrChange>
+        </w:rPr>
         <w:tab/>
-      </w:r>
-      <w:r>
-        <w:rPr>
-          <w:lang w:val="en-US"/>
-        </w:rPr>
-        <w:tab/>
-      </w:r>
-      <w:r>
-        <w:rPr>
-          <w:lang w:val="en-US"/>
-        </w:rPr>
-        <w:t>Stand</w:t>
-      </w:r>
-      <w:r>
-        <w:rPr>
-          <w:lang w:val="en-US"/>
-        </w:rPr>
-        <w:t>: 12.11.2018</w:t>
-      </w:r>
-    </w:p>
-  </w:footnote>
-  <w:footnote w:id="2">
-    <w:p>
-      <w:pPr>
-        <w:pStyle w:val="FootnoteText"/>
-        <w:rPr>
-          <w:lang w:val="en-US"/>
-        </w:rPr>
-      </w:pPr>
-      <w:r>
-        <w:rPr>
-          <w:rStyle w:val="FootnoteReference"/>
-        </w:rPr>
-        <w:footnoteRef/>
-      </w:r>
-      <w:r>
-        <w:rPr>
-          <w:lang w:val="en-US"/>
-        </w:rPr>
-        <w:t xml:space="preserve"> </w:t>
-      </w:r>
-      <w:hyperlink r:id="rId2" w:history="1">
-        <w:r>
-          <w:rPr>
-            <w:rStyle w:val="Hyperlink"/>
-            <w:rFonts w:eastAsia="Times New Roman"/>
-            <w:color w:val="0044CC"/>
-            <w:szCs w:val="15"/>
-            <w:u w:val="single"/>
-            <w:lang w:val="en-US"/>
-          </w:rPr>
-          <w:t>https://www.phpmyadmin.net/docs/</w:t>
-        </w:r>
-      </w:hyperlink>
-      <w:r>
-        <w:rPr>
-          <w:lang w:val="en-US"/>
-        </w:rPr>
-        <w:tab/>
-      </w:r>
-      <w:r>
-        <w:rPr>
-          <w:lang w:val="en-US"/>
-        </w:rPr>
-        <w:t>Stand</w:t>
-      </w:r>
-      <w:r>
-        <w:rPr>
-          <w:lang w:val="en-US"/>
-        </w:rPr>
-        <w:t>: 12.11.2018</w:t>
+        <w:t>Stand: 12.11.2018</w:t>
       </w:r>
     </w:p>
   </w:footnote>
@@ -4458,7 +9925,7 @@
 
 <file path=word/header2.xml><?xml version="1.0" encoding="utf-8"?>
 <w:hdr xmlns:wpc="http://schemas.microsoft.com/office/word/2010/wordprocessingCanvas" xmlns:cx="http://schemas.microsoft.com/office/drawing/2014/chartex" xmlns:cx1="http://schemas.microsoft.com/office/drawing/2015/9/8/chartex" xmlns:cx2="http://schemas.microsoft.com/office/drawing/2015/10/21/chartex" xmlns:cx3="http://schemas.microsoft.com/office/drawing/2016/5/9/chartex" xmlns:cx4="http://schemas.microsoft.com/office/drawing/2016/5/10/chartex" xmlns:cx5="http://schemas.microsoft.com/office/drawing/2016/5/11/chartex" xmlns:cx6="http://schemas.microsoft.com/office/drawing/2016/5/12/chartex" xmlns:cx7="http://schemas.microsoft.com/office/drawing/2016/5/13/chartex" xmlns:cx8="http://schemas.microsoft.com/office/drawing/2016/5/14/chartex" xmlns:mc="http://schemas.openxmlformats.org/markup-compatibility/2006" xmlns:aink="http://schemas.microsoft.com/office/drawing/2016/ink" xmlns:am3d="http://schemas.microsoft.com/office/drawing/2017/model3d" xmlns:o="urn:schemas-microsoft-com:office:office" xmlns:r="http://schemas.openxmlformats.org/officeDocument/2006/relationships" xmlns:m="http://schemas.openxmlformats.org/officeDocument/2006/math" xmlns:v="urn:schemas-microsoft-com:vml" xmlns:wp14="http://schemas.microsoft.com/office/word/2010/wordprocessingDrawing" xmlns:wp="http://schemas.openxmlformats.org/drawingml/2006/wordprocessingDrawing" xmlns:w10="urn:schemas-microsoft-com:office:word" xmlns:w="http://schemas.openxmlformats.org/wordprocessingml/2006/main" xmlns:w14="http://schemas.microsoft.com/office/word/2010/wordml" xmlns:w15="http://schemas.microsoft.com/office/word/2012/wordml" xmlns:w16cid="http://schemas.microsoft.com/office/word/2016/wordml/cid" xmlns:w16se="http://schemas.microsoft.com/office/word/2015/wordml/symex" xmlns:wpg="http://schemas.microsoft.com/office/word/2010/wordprocessingGroup" xmlns:wpi="http://schemas.microsoft.com/office/word/2010/wordprocessingInk" xmlns:wne="http://schemas.microsoft.com/office/word/2006/wordml" xmlns:wps="http://schemas.microsoft.com/office/word/2010/wordprocessingShape" mc:Ignorable="w14 w15 w16se w16cid wp14">
-  <w:bookmarkStart w:id="36" w:name="OLE_LINK3"/>
+  <w:bookmarkStart w:id="389" w:name="OLE_LINK3"/>
   <w:p>
     <w:pPr>
       <w:pStyle w:val="Kopf-FuzeileTH"/>
@@ -4639,13 +10106,13 @@
         </mc:Fallback>
       </mc:AlternateContent>
     </w:r>
-    <w:bookmarkStart w:id="37" w:name="OLE_LINK9"/>
-    <w:bookmarkStart w:id="38" w:name="OLE_LINK10"/>
-    <w:bookmarkStart w:id="39" w:name="OLE_LINK11"/>
-    <w:bookmarkEnd w:id="36"/>
-    <w:bookmarkEnd w:id="37"/>
-    <w:bookmarkEnd w:id="38"/>
-    <w:bookmarkEnd w:id="39"/>
+    <w:bookmarkStart w:id="390" w:name="OLE_LINK9"/>
+    <w:bookmarkStart w:id="391" w:name="OLE_LINK10"/>
+    <w:bookmarkStart w:id="392" w:name="OLE_LINK11"/>
+    <w:bookmarkEnd w:id="389"/>
+    <w:bookmarkEnd w:id="390"/>
+    <w:bookmarkEnd w:id="391"/>
+    <w:bookmarkEnd w:id="392"/>
   </w:p>
 </w:hdr>
 </file>
@@ -6173,6 +11640,17 @@
   </w:num>
   <w:numIdMacAtCleanup w:val="9"/>
 </w:numbering>
+</file>
+
+<file path=word/people.xml><?xml version="1.0" encoding="utf-8"?>
+<w15:people xmlns:wpc="http://schemas.microsoft.com/office/word/2010/wordprocessingCanvas" xmlns:cx="http://schemas.microsoft.com/office/drawing/2014/chartex" xmlns:cx1="http://schemas.microsoft.com/office/drawing/2015/9/8/chartex" xmlns:cx2="http://schemas.microsoft.com/office/drawing/2015/10/21/chartex" xmlns:cx3="http://schemas.microsoft.com/office/drawing/2016/5/9/chartex" xmlns:cx4="http://schemas.microsoft.com/office/drawing/2016/5/10/chartex" xmlns:cx5="http://schemas.microsoft.com/office/drawing/2016/5/11/chartex" xmlns:cx6="http://schemas.microsoft.com/office/drawing/2016/5/12/chartex" xmlns:cx7="http://schemas.microsoft.com/office/drawing/2016/5/13/chartex" xmlns:cx8="http://schemas.microsoft.com/office/drawing/2016/5/14/chartex" xmlns:mc="http://schemas.openxmlformats.org/markup-compatibility/2006" xmlns:aink="http://schemas.microsoft.com/office/drawing/2016/ink" xmlns:am3d="http://schemas.microsoft.com/office/drawing/2017/model3d" xmlns:o="urn:schemas-microsoft-com:office:office" xmlns:r="http://schemas.openxmlformats.org/officeDocument/2006/relationships" xmlns:m="http://schemas.openxmlformats.org/officeDocument/2006/math" xmlns:v="urn:schemas-microsoft-com:vml" xmlns:wp14="http://schemas.microsoft.com/office/word/2010/wordprocessingDrawing" xmlns:wp="http://schemas.openxmlformats.org/drawingml/2006/wordprocessingDrawing" xmlns:w10="urn:schemas-microsoft-com:office:word" xmlns:w="http://schemas.openxmlformats.org/wordprocessingml/2006/main" xmlns:w14="http://schemas.microsoft.com/office/word/2010/wordml" xmlns:w15="http://schemas.microsoft.com/office/word/2012/wordml" xmlns:w16cid="http://schemas.microsoft.com/office/word/2016/wordml/cid" xmlns:w16se="http://schemas.microsoft.com/office/word/2015/wordml/symex" xmlns:wpg="http://schemas.microsoft.com/office/word/2010/wordprocessingGroup" xmlns:wpi="http://schemas.microsoft.com/office/word/2010/wordprocessingInk" xmlns:wne="http://schemas.microsoft.com/office/word/2006/wordml" xmlns:wps="http://schemas.microsoft.com/office/word/2010/wordprocessingShape" mc:Ignorable="w14 w15 w16se w16cid wp14">
+  <w15:person w15:author="Florian">
+    <w15:presenceInfo w15:providerId="None" w15:userId="Florian"/>
+  </w15:person>
+  <w15:person w15:author="Simson Example">
+    <w15:presenceInfo w15:providerId="Windows Live" w15:userId="be88688d7a8428c1"/>
+  </w15:person>
+</w15:people>
 </file>
 
 <file path=word/styles.xml><?xml version="1.0" encoding="utf-8"?>
@@ -8255,7 +13733,7 @@
 </file>
 
 <file path=customXml/itemProps2.xml><?xml version="1.0" encoding="utf-8"?>
-<ds:datastoreItem xmlns:ds="http://schemas.openxmlformats.org/officeDocument/2006/customXml" ds:itemID="{069F2C8E-CA44-4795-B7F2-87BC04ADDF9F}">
+<ds:datastoreItem xmlns:ds="http://schemas.openxmlformats.org/officeDocument/2006/customXml" ds:itemID="{116C9339-2B00-4C22-9C80-ECC0DA4E0544}">
   <ds:schemaRefs>
     <ds:schemaRef ds:uri="http://schemas.openxmlformats.org/officeDocument/2006/bibliography"/>
   </ds:schemaRefs>

--- a/docs/Systemarchitektur/Systemarchitektur.docx
+++ b/docs/Systemarchitektur/Systemarchitektur.docx
@@ -2,9 +2,9 @@
 <file path=word/document.xml><?xml version="1.0" encoding="utf-8"?>
 <w:document xmlns:wpc="http://schemas.microsoft.com/office/word/2010/wordprocessingCanvas" xmlns:cx="http://schemas.microsoft.com/office/drawing/2014/chartex" xmlns:cx1="http://schemas.microsoft.com/office/drawing/2015/9/8/chartex" xmlns:cx2="http://schemas.microsoft.com/office/drawing/2015/10/21/chartex" xmlns:cx3="http://schemas.microsoft.com/office/drawing/2016/5/9/chartex" xmlns:cx4="http://schemas.microsoft.com/office/drawing/2016/5/10/chartex" xmlns:cx5="http://schemas.microsoft.com/office/drawing/2016/5/11/chartex" xmlns:cx6="http://schemas.microsoft.com/office/drawing/2016/5/12/chartex" xmlns:cx7="http://schemas.microsoft.com/office/drawing/2016/5/13/chartex" xmlns:cx8="http://schemas.microsoft.com/office/drawing/2016/5/14/chartex" xmlns:mc="http://schemas.openxmlformats.org/markup-compatibility/2006" xmlns:aink="http://schemas.microsoft.com/office/drawing/2016/ink" xmlns:am3d="http://schemas.microsoft.com/office/drawing/2017/model3d" xmlns:o="urn:schemas-microsoft-com:office:office" xmlns:r="http://schemas.openxmlformats.org/officeDocument/2006/relationships" xmlns:m="http://schemas.openxmlformats.org/officeDocument/2006/math" xmlns:v="urn:schemas-microsoft-com:vml" xmlns:wp14="http://schemas.microsoft.com/office/word/2010/wordprocessingDrawing" xmlns:wp="http://schemas.openxmlformats.org/drawingml/2006/wordprocessingDrawing" xmlns:w10="urn:schemas-microsoft-com:office:word" xmlns:w="http://schemas.openxmlformats.org/wordprocessingml/2006/main" xmlns:w14="http://schemas.microsoft.com/office/word/2010/wordml" xmlns:w15="http://schemas.microsoft.com/office/word/2012/wordml" xmlns:w16cid="http://schemas.microsoft.com/office/word/2016/wordml/cid" xmlns:w16se="http://schemas.microsoft.com/office/word/2015/wordml/symex" xmlns:wpg="http://schemas.microsoft.com/office/word/2010/wordprocessingGroup" xmlns:wpi="http://schemas.microsoft.com/office/word/2010/wordprocessingInk" xmlns:wne="http://schemas.microsoft.com/office/word/2006/wordml" xmlns:wps="http://schemas.microsoft.com/office/word/2010/wordprocessingShape" mc:Ignorable="w14 w15 w16se w16cid wp14">
   <w:body>
-    <w:p>
-      <w:bookmarkStart w:id="0" w:name="OLE_LINK12"/>
-      <w:bookmarkStart w:id="1" w:name="OLE_LINK13"/>
+    <w:bookmarkStart w:id="0" w:name="OLE_LINK12"/>
+    <w:bookmarkStart w:id="1" w:name="OLE_LINK13"/>
+    <w:p>
       <w:r>
         <w:rPr>
           <w:noProof/>
@@ -151,19 +151,7 @@
                             </w:r>
                             <w:r>
                               <w:tab/>
-                              <w:t>1</w:t>
-                            </w:r>
-                            <w:r>
-                              <w:t>0</w:t>
-                            </w:r>
-                            <w:r>
-                              <w:t>.1</w:t>
-                            </w:r>
-                            <w:r>
-                              <w:t>2</w:t>
-                            </w:r>
-                            <w:r>
-                              <w:t>.2018</w:t>
+                              <w:t>12.11.2018</w:t>
                             </w:r>
                           </w:p>
                           <w:p>
@@ -201,7 +189,7 @@
                 <v:stroke joinstyle="miter"/>
                 <v:path gradientshapeok="t" o:connecttype="rect"/>
               </v:shapetype>
-              <v:shape id="Textfeld 9" o:spid="_x0000_s1026" type="#_x0000_t202" style="position:absolute;margin-left:74.45pt;margin-top:141.45pt;width:433.5pt;height:152.55pt;z-index:-251657728;visibility:visible;mso-wrap-style:square;mso-width-percent:0;mso-height-percent:0;mso-wrap-distance-left:9pt;mso-wrap-distance-top:170.1pt;mso-wrap-distance-right:9pt;mso-wrap-distance-bottom:510.3pt;mso-position-horizontal:absolute;mso-position-horizontal-relative:page;mso-position-vertical:absolute;mso-position-vertical-relative:page;mso-width-percent:0;mso-height-percent:0;mso-width-relative:page;mso-height-relative:page;v-text-anchor:top" o:gfxdata="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" filled="f" stroked="f">
+              <v:shape id="Textfeld 9" o:spid="_x0000_s1026" type="#_x0000_t202" style="position:absolute;margin-left:74.45pt;margin-top:141.45pt;width:433.5pt;height:152.55pt;z-index:-251657728;visibility:visible;mso-wrap-style:square;mso-width-percent:0;mso-height-percent:0;mso-wrap-distance-left:9pt;mso-wrap-distance-top:170.1pt;mso-wrap-distance-right:9pt;mso-wrap-distance-bottom:510.3pt;mso-position-horizontal:absolute;mso-position-horizontal-relative:page;mso-position-vertical:absolute;mso-position-vertical-relative:page;mso-width-percent:0;mso-height-percent:0;mso-width-relative:page;mso-height-relative:page;v-text-anchor:top" o:gfxdata="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" filled="f" stroked="f">
                 <v:textbox style="mso-fit-shape-to-text:t" inset="0,0,0,0">
                   <w:txbxContent>
                     <w:p>
@@ -291,7 +279,21 @@
                         <w:rPr>
                           <w:rStyle w:val="fettTH"/>
                         </w:rPr>
-                        <w:t>Fahri Kus, Matthias Eberlein, Simon Kreuziger, Florian Heinrich</w:t>
+                        <w:t xml:space="preserve">Fahri Kus, Matthias Eberlein, Simon </w:t>
+                      </w:r>
+                      <w:proofErr w:type="spellStart"/>
+                      <w:r>
+                        <w:rPr>
+                          <w:rStyle w:val="fettTH"/>
+                        </w:rPr>
+                        <w:t>Kreuziger</w:t>
+                      </w:r>
+                      <w:proofErr w:type="spellEnd"/>
+                      <w:r>
+                        <w:rPr>
+                          <w:rStyle w:val="fettTH"/>
+                        </w:rPr>
+                        <w:t>, Florian Heinrich</w:t>
                       </w:r>
                     </w:p>
                     <w:p>
@@ -306,19 +308,7 @@
                       </w:r>
                       <w:r>
                         <w:tab/>
-                        <w:t>1</w:t>
-                      </w:r>
-                      <w:r>
-                        <w:t>0</w:t>
-                      </w:r>
-                      <w:r>
-                        <w:t>.1</w:t>
-                      </w:r>
-                      <w:r>
-                        <w:t>2</w:t>
-                      </w:r>
-                      <w:r>
-                        <w:t>.2018</w:t>
+                        <w:t>12.11.2018</w:t>
                       </w:r>
                     </w:p>
                     <w:p>
@@ -346,7 +336,7 @@
         <w:br w:type="page"/>
       </w:r>
     </w:p>
-    <w:bookmarkStart w:id="6" w:name="_Toc529177543" w:displacedByCustomXml="next"/>
+    <w:bookmarkStart w:id="4" w:name="_Toc529177543" w:displacedByCustomXml="next"/>
     <w:sdt>
       <w:sdtPr>
         <w:rPr>
@@ -370,10 +360,10 @@
         </w:rPr>
       </w:sdtEndPr>
       <w:sdtContent>
-        <w:bookmarkEnd w:id="6" w:displacedByCustomXml="prev"/>
+        <w:bookmarkEnd w:id="4" w:displacedByCustomXml="prev"/>
         <w:p>
           <w:pPr>
-            <w:pStyle w:val="TOCHeading"/>
+            <w:pStyle w:val="Inhaltsverzeichnisberschrift"/>
             <w:spacing w:after="240"/>
           </w:pPr>
           <w:r>
@@ -382,7 +372,7 @@
         </w:p>
         <w:p>
           <w:pPr>
-            <w:pStyle w:val="TOC1"/>
+            <w:pStyle w:val="Verzeichnis1"/>
             <w:rPr>
               <w:rFonts w:asciiTheme="minorHAnsi" w:eastAsiaTheme="minorEastAsia" w:hAnsiTheme="minorHAnsi" w:cstheme="minorBidi"/>
               <w:b w:val="0"/>
@@ -477,7 +467,7 @@
         </w:p>
         <w:p>
           <w:pPr>
-            <w:pStyle w:val="TOC1"/>
+            <w:pStyle w:val="Verzeichnis1"/>
             <w:rPr>
               <w:rFonts w:asciiTheme="minorHAnsi" w:eastAsiaTheme="minorEastAsia" w:hAnsiTheme="minorHAnsi" w:cstheme="minorBidi"/>
               <w:b w:val="0"/>
@@ -554,7 +544,7 @@
         </w:p>
         <w:p>
           <w:pPr>
-            <w:pStyle w:val="TOC1"/>
+            <w:pStyle w:val="Verzeichnis1"/>
             <w:rPr>
               <w:rFonts w:asciiTheme="minorHAnsi" w:eastAsiaTheme="minorEastAsia" w:hAnsiTheme="minorHAnsi" w:cstheme="minorBidi"/>
               <w:b w:val="0"/>
@@ -631,7 +621,7 @@
         </w:p>
         <w:p>
           <w:pPr>
-            <w:pStyle w:val="TOC1"/>
+            <w:pStyle w:val="Verzeichnis1"/>
             <w:rPr>
               <w:rFonts w:asciiTheme="minorHAnsi" w:eastAsiaTheme="minorEastAsia" w:hAnsiTheme="minorHAnsi" w:cstheme="minorBidi"/>
               <w:b w:val="0"/>
@@ -696,7 +686,7 @@
               <w:rPr>
                 <w:webHidden/>
               </w:rPr>
-              <w:t>15</w:t>
+              <w:t>12</w:t>
             </w:r>
             <w:r>
               <w:rPr>
@@ -760,16 +750,16 @@
         <mc:AlternateContent>
           <mc:Choice Requires="wps">
             <w:drawing>
-              <wp:anchor distT="365760" distB="365760" distL="0" distR="0" simplePos="0" relativeHeight="251660800" behindDoc="0" locked="0" layoutInCell="1" allowOverlap="1" wp14:anchorId="717BB941" wp14:editId="5EB94DD2">
+              <wp:anchor distT="365760" distB="365760" distL="0" distR="0" simplePos="0" relativeHeight="251660800" behindDoc="0" locked="0" layoutInCell="1" allowOverlap="1" wp14:anchorId="717BB941" wp14:editId="59AEA14A">
                 <wp:simplePos x="0" y="0"/>
                 <wp:positionH relativeFrom="margin">
                   <wp:posOffset>-1905</wp:posOffset>
                 </wp:positionH>
                 <wp:positionV relativeFrom="margin">
-                  <wp:posOffset>5775960</wp:posOffset>
+                  <wp:posOffset>5947715</wp:posOffset>
                 </wp:positionV>
                 <wp:extent cx="5662930" cy="1769110"/>
-                <wp:effectExtent l="0" t="0" r="6985" b="6985"/>
+                <wp:effectExtent l="0" t="0" r="6985" b="635"/>
                 <wp:wrapTopAndBottom/>
                 <wp:docPr id="148" name="Rectangle 148"/>
                 <wp:cNvGraphicFramePr/>
@@ -813,11 +803,11 @@
                               <w:pStyle w:val="berschrift1unnummeriert"/>
                               <w:spacing w:after="240"/>
                             </w:pPr>
-                            <w:bookmarkStart w:id="7" w:name="_Toc528047788"/>
+                            <w:bookmarkStart w:id="5" w:name="_Toc528047788"/>
                             <w:r>
                               <w:t>Revisionshistorie</w:t>
                             </w:r>
-                            <w:bookmarkEnd w:id="7"/>
+                            <w:bookmarkEnd w:id="5"/>
                           </w:p>
                           <w:tbl>
                             <w:tblPr>
@@ -924,10 +914,7 @@
                                     <w:spacing w:line="240" w:lineRule="auto"/>
                                   </w:pPr>
                                   <w:r>
-                                    <w:t xml:space="preserve">Simon </w:t>
-                                  </w:r>
-                                  <w:r>
-                                    <w:t>Kreuziger, Florian Heinrich</w:t>
+                                    <w:t>Simon Kreuziger, Florian Heinrich</w:t>
                                   </w:r>
                                 </w:p>
                               </w:tc>
@@ -1130,10 +1117,7 @@
                                     <w:spacing w:line="240" w:lineRule="auto"/>
                                   </w:pPr>
                                   <w:r>
-                                    <w:t>10</w:t>
-                                  </w:r>
-                                  <w:r>
-                                    <w:t>.12.2018</w:t>
+                                    <w:t>08.12.2018</w:t>
                                   </w:r>
                                 </w:p>
                               </w:tc>
@@ -1158,9 +1142,6 @@
                                   <w:pPr>
                                     <w:spacing w:line="240" w:lineRule="auto"/>
                                   </w:pPr>
-                                  <w:r>
-                                    <w:t>Aktualisierung des kompletten Dokuments auf Basis des aktuellen Entwicklungs-standes und Verbesserungsvorschlägen von Herrn Prof. Wörzberger</w:t>
-                                  </w:r>
                                 </w:p>
                               </w:tc>
                             </w:tr>
@@ -1193,7 +1174,7 @@
           </mc:Choice>
           <mc:Fallback>
             <w:pict>
-              <v:rect w14:anchorId="717BB941" id="Rectangle 148" o:spid="_x0000_s1027" style="position:absolute;margin-left:-.15pt;margin-top:454.8pt;width:445.9pt;height:139.3pt;z-index:251660800;visibility:visible;mso-wrap-style:square;mso-width-percent:1000;mso-height-percent:0;mso-wrap-distance-left:0;mso-wrap-distance-top:28.8pt;mso-wrap-distance-right:0;mso-wrap-distance-bottom:28.8pt;mso-position-horizontal:absolute;mso-position-horizontal-relative:margin;mso-position-vertical:absolute;mso-position-vertical-relative:margin;mso-width-percent:1000;mso-height-percent:0;mso-width-relative:margin;mso-height-relative:margin;v-text-anchor:top" o:gfxdata="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" filled="f" stroked="f" strokeweight="2pt">
+              <v:rect w14:anchorId="717BB941" id="Rectangle 148" o:spid="_x0000_s1027" style="position:absolute;margin-left:-.15pt;margin-top:468.3pt;width:445.9pt;height:139.3pt;z-index:251660800;visibility:visible;mso-wrap-style:square;mso-width-percent:1000;mso-height-percent:0;mso-wrap-distance-left:0;mso-wrap-distance-top:28.8pt;mso-wrap-distance-right:0;mso-wrap-distance-bottom:28.8pt;mso-position-horizontal:absolute;mso-position-horizontal-relative:margin;mso-position-vertical:absolute;mso-position-vertical-relative:margin;mso-width-percent:1000;mso-height-percent:0;mso-width-relative:margin;mso-height-relative:margin;v-text-anchor:top" o:gfxdata="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" filled="f" stroked="f" strokeweight="2pt">
                 <v:textbox style="mso-fit-shape-to-text:t" inset="0,0,0,0">
                   <w:txbxContent>
                     <w:p>
@@ -1201,11 +1182,11 @@
                         <w:pStyle w:val="berschrift1unnummeriert"/>
                         <w:spacing w:after="240"/>
                       </w:pPr>
-                      <w:bookmarkStart w:id="8" w:name="_Toc528047788"/>
+                      <w:bookmarkStart w:id="6" w:name="_Toc528047788"/>
                       <w:r>
                         <w:t>Revisionshistorie</w:t>
                       </w:r>
-                      <w:bookmarkEnd w:id="8"/>
+                      <w:bookmarkEnd w:id="6"/>
                     </w:p>
                     <w:tbl>
                       <w:tblPr>
@@ -1312,10 +1293,7 @@
                               <w:spacing w:line="240" w:lineRule="auto"/>
                             </w:pPr>
                             <w:r>
-                              <w:t xml:space="preserve">Simon </w:t>
-                            </w:r>
-                            <w:r>
-                              <w:t>Kreuziger, Florian Heinrich</w:t>
+                              <w:t>Simon Kreuziger, Florian Heinrich</w:t>
                             </w:r>
                           </w:p>
                         </w:tc>
@@ -1518,10 +1496,7 @@
                               <w:spacing w:line="240" w:lineRule="auto"/>
                             </w:pPr>
                             <w:r>
-                              <w:t>10</w:t>
-                            </w:r>
-                            <w:r>
-                              <w:t>.12.2018</w:t>
+                              <w:t>08.12.2018</w:t>
                             </w:r>
                           </w:p>
                         </w:tc>
@@ -1546,9 +1521,6 @@
                             <w:pPr>
                               <w:spacing w:line="240" w:lineRule="auto"/>
                             </w:pPr>
-                            <w:r>
-                              <w:t>Aktualisierung des kompletten Dokuments auf Basis des aktuellen Entwicklungs-standes und Verbesserungsvorschlägen von Herrn Prof. Wörzberger</w:t>
-                            </w:r>
                           </w:p>
                         </w:tc>
                       </w:tr>
@@ -1576,91 +1548,91 @@
     </w:p>
     <w:p>
       <w:pPr>
-        <w:pStyle w:val="Heading1"/>
+        <w:pStyle w:val="berschrift1"/>
         <w:spacing w:after="240"/>
       </w:pPr>
-      <w:bookmarkStart w:id="9" w:name="_Ref526954106"/>
-      <w:bookmarkStart w:id="10" w:name="_Toc527217651"/>
-      <w:bookmarkStart w:id="11" w:name="_Toc529177544"/>
-      <w:bookmarkStart w:id="12" w:name="_Ref529199142"/>
-      <w:bookmarkStart w:id="13" w:name="_Ref529199243"/>
-      <w:bookmarkStart w:id="14" w:name="_Ref529199253"/>
-      <w:bookmarkStart w:id="15" w:name="_Ref529199257"/>
-      <w:bookmarkStart w:id="16" w:name="_Ref529199260"/>
+      <w:bookmarkStart w:id="7" w:name="_Ref526954106"/>
+      <w:bookmarkStart w:id="8" w:name="_Toc527217651"/>
+      <w:bookmarkStart w:id="9" w:name="_Toc529177544"/>
+      <w:bookmarkStart w:id="10" w:name="_Ref529199142"/>
+      <w:bookmarkStart w:id="11" w:name="_Ref529199243"/>
+      <w:bookmarkStart w:id="12" w:name="_Ref529199253"/>
+      <w:bookmarkStart w:id="13" w:name="_Ref529199257"/>
+      <w:bookmarkStart w:id="14" w:name="_Ref529199260"/>
       <w:bookmarkEnd w:id="0"/>
       <w:bookmarkEnd w:id="1"/>
       <w:r>
         <w:lastRenderedPageBreak/>
         <w:t>Daten</w:t>
       </w:r>
+      <w:bookmarkEnd w:id="7"/>
+      <w:r>
+        <w:t>schema</w:t>
+      </w:r>
+      <w:bookmarkEnd w:id="8"/>
       <w:bookmarkEnd w:id="9"/>
-      <w:r>
-        <w:t>schema</w:t>
-      </w:r>
       <w:bookmarkEnd w:id="10"/>
       <w:bookmarkEnd w:id="11"/>
       <w:bookmarkEnd w:id="12"/>
       <w:bookmarkEnd w:id="13"/>
       <w:bookmarkEnd w:id="14"/>
+    </w:p>
+    <w:p>
+      <w:pPr>
+        <w:pStyle w:val="FlietextTH"/>
+      </w:pPr>
+      <w:r>
+        <w:t>Das Datenschema</w:t>
+      </w:r>
+      <w:r>
+        <w:t xml:space="preserve"> des Systems </w:t>
+      </w:r>
+      <w:r>
+        <w:t>ist i</w:t>
+      </w:r>
+      <w:r>
+        <w:t>n</w:t>
+      </w:r>
+      <w:r>
+        <w:t xml:space="preserve"> der Systemspezifikation </w:t>
+      </w:r>
+      <w:r>
+        <w:t>ausreichend genau beschrieben worden. Eine detailliertere Spezifikation diese</w:t>
+      </w:r>
+      <w:r>
+        <w:t>s</w:t>
+      </w:r>
+      <w:r>
+        <w:t xml:space="preserve"> </w:t>
+      </w:r>
+      <w:r>
+        <w:t>Datenschema</w:t>
+      </w:r>
+      <w:r>
+        <w:t xml:space="preserve"> wird deshalb in diesem Kapitel nicht erstellt.</w:t>
+      </w:r>
+    </w:p>
+    <w:p>
+      <w:pPr>
+        <w:pStyle w:val="FlietextTH"/>
+      </w:pPr>
+    </w:p>
+    <w:p>
+      <w:pPr>
+        <w:pStyle w:val="berschrift1"/>
+        <w:spacing w:after="240"/>
+      </w:pPr>
+      <w:bookmarkStart w:id="15" w:name="_Toc527217652"/>
+      <w:bookmarkStart w:id="16" w:name="_Toc529177545"/>
+      <w:r>
+        <w:lastRenderedPageBreak/>
+        <w:t>Komponentenarchitektur</w:t>
+      </w:r>
+      <w:r>
+        <w:t xml:space="preserve"> (Bausteinsicht)</w:t>
+      </w:r>
       <w:bookmarkEnd w:id="15"/>
       <w:bookmarkEnd w:id="16"/>
-    </w:p>
-    <w:p>
-      <w:pPr>
-        <w:pStyle w:val="FlietextTH"/>
-      </w:pPr>
-      <w:r>
-        <w:t>Das Datenschema</w:t>
-      </w:r>
-      <w:r>
-        <w:t xml:space="preserve"> des Systems </w:t>
-      </w:r>
-      <w:r>
-        <w:t>ist i</w:t>
-      </w:r>
-      <w:r>
-        <w:t>n</w:t>
-      </w:r>
-      <w:r>
-        <w:t xml:space="preserve"> der Systemspezifikation </w:t>
-      </w:r>
-      <w:r>
-        <w:t>ausreichend genau beschrieben worden. Eine detailliertere Spezifikation diese</w:t>
-      </w:r>
-      <w:r>
-        <w:t>s</w:t>
-      </w:r>
-      <w:r>
-        <w:t xml:space="preserve"> </w:t>
-      </w:r>
-      <w:r>
-        <w:t>Datenschema</w:t>
-      </w:r>
-      <w:r>
-        <w:t xml:space="preserve"> wird deshalb in diesem Kapitel nicht erstellt.</w:t>
-      </w:r>
-    </w:p>
-    <w:p>
-      <w:pPr>
-        <w:pStyle w:val="FlietextTH"/>
-      </w:pPr>
-    </w:p>
-    <w:p>
-      <w:pPr>
-        <w:pStyle w:val="Heading1"/>
-        <w:spacing w:after="240"/>
-      </w:pPr>
-      <w:bookmarkStart w:id="17" w:name="_Toc527217652"/>
-      <w:bookmarkStart w:id="18" w:name="_Toc529177545"/>
-      <w:r>
-        <w:lastRenderedPageBreak/>
-        <w:t>Komponentenarchitektur</w:t>
-      </w:r>
-      <w:r>
-        <w:t xml:space="preserve"> (Bausteinsicht)</w:t>
-      </w:r>
-      <w:bookmarkEnd w:id="17"/>
-      <w:bookmarkEnd w:id="18"/>
     </w:p>
     <w:p>
       <w:pPr>
@@ -1746,8 +1718,26 @@
       <w:pPr>
         <w:pStyle w:val="FlietextTH"/>
       </w:pPr>
-      <w:r>
-        <w:t>In Abbildung 1.1 ist ein REST-</w:t>
+      <w:del w:id="17" w:author="Simson Example" w:date="2018-12-10T13:12:00Z">
+        <w:r>
+          <w:delText xml:space="preserve">In </w:delText>
+        </w:r>
+      </w:del>
+      <w:r>
+        <w:t xml:space="preserve">Abbildung 1.1 </w:t>
+      </w:r>
+      <w:del w:id="18" w:author="Simson Example" w:date="2018-12-10T13:12:00Z">
+        <w:r>
+          <w:delText xml:space="preserve">ist </w:delText>
+        </w:r>
+      </w:del>
+      <w:ins w:id="19" w:author="Simson Example" w:date="2018-12-10T13:12:00Z">
+        <w:r>
+          <w:t xml:space="preserve">stellt </w:t>
+        </w:r>
+      </w:ins>
+      <w:r>
+        <w:t>ein REST-</w:t>
       </w:r>
       <w:r>
         <w:t>Architekturstil</w:t>
@@ -1759,17 +1749,36 @@
         <w:t xml:space="preserve">basiertes </w:t>
       </w:r>
       <w:r>
-        <w:t>System zu sehen</w:t>
-      </w:r>
-      <w:r>
-        <w:t>, diese</w:t>
-      </w:r>
-      <w:r>
-        <w:t>s</w:t>
-      </w:r>
-      <w:r>
-        <w:t xml:space="preserve"> ist</w:t>
-      </w:r>
+        <w:t xml:space="preserve">System </w:t>
+      </w:r>
+      <w:del w:id="20" w:author="Simson Example" w:date="2018-12-10T13:12:00Z">
+        <w:r>
+          <w:delText>zu sehen</w:delText>
+        </w:r>
+      </w:del>
+      <w:ins w:id="21" w:author="Simson Example" w:date="2018-12-10T13:12:00Z">
+        <w:r>
+          <w:t>dar</w:t>
+        </w:r>
+      </w:ins>
+      <w:del w:id="22" w:author="Simson Example" w:date="2018-12-10T13:13:00Z">
+        <w:r>
+          <w:delText>, diese</w:delText>
+        </w:r>
+        <w:r>
+          <w:delText>s</w:delText>
+        </w:r>
+      </w:del>
+      <w:ins w:id="23" w:author="Simson Example" w:date="2018-12-10T13:13:00Z">
+        <w:r>
+          <w:t xml:space="preserve"> welches</w:t>
+        </w:r>
+      </w:ins>
+      <w:del w:id="24" w:author="Simson Example" w:date="2018-12-10T13:13:00Z">
+        <w:r>
+          <w:delText xml:space="preserve"> ist</w:delText>
+        </w:r>
+      </w:del>
       <w:r>
         <w:t xml:space="preserve"> traditionell</w:t>
       </w:r>
@@ -1780,7 +1789,15 @@
         <w:t>z</w:t>
       </w:r>
       <w:r>
-        <w:t>ustandslos.</w:t>
+        <w:t>ustandslos</w:t>
+      </w:r>
+      <w:ins w:id="25" w:author="Simson Example" w:date="2018-12-10T13:13:00Z">
+        <w:r>
+          <w:t xml:space="preserve"> ist</w:t>
+        </w:r>
+      </w:ins>
+      <w:r>
+        <w:t>.</w:t>
       </w:r>
       <w:r>
         <w:t xml:space="preserve"> </w:t>
@@ -1795,43 +1812,122 @@
       </w:r>
       <w:r>
         <w:rPr>
-          <w:rStyle w:val="FootnoteReference"/>
+          <w:rStyle w:val="Funotenzeichen"/>
         </w:rPr>
         <w:footnoteReference w:id="1"/>
       </w:r>
       <w:r>
-        <w:t xml:space="preserve"> werden in kommenden Kapiteln näher spezifiziert, wobei</w:t>
-      </w:r>
-      <w:r>
-        <w:t xml:space="preserve"> der Inhalt des Packages</w:t>
-      </w:r>
-      <w:r>
-        <w:t xml:space="preserve">: „Pages“ </w:t>
-      </w:r>
-      <w:r>
-        <w:t xml:space="preserve">die GUI </w:t>
-      </w:r>
-      <w:r>
-        <w:t>beinh</w:t>
-      </w:r>
-      <w:r>
-        <w:t>a</w:t>
-      </w:r>
-      <w:r>
-        <w:t>lt</w:t>
-      </w:r>
-      <w:r>
-        <w:t>et</w:t>
-      </w:r>
+        <w:t xml:space="preserve"> werden i</w:t>
+      </w:r>
+      <w:ins w:id="27" w:author="Simson Example" w:date="2018-12-10T13:14:00Z">
+        <w:r>
+          <w:t>m</w:t>
+        </w:r>
+      </w:ins>
+      <w:del w:id="28" w:author="Simson Example" w:date="2018-12-10T13:14:00Z">
+        <w:r>
+          <w:delText>n</w:delText>
+        </w:r>
+      </w:del>
       <w:r>
         <w:t xml:space="preserve"> </w:t>
       </w:r>
-      <w:r>
-        <w:t>und nicht weiter erläutert</w:t>
-      </w:r>
-      <w:r>
-        <w:t xml:space="preserve"> wird.</w:t>
-      </w:r>
+      <w:del w:id="29" w:author="Simson Example" w:date="2018-12-10T13:14:00Z">
+        <w:r>
+          <w:delText xml:space="preserve">kommenden </w:delText>
+        </w:r>
+      </w:del>
+      <w:r>
+        <w:t>Kapitel</w:t>
+      </w:r>
+      <w:ins w:id="30" w:author="Simson Example" w:date="2018-12-10T13:14:00Z">
+        <w:r>
+          <w:t xml:space="preserve"> </w:t>
+        </w:r>
+      </w:ins>
+      <w:ins w:id="31" w:author="Simson Example" w:date="2018-12-10T13:15:00Z">
+        <w:r>
+          <w:fldChar w:fldCharType="begin"/>
+        </w:r>
+        <w:r>
+          <w:instrText xml:space="preserve"> HYPERLINK  \l "_Komponentenspezifikation" </w:instrText>
+        </w:r>
+        <w:r>
+          <w:fldChar w:fldCharType="separate"/>
+        </w:r>
+        <w:r>
+          <w:rPr>
+            <w:rStyle w:val="Hyperlink"/>
+          </w:rPr>
+          <w:t>Komponentenspezifikation</w:t>
+        </w:r>
+        <w:r>
+          <w:fldChar w:fldCharType="end"/>
+        </w:r>
+      </w:ins>
+      <w:del w:id="32" w:author="Simson Example" w:date="2018-12-10T13:14:00Z">
+        <w:r>
+          <w:delText>n</w:delText>
+        </w:r>
+      </w:del>
+      <w:r>
+        <w:t xml:space="preserve"> näher</w:t>
+      </w:r>
+      <w:del w:id="33" w:author="Simson Example" w:date="2018-12-10T13:15:00Z">
+        <w:r>
+          <w:delText xml:space="preserve"> </w:delText>
+        </w:r>
+      </w:del>
+      <w:ins w:id="34" w:author="Simson Example" w:date="2018-12-10T13:15:00Z">
+        <w:r>
+          <w:t xml:space="preserve"> erläutert</w:t>
+        </w:r>
+      </w:ins>
+      <w:del w:id="35" w:author="Simson Example" w:date="2018-12-10T13:15:00Z">
+        <w:r>
+          <w:delText>spezifiziert</w:delText>
+        </w:r>
+      </w:del>
+      <w:ins w:id="36" w:author="Simson Example" w:date="2018-12-10T10:58:00Z">
+        <w:r>
+          <w:t>.</w:t>
+        </w:r>
+      </w:ins>
+      <w:del w:id="37" w:author="Simson Example" w:date="2018-12-10T10:58:00Z">
+        <w:r>
+          <w:delText>, wobei</w:delText>
+        </w:r>
+        <w:r>
+          <w:delText xml:space="preserve"> der Inhalt des Packages</w:delText>
+        </w:r>
+        <w:r>
+          <w:delText xml:space="preserve">: „Pages“ </w:delText>
+        </w:r>
+        <w:r>
+          <w:delText xml:space="preserve">die GUI </w:delText>
+        </w:r>
+        <w:r>
+          <w:delText>beinh</w:delText>
+        </w:r>
+        <w:r>
+          <w:delText>a</w:delText>
+        </w:r>
+        <w:r>
+          <w:delText>lt</w:delText>
+        </w:r>
+        <w:r>
+          <w:delText>et</w:delText>
+        </w:r>
+        <w:r>
+          <w:delText xml:space="preserve"> </w:delText>
+        </w:r>
+        <w:r>
+          <w:delText>und nicht weiter erläutert</w:delText>
+        </w:r>
+        <w:r>
+          <w:delText xml:space="preserve"> wird.</w:delText>
+        </w:r>
+      </w:del>
     </w:p>
     <w:p>
       <w:pPr>
@@ -1932,7 +2028,7 @@
       </w:hyperlink>
       <w:r>
         <w:rPr>
-          <w:rStyle w:val="FootnoteReference"/>
+          <w:rStyle w:val="Funotenzeichen"/>
           <w:color w:val="0044CC"/>
         </w:rPr>
         <w:footnoteReference w:id="2"/>
@@ -1966,7 +2062,7 @@
       </w:hyperlink>
       <w:r>
         <w:rPr>
-          <w:rStyle w:val="FootnoteReference"/>
+          <w:rStyle w:val="Funotenzeichen"/>
           <w:color w:val="0044CC"/>
         </w:rPr>
         <w:footnoteReference w:id="3"/>
@@ -1979,21 +2075,23 @@
     </w:p>
     <w:p>
       <w:pPr>
-        <w:pStyle w:val="Heading1"/>
+        <w:pStyle w:val="berschrift1"/>
         <w:spacing w:after="240"/>
       </w:pPr>
-      <w:bookmarkStart w:id="24" w:name="_Toc527217653"/>
-      <w:bookmarkStart w:id="25" w:name="_Toc529177546"/>
+      <w:bookmarkStart w:id="38" w:name="_Komponentenspezifikation"/>
+      <w:bookmarkStart w:id="39" w:name="_Toc527217653"/>
+      <w:bookmarkStart w:id="40" w:name="_Toc529177546"/>
+      <w:bookmarkEnd w:id="38"/>
       <w:r>
         <w:lastRenderedPageBreak/>
         <w:t>Komponentenspezifikation</w:t>
       </w:r>
-      <w:bookmarkEnd w:id="24"/>
-      <w:bookmarkEnd w:id="25"/>
-    </w:p>
-    <w:p>
-      <w:pPr>
-        <w:pStyle w:val="Heading2"/>
+      <w:bookmarkEnd w:id="39"/>
+      <w:bookmarkEnd w:id="40"/>
+    </w:p>
+    <w:p>
+      <w:pPr>
+        <w:pStyle w:val="berschrift2"/>
         <w:spacing w:before="360" w:after="120"/>
       </w:pPr>
       <w:r>
@@ -2011,18 +2109,18 @@
     </w:p>
     <w:p>
       <w:pPr>
-        <w:pStyle w:val="Heading3"/>
+        <w:pStyle w:val="berschrift3"/>
         <w:spacing w:before="240" w:after="60"/>
       </w:pPr>
-      <w:bookmarkStart w:id="26" w:name="_Ref529199270"/>
+      <w:bookmarkStart w:id="41" w:name="_Ref529199270"/>
       <w:r>
         <w:t>Funktion</w:t>
       </w:r>
-      <w:bookmarkEnd w:id="26"/>
+      <w:bookmarkEnd w:id="41"/>
     </w:p>
     <w:tbl>
       <w:tblPr>
-        <w:tblStyle w:val="GridTable2"/>
+        <w:tblStyle w:val="Gitternetztabelle2"/>
         <w:tblW w:w="5000" w:type="pct"/>
         <w:tblLook w:val="04A0" w:firstRow="1" w:lastRow="0" w:firstColumn="1" w:lastColumn="0" w:noHBand="0" w:noVBand="1"/>
       </w:tblPr>
@@ -2290,7 +2388,7 @@
     </w:tbl>
     <w:p>
       <w:pPr>
-        <w:pStyle w:val="Heading3"/>
+        <w:pStyle w:val="berschrift3"/>
         <w:spacing w:before="240" w:after="60"/>
       </w:pPr>
       <w:r>
@@ -2313,7 +2411,7 @@
     </w:p>
     <w:p>
       <w:pPr>
-        <w:pStyle w:val="Heading3"/>
+        <w:pStyle w:val="berschrift3"/>
         <w:spacing w:before="240" w:after="60"/>
       </w:pPr>
       <w:r>
@@ -2353,7 +2451,7 @@
     </w:p>
     <w:p>
       <w:pPr>
-        <w:pStyle w:val="Heading2"/>
+        <w:pStyle w:val="berschrift2"/>
         <w:spacing w:before="360" w:after="120"/>
       </w:pPr>
       <w:r>
@@ -2366,7 +2464,7 @@
     </w:p>
     <w:p>
       <w:pPr>
-        <w:pStyle w:val="Heading3"/>
+        <w:pStyle w:val="berschrift3"/>
         <w:spacing w:before="240" w:after="60"/>
       </w:pPr>
       <w:r>
@@ -2375,7 +2473,7 @@
     </w:p>
     <w:tbl>
       <w:tblPr>
-        <w:tblStyle w:val="GridTable2"/>
+        <w:tblStyle w:val="Gitternetztabelle2"/>
         <w:tblW w:w="5000" w:type="pct"/>
         <w:tblLook w:val="04A0" w:firstRow="1" w:lastRow="0" w:firstColumn="1" w:lastColumn="0" w:noHBand="0" w:noVBand="1"/>
       </w:tblPr>
@@ -2597,7 +2695,7 @@
     </w:tbl>
     <w:p>
       <w:pPr>
-        <w:pStyle w:val="Heading3"/>
+        <w:pStyle w:val="berschrift3"/>
         <w:spacing w:before="240" w:after="60"/>
       </w:pPr>
       <w:r>
@@ -2620,7 +2718,7 @@
     </w:p>
     <w:p>
       <w:pPr>
-        <w:pStyle w:val="Heading3"/>
+        <w:pStyle w:val="berschrift3"/>
         <w:spacing w:before="240" w:after="60"/>
       </w:pPr>
       <w:r>
@@ -2745,7 +2843,20 @@
         <w:pStyle w:val="FlietextTH"/>
       </w:pPr>
       <w:r>
-        <w:t>Eine erweiterte Beschreibung zu dem Verhalten der Akteure ist in der Systemspezifikation unter Kapitel 3 zu finden.</w:t>
+        <w:t>Eine erweiterte Beschreibung zu</w:t>
+      </w:r>
+      <w:del w:id="42" w:author="Simson Example" w:date="2018-12-10T13:19:00Z">
+        <w:r>
+          <w:delText xml:space="preserve"> dem </w:delText>
+        </w:r>
+      </w:del>
+      <w:ins w:id="43" w:author="Simson Example" w:date="2018-12-10T13:19:00Z">
+        <w:r>
+          <w:t xml:space="preserve">m </w:t>
+        </w:r>
+      </w:ins>
+      <w:r>
+        <w:t>Verhalten der Akteure ist in der Systemspezifikation unter Kapitel 3 zu finden.</w:t>
       </w:r>
     </w:p>
     <w:p>
@@ -2765,7 +2876,7 @@
     </w:p>
     <w:p>
       <w:pPr>
-        <w:pStyle w:val="Heading2"/>
+        <w:pStyle w:val="berschrift2"/>
         <w:spacing w:before="360" w:after="120"/>
       </w:pPr>
       <w:r>
@@ -2778,7 +2889,7 @@
     </w:p>
     <w:p>
       <w:pPr>
-        <w:pStyle w:val="Heading3"/>
+        <w:pStyle w:val="berschrift3"/>
         <w:spacing w:before="240" w:after="60"/>
       </w:pPr>
       <w:r>
@@ -2787,7 +2898,7 @@
     </w:p>
     <w:tbl>
       <w:tblPr>
-        <w:tblStyle w:val="GridTable2"/>
+        <w:tblStyle w:val="Gitternetztabelle2"/>
         <w:tblW w:w="5000" w:type="pct"/>
         <w:tblLook w:val="04A0" w:firstRow="1" w:lastRow="0" w:firstColumn="1" w:lastColumn="0" w:noHBand="0" w:noVBand="1"/>
       </w:tblPr>
@@ -2869,10 +2980,12 @@
             <w:r>
               <w:t>"-Schnittstelle der "</w:t>
             </w:r>
-            <w:r>
-              <w:t xml:space="preserve"> </w:t>
-            </w:r>
             <w:proofErr w:type="spellStart"/>
+            <w:del w:id="44" w:author="Simson Example" w:date="2018-12-10T10:59:00Z">
+              <w:r>
+                <w:delText xml:space="preserve"> </w:delText>
+              </w:r>
+            </w:del>
             <w:r>
               <w:t>AuthenticationService</w:t>
             </w:r>
@@ -2889,7 +3002,7 @@
     </w:tbl>
     <w:p>
       <w:pPr>
-        <w:pStyle w:val="Heading3"/>
+        <w:pStyle w:val="berschrift3"/>
         <w:spacing w:before="240" w:after="60"/>
       </w:pPr>
       <w:r>
@@ -2912,7 +3025,7 @@
     </w:p>
     <w:p>
       <w:pPr>
-        <w:pStyle w:val="Heading3"/>
+        <w:pStyle w:val="berschrift3"/>
         <w:spacing w:before="240" w:after="60"/>
       </w:pPr>
       <w:r>
@@ -2924,13 +3037,54 @@
         <w:pStyle w:val="FlietextTH"/>
       </w:pPr>
       <w:r>
-        <w:t>Diese Komponente soll die Zustände "authentifiziert" und "nicht</w:t>
+        <w:t>Die</w:t>
+      </w:r>
+      <w:del w:id="45" w:author="Simson Example" w:date="2018-12-10T13:24:00Z">
+        <w:r>
+          <w:delText>se</w:delText>
+        </w:r>
+      </w:del>
+      <w:r>
+        <w:t xml:space="preserve"> Komponente </w:t>
+      </w:r>
+      <w:ins w:id="46" w:author="Simson Example" w:date="2018-12-10T13:24:00Z">
+        <w:r>
+          <w:t>"</w:t>
+        </w:r>
+        <w:r>
+          <w:rPr>
+            <w:i/>
+            <w:rPrChange w:id="47" w:author="Simson Example" w:date="2018-12-10T13:24:00Z">
+              <w:rPr/>
+            </w:rPrChange>
+          </w:rPr>
+          <w:t>Anmelden</w:t>
+        </w:r>
+        <w:r>
+          <w:t xml:space="preserve">" </w:t>
+        </w:r>
+      </w:ins>
+      <w:r>
+        <w:t>soll die Zustände "authentifiziert" und "nicht</w:t>
       </w:r>
       <w:r>
         <w:t xml:space="preserve"> </w:t>
       </w:r>
       <w:r>
-        <w:t>authentifiziert" besitzen. Nicht authentifizierte Zugriffe sollen vermieden werden. Diese sollen an das Login weitergeleitet werden.</w:t>
+        <w:t xml:space="preserve">authentifiziert" </w:t>
+      </w:r>
+      <w:del w:id="48" w:author="Simson Example" w:date="2018-12-10T13:24:00Z">
+        <w:r>
+          <w:delText>besitzen</w:delText>
+        </w:r>
+      </w:del>
+      <w:ins w:id="49" w:author="Simson Example" w:date="2018-12-10T13:24:00Z">
+        <w:r>
+          <w:t>erhalten</w:t>
+        </w:r>
+      </w:ins>
+      <w:r>
+        <w:t>. Nicht authentifizierte Zugriffe sollen vermieden werden. Diese sollen an das Login weitergeleitet werden.</w:t>
       </w:r>
     </w:p>
     <w:p>
@@ -3004,7 +3158,7 @@
     </w:p>
     <w:p>
       <w:pPr>
-        <w:pStyle w:val="Heading2"/>
+        <w:pStyle w:val="berschrift2"/>
         <w:spacing w:before="360" w:after="120"/>
       </w:pPr>
       <w:r>
@@ -3013,7 +3167,7 @@
     </w:p>
     <w:p>
       <w:pPr>
-        <w:pStyle w:val="Heading3"/>
+        <w:pStyle w:val="berschrift3"/>
         <w:spacing w:before="240" w:after="60"/>
       </w:pPr>
       <w:r>
@@ -3022,7 +3176,7 @@
     </w:p>
     <w:tbl>
       <w:tblPr>
-        <w:tblStyle w:val="GridTable2"/>
+        <w:tblStyle w:val="Gitternetztabelle2"/>
         <w:tblW w:w="5000" w:type="pct"/>
         <w:tblLook w:val="04A0" w:firstRow="1" w:lastRow="0" w:firstColumn="1" w:lastColumn="0" w:noHBand="0" w:noVBand="1"/>
       </w:tblPr>
@@ -3112,7 +3266,7 @@
     </w:tbl>
     <w:p>
       <w:pPr>
-        <w:pStyle w:val="Heading3"/>
+        <w:pStyle w:val="berschrift3"/>
         <w:spacing w:before="240" w:after="60"/>
       </w:pPr>
       <w:r>
@@ -3135,7 +3289,7 @@
     </w:p>
     <w:p>
       <w:pPr>
-        <w:pStyle w:val="Heading3"/>
+        <w:pStyle w:val="berschrift3"/>
         <w:spacing w:before="240" w:after="60"/>
       </w:pPr>
       <w:r>
@@ -3144,7 +3298,11 @@
     </w:p>
     <w:p>
       <w:pPr>
-        <w:pStyle w:val="FlietextTH"/>
+        <w:pPrChange w:id="50" w:author="Simson Example" w:date="2018-12-10T12:28:00Z">
+          <w:pPr>
+            <w:pStyle w:val="FlietextTH"/>
+          </w:pPr>
+        </w:pPrChange>
       </w:pPr>
       <w:r>
         <w:t xml:space="preserve">Diese Komponente besitzt kein </w:t>
@@ -3157,13 +3315,20 @@
       <w:r>
         <w:t>.</w:t>
       </w:r>
-      <w:r>
-        <w:br w:type="page"/>
-      </w:r>
-    </w:p>
-    <w:p>
-      <w:pPr>
-        <w:pStyle w:val="Heading2"/>
+      <w:del w:id="51" w:author="Simson Example" w:date="2018-12-10T12:34:00Z">
+        <w:r>
+          <w:br w:type="page"/>
+        </w:r>
+      </w:del>
+      <w:ins w:id="52" w:author="Simson Example" w:date="2018-12-10T12:27:00Z">
+        <w:r>
+          <w:br w:type="page"/>
+        </w:r>
+      </w:ins>
+    </w:p>
+    <w:p>
+      <w:pPr>
+        <w:pStyle w:val="berschrift2"/>
         <w:spacing w:before="360" w:after="120"/>
       </w:pPr>
       <w:proofErr w:type="spellStart"/>
@@ -3181,7 +3346,7 @@
     </w:p>
     <w:p>
       <w:pPr>
-        <w:pStyle w:val="Heading3"/>
+        <w:pStyle w:val="berschrift3"/>
         <w:spacing w:before="240" w:after="60"/>
       </w:pPr>
       <w:r>
@@ -3289,7 +3454,7 @@
     </w:p>
     <w:p>
       <w:pPr>
-        <w:pStyle w:val="Heading3"/>
+        <w:pStyle w:val="berschrift3"/>
         <w:spacing w:before="240" w:after="60"/>
       </w:pPr>
       <w:r>
@@ -3448,13 +3613,25 @@
       <w:proofErr w:type="spellStart"/>
       <w:r>
         <w:rPr>
-          <w:lang w:eastAsia="x-none"/>
+          <w:i/>
+          <w:lang w:eastAsia="x-none"/>
+          <w:rPrChange w:id="53" w:author="Simson Example" w:date="2018-12-10T10:57:00Z">
+            <w:rPr>
+              <w:lang w:eastAsia="x-none"/>
+            </w:rPr>
+          </w:rPrChange>
         </w:rPr>
         <w:t>Authentication</w:t>
       </w:r>
       <w:r>
         <w:rPr>
-          <w:lang w:eastAsia="x-none"/>
+          <w:i/>
+          <w:lang w:eastAsia="x-none"/>
+          <w:rPrChange w:id="54" w:author="Simson Example" w:date="2018-12-10T10:57:00Z">
+            <w:rPr>
+              <w:lang w:eastAsia="x-none"/>
+            </w:rPr>
+          </w:rPrChange>
         </w:rPr>
         <w:t>Service</w:t>
       </w:r>
@@ -3535,7 +3712,19 @@
         <w:rPr>
           <w:lang w:eastAsia="x-none"/>
         </w:rPr>
-        <w:t>Komponenten: "Registrieren</w:t>
+        <w:t>Komponenten: "</w:t>
+      </w:r>
+      <w:r>
+        <w:rPr>
+          <w:i/>
+          <w:lang w:eastAsia="x-none"/>
+          <w:rPrChange w:id="55" w:author="Simson Example" w:date="2018-12-10T10:57:00Z">
+            <w:rPr>
+              <w:lang w:eastAsia="x-none"/>
+            </w:rPr>
+          </w:rPrChange>
+        </w:rPr>
+        <w:t>Registrieren</w:t>
       </w:r>
       <w:r>
         <w:rPr>
@@ -3557,7 +3746,13 @@
       </w:r>
       <w:r>
         <w:rPr>
-          <w:lang w:eastAsia="x-none"/>
+          <w:i/>
+          <w:lang w:eastAsia="x-none"/>
+          <w:rPrChange w:id="56" w:author="Simson Example" w:date="2018-12-10T10:57:00Z">
+            <w:rPr>
+              <w:lang w:eastAsia="x-none"/>
+            </w:rPr>
+          </w:rPrChange>
         </w:rPr>
         <w:t>Anmelden</w:t>
       </w:r>
@@ -3581,11 +3776,179 @@
           <w:lang w:eastAsia="x-none"/>
         </w:rPr>
       </w:pPr>
-      <w:r>
-        <w:rPr>
-          <w:lang w:eastAsia="x-none"/>
-        </w:rPr>
-        <w:t xml:space="preserve">Aufgrund der Möglichkeit, dass die Funktionen der Komponente Observable (=Beobachtbar) sind, sorgen diese bei Beobachtern für </w:t>
+      <w:del w:id="57" w:author="Simson Example" w:date="2018-12-10T13:29:00Z">
+        <w:r>
+          <w:rPr>
+            <w:lang w:eastAsia="x-none"/>
+          </w:rPr>
+          <w:delText>Aufgrund der Möglichkeit</w:delText>
+        </w:r>
+      </w:del>
+      <w:del w:id="58" w:author="Simson Example" w:date="2018-12-10T13:26:00Z">
+        <w:r>
+          <w:rPr>
+            <w:lang w:eastAsia="x-none"/>
+          </w:rPr>
+          <w:delText>,</w:delText>
+        </w:r>
+      </w:del>
+      <w:del w:id="59" w:author="Simson Example" w:date="2018-12-10T13:29:00Z">
+        <w:r>
+          <w:rPr>
+            <w:lang w:eastAsia="x-none"/>
+          </w:rPr>
+          <w:delText xml:space="preserve"> da</w:delText>
+        </w:r>
+      </w:del>
+      <w:del w:id="60" w:author="Simson Example" w:date="2018-12-10T13:26:00Z">
+        <w:r>
+          <w:rPr>
+            <w:lang w:eastAsia="x-none"/>
+          </w:rPr>
+          <w:delText>s</w:delText>
+        </w:r>
+      </w:del>
+      <w:del w:id="61" w:author="Simson Example" w:date="2018-12-10T13:29:00Z">
+        <w:r>
+          <w:rPr>
+            <w:lang w:eastAsia="x-none"/>
+          </w:rPr>
+          <w:delText>s die</w:delText>
+        </w:r>
+      </w:del>
+      <w:ins w:id="62" w:author="Simson Example" w:date="2018-12-10T13:29:00Z">
+        <w:r>
+          <w:rPr>
+            <w:lang w:eastAsia="x-none"/>
+          </w:rPr>
+          <w:t>D</w:t>
+        </w:r>
+      </w:ins>
+      <w:ins w:id="63" w:author="Simson Example" w:date="2018-12-10T13:30:00Z">
+        <w:r>
+          <w:rPr>
+            <w:lang w:eastAsia="x-none"/>
+          </w:rPr>
+          <w:t xml:space="preserve">a die </w:t>
+        </w:r>
+      </w:ins>
+      <w:del w:id="64" w:author="Simson Example" w:date="2018-12-10T13:30:00Z">
+        <w:r>
+          <w:rPr>
+            <w:lang w:eastAsia="x-none"/>
+          </w:rPr>
+          <w:delText xml:space="preserve"> </w:delText>
+        </w:r>
+      </w:del>
+      <w:r>
+        <w:rPr>
+          <w:lang w:eastAsia="x-none"/>
+        </w:rPr>
+        <w:t>Funktionen der Komponente Observable (</w:t>
+      </w:r>
+      <w:del w:id="65" w:author="Simson Example" w:date="2018-12-10T13:53:00Z">
+        <w:r>
+          <w:rPr>
+            <w:lang w:eastAsia="x-none"/>
+          </w:rPr>
+          <w:delText>=</w:delText>
+        </w:r>
+      </w:del>
+      <w:r>
+        <w:rPr>
+          <w:lang w:eastAsia="x-none"/>
+        </w:rPr>
+        <w:t xml:space="preserve">Beobachtbar) </w:t>
+      </w:r>
+      <w:ins w:id="66" w:author="Simson Example" w:date="2018-12-10T13:30:00Z">
+        <w:r>
+          <w:rPr>
+            <w:lang w:eastAsia="x-none"/>
+          </w:rPr>
+          <w:t xml:space="preserve">sind, </w:t>
+        </w:r>
+      </w:ins>
+      <w:del w:id="67" w:author="Simson Example" w:date="2018-12-10T13:29:00Z">
+        <w:r>
+          <w:rPr>
+            <w:lang w:eastAsia="x-none"/>
+          </w:rPr>
+          <w:delText>sind,</w:delText>
+        </w:r>
+      </w:del>
+      <w:del w:id="68" w:author="Simson Example" w:date="2018-12-10T13:30:00Z">
+        <w:r>
+          <w:rPr>
+            <w:lang w:eastAsia="x-none"/>
+          </w:rPr>
+          <w:delText xml:space="preserve"> </w:delText>
+        </w:r>
+      </w:del>
+      <w:r>
+        <w:rPr>
+          <w:lang w:eastAsia="x-none"/>
+        </w:rPr>
+        <w:t xml:space="preserve">sorgen </w:t>
+      </w:r>
+      <w:del w:id="69" w:author="Simson Example" w:date="2018-12-10T13:29:00Z">
+        <w:r>
+          <w:rPr>
+            <w:lang w:eastAsia="x-none"/>
+          </w:rPr>
+          <w:delText xml:space="preserve">diese </w:delText>
+        </w:r>
+      </w:del>
+      <w:ins w:id="70" w:author="Simson Example" w:date="2018-12-10T13:30:00Z">
+        <w:r>
+          <w:rPr>
+            <w:lang w:eastAsia="x-none"/>
+          </w:rPr>
+          <w:t>sie be</w:t>
+        </w:r>
+      </w:ins>
+      <w:ins w:id="71" w:author="Simson Example" w:date="2018-12-10T13:31:00Z">
+        <w:r>
+          <w:rPr>
+            <w:lang w:eastAsia="x-none"/>
+          </w:rPr>
+          <w:t>i</w:t>
+        </w:r>
+      </w:ins>
+      <w:del w:id="72" w:author="Simson Example" w:date="2018-12-10T13:30:00Z">
+        <w:r>
+          <w:rPr>
+            <w:lang w:eastAsia="x-none"/>
+          </w:rPr>
+          <w:delText>bei</w:delText>
+        </w:r>
+      </w:del>
+      <w:r>
+        <w:rPr>
+          <w:lang w:eastAsia="x-none"/>
+        </w:rPr>
+        <w:t xml:space="preserve"> Beobachter</w:t>
+      </w:r>
+      <w:ins w:id="73" w:author="Simson Example" w:date="2018-12-10T13:31:00Z">
+        <w:r>
+          <w:rPr>
+            <w:lang w:eastAsia="x-none"/>
+          </w:rPr>
+          <w:t>n</w:t>
+        </w:r>
+      </w:ins>
+      <w:del w:id="74" w:author="Simson Example" w:date="2018-12-10T13:31:00Z">
+        <w:r>
+          <w:rPr>
+            <w:lang w:eastAsia="x-none"/>
+          </w:rPr>
+          <w:delText>n</w:delText>
+        </w:r>
+      </w:del>
+      <w:r>
+        <w:rPr>
+          <w:lang w:eastAsia="x-none"/>
+        </w:rPr>
+        <w:t xml:space="preserve"> für </w:t>
       </w:r>
       <w:r>
         <w:rPr>
@@ -3609,7 +3972,21 @@
         <w:rPr>
           <w:lang w:eastAsia="x-none"/>
         </w:rPr>
-        <w:t>orgängen falls Änderungen zu erkennen sind.</w:t>
+        <w:t>orgänge</w:t>
+      </w:r>
+      <w:del w:id="75" w:author="Simson Example" w:date="2018-12-10T13:29:00Z">
+        <w:r>
+          <w:rPr>
+            <w:lang w:eastAsia="x-none"/>
+          </w:rPr>
+          <w:delText>n</w:delText>
+        </w:r>
+      </w:del>
+      <w:r>
+        <w:rPr>
+          <w:lang w:eastAsia="x-none"/>
+        </w:rPr>
+        <w:t xml:space="preserve"> falls Änderungen zu erkennen sind.</w:t>
       </w:r>
     </w:p>
     <w:p>
@@ -3699,25 +4076,57 @@
         <w:rPr>
           <w:lang w:eastAsia="x-none"/>
         </w:rPr>
-        <w:t xml:space="preserve"> zugehörige Daten </w:t>
-      </w:r>
-      <w:r>
-        <w:rPr>
-          <w:lang w:eastAsia="x-none"/>
-        </w:rPr>
-        <w:t>von diesem</w:t>
-      </w:r>
-      <w:r>
-        <w:rPr>
-          <w:lang w:eastAsia="x-none"/>
-        </w:rPr>
-        <w:t xml:space="preserve"> </w:t>
-      </w:r>
-      <w:r>
-        <w:rPr>
-          <w:lang w:eastAsia="x-none"/>
-        </w:rPr>
-        <w:t>Konto oder eine Fehlermeldung.</w:t>
+        <w:t xml:space="preserve"> zugehörige </w:t>
+      </w:r>
+      <w:ins w:id="76" w:author="Simson Example" w:date="2018-12-10T13:39:00Z">
+        <w:r>
+          <w:rPr>
+            <w:lang w:eastAsia="x-none"/>
+          </w:rPr>
+          <w:t>Benutzer-</w:t>
+        </w:r>
+      </w:ins>
+      <w:r>
+        <w:rPr>
+          <w:lang w:eastAsia="x-none"/>
+        </w:rPr>
+        <w:t xml:space="preserve">Daten </w:t>
+      </w:r>
+      <w:del w:id="77" w:author="Simson Example" w:date="2018-12-10T13:38:00Z">
+        <w:r>
+          <w:rPr>
+            <w:lang w:eastAsia="x-none"/>
+          </w:rPr>
+          <w:delText>von diesem</w:delText>
+        </w:r>
+      </w:del>
+      <w:del w:id="78" w:author="Simson Example" w:date="2018-12-10T13:39:00Z">
+        <w:r>
+          <w:rPr>
+            <w:lang w:eastAsia="x-none"/>
+          </w:rPr>
+          <w:delText xml:space="preserve"> </w:delText>
+        </w:r>
+        <w:r>
+          <w:rPr>
+            <w:lang w:eastAsia="x-none"/>
+          </w:rPr>
+          <w:delText>Konto</w:delText>
+        </w:r>
+      </w:del>
+      <w:ins w:id="79" w:author="Simson Example" w:date="2018-12-10T13:38:00Z">
+        <w:r>
+          <w:rPr>
+            <w:lang w:eastAsia="x-none"/>
+          </w:rPr>
+          <w:t>der gegebenen ID</w:t>
+        </w:r>
+      </w:ins>
+      <w:r>
+        <w:rPr>
+          <w:lang w:eastAsia="x-none"/>
+        </w:rPr>
+        <w:t xml:space="preserve"> oder eine Fehlermeldung.</w:t>
       </w:r>
     </w:p>
     <w:p>
@@ -3773,178 +4182,239 @@
         </w:rPr>
         <w:t>Die gegebenen Daten werden an den Server geschickt</w:t>
       </w:r>
-      <w:r>
-        <w:rPr>
-          <w:lang w:eastAsia="x-none"/>
-        </w:rPr>
-        <w:t>,</w:t>
-      </w:r>
+      <w:ins w:id="80" w:author="Simson Example" w:date="2018-12-10T13:33:00Z">
+        <w:r>
+          <w:rPr>
+            <w:lang w:eastAsia="x-none"/>
+          </w:rPr>
+          <w:t>.</w:t>
+        </w:r>
+      </w:ins>
+      <w:del w:id="81" w:author="Simson Example" w:date="2018-12-10T13:33:00Z">
+        <w:r>
+          <w:rPr>
+            <w:lang w:eastAsia="x-none"/>
+          </w:rPr>
+          <w:delText>,</w:delText>
+        </w:r>
+      </w:del>
       <w:r>
         <w:rPr>
           <w:lang w:eastAsia="x-none"/>
         </w:rPr>
         <w:t xml:space="preserve"> </w:t>
       </w:r>
-      <w:r>
-        <w:rPr>
-          <w:lang w:eastAsia="x-none"/>
-        </w:rPr>
-        <w:t>seine Antwort entscheidet ob:</w:t>
-      </w:r>
-      <w:r>
-        <w:rPr>
-          <w:lang w:eastAsia="x-none"/>
-        </w:rPr>
-        <w:t xml:space="preserve"> </w:t>
-      </w:r>
-      <w:r>
-        <w:rPr>
-          <w:lang w:eastAsia="x-none"/>
-        </w:rPr>
-        <w:t>E</w:t>
-      </w:r>
-      <w:r>
-        <w:rPr>
-          <w:lang w:eastAsia="x-none"/>
-        </w:rPr>
-        <w:t>ntweder ein neues</w:t>
-      </w:r>
-      <w:r>
-        <w:rPr>
-          <w:lang w:eastAsia="x-none"/>
-        </w:rPr>
-        <w:t xml:space="preserve"> </w:t>
-      </w:r>
-      <w:r>
-        <w:rPr>
-          <w:lang w:eastAsia="x-none"/>
-        </w:rPr>
-        <w:t>"</w:t>
-      </w:r>
-      <w:r>
-        <w:rPr>
-          <w:lang w:eastAsia="x-none"/>
-        </w:rPr>
-        <w:t>Benutzer</w:t>
-      </w:r>
-      <w:r>
-        <w:rPr>
-          <w:lang w:eastAsia="x-none"/>
-        </w:rPr>
-        <w:t>"</w:t>
-      </w:r>
-      <w:r>
-        <w:rPr>
-          <w:lang w:eastAsia="x-none"/>
-        </w:rPr>
-        <w:t>-Konto</w:t>
-      </w:r>
-      <w:r>
-        <w:rPr>
-          <w:lang w:eastAsia="x-none"/>
-        </w:rPr>
-        <w:t xml:space="preserve"> an</w:t>
-      </w:r>
-      <w:r>
-        <w:rPr>
-          <w:lang w:eastAsia="x-none"/>
-        </w:rPr>
-        <w:t>gelegt wird und somit</w:t>
-      </w:r>
-      <w:r>
-        <w:rPr>
-          <w:lang w:eastAsia="x-none"/>
-        </w:rPr>
-        <w:t xml:space="preserve"> dessen Daten</w:t>
-      </w:r>
-      <w:r>
-        <w:rPr>
-          <w:lang w:eastAsia="x-none"/>
-        </w:rPr>
-        <w:t xml:space="preserve"> </w:t>
-      </w:r>
-      <w:r>
-        <w:rPr>
-          <w:lang w:eastAsia="x-none"/>
-        </w:rPr>
-        <w:t>zurückgegeben werden</w:t>
-      </w:r>
-      <w:r>
-        <w:rPr>
-          <w:lang w:eastAsia="x-none"/>
-        </w:rPr>
-        <w:t xml:space="preserve"> </w:t>
-      </w:r>
-      <w:r>
-        <w:rPr>
-          <w:lang w:eastAsia="x-none"/>
-        </w:rPr>
-        <w:t>oder eine</w:t>
-      </w:r>
-      <w:r>
-        <w:rPr>
-          <w:lang w:eastAsia="x-none"/>
-        </w:rPr>
-        <w:t xml:space="preserve"> </w:t>
-      </w:r>
-      <w:r>
-        <w:rPr>
-          <w:lang w:eastAsia="x-none"/>
-        </w:rPr>
-        <w:t xml:space="preserve">Fehlermeldung </w:t>
-      </w:r>
-      <w:r>
-        <w:rPr>
-          <w:lang w:eastAsia="x-none"/>
-        </w:rPr>
-        <w:t>zurückgegeben wird,</w:t>
-      </w:r>
-      <w:r>
-        <w:rPr>
-          <w:lang w:eastAsia="x-none"/>
-        </w:rPr>
-        <w:t xml:space="preserve"> falls die Daten nicht korrekt sind bzw.</w:t>
-      </w:r>
-      <w:r>
-        <w:rPr>
-          <w:lang w:eastAsia="x-none"/>
-        </w:rPr>
-        <w:t xml:space="preserve"> </w:t>
-      </w:r>
-      <w:r>
-        <w:rPr>
-          <w:lang w:eastAsia="x-none"/>
-        </w:rPr>
-        <w:t>der</w:t>
-      </w:r>
-      <w:r>
-        <w:rPr>
-          <w:lang w:eastAsia="x-none"/>
-        </w:rPr>
-        <w:t xml:space="preserve"> </w:t>
-      </w:r>
-      <w:r>
-        <w:rPr>
-          <w:lang w:eastAsia="x-none"/>
-        </w:rPr>
-        <w:t>Name bereits</w:t>
-      </w:r>
-      <w:r>
-        <w:rPr>
-          <w:lang w:eastAsia="x-none"/>
-        </w:rPr>
-        <w:t xml:space="preserve"> </w:t>
-      </w:r>
-      <w:r>
-        <w:rPr>
-          <w:lang w:eastAsia="x-none"/>
-        </w:rPr>
-        <w:t>vergeben ist.</w:t>
-      </w:r>
-    </w:p>
-    <w:p>
-      <w:pPr>
-        <w:pStyle w:val="Heading3"/>
+      <w:ins w:id="82" w:author="Simson Example" w:date="2018-12-10T13:35:00Z">
+        <w:r>
+          <w:rPr>
+            <w:lang w:eastAsia="x-none"/>
+          </w:rPr>
+          <w:br/>
+          <w:t xml:space="preserve">Als Antwort </w:t>
+        </w:r>
+      </w:ins>
+      <w:ins w:id="83" w:author="Simson Example" w:date="2018-12-10T13:36:00Z">
+        <w:r>
+          <w:rPr>
+            <w:lang w:eastAsia="x-none"/>
+          </w:rPr>
+          <w:t xml:space="preserve">werden entweder weitere </w:t>
+        </w:r>
+      </w:ins>
+      <w:ins w:id="84" w:author="Simson Example" w:date="2018-12-10T13:37:00Z">
+        <w:r>
+          <w:rPr>
+            <w:lang w:eastAsia="x-none"/>
+          </w:rPr>
+          <w:t xml:space="preserve">neu erzeugte </w:t>
+        </w:r>
+      </w:ins>
+      <w:ins w:id="85" w:author="Simson Example" w:date="2018-12-10T13:36:00Z">
+        <w:r>
+          <w:rPr>
+            <w:lang w:eastAsia="x-none"/>
+          </w:rPr>
+          <w:t>Benutzer-Daten oder eine Fehlernachricht geliefert.</w:t>
+        </w:r>
+      </w:ins>
+      <w:del w:id="86" w:author="Simson Example" w:date="2018-12-10T13:33:00Z">
+        <w:r>
+          <w:rPr>
+            <w:lang w:eastAsia="x-none"/>
+          </w:rPr>
+          <w:delText>s</w:delText>
+        </w:r>
+      </w:del>
+      <w:del w:id="87" w:author="Simson Example" w:date="2018-12-10T13:37:00Z">
+        <w:r>
+          <w:rPr>
+            <w:lang w:eastAsia="x-none"/>
+          </w:rPr>
+          <w:delText>eine Antwort entscheidet ob:</w:delText>
+        </w:r>
+        <w:r>
+          <w:rPr>
+            <w:lang w:eastAsia="x-none"/>
+          </w:rPr>
+          <w:delText xml:space="preserve"> </w:delText>
+        </w:r>
+        <w:r>
+          <w:rPr>
+            <w:lang w:eastAsia="x-none"/>
+          </w:rPr>
+          <w:delText>E</w:delText>
+        </w:r>
+        <w:r>
+          <w:rPr>
+            <w:lang w:eastAsia="x-none"/>
+          </w:rPr>
+          <w:delText>ntweder ein neues</w:delText>
+        </w:r>
+        <w:r>
+          <w:rPr>
+            <w:lang w:eastAsia="x-none"/>
+          </w:rPr>
+          <w:delText xml:space="preserve"> </w:delText>
+        </w:r>
+      </w:del>
+      <w:del w:id="88" w:author="Simson Example" w:date="2018-12-10T10:57:00Z">
+        <w:r>
+          <w:rPr>
+            <w:lang w:eastAsia="x-none"/>
+          </w:rPr>
+          <w:delText>"</w:delText>
+        </w:r>
+      </w:del>
+      <w:del w:id="89" w:author="Simson Example" w:date="2018-12-10T13:37:00Z">
+        <w:r>
+          <w:rPr>
+            <w:lang w:eastAsia="x-none"/>
+          </w:rPr>
+          <w:delText>Benutzer</w:delText>
+        </w:r>
+      </w:del>
+      <w:del w:id="90" w:author="Simson Example" w:date="2018-12-10T10:57:00Z">
+        <w:r>
+          <w:rPr>
+            <w:lang w:eastAsia="x-none"/>
+          </w:rPr>
+          <w:delText>"</w:delText>
+        </w:r>
+      </w:del>
+      <w:del w:id="91" w:author="Simson Example" w:date="2018-12-10T13:37:00Z">
+        <w:r>
+          <w:rPr>
+            <w:lang w:eastAsia="x-none"/>
+          </w:rPr>
+          <w:delText>-Konto</w:delText>
+        </w:r>
+        <w:r>
+          <w:rPr>
+            <w:lang w:eastAsia="x-none"/>
+          </w:rPr>
+          <w:delText xml:space="preserve"> an</w:delText>
+        </w:r>
+        <w:r>
+          <w:rPr>
+            <w:lang w:eastAsia="x-none"/>
+          </w:rPr>
+          <w:delText>gelegt wird und somit</w:delText>
+        </w:r>
+        <w:r>
+          <w:rPr>
+            <w:lang w:eastAsia="x-none"/>
+          </w:rPr>
+          <w:delText xml:space="preserve"> dessen Daten</w:delText>
+        </w:r>
+        <w:r>
+          <w:rPr>
+            <w:lang w:eastAsia="x-none"/>
+          </w:rPr>
+          <w:delText xml:space="preserve"> </w:delText>
+        </w:r>
+        <w:r>
+          <w:rPr>
+            <w:lang w:eastAsia="x-none"/>
+          </w:rPr>
+          <w:delText>zurückgegeben werden</w:delText>
+        </w:r>
+        <w:r>
+          <w:rPr>
+            <w:lang w:eastAsia="x-none"/>
+          </w:rPr>
+          <w:delText xml:space="preserve"> </w:delText>
+        </w:r>
+        <w:r>
+          <w:rPr>
+            <w:lang w:eastAsia="x-none"/>
+          </w:rPr>
+          <w:delText>oder eine</w:delText>
+        </w:r>
+        <w:r>
+          <w:rPr>
+            <w:lang w:eastAsia="x-none"/>
+          </w:rPr>
+          <w:delText xml:space="preserve"> </w:delText>
+        </w:r>
+        <w:r>
+          <w:rPr>
+            <w:lang w:eastAsia="x-none"/>
+          </w:rPr>
+          <w:delText xml:space="preserve">Fehlermeldung </w:delText>
+        </w:r>
+        <w:r>
+          <w:rPr>
+            <w:lang w:eastAsia="x-none"/>
+          </w:rPr>
+          <w:delText>zurückgegeben wird,</w:delText>
+        </w:r>
+        <w:r>
+          <w:rPr>
+            <w:lang w:eastAsia="x-none"/>
+          </w:rPr>
+          <w:delText xml:space="preserve"> falls die Daten nicht korrekt sind bzw.</w:delText>
+        </w:r>
+        <w:r>
+          <w:rPr>
+            <w:lang w:eastAsia="x-none"/>
+          </w:rPr>
+          <w:delText xml:space="preserve"> </w:delText>
+        </w:r>
+        <w:r>
+          <w:rPr>
+            <w:lang w:eastAsia="x-none"/>
+          </w:rPr>
+          <w:delText>der</w:delText>
+        </w:r>
+        <w:r>
+          <w:rPr>
+            <w:lang w:eastAsia="x-none"/>
+          </w:rPr>
+          <w:delText xml:space="preserve"> </w:delText>
+        </w:r>
+        <w:r>
+          <w:rPr>
+            <w:lang w:eastAsia="x-none"/>
+          </w:rPr>
+          <w:delText>Name bereits</w:delText>
+        </w:r>
+        <w:r>
+          <w:rPr>
+            <w:lang w:eastAsia="x-none"/>
+          </w:rPr>
+          <w:delText xml:space="preserve"> </w:delText>
+        </w:r>
+        <w:r>
+          <w:rPr>
+            <w:lang w:eastAsia="x-none"/>
+          </w:rPr>
+          <w:delText>vergeben ist.</w:delText>
+        </w:r>
+      </w:del>
+    </w:p>
+    <w:p>
+      <w:pPr>
+        <w:pStyle w:val="berschrift3"/>
         <w:spacing w:before="240" w:after="60"/>
       </w:pPr>
       <w:r>
@@ -3959,17 +4429,17 @@
           <w:lang w:eastAsia="x-none"/>
         </w:rPr>
       </w:pPr>
-      <w:ins w:id="27" w:author="Simson Example" w:date="2018-12-09T18:50:00Z">
+      <w:ins w:id="92" w:author="Simson Example" w:date="2018-12-10T13:42:00Z">
         <w:r>
           <w:rPr>
             <w:noProof/>
             <w:lang w:eastAsia="x-none"/>
           </w:rPr>
           <w:drawing>
-            <wp:inline distT="0" distB="0" distL="0" distR="0" wp14:anchorId="2C068865" wp14:editId="78932F97">
-              <wp:extent cx="2967209" cy="2136099"/>
-              <wp:effectExtent l="0" t="0" r="5080" b="0"/>
-              <wp:docPr id="21" name="Grafik 21"/>
+            <wp:inline distT="0" distB="0" distL="0" distR="0" wp14:anchorId="1288965B" wp14:editId="07499C12">
+              <wp:extent cx="2665730" cy="1919326"/>
+              <wp:effectExtent l="0" t="0" r="1270" b="0"/>
+              <wp:docPr id="17" name="Grafik 17"/>
               <wp:cNvGraphicFramePr>
                 <a:graphicFrameLocks xmlns:a="http://schemas.openxmlformats.org/drawingml/2006/main" noChangeAspect="1"/>
               </wp:cNvGraphicFramePr>
@@ -3977,7 +4447,7 @@
                 <a:graphicData uri="http://schemas.openxmlformats.org/drawingml/2006/picture">
                   <pic:pic xmlns:pic="http://schemas.openxmlformats.org/drawingml/2006/picture">
                     <pic:nvPicPr>
-                      <pic:cNvPr id="21" name="Bildschirmfoto 2018-12-09 um 18.48.33.png"/>
+                      <pic:cNvPr id="17" name="Bildschirmfoto 2018-12-10 um 13.42.06.png"/>
                       <pic:cNvPicPr/>
                     </pic:nvPicPr>
                     <pic:blipFill>
@@ -3995,7 +4465,7 @@
                     <pic:spPr>
                       <a:xfrm>
                         <a:off x="0" y="0"/>
-                        <a:ext cx="3032119" cy="2182828"/>
+                        <a:ext cx="2686545" cy="1934313"/>
                       </a:xfrm>
                       <a:prstGeom prst="rect">
                         <a:avLst/>
@@ -4008,14 +4478,14 @@
           </w:drawing>
         </w:r>
       </w:ins>
-      <w:del w:id="28" w:author="Simson Example" w:date="2018-12-09T18:50:00Z">
+      <w:del w:id="93" w:author="Simson Example" w:date="2018-12-09T18:50:00Z">
         <w:r>
           <w:rPr>
             <w:noProof/>
             <w:lang w:eastAsia="x-none"/>
           </w:rPr>
           <w:drawing>
-            <wp:inline distT="0" distB="0" distL="0" distR="0" wp14:anchorId="1A6E329A" wp14:editId="7391B169">
+            <wp:inline distT="0" distB="0" distL="0" distR="0" wp14:anchorId="1A6E329A" wp14:editId="4F38A2B0">
               <wp:extent cx="3009013" cy="2074675"/>
               <wp:effectExtent l="0" t="0" r="1270" b="0"/>
               <wp:docPr id="19" name="Grafik 19"/>
@@ -4110,7 +4580,13 @@
       <w:proofErr w:type="spellStart"/>
       <w:r>
         <w:rPr>
-          <w:lang w:eastAsia="x-none"/>
+          <w:i/>
+          <w:lang w:eastAsia="x-none"/>
+          <w:rPrChange w:id="94" w:author="Simson Example" w:date="2018-12-10T10:56:00Z">
+            <w:rPr>
+              <w:lang w:eastAsia="x-none"/>
+            </w:rPr>
+          </w:rPrChange>
         </w:rPr>
         <w:t>AuthenticationService</w:t>
       </w:r>
@@ -4175,12 +4651,22 @@
         </w:rPr>
         <w:t xml:space="preserve"> </w:t>
       </w:r>
-      <w:r>
-        <w:rPr>
-          <w:lang w:eastAsia="x-none"/>
-        </w:rPr>
-        <w:t>verwalten</w:t>
-      </w:r>
+      <w:ins w:id="95" w:author="Simson Example" w:date="2018-12-10T14:01:00Z">
+        <w:r>
+          <w:rPr>
+            <w:lang w:eastAsia="x-none"/>
+          </w:rPr>
+          <w:t>erhalten</w:t>
+        </w:r>
+      </w:ins>
+      <w:del w:id="96" w:author="Simson Example" w:date="2018-12-10T14:01:00Z">
+        <w:r>
+          <w:rPr>
+            <w:lang w:eastAsia="x-none"/>
+          </w:rPr>
+          <w:delText>verwalten</w:delText>
+        </w:r>
+      </w:del>
       <w:r>
         <w:rPr>
           <w:lang w:eastAsia="x-none"/>
@@ -4191,7 +4677,29 @@
         <w:rPr>
           <w:lang w:eastAsia="x-none"/>
         </w:rPr>
-        <w:t xml:space="preserve">3.1 dargestellt. Die Zustandsübergänge werden durch die Implementierung der </w:t>
+        <w:t>3.</w:t>
+      </w:r>
+      <w:ins w:id="97" w:author="Simson Example" w:date="2018-12-10T13:40:00Z">
+        <w:r>
+          <w:rPr>
+            <w:lang w:eastAsia="x-none"/>
+          </w:rPr>
+          <w:t>2</w:t>
+        </w:r>
+      </w:ins>
+      <w:del w:id="98" w:author="Simson Example" w:date="2018-12-10T13:40:00Z">
+        <w:r>
+          <w:rPr>
+            <w:lang w:eastAsia="x-none"/>
+          </w:rPr>
+          <w:delText>1</w:delText>
+        </w:r>
+      </w:del>
+      <w:r>
+        <w:rPr>
+          <w:lang w:eastAsia="x-none"/>
+        </w:rPr>
+        <w:t xml:space="preserve"> dargestellt. Die Zustandsübergänge werden durch die Implementierung der </w:t>
       </w:r>
       <w:r>
         <w:rPr>
@@ -4208,7 +4716,13 @@
       <w:proofErr w:type="spellStart"/>
       <w:r>
         <w:rPr>
-          <w:lang w:eastAsia="x-none"/>
+          <w:i/>
+          <w:lang w:eastAsia="x-none"/>
+          <w:rPrChange w:id="99" w:author="Simson Example" w:date="2018-12-10T10:56:00Z">
+            <w:rPr>
+              <w:lang w:eastAsia="x-none"/>
+            </w:rPr>
+          </w:rPrChange>
         </w:rPr>
         <w:t>AuthenticationService</w:t>
       </w:r>
@@ -4233,7 +4747,13 @@
       </w:r>
       <w:r>
         <w:rPr>
-          <w:lang w:eastAsia="x-none"/>
+          <w:i/>
+          <w:lang w:eastAsia="x-none"/>
+          <w:rPrChange w:id="100" w:author="Simson Example" w:date="2018-12-10T10:57:00Z">
+            <w:rPr>
+              <w:lang w:eastAsia="x-none"/>
+            </w:rPr>
+          </w:rPrChange>
         </w:rPr>
         <w:t>Authentication</w:t>
       </w:r>
@@ -4258,7 +4778,7 @@
     </w:p>
     <w:p>
       <w:pPr>
-        <w:pStyle w:val="Heading2"/>
+        <w:pStyle w:val="berschrift2"/>
         <w:spacing w:before="360" w:after="120"/>
       </w:pPr>
       <w:r>
@@ -4271,7 +4791,7 @@
     </w:p>
     <w:p>
       <w:pPr>
-        <w:pStyle w:val="Heading3"/>
+        <w:pStyle w:val="berschrift3"/>
         <w:spacing w:before="240" w:after="60"/>
       </w:pPr>
       <w:r>
@@ -4365,7 +4885,7 @@
     </w:p>
     <w:p>
       <w:pPr>
-        <w:pStyle w:val="Heading3"/>
+        <w:pStyle w:val="berschrift3"/>
         <w:spacing w:before="240" w:after="60"/>
       </w:pPr>
       <w:r>
@@ -4494,32 +5014,80 @@
         </w:rPr>
         <w:t xml:space="preserve"> der </w:t>
       </w:r>
+      <w:r>
+        <w:rPr>
+          <w:lang w:eastAsia="x-none"/>
+        </w:rPr>
+        <w:t>Ko</w:t>
+      </w:r>
+      <w:ins w:id="101" w:author="Simson Example" w:date="2018-12-10T13:47:00Z">
+        <w:r>
+          <w:rPr>
+            <w:lang w:eastAsia="x-none"/>
+          </w:rPr>
+          <w:t>m</w:t>
+        </w:r>
+      </w:ins>
+      <w:del w:id="102" w:author="Simson Example" w:date="2018-12-10T13:47:00Z">
+        <w:r>
+          <w:rPr>
+            <w:lang w:eastAsia="x-none"/>
+          </w:rPr>
+          <w:delText>n</w:delText>
+        </w:r>
+      </w:del>
+      <w:r>
+        <w:rPr>
+          <w:lang w:eastAsia="x-none"/>
+        </w:rPr>
+        <w:t>pone</w:t>
+      </w:r>
+      <w:ins w:id="103" w:author="Simson Example" w:date="2018-12-10T13:47:00Z">
+        <w:r>
+          <w:rPr>
+            <w:lang w:eastAsia="x-none"/>
+          </w:rPr>
+          <w:t>n</w:t>
+        </w:r>
+      </w:ins>
+      <w:del w:id="104" w:author="Simson Example" w:date="2018-12-10T13:47:00Z">
+        <w:r>
+          <w:rPr>
+            <w:lang w:eastAsia="x-none"/>
+          </w:rPr>
+          <w:delText>m</w:delText>
+        </w:r>
+      </w:del>
+      <w:r>
+        <w:rPr>
+          <w:lang w:eastAsia="x-none"/>
+        </w:rPr>
+        <w:t>te</w:t>
+      </w:r>
+      <w:r>
+        <w:rPr>
+          <w:lang w:eastAsia="x-none"/>
+        </w:rPr>
+        <w:t xml:space="preserve"> "</w:t>
+      </w:r>
       <w:proofErr w:type="spellStart"/>
       <w:r>
         <w:rPr>
-          <w:lang w:eastAsia="x-none"/>
-        </w:rPr>
-        <w:t>Konponemte</w:t>
+          <w:i/>
+          <w:lang w:eastAsia="x-none"/>
+          <w:rPrChange w:id="105" w:author="Simson Example" w:date="2018-12-10T10:56:00Z">
+            <w:rPr>
+              <w:lang w:eastAsia="x-none"/>
+            </w:rPr>
+          </w:rPrChange>
+        </w:rPr>
+        <w:t>AutoService</w:t>
       </w:r>
       <w:proofErr w:type="spellEnd"/>
       <w:r>
         <w:rPr>
           <w:lang w:eastAsia="x-none"/>
         </w:rPr>
-        <w:t xml:space="preserve"> "</w:t>
-      </w:r>
-      <w:proofErr w:type="spellStart"/>
-      <w:r>
-        <w:rPr>
-          <w:lang w:eastAsia="x-none"/>
-        </w:rPr>
-        <w:t>AutoService</w:t>
-      </w:r>
-      <w:proofErr w:type="spellEnd"/>
-      <w:r>
-        <w:rPr>
-          <w:lang w:eastAsia="x-none"/>
-        </w:rPr>
         <w:t xml:space="preserve">" in dem Package </w:t>
       </w:r>
       <w:r>
@@ -4530,7 +5098,13 @@
       </w:r>
       <w:r>
         <w:rPr>
-          <w:lang w:eastAsia="x-none"/>
+          <w:i/>
+          <w:lang w:eastAsia="x-none"/>
+          <w:rPrChange w:id="106" w:author="Simson Example" w:date="2018-12-10T10:56:00Z">
+            <w:rPr>
+              <w:lang w:eastAsia="x-none"/>
+            </w:rPr>
+          </w:rPrChange>
         </w:rPr>
         <w:t>Services</w:t>
       </w:r>
@@ -4566,7 +5140,13 @@
       </w:r>
       <w:r>
         <w:rPr>
-          <w:lang w:eastAsia="x-none"/>
+          <w:i/>
+          <w:lang w:eastAsia="x-none"/>
+          <w:rPrChange w:id="107" w:author="Simson Example" w:date="2018-12-10T10:59:00Z">
+            <w:rPr>
+              <w:lang w:eastAsia="x-none"/>
+            </w:rPr>
+          </w:rPrChange>
         </w:rPr>
         <w:t>Autos</w:t>
       </w:r>
@@ -4587,15 +5167,101 @@
       <w:pPr>
         <w:pStyle w:val="FlietextTH"/>
         <w:rPr>
-          <w:lang w:eastAsia="x-none"/>
-        </w:rPr>
-      </w:pPr>
-      <w:r>
-        <w:rPr>
-          <w:lang w:eastAsia="x-none"/>
-        </w:rPr>
-        <w:t>Aufgrund der Möglichkeit, dass die Funktionen der Komponente Observable (=Beobachtbar) sind, sorgen diese bei Beobachtern für aktualisier Vorgängen falls Änderungen zu erkennen sind.</w:t>
-      </w:r>
+          <w:ins w:id="108" w:author="Simson Example" w:date="2018-12-10T13:48:00Z"/>
+          <w:lang w:eastAsia="x-none"/>
+        </w:rPr>
+      </w:pPr>
+      <w:ins w:id="109" w:author="Simson Example" w:date="2018-12-10T13:48:00Z">
+        <w:r>
+          <w:rPr>
+            <w:lang w:eastAsia="x-none"/>
+          </w:rPr>
+          <w:t xml:space="preserve">Da die </w:t>
+        </w:r>
+        <w:r>
+          <w:rPr>
+            <w:lang w:eastAsia="x-none"/>
+          </w:rPr>
+          <w:t xml:space="preserve">Funktionen der Komponente Observable (Beobachtbar) </w:t>
+        </w:r>
+        <w:r>
+          <w:rPr>
+            <w:lang w:eastAsia="x-none"/>
+          </w:rPr>
+          <w:t xml:space="preserve">sind, </w:t>
+        </w:r>
+        <w:r>
+          <w:rPr>
+            <w:lang w:eastAsia="x-none"/>
+          </w:rPr>
+          <w:t xml:space="preserve">sorgen </w:t>
+        </w:r>
+        <w:r>
+          <w:rPr>
+            <w:lang w:eastAsia="x-none"/>
+          </w:rPr>
+          <w:t>sie bei</w:t>
+        </w:r>
+        <w:r>
+          <w:rPr>
+            <w:lang w:eastAsia="x-none"/>
+          </w:rPr>
+          <w:t xml:space="preserve"> Beobachter</w:t>
+        </w:r>
+        <w:r>
+          <w:rPr>
+            <w:lang w:eastAsia="x-none"/>
+          </w:rPr>
+          <w:t>n</w:t>
+        </w:r>
+        <w:r>
+          <w:rPr>
+            <w:lang w:eastAsia="x-none"/>
+          </w:rPr>
+          <w:t xml:space="preserve"> für </w:t>
+        </w:r>
+        <w:r>
+          <w:rPr>
+            <w:lang w:eastAsia="x-none"/>
+          </w:rPr>
+          <w:t>A</w:t>
+        </w:r>
+        <w:r>
+          <w:rPr>
+            <w:lang w:eastAsia="x-none"/>
+          </w:rPr>
+          <w:t>ktualisier</w:t>
+        </w:r>
+        <w:r>
+          <w:rPr>
+            <w:lang w:eastAsia="x-none"/>
+          </w:rPr>
+          <w:t>v</w:t>
+        </w:r>
+        <w:r>
+          <w:rPr>
+            <w:lang w:eastAsia="x-none"/>
+          </w:rPr>
+          <w:t>orgänge falls Änderungen zu erkennen sind.</w:t>
+        </w:r>
+      </w:ins>
+    </w:p>
+    <w:p>
+      <w:pPr>
+        <w:pStyle w:val="FlietextTH"/>
+        <w:rPr>
+          <w:del w:id="110" w:author="Simson Example" w:date="2018-12-10T13:48:00Z"/>
+          <w:lang w:eastAsia="x-none"/>
+        </w:rPr>
+      </w:pPr>
+      <w:del w:id="111" w:author="Simson Example" w:date="2018-12-10T13:48:00Z">
+        <w:r>
+          <w:rPr>
+            <w:lang w:eastAsia="x-none"/>
+          </w:rPr>
+          <w:delText>Aufgrund der Möglichkeit, dass die Funktionen der Komponente Observable (=Beobachtbar) sind, sorgen diese bei Beobachtern für aktualisier Vorgängen falls Änderungen zu erkennen sind.</w:delText>
+        </w:r>
+      </w:del>
     </w:p>
     <w:p>
       <w:pPr>
@@ -4707,19 +5373,41 @@
         <w:rPr>
           <w:lang w:eastAsia="x-none"/>
         </w:rPr>
-        <w:t>Fehlermeldung falls keine Filter zurück</w:t>
-      </w:r>
-      <w:r>
-        <w:rPr>
-          <w:lang w:eastAsia="x-none"/>
-        </w:rPr>
-        <w:t xml:space="preserve"> </w:t>
-      </w:r>
-      <w:r>
-        <w:rPr>
-          <w:lang w:eastAsia="x-none"/>
-        </w:rPr>
-        <w:t>zu geben sind.</w:t>
+        <w:t xml:space="preserve">Fehlermeldung falls </w:t>
+      </w:r>
+      <w:del w:id="112" w:author="Simson Example" w:date="2018-12-10T13:49:00Z">
+        <w:r>
+          <w:rPr>
+            <w:lang w:eastAsia="x-none"/>
+          </w:rPr>
+          <w:delText>keine Filter zurück</w:delText>
+        </w:r>
+        <w:r>
+          <w:rPr>
+            <w:lang w:eastAsia="x-none"/>
+          </w:rPr>
+          <w:delText xml:space="preserve"> </w:delText>
+        </w:r>
+        <w:r>
+          <w:rPr>
+            <w:lang w:eastAsia="x-none"/>
+          </w:rPr>
+          <w:delText>zu geben sind</w:delText>
+        </w:r>
+      </w:del>
+      <w:ins w:id="113" w:author="Simson Example" w:date="2018-12-10T13:49:00Z">
+        <w:r>
+          <w:rPr>
+            <w:lang w:eastAsia="x-none"/>
+          </w:rPr>
+          <w:t>die Liste leer ist</w:t>
+        </w:r>
+      </w:ins>
+      <w:r>
+        <w:rPr>
+          <w:lang w:eastAsia="x-none"/>
+        </w:rPr>
+        <w:t>.</w:t>
       </w:r>
     </w:p>
     <w:p>
@@ -4811,11 +5499,33 @@
         </w:rPr>
         <w:t xml:space="preserve"> </w:t>
       </w:r>
-      <w:r>
-        <w:rPr>
-          <w:lang w:eastAsia="x-none"/>
-        </w:rPr>
-        <w:t>falls keine Filter zurück zu geben sind.</w:t>
+      <w:ins w:id="114" w:author="Simson Example" w:date="2018-12-10T13:51:00Z">
+        <w:r>
+          <w:rPr>
+            <w:lang w:eastAsia="x-none"/>
+          </w:rPr>
+          <w:t>falls die Liste leer ist</w:t>
+        </w:r>
+        <w:r>
+          <w:rPr>
+            <w:lang w:eastAsia="x-none"/>
+          </w:rPr>
+          <w:t xml:space="preserve"> </w:t>
+        </w:r>
+      </w:ins>
+      <w:del w:id="115" w:author="Simson Example" w:date="2018-12-10T13:51:00Z">
+        <w:r>
+          <w:rPr>
+            <w:lang w:eastAsia="x-none"/>
+          </w:rPr>
+          <w:delText>falls keine Filter zurück zu geben sind</w:delText>
+        </w:r>
+      </w:del>
+      <w:r>
+        <w:rPr>
+          <w:lang w:eastAsia="x-none"/>
+        </w:rPr>
+        <w:t>.</w:t>
       </w:r>
     </w:p>
     <w:p>
@@ -4862,7 +5572,53 @@
         <w:rPr>
           <w:lang w:eastAsia="x-none"/>
         </w:rPr>
-        <w:t>Die gegebenen Daten werden an den Server geschickt. Als Ergebnis liefert die Funktion entweder eine Liste mit gefundenen Auto-Informationen oder eine Fehlermeldung</w:t>
+        <w:t xml:space="preserve">Die </w:t>
+      </w:r>
+      <w:del w:id="116" w:author="Simson Example" w:date="2018-12-10T13:52:00Z">
+        <w:r>
+          <w:rPr>
+            <w:lang w:eastAsia="x-none"/>
+          </w:rPr>
+          <w:delText xml:space="preserve">gegebenen </w:delText>
+        </w:r>
+      </w:del>
+      <w:ins w:id="117" w:author="Simson Example" w:date="2018-12-10T13:52:00Z">
+        <w:r>
+          <w:rPr>
+            <w:lang w:eastAsia="x-none"/>
+          </w:rPr>
+          <w:t xml:space="preserve">eingestellten </w:t>
+        </w:r>
+      </w:ins>
+      <w:ins w:id="118" w:author="Simson Example" w:date="2018-12-10T13:51:00Z">
+        <w:r>
+          <w:rPr>
+            <w:lang w:eastAsia="x-none"/>
+          </w:rPr>
+          <w:t>Filter</w:t>
+        </w:r>
+      </w:ins>
+      <w:ins w:id="119" w:author="Simson Example" w:date="2018-12-10T13:52:00Z">
+        <w:r>
+          <w:rPr>
+            <w:lang w:eastAsia="x-none"/>
+          </w:rPr>
+          <w:t>-Daten</w:t>
+        </w:r>
+      </w:ins>
+      <w:del w:id="120" w:author="Simson Example" w:date="2018-12-10T13:52:00Z">
+        <w:r>
+          <w:rPr>
+            <w:lang w:eastAsia="x-none"/>
+          </w:rPr>
+          <w:delText>Daten</w:delText>
+        </w:r>
+      </w:del>
+      <w:r>
+        <w:rPr>
+          <w:lang w:eastAsia="x-none"/>
+        </w:rPr>
+        <w:t xml:space="preserve"> werden an den Server geschickt. Als Ergebnis liefert die Funktion entweder eine Liste mit gefundenen Auto-Informationen oder eine Fehlermeldung</w:t>
       </w:r>
       <w:r>
         <w:rPr>
@@ -4879,7 +5635,7 @@
     </w:p>
     <w:p>
       <w:pPr>
-        <w:pStyle w:val="Heading3"/>
+        <w:pStyle w:val="berschrift3"/>
         <w:spacing w:before="240" w:after="60"/>
       </w:pPr>
       <w:r>
@@ -4926,7 +5682,7 @@
     </w:p>
     <w:p>
       <w:pPr>
-        <w:pStyle w:val="Heading2"/>
+        <w:pStyle w:val="berschrift2"/>
         <w:spacing w:before="360" w:after="120"/>
       </w:pPr>
       <w:r>
@@ -4939,7 +5695,7 @@
     </w:p>
     <w:p>
       <w:pPr>
-        <w:pStyle w:val="Heading3"/>
+        <w:pStyle w:val="berschrift3"/>
         <w:spacing w:before="240" w:after="60"/>
       </w:pPr>
       <w:r>
@@ -5022,7 +5778,7 @@
     </w:p>
     <w:p>
       <w:pPr>
-        <w:pStyle w:val="Heading3"/>
+        <w:pStyle w:val="berschrift3"/>
         <w:spacing w:before="240" w:after="60"/>
       </w:pPr>
       <w:r>
@@ -5037,7 +5793,7 @@
           <w:lang w:eastAsia="x-none"/>
         </w:rPr>
       </w:pPr>
-      <w:ins w:id="29" w:author="Simson Example" w:date="2018-12-09T19:05:00Z">
+      <w:ins w:id="121" w:author="Simson Example" w:date="2018-12-09T19:05:00Z">
         <w:r>
           <w:rPr>
             <w:noProof/>
@@ -5086,7 +5842,7 @@
           </w:drawing>
         </w:r>
       </w:ins>
-      <w:del w:id="30" w:author="Simson Example" w:date="2018-12-09T19:05:00Z">
+      <w:del w:id="122" w:author="Simson Example" w:date="2018-12-09T19:05:00Z">
         <w:r>
           <w:rPr>
             <w:noProof/>
@@ -5188,7 +5944,13 @@
       <w:proofErr w:type="spellStart"/>
       <w:r>
         <w:rPr>
-          <w:lang w:eastAsia="x-none"/>
+          <w:i/>
+          <w:lang w:eastAsia="x-none"/>
+          <w:rPrChange w:id="123" w:author="Simson Example" w:date="2018-12-10T10:55:00Z">
+            <w:rPr>
+              <w:lang w:eastAsia="x-none"/>
+            </w:rPr>
+          </w:rPrChange>
         </w:rPr>
         <w:t>RatingService</w:t>
       </w:r>
@@ -5207,7 +5969,13 @@
       </w:r>
       <w:r>
         <w:rPr>
-          <w:lang w:eastAsia="x-none"/>
+          <w:i/>
+          <w:lang w:eastAsia="x-none"/>
+          <w:rPrChange w:id="124" w:author="Simson Example" w:date="2018-12-10T10:55:00Z">
+            <w:rPr>
+              <w:lang w:eastAsia="x-none"/>
+            </w:rPr>
+          </w:rPrChange>
         </w:rPr>
         <w:t>Services</w:t>
       </w:r>
@@ -5231,7 +5999,13 @@
       </w:r>
       <w:r>
         <w:rPr>
-          <w:lang w:eastAsia="x-none"/>
+          <w:i/>
+          <w:lang w:eastAsia="x-none"/>
+          <w:rPrChange w:id="125" w:author="Simson Example" w:date="2018-12-10T10:56:00Z">
+            <w:rPr>
+              <w:lang w:eastAsia="x-none"/>
+            </w:rPr>
+          </w:rPrChange>
         </w:rPr>
         <w:t>Autos</w:t>
       </w:r>
@@ -5252,15 +6026,101 @@
       <w:pPr>
         <w:pStyle w:val="FlietextTH"/>
         <w:rPr>
-          <w:lang w:eastAsia="x-none"/>
-        </w:rPr>
-      </w:pPr>
-      <w:r>
-        <w:rPr>
-          <w:lang w:eastAsia="x-none"/>
-        </w:rPr>
-        <w:t>Aufgrund der Möglichkeit, dass die Funktionen der Komponente Observable (=Beobachtbar) sind, sorgen diese bei Beobachtern für aktualisier Vorgängen falls Änderungen zu erkennen sind.</w:t>
-      </w:r>
+          <w:ins w:id="126" w:author="Simson Example" w:date="2018-12-10T13:52:00Z"/>
+          <w:lang w:eastAsia="x-none"/>
+        </w:rPr>
+      </w:pPr>
+      <w:ins w:id="127" w:author="Simson Example" w:date="2018-12-10T13:52:00Z">
+        <w:r>
+          <w:rPr>
+            <w:lang w:eastAsia="x-none"/>
+          </w:rPr>
+          <w:t xml:space="preserve">Da die </w:t>
+        </w:r>
+        <w:r>
+          <w:rPr>
+            <w:lang w:eastAsia="x-none"/>
+          </w:rPr>
+          <w:t xml:space="preserve">Funktionen der Komponente Observable (Beobachtbar) </w:t>
+        </w:r>
+        <w:r>
+          <w:rPr>
+            <w:lang w:eastAsia="x-none"/>
+          </w:rPr>
+          <w:t xml:space="preserve">sind, </w:t>
+        </w:r>
+        <w:r>
+          <w:rPr>
+            <w:lang w:eastAsia="x-none"/>
+          </w:rPr>
+          <w:t xml:space="preserve">sorgen </w:t>
+        </w:r>
+        <w:r>
+          <w:rPr>
+            <w:lang w:eastAsia="x-none"/>
+          </w:rPr>
+          <w:t>sie bei</w:t>
+        </w:r>
+        <w:r>
+          <w:rPr>
+            <w:lang w:eastAsia="x-none"/>
+          </w:rPr>
+          <w:t xml:space="preserve"> Beobachter</w:t>
+        </w:r>
+        <w:r>
+          <w:rPr>
+            <w:lang w:eastAsia="x-none"/>
+          </w:rPr>
+          <w:t>n</w:t>
+        </w:r>
+        <w:r>
+          <w:rPr>
+            <w:lang w:eastAsia="x-none"/>
+          </w:rPr>
+          <w:t xml:space="preserve"> für </w:t>
+        </w:r>
+        <w:r>
+          <w:rPr>
+            <w:lang w:eastAsia="x-none"/>
+          </w:rPr>
+          <w:t>A</w:t>
+        </w:r>
+        <w:r>
+          <w:rPr>
+            <w:lang w:eastAsia="x-none"/>
+          </w:rPr>
+          <w:t>ktualisier</w:t>
+        </w:r>
+        <w:r>
+          <w:rPr>
+            <w:lang w:eastAsia="x-none"/>
+          </w:rPr>
+          <w:t>v</w:t>
+        </w:r>
+        <w:r>
+          <w:rPr>
+            <w:lang w:eastAsia="x-none"/>
+          </w:rPr>
+          <w:t>orgänge falls Änderungen zu erkennen sind.</w:t>
+        </w:r>
+      </w:ins>
+    </w:p>
+    <w:p>
+      <w:pPr>
+        <w:pStyle w:val="FlietextTH"/>
+        <w:rPr>
+          <w:del w:id="128" w:author="Simson Example" w:date="2018-12-10T13:52:00Z"/>
+          <w:lang w:eastAsia="x-none"/>
+        </w:rPr>
+      </w:pPr>
+      <w:del w:id="129" w:author="Simson Example" w:date="2018-12-10T13:52:00Z">
+        <w:r>
+          <w:rPr>
+            <w:lang w:eastAsia="x-none"/>
+          </w:rPr>
+          <w:delText>Aufgrund der Möglichkeit, dass die Funktionen der Komponente Observable (=Beobachtbar) sind, sorgen diese bei Beobachtern für aktualisier Vorgängen falls Änderungen zu erkennen sind.</w:delText>
+        </w:r>
+      </w:del>
     </w:p>
     <w:p>
       <w:pPr>
@@ -5471,13 +6331,41 @@
         <w:rPr>
           <w:lang w:eastAsia="x-none"/>
         </w:rPr>
-        <w:t xml:space="preserve"> eines Autos</w:t>
-      </w:r>
-      <w:r>
-        <w:rPr>
-          <w:lang w:eastAsia="x-none"/>
-        </w:rPr>
-        <w:t xml:space="preserve"> wird der Server nach allen</w:t>
+        <w:t xml:space="preserve"> eines </w:t>
+      </w:r>
+      <w:del w:id="130" w:author="Simson Example" w:date="2018-12-10T10:56:00Z">
+        <w:r>
+          <w:rPr>
+            <w:lang w:eastAsia="x-none"/>
+          </w:rPr>
+          <w:delText>Autos</w:delText>
+        </w:r>
+        <w:r>
+          <w:rPr>
+            <w:lang w:eastAsia="x-none"/>
+          </w:rPr>
+          <w:delText xml:space="preserve"> </w:delText>
+        </w:r>
+      </w:del>
+      <w:ins w:id="131" w:author="Simson Example" w:date="2018-12-10T10:56:00Z">
+        <w:r>
+          <w:rPr>
+            <w:lang w:eastAsia="x-none"/>
+          </w:rPr>
+          <w:t>Elektroa</w:t>
+        </w:r>
+        <w:r>
+          <w:rPr>
+            <w:lang w:eastAsia="x-none"/>
+          </w:rPr>
+          <w:t xml:space="preserve">utos </w:t>
+        </w:r>
+      </w:ins>
+      <w:r>
+        <w:rPr>
+          <w:lang w:eastAsia="x-none"/>
+        </w:rPr>
+        <w:t>wird der Server nach allen</w:t>
       </w:r>
       <w:r>
         <w:rPr>
@@ -5584,7 +6472,29 @@
         <w:rPr>
           <w:lang w:eastAsia="x-none"/>
         </w:rPr>
-        <w:t>ID des Autos und des Benutzers in Verbindung mit der</w:t>
+        <w:t xml:space="preserve">ID des </w:t>
+      </w:r>
+      <w:ins w:id="132" w:author="Simson Example" w:date="2018-12-10T13:55:00Z">
+        <w:r>
+          <w:rPr>
+            <w:lang w:eastAsia="x-none"/>
+          </w:rPr>
+          <w:t>Elektroa</w:t>
+        </w:r>
+      </w:ins>
+      <w:del w:id="133" w:author="Simson Example" w:date="2018-12-10T13:54:00Z">
+        <w:r>
+          <w:rPr>
+            <w:lang w:eastAsia="x-none"/>
+          </w:rPr>
+          <w:delText>A</w:delText>
+        </w:r>
+      </w:del>
+      <w:r>
+        <w:rPr>
+          <w:lang w:eastAsia="x-none"/>
+        </w:rPr>
+        <w:t>utos und des Benutzers in Verbindung mit der</w:t>
       </w:r>
       <w:r>
         <w:rPr>
@@ -5637,7 +6547,7 @@
     </w:p>
     <w:p>
       <w:pPr>
-        <w:pStyle w:val="Heading3"/>
+        <w:pStyle w:val="berschrift3"/>
         <w:spacing w:before="240" w:after="60"/>
       </w:pPr>
       <w:r>
@@ -5683,7 +6593,7 @@
     </w:p>
     <w:p>
       <w:pPr>
-        <w:pStyle w:val="Heading2"/>
+        <w:pStyle w:val="berschrift2"/>
         <w:spacing w:before="360" w:after="120"/>
       </w:pPr>
       <w:r>
@@ -5696,7 +6606,7 @@
     </w:p>
     <w:p>
       <w:pPr>
-        <w:pStyle w:val="Heading3"/>
+        <w:pStyle w:val="berschrift3"/>
         <w:spacing w:before="240" w:after="60"/>
       </w:pPr>
       <w:r>
@@ -5720,34 +6630,94 @@
         <w:rPr>
           <w:lang w:eastAsia="x-none"/>
         </w:rPr>
-        <w:t>realisiert selbst keine Anwendungsfälle und besitzt auch keine GUI. Sie ist eine Unterstützungs-Komponente und stellt den anderen Komponenten Schnittstellen-Operationen für die Umsetzung von Anwendungsfällen zur Verfügung.</w:t>
-      </w:r>
-    </w:p>
-    <w:p>
-      <w:pPr>
-        <w:pStyle w:val="Heading3"/>
+        <w:t xml:space="preserve">realisiert selbst keine Anwendungsfälle und besitzt auch keine GUI. Sie ist </w:t>
+      </w:r>
+      <w:proofErr w:type="gramStart"/>
+      <w:r>
+        <w:rPr>
+          <w:lang w:eastAsia="x-none"/>
+        </w:rPr>
+        <w:t>eine Unterstützungs</w:t>
+      </w:r>
+      <w:ins w:id="134" w:author="Simson Example" w:date="2018-12-10T13:56:00Z">
+        <w:r>
+          <w:rPr>
+            <w:lang w:eastAsia="x-none"/>
+          </w:rPr>
+          <w:t>-</w:t>
+        </w:r>
+      </w:ins>
+      <w:ins w:id="135" w:author="Simson Example" w:date="2018-12-10T13:57:00Z">
+        <w:r>
+          <w:rPr>
+            <w:lang w:eastAsia="x-none"/>
+          </w:rPr>
+          <w:t>K</w:t>
+        </w:r>
+      </w:ins>
+      <w:proofErr w:type="gramEnd"/>
+      <w:del w:id="136" w:author="Simson Example" w:date="2018-12-10T13:56:00Z">
+        <w:r>
+          <w:rPr>
+            <w:lang w:eastAsia="x-none"/>
+          </w:rPr>
+          <w:delText>-K</w:delText>
+        </w:r>
+      </w:del>
+      <w:r>
+        <w:rPr>
+          <w:lang w:eastAsia="x-none"/>
+        </w:rPr>
+        <w:t>omponente und stellt den anderen Komponenten Schnittstellen</w:t>
+      </w:r>
+      <w:ins w:id="137" w:author="Simson Example" w:date="2018-12-10T13:56:00Z">
+        <w:r>
+          <w:rPr>
+            <w:lang w:eastAsia="x-none"/>
+          </w:rPr>
+          <w:t>-O</w:t>
+        </w:r>
+      </w:ins>
+      <w:del w:id="138" w:author="Simson Example" w:date="2018-12-10T13:56:00Z">
+        <w:r>
+          <w:rPr>
+            <w:lang w:eastAsia="x-none"/>
+          </w:rPr>
+          <w:delText>-O</w:delText>
+        </w:r>
+      </w:del>
+      <w:r>
+        <w:rPr>
+          <w:lang w:eastAsia="x-none"/>
+        </w:rPr>
+        <w:t>perationen für die Umsetzung von Anwendungsfällen zur Verfügung.</w:t>
+      </w:r>
+    </w:p>
+    <w:p>
+      <w:pPr>
+        <w:pStyle w:val="berschrift3"/>
         <w:spacing w:before="240" w:after="60"/>
         <w:rPr>
-          <w:ins w:id="31" w:author="Simson Example" w:date="2018-12-09T18:02:00Z"/>
-        </w:rPr>
-      </w:pPr>
-      <w:bookmarkStart w:id="32" w:name="_Ref529199129"/>
+          <w:ins w:id="139" w:author="Simson Example" w:date="2018-12-09T18:02:00Z"/>
+        </w:rPr>
+      </w:pPr>
+      <w:bookmarkStart w:id="140" w:name="_Ref529199129"/>
       <w:r>
         <w:t>Schnittstellen</w:t>
       </w:r>
-      <w:bookmarkEnd w:id="32"/>
+      <w:bookmarkEnd w:id="140"/>
     </w:p>
     <w:p>
       <w:pPr>
         <w:pStyle w:val="FlietextTH"/>
-        <w:pPrChange w:id="33" w:author="Simson Example" w:date="2018-12-09T18:02:00Z">
+        <w:pPrChange w:id="141" w:author="Simson Example" w:date="2018-12-09T18:02:00Z">
           <w:pPr>
-            <w:pStyle w:val="Heading3"/>
+            <w:pStyle w:val="berschrift3"/>
             <w:spacing w:before="240" w:after="60"/>
           </w:pPr>
         </w:pPrChange>
       </w:pPr>
-      <w:ins w:id="34" w:author="Simson Example" w:date="2018-12-09T18:04:00Z">
+      <w:ins w:id="142" w:author="Simson Example" w:date="2018-12-09T18:04:00Z">
         <w:r>
           <w:rPr>
             <w:lang w:eastAsia="x-none"/>
@@ -5756,183 +6726,194 @@
         </w:r>
       </w:ins>
       <w:proofErr w:type="spellStart"/>
-      <w:ins w:id="35" w:author="Simson Example" w:date="2018-12-09T18:02:00Z">
+      <w:ins w:id="143" w:author="Simson Example" w:date="2018-12-09T18:02:00Z">
         <w:r>
           <w:rPr>
             <w:i/>
             <w:lang w:eastAsia="x-none"/>
-            <w:rPrChange w:id="36" w:author="Simson Example" w:date="2018-12-09T18:04:00Z">
-              <w:rPr/>
-            </w:rPrChange>
-          </w:rPr>
-          <w:t>iAuthentication</w:t>
-        </w:r>
-      </w:ins>
-      <w:proofErr w:type="spellEnd"/>
-      <w:ins w:id="37" w:author="Simson Example" w:date="2018-12-09T18:04:00Z">
-        <w:r>
-          <w:rPr>
-            <w:lang w:eastAsia="x-none"/>
-          </w:rPr>
-          <w:t>"</w:t>
-        </w:r>
-      </w:ins>
-      <w:ins w:id="38" w:author="Simson Example" w:date="2018-12-09T18:02:00Z">
-        <w:r>
-          <w:rPr>
-            <w:lang w:eastAsia="x-none"/>
-          </w:rPr>
-          <w:t xml:space="preserve"> </w:t>
-        </w:r>
-      </w:ins>
-      <w:ins w:id="39" w:author="Simson Example" w:date="2018-12-09T18:10:00Z">
-        <w:r>
-          <w:t xml:space="preserve">bietet </w:t>
-        </w:r>
-      </w:ins>
-      <w:ins w:id="40" w:author="Simson Example" w:date="2018-12-09T18:12:00Z">
-        <w:r>
-          <w:t xml:space="preserve">eine </w:t>
-        </w:r>
-      </w:ins>
-      <w:ins w:id="41" w:author="Simson Example" w:date="2018-12-09T18:10:00Z">
-        <w:r>
-          <w:t>REST-basierte</w:t>
-        </w:r>
-      </w:ins>
-      <w:ins w:id="42" w:author="Simson Example" w:date="2018-12-09T18:12:00Z">
-        <w:r>
-          <w:t xml:space="preserve"> </w:t>
-        </w:r>
-      </w:ins>
-      <w:ins w:id="43" w:author="Simson Example" w:date="2018-12-09T18:10:00Z">
-        <w:r>
-          <w:t xml:space="preserve">Schnittstelle für die </w:t>
-        </w:r>
-      </w:ins>
-      <w:ins w:id="44" w:author="Simson Example" w:date="2018-12-09T18:11:00Z">
-        <w:r>
-          <w:t>"</w:t>
-        </w:r>
-      </w:ins>
-      <w:ins w:id="45" w:author="Simson Example" w:date="2018-12-09T18:10:00Z">
-        <w:r>
-          <w:rPr>
-            <w:i/>
-          </w:rPr>
-          <w:t>Authentication</w:t>
-        </w:r>
-      </w:ins>
-      <w:ins w:id="46" w:author="Simson Example" w:date="2018-12-09T18:11:00Z">
-        <w:r>
-          <w:t>"</w:t>
-        </w:r>
-      </w:ins>
-      <w:ins w:id="47" w:author="Simson Example" w:date="2018-12-09T18:19:00Z">
-        <w:r>
-          <w:t xml:space="preserve">-Komponente </w:t>
-        </w:r>
-      </w:ins>
-      <w:ins w:id="48" w:author="Simson Example" w:date="2018-12-09T18:10:00Z">
-        <w:r>
-          <w:t>um eine</w:t>
-        </w:r>
-      </w:ins>
-      <w:ins w:id="49" w:author="Simson Example" w:date="2018-12-09T18:19:00Z">
-        <w:r>
-          <w:t xml:space="preserve"> Kommunikation zwischen</w:t>
-        </w:r>
-      </w:ins>
-      <w:ins w:id="50" w:author="Simson Example" w:date="2018-12-09T18:10:00Z">
-        <w:r>
-          <w:t xml:space="preserve"> Client</w:t>
-        </w:r>
-      </w:ins>
-      <w:ins w:id="51" w:author="Simson Example" w:date="2018-12-09T18:19:00Z">
-        <w:r>
-          <w:t xml:space="preserve"> und </w:t>
-        </w:r>
-      </w:ins>
-      <w:ins w:id="52" w:author="Simson Example" w:date="2018-12-09T18:10:00Z">
-        <w:r>
-          <w:t>Server zu ermöglichen</w:t>
-        </w:r>
-      </w:ins>
-      <w:ins w:id="53" w:author="Simson Example" w:date="2018-12-09T18:11:00Z">
-        <w:r>
-          <w:t>.</w:t>
-        </w:r>
-      </w:ins>
-      <w:ins w:id="54" w:author="Simson Example" w:date="2018-12-09T18:12:00Z">
-        <w:r>
-          <w:t xml:space="preserve"> </w:t>
-        </w:r>
-      </w:ins>
-      <w:ins w:id="55" w:author="Simson Example" w:date="2018-12-09T18:16:00Z">
-        <w:r>
-          <w:t>Die Schnittstelle</w:t>
-        </w:r>
-      </w:ins>
-      <w:ins w:id="56" w:author="Simson Example" w:date="2018-12-09T18:10:00Z">
-        <w:r>
-          <w:rPr>
-            <w:lang w:eastAsia="x-none"/>
-          </w:rPr>
-          <w:t xml:space="preserve"> </w:t>
-        </w:r>
-      </w:ins>
-      <w:ins w:id="57" w:author="Simson Example" w:date="2018-12-09T18:02:00Z">
-        <w:r>
-          <w:rPr>
-            <w:lang w:eastAsia="x-none"/>
-          </w:rPr>
-          <w:t xml:space="preserve">wird von </w:t>
-        </w:r>
-      </w:ins>
-      <w:ins w:id="58" w:author="Simson Example" w:date="2018-12-09T18:09:00Z">
-        <w:r>
-          <w:rPr>
-            <w:lang w:eastAsia="x-none"/>
-          </w:rPr>
-          <w:t xml:space="preserve">der </w:t>
-        </w:r>
-      </w:ins>
-      <w:ins w:id="59" w:author="Simson Example" w:date="2018-12-09T18:04:00Z">
-        <w:r>
-          <w:rPr>
-            <w:lang w:eastAsia="x-none"/>
-          </w:rPr>
-          <w:t>"</w:t>
-        </w:r>
-      </w:ins>
-      <w:proofErr w:type="spellStart"/>
-      <w:ins w:id="60" w:author="Simson Example" w:date="2018-12-09T18:03:00Z">
-        <w:r>
-          <w:rPr>
-            <w:i/>
-            <w:lang w:eastAsia="x-none"/>
-            <w:rPrChange w:id="61" w:author="Simson Example" w:date="2018-12-09T18:03:00Z">
-              <w:rPr/>
-            </w:rPrChange>
-          </w:rPr>
-          <w:t>AuthenticationService</w:t>
-        </w:r>
-      </w:ins>
-      <w:proofErr w:type="spellEnd"/>
-      <w:ins w:id="62" w:author="Simson Example" w:date="2018-12-09T18:04:00Z">
-        <w:r>
-          <w:rPr>
-            <w:lang w:eastAsia="x-none"/>
-            <w:rPrChange w:id="63" w:author="Simson Example" w:date="2018-12-09T18:04:00Z">
+            <w:rPrChange w:id="144" w:author="Simson Example" w:date="2018-12-09T18:04:00Z">
               <w:rPr>
-                <w:i/>
+                <w:b w:val="0"/>
+                <w:bCs w:val="0"/>
+                <w:iCs w:val="0"/>
               </w:rPr>
             </w:rPrChange>
           </w:rPr>
+          <w:t>iAuthentication</w:t>
+        </w:r>
+      </w:ins>
+      <w:proofErr w:type="spellEnd"/>
+      <w:ins w:id="145" w:author="Simson Example" w:date="2018-12-09T18:04:00Z">
+        <w:r>
+          <w:rPr>
+            <w:lang w:eastAsia="x-none"/>
+          </w:rPr>
           <w:t>"</w:t>
         </w:r>
       </w:ins>
-      <w:ins w:id="64" w:author="Simson Example" w:date="2018-12-09T18:08:00Z">
+      <w:ins w:id="146" w:author="Simson Example" w:date="2018-12-09T18:02:00Z">
+        <w:r>
+          <w:rPr>
+            <w:lang w:eastAsia="x-none"/>
+          </w:rPr>
+          <w:t xml:space="preserve"> </w:t>
+        </w:r>
+      </w:ins>
+      <w:ins w:id="147" w:author="Simson Example" w:date="2018-12-09T18:10:00Z">
+        <w:r>
+          <w:t xml:space="preserve">bietet </w:t>
+        </w:r>
+      </w:ins>
+      <w:ins w:id="148" w:author="Simson Example" w:date="2018-12-09T18:12:00Z">
+        <w:r>
+          <w:t xml:space="preserve">eine </w:t>
+        </w:r>
+      </w:ins>
+      <w:ins w:id="149" w:author="Simson Example" w:date="2018-12-09T18:10:00Z">
+        <w:r>
+          <w:t>REST-basierte</w:t>
+        </w:r>
+      </w:ins>
+      <w:ins w:id="150" w:author="Simson Example" w:date="2018-12-09T18:12:00Z">
+        <w:r>
+          <w:t xml:space="preserve"> </w:t>
+        </w:r>
+      </w:ins>
+      <w:ins w:id="151" w:author="Simson Example" w:date="2018-12-09T18:10:00Z">
+        <w:r>
+          <w:t xml:space="preserve">Schnittstelle für die </w:t>
+        </w:r>
+      </w:ins>
+      <w:ins w:id="152" w:author="Simson Example" w:date="2018-12-09T18:11:00Z">
+        <w:r>
+          <w:t>"</w:t>
+        </w:r>
+      </w:ins>
+      <w:ins w:id="153" w:author="Simson Example" w:date="2018-12-09T18:10:00Z">
+        <w:r>
+          <w:rPr>
+            <w:i/>
+          </w:rPr>
+          <w:t>Authentication</w:t>
+        </w:r>
+      </w:ins>
+      <w:ins w:id="154" w:author="Simson Example" w:date="2018-12-09T18:11:00Z">
+        <w:r>
+          <w:t>"</w:t>
+        </w:r>
+      </w:ins>
+      <w:ins w:id="155" w:author="Simson Example" w:date="2018-12-09T18:19:00Z">
+        <w:r>
+          <w:t xml:space="preserve">-Komponente </w:t>
+        </w:r>
+      </w:ins>
+      <w:ins w:id="156" w:author="Simson Example" w:date="2018-12-09T18:10:00Z">
+        <w:r>
+          <w:t>um eine</w:t>
+        </w:r>
+      </w:ins>
+      <w:ins w:id="157" w:author="Simson Example" w:date="2018-12-09T18:19:00Z">
+        <w:r>
+          <w:t xml:space="preserve"> Kommunikation zwischen</w:t>
+        </w:r>
+      </w:ins>
+      <w:ins w:id="158" w:author="Simson Example" w:date="2018-12-09T18:10:00Z">
+        <w:r>
+          <w:t xml:space="preserve"> Client</w:t>
+        </w:r>
+      </w:ins>
+      <w:ins w:id="159" w:author="Simson Example" w:date="2018-12-09T18:19:00Z">
+        <w:r>
+          <w:t xml:space="preserve"> und </w:t>
+        </w:r>
+      </w:ins>
+      <w:ins w:id="160" w:author="Simson Example" w:date="2018-12-09T18:10:00Z">
+        <w:r>
+          <w:t>Server zu ermöglichen</w:t>
+        </w:r>
+      </w:ins>
+      <w:ins w:id="161" w:author="Simson Example" w:date="2018-12-09T18:11:00Z">
+        <w:r>
+          <w:t>.</w:t>
+        </w:r>
+      </w:ins>
+      <w:ins w:id="162" w:author="Simson Example" w:date="2018-12-09T18:12:00Z">
+        <w:r>
+          <w:t xml:space="preserve"> </w:t>
+        </w:r>
+      </w:ins>
+      <w:ins w:id="163" w:author="Simson Example" w:date="2018-12-09T18:16:00Z">
+        <w:r>
+          <w:t>Die Schnittstelle</w:t>
+        </w:r>
+      </w:ins>
+      <w:ins w:id="164" w:author="Simson Example" w:date="2018-12-09T18:10:00Z">
+        <w:r>
+          <w:rPr>
+            <w:lang w:eastAsia="x-none"/>
+          </w:rPr>
+          <w:t xml:space="preserve"> </w:t>
+        </w:r>
+      </w:ins>
+      <w:ins w:id="165" w:author="Simson Example" w:date="2018-12-09T18:02:00Z">
+        <w:r>
+          <w:rPr>
+            <w:lang w:eastAsia="x-none"/>
+          </w:rPr>
+          <w:t xml:space="preserve">wird von </w:t>
+        </w:r>
+      </w:ins>
+      <w:ins w:id="166" w:author="Simson Example" w:date="2018-12-09T18:09:00Z">
+        <w:r>
+          <w:rPr>
+            <w:lang w:eastAsia="x-none"/>
+          </w:rPr>
+          <w:t xml:space="preserve">der </w:t>
+        </w:r>
+      </w:ins>
+      <w:ins w:id="167" w:author="Simson Example" w:date="2018-12-09T18:04:00Z">
+        <w:r>
+          <w:rPr>
+            <w:lang w:eastAsia="x-none"/>
+          </w:rPr>
+          <w:t>"</w:t>
+        </w:r>
+      </w:ins>
+      <w:proofErr w:type="spellStart"/>
+      <w:ins w:id="168" w:author="Simson Example" w:date="2018-12-09T18:03:00Z">
+        <w:r>
+          <w:rPr>
+            <w:i/>
+            <w:lang w:eastAsia="x-none"/>
+            <w:rPrChange w:id="169" w:author="Simson Example" w:date="2018-12-09T18:03:00Z">
+              <w:rPr>
+                <w:b w:val="0"/>
+                <w:bCs w:val="0"/>
+                <w:iCs w:val="0"/>
+              </w:rPr>
+            </w:rPrChange>
+          </w:rPr>
+          <w:t>AuthenticationService</w:t>
+        </w:r>
+      </w:ins>
+      <w:proofErr w:type="spellEnd"/>
+      <w:ins w:id="170" w:author="Simson Example" w:date="2018-12-09T18:04:00Z">
+        <w:r>
+          <w:rPr>
+            <w:lang w:eastAsia="x-none"/>
+            <w:rPrChange w:id="171" w:author="Simson Example" w:date="2018-12-09T18:04:00Z">
+              <w:rPr>
+                <w:b w:val="0"/>
+                <w:bCs w:val="0"/>
+                <w:i/>
+                <w:iCs w:val="0"/>
+              </w:rPr>
+            </w:rPrChange>
+          </w:rPr>
+          <w:t>"</w:t>
+        </w:r>
+      </w:ins>
+      <w:ins w:id="172" w:author="Simson Example" w:date="2018-12-09T18:08:00Z">
         <w:r>
           <w:rPr>
             <w:lang w:eastAsia="x-none"/>
@@ -5940,7 +6921,7 @@
           <w:t>-</w:t>
         </w:r>
       </w:ins>
-      <w:ins w:id="65" w:author="Simson Example" w:date="2018-12-09T18:04:00Z">
+      <w:ins w:id="173" w:author="Simson Example" w:date="2018-12-09T18:04:00Z">
         <w:r>
           <w:rPr>
             <w:lang w:eastAsia="x-none"/>
@@ -5948,7 +6929,7 @@
           <w:t>Komponente verwendet und bietet</w:t>
         </w:r>
       </w:ins>
-      <w:ins w:id="66" w:author="Simson Example" w:date="2018-12-09T18:14:00Z">
+      <w:ins w:id="174" w:author="Simson Example" w:date="2018-12-09T18:14:00Z">
         <w:r>
           <w:rPr>
             <w:lang w:eastAsia="x-none"/>
@@ -5957,7 +6938,7 @@
         </w:r>
       </w:ins>
       <w:proofErr w:type="spellStart"/>
-      <w:ins w:id="67" w:author="Simson Example" w:date="2018-12-09T18:15:00Z">
+      <w:ins w:id="175" w:author="Simson Example" w:date="2018-12-09T18:15:00Z">
         <w:r>
           <w:rPr>
             <w:lang w:eastAsia="x-none"/>
@@ -5965,7 +6946,7 @@
           <w:t>E</w:t>
         </w:r>
       </w:ins>
-      <w:ins w:id="68" w:author="Simson Example" w:date="2018-12-09T18:14:00Z">
+      <w:ins w:id="176" w:author="Simson Example" w:date="2018-12-09T18:14:00Z">
         <w:r>
           <w:rPr>
             <w:lang w:eastAsia="x-none"/>
@@ -5973,7 +6954,7 @@
           <w:t>inlog</w:t>
         </w:r>
       </w:ins>
-      <w:ins w:id="69" w:author="Simson Example" w:date="2018-12-09T18:51:00Z">
+      <w:ins w:id="177" w:author="Simson Example" w:date="2018-12-09T18:51:00Z">
         <w:r>
           <w:rPr>
             <w:lang w:eastAsia="x-none"/>
@@ -5982,7 +6963,7 @@
         </w:r>
       </w:ins>
       <w:proofErr w:type="spellEnd"/>
-      <w:ins w:id="70" w:author="Simson Example" w:date="2018-12-09T18:15:00Z">
+      <w:ins w:id="178" w:author="Simson Example" w:date="2018-12-09T18:15:00Z">
         <w:r>
           <w:rPr>
             <w:lang w:eastAsia="x-none"/>
@@ -5990,7 +6971,7 @@
           <w:t>-</w:t>
         </w:r>
       </w:ins>
-      <w:ins w:id="71" w:author="Simson Example" w:date="2018-12-09T18:14:00Z">
+      <w:ins w:id="179" w:author="Simson Example" w:date="2018-12-09T18:14:00Z">
         <w:r>
           <w:rPr>
             <w:lang w:eastAsia="x-none"/>
@@ -5998,7 +6979,7 @@
           <w:t xml:space="preserve"> </w:t>
         </w:r>
       </w:ins>
-      <w:ins w:id="72" w:author="Simson Example" w:date="2018-12-09T18:15:00Z">
+      <w:ins w:id="180" w:author="Simson Example" w:date="2018-12-09T18:15:00Z">
         <w:r>
           <w:rPr>
             <w:lang w:eastAsia="x-none"/>
@@ -6006,7 +6987,7 @@
           <w:t>bzw. Registrier-</w:t>
         </w:r>
       </w:ins>
-      <w:ins w:id="73" w:author="Simson Example" w:date="2018-12-09T18:04:00Z">
+      <w:ins w:id="181" w:author="Simson Example" w:date="2018-12-09T18:04:00Z">
         <w:r>
           <w:rPr>
             <w:lang w:eastAsia="x-none"/>
@@ -6014,7 +6995,7 @@
           <w:t xml:space="preserve">Funktionen </w:t>
         </w:r>
       </w:ins>
-      <w:ins w:id="74" w:author="Simson Example" w:date="2018-12-09T18:16:00Z">
+      <w:ins w:id="182" w:author="Simson Example" w:date="2018-12-09T18:16:00Z">
         <w:r>
           <w:rPr>
             <w:lang w:eastAsia="x-none"/>
@@ -6022,7 +7003,7 @@
           <w:t xml:space="preserve">von </w:t>
         </w:r>
       </w:ins>
-      <w:ins w:id="75" w:author="Simson Example" w:date="2018-12-09T18:04:00Z">
+      <w:ins w:id="183" w:author="Simson Example" w:date="2018-12-09T18:04:00Z">
         <w:r>
           <w:rPr>
             <w:lang w:eastAsia="x-none"/>
@@ -6030,7 +7011,7 @@
           <w:t xml:space="preserve">der </w:t>
         </w:r>
       </w:ins>
-      <w:ins w:id="76" w:author="Simson Example" w:date="2018-12-09T18:05:00Z">
+      <w:ins w:id="184" w:author="Simson Example" w:date="2018-12-09T18:05:00Z">
         <w:r>
           <w:rPr>
             <w:lang w:eastAsia="x-none"/>
@@ -6041,8 +7022,12 @@
           <w:rPr>
             <w:i/>
             <w:lang w:eastAsia="x-none"/>
-            <w:rPrChange w:id="77" w:author="Simson Example" w:date="2018-12-09T18:05:00Z">
-              <w:rPr/>
+            <w:rPrChange w:id="185" w:author="Simson Example" w:date="2018-12-09T18:05:00Z">
+              <w:rPr>
+                <w:b w:val="0"/>
+                <w:bCs w:val="0"/>
+                <w:iCs w:val="0"/>
+              </w:rPr>
             </w:rPrChange>
           </w:rPr>
           <w:t>Authentication</w:t>
@@ -6054,7 +7039,7 @@
           <w:t xml:space="preserve">"-Komponente </w:t>
         </w:r>
       </w:ins>
-      <w:ins w:id="78" w:author="Simson Example" w:date="2018-12-09T18:15:00Z">
+      <w:ins w:id="186" w:author="Simson Example" w:date="2018-12-09T18:15:00Z">
         <w:r>
           <w:rPr>
             <w:lang w:eastAsia="x-none"/>
@@ -6068,7 +7053,7 @@
         <w:pStyle w:val="FlietextTH"/>
         <w:jc w:val="center"/>
         <w:rPr>
-          <w:del w:id="79" w:author="Simson Example" w:date="2018-12-09T18:43:00Z"/>
+          <w:del w:id="187" w:author="Simson Example" w:date="2018-12-09T18:43:00Z"/>
           <w:b/>
           <w:bCs/>
           <w:iCs/>
@@ -6079,9 +7064,9 @@
           <w:noProof/>
         </w:rPr>
         <w:drawing>
-          <wp:inline distT="0" distB="0" distL="0" distR="0" wp14:anchorId="1D12D1F7" wp14:editId="7D231006">
-            <wp:extent cx="3357909" cy="859315"/>
-            <wp:effectExtent l="0" t="0" r="0" b="4445"/>
+          <wp:inline distT="0" distB="0" distL="0" distR="0" wp14:anchorId="1D12D1F7" wp14:editId="2D8FAF6A">
+            <wp:extent cx="3093836" cy="791737"/>
+            <wp:effectExtent l="0" t="0" r="0" b="0"/>
             <wp:docPr id="10" name="Grafik 10"/>
             <wp:cNvGraphicFramePr>
               <a:graphicFrameLocks xmlns:a="http://schemas.openxmlformats.org/drawingml/2006/main" noChangeAspect="1"/>
@@ -6108,7 +7093,7 @@
                   <pic:spPr>
                     <a:xfrm>
                       <a:off x="0" y="0"/>
-                      <a:ext cx="3685955" cy="943265"/>
+                      <a:ext cx="3524508" cy="901949"/>
                     </a:xfrm>
                     <a:prstGeom prst="rect">
                       <a:avLst/>
@@ -6126,19 +7111,19 @@
       <w:r>
         <w:t xml:space="preserve">Abbildung 3.5: Implementierung der Schnittstellen von </w:t>
       </w:r>
-      <w:ins w:id="80" w:author="Simson Example" w:date="2018-12-09T18:07:00Z">
+      <w:ins w:id="188" w:author="Simson Example" w:date="2018-12-09T18:07:00Z">
         <w:r>
           <w:t>"</w:t>
         </w:r>
       </w:ins>
       <w:proofErr w:type="spellStart"/>
-      <w:ins w:id="81" w:author="Simson Example" w:date="2018-12-09T17:04:00Z">
+      <w:ins w:id="189" w:author="Simson Example" w:date="2018-12-09T17:04:00Z">
         <w:r>
           <w:rPr>
             <w:bCs/>
             <w:i/>
             <w:iCs/>
-            <w:rPrChange w:id="82" w:author="Simson Example" w:date="2018-12-09T18:08:00Z">
+            <w:rPrChange w:id="190" w:author="Simson Example" w:date="2018-12-09T18:08:00Z">
               <w:rPr>
                 <w:bCs/>
                 <w:iCs/>
@@ -6148,13 +7133,13 @@
           <w:t>i</w:t>
         </w:r>
       </w:ins>
-      <w:del w:id="83" w:author="Simson Example" w:date="2018-12-09T17:04:00Z">
+      <w:del w:id="191" w:author="Simson Example" w:date="2018-12-09T17:04:00Z">
         <w:r>
           <w:rPr>
             <w:bCs/>
             <w:i/>
             <w:iCs/>
-            <w:rPrChange w:id="84" w:author="Simson Example" w:date="2018-12-09T18:08:00Z">
+            <w:rPrChange w:id="192" w:author="Simson Example" w:date="2018-12-09T18:08:00Z">
               <w:rPr>
                 <w:bCs/>
                 <w:iCs/>
@@ -6169,7 +7154,7 @@
           <w:bCs/>
           <w:i/>
           <w:iCs/>
-          <w:rPrChange w:id="85" w:author="Simson Example" w:date="2018-12-09T18:08:00Z">
+          <w:rPrChange w:id="193" w:author="Simson Example" w:date="2018-12-09T18:08:00Z">
             <w:rPr>
               <w:bCs/>
               <w:iCs/>
@@ -6178,13 +7163,13 @@
         </w:rPr>
         <w:t>A</w:t>
       </w:r>
-      <w:bookmarkStart w:id="86" w:name="_Hlk529200376"/>
+      <w:bookmarkStart w:id="194" w:name="_Hlk529200376"/>
       <w:r>
         <w:rPr>
           <w:bCs/>
           <w:i/>
           <w:iCs/>
-          <w:rPrChange w:id="87" w:author="Simson Example" w:date="2018-12-09T18:08:00Z">
+          <w:rPrChange w:id="195" w:author="Simson Example" w:date="2018-12-09T18:08:00Z">
             <w:rPr>
               <w:bCs/>
               <w:iCs/>
@@ -6194,7 +7179,7 @@
         <w:t>uthentication</w:t>
       </w:r>
       <w:proofErr w:type="spellEnd"/>
-      <w:ins w:id="88" w:author="Simson Example" w:date="2018-12-09T18:07:00Z">
+      <w:ins w:id="196" w:author="Simson Example" w:date="2018-12-09T18:07:00Z">
         <w:r>
           <w:rPr>
             <w:bCs/>
@@ -6208,7 +7193,7 @@
       <w:pPr>
         <w:pStyle w:val="FlietextTH"/>
         <w:jc w:val="center"/>
-        <w:pPrChange w:id="89" w:author="Simson Example" w:date="2018-12-09T18:43:00Z">
+        <w:pPrChange w:id="197" w:author="Simson Example" w:date="2018-12-09T18:43:00Z">
           <w:pPr>
             <w:pStyle w:val="FlietextTH"/>
           </w:pPr>
@@ -6219,57 +7204,47 @@
       <w:pPr>
         <w:pStyle w:val="FlietextTH"/>
         <w:rPr>
-          <w:del w:id="90" w:author="Simson Example" w:date="2018-12-09T17:04:00Z"/>
+          <w:del w:id="198" w:author="Simson Example" w:date="2018-12-09T17:04:00Z"/>
         </w:rPr>
       </w:pPr>
       <w:proofErr w:type="spellStart"/>
-      <w:ins w:id="91" w:author="Simson Example" w:date="2018-12-09T17:05:00Z">
+      <w:ins w:id="199" w:author="Simson Example" w:date="2018-12-09T17:05:00Z">
         <w:r>
           <w:rPr>
             <w:b/>
-            <w:rPrChange w:id="92" w:author="Simson Example" w:date="2018-12-09T17:08:00Z">
+            <w:rPrChange w:id="200" w:author="Simson Example" w:date="2018-12-09T17:08:00Z">
               <w:rPr/>
             </w:rPrChange>
           </w:rPr>
           <w:t>iAuthentication</w:t>
         </w:r>
-      </w:ins>
-      <w:proofErr w:type="spellEnd"/>
-      <w:ins w:id="93" w:author="Florian" w:date="2018-12-10T18:28:00Z">
+        <w:proofErr w:type="spellEnd"/>
         <w:r>
           <w:rPr>
             <w:b/>
-          </w:rPr>
-          <w:t>:</w:t>
-        </w:r>
-      </w:ins>
-      <w:ins w:id="94" w:author="Simson Example" w:date="2018-12-09T17:05:00Z">
-        <w:r>
-          <w:rPr>
-            <w:b/>
-            <w:rPrChange w:id="95" w:author="Simson Example" w:date="2018-12-09T17:08:00Z">
+            <w:rPrChange w:id="201" w:author="Simson Example" w:date="2018-12-09T17:08:00Z">
               <w:rPr/>
             </w:rPrChange>
           </w:rPr>
           <w:t xml:space="preserve"> </w:t>
         </w:r>
       </w:ins>
-      <w:ins w:id="96" w:author="Simson Example" w:date="2018-12-09T18:17:00Z">
+      <w:ins w:id="202" w:author="Simson Example" w:date="2018-12-09T18:17:00Z">
         <w:r>
           <w:t>Sowohl</w:t>
         </w:r>
       </w:ins>
-      <w:ins w:id="97" w:author="Simson Example" w:date="2018-12-09T17:25:00Z">
+      <w:ins w:id="203" w:author="Simson Example" w:date="2018-12-09T17:25:00Z">
         <w:r>
           <w:t xml:space="preserve"> </w:t>
         </w:r>
       </w:ins>
-      <w:ins w:id="98" w:author="Simson Example" w:date="2018-12-09T17:27:00Z">
+      <w:ins w:id="204" w:author="Simson Example" w:date="2018-12-09T17:27:00Z">
         <w:r>
           <w:t xml:space="preserve">die </w:t>
         </w:r>
       </w:ins>
-      <w:del w:id="99" w:author="Simson Example" w:date="2018-12-09T17:04:00Z">
+      <w:del w:id="205" w:author="Simson Example" w:date="2018-12-09T17:04:00Z">
         <w:r>
           <w:delText>Die</w:delText>
         </w:r>
@@ -6342,110 +7317,90 @@
       <w:pPr>
         <w:pStyle w:val="FlietextTH"/>
         <w:rPr>
-          <w:ins w:id="100" w:author="Simson Example" w:date="2018-12-09T17:04:00Z"/>
-        </w:rPr>
-      </w:pPr>
-      <w:ins w:id="101" w:author="Simson Example" w:date="2018-12-09T17:26:00Z">
+          <w:ins w:id="206" w:author="Simson Example" w:date="2018-12-09T17:04:00Z"/>
+        </w:rPr>
+      </w:pPr>
+      <w:ins w:id="207" w:author="Simson Example" w:date="2018-12-09T17:26:00Z">
         <w:r>
           <w:t>a</w:t>
         </w:r>
       </w:ins>
-      <w:ins w:id="102" w:author="Simson Example" w:date="2018-12-09T17:21:00Z">
+      <w:ins w:id="208" w:author="Simson Example" w:date="2018-12-09T17:21:00Z">
         <w:r>
           <w:t>usgehende</w:t>
         </w:r>
       </w:ins>
-      <w:ins w:id="103" w:author="Simson Example" w:date="2018-12-09T17:27:00Z">
+      <w:ins w:id="209" w:author="Simson Example" w:date="2018-12-09T17:27:00Z">
         <w:r>
           <w:t>n</w:t>
         </w:r>
       </w:ins>
-      <w:ins w:id="104" w:author="Simson Example" w:date="2018-12-09T17:25:00Z">
-        <w:r>
-          <w:t>-</w:t>
-        </w:r>
-      </w:ins>
-      <w:ins w:id="105" w:author="Simson Example" w:date="2018-12-09T17:21:00Z">
+      <w:ins w:id="210" w:author="Simson Example" w:date="2018-12-09T17:21:00Z">
         <w:r>
           <w:t xml:space="preserve"> </w:t>
         </w:r>
       </w:ins>
-      <w:ins w:id="106" w:author="Simson Example" w:date="2018-12-09T17:28:00Z">
+      <w:ins w:id="211" w:author="Simson Example" w:date="2018-12-09T17:28:00Z">
         <w:r>
           <w:t>als</w:t>
         </w:r>
       </w:ins>
-      <w:ins w:id="107" w:author="Simson Example" w:date="2018-12-09T17:21:00Z">
+      <w:ins w:id="212" w:author="Simson Example" w:date="2018-12-09T17:21:00Z">
         <w:r>
           <w:t xml:space="preserve"> auch die </w:t>
         </w:r>
       </w:ins>
-      <w:ins w:id="108" w:author="Simson Example" w:date="2018-12-09T17:27:00Z">
+      <w:ins w:id="213" w:author="Simson Example" w:date="2018-12-09T17:27:00Z">
         <w:r>
           <w:t>(vorausgesetzten)</w:t>
         </w:r>
       </w:ins>
-      <w:ins w:id="109" w:author="Simson Example" w:date="2018-12-09T17:26:00Z">
+      <w:ins w:id="214" w:author="Simson Example" w:date="2018-12-09T17:26:00Z">
         <w:r>
           <w:t xml:space="preserve"> eingehende</w:t>
         </w:r>
       </w:ins>
-      <w:ins w:id="110" w:author="Simson Example" w:date="2018-12-09T17:28:00Z">
-        <w:r>
-          <w:t>n-</w:t>
-        </w:r>
-      </w:ins>
-      <w:ins w:id="111" w:author="Simson Example" w:date="2018-12-09T17:26:00Z">
+      <w:ins w:id="215" w:author="Simson Example" w:date="2018-12-09T17:28:00Z">
+        <w:r>
+          <w:t>n</w:t>
+        </w:r>
+      </w:ins>
+      <w:ins w:id="216" w:author="Simson Example" w:date="2018-12-09T17:26:00Z">
         <w:r>
           <w:t xml:space="preserve"> Informationen </w:t>
         </w:r>
       </w:ins>
-      <w:ins w:id="112" w:author="Simson Example" w:date="2018-12-09T18:17:00Z">
+      <w:ins w:id="217" w:author="Simson Example" w:date="2018-12-09T18:17:00Z">
         <w:r>
           <w:t xml:space="preserve">werden </w:t>
         </w:r>
       </w:ins>
-      <w:ins w:id="113" w:author="Simson Example" w:date="2018-12-09T17:26:00Z">
-        <w:r>
-          <w:t xml:space="preserve">als </w:t>
-        </w:r>
-        <w:del w:id="114" w:author="Florian" w:date="2018-12-10T18:34:00Z">
-          <w:r>
-            <w:delText>J</w:delText>
-          </w:r>
-        </w:del>
-        <w:del w:id="115" w:author="Florian" w:date="2018-12-10T18:27:00Z">
-          <w:r>
-            <w:delText>a</w:delText>
-          </w:r>
-        </w:del>
-        <w:del w:id="116" w:author="Florian" w:date="2018-12-10T18:34:00Z">
-          <w:r>
-            <w:delText>son</w:delText>
-          </w:r>
-        </w:del>
-      </w:ins>
-      <w:ins w:id="117" w:author="Florian" w:date="2018-12-10T18:34:00Z">
-        <w:r>
-          <w:t>JSON</w:t>
-        </w:r>
-      </w:ins>
-      <w:ins w:id="118" w:author="Simson Example" w:date="2018-12-09T17:26:00Z">
+      <w:ins w:id="218" w:author="Simson Example" w:date="2018-12-09T17:26:00Z">
+        <w:r>
+          <w:t>als J</w:t>
+        </w:r>
+      </w:ins>
+      <w:ins w:id="219" w:author="Simson Example" w:date="2018-12-10T20:31:00Z">
+        <w:r>
+          <w:t>SON</w:t>
+        </w:r>
+      </w:ins>
+      <w:ins w:id="220" w:author="Simson Example" w:date="2018-12-09T17:26:00Z">
         <w:r>
           <w:t xml:space="preserve">-Datei </w:t>
         </w:r>
       </w:ins>
-      <w:ins w:id="119" w:author="Simson Example" w:date="2018-12-09T17:27:00Z">
+      <w:ins w:id="221" w:author="Simson Example" w:date="2018-12-09T17:27:00Z">
         <w:r>
           <w:t xml:space="preserve">zwischen Client und Server </w:t>
         </w:r>
       </w:ins>
-      <w:ins w:id="120" w:author="Simson Example" w:date="2018-12-09T17:26:00Z">
+      <w:ins w:id="222" w:author="Simson Example" w:date="2018-12-09T17:26:00Z">
         <w:r>
           <w:t>ausgetauscht.</w:t>
         </w:r>
       </w:ins>
-      <w:ins w:id="121" w:author="Simson Example" w:date="2018-12-09T18:21:00Z">
+      <w:ins w:id="223" w:author="Simson Example" w:date="2018-12-09T18:21:00Z">
         <w:r>
           <w:t xml:space="preserve"> </w:t>
         </w:r>
@@ -6455,10 +7410,10 @@
       <w:pPr>
         <w:pStyle w:val="FlietextTH"/>
         <w:rPr>
-          <w:ins w:id="122" w:author="Simson Example" w:date="2018-12-09T18:21:00Z"/>
-        </w:rPr>
-      </w:pPr>
-      <w:del w:id="123" w:author="Simson Example" w:date="2018-12-09T17:29:00Z">
+          <w:ins w:id="224" w:author="Simson Example" w:date="2018-12-09T18:21:00Z"/>
+        </w:rPr>
+      </w:pPr>
+      <w:del w:id="225" w:author="Simson Example" w:date="2018-12-09T17:29:00Z">
         <w:r>
           <w:rPr>
             <w:lang w:eastAsia="x-none"/>
@@ -6466,7 +7421,7 @@
           <w:delText>In diesem Fall</w:delText>
         </w:r>
       </w:del>
-      <w:ins w:id="124" w:author="Simson Example" w:date="2018-12-09T17:29:00Z">
+      <w:ins w:id="226" w:author="Simson Example" w:date="2018-12-09T17:29:00Z">
         <w:r>
           <w:rPr>
             <w:lang w:eastAsia="x-none"/>
@@ -6474,7 +7429,7 @@
           <w:t xml:space="preserve">Möglichkeiten der </w:t>
         </w:r>
       </w:ins>
-      <w:ins w:id="125" w:author="Simson Example" w:date="2018-12-09T17:31:00Z">
+      <w:ins w:id="227" w:author="Simson Example" w:date="2018-12-09T17:31:00Z">
         <w:r>
           <w:rPr>
             <w:lang w:eastAsia="x-none"/>
@@ -6482,7 +7437,7 @@
           <w:t xml:space="preserve">REST-basierten </w:t>
         </w:r>
       </w:ins>
-      <w:ins w:id="126" w:author="Simson Example" w:date="2018-12-09T17:29:00Z">
+      <w:ins w:id="228" w:author="Simson Example" w:date="2018-12-09T17:29:00Z">
         <w:r>
           <w:rPr>
             <w:lang w:eastAsia="x-none"/>
@@ -6490,19 +7445,11 @@
           <w:t xml:space="preserve">Erreichbarkeit von </w:t>
         </w:r>
       </w:ins>
-      <w:ins w:id="127" w:author="Simson Example" w:date="2018-12-09T17:31:00Z">
-        <w:r>
-          <w:rPr>
-            <w:lang w:eastAsia="x-none"/>
-          </w:rPr>
-          <w:br/>
-        </w:r>
-      </w:ins>
-      <w:ins w:id="128" w:author="Simson Example" w:date="2018-12-09T18:17:00Z">
-        <w:r>
-          <w:rPr>
-            <w:lang w:eastAsia="x-none"/>
-            <w:rPrChange w:id="129" w:author="Simson Example" w:date="2018-12-09T18:17:00Z">
+      <w:ins w:id="229" w:author="Simson Example" w:date="2018-12-09T18:17:00Z">
+        <w:r>
+          <w:rPr>
+            <w:lang w:eastAsia="x-none"/>
+            <w:rPrChange w:id="230" w:author="Simson Example" w:date="2018-12-09T18:17:00Z">
               <w:rPr>
                 <w:i/>
                 <w:lang w:eastAsia="x-none"/>
@@ -6513,12 +7460,12 @@
         </w:r>
       </w:ins>
       <w:proofErr w:type="spellStart"/>
-      <w:ins w:id="130" w:author="Simson Example" w:date="2018-12-09T17:29:00Z">
+      <w:ins w:id="231" w:author="Simson Example" w:date="2018-12-09T17:29:00Z">
         <w:r>
           <w:rPr>
             <w:i/>
             <w:lang w:eastAsia="x-none"/>
-            <w:rPrChange w:id="131" w:author="Simson Example" w:date="2018-12-09T17:29:00Z">
+            <w:rPrChange w:id="232" w:author="Simson Example" w:date="2018-12-09T17:29:00Z">
               <w:rPr>
                 <w:lang w:eastAsia="x-none"/>
               </w:rPr>
@@ -6528,7 +7475,7 @@
         </w:r>
       </w:ins>
       <w:proofErr w:type="spellEnd"/>
-      <w:ins w:id="132" w:author="Simson Example" w:date="2018-12-09T18:17:00Z">
+      <w:ins w:id="233" w:author="Simson Example" w:date="2018-12-09T18:17:00Z">
         <w:r>
           <w:rPr>
             <w:lang w:eastAsia="x-none"/>
@@ -6542,7 +7489,7 @@
         </w:rPr>
         <w:t>:</w:t>
       </w:r>
-      <w:ins w:id="133" w:author="Simson Example" w:date="2018-12-09T20:56:00Z">
+      <w:ins w:id="234" w:author="Simson Example" w:date="2018-12-09T20:56:00Z">
         <w:r>
           <w:rPr>
             <w:lang w:eastAsia="x-none"/>
@@ -6550,7 +7497,7 @@
           <w:tab/>
         </w:r>
       </w:ins>
-      <w:del w:id="134" w:author="Simson Example" w:date="2018-12-09T20:56:00Z">
+      <w:del w:id="235" w:author="Simson Example" w:date="2018-12-09T20:56:00Z">
         <w:r>
           <w:rPr>
             <w:lang w:eastAsia="x-none"/>
@@ -6558,12 +7505,12 @@
           <w:delText xml:space="preserve"> </w:delText>
         </w:r>
       </w:del>
-      <w:ins w:id="135" w:author="Simson Example" w:date="2018-12-09T17:30:00Z">
+      <w:ins w:id="236" w:author="Simson Example" w:date="2018-12-09T17:30:00Z">
         <w:r>
           <w:t>"</w:t>
         </w:r>
       </w:ins>
-      <w:del w:id="136" w:author="Simson Example" w:date="2018-12-09T17:30:00Z">
+      <w:del w:id="237" w:author="Simson Example" w:date="2018-12-09T17:30:00Z">
         <w:r>
           <w:delText>'</w:delText>
         </w:r>
@@ -6582,12 +7529,12 @@
         <w:t>register</w:t>
       </w:r>
       <w:proofErr w:type="spellEnd"/>
-      <w:ins w:id="137" w:author="Simson Example" w:date="2018-12-09T17:30:00Z">
+      <w:ins w:id="238" w:author="Simson Example" w:date="2018-12-09T17:30:00Z">
         <w:r>
           <w:t>"</w:t>
         </w:r>
       </w:ins>
-      <w:del w:id="138" w:author="Simson Example" w:date="2018-12-09T17:30:00Z">
+      <w:del w:id="239" w:author="Simson Example" w:date="2018-12-09T17:30:00Z">
         <w:r>
           <w:delText>'</w:delText>
         </w:r>
@@ -6598,12 +7545,12 @@
         </w:rPr>
         <w:t xml:space="preserve">, </w:t>
       </w:r>
-      <w:ins w:id="139" w:author="Simson Example" w:date="2018-12-09T17:30:00Z">
+      <w:ins w:id="240" w:author="Simson Example" w:date="2018-12-09T17:30:00Z">
         <w:r>
           <w:t>"</w:t>
         </w:r>
       </w:ins>
-      <w:del w:id="140" w:author="Simson Example" w:date="2018-12-09T17:30:00Z">
+      <w:del w:id="241" w:author="Simson Example" w:date="2018-12-09T17:30:00Z">
         <w:r>
           <w:delText>'</w:delText>
         </w:r>
@@ -6622,12 +7569,12 @@
         <w:t>login</w:t>
       </w:r>
       <w:proofErr w:type="spellEnd"/>
-      <w:ins w:id="141" w:author="Simson Example" w:date="2018-12-09T17:30:00Z">
+      <w:ins w:id="242" w:author="Simson Example" w:date="2018-12-09T17:30:00Z">
         <w:r>
           <w:t>"</w:t>
         </w:r>
       </w:ins>
-      <w:del w:id="142" w:author="Simson Example" w:date="2018-12-09T17:30:00Z">
+      <w:del w:id="243" w:author="Simson Example" w:date="2018-12-09T17:30:00Z">
         <w:r>
           <w:delText>'</w:delText>
         </w:r>
@@ -6638,29 +7585,29 @@
         <w:pStyle w:val="FlietextTH"/>
         <w:ind w:left="851" w:hanging="851"/>
         <w:rPr>
-          <w:ins w:id="143" w:author="Simson Example" w:date="2018-12-09T18:34:00Z"/>
-          <w:lang w:eastAsia="x-none"/>
-          <w:rPrChange w:id="144" w:author="Simson Example" w:date="2018-12-09T19:13:00Z">
+          <w:ins w:id="244" w:author="Simson Example" w:date="2018-12-09T18:34:00Z"/>
+          <w:lang w:eastAsia="x-none"/>
+          <w:rPrChange w:id="245" w:author="Simson Example" w:date="2018-12-09T19:13:00Z">
             <w:rPr>
-              <w:ins w:id="145" w:author="Simson Example" w:date="2018-12-09T18:34:00Z"/>
+              <w:ins w:id="246" w:author="Simson Example" w:date="2018-12-09T18:34:00Z"/>
               <w:b/>
               <w:lang w:eastAsia="x-none"/>
             </w:rPr>
           </w:rPrChange>
         </w:rPr>
-        <w:pPrChange w:id="146" w:author="Simson Example" w:date="2018-12-09T19:12:00Z">
+        <w:pPrChange w:id="247" w:author="Simson Example" w:date="2018-12-09T19:12:00Z">
           <w:pPr>
             <w:pStyle w:val="FlietextTH"/>
             <w:ind w:left="1134" w:hanging="1134"/>
           </w:pPr>
         </w:pPrChange>
       </w:pPr>
-      <w:ins w:id="147" w:author="Simson Example" w:date="2018-12-09T18:21:00Z">
+      <w:ins w:id="248" w:author="Simson Example" w:date="2018-12-09T18:21:00Z">
         <w:r>
           <w:rPr>
             <w:b/>
             <w:lang w:eastAsia="x-none"/>
-            <w:rPrChange w:id="148" w:author="Simson Example" w:date="2018-12-09T18:21:00Z">
+            <w:rPrChange w:id="249" w:author="Simson Example" w:date="2018-12-09T18:21:00Z">
               <w:rPr>
                 <w:lang w:eastAsia="x-none"/>
               </w:rPr>
@@ -6673,7 +7620,7 @@
           <w:rPr>
             <w:b/>
             <w:lang w:eastAsia="x-none"/>
-            <w:rPrChange w:id="149" w:author="Simson Example" w:date="2018-12-09T18:21:00Z">
+            <w:rPrChange w:id="250" w:author="Simson Example" w:date="2018-12-09T18:21:00Z">
               <w:rPr>
                 <w:lang w:eastAsia="x-none"/>
               </w:rPr>
@@ -6686,7 +7633,7 @@
           <w:rPr>
             <w:b/>
             <w:lang w:eastAsia="x-none"/>
-            <w:rPrChange w:id="150" w:author="Simson Example" w:date="2018-12-09T18:21:00Z">
+            <w:rPrChange w:id="251" w:author="Simson Example" w:date="2018-12-09T18:21:00Z">
               <w:rPr>
                 <w:lang w:eastAsia="x-none"/>
               </w:rPr>
@@ -6695,7 +7642,7 @@
           <w:tab/>
         </w:r>
       </w:ins>
-      <w:ins w:id="151" w:author="Simson Example" w:date="2018-12-09T18:44:00Z">
+      <w:ins w:id="252" w:author="Simson Example" w:date="2018-12-09T18:44:00Z">
         <w:r>
           <w:rPr>
             <w:lang w:eastAsia="x-none"/>
@@ -6703,15 +7650,47 @@
           <w:t xml:space="preserve">Bei erfolgreicher Registration werden </w:t>
         </w:r>
       </w:ins>
-      <w:ins w:id="152" w:author="Simson Example" w:date="2018-12-09T18:45:00Z">
-        <w:r>
-          <w:rPr>
-            <w:lang w:eastAsia="x-none"/>
-          </w:rPr>
-          <w:t xml:space="preserve">die neu erzeugten Benutzerinformationen als Antwort zurückgeschickt, bei einem Fehlschlag der Registration </w:t>
-        </w:r>
-      </w:ins>
-      <w:ins w:id="153" w:author="Simson Example" w:date="2018-12-09T19:56:00Z">
+      <w:ins w:id="253" w:author="Simson Example" w:date="2018-12-09T18:45:00Z">
+        <w:r>
+          <w:rPr>
+            <w:lang w:eastAsia="x-none"/>
+          </w:rPr>
+          <w:t>die neu erzeugten Benutzerinformationen als Antwort zurückgeschickt</w:t>
+        </w:r>
+      </w:ins>
+      <w:ins w:id="254" w:author="Simson Example" w:date="2018-12-10T13:59:00Z">
+        <w:r>
+          <w:rPr>
+            <w:lang w:eastAsia="x-none"/>
+          </w:rPr>
+          <w:t>.</w:t>
+        </w:r>
+      </w:ins>
+      <w:ins w:id="255" w:author="Simson Example" w:date="2018-12-09T18:45:00Z">
+        <w:r>
+          <w:rPr>
+            <w:lang w:eastAsia="x-none"/>
+          </w:rPr>
+          <w:t xml:space="preserve"> </w:t>
+        </w:r>
+      </w:ins>
+      <w:ins w:id="256" w:author="Simson Example" w:date="2018-12-10T13:59:00Z">
+        <w:r>
+          <w:rPr>
+            <w:lang w:eastAsia="x-none"/>
+          </w:rPr>
+          <w:t>B</w:t>
+        </w:r>
+      </w:ins>
+      <w:ins w:id="257" w:author="Simson Example" w:date="2018-12-09T18:45:00Z">
+        <w:r>
+          <w:rPr>
+            <w:lang w:eastAsia="x-none"/>
+          </w:rPr>
+          <w:t xml:space="preserve">ei einem Fehlschlag der Registration </w:t>
+        </w:r>
+      </w:ins>
+      <w:ins w:id="258" w:author="Simson Example" w:date="2018-12-09T19:56:00Z">
         <w:r>
           <w:rPr>
             <w:lang w:eastAsia="x-none"/>
@@ -6725,7 +7704,7 @@
           <w:t>tet</w:t>
         </w:r>
       </w:ins>
-      <w:ins w:id="154" w:author="Simson Example" w:date="2018-12-09T19:09:00Z">
+      <w:ins w:id="259" w:author="Simson Example" w:date="2018-12-09T19:09:00Z">
         <w:r>
           <w:rPr>
             <w:lang w:eastAsia="x-none"/>
@@ -6733,7 +7712,7 @@
           <w:t xml:space="preserve"> die Antwort </w:t>
         </w:r>
       </w:ins>
-      <w:ins w:id="155" w:author="Simson Example" w:date="2018-12-09T18:45:00Z">
+      <w:ins w:id="260" w:author="Simson Example" w:date="2018-12-09T18:45:00Z">
         <w:r>
           <w:rPr>
             <w:lang w:eastAsia="x-none"/>
@@ -6741,7 +7720,15 @@
           <w:t>stattdessen eine Fehlernachricht.</w:t>
         </w:r>
       </w:ins>
-      <w:ins w:id="156" w:author="Florian" w:date="2018-12-10T18:39:00Z">
+      <w:ins w:id="261" w:author="Simson Example" w:date="2018-12-09T19:14:00Z">
+        <w:r>
+          <w:rPr>
+            <w:lang w:eastAsia="x-none"/>
+          </w:rPr>
+          <w:tab/>
+        </w:r>
+      </w:ins>
+      <w:ins w:id="262" w:author="Simson Example" w:date="2018-12-10T20:56:00Z">
         <w:r>
           <w:rPr>
             <w:lang w:eastAsia="x-none"/>
@@ -6749,17 +7736,7 @@
           <w:br/>
         </w:r>
       </w:ins>
-      <w:ins w:id="157" w:author="Simson Example" w:date="2018-12-09T19:14:00Z">
-        <w:del w:id="158" w:author="Florian" w:date="2018-12-10T18:39:00Z">
-          <w:r>
-            <w:rPr>
-              <w:lang w:eastAsia="x-none"/>
-            </w:rPr>
-            <w:tab/>
-          </w:r>
-        </w:del>
-      </w:ins>
-      <w:ins w:id="159" w:author="Simson Example" w:date="2018-12-09T19:02:00Z">
+      <w:ins w:id="263" w:author="Simson Example" w:date="2018-12-09T19:02:00Z">
         <w:r>
           <w:rPr>
             <w:lang w:eastAsia="x-none"/>
@@ -6767,7 +7744,7 @@
           <w:t>[</w:t>
         </w:r>
       </w:ins>
-      <w:ins w:id="160" w:author="Florian" w:date="2018-12-10T18:38:00Z">
+      <w:ins w:id="264" w:author="Simson Example" w:date="2018-12-10T20:56:00Z">
         <w:r>
           <w:rPr>
             <w:lang w:eastAsia="x-none"/>
@@ -6775,17 +7752,7 @@
           <w:t>Erwartete Daten</w:t>
         </w:r>
       </w:ins>
-      <w:ins w:id="161" w:author="Simson Example" w:date="2018-12-09T19:00:00Z">
-        <w:del w:id="162" w:author="Florian" w:date="2018-12-10T18:38:00Z">
-          <w:r>
-            <w:rPr>
-              <w:lang w:eastAsia="x-none"/>
-            </w:rPr>
-            <w:delText>Vorausgesetzt(req)</w:delText>
-          </w:r>
-        </w:del>
-      </w:ins>
-      <w:ins w:id="163" w:author="Simson Example" w:date="2018-12-09T18:55:00Z">
+      <w:ins w:id="265" w:author="Simson Example" w:date="2018-12-09T18:55:00Z">
         <w:r>
           <w:rPr>
             <w:lang w:eastAsia="x-none"/>
@@ -6793,7 +7760,7 @@
           <w:t>: Benutzername, E-Mail, Passwort</w:t>
         </w:r>
       </w:ins>
-      <w:ins w:id="164" w:author="Simson Example" w:date="2018-12-09T19:02:00Z">
+      <w:ins w:id="266" w:author="Simson Example" w:date="2018-12-09T19:02:00Z">
         <w:r>
           <w:rPr>
             <w:lang w:eastAsia="x-none"/>
@@ -6810,15 +7777,23 @@
         </w:tabs>
         <w:ind w:left="851" w:hanging="851"/>
         <w:rPr>
-          <w:lang w:eastAsia="x-none"/>
-        </w:rPr>
-        <w:pPrChange w:id="165" w:author="Florian" w:date="2018-12-10T18:39:00Z">
+          <w:b/>
+          <w:sz w:val="16"/>
+          <w:szCs w:val="16"/>
+          <w:lang w:eastAsia="x-none"/>
+          <w:rPrChange w:id="267" w:author="Simson Example" w:date="2018-12-09T19:09:00Z">
+            <w:rPr>
+              <w:lang w:eastAsia="x-none"/>
+            </w:rPr>
+          </w:rPrChange>
+        </w:rPr>
+        <w:pPrChange w:id="268" w:author="Simson Example" w:date="2018-12-09T19:11:00Z">
           <w:pPr>
             <w:pStyle w:val="FlietextTH"/>
           </w:pPr>
         </w:pPrChange>
       </w:pPr>
-      <w:ins w:id="166" w:author="Simson Example" w:date="2018-12-09T18:34:00Z">
+      <w:ins w:id="269" w:author="Simson Example" w:date="2018-12-09T18:34:00Z">
         <w:r>
           <w:rPr>
             <w:b/>
@@ -6843,15 +7818,47 @@
           <w:tab/>
         </w:r>
       </w:ins>
-      <w:ins w:id="167" w:author="Simson Example" w:date="2018-12-09T18:46:00Z">
-        <w:r>
-          <w:rPr>
-            <w:lang w:eastAsia="x-none"/>
-          </w:rPr>
-          <w:t>Bei erfolgreichem Anmelden wird ein Session-Token gesetzt und</w:t>
-        </w:r>
-      </w:ins>
-      <w:ins w:id="168" w:author="Simson Example" w:date="2018-12-09T18:47:00Z">
+      <w:ins w:id="270" w:author="Simson Example" w:date="2018-12-09T18:46:00Z">
+        <w:r>
+          <w:rPr>
+            <w:lang w:eastAsia="x-none"/>
+          </w:rPr>
+          <w:t>Bei erfolgreiche</w:t>
+        </w:r>
+      </w:ins>
+      <w:ins w:id="271" w:author="Simson Example" w:date="2018-12-10T14:00:00Z">
+        <w:r>
+          <w:rPr>
+            <w:lang w:eastAsia="x-none"/>
+          </w:rPr>
+          <w:t>r</w:t>
+        </w:r>
+      </w:ins>
+      <w:ins w:id="272" w:author="Simson Example" w:date="2018-12-09T18:46:00Z">
+        <w:r>
+          <w:rPr>
+            <w:lang w:eastAsia="x-none"/>
+          </w:rPr>
+          <w:t xml:space="preserve"> Anmeld</w:t>
+        </w:r>
+      </w:ins>
+      <w:ins w:id="273" w:author="Simson Example" w:date="2018-12-10T14:00:00Z">
+        <w:r>
+          <w:rPr>
+            <w:lang w:eastAsia="x-none"/>
+          </w:rPr>
+          <w:t>ung</w:t>
+        </w:r>
+      </w:ins>
+      <w:ins w:id="274" w:author="Simson Example" w:date="2018-12-09T18:46:00Z">
+        <w:r>
+          <w:rPr>
+            <w:lang w:eastAsia="x-none"/>
+          </w:rPr>
+          <w:t xml:space="preserve"> wird ein Session-Token gesetzt und</w:t>
+        </w:r>
+      </w:ins>
+      <w:ins w:id="275" w:author="Simson Example" w:date="2018-12-09T18:47:00Z">
         <w:r>
           <w:rPr>
             <w:lang w:eastAsia="x-none"/>
@@ -6859,15 +7866,47 @@
           <w:t xml:space="preserve"> es werden</w:t>
         </w:r>
       </w:ins>
-      <w:ins w:id="169" w:author="Simson Example" w:date="2018-12-09T18:46:00Z">
-        <w:r>
-          <w:rPr>
-            <w:lang w:eastAsia="x-none"/>
-          </w:rPr>
-          <w:t xml:space="preserve"> erweiterte Benutzerinformationen als Antwort zurückgeschickt, bei einem Fehlschlag der Anmeldung </w:t>
-        </w:r>
-      </w:ins>
-      <w:ins w:id="170" w:author="Simson Example" w:date="2018-12-09T19:56:00Z">
+      <w:ins w:id="276" w:author="Simson Example" w:date="2018-12-09T18:46:00Z">
+        <w:r>
+          <w:rPr>
+            <w:lang w:eastAsia="x-none"/>
+          </w:rPr>
+          <w:t xml:space="preserve"> erweiterte Benutzerinformationen als Antwort zurückgeschickt</w:t>
+        </w:r>
+      </w:ins>
+      <w:ins w:id="277" w:author="Simson Example" w:date="2018-12-10T14:00:00Z">
+        <w:r>
+          <w:rPr>
+            <w:lang w:eastAsia="x-none"/>
+          </w:rPr>
+          <w:t>.</w:t>
+        </w:r>
+      </w:ins>
+      <w:ins w:id="278" w:author="Simson Example" w:date="2018-12-09T18:46:00Z">
+        <w:r>
+          <w:rPr>
+            <w:lang w:eastAsia="x-none"/>
+          </w:rPr>
+          <w:t xml:space="preserve"> </w:t>
+        </w:r>
+      </w:ins>
+      <w:ins w:id="279" w:author="Simson Example" w:date="2018-12-10T14:00:00Z">
+        <w:r>
+          <w:rPr>
+            <w:lang w:eastAsia="x-none"/>
+          </w:rPr>
+          <w:t>B</w:t>
+        </w:r>
+      </w:ins>
+      <w:ins w:id="280" w:author="Simson Example" w:date="2018-12-09T18:46:00Z">
+        <w:r>
+          <w:rPr>
+            <w:lang w:eastAsia="x-none"/>
+          </w:rPr>
+          <w:t xml:space="preserve">ei einem Fehlschlag der Anmeldung </w:t>
+        </w:r>
+      </w:ins>
+      <w:ins w:id="281" w:author="Simson Example" w:date="2018-12-09T19:56:00Z">
         <w:r>
           <w:rPr>
             <w:lang w:eastAsia="x-none"/>
@@ -6875,7 +7914,7 @@
           <w:t>beinhaltet</w:t>
         </w:r>
       </w:ins>
-      <w:ins w:id="171" w:author="Simson Example" w:date="2018-12-09T19:09:00Z">
+      <w:ins w:id="282" w:author="Simson Example" w:date="2018-12-09T19:09:00Z">
         <w:r>
           <w:rPr>
             <w:lang w:eastAsia="x-none"/>
@@ -6883,7 +7922,7 @@
           <w:t xml:space="preserve"> die Antwort </w:t>
         </w:r>
       </w:ins>
-      <w:ins w:id="172" w:author="Simson Example" w:date="2018-12-09T18:46:00Z">
+      <w:ins w:id="283" w:author="Simson Example" w:date="2018-12-09T18:46:00Z">
         <w:r>
           <w:rPr>
             <w:lang w:eastAsia="x-none"/>
@@ -6891,7 +7930,7 @@
           <w:t>stattdessen eine Fehlernachricht.</w:t>
         </w:r>
       </w:ins>
-      <w:ins w:id="173" w:author="Florian" w:date="2018-12-10T18:39:00Z">
+      <w:ins w:id="284" w:author="Simson Example" w:date="2018-12-10T20:56:00Z">
         <w:r>
           <w:rPr>
             <w:lang w:eastAsia="x-none"/>
@@ -6899,17 +7938,7 @@
           <w:br/>
         </w:r>
       </w:ins>
-      <w:ins w:id="174" w:author="Simson Example" w:date="2018-12-09T19:57:00Z">
-        <w:del w:id="175" w:author="Florian" w:date="2018-12-10T18:39:00Z">
-          <w:r>
-            <w:rPr>
-              <w:lang w:eastAsia="x-none"/>
-            </w:rPr>
-            <w:delText xml:space="preserve">   </w:delText>
-          </w:r>
-        </w:del>
-      </w:ins>
-      <w:ins w:id="176" w:author="Simson Example" w:date="2018-12-09T19:02:00Z">
+      <w:ins w:id="285" w:author="Simson Example" w:date="2018-12-09T19:02:00Z">
         <w:r>
           <w:rPr>
             <w:lang w:eastAsia="x-none"/>
@@ -6917,7 +7946,7 @@
           <w:t>[</w:t>
         </w:r>
       </w:ins>
-      <w:ins w:id="177" w:author="Florian" w:date="2018-12-10T18:38:00Z">
+      <w:ins w:id="286" w:author="Simson Example" w:date="2018-12-10T20:56:00Z">
         <w:r>
           <w:rPr>
             <w:lang w:eastAsia="x-none"/>
@@ -6925,15 +7954,7 @@
           <w:t>Erwartete Daten</w:t>
         </w:r>
       </w:ins>
-      <w:ins w:id="178" w:author="Simson Example" w:date="2018-12-09T19:02:00Z">
-        <w:del w:id="179" w:author="Florian" w:date="2018-12-10T18:38:00Z">
-          <w:r>
-            <w:rPr>
-              <w:lang w:eastAsia="x-none"/>
-            </w:rPr>
-            <w:delText>req</w:delText>
-          </w:r>
-        </w:del>
+      <w:ins w:id="287" w:author="Simson Example" w:date="2018-12-09T19:02:00Z">
         <w:r>
           <w:rPr>
             <w:lang w:eastAsia="x-none"/>
@@ -6946,10 +7967,10 @@
       <w:pPr>
         <w:pStyle w:val="FlietextTH"/>
         <w:rPr>
-          <w:del w:id="180" w:author="Simson Example" w:date="2018-12-09T17:32:00Z"/>
-        </w:rPr>
-      </w:pPr>
-      <w:del w:id="181" w:author="Simson Example" w:date="2018-12-09T17:32:00Z">
+          <w:del w:id="288" w:author="Simson Example" w:date="2018-12-09T17:32:00Z"/>
+        </w:rPr>
+      </w:pPr>
+      <w:del w:id="289" w:author="Simson Example" w:date="2018-12-09T17:32:00Z">
         <w:r>
           <w:rPr>
             <w:b/>
@@ -6997,10 +8018,10 @@
         </w:r>
       </w:del>
     </w:p>
-    <w:bookmarkEnd w:id="86"/>
-    <w:p>
-      <w:pPr>
-        <w:pStyle w:val="Heading3"/>
+    <w:bookmarkEnd w:id="194"/>
+    <w:p>
+      <w:pPr>
+        <w:pStyle w:val="berschrift3"/>
         <w:spacing w:before="240" w:after="60"/>
       </w:pPr>
       <w:r>
@@ -7012,17 +8033,17 @@
         <w:pStyle w:val="FlietextTH"/>
         <w:jc w:val="center"/>
       </w:pPr>
-      <w:ins w:id="182" w:author="Simson Example" w:date="2018-12-09T18:49:00Z">
+      <w:ins w:id="290" w:author="Simson Example" w:date="2018-12-10T13:42:00Z">
         <w:r>
           <w:rPr>
             <w:noProof/>
             <w:lang w:eastAsia="x-none"/>
           </w:rPr>
           <w:drawing>
-            <wp:inline distT="0" distB="0" distL="0" distR="0" wp14:anchorId="74A0CEA2" wp14:editId="6888BA26">
-              <wp:extent cx="3347499" cy="2409868"/>
-              <wp:effectExtent l="0" t="0" r="5715" b="0"/>
-              <wp:docPr id="16" name="Grafik 16"/>
+            <wp:inline distT="0" distB="0" distL="0" distR="0" wp14:anchorId="0E11F8B9" wp14:editId="54FB5992">
+              <wp:extent cx="2732049" cy="1967075"/>
+              <wp:effectExtent l="0" t="0" r="0" b="1905"/>
+              <wp:docPr id="23" name="Grafik 23"/>
               <wp:cNvGraphicFramePr>
                 <a:graphicFrameLocks xmlns:a="http://schemas.openxmlformats.org/drawingml/2006/main" noChangeAspect="1"/>
               </wp:cNvGraphicFramePr>
@@ -7030,7 +8051,7 @@
                 <a:graphicData uri="http://schemas.openxmlformats.org/drawingml/2006/picture">
                   <pic:pic xmlns:pic="http://schemas.openxmlformats.org/drawingml/2006/picture">
                     <pic:nvPicPr>
-                      <pic:cNvPr id="16" name="Bildschirmfoto 2018-12-09 um 18.48.33.png"/>
+                      <pic:cNvPr id="23" name="Bildschirmfoto 2018-12-10 um 13.42.06.png"/>
                       <pic:cNvPicPr/>
                     </pic:nvPicPr>
                     <pic:blipFill>
@@ -7048,7 +8069,7 @@
                     <pic:spPr>
                       <a:xfrm>
                         <a:off x="0" y="0"/>
-                        <a:ext cx="3454274" cy="2486736"/>
+                        <a:ext cx="2792843" cy="2010847"/>
                       </a:xfrm>
                       <a:prstGeom prst="rect">
                         <a:avLst/>
@@ -7061,14 +8082,16 @@
           </w:drawing>
         </w:r>
       </w:ins>
-      <w:del w:id="183" w:author="Simson Example" w:date="2018-12-09T18:49:00Z">
+      <w:bookmarkStart w:id="291" w:name="_GoBack"/>
+      <w:bookmarkEnd w:id="291"/>
+      <w:del w:id="292" w:author="Simson Example" w:date="2018-12-09T18:49:00Z">
         <w:r>
           <w:rPr>
             <w:noProof/>
             <w:lang w:eastAsia="x-none"/>
           </w:rPr>
           <w:drawing>
-            <wp:inline distT="0" distB="0" distL="0" distR="0" wp14:anchorId="269A5E61" wp14:editId="135ED77A">
+            <wp:inline distT="0" distB="0" distL="0" distR="0" wp14:anchorId="269A5E61" wp14:editId="2C738421">
               <wp:extent cx="2743200" cy="1891399"/>
               <wp:effectExtent l="0" t="0" r="0" b="1270"/>
               <wp:docPr id="20" name="Grafik 20"/>
@@ -7122,18 +8145,16 @@
       <w:pPr>
         <w:pStyle w:val="FlietextTH"/>
         <w:rPr>
-          <w:ins w:id="184" w:author="Florian" w:date="2018-12-10T18:33:00Z"/>
-          <w:lang w:eastAsia="x-none"/>
-        </w:rPr>
-      </w:pPr>
-      <w:r>
-        <w:rPr>
-          <w:lang w:eastAsia="x-none"/>
-        </w:rPr>
-        <w:lastRenderedPageBreak/>
+          <w:lang w:eastAsia="x-none"/>
+        </w:rPr>
+      </w:pPr>
+      <w:r>
+        <w:rPr>
+          <w:lang w:eastAsia="x-none"/>
+        </w:rPr>
         <w:t>Die Komponente „Authentication“ soll die Zustände „authentifiziert“ und „</w:t>
       </w:r>
-      <w:ins w:id="185" w:author="Simson Example" w:date="2018-12-09T18:47:00Z">
+      <w:ins w:id="293" w:author="Simson Example" w:date="2018-12-09T18:47:00Z">
         <w:r>
           <w:rPr>
             <w:lang w:eastAsia="x-none"/>
@@ -7141,7 +8162,7 @@
           <w:t xml:space="preserve">nicht </w:t>
         </w:r>
       </w:ins>
-      <w:del w:id="186" w:author="Simson Example" w:date="2018-12-09T18:47:00Z">
+      <w:del w:id="294" w:author="Simson Example" w:date="2018-12-09T18:47:00Z">
         <w:r>
           <w:rPr>
             <w:lang w:eastAsia="x-none"/>
@@ -7153,7 +8174,29 @@
         <w:rPr>
           <w:lang w:eastAsia="x-none"/>
         </w:rPr>
-        <w:t>authentifiziert“ erhalten können. Die möglichen Zustandsübergänge sind im Zustandsdiagramm in Abbildung 3.</w:t>
+        <w:t xml:space="preserve">authentifiziert“ </w:t>
+      </w:r>
+      <w:del w:id="295" w:author="Simson Example" w:date="2018-12-10T14:01:00Z">
+        <w:r>
+          <w:rPr>
+            <w:lang w:eastAsia="x-none"/>
+          </w:rPr>
+          <w:delText xml:space="preserve">erhalten </w:delText>
+        </w:r>
+      </w:del>
+      <w:ins w:id="296" w:author="Simson Example" w:date="2018-12-10T14:01:00Z">
+        <w:r>
+          <w:rPr>
+            <w:lang w:eastAsia="x-none"/>
+          </w:rPr>
+          <w:t xml:space="preserve">verwalten </w:t>
+        </w:r>
+      </w:ins>
+      <w:r>
+        <w:rPr>
+          <w:lang w:eastAsia="x-none"/>
+        </w:rPr>
+        <w:t>können. Die möglichen Zustandsübergänge sind im Zustandsdiagramm in Abbildung 3.</w:t>
       </w:r>
       <w:r>
         <w:rPr>
@@ -7167,7 +8210,7 @@
         </w:rPr>
         <w:t xml:space="preserve"> dargestellt. Die Zustandsübergänge werden durch die Implementierung der beiden Komponenten </w:t>
       </w:r>
-      <w:ins w:id="187" w:author="Simson Example" w:date="2018-12-09T20:53:00Z">
+      <w:ins w:id="297" w:author="Simson Example" w:date="2018-12-09T20:53:00Z">
         <w:r>
           <w:rPr>
             <w:lang w:eastAsia="x-none"/>
@@ -7176,7 +8219,7 @@
         </w:r>
       </w:ins>
       <w:proofErr w:type="spellStart"/>
-      <w:del w:id="188" w:author="Simson Example" w:date="2018-12-09T20:53:00Z">
+      <w:del w:id="298" w:author="Simson Example" w:date="2018-12-09T20:53:00Z">
         <w:r>
           <w:rPr>
             <w:lang w:eastAsia="x-none"/>
@@ -7188,7 +8231,7 @@
         <w:rPr>
           <w:i/>
           <w:lang w:eastAsia="x-none"/>
-          <w:rPrChange w:id="189" w:author="Simson Example" w:date="2018-12-09T20:53:00Z">
+          <w:rPrChange w:id="299" w:author="Simson Example" w:date="2018-12-09T20:53:00Z">
             <w:rPr>
               <w:lang w:eastAsia="x-none"/>
             </w:rPr>
@@ -7197,7 +8240,7 @@
         <w:t>AuthenticationService</w:t>
       </w:r>
       <w:proofErr w:type="spellEnd"/>
-      <w:ins w:id="190" w:author="Simson Example" w:date="2018-12-09T20:53:00Z">
+      <w:ins w:id="300" w:author="Simson Example" w:date="2018-12-09T20:53:00Z">
         <w:r>
           <w:rPr>
             <w:lang w:eastAsia="x-none"/>
@@ -7205,7 +8248,7 @@
           <w:t>"</w:t>
         </w:r>
       </w:ins>
-      <w:del w:id="191" w:author="Simson Example" w:date="2018-12-09T20:53:00Z">
+      <w:del w:id="301" w:author="Simson Example" w:date="2018-12-09T20:53:00Z">
         <w:r>
           <w:rPr>
             <w:lang w:eastAsia="x-none"/>
@@ -7219,7 +8262,7 @@
         </w:rPr>
         <w:t xml:space="preserve"> (Client) und </w:t>
       </w:r>
-      <w:ins w:id="192" w:author="Simson Example" w:date="2018-12-09T20:53:00Z">
+      <w:ins w:id="302" w:author="Simson Example" w:date="2018-12-09T20:53:00Z">
         <w:r>
           <w:rPr>
             <w:lang w:eastAsia="x-none"/>
@@ -7227,12 +8270,12 @@
           <w:t>"</w:t>
         </w:r>
       </w:ins>
-      <w:del w:id="193" w:author="Simson Example" w:date="2018-12-09T20:53:00Z">
+      <w:del w:id="303" w:author="Simson Example" w:date="2018-12-09T20:53:00Z">
         <w:r>
           <w:rPr>
             <w:i/>
             <w:lang w:eastAsia="x-none"/>
-            <w:rPrChange w:id="194" w:author="Simson Example" w:date="2018-12-09T20:53:00Z">
+            <w:rPrChange w:id="304" w:author="Simson Example" w:date="2018-12-09T20:53:00Z">
               <w:rPr>
                 <w:lang w:eastAsia="x-none"/>
               </w:rPr>
@@ -7245,7 +8288,7 @@
         <w:rPr>
           <w:i/>
           <w:lang w:eastAsia="x-none"/>
-          <w:rPrChange w:id="195" w:author="Simson Example" w:date="2018-12-09T20:53:00Z">
+          <w:rPrChange w:id="305" w:author="Simson Example" w:date="2018-12-09T20:53:00Z">
             <w:rPr>
               <w:lang w:eastAsia="x-none"/>
             </w:rPr>
@@ -7253,7 +8296,7 @@
         </w:rPr>
         <w:t>Authentication</w:t>
       </w:r>
-      <w:ins w:id="196" w:author="Simson Example" w:date="2018-12-09T20:53:00Z">
+      <w:ins w:id="306" w:author="Simson Example" w:date="2018-12-09T20:53:00Z">
         <w:r>
           <w:rPr>
             <w:lang w:eastAsia="x-none"/>
@@ -7261,7 +8304,7 @@
           <w:t>"</w:t>
         </w:r>
       </w:ins>
-      <w:del w:id="197" w:author="Simson Example" w:date="2018-12-09T20:53:00Z">
+      <w:del w:id="307" w:author="Simson Example" w:date="2018-12-09T20:53:00Z">
         <w:r>
           <w:rPr>
             <w:lang w:eastAsia="x-none"/>
@@ -7275,107 +8318,80 @@
         </w:rPr>
         <w:t xml:space="preserve"> (Server) realisiert.</w:t>
       </w:r>
-      <w:ins w:id="198" w:author="Simson Example" w:date="2018-12-09T18:50:00Z">
-        <w:del w:id="199" w:author="Florian" w:date="2018-12-10T18:33:00Z">
-          <w:r>
-            <w:rPr>
-              <w:lang w:eastAsia="x-none"/>
-            </w:rPr>
-            <w:br w:type="page"/>
-          </w:r>
-        </w:del>
-      </w:ins>
+      <w:ins w:id="308" w:author="Simson Example" w:date="2018-12-09T18:50:00Z">
+        <w:r>
+          <w:rPr>
+            <w:lang w:eastAsia="x-none"/>
+          </w:rPr>
+          <w:br w:type="page"/>
+        </w:r>
+      </w:ins>
+    </w:p>
+    <w:p>
+      <w:pPr>
+        <w:pStyle w:val="berschrift2"/>
+        <w:spacing w:before="360" w:after="120"/>
+      </w:pPr>
+      <w:r>
+        <w:lastRenderedPageBreak/>
+        <w:t>Auto</w:t>
+      </w:r>
+      <w:r>
+        <w:t xml:space="preserve"> (Server)</w:t>
+      </w:r>
+    </w:p>
+    <w:p>
+      <w:pPr>
+        <w:pStyle w:val="berschrift3"/>
+        <w:spacing w:before="240" w:after="60"/>
+      </w:pPr>
+      <w:r>
+        <w:t>Funktion</w:t>
+      </w:r>
     </w:p>
     <w:p>
       <w:pPr>
         <w:pStyle w:val="FlietextTH"/>
         <w:rPr>
-          <w:ins w:id="200" w:author="Florian" w:date="2018-12-10T18:33:00Z"/>
-          <w:lang w:eastAsia="x-none"/>
-        </w:rPr>
-      </w:pPr>
+          <w:lang w:eastAsia="x-none"/>
+        </w:rPr>
+      </w:pPr>
+      <w:r>
+        <w:rPr>
+          <w:lang w:eastAsia="x-none"/>
+        </w:rPr>
+        <w:t xml:space="preserve">Diese Komponente </w:t>
+      </w:r>
+      <w:r>
+        <w:rPr>
+          <w:lang w:eastAsia="x-none"/>
+        </w:rPr>
+        <w:t>realisiert selbst keine Anwendungsfälle und besitzt auch keine GUI. Sie ist eine Unterstützungs-Komponente und stellt den anderen Komponenten Schnittstellen-Operationen für die Umsetzung von Anwendungsfällen zur Verfügung.</w:t>
+      </w:r>
+    </w:p>
+    <w:p>
+      <w:pPr>
+        <w:pStyle w:val="berschrift3"/>
+        <w:spacing w:before="240" w:after="60"/>
+        <w:rPr>
+          <w:ins w:id="309" w:author="Simson Example" w:date="2018-12-09T19:16:00Z"/>
+        </w:rPr>
+      </w:pPr>
+      <w:bookmarkStart w:id="310" w:name="_Ref529199522"/>
+      <w:r>
+        <w:t>Schnittstellen</w:t>
+      </w:r>
+      <w:bookmarkEnd w:id="310"/>
     </w:p>
     <w:p>
       <w:pPr>
         <w:pStyle w:val="FlietextTH"/>
         <w:rPr>
-          <w:ins w:id="201" w:author="Florian" w:date="2018-12-10T18:33:00Z"/>
-          <w:lang w:eastAsia="x-none"/>
-        </w:rPr>
-      </w:pPr>
-    </w:p>
-    <w:p>
-      <w:pPr>
-        <w:pStyle w:val="FlietextTH"/>
-        <w:rPr>
-          <w:lang w:eastAsia="x-none"/>
-        </w:rPr>
-      </w:pPr>
-    </w:p>
-    <w:p>
-      <w:pPr>
-        <w:pStyle w:val="Heading2"/>
-        <w:spacing w:before="360" w:after="120"/>
-      </w:pPr>
-      <w:r>
-        <w:t>Auto</w:t>
-      </w:r>
-      <w:r>
-        <w:t xml:space="preserve"> (Server)</w:t>
-      </w:r>
-    </w:p>
-    <w:p>
-      <w:pPr>
-        <w:pStyle w:val="Heading3"/>
-        <w:spacing w:before="240" w:after="60"/>
-      </w:pPr>
-      <w:r>
-        <w:t>Funktion</w:t>
-      </w:r>
-    </w:p>
-    <w:p>
-      <w:pPr>
-        <w:pStyle w:val="FlietextTH"/>
-        <w:rPr>
-          <w:lang w:eastAsia="x-none"/>
-        </w:rPr>
-      </w:pPr>
-      <w:r>
-        <w:rPr>
-          <w:lang w:eastAsia="x-none"/>
-        </w:rPr>
-        <w:t xml:space="preserve">Diese Komponente </w:t>
-      </w:r>
-      <w:r>
-        <w:rPr>
-          <w:lang w:eastAsia="x-none"/>
-        </w:rPr>
-        <w:t>realisiert selbst keine Anwendungsfälle und besitzt auch keine GUI. Sie ist eine Unterstützungs-Komponente und stellt den anderen Komponenten Schnittstellen-Operationen für die Umsetzung von Anwendungsfällen zur Verfügung.</w:t>
-      </w:r>
-    </w:p>
-    <w:p>
-      <w:pPr>
-        <w:pStyle w:val="Heading3"/>
-        <w:spacing w:before="240" w:after="60"/>
-        <w:rPr>
-          <w:ins w:id="202" w:author="Simson Example" w:date="2018-12-09T19:16:00Z"/>
-        </w:rPr>
-      </w:pPr>
-      <w:bookmarkStart w:id="203" w:name="_Ref529199522"/>
-      <w:r>
-        <w:t>Schnittstellen</w:t>
-      </w:r>
-      <w:bookmarkEnd w:id="203"/>
-    </w:p>
-    <w:p>
-      <w:pPr>
-        <w:pStyle w:val="FlietextTH"/>
-        <w:rPr>
-          <w:ins w:id="204" w:author="Florian" w:date="2018-12-10T18:34:00Z"/>
-          <w:lang w:eastAsia="x-none"/>
-        </w:rPr>
-      </w:pPr>
-      <w:ins w:id="205" w:author="Simson Example" w:date="2018-12-09T19:16:00Z">
+          <w:ins w:id="311" w:author="Simson Example" w:date="2018-12-09T19:16:00Z"/>
+          <w:lang w:eastAsia="x-none"/>
+        </w:rPr>
+      </w:pPr>
+      <w:ins w:id="312" w:author="Simson Example" w:date="2018-12-09T19:16:00Z">
         <w:r>
           <w:rPr>
             <w:lang w:eastAsia="x-none"/>
@@ -7391,7 +8407,7 @@
           <w:t>iAut</w:t>
         </w:r>
       </w:ins>
-      <w:ins w:id="206" w:author="Simson Example" w:date="2018-12-09T19:24:00Z">
+      <w:ins w:id="313" w:author="Simson Example" w:date="2018-12-09T19:24:00Z">
         <w:r>
           <w:rPr>
             <w:i/>
@@ -7401,7 +8417,7 @@
         </w:r>
       </w:ins>
       <w:proofErr w:type="spellEnd"/>
-      <w:ins w:id="207" w:author="Simson Example" w:date="2018-12-09T19:16:00Z">
+      <w:ins w:id="314" w:author="Simson Example" w:date="2018-12-09T19:16:00Z">
         <w:r>
           <w:rPr>
             <w:lang w:eastAsia="x-none"/>
@@ -7418,7 +8434,7 @@
           <w:t>Au</w:t>
         </w:r>
       </w:ins>
-      <w:ins w:id="208" w:author="Simson Example" w:date="2018-12-09T19:24:00Z">
+      <w:ins w:id="315" w:author="Simson Example" w:date="2018-12-09T19:24:00Z">
         <w:r>
           <w:rPr>
             <w:i/>
@@ -7426,7 +8442,7 @@
           <w:t>t</w:t>
         </w:r>
       </w:ins>
-      <w:ins w:id="209" w:author="Simson Example" w:date="2018-12-09T20:10:00Z">
+      <w:ins w:id="316" w:author="Simson Example" w:date="2018-12-09T20:10:00Z">
         <w:r>
           <w:rPr>
             <w:i/>
@@ -7437,17 +8453,17 @@
           <w:t>"</w:t>
         </w:r>
       </w:ins>
-      <w:ins w:id="210" w:author="Simson Example" w:date="2018-12-09T19:16:00Z">
+      <w:ins w:id="317" w:author="Simson Example" w:date="2018-12-09T19:16:00Z">
         <w:r>
           <w:t>-Komponente</w:t>
         </w:r>
       </w:ins>
-      <w:ins w:id="211" w:author="Simson Example" w:date="2018-12-09T20:10:00Z">
+      <w:ins w:id="318" w:author="Simson Example" w:date="2018-12-09T20:10:00Z">
         <w:r>
           <w:t xml:space="preserve"> </w:t>
         </w:r>
       </w:ins>
-      <w:ins w:id="212" w:author="Simson Example" w:date="2018-12-09T19:16:00Z">
+      <w:ins w:id="319" w:author="Simson Example" w:date="2018-12-09T19:16:00Z">
         <w:r>
           <w:t>um eine Kommunikation zwischen Client und Server zu ermöglichen. Die Schnittstelle</w:t>
         </w:r>
@@ -7459,7 +8475,7 @@
         </w:r>
       </w:ins>
       <w:proofErr w:type="spellStart"/>
-      <w:ins w:id="213" w:author="Simson Example" w:date="2018-12-09T19:24:00Z">
+      <w:ins w:id="320" w:author="Simson Example" w:date="2018-12-09T19:24:00Z">
         <w:r>
           <w:rPr>
             <w:i/>
@@ -7468,7 +8484,7 @@
           <w:t>Auto</w:t>
         </w:r>
       </w:ins>
-      <w:ins w:id="214" w:author="Simson Example" w:date="2018-12-09T19:16:00Z">
+      <w:ins w:id="321" w:author="Simson Example" w:date="2018-12-09T19:16:00Z">
         <w:r>
           <w:rPr>
             <w:i/>
@@ -7490,7 +8506,7 @@
           <w:t xml:space="preserve">-Komponente verwendet </w:t>
         </w:r>
       </w:ins>
-      <w:ins w:id="215" w:author="Simson Example" w:date="2018-12-09T20:46:00Z">
+      <w:ins w:id="322" w:author="Simson Example" w:date="2018-12-09T20:46:00Z">
         <w:r>
           <w:rPr>
             <w:lang w:eastAsia="x-none"/>
@@ -7498,7 +8514,7 @@
           <w:t xml:space="preserve">und </w:t>
         </w:r>
       </w:ins>
-      <w:ins w:id="216" w:author="Simson Example" w:date="2018-12-09T19:16:00Z">
+      <w:ins w:id="323" w:author="Simson Example" w:date="2018-12-09T19:16:00Z">
         <w:r>
           <w:rPr>
             <w:lang w:eastAsia="x-none"/>
@@ -7506,7 +8522,7 @@
           <w:t xml:space="preserve">bietet </w:t>
         </w:r>
       </w:ins>
-      <w:ins w:id="217" w:author="Simson Example" w:date="2018-12-09T19:34:00Z">
+      <w:ins w:id="324" w:author="Simson Example" w:date="2018-12-09T19:34:00Z">
         <w:r>
           <w:rPr>
             <w:lang w:eastAsia="x-none"/>
@@ -7514,7 +8530,7 @@
           <w:t xml:space="preserve">die </w:t>
         </w:r>
       </w:ins>
-      <w:ins w:id="218" w:author="Simson Example" w:date="2018-12-09T19:24:00Z">
+      <w:ins w:id="325" w:author="Simson Example" w:date="2018-12-09T19:24:00Z">
         <w:r>
           <w:rPr>
             <w:lang w:eastAsia="x-none"/>
@@ -7522,7 +8538,7 @@
           <w:t xml:space="preserve">Funktion </w:t>
         </w:r>
       </w:ins>
-      <w:ins w:id="219" w:author="Simson Example" w:date="2018-12-09T19:25:00Z">
+      <w:ins w:id="326" w:author="Simson Example" w:date="2018-12-09T19:25:00Z">
         <w:r>
           <w:rPr>
             <w:lang w:eastAsia="x-none"/>
@@ -7530,7 +8546,7 @@
           <w:t>um eine Selektion von Elek</w:t>
         </w:r>
       </w:ins>
-      <w:ins w:id="220" w:author="Simson Example" w:date="2018-12-09T19:26:00Z">
+      <w:ins w:id="327" w:author="Simson Example" w:date="2018-12-09T19:26:00Z">
         <w:r>
           <w:rPr>
             <w:lang w:eastAsia="x-none"/>
@@ -7538,7 +8554,7 @@
           <w:t>troautos</w:t>
         </w:r>
       </w:ins>
-      <w:ins w:id="221" w:author="Simson Example" w:date="2018-12-09T19:34:00Z">
+      <w:ins w:id="328" w:author="Simson Example" w:date="2018-12-09T19:34:00Z">
         <w:r>
           <w:rPr>
             <w:lang w:eastAsia="x-none"/>
@@ -7546,7 +8562,7 @@
           <w:t xml:space="preserve"> </w:t>
         </w:r>
       </w:ins>
-      <w:ins w:id="222" w:author="Simson Example" w:date="2018-12-09T19:26:00Z">
+      <w:ins w:id="329" w:author="Simson Example" w:date="2018-12-09T19:26:00Z">
         <w:r>
           <w:rPr>
             <w:lang w:eastAsia="x-none"/>
@@ -7560,7 +8576,7 @@
           <w:t>geliefert zu bekommen</w:t>
         </w:r>
       </w:ins>
-      <w:ins w:id="223" w:author="Simson Example" w:date="2018-12-09T19:35:00Z">
+      <w:ins w:id="330" w:author="Simson Example" w:date="2018-12-09T19:35:00Z">
         <w:r>
           <w:rPr>
             <w:lang w:eastAsia="x-none"/>
@@ -7568,31 +8584,22 @@
           <w:t>.</w:t>
         </w:r>
       </w:ins>
-    </w:p>
-    <w:p>
-      <w:pPr>
-        <w:pStyle w:val="FlietextTH"/>
-        <w:rPr>
-          <w:ins w:id="224" w:author="Simson Example" w:date="2018-12-09T19:16:00Z"/>
-          <w:lang w:eastAsia="x-none"/>
-        </w:rPr>
-      </w:pPr>
     </w:p>
     <w:p>
       <w:pPr>
         <w:pStyle w:val="FlietextTH"/>
         <w:jc w:val="center"/>
         <w:rPr>
-          <w:ins w:id="225" w:author="Simson Example" w:date="2018-12-09T19:14:00Z"/>
-        </w:rPr>
-        <w:pPrChange w:id="226" w:author="Simson Example" w:date="2018-12-09T19:17:00Z">
+          <w:ins w:id="331" w:author="Simson Example" w:date="2018-12-09T19:14:00Z"/>
+        </w:rPr>
+        <w:pPrChange w:id="332" w:author="Simson Example" w:date="2018-12-09T19:17:00Z">
           <w:pPr>
-            <w:pStyle w:val="Heading3"/>
+            <w:pStyle w:val="berschrift3"/>
             <w:spacing w:before="240" w:after="60"/>
           </w:pPr>
         </w:pPrChange>
       </w:pPr>
-      <w:ins w:id="227" w:author="Simson Example" w:date="2018-12-09T20:40:00Z">
+      <w:ins w:id="333" w:author="Simson Example" w:date="2018-12-09T20:40:00Z">
         <w:r>
           <w:rPr>
             <w:noProof/>
@@ -7647,12 +8654,12 @@
         <w:pStyle w:val="FlietextTH"/>
         <w:jc w:val="center"/>
         <w:rPr>
-          <w:ins w:id="228" w:author="Florian" w:date="2018-12-10T18:34:00Z"/>
+          <w:ins w:id="334" w:author="Simson Example" w:date="2018-12-09T19:27:00Z"/>
           <w:bCs/>
           <w:iCs/>
         </w:rPr>
       </w:pPr>
-      <w:ins w:id="229" w:author="Simson Example" w:date="2018-12-09T19:17:00Z">
+      <w:ins w:id="335" w:author="Simson Example" w:date="2018-12-09T19:17:00Z">
         <w:r>
           <w:rPr>
             <w:lang w:eastAsia="x-none"/>
@@ -7675,7 +8682,7 @@
           <w:t>i</w:t>
         </w:r>
       </w:ins>
-      <w:ins w:id="230" w:author="Simson Example" w:date="2018-12-09T19:18:00Z">
+      <w:ins w:id="336" w:author="Simson Example" w:date="2018-12-09T19:18:00Z">
         <w:r>
           <w:rPr>
             <w:bCs/>
@@ -7685,7 +8692,7 @@
           <w:t>Aut</w:t>
         </w:r>
       </w:ins>
-      <w:ins w:id="231" w:author="Simson Example" w:date="2018-12-09T19:36:00Z">
+      <w:ins w:id="337" w:author="Simson Example" w:date="2018-12-09T19:36:00Z">
         <w:r>
           <w:rPr>
             <w:bCs/>
@@ -7696,7 +8703,7 @@
         </w:r>
       </w:ins>
       <w:proofErr w:type="spellEnd"/>
-      <w:ins w:id="232" w:author="Simson Example" w:date="2018-12-09T19:17:00Z">
+      <w:ins w:id="338" w:author="Simson Example" w:date="2018-12-09T19:17:00Z">
         <w:r>
           <w:rPr>
             <w:bCs/>
@@ -7710,143 +8717,95 @@
       <w:pPr>
         <w:pStyle w:val="FlietextTH"/>
         <w:rPr>
-          <w:ins w:id="233" w:author="Simson Example" w:date="2018-12-09T19:27:00Z"/>
-          <w:bCs/>
-          <w:iCs/>
-        </w:rPr>
-        <w:pPrChange w:id="234" w:author="Florian" w:date="2018-12-10T18:34:00Z">
-          <w:pPr>
-            <w:pStyle w:val="FlietextTH"/>
-            <w:jc w:val="center"/>
-          </w:pPr>
-        </w:pPrChange>
-      </w:pPr>
+          <w:ins w:id="339" w:author="Simson Example" w:date="2018-12-09T19:27:00Z"/>
+        </w:rPr>
+      </w:pPr>
+      <w:proofErr w:type="spellStart"/>
+      <w:ins w:id="340" w:author="Simson Example" w:date="2018-12-09T19:27:00Z">
+        <w:r>
+          <w:rPr>
+            <w:b/>
+          </w:rPr>
+          <w:t>i</w:t>
+        </w:r>
+        <w:r>
+          <w:rPr>
+            <w:b/>
+          </w:rPr>
+          <w:t>Auto</w:t>
+        </w:r>
+      </w:ins>
+      <w:proofErr w:type="spellEnd"/>
+      <w:ins w:id="341" w:author="Simson Example" w:date="2018-12-10T20:55:00Z">
+        <w:r>
+          <w:rPr>
+            <w:b/>
+          </w:rPr>
+          <w:t>:</w:t>
+        </w:r>
+      </w:ins>
+      <w:ins w:id="342" w:author="Simson Example" w:date="2018-12-09T19:27:00Z">
+        <w:r>
+          <w:rPr>
+            <w:b/>
+          </w:rPr>
+          <w:t xml:space="preserve"> </w:t>
+        </w:r>
+        <w:r>
+          <w:t>Sowohl die ausgehenden als auch die (vorausgesetzten) eingehenden Informationen werden als J</w:t>
+        </w:r>
+      </w:ins>
+      <w:ins w:id="343" w:author="Simson Example" w:date="2018-12-10T20:31:00Z">
+        <w:r>
+          <w:t>SON</w:t>
+        </w:r>
+      </w:ins>
+      <w:ins w:id="344" w:author="Simson Example" w:date="2018-12-09T19:27:00Z">
+        <w:r>
+          <w:t xml:space="preserve">-Datei zwischen Client und Server ausgetauscht. </w:t>
+        </w:r>
+      </w:ins>
     </w:p>
     <w:p>
       <w:pPr>
         <w:pStyle w:val="FlietextTH"/>
         <w:rPr>
-          <w:ins w:id="235" w:author="Simson Example" w:date="2018-12-09T19:27:00Z"/>
-        </w:rPr>
-      </w:pPr>
-      <w:proofErr w:type="spellStart"/>
-      <w:ins w:id="236" w:author="Simson Example" w:date="2018-12-09T19:27:00Z">
-        <w:r>
-          <w:rPr>
-            <w:b/>
-          </w:rPr>
-          <w:t>i</w:t>
-        </w:r>
-        <w:r>
-          <w:rPr>
-            <w:b/>
-          </w:rPr>
-          <w:t>Auto</w:t>
+          <w:ins w:id="345" w:author="Simson Example" w:date="2018-12-09T19:27:00Z"/>
+        </w:rPr>
+      </w:pPr>
+      <w:ins w:id="346" w:author="Simson Example" w:date="2018-12-09T19:27:00Z">
+        <w:r>
+          <w:rPr>
+            <w:lang w:eastAsia="x-none"/>
+          </w:rPr>
+          <w:t xml:space="preserve">Möglichkeiten der REST-basierten Erreichbarkeit von </w:t>
+        </w:r>
+        <w:r>
+          <w:rPr>
+            <w:lang w:eastAsia="x-none"/>
+          </w:rPr>
+          <w:t>"</w:t>
+        </w:r>
+        <w:proofErr w:type="spellStart"/>
+        <w:r>
+          <w:rPr>
+            <w:i/>
+            <w:lang w:eastAsia="x-none"/>
+          </w:rPr>
+          <w:t>iAut</w:t>
+        </w:r>
+      </w:ins>
+      <w:ins w:id="347" w:author="Simson Example" w:date="2018-12-09T19:28:00Z">
+        <w:r>
+          <w:rPr>
+            <w:i/>
+            <w:lang w:eastAsia="x-none"/>
+          </w:rPr>
+          <w:t>o</w:t>
         </w:r>
       </w:ins>
       <w:proofErr w:type="spellEnd"/>
-      <w:ins w:id="237" w:author="Florian" w:date="2018-12-10T18:34:00Z">
-        <w:r>
-          <w:rPr>
-            <w:b/>
-          </w:rPr>
-          <w:t>:</w:t>
-        </w:r>
-      </w:ins>
-      <w:ins w:id="238" w:author="Simson Example" w:date="2018-12-09T19:27:00Z">
-        <w:r>
-          <w:rPr>
-            <w:b/>
-          </w:rPr>
-          <w:t xml:space="preserve"> </w:t>
-        </w:r>
-        <w:r>
-          <w:t>Sowohl die ausgehenden- als auch die (vorausgesetzten) eingehenden-</w:t>
-        </w:r>
-        <w:del w:id="239" w:author="Florian" w:date="2018-12-10T18:34:00Z">
-          <w:r>
-            <w:delText xml:space="preserve"> </w:delText>
-          </w:r>
-        </w:del>
-        <w:r>
-          <w:t xml:space="preserve">Informationen werden als </w:t>
-        </w:r>
-        <w:del w:id="240" w:author="Florian" w:date="2018-12-10T18:34:00Z">
-          <w:r>
-            <w:delText>Jason</w:delText>
-          </w:r>
-        </w:del>
-      </w:ins>
-      <w:ins w:id="241" w:author="Florian" w:date="2018-12-10T18:34:00Z">
-        <w:r>
-          <w:t>JSON</w:t>
-        </w:r>
-      </w:ins>
-      <w:ins w:id="242" w:author="Simson Example" w:date="2018-12-09T19:27:00Z">
-        <w:r>
-          <w:t>-Datei zwischen Client und Server ausgetauscht.</w:t>
-        </w:r>
-        <w:del w:id="243" w:author="Florian" w:date="2018-12-10T18:35:00Z">
-          <w:r>
-            <w:delText xml:space="preserve"> </w:delText>
-          </w:r>
-        </w:del>
-      </w:ins>
-    </w:p>
-    <w:p>
-      <w:pPr>
-        <w:pStyle w:val="FlietextTH"/>
-        <w:rPr>
-          <w:ins w:id="244" w:author="Simson Example" w:date="2018-12-09T19:27:00Z"/>
-        </w:rPr>
-      </w:pPr>
-      <w:ins w:id="245" w:author="Simson Example" w:date="2018-12-09T19:27:00Z">
-        <w:r>
-          <w:rPr>
-            <w:lang w:eastAsia="x-none"/>
-          </w:rPr>
-          <w:t>Möglichkeiten der REST-basierten Erreichbarkeit von</w:t>
-        </w:r>
-        <w:del w:id="246" w:author="Florian" w:date="2018-12-10T18:35:00Z">
-          <w:r>
-            <w:rPr>
-              <w:lang w:eastAsia="x-none"/>
-            </w:rPr>
-            <w:delText xml:space="preserve"> </w:delText>
-          </w:r>
-        </w:del>
-        <w:r>
-          <w:rPr>
-            <w:lang w:eastAsia="x-none"/>
-          </w:rPr>
-          <w:br/>
-        </w:r>
-        <w:r>
-          <w:rPr>
-            <w:lang w:eastAsia="x-none"/>
-          </w:rPr>
-          <w:t>"</w:t>
-        </w:r>
-        <w:proofErr w:type="spellStart"/>
-        <w:r>
-          <w:rPr>
-            <w:i/>
-            <w:lang w:eastAsia="x-none"/>
-          </w:rPr>
-          <w:t>iAut</w:t>
-        </w:r>
-      </w:ins>
-      <w:ins w:id="247" w:author="Simson Example" w:date="2018-12-09T19:28:00Z">
-        <w:r>
-          <w:rPr>
-            <w:i/>
-            <w:lang w:eastAsia="x-none"/>
-          </w:rPr>
-          <w:t>o</w:t>
-        </w:r>
-      </w:ins>
-      <w:proofErr w:type="spellEnd"/>
-      <w:ins w:id="248" w:author="Simson Example" w:date="2018-12-09T19:27:00Z">
+      <w:ins w:id="348" w:author="Simson Example" w:date="2018-12-09T19:27:00Z">
         <w:r>
           <w:rPr>
             <w:lang w:eastAsia="x-none"/>
@@ -7854,26 +8813,20 @@
           <w:t>":</w:t>
         </w:r>
       </w:ins>
-      <w:ins w:id="249" w:author="Simson Example" w:date="2018-12-09T20:56:00Z">
+      <w:ins w:id="349" w:author="Simson Example" w:date="2018-12-10T14:03:00Z">
         <w:r>
           <w:rPr>
             <w:lang w:eastAsia="x-none"/>
           </w:rPr>
           <w:tab/>
         </w:r>
-        <w:r>
-          <w:rPr>
-            <w:lang w:eastAsia="x-none"/>
-          </w:rPr>
-          <w:tab/>
-        </w:r>
-      </w:ins>
-      <w:ins w:id="250" w:author="Simson Example" w:date="2018-12-09T19:35:00Z">
+      </w:ins>
+      <w:ins w:id="350" w:author="Simson Example" w:date="2018-12-09T19:35:00Z">
         <w:r>
           <w:t>"/</w:t>
         </w:r>
       </w:ins>
-      <w:ins w:id="251" w:author="Simson Example" w:date="2018-12-09T19:36:00Z">
+      <w:ins w:id="351" w:author="Simson Example" w:date="2018-12-09T19:36:00Z">
         <w:r>
           <w:t>"</w:t>
         </w:r>
@@ -7883,14 +8836,14 @@
       <w:pPr>
         <w:pStyle w:val="FlietextTH"/>
         <w:ind w:left="851" w:hanging="851"/>
-        <w:pPrChange w:id="252" w:author="Simson Example" w:date="2018-12-09T20:30:00Z">
+        <w:pPrChange w:id="352" w:author="Simson Example" w:date="2018-12-09T20:30:00Z">
           <w:pPr>
-            <w:pStyle w:val="Heading3"/>
+            <w:pStyle w:val="berschrift3"/>
             <w:spacing w:before="240" w:after="60"/>
           </w:pPr>
         </w:pPrChange>
       </w:pPr>
-      <w:ins w:id="253" w:author="Simson Example" w:date="2018-12-09T19:43:00Z">
+      <w:ins w:id="353" w:author="Simson Example" w:date="2018-12-09T19:43:00Z">
         <w:r>
           <w:rPr>
             <w:b/>
@@ -7898,12 +8851,8 @@
             <w:iCs/>
             <w:sz w:val="22"/>
             <w:szCs w:val="22"/>
-            <w:rPrChange w:id="254" w:author="Simson Example" w:date="2018-12-09T20:04:00Z">
-              <w:rPr>
-                <w:b w:val="0"/>
-                <w:bCs w:val="0"/>
-                <w:iCs w:val="0"/>
-              </w:rPr>
+            <w:rPrChange w:id="354" w:author="Simson Example" w:date="2018-12-09T20:04:00Z">
+              <w:rPr/>
             </w:rPrChange>
           </w:rPr>
           <w:t>/</w:t>
@@ -7917,7 +8866,7 @@
           <w:tab/>
         </w:r>
       </w:ins>
-      <w:ins w:id="255" w:author="Simson Example" w:date="2018-12-09T19:59:00Z">
+      <w:ins w:id="355" w:author="Simson Example" w:date="2018-12-09T19:59:00Z">
         <w:r>
           <w:rPr>
             <w:bCs/>
@@ -7928,16 +8877,15 @@
       </w:ins>
       <w:proofErr w:type="spellStart"/>
       <w:proofErr w:type="gramStart"/>
-      <w:ins w:id="256" w:author="Simson Example" w:date="2018-12-09T20:00:00Z">
+      <w:ins w:id="356" w:author="Simson Example" w:date="2018-12-09T20:00:00Z">
         <w:r>
           <w:rPr>
             <w:bCs/>
             <w:i/>
             <w:iCs/>
-            <w:rPrChange w:id="257" w:author="Simson Example" w:date="2018-12-09T20:52:00Z">
+            <w:rPrChange w:id="357" w:author="Simson Example" w:date="2018-12-09T20:52:00Z">
               <w:rPr>
-                <w:bCs w:val="0"/>
-                <w:iCs w:val="0"/>
+                <w:b w:val="0"/>
               </w:rPr>
             </w:rPrChange>
           </w:rPr>
@@ -7949,10 +8897,9 @@
             <w:bCs/>
             <w:i/>
             <w:iCs/>
-            <w:rPrChange w:id="258" w:author="Simson Example" w:date="2018-12-09T20:52:00Z">
+            <w:rPrChange w:id="358" w:author="Simson Example" w:date="2018-12-09T20:52:00Z">
               <w:rPr>
-                <w:bCs w:val="0"/>
-                <w:iCs w:val="0"/>
+                <w:b w:val="0"/>
               </w:rPr>
             </w:rPrChange>
           </w:rPr>
@@ -7964,10 +8911,9 @@
             <w:bCs/>
             <w:i/>
             <w:iCs/>
-            <w:rPrChange w:id="259" w:author="Simson Example" w:date="2018-12-09T20:52:00Z">
+            <w:rPrChange w:id="359" w:author="Simson Example" w:date="2018-12-09T20:52:00Z">
               <w:rPr>
-                <w:bCs w:val="0"/>
-                <w:iCs w:val="0"/>
+                <w:b w:val="0"/>
               </w:rPr>
             </w:rPrChange>
           </w:rPr>
@@ -7981,7 +8927,7 @@
           <w:t xml:space="preserve">" auf und </w:t>
         </w:r>
       </w:ins>
-      <w:ins w:id="260" w:author="Simson Example" w:date="2018-12-09T20:01:00Z">
+      <w:ins w:id="360" w:author="Simson Example" w:date="2018-12-09T20:01:00Z">
         <w:r>
           <w:rPr>
             <w:bCs/>
@@ -7990,7 +8936,7 @@
           <w:t>liefert als Antwort eine</w:t>
         </w:r>
       </w:ins>
-      <w:ins w:id="261" w:author="Simson Example" w:date="2018-12-09T20:02:00Z">
+      <w:ins w:id="361" w:author="Simson Example" w:date="2018-12-09T20:02:00Z">
         <w:r>
           <w:rPr>
             <w:bCs/>
@@ -7999,7 +8945,7 @@
           <w:t xml:space="preserve"> selektierte</w:t>
         </w:r>
       </w:ins>
-      <w:ins w:id="262" w:author="Simson Example" w:date="2018-12-09T20:01:00Z">
+      <w:ins w:id="362" w:author="Simson Example" w:date="2018-12-09T20:01:00Z">
         <w:r>
           <w:rPr>
             <w:bCs/>
@@ -8008,7 +8954,7 @@
           <w:t xml:space="preserve"> </w:t>
         </w:r>
       </w:ins>
-      <w:ins w:id="263" w:author="Simson Example" w:date="2018-12-09T20:02:00Z">
+      <w:ins w:id="363" w:author="Simson Example" w:date="2018-12-09T20:02:00Z">
         <w:r>
           <w:rPr>
             <w:bCs/>
@@ -8017,7 +8963,7 @@
           <w:t xml:space="preserve">Liste von </w:t>
         </w:r>
       </w:ins>
-      <w:ins w:id="264" w:author="Simson Example" w:date="2018-12-09T20:51:00Z">
+      <w:ins w:id="364" w:author="Simson Example" w:date="2018-12-09T20:51:00Z">
         <w:r>
           <w:rPr>
             <w:bCs/>
@@ -8026,7 +8972,7 @@
           <w:t>Elektroa</w:t>
         </w:r>
       </w:ins>
-      <w:ins w:id="265" w:author="Simson Example" w:date="2018-12-09T20:02:00Z">
+      <w:ins w:id="365" w:author="Simson Example" w:date="2018-12-09T20:02:00Z">
         <w:r>
           <w:rPr>
             <w:bCs/>
@@ -8035,7 +8981,7 @@
           <w:t>utos. Die Selektion</w:t>
         </w:r>
       </w:ins>
-      <w:ins w:id="266" w:author="Simson Example" w:date="2018-12-09T20:51:00Z">
+      <w:ins w:id="366" w:author="Simson Example" w:date="2018-12-09T20:51:00Z">
         <w:r>
           <w:rPr>
             <w:bCs/>
@@ -8044,7 +8990,7 @@
           <w:t xml:space="preserve"> der</w:t>
         </w:r>
       </w:ins>
-      <w:ins w:id="267" w:author="Simson Example" w:date="2018-12-09T20:02:00Z">
+      <w:ins w:id="367" w:author="Simson Example" w:date="2018-12-09T20:02:00Z">
         <w:r>
           <w:rPr>
             <w:bCs/>
@@ -8053,7 +8999,7 @@
           <w:t xml:space="preserve"> </w:t>
         </w:r>
       </w:ins>
-      <w:ins w:id="268" w:author="Simson Example" w:date="2018-12-09T20:51:00Z">
+      <w:ins w:id="368" w:author="Simson Example" w:date="2018-12-09T20:51:00Z">
         <w:r>
           <w:rPr>
             <w:bCs/>
@@ -8062,7 +9008,7 @@
           <w:t>L</w:t>
         </w:r>
       </w:ins>
-      <w:ins w:id="269" w:author="Simson Example" w:date="2018-12-09T20:02:00Z">
+      <w:ins w:id="369" w:author="Simson Example" w:date="2018-12-09T20:02:00Z">
         <w:r>
           <w:rPr>
             <w:bCs/>
@@ -8071,7 +9017,7 @@
           <w:t>ist</w:t>
         </w:r>
       </w:ins>
-      <w:ins w:id="270" w:author="Simson Example" w:date="2018-12-09T20:51:00Z">
+      <w:ins w:id="370" w:author="Simson Example" w:date="2018-12-09T20:51:00Z">
         <w:r>
           <w:rPr>
             <w:bCs/>
@@ -8080,7 +9026,7 @@
           <w:t>e ist</w:t>
         </w:r>
       </w:ins>
-      <w:ins w:id="271" w:author="Simson Example" w:date="2018-12-09T20:02:00Z">
+      <w:ins w:id="371" w:author="Simson Example" w:date="2018-12-09T20:02:00Z">
         <w:r>
           <w:rPr>
             <w:bCs/>
@@ -8089,57 +9035,50 @@
           <w:t xml:space="preserve"> abhängig von den </w:t>
         </w:r>
       </w:ins>
-      <w:ins w:id="272" w:author="Simson Example" w:date="2018-12-09T20:04:00Z">
+      <w:proofErr w:type="gramStart"/>
+      <w:ins w:id="372" w:author="Simson Example" w:date="2018-12-09T20:04:00Z">
         <w:r>
           <w:rPr>
             <w:bCs/>
             <w:iCs/>
           </w:rPr>
-          <w:t>Filter-Parametern,</w:t>
-        </w:r>
-      </w:ins>
-      <w:ins w:id="273" w:author="Simson Example" w:date="2018-12-09T20:03:00Z">
+          <w:t>Filter-Parametern</w:t>
+        </w:r>
+      </w:ins>
+      <w:proofErr w:type="gramEnd"/>
+      <w:ins w:id="373" w:author="Simson Example" w:date="2018-12-10T14:04:00Z">
         <w:r>
           <w:rPr>
             <w:bCs/>
             <w:iCs/>
           </w:rPr>
-          <w:t xml:space="preserve"> </w:t>
-        </w:r>
-      </w:ins>
-      <w:ins w:id="274" w:author="Simson Example" w:date="2018-12-09T20:52:00Z">
+          <w:t xml:space="preserve"> die</w:t>
+        </w:r>
+      </w:ins>
+      <w:ins w:id="374" w:author="Simson Example" w:date="2018-12-09T20:03:00Z">
         <w:r>
           <w:rPr>
             <w:bCs/>
             <w:iCs/>
           </w:rPr>
-          <w:t>welche</w:t>
-        </w:r>
-      </w:ins>
-      <w:ins w:id="275" w:author="Simson Example" w:date="2018-12-09T20:03:00Z">
+          <w:t xml:space="preserve"> vom </w:t>
+        </w:r>
+      </w:ins>
+      <w:ins w:id="375" w:author="Simson Example" w:date="2018-12-09T20:52:00Z">
         <w:r>
           <w:rPr>
             <w:bCs/>
             <w:iCs/>
           </w:rPr>
-          <w:t xml:space="preserve"> vom </w:t>
-        </w:r>
-      </w:ins>
-      <w:ins w:id="276" w:author="Simson Example" w:date="2018-12-09T20:52:00Z">
+          <w:t>Besucher</w:t>
+        </w:r>
+      </w:ins>
+      <w:ins w:id="376" w:author="Simson Example" w:date="2018-12-09T20:03:00Z">
         <w:r>
           <w:rPr>
             <w:bCs/>
             <w:iCs/>
           </w:rPr>
-          <w:t>Besucher</w:t>
-        </w:r>
-      </w:ins>
-      <w:ins w:id="277" w:author="Simson Example" w:date="2018-12-09T20:03:00Z">
-        <w:r>
-          <w:rPr>
-            <w:bCs/>
-            <w:iCs/>
-          </w:rPr>
           <w:t xml:space="preserve"> ausgewählt worden sind.</w:t>
         </w:r>
       </w:ins>
@@ -8148,10 +9087,10 @@
       <w:pPr>
         <w:pStyle w:val="FlietextTH"/>
         <w:rPr>
-          <w:del w:id="278" w:author="Simson Example" w:date="2018-12-09T20:04:00Z"/>
-        </w:rPr>
-      </w:pPr>
-      <w:del w:id="279" w:author="Simson Example" w:date="2018-12-09T20:04:00Z">
+          <w:del w:id="377" w:author="Simson Example" w:date="2018-12-09T20:04:00Z"/>
+        </w:rPr>
+      </w:pPr>
+      <w:del w:id="378" w:author="Simson Example" w:date="2018-12-09T20:04:00Z">
         <w:r>
           <w:rPr>
             <w:lang w:eastAsia="x-none"/>
@@ -8186,7 +9125,7 @@
     </w:p>
     <w:p>
       <w:pPr>
-        <w:pStyle w:val="Heading3"/>
+        <w:pStyle w:val="berschrift3"/>
         <w:spacing w:before="240" w:after="60"/>
       </w:pPr>
       <w:r>
@@ -8197,7 +9136,7 @@
       <w:pPr>
         <w:pStyle w:val="FlietextTH"/>
         <w:rPr>
-          <w:ins w:id="280" w:author="Simson Example" w:date="2018-12-09T20:56:00Z"/>
+          <w:ins w:id="379" w:author="Simson Example" w:date="2018-12-10T20:51:00Z"/>
         </w:rPr>
       </w:pPr>
       <w:r>
@@ -8214,350 +9153,388 @@
     </w:p>
     <w:p>
       <w:pPr>
+        <w:rPr>
+          <w:ins w:id="380" w:author="Simson Example" w:date="2018-12-10T20:51:00Z"/>
+          <w:color w:val="000000" w:themeColor="text1"/>
+        </w:rPr>
+      </w:pPr>
+      <w:ins w:id="381" w:author="Simson Example" w:date="2018-12-10T20:51:00Z">
+        <w:r>
+          <w:br w:type="page"/>
+        </w:r>
+      </w:ins>
+    </w:p>
+    <w:p>
+      <w:pPr>
         <w:pStyle w:val="FlietextTH"/>
         <w:rPr>
-          <w:ins w:id="281" w:author="Simson Example" w:date="2018-12-09T19:14:00Z"/>
-        </w:rPr>
-        <w:pPrChange w:id="282" w:author="Simson Example" w:date="2018-12-09T19:14:00Z">
+          <w:del w:id="382" w:author="Simson Example" w:date="2018-12-09T19:14:00Z"/>
+        </w:rPr>
+      </w:pPr>
+    </w:p>
+    <w:p>
+      <w:pPr>
+        <w:rPr>
+          <w:del w:id="383" w:author="Simson Example" w:date="2018-12-09T19:14:00Z"/>
+        </w:rPr>
+      </w:pPr>
+    </w:p>
+    <w:p>
+      <w:pPr>
+        <w:pStyle w:val="FlietextTH"/>
+        <w:rPr>
+          <w:del w:id="384" w:author="Simson Example" w:date="2018-12-10T20:51:00Z"/>
+        </w:rPr>
+        <w:pPrChange w:id="385" w:author="Simson Example" w:date="2018-12-09T19:14:00Z">
           <w:pPr/>
         </w:pPrChange>
       </w:pPr>
-      <w:ins w:id="283" w:author="Simson Example" w:date="2018-12-09T19:14:00Z">
-        <w:r>
-          <w:br w:type="page"/>
-        </w:r>
-      </w:ins>
+    </w:p>
+    <w:p>
+      <w:pPr>
+        <w:pStyle w:val="berschrift2"/>
+        <w:spacing w:before="360" w:after="120"/>
+      </w:pPr>
+      <w:r>
+        <w:t xml:space="preserve">Rating </w:t>
+      </w:r>
+      <w:r>
+        <w:t>(Server)</w:t>
+      </w:r>
+    </w:p>
+    <w:p>
+      <w:pPr>
+        <w:pStyle w:val="berschrift3"/>
+        <w:spacing w:before="240" w:after="60"/>
+      </w:pPr>
+      <w:r>
+        <w:t>Funktion</w:t>
+      </w:r>
     </w:p>
     <w:p>
       <w:pPr>
         <w:pStyle w:val="FlietextTH"/>
         <w:rPr>
-          <w:del w:id="284" w:author="Simson Example" w:date="2018-12-09T19:14:00Z"/>
-        </w:rPr>
-      </w:pPr>
-    </w:p>
-    <w:p>
-      <w:pPr>
-        <w:rPr>
-          <w:del w:id="285" w:author="Simson Example" w:date="2018-12-09T19:14:00Z"/>
-        </w:rPr>
-      </w:pPr>
+          <w:lang w:eastAsia="x-none"/>
+        </w:rPr>
+      </w:pPr>
+      <w:r>
+        <w:rPr>
+          <w:lang w:eastAsia="x-none"/>
+        </w:rPr>
+        <w:t xml:space="preserve">Diese Komponente </w:t>
+      </w:r>
+      <w:r>
+        <w:rPr>
+          <w:lang w:eastAsia="x-none"/>
+        </w:rPr>
+        <w:t>realisiert selbst keine Anwendungsfälle und besitzt auch keine GUI. Sie ist eine Unterstützungs-Komponente und stellt den anderen Komponenten Schnittstellen-Operationen für die Umsetzung von Anwendungsfällen zur Verfügung.</w:t>
+      </w:r>
+    </w:p>
+    <w:p>
+      <w:pPr>
+        <w:pStyle w:val="berschrift3"/>
+        <w:spacing w:before="240" w:after="60"/>
+        <w:rPr>
+          <w:ins w:id="386" w:author="Simson Example" w:date="2018-12-09T20:08:00Z"/>
+        </w:rPr>
+      </w:pPr>
+      <w:bookmarkStart w:id="387" w:name="_Ref529199731"/>
+      <w:r>
+        <w:t>Schnittstellen</w:t>
+      </w:r>
+      <w:bookmarkEnd w:id="387"/>
     </w:p>
     <w:p>
       <w:pPr>
         <w:pStyle w:val="FlietextTH"/>
         <w:rPr>
-          <w:del w:id="286" w:author="Florian" w:date="2018-12-10T18:35:00Z"/>
-        </w:rPr>
-        <w:pPrChange w:id="287" w:author="Simson Example" w:date="2018-12-09T19:14:00Z">
-          <w:pPr/>
-        </w:pPrChange>
-      </w:pPr>
-    </w:p>
-    <w:p>
-      <w:pPr>
-        <w:pStyle w:val="Heading2"/>
-        <w:spacing w:before="360" w:after="120"/>
-      </w:pPr>
-      <w:r>
-        <w:t xml:space="preserve">Rating </w:t>
-      </w:r>
-      <w:r>
-        <w:t>(Server)</w:t>
-      </w:r>
-    </w:p>
-    <w:p>
-      <w:pPr>
-        <w:pStyle w:val="Heading3"/>
-        <w:spacing w:before="240" w:after="60"/>
-      </w:pPr>
-      <w:r>
-        <w:t>Funktion</w:t>
-      </w:r>
-    </w:p>
-    <w:p>
-      <w:pPr>
-        <w:pStyle w:val="FlietextTH"/>
-        <w:rPr>
-          <w:lang w:eastAsia="x-none"/>
-        </w:rPr>
-      </w:pPr>
-      <w:r>
-        <w:rPr>
-          <w:lang w:eastAsia="x-none"/>
-        </w:rPr>
-        <w:t xml:space="preserve">Diese Komponente </w:t>
-      </w:r>
-      <w:r>
-        <w:rPr>
-          <w:lang w:eastAsia="x-none"/>
-        </w:rPr>
-        <w:t>realisiert selbst keine Anwendungsfälle und besitzt auch keine GUI. Sie ist eine Unterstützungs-Komponente und stellt den anderen Komponenten Schnittstellen-Operationen für die Umsetzung von Anwendungsfällen zur Verfügung.</w:t>
-      </w:r>
-    </w:p>
-    <w:p>
-      <w:pPr>
-        <w:pStyle w:val="Heading3"/>
-        <w:spacing w:before="240" w:after="60"/>
-        <w:rPr>
-          <w:ins w:id="288" w:author="Simson Example" w:date="2018-12-09T20:08:00Z"/>
-        </w:rPr>
-      </w:pPr>
-      <w:bookmarkStart w:id="289" w:name="_Ref529199731"/>
-      <w:r>
-        <w:t>Schnittstellen</w:t>
-      </w:r>
-      <w:bookmarkEnd w:id="289"/>
-    </w:p>
-    <w:p>
-      <w:pPr>
-        <w:pStyle w:val="FlietextTH"/>
-        <w:rPr>
-          <w:ins w:id="290" w:author="Florian" w:date="2018-12-10T18:36:00Z"/>
-          <w:lang w:eastAsia="x-none"/>
-        </w:rPr>
-      </w:pPr>
-      <w:ins w:id="291" w:author="Simson Example" w:date="2018-12-09T20:08:00Z">
-        <w:r>
-          <w:rPr>
-            <w:lang w:eastAsia="x-none"/>
-          </w:rPr>
-          <w:t>"</w:t>
-        </w:r>
-        <w:proofErr w:type="spellStart"/>
-        <w:r>
-          <w:rPr>
-            <w:i/>
-            <w:lang w:eastAsia="x-none"/>
-          </w:rPr>
-          <w:t>i</w:t>
-        </w:r>
-      </w:ins>
-      <w:ins w:id="292" w:author="Simson Example" w:date="2018-12-09T20:09:00Z">
-        <w:r>
-          <w:rPr>
-            <w:i/>
-            <w:lang w:eastAsia="x-none"/>
-          </w:rPr>
-          <w:t>Rating</w:t>
-        </w:r>
-      </w:ins>
-      <w:proofErr w:type="spellEnd"/>
-      <w:ins w:id="293" w:author="Simson Example" w:date="2018-12-09T20:08:00Z">
-        <w:r>
-          <w:rPr>
-            <w:lang w:eastAsia="x-none"/>
-          </w:rPr>
-          <w:t xml:space="preserve">" </w:t>
-        </w:r>
-        <w:r>
-          <w:t>bietet eine REST-basierte Schnittstelle für die "</w:t>
-        </w:r>
-      </w:ins>
-      <w:ins w:id="294" w:author="Simson Example" w:date="2018-12-09T20:41:00Z">
-        <w:r>
-          <w:rPr>
-            <w:i/>
-          </w:rPr>
-          <w:t>Rating</w:t>
-        </w:r>
-      </w:ins>
-      <w:ins w:id="295" w:author="Simson Example" w:date="2018-12-09T20:08:00Z">
-        <w:r>
-          <w:t>"-Komponente um eine Kommunikation zwischen Client und Server zu ermöglichen. Die Schnittstelle</w:t>
-        </w:r>
-        <w:r>
-          <w:rPr>
-            <w:lang w:eastAsia="x-none"/>
-          </w:rPr>
-          <w:t xml:space="preserve"> wird von der "</w:t>
-        </w:r>
-      </w:ins>
-      <w:proofErr w:type="spellStart"/>
-      <w:ins w:id="296" w:author="Simson Example" w:date="2018-12-09T20:41:00Z">
-        <w:r>
-          <w:rPr>
-            <w:i/>
-            <w:lang w:eastAsia="x-none"/>
-          </w:rPr>
-          <w:t>Rating</w:t>
-        </w:r>
-      </w:ins>
-      <w:ins w:id="297" w:author="Simson Example" w:date="2018-12-09T20:08:00Z">
-        <w:r>
-          <w:rPr>
-            <w:i/>
-            <w:lang w:eastAsia="x-none"/>
-          </w:rPr>
-          <w:t>Service</w:t>
-        </w:r>
-        <w:proofErr w:type="spellEnd"/>
-        <w:r>
-          <w:rPr>
-            <w:lang w:eastAsia="x-none"/>
-          </w:rPr>
-          <w:t>"</w:t>
-        </w:r>
-        <w:r>
-          <w:rPr>
-            <w:lang w:eastAsia="x-none"/>
-          </w:rPr>
-          <w:t>-Komponente verwendet</w:t>
-        </w:r>
-      </w:ins>
-      <w:ins w:id="298" w:author="Simson Example" w:date="2018-12-09T20:50:00Z">
-        <w:r>
-          <w:rPr>
-            <w:lang w:eastAsia="x-none"/>
-          </w:rPr>
-          <w:t xml:space="preserve"> und</w:t>
-        </w:r>
-      </w:ins>
-      <w:ins w:id="299" w:author="Simson Example" w:date="2018-12-09T20:08:00Z">
-        <w:r>
-          <w:rPr>
-            <w:lang w:eastAsia="x-none"/>
-          </w:rPr>
-          <w:t xml:space="preserve"> bietet die </w:t>
-        </w:r>
-        <w:del w:id="300" w:author="Florian" w:date="2018-12-10T18:37:00Z">
-          <w:r>
-            <w:rPr>
-              <w:lang w:eastAsia="x-none"/>
-            </w:rPr>
-            <w:delText>Funktionen</w:delText>
-          </w:r>
-        </w:del>
-      </w:ins>
-      <w:ins w:id="301" w:author="Florian" w:date="2018-12-10T18:37:00Z">
-        <w:r>
-          <w:rPr>
-            <w:lang w:eastAsia="x-none"/>
-          </w:rPr>
-          <w:t>Funktionen,</w:t>
-        </w:r>
-      </w:ins>
-      <w:ins w:id="302" w:author="Simson Example" w:date="2018-12-09T20:08:00Z">
-        <w:r>
-          <w:rPr>
-            <w:lang w:eastAsia="x-none"/>
-          </w:rPr>
-          <w:t xml:space="preserve"> </w:t>
-        </w:r>
-      </w:ins>
-      <w:ins w:id="303" w:author="Simson Example" w:date="2018-12-09T20:48:00Z">
-        <w:r>
-          <w:rPr>
-            <w:lang w:eastAsia="x-none"/>
-          </w:rPr>
-          <w:t xml:space="preserve">um Bewertungen </w:t>
-        </w:r>
-      </w:ins>
-      <w:ins w:id="304" w:author="Simson Example" w:date="2018-12-09T20:49:00Z">
-        <w:r>
-          <w:rPr>
-            <w:lang w:eastAsia="x-none"/>
-          </w:rPr>
-          <w:t>zu</w:t>
-        </w:r>
-      </w:ins>
-      <w:ins w:id="305" w:author="Simson Example" w:date="2018-12-09T20:50:00Z">
-        <w:r>
-          <w:rPr>
-            <w:lang w:eastAsia="x-none"/>
-          </w:rPr>
-          <w:t>rück zu</w:t>
-        </w:r>
-      </w:ins>
-      <w:ins w:id="306" w:author="Simson Example" w:date="2018-12-09T20:49:00Z">
-        <w:r>
-          <w:rPr>
-            <w:lang w:eastAsia="x-none"/>
-          </w:rPr>
-          <w:t xml:space="preserve"> liefern oder </w:t>
-        </w:r>
-        <w:del w:id="307" w:author="Florian" w:date="2018-12-10T18:37:00Z">
-          <w:r>
-            <w:rPr>
-              <w:lang w:eastAsia="x-none"/>
-            </w:rPr>
-            <w:delText>Bewertungen</w:delText>
-          </w:r>
-        </w:del>
-      </w:ins>
-      <w:ins w:id="308" w:author="Simson Example" w:date="2018-12-09T20:50:00Z">
-        <w:del w:id="309" w:author="Florian" w:date="2018-12-10T18:37:00Z">
-          <w:r>
-            <w:rPr>
-              <w:lang w:eastAsia="x-none"/>
-            </w:rPr>
-            <w:delText xml:space="preserve"> </w:delText>
-          </w:r>
-        </w:del>
-        <w:r>
-          <w:rPr>
-            <w:lang w:eastAsia="x-none"/>
-          </w:rPr>
-          <w:t>zu erhalten und</w:t>
-        </w:r>
-      </w:ins>
-      <w:ins w:id="310" w:author="Simson Example" w:date="2018-12-09T20:49:00Z">
-        <w:r>
-          <w:rPr>
-            <w:lang w:eastAsia="x-none"/>
-          </w:rPr>
-          <w:t xml:space="preserve"> </w:t>
-        </w:r>
-      </w:ins>
-      <w:ins w:id="311" w:author="Simson Example" w:date="2018-12-09T20:50:00Z">
-        <w:r>
-          <w:rPr>
-            <w:lang w:eastAsia="x-none"/>
-          </w:rPr>
-          <w:t>zuzuweisen</w:t>
-        </w:r>
-      </w:ins>
-      <w:ins w:id="312" w:author="Simson Example" w:date="2018-12-09T20:49:00Z">
-        <w:r>
-          <w:rPr>
-            <w:lang w:eastAsia="x-none"/>
-          </w:rPr>
-          <w:t>.</w:t>
-        </w:r>
-      </w:ins>
-    </w:p>
-    <w:p>
-      <w:pPr>
-        <w:pStyle w:val="FlietextTH"/>
-        <w:rPr>
-          <w:ins w:id="313" w:author="Simson Example" w:date="2018-12-09T20:08:00Z"/>
-        </w:rPr>
-        <w:pPrChange w:id="314" w:author="Simson Example" w:date="2018-12-09T20:08:00Z">
+          <w:ins w:id="388" w:author="Simson Example" w:date="2018-12-09T20:08:00Z"/>
+        </w:rPr>
+        <w:pPrChange w:id="389" w:author="Simson Example" w:date="2018-12-09T20:08:00Z">
           <w:pPr>
-            <w:pStyle w:val="Heading3"/>
+            <w:pStyle w:val="berschrift3"/>
             <w:spacing w:before="240" w:after="60"/>
           </w:pPr>
         </w:pPrChange>
       </w:pPr>
+      <w:ins w:id="390" w:author="Simson Example" w:date="2018-12-09T20:08:00Z">
+        <w:r>
+          <w:rPr>
+            <w:lang w:eastAsia="x-none"/>
+          </w:rPr>
+          <w:t>"</w:t>
+        </w:r>
+        <w:proofErr w:type="spellStart"/>
+        <w:r>
+          <w:rPr>
+            <w:i/>
+            <w:lang w:eastAsia="x-none"/>
+          </w:rPr>
+          <w:t>i</w:t>
+        </w:r>
+      </w:ins>
+      <w:ins w:id="391" w:author="Simson Example" w:date="2018-12-09T20:09:00Z">
+        <w:r>
+          <w:rPr>
+            <w:i/>
+            <w:lang w:eastAsia="x-none"/>
+          </w:rPr>
+          <w:t>Rating</w:t>
+        </w:r>
+      </w:ins>
+      <w:proofErr w:type="spellEnd"/>
+      <w:ins w:id="392" w:author="Simson Example" w:date="2018-12-09T20:08:00Z">
+        <w:r>
+          <w:rPr>
+            <w:lang w:eastAsia="x-none"/>
+          </w:rPr>
+          <w:t xml:space="preserve">" </w:t>
+        </w:r>
+        <w:r>
+          <w:t>bietet eine REST-basierte Schnittstelle für die "</w:t>
+        </w:r>
+      </w:ins>
+      <w:ins w:id="393" w:author="Simson Example" w:date="2018-12-09T20:41:00Z">
+        <w:r>
+          <w:rPr>
+            <w:i/>
+          </w:rPr>
+          <w:t>Rating</w:t>
+        </w:r>
+      </w:ins>
+      <w:ins w:id="394" w:author="Simson Example" w:date="2018-12-09T20:08:00Z">
+        <w:r>
+          <w:t>"-Komponente um eine Kommunikation zwischen Client und Server zu ermöglichen. Die Schnittstelle</w:t>
+        </w:r>
+        <w:r>
+          <w:rPr>
+            <w:lang w:eastAsia="x-none"/>
+          </w:rPr>
+          <w:t xml:space="preserve"> wird von der "</w:t>
+        </w:r>
+      </w:ins>
+      <w:proofErr w:type="spellStart"/>
+      <w:ins w:id="395" w:author="Simson Example" w:date="2018-12-09T20:41:00Z">
+        <w:r>
+          <w:rPr>
+            <w:i/>
+            <w:lang w:eastAsia="x-none"/>
+          </w:rPr>
+          <w:t>Rating</w:t>
+        </w:r>
+      </w:ins>
+      <w:ins w:id="396" w:author="Simson Example" w:date="2018-12-09T20:08:00Z">
+        <w:r>
+          <w:rPr>
+            <w:i/>
+            <w:lang w:eastAsia="x-none"/>
+          </w:rPr>
+          <w:t>Service</w:t>
+        </w:r>
+        <w:proofErr w:type="spellEnd"/>
+        <w:r>
+          <w:rPr>
+            <w:lang w:eastAsia="x-none"/>
+          </w:rPr>
+          <w:t>"</w:t>
+        </w:r>
+        <w:r>
+          <w:rPr>
+            <w:lang w:eastAsia="x-none"/>
+          </w:rPr>
+          <w:t>-Komponente verwendet</w:t>
+        </w:r>
+      </w:ins>
+      <w:ins w:id="397" w:author="Simson Example" w:date="2018-12-10T14:09:00Z">
+        <w:r>
+          <w:rPr>
+            <w:lang w:eastAsia="x-none"/>
+          </w:rPr>
+          <w:t>.</w:t>
+        </w:r>
+      </w:ins>
+      <w:ins w:id="398" w:author="Simson Example" w:date="2018-12-09T20:08:00Z">
+        <w:r>
+          <w:rPr>
+            <w:lang w:eastAsia="x-none"/>
+          </w:rPr>
+          <w:t xml:space="preserve"> </w:t>
+        </w:r>
+      </w:ins>
+      <w:ins w:id="399" w:author="Simson Example" w:date="2018-12-10T14:09:00Z">
+        <w:r>
+          <w:rPr>
+            <w:lang w:eastAsia="x-none"/>
+          </w:rPr>
+          <w:t xml:space="preserve">Sie </w:t>
+        </w:r>
+      </w:ins>
+      <w:ins w:id="400" w:author="Simson Example" w:date="2018-12-10T14:13:00Z">
+        <w:r>
+          <w:rPr>
+            <w:lang w:eastAsia="x-none"/>
+          </w:rPr>
+          <w:t>benutzt</w:t>
+        </w:r>
+      </w:ins>
+      <w:ins w:id="401" w:author="Simson Example" w:date="2018-12-09T20:08:00Z">
+        <w:r>
+          <w:rPr>
+            <w:lang w:eastAsia="x-none"/>
+          </w:rPr>
+          <w:t xml:space="preserve"> die Funktionen </w:t>
+        </w:r>
+      </w:ins>
+      <w:ins w:id="402" w:author="Simson Example" w:date="2018-12-10T14:14:00Z">
+        <w:r>
+          <w:rPr>
+            <w:lang w:eastAsia="x-none"/>
+          </w:rPr>
+          <w:t>der</w:t>
+        </w:r>
+      </w:ins>
+      <w:ins w:id="403" w:author="Simson Example" w:date="2018-12-10T14:13:00Z">
+        <w:r>
+          <w:rPr>
+            <w:lang w:eastAsia="x-none"/>
+          </w:rPr>
+          <w:t xml:space="preserve"> </w:t>
+        </w:r>
+        <w:r>
+          <w:rPr>
+            <w:lang w:eastAsia="x-none"/>
+          </w:rPr>
+          <w:t>"</w:t>
+        </w:r>
+        <w:r>
+          <w:rPr>
+            <w:i/>
+            <w:lang w:eastAsia="x-none"/>
+            <w:rPrChange w:id="404" w:author="Simson Example" w:date="2018-12-10T14:13:00Z">
+              <w:rPr/>
+            </w:rPrChange>
+          </w:rPr>
+          <w:t>Rating</w:t>
+        </w:r>
+        <w:r>
+          <w:rPr>
+            <w:lang w:eastAsia="x-none"/>
+            <w:rPrChange w:id="405" w:author="Simson Example" w:date="2018-12-10T14:14:00Z">
+              <w:rPr>
+                <w:i/>
+              </w:rPr>
+            </w:rPrChange>
+          </w:rPr>
+          <w:t>"</w:t>
+        </w:r>
+      </w:ins>
+      <w:ins w:id="406" w:author="Simson Example" w:date="2018-12-10T14:14:00Z">
+        <w:r>
+          <w:rPr>
+            <w:lang w:eastAsia="x-none"/>
+          </w:rPr>
+          <w:t>-Komponente</w:t>
+        </w:r>
+      </w:ins>
+      <w:ins w:id="407" w:author="Simson Example" w:date="2018-12-10T14:13:00Z">
+        <w:r>
+          <w:rPr>
+            <w:lang w:eastAsia="x-none"/>
+          </w:rPr>
+          <w:t xml:space="preserve"> </w:t>
+        </w:r>
+      </w:ins>
+      <w:ins w:id="408" w:author="Simson Example" w:date="2018-12-09T20:48:00Z">
+        <w:r>
+          <w:rPr>
+            <w:lang w:eastAsia="x-none"/>
+          </w:rPr>
+          <w:t xml:space="preserve">um Bewertungen </w:t>
+        </w:r>
+      </w:ins>
+      <w:ins w:id="409" w:author="Simson Example" w:date="2018-12-09T20:49:00Z">
+        <w:r>
+          <w:rPr>
+            <w:lang w:eastAsia="x-none"/>
+          </w:rPr>
+          <w:t>zu</w:t>
+        </w:r>
+      </w:ins>
+      <w:ins w:id="410" w:author="Simson Example" w:date="2018-12-09T20:50:00Z">
+        <w:r>
+          <w:rPr>
+            <w:lang w:eastAsia="x-none"/>
+          </w:rPr>
+          <w:t>rück zu</w:t>
+        </w:r>
+      </w:ins>
+      <w:ins w:id="411" w:author="Simson Example" w:date="2018-12-09T20:49:00Z">
+        <w:r>
+          <w:rPr>
+            <w:lang w:eastAsia="x-none"/>
+          </w:rPr>
+          <w:t xml:space="preserve"> liefern oder </w:t>
+        </w:r>
+      </w:ins>
+      <w:ins w:id="412" w:author="Simson Example" w:date="2018-12-09T20:50:00Z">
+        <w:r>
+          <w:rPr>
+            <w:lang w:eastAsia="x-none"/>
+          </w:rPr>
+          <w:t>zu erhalten und</w:t>
+        </w:r>
+      </w:ins>
+      <w:ins w:id="413" w:author="Simson Example" w:date="2018-12-09T20:49:00Z">
+        <w:r>
+          <w:rPr>
+            <w:lang w:eastAsia="x-none"/>
+          </w:rPr>
+          <w:t xml:space="preserve"> </w:t>
+        </w:r>
+      </w:ins>
+      <w:ins w:id="414" w:author="Simson Example" w:date="2018-12-09T20:50:00Z">
+        <w:r>
+          <w:rPr>
+            <w:lang w:eastAsia="x-none"/>
+          </w:rPr>
+          <w:t>zuzuweisen</w:t>
+        </w:r>
+      </w:ins>
+      <w:ins w:id="415" w:author="Simson Example" w:date="2018-12-09T20:49:00Z">
+        <w:r>
+          <w:rPr>
+            <w:lang w:eastAsia="x-none"/>
+          </w:rPr>
+          <w:t>.</w:t>
+        </w:r>
+      </w:ins>
     </w:p>
     <w:p>
       <w:pPr>
         <w:pStyle w:val="FlietextTH"/>
         <w:jc w:val="center"/>
         <w:rPr>
-          <w:ins w:id="315" w:author="Florian" w:date="2018-12-10T18:39:00Z"/>
-          <w:lang w:eastAsia="x-none"/>
-        </w:rPr>
-      </w:pPr>
-      <w:ins w:id="316" w:author="Simson Example" w:date="2018-12-09T20:41:00Z">
+          <w:ins w:id="416" w:author="Simson Example" w:date="2018-12-09T20:51:00Z"/>
+          <w:bCs/>
+          <w:iCs/>
+          <w:rPrChange w:id="417" w:author="Simson Example" w:date="2018-12-10T13:08:00Z">
+            <w:rPr>
+              <w:ins w:id="418" w:author="Simson Example" w:date="2018-12-09T20:51:00Z"/>
+              <w:lang w:eastAsia="x-none"/>
+            </w:rPr>
+          </w:rPrChange>
+        </w:rPr>
+      </w:pPr>
+      <w:ins w:id="419" w:author="Simson Example" w:date="2018-12-09T20:41:00Z">
         <w:r>
           <w:rPr>
             <w:noProof/>
             <w:lang w:eastAsia="x-none"/>
           </w:rPr>
           <w:drawing>
-            <wp:inline distT="0" distB="0" distL="0" distR="0" wp14:anchorId="6449504E" wp14:editId="03B31CB2">
-              <wp:extent cx="3639270" cy="922351"/>
+            <wp:inline distT="0" distB="0" distL="0" distR="0" wp14:anchorId="6449504E" wp14:editId="58659E4B">
+              <wp:extent cx="3369365" cy="853945"/>
               <wp:effectExtent l="0" t="0" r="0" b="0"/>
               <wp:docPr id="31" name="Grafik 31"/>
               <wp:cNvGraphicFramePr>
@@ -8585,7 +9562,7 @@
                     <pic:spPr>
                       <a:xfrm>
                         <a:off x="0" y="0"/>
-                        <a:ext cx="3708115" cy="939799"/>
+                        <a:ext cx="3420918" cy="867011"/>
                       </a:xfrm>
                       <a:prstGeom prst="rect">
                         <a:avLst/>
@@ -8598,28 +9575,12 @@
           </w:drawing>
         </w:r>
       </w:ins>
-    </w:p>
-    <w:p>
-      <w:pPr>
-        <w:pStyle w:val="FlietextTH"/>
-        <w:jc w:val="center"/>
-        <w:rPr>
-          <w:ins w:id="317" w:author="Simson Example" w:date="2018-12-09T20:51:00Z"/>
-          <w:bCs/>
-          <w:iCs/>
-          <w:rPrChange w:id="318" w:author="Florian" w:date="2018-12-10T18:39:00Z">
-            <w:rPr>
-              <w:ins w:id="319" w:author="Simson Example" w:date="2018-12-09T20:51:00Z"/>
-              <w:lang w:eastAsia="x-none"/>
-            </w:rPr>
-          </w:rPrChange>
-        </w:rPr>
-      </w:pPr>
-      <w:ins w:id="320" w:author="Florian" w:date="2018-12-10T18:39:00Z">
-        <w:r>
-          <w:rPr>
-            <w:lang w:eastAsia="x-none"/>
-          </w:rPr>
+      <w:ins w:id="420" w:author="Simson Example" w:date="2018-12-10T13:08:00Z">
+        <w:r>
+          <w:rPr>
+            <w:lang w:eastAsia="x-none"/>
+          </w:rPr>
+          <w:br/>
           <w:t>Abbildung 3.8:</w:t>
         </w:r>
         <w:r>
@@ -8643,7 +9604,7 @@
             <w:i/>
             <w:iCs/>
           </w:rPr>
-          <w:t>Auto</w:t>
+          <w:t>Rating</w:t>
         </w:r>
         <w:proofErr w:type="spellEnd"/>
         <w:r>
@@ -8659,186 +9620,146 @@
       <w:pPr>
         <w:pStyle w:val="FlietextTH"/>
         <w:rPr>
-          <w:ins w:id="321" w:author="Simson Example" w:date="2018-12-09T20:51:00Z"/>
-          <w:lang w:eastAsia="x-none"/>
-        </w:rPr>
-        <w:pPrChange w:id="322" w:author="Florian" w:date="2018-12-10T18:36:00Z">
-          <w:pPr>
-            <w:pStyle w:val="FlietextTH"/>
-            <w:jc w:val="center"/>
-          </w:pPr>
-        </w:pPrChange>
-      </w:pPr>
+          <w:ins w:id="421" w:author="Simson Example" w:date="2018-12-09T20:55:00Z"/>
+        </w:rPr>
+      </w:pPr>
+      <w:proofErr w:type="spellStart"/>
+      <w:ins w:id="422" w:author="Simson Example" w:date="2018-12-09T20:55:00Z">
+        <w:r>
+          <w:rPr>
+            <w:b/>
+          </w:rPr>
+          <w:t>i</w:t>
+        </w:r>
+      </w:ins>
+      <w:ins w:id="423" w:author="Simson Example" w:date="2018-12-10T10:54:00Z">
+        <w:r>
+          <w:rPr>
+            <w:b/>
+          </w:rPr>
+          <w:t>Rating</w:t>
+        </w:r>
+      </w:ins>
+      <w:proofErr w:type="spellEnd"/>
+      <w:ins w:id="424" w:author="Simson Example" w:date="2018-12-10T20:52:00Z">
+        <w:r>
+          <w:rPr>
+            <w:b/>
+          </w:rPr>
+          <w:t>:</w:t>
+        </w:r>
+      </w:ins>
+      <w:ins w:id="425" w:author="Simson Example" w:date="2018-12-09T20:55:00Z">
+        <w:r>
+          <w:rPr>
+            <w:b/>
+          </w:rPr>
+          <w:t xml:space="preserve"> </w:t>
+        </w:r>
+        <w:r>
+          <w:t>Sowohl die ausgehenden als auch die (vorausgesetzten) eingehenden Informationen werden als J</w:t>
+        </w:r>
+      </w:ins>
+      <w:ins w:id="426" w:author="Simson Example" w:date="2018-12-10T20:32:00Z">
+        <w:r>
+          <w:t>SON</w:t>
+        </w:r>
+      </w:ins>
+      <w:ins w:id="427" w:author="Simson Example" w:date="2018-12-09T20:55:00Z">
+        <w:r>
+          <w:t xml:space="preserve">-Datei zwischen Client und Server ausgetauscht. </w:t>
+        </w:r>
+      </w:ins>
     </w:p>
     <w:p>
       <w:pPr>
         <w:pStyle w:val="FlietextTH"/>
         <w:rPr>
-          <w:ins w:id="323" w:author="Simson Example" w:date="2018-12-09T20:55:00Z"/>
-        </w:rPr>
-      </w:pPr>
-      <w:proofErr w:type="spellStart"/>
-      <w:ins w:id="324" w:author="Simson Example" w:date="2018-12-09T20:55:00Z">
-        <w:r>
-          <w:rPr>
-            <w:b/>
+          <w:ins w:id="428" w:author="Simson Example" w:date="2018-12-09T20:57:00Z"/>
+        </w:rPr>
+      </w:pPr>
+      <w:ins w:id="429" w:author="Simson Example" w:date="2018-12-09T20:55:00Z">
+        <w:r>
+          <w:rPr>
+            <w:lang w:eastAsia="x-none"/>
+          </w:rPr>
+          <w:t xml:space="preserve">Möglichkeiten der REST-basierten Erreichbarkeit von </w:t>
+        </w:r>
+        <w:r>
+          <w:rPr>
+            <w:lang w:eastAsia="x-none"/>
+          </w:rPr>
+          <w:t>"</w:t>
+        </w:r>
+        <w:proofErr w:type="spellStart"/>
+        <w:r>
+          <w:rPr>
+            <w:i/>
+            <w:lang w:eastAsia="x-none"/>
           </w:rPr>
           <w:t>i</w:t>
         </w:r>
         <w:r>
           <w:rPr>
-            <w:b/>
-          </w:rPr>
-          <w:t>Auto</w:t>
-        </w:r>
-      </w:ins>
-      <w:proofErr w:type="spellEnd"/>
-      <w:ins w:id="325" w:author="Florian" w:date="2018-12-10T18:36:00Z">
-        <w:r>
-          <w:rPr>
-            <w:b/>
-          </w:rPr>
-          <w:t>:</w:t>
-        </w:r>
-      </w:ins>
-      <w:ins w:id="326" w:author="Simson Example" w:date="2018-12-09T20:55:00Z">
-        <w:r>
-          <w:rPr>
-            <w:b/>
-          </w:rPr>
-          <w:t xml:space="preserve"> </w:t>
-        </w:r>
-        <w:r>
-          <w:t>Sowohl die ausgehenden- als auch die (vorausgesetzten) eingehenden-</w:t>
-        </w:r>
-        <w:del w:id="327" w:author="Florian" w:date="2018-12-10T18:37:00Z">
-          <w:r>
-            <w:delText xml:space="preserve"> </w:delText>
-          </w:r>
-        </w:del>
-        <w:r>
-          <w:t xml:space="preserve">Informationen werden als </w:t>
-        </w:r>
-        <w:del w:id="328" w:author="Florian" w:date="2018-12-10T18:36:00Z">
-          <w:r>
-            <w:delText>Jason</w:delText>
-          </w:r>
-        </w:del>
-      </w:ins>
-      <w:ins w:id="329" w:author="Florian" w:date="2018-12-10T18:36:00Z">
-        <w:r>
-          <w:t>JSON</w:t>
-        </w:r>
-      </w:ins>
-      <w:ins w:id="330" w:author="Simson Example" w:date="2018-12-09T20:55:00Z">
-        <w:r>
-          <w:t xml:space="preserve">-Datei zwischen Client und Server ausgetauscht. </w:t>
-        </w:r>
-      </w:ins>
-    </w:p>
-    <w:p>
-      <w:pPr>
-        <w:pStyle w:val="FlietextTH"/>
-        <w:rPr>
-          <w:ins w:id="331" w:author="Simson Example" w:date="2018-12-09T20:57:00Z"/>
-        </w:rPr>
-      </w:pPr>
-      <w:ins w:id="332" w:author="Simson Example" w:date="2018-12-09T20:55:00Z">
-        <w:r>
-          <w:rPr>
-            <w:lang w:eastAsia="x-none"/>
-          </w:rPr>
-          <w:t>Möglichkeiten der REST-basierten Erreichbarkeit von</w:t>
-        </w:r>
-        <w:del w:id="333" w:author="Florian" w:date="2018-12-10T18:37:00Z">
-          <w:r>
-            <w:rPr>
-              <w:lang w:eastAsia="x-none"/>
-            </w:rPr>
-            <w:delText xml:space="preserve"> </w:delText>
-          </w:r>
-        </w:del>
-        <w:r>
-          <w:rPr>
-            <w:lang w:eastAsia="x-none"/>
-          </w:rPr>
-          <w:br/>
-        </w:r>
-        <w:r>
-          <w:rPr>
-            <w:lang w:eastAsia="x-none"/>
-          </w:rPr>
+            <w:i/>
+            <w:lang w:eastAsia="x-none"/>
+          </w:rPr>
+          <w:t>Rating</w:t>
+        </w:r>
+        <w:proofErr w:type="spellEnd"/>
+        <w:r>
+          <w:rPr>
+            <w:lang w:eastAsia="x-none"/>
+          </w:rPr>
+          <w:t>":</w:t>
+        </w:r>
+      </w:ins>
+      <w:ins w:id="430" w:author="Simson Example" w:date="2018-12-09T20:56:00Z">
+        <w:r>
+          <w:rPr>
+            <w:lang w:eastAsia="x-none"/>
+          </w:rPr>
+          <w:tab/>
+        </w:r>
+      </w:ins>
+      <w:ins w:id="431" w:author="Simson Example" w:date="2018-12-09T20:55:00Z">
+        <w:r>
+          <w:t>"/</w:t>
+        </w:r>
+        <w:proofErr w:type="spellStart"/>
+        <w:r>
+          <w:t>user</w:t>
+        </w:r>
+        <w:proofErr w:type="spellEnd"/>
+        <w:r>
+          <w:t>/:</w:t>
+        </w:r>
+        <w:proofErr w:type="spellStart"/>
+        <w:r>
+          <w:t>id</w:t>
+        </w:r>
+        <w:proofErr w:type="spellEnd"/>
+        <w:r>
+          <w:t>", "/</w:t>
+        </w:r>
+        <w:proofErr w:type="spellStart"/>
+        <w:r>
+          <w:t>auto</w:t>
+        </w:r>
+        <w:proofErr w:type="spellEnd"/>
+        <w:r>
+          <w:t>/:</w:t>
+        </w:r>
+        <w:proofErr w:type="spellStart"/>
+        <w:r>
+          <w:t>id</w:t>
+        </w:r>
+        <w:proofErr w:type="spellEnd"/>
+        <w:r>
           <w:t>"</w:t>
         </w:r>
-        <w:proofErr w:type="spellStart"/>
-        <w:r>
-          <w:rPr>
-            <w:i/>
-            <w:lang w:eastAsia="x-none"/>
-          </w:rPr>
-          <w:t>i</w:t>
-        </w:r>
-        <w:r>
-          <w:rPr>
-            <w:i/>
-            <w:lang w:eastAsia="x-none"/>
-          </w:rPr>
-          <w:t>Rating</w:t>
-        </w:r>
-        <w:proofErr w:type="spellEnd"/>
-        <w:r>
-          <w:rPr>
-            <w:lang w:eastAsia="x-none"/>
-          </w:rPr>
-          <w:t>":</w:t>
-        </w:r>
-      </w:ins>
-      <w:ins w:id="334" w:author="Simson Example" w:date="2018-12-09T20:56:00Z">
-        <w:r>
-          <w:rPr>
-            <w:lang w:eastAsia="x-none"/>
-          </w:rPr>
-          <w:tab/>
-        </w:r>
-      </w:ins>
-      <w:ins w:id="335" w:author="Simson Example" w:date="2018-12-09T20:55:00Z">
-        <w:r>
-          <w:t>"/</w:t>
-        </w:r>
-        <w:proofErr w:type="spellStart"/>
-        <w:r>
-          <w:t>user</w:t>
-        </w:r>
-        <w:proofErr w:type="spellEnd"/>
-        <w:r>
-          <w:t>/:</w:t>
-        </w:r>
-        <w:proofErr w:type="spellStart"/>
-        <w:r>
-          <w:t>id</w:t>
-        </w:r>
-        <w:proofErr w:type="spellEnd"/>
-        <w:r>
-          <w:t>", "/</w:t>
-        </w:r>
-        <w:proofErr w:type="spellStart"/>
-        <w:r>
-          <w:t>auto</w:t>
-        </w:r>
-        <w:proofErr w:type="spellEnd"/>
-        <w:r>
-          <w:t>/:</w:t>
-        </w:r>
-        <w:proofErr w:type="spellStart"/>
-        <w:r>
-          <w:t>id</w:t>
-        </w:r>
-        <w:proofErr w:type="spellEnd"/>
-        <w:r>
-          <w:t>"</w:t>
-        </w:r>
-      </w:ins>
-      <w:ins w:id="336" w:author="Simson Example" w:date="2018-12-09T20:56:00Z">
+      </w:ins>
+      <w:ins w:id="432" w:author="Simson Example" w:date="2018-12-09T20:56:00Z">
         <w:r>
           <w:t>, "/</w:t>
         </w:r>
@@ -8857,28 +9778,52 @@
         <w:pStyle w:val="FlietextTH"/>
         <w:ind w:left="1134" w:hanging="1134"/>
         <w:rPr>
-          <w:ins w:id="337" w:author="Simson Example" w:date="2018-12-09T20:57:00Z"/>
-        </w:rPr>
-        <w:pPrChange w:id="338" w:author="Simson Example" w:date="2018-12-10T00:32:00Z">
+          <w:ins w:id="433" w:author="Simson Example" w:date="2018-12-09T20:57:00Z"/>
+        </w:rPr>
+        <w:pPrChange w:id="434" w:author="Simson Example" w:date="2018-12-10T00:32:00Z">
           <w:pPr>
             <w:pStyle w:val="FlietextTH"/>
           </w:pPr>
         </w:pPrChange>
       </w:pPr>
-      <w:ins w:id="339" w:author="Simson Example" w:date="2018-12-09T20:57:00Z">
-        <w:r>
+      <w:ins w:id="435" w:author="Simson Example" w:date="2018-12-09T20:57:00Z">
+        <w:r>
+          <w:rPr>
+            <w:b/>
+            <w:rPrChange w:id="436" w:author="Simson Example" w:date="2018-12-10T10:53:00Z">
+              <w:rPr/>
+            </w:rPrChange>
+          </w:rPr>
           <w:t>/</w:t>
         </w:r>
         <w:proofErr w:type="spellStart"/>
         <w:r>
+          <w:rPr>
+            <w:b/>
+            <w:rPrChange w:id="437" w:author="Simson Example" w:date="2018-12-10T10:53:00Z">
+              <w:rPr/>
+            </w:rPrChange>
+          </w:rPr>
           <w:t>user</w:t>
         </w:r>
         <w:proofErr w:type="spellEnd"/>
         <w:r>
+          <w:rPr>
+            <w:b/>
+            <w:rPrChange w:id="438" w:author="Simson Example" w:date="2018-12-10T10:53:00Z">
+              <w:rPr/>
+            </w:rPrChange>
+          </w:rPr>
           <w:t>/:</w:t>
         </w:r>
         <w:proofErr w:type="spellStart"/>
         <w:r>
+          <w:rPr>
+            <w:b/>
+            <w:rPrChange w:id="439" w:author="Simson Example" w:date="2018-12-10T10:53:00Z">
+              <w:rPr/>
+            </w:rPrChange>
+          </w:rPr>
           <w:t>id</w:t>
         </w:r>
         <w:proofErr w:type="spellEnd"/>
@@ -8886,18 +9831,18 @@
           <w:tab/>
         </w:r>
       </w:ins>
-      <w:ins w:id="340" w:author="Simson Example" w:date="2018-12-10T00:22:00Z">
+      <w:ins w:id="440" w:author="Simson Example" w:date="2018-12-10T00:22:00Z">
         <w:r>
           <w:t>Ruft die Funktion "</w:t>
         </w:r>
       </w:ins>
       <w:proofErr w:type="spellStart"/>
       <w:proofErr w:type="gramStart"/>
-      <w:ins w:id="341" w:author="Simson Example" w:date="2018-12-10T00:24:00Z">
+      <w:ins w:id="441" w:author="Simson Example" w:date="2018-12-10T00:24:00Z">
         <w:r>
           <w:rPr>
             <w:i/>
-            <w:rPrChange w:id="342" w:author="Simson Example" w:date="2018-12-10T00:25:00Z">
+            <w:rPrChange w:id="442" w:author="Simson Example" w:date="2018-12-10T00:25:00Z">
               <w:rPr/>
             </w:rPrChange>
           </w:rPr>
@@ -8907,7 +9852,7 @@
         <w:r>
           <w:rPr>
             <w:i/>
-            <w:rPrChange w:id="343" w:author="Simson Example" w:date="2018-12-10T00:25:00Z">
+            <w:rPrChange w:id="443" w:author="Simson Example" w:date="2018-12-10T00:25:00Z">
               <w:rPr/>
             </w:rPrChange>
           </w:rPr>
@@ -8917,44 +9862,49 @@
         <w:r>
           <w:rPr>
             <w:i/>
-            <w:rPrChange w:id="344" w:author="Simson Example" w:date="2018-12-10T00:25:00Z">
+            <w:rPrChange w:id="444" w:author="Simson Example" w:date="2018-12-10T00:25:00Z">
               <w:rPr/>
             </w:rPrChange>
           </w:rPr>
           <w:t>…)</w:t>
         </w:r>
       </w:ins>
-      <w:ins w:id="345" w:author="Simson Example" w:date="2018-12-10T00:25:00Z">
+      <w:ins w:id="445" w:author="Simson Example" w:date="2018-12-10T00:25:00Z">
         <w:r>
           <w:t xml:space="preserve">" auf und </w:t>
         </w:r>
       </w:ins>
-      <w:ins w:id="346" w:author="Simson Example" w:date="2018-12-10T00:28:00Z">
+      <w:ins w:id="446" w:author="Simson Example" w:date="2018-12-10T00:28:00Z">
         <w:r>
           <w:t xml:space="preserve">liefert </w:t>
         </w:r>
       </w:ins>
-      <w:ins w:id="347" w:author="Simson Example" w:date="2018-12-10T00:29:00Z">
+      <w:ins w:id="447" w:author="Simson Example" w:date="2018-12-10T00:29:00Z">
         <w:r>
           <w:t xml:space="preserve">als Antwort </w:t>
         </w:r>
       </w:ins>
-      <w:ins w:id="348" w:author="Simson Example" w:date="2018-12-10T00:35:00Z">
+      <w:ins w:id="448" w:author="Simson Example" w:date="2018-12-10T00:35:00Z">
         <w:r>
           <w:t>die</w:t>
         </w:r>
       </w:ins>
-      <w:ins w:id="349" w:author="Simson Example" w:date="2018-12-10T00:29:00Z">
+      <w:ins w:id="449" w:author="Simson Example" w:date="2018-12-10T00:29:00Z">
         <w:r>
           <w:t xml:space="preserve"> Liste </w:t>
         </w:r>
       </w:ins>
-      <w:ins w:id="350" w:author="Simson Example" w:date="2018-12-10T00:31:00Z">
+      <w:ins w:id="450" w:author="Simson Example" w:date="2018-12-10T00:31:00Z">
         <w:r>
           <w:t>der Bewertungen eines Benutzers zurück</w:t>
         </w:r>
       </w:ins>
-      <w:ins w:id="351" w:author="Simson Example" w:date="2018-12-10T00:42:00Z">
+      <w:ins w:id="451" w:author="Simson Example" w:date="2018-12-10T13:10:00Z">
+        <w:r>
+          <w:t>,</w:t>
+        </w:r>
+      </w:ins>
+      <w:ins w:id="452" w:author="Simson Example" w:date="2018-12-10T00:42:00Z">
         <w:r>
           <w:t xml:space="preserve"> dessen ID </w:t>
         </w:r>
@@ -8962,7 +9912,7 @@
           <w:t>von der Client Seite mit</w:t>
         </w:r>
       </w:ins>
-      <w:ins w:id="352" w:author="Simson Example" w:date="2018-12-10T00:43:00Z">
+      <w:ins w:id="453" w:author="Simson Example" w:date="2018-12-10T00:43:00Z">
         <w:r>
           <w:t>geschickt worden ist.</w:t>
         </w:r>
@@ -8973,28 +9923,52 @@
         <w:pStyle w:val="FlietextTH"/>
         <w:ind w:left="1134" w:hanging="1134"/>
         <w:rPr>
-          <w:ins w:id="353" w:author="Simson Example" w:date="2018-12-09T20:57:00Z"/>
-        </w:rPr>
-        <w:pPrChange w:id="354" w:author="Simson Example" w:date="2018-12-10T00:43:00Z">
+          <w:ins w:id="454" w:author="Simson Example" w:date="2018-12-09T20:57:00Z"/>
+        </w:rPr>
+        <w:pPrChange w:id="455" w:author="Simson Example" w:date="2018-12-10T00:43:00Z">
           <w:pPr>
             <w:pStyle w:val="FlietextTH"/>
           </w:pPr>
         </w:pPrChange>
       </w:pPr>
-      <w:ins w:id="355" w:author="Simson Example" w:date="2018-12-09T20:57:00Z">
-        <w:r>
+      <w:ins w:id="456" w:author="Simson Example" w:date="2018-12-09T20:57:00Z">
+        <w:r>
+          <w:rPr>
+            <w:b/>
+            <w:rPrChange w:id="457" w:author="Simson Example" w:date="2018-12-10T10:53:00Z">
+              <w:rPr/>
+            </w:rPrChange>
+          </w:rPr>
           <w:t>/</w:t>
         </w:r>
         <w:proofErr w:type="spellStart"/>
         <w:r>
+          <w:rPr>
+            <w:b/>
+            <w:rPrChange w:id="458" w:author="Simson Example" w:date="2018-12-10T10:53:00Z">
+              <w:rPr/>
+            </w:rPrChange>
+          </w:rPr>
           <w:t>auto</w:t>
         </w:r>
         <w:proofErr w:type="spellEnd"/>
         <w:r>
+          <w:rPr>
+            <w:b/>
+            <w:rPrChange w:id="459" w:author="Simson Example" w:date="2018-12-10T10:53:00Z">
+              <w:rPr/>
+            </w:rPrChange>
+          </w:rPr>
           <w:t>/:</w:t>
         </w:r>
         <w:proofErr w:type="spellStart"/>
         <w:r>
+          <w:rPr>
+            <w:b/>
+            <w:rPrChange w:id="460" w:author="Simson Example" w:date="2018-12-10T10:53:00Z">
+              <w:rPr/>
+            </w:rPrChange>
+          </w:rPr>
           <w:t>id</w:t>
         </w:r>
         <w:proofErr w:type="spellEnd"/>
@@ -9002,7 +9976,7 @@
           <w:tab/>
         </w:r>
       </w:ins>
-      <w:ins w:id="356" w:author="Simson Example" w:date="2018-12-10T00:41:00Z">
+      <w:ins w:id="461" w:author="Simson Example" w:date="2018-12-10T00:41:00Z">
         <w:r>
           <w:t>Ruft die Funktion "</w:t>
         </w:r>
@@ -9044,9 +10018,17 @@
           <w:t>" auf und liefert als Antwort die Liste der Bewertungen eines Elektroautos zurück</w:t>
         </w:r>
       </w:ins>
-      <w:ins w:id="357" w:author="Simson Example" w:date="2018-12-10T00:43:00Z">
-        <w:r>
-          <w:t xml:space="preserve"> dessen ID von der Client Seite mitgeschickt worden ist.</w:t>
+      <w:ins w:id="462" w:author="Simson Example" w:date="2018-12-10T13:09:00Z">
+        <w:r>
+          <w:t>,</w:t>
+        </w:r>
+      </w:ins>
+      <w:ins w:id="463" w:author="Simson Example" w:date="2018-12-10T00:43:00Z">
+        <w:r>
+          <w:t xml:space="preserve"> dessen ID von der Client Seite mitgeschickt </w:t>
+        </w:r>
+        <w:r>
+          <w:t>worden ist.</w:t>
         </w:r>
       </w:ins>
     </w:p>
@@ -9055,108 +10037,159 @@
         <w:pStyle w:val="FlietextTH"/>
         <w:ind w:left="1134" w:hanging="1134"/>
         <w:rPr>
-          <w:del w:id="358" w:author="Simson Example" w:date="2018-12-10T01:07:00Z"/>
-        </w:rPr>
-        <w:pPrChange w:id="359" w:author="Simson Example" w:date="2018-12-10T01:07:00Z">
+          <w:del w:id="464" w:author="Simson Example" w:date="2018-12-10T01:07:00Z"/>
+        </w:rPr>
+      </w:pPr>
+      <w:ins w:id="465" w:author="Simson Example" w:date="2018-12-09T20:57:00Z">
+        <w:r>
+          <w:rPr>
+            <w:b/>
+            <w:rPrChange w:id="466" w:author="Simson Example" w:date="2018-12-10T10:53:00Z">
+              <w:rPr/>
+            </w:rPrChange>
+          </w:rPr>
+          <w:t>/</w:t>
+        </w:r>
+        <w:proofErr w:type="spellStart"/>
+        <w:r>
+          <w:rPr>
+            <w:b/>
+            <w:rPrChange w:id="467" w:author="Simson Example" w:date="2018-12-10T10:53:00Z">
+              <w:rPr/>
+            </w:rPrChange>
+          </w:rPr>
+          <w:t>auto</w:t>
+        </w:r>
+        <w:proofErr w:type="spellEnd"/>
+        <w:r>
+          <w:tab/>
+        </w:r>
+      </w:ins>
+      <w:ins w:id="468" w:author="Simson Example" w:date="2018-12-10T00:41:00Z">
+        <w:r>
+          <w:t>Ruft die Funktion "</w:t>
+        </w:r>
+        <w:proofErr w:type="spellStart"/>
+        <w:proofErr w:type="gramStart"/>
+        <w:r>
+          <w:rPr>
+            <w:i/>
+          </w:rPr>
+          <w:t>s</w:t>
+        </w:r>
+        <w:r>
+          <w:rPr>
+            <w:i/>
+          </w:rPr>
+          <w:t>et</w:t>
+        </w:r>
+        <w:r>
+          <w:rPr>
+            <w:i/>
+          </w:rPr>
+          <w:t>Auto</w:t>
+        </w:r>
+        <w:r>
+          <w:rPr>
+            <w:i/>
+          </w:rPr>
+          <w:t>Rating</w:t>
+        </w:r>
+        <w:proofErr w:type="spellEnd"/>
+        <w:r>
+          <w:rPr>
+            <w:i/>
+          </w:rPr>
+          <w:t>(</w:t>
+        </w:r>
+        <w:proofErr w:type="gramEnd"/>
+        <w:r>
+          <w:rPr>
+            <w:i/>
+          </w:rPr>
+          <w:t>…)</w:t>
+        </w:r>
+        <w:r>
+          <w:t>" auf</w:t>
+        </w:r>
+      </w:ins>
+      <w:ins w:id="469" w:author="Simson Example" w:date="2018-12-10T00:56:00Z">
+        <w:r>
+          <w:t>,</w:t>
+        </w:r>
+      </w:ins>
+      <w:ins w:id="470" w:author="Simson Example" w:date="2018-12-10T00:41:00Z">
+        <w:r>
+          <w:t xml:space="preserve"> </w:t>
+        </w:r>
+      </w:ins>
+      <w:ins w:id="471" w:author="Simson Example" w:date="2018-12-10T13:09:00Z">
+        <w:r>
+          <w:t>durch die</w:t>
+        </w:r>
+      </w:ins>
+      <w:ins w:id="472" w:author="Simson Example" w:date="2018-12-10T01:07:00Z">
+        <w:r>
+          <w:t xml:space="preserve"> </w:t>
+        </w:r>
+      </w:ins>
+      <w:ins w:id="473" w:author="Simson Example" w:date="2018-12-10T13:09:00Z">
+        <w:r>
+          <w:t>mit</w:t>
+        </w:r>
+      </w:ins>
+      <w:ins w:id="474" w:author="Simson Example" w:date="2018-12-10T01:07:00Z">
+        <w:r>
+          <w:t xml:space="preserve">gegebenen Daten </w:t>
+        </w:r>
+      </w:ins>
+      <w:ins w:id="475" w:author="Simson Example" w:date="2018-12-10T13:09:00Z">
+        <w:r>
+          <w:t xml:space="preserve">wird </w:t>
+        </w:r>
+      </w:ins>
+      <w:ins w:id="476" w:author="Simson Example" w:date="2018-12-10T01:07:00Z">
+        <w:r>
+          <w:t>eine n</w:t>
+        </w:r>
+      </w:ins>
+      <w:ins w:id="477" w:author="Simson Example" w:date="2018-12-10T01:08:00Z">
+        <w:r>
+          <w:t>eue Bewertung in die Datenbank eingetragen.</w:t>
+        </w:r>
+      </w:ins>
+    </w:p>
+    <w:p>
+      <w:pPr>
+        <w:pStyle w:val="FlietextTH"/>
+        <w:ind w:left="1134" w:hanging="1134"/>
+        <w:rPr>
+          <w:ins w:id="478" w:author="Simson Example" w:date="2018-12-10T10:54:00Z"/>
+        </w:rPr>
+        <w:pPrChange w:id="479" w:author="Simson Example" w:date="2018-12-10T01:07:00Z">
           <w:pPr>
-            <w:pStyle w:val="Heading3"/>
+            <w:pStyle w:val="berschrift3"/>
             <w:spacing w:before="240" w:after="60"/>
           </w:pPr>
         </w:pPrChange>
       </w:pPr>
-      <w:ins w:id="360" w:author="Simson Example" w:date="2018-12-09T20:57:00Z">
-        <w:r>
-          <w:t>/</w:t>
-        </w:r>
-        <w:proofErr w:type="spellStart"/>
-        <w:r>
-          <w:t>auto</w:t>
-        </w:r>
-        <w:proofErr w:type="spellEnd"/>
-        <w:r>
-          <w:tab/>
-        </w:r>
-      </w:ins>
-      <w:ins w:id="361" w:author="Simson Example" w:date="2018-12-10T00:41:00Z">
-        <w:r>
-          <w:t>Ruft die Funktion "</w:t>
-        </w:r>
-        <w:proofErr w:type="spellStart"/>
-        <w:r>
-          <w:rPr>
-            <w:i/>
-          </w:rPr>
-          <w:t>s</w:t>
-        </w:r>
-        <w:r>
-          <w:rPr>
-            <w:i/>
-          </w:rPr>
-          <w:t>et</w:t>
-        </w:r>
-        <w:r>
-          <w:rPr>
-            <w:i/>
-          </w:rPr>
-          <w:t>Auto</w:t>
-        </w:r>
-        <w:r>
-          <w:rPr>
-            <w:i/>
-          </w:rPr>
-          <w:t>Rating</w:t>
-        </w:r>
-        <w:proofErr w:type="spellEnd"/>
-        <w:r>
-          <w:rPr>
-            <w:i/>
-          </w:rPr>
-          <w:t>(…)</w:t>
-        </w:r>
-        <w:r>
-          <w:t>" auf</w:t>
-        </w:r>
-      </w:ins>
-      <w:ins w:id="362" w:author="Simson Example" w:date="2018-12-10T00:56:00Z">
-        <w:r>
-          <w:t>,</w:t>
-        </w:r>
-      </w:ins>
-      <w:ins w:id="363" w:author="Simson Example" w:date="2018-12-10T00:41:00Z">
-        <w:r>
-          <w:t xml:space="preserve"> </w:t>
-        </w:r>
-      </w:ins>
-      <w:ins w:id="364" w:author="Simson Example" w:date="2018-12-10T01:07:00Z">
-        <w:r>
-          <w:t>wodurch mit den gegebenen Daten eine n</w:t>
-        </w:r>
-      </w:ins>
-      <w:ins w:id="365" w:author="Simson Example" w:date="2018-12-10T01:08:00Z">
-        <w:r>
-          <w:t>eue Bewertung in die Datenbank eingetragen wird.</w:t>
-        </w:r>
-      </w:ins>
-    </w:p>
-    <w:p>
-      <w:pPr>
-        <w:pStyle w:val="FlietextTH"/>
-        <w:ind w:left="1134" w:hanging="1134"/>
-        <w:rPr>
-          <w:del w:id="366" w:author="Simson Example" w:date="2018-12-09T20:55:00Z"/>
-          <w:lang w:eastAsia="x-none"/>
-        </w:rPr>
-        <w:pPrChange w:id="367" w:author="Simson Example" w:date="2018-12-10T01:07:00Z">
+    </w:p>
+    <w:p>
+      <w:pPr>
+        <w:pStyle w:val="berschrift3"/>
+        <w:spacing w:before="240" w:after="60"/>
+        <w:rPr>
+          <w:del w:id="480" w:author="Simson Example" w:date="2018-12-09T20:55:00Z"/>
+        </w:rPr>
+        <w:pPrChange w:id="481" w:author="Simson Example" w:date="2018-12-10T10:55:00Z">
           <w:pPr>
             <w:pStyle w:val="FlietextTH"/>
+            <w:ind w:left="1134" w:hanging="1134"/>
           </w:pPr>
         </w:pPrChange>
       </w:pPr>
-      <w:del w:id="368" w:author="Simson Example" w:date="2018-12-09T20:55:00Z">
-        <w:r>
-          <w:rPr>
-            <w:lang w:eastAsia="x-none"/>
-          </w:rPr>
+      <w:del w:id="482" w:author="Simson Example" w:date="2018-12-09T20:55:00Z">
+        <w:r>
           <w:delText xml:space="preserve">Die </w:delText>
         </w:r>
         <w:r>
@@ -9214,12 +10247,12 @@
           <w:delText xml:space="preserve"> E</w:delText>
         </w:r>
       </w:del>
-      <w:del w:id="369" w:author="Simson Example" w:date="2018-12-09T20:54:00Z">
+      <w:del w:id="483" w:author="Simson Example" w:date="2018-12-09T20:54:00Z">
         <w:r>
           <w:delText>-A</w:delText>
         </w:r>
       </w:del>
-      <w:del w:id="370" w:author="Simson Example" w:date="2018-12-09T20:55:00Z">
+      <w:del w:id="484" w:author="Simson Example" w:date="2018-12-09T20:55:00Z">
         <w:r>
           <w:delText>utos</w:delText>
         </w:r>
@@ -9233,61 +10266,60 @@
     </w:p>
     <w:p>
       <w:pPr>
+        <w:pStyle w:val="berschrift3"/>
+        <w:spacing w:before="240" w:after="60"/>
+      </w:pPr>
+      <w:ins w:id="485" w:author="Simson Example" w:date="2018-12-10T10:55:00Z">
+        <w:r>
+          <w:t>Verhalten</w:t>
+        </w:r>
+      </w:ins>
+      <w:del w:id="486" w:author="Simson Example" w:date="2018-12-10T01:07:00Z">
+        <w:r>
+          <w:delText>Verhalten</w:delText>
+        </w:r>
+      </w:del>
+    </w:p>
+    <w:p>
+      <w:pPr>
         <w:pStyle w:val="FlietextTH"/>
-        <w:ind w:left="1134" w:hanging="1134"/>
-        <w:pPrChange w:id="371" w:author="Simson Example" w:date="2018-12-10T01:07:00Z">
-          <w:pPr>
-            <w:pStyle w:val="Heading3"/>
-            <w:spacing w:before="240" w:after="60"/>
-          </w:pPr>
-        </w:pPrChange>
-      </w:pPr>
-      <w:del w:id="372" w:author="Simson Example" w:date="2018-12-10T01:07:00Z">
-        <w:r>
-          <w:delText>Verhalten</w:delText>
-        </w:r>
-      </w:del>
+        <w:rPr>
+          <w:del w:id="487" w:author="Simson Example" w:date="2018-12-09T19:14:00Z"/>
+        </w:rPr>
+      </w:pPr>
+      <w:r>
+        <w:t xml:space="preserve">Diese Komponente besitzt kein </w:t>
+      </w:r>
+      <w:proofErr w:type="gramStart"/>
+      <w:r>
+        <w:t>zu spezifizierendes Verhalten</w:t>
+      </w:r>
+      <w:proofErr w:type="gramEnd"/>
+      <w:r>
+        <w:t>.</w:t>
+      </w:r>
     </w:p>
     <w:p>
       <w:pPr>
         <w:pStyle w:val="FlietextTH"/>
         <w:rPr>
-          <w:del w:id="373" w:author="Simson Example" w:date="2018-12-09T19:14:00Z"/>
-        </w:rPr>
-      </w:pPr>
-      <w:r>
-        <w:t xml:space="preserve">Diese Komponente besitzt kein </w:t>
-      </w:r>
-      <w:proofErr w:type="gramStart"/>
-      <w:r>
-        <w:t>zu spezifizierendes Verhalten</w:t>
-      </w:r>
-      <w:proofErr w:type="gramEnd"/>
-      <w:r>
-        <w:t>.</w:t>
-      </w:r>
+          <w:ins w:id="488" w:author="Simson Example" w:date="2018-12-09T20:56:00Z"/>
+        </w:rPr>
+      </w:pPr>
     </w:p>
     <w:p>
       <w:pPr>
         <w:pStyle w:val="FlietextTH"/>
         <w:rPr>
-          <w:ins w:id="374" w:author="Simson Example" w:date="2018-12-09T20:56:00Z"/>
+          <w:del w:id="489" w:author="Simson Example" w:date="2018-12-09T19:14:00Z"/>
+          <w:lang w:eastAsia="x-none"/>
         </w:rPr>
       </w:pPr>
     </w:p>
     <w:p>
       <w:pPr>
         <w:pStyle w:val="FlietextTH"/>
-        <w:rPr>
-          <w:del w:id="375" w:author="Simson Example" w:date="2018-12-09T19:14:00Z"/>
-          <w:lang w:eastAsia="x-none"/>
-        </w:rPr>
-      </w:pPr>
-    </w:p>
-    <w:p>
-      <w:pPr>
-        <w:pStyle w:val="FlietextTH"/>
-        <w:pPrChange w:id="376" w:author="Simson Example" w:date="2018-12-09T19:14:00Z">
+        <w:pPrChange w:id="490" w:author="Simson Example" w:date="2018-12-09T19:14:00Z">
           <w:pPr/>
         </w:pPrChange>
       </w:pPr>
@@ -9297,17 +10329,17 @@
     </w:p>
     <w:p>
       <w:pPr>
-        <w:pStyle w:val="Heading1"/>
+        <w:pStyle w:val="berschrift1"/>
         <w:spacing w:after="240"/>
       </w:pPr>
-      <w:bookmarkStart w:id="377" w:name="_Toc527217654"/>
-      <w:bookmarkStart w:id="378" w:name="_Toc529177547"/>
+      <w:bookmarkStart w:id="491" w:name="_Toc527217654"/>
+      <w:bookmarkStart w:id="492" w:name="_Toc529177547"/>
       <w:r>
         <w:lastRenderedPageBreak/>
         <w:t>Komponentenverteilung</w:t>
       </w:r>
-      <w:bookmarkEnd w:id="377"/>
-      <w:bookmarkEnd w:id="378"/>
+      <w:bookmarkEnd w:id="491"/>
+      <w:bookmarkEnd w:id="492"/>
     </w:p>
     <w:p>
       <w:pPr>
@@ -9369,16 +10401,16 @@
       <w:r>
         <w:t xml:space="preserve">Abbildung </w:t>
       </w:r>
-      <w:del w:id="379" w:author="Florian" w:date="2018-12-10T18:39:00Z">
+      <w:ins w:id="493" w:author="Simson Example" w:date="2018-12-10T20:48:00Z">
+        <w:r>
+          <w:t>4</w:t>
+        </w:r>
+      </w:ins>
+      <w:del w:id="494" w:author="Simson Example" w:date="2018-12-10T20:48:00Z">
         <w:r>
           <w:delText>3</w:delText>
         </w:r>
       </w:del>
-      <w:ins w:id="380" w:author="Florian" w:date="2018-12-10T18:39:00Z">
-        <w:r>
-          <w:t>4</w:t>
-        </w:r>
-      </w:ins>
       <w:r>
         <w:t>.</w:t>
       </w:r>
@@ -9398,109 +10430,140 @@
     <w:p>
       <w:pPr>
         <w:pStyle w:val="FlietextTH"/>
-      </w:pPr>
+        <w:rPr>
+          <w:ins w:id="495" w:author="Simson Example" w:date="2018-12-10T20:48:00Z"/>
+        </w:rPr>
+      </w:pPr>
+      <w:ins w:id="496" w:author="Simson Example" w:date="2018-12-10T20:48:00Z">
+        <w:r>
+          <w:t xml:space="preserve">Abbildung 4.1 zeigt die Komponentenverteilung des Systems. Das System ist unter drei </w:t>
+        </w:r>
+        <w:r>
+          <w:rPr>
+            <w:i/>
+          </w:rPr>
+          <w:t>Devices</w:t>
+        </w:r>
+        <w:r>
+          <w:t xml:space="preserve"> erreichbar. Einerseits in einem beliebigen Web-Browser, als normale Desktop Applikation und zusätzlich noch als Mobile-App.</w:t>
+        </w:r>
+      </w:ins>
     </w:p>
     <w:p>
       <w:pPr>
         <w:pStyle w:val="FlietextTH"/>
-      </w:pPr>
-      <w:r>
-        <w:t xml:space="preserve">Abbildung 4.1 zeigt die Komponentenverteilung des Systems. Das System ist unter drei </w:t>
-      </w:r>
-      <w:r>
-        <w:rPr>
-          <w:i/>
-        </w:rPr>
-        <w:t>Devices</w:t>
-      </w:r>
-      <w:r>
-        <w:t xml:space="preserve"> erreichbar. Einerseits in einem beliebigen Web-Browser, als normale Desktop Applikation und zusätzlich noch als Mobile-App.</w:t>
-      </w:r>
+        <w:rPr>
+          <w:ins w:id="497" w:author="Simson Example" w:date="2018-12-10T20:48:00Z"/>
+        </w:rPr>
+      </w:pPr>
+      <w:ins w:id="498" w:author="Simson Example" w:date="2018-12-10T20:48:00Z">
+        <w:r>
+          <w:t>Der Admin Bereich, welcher nur aus dem Web-Browser erreichbar ist, sowie die Web-Browser Version der Applikation, sprechen einen zusätzlichen Web Service an.</w:t>
+        </w:r>
+      </w:ins>
     </w:p>
     <w:p>
       <w:pPr>
         <w:pStyle w:val="FlietextTH"/>
-      </w:pPr>
-      <w:r>
-        <w:t>Der Admin Bereich, welcher nur aus dem Web-Browser erreichbar ist, sowie die Web-Browser Version der Applikation, sprechen einen zusätzlichen Web Service an.</w:t>
-      </w:r>
+        <w:rPr>
+          <w:ins w:id="499" w:author="Simson Example" w:date="2018-12-10T20:48:00Z"/>
+        </w:rPr>
+      </w:pPr>
+      <w:ins w:id="500" w:author="Simson Example" w:date="2018-12-10T20:48:00Z">
+        <w:r>
+          <w:t xml:space="preserve">Die eigentliche Logik des Systems, welche vom Web Service, den Desktop- und den Mobile-Applikationen angesprochen wird, liegt als </w:t>
+        </w:r>
+        <w:proofErr w:type="spellStart"/>
+        <w:r>
+          <w:t>RESTful</w:t>
+        </w:r>
+        <w:proofErr w:type="spellEnd"/>
+        <w:r>
+          <w:t xml:space="preserve"> API Server vor.</w:t>
+        </w:r>
+      </w:ins>
     </w:p>
     <w:p>
       <w:pPr>
         <w:pStyle w:val="FlietextTH"/>
-      </w:pPr>
-      <w:r>
-        <w:t xml:space="preserve">Die eigentliche Logik des Systems, welche vom Web Service, den Desktop- und den Mobile-Applikationen angesprochen wird, liegt als </w:t>
-      </w:r>
-      <w:proofErr w:type="spellStart"/>
-      <w:r>
-        <w:t>RESTful</w:t>
-      </w:r>
-      <w:proofErr w:type="spellEnd"/>
-      <w:r>
-        <w:t xml:space="preserve"> API Server vor.</w:t>
-      </w:r>
+        <w:rPr>
+          <w:ins w:id="501" w:author="Simson Example" w:date="2018-12-10T20:48:00Z"/>
+        </w:rPr>
+      </w:pPr>
+      <w:ins w:id="502" w:author="Simson Example" w:date="2018-12-10T20:48:00Z">
+        <w:r>
+          <w:t xml:space="preserve">Sowohl der </w:t>
+        </w:r>
+        <w:proofErr w:type="spellStart"/>
+        <w:r>
+          <w:t>RESTful</w:t>
+        </w:r>
+        <w:proofErr w:type="spellEnd"/>
+        <w:r>
+          <w:t xml:space="preserve"> API Server als auch die externe </w:t>
+        </w:r>
+        <w:proofErr w:type="spellStart"/>
+        <w:r>
+          <w:t>phpMyAdmin</w:t>
+        </w:r>
+        <w:proofErr w:type="spellEnd"/>
+        <w:r>
+          <w:t xml:space="preserve"> Komponente greifen auf den Datenbank Server zu.</w:t>
+        </w:r>
+      </w:ins>
     </w:p>
     <w:p>
       <w:pPr>
         <w:pStyle w:val="FlietextTH"/>
-      </w:pPr>
-      <w:r>
-        <w:t xml:space="preserve">Sowohl der </w:t>
-      </w:r>
-      <w:proofErr w:type="spellStart"/>
-      <w:r>
-        <w:t>RESTful</w:t>
-      </w:r>
-      <w:proofErr w:type="spellEnd"/>
-      <w:r>
-        <w:t xml:space="preserve"> API Server als auch die externe phpMyAdmin Komponente greifen auf den Datenbank Server zu.</w:t>
-      </w:r>
+        <w:rPr>
+          <w:del w:id="503" w:author="Simson Example" w:date="2018-12-10T20:48:00Z"/>
+        </w:rPr>
+      </w:pPr>
+      <w:ins w:id="504" w:author="Simson Example" w:date="2018-12-10T20:48:00Z">
+        <w:r>
+          <w:t xml:space="preserve">Je nach gegebener Hardware und Auslastung bzw. Verwendung der Applikation ist ein Zusammenschluss der </w:t>
+        </w:r>
+        <w:r>
+          <w:rPr>
+            <w:i/>
+          </w:rPr>
+          <w:t>Devices Web Server</w:t>
+        </w:r>
+        <w:r>
+          <w:t xml:space="preserve">, </w:t>
+        </w:r>
+        <w:proofErr w:type="spellStart"/>
+        <w:r>
+          <w:rPr>
+            <w:i/>
+          </w:rPr>
+          <w:t>Application</w:t>
+        </w:r>
+        <w:proofErr w:type="spellEnd"/>
+        <w:r>
+          <w:rPr>
+            <w:i/>
+          </w:rPr>
+          <w:t xml:space="preserve"> Server</w:t>
+        </w:r>
+        <w:r>
+          <w:t xml:space="preserve"> und </w:t>
+        </w:r>
+        <w:r>
+          <w:rPr>
+            <w:i/>
+          </w:rPr>
+          <w:t>Database Server</w:t>
+        </w:r>
+        <w:r>
+          <w:t xml:space="preserve"> möglich.</w:t>
+        </w:r>
+      </w:ins>
     </w:p>
     <w:p>
       <w:pPr>
         <w:pStyle w:val="FlietextTH"/>
       </w:pPr>
-      <w:r>
-        <w:t xml:space="preserve">Je nach gegebener Hardware und Auslastung bzw. Verwendung der Applikation ist ein Zusammenschluss der </w:t>
-      </w:r>
-      <w:r>
-        <w:rPr>
-          <w:i/>
-        </w:rPr>
-        <w:t>Devices Web Server</w:t>
-      </w:r>
-      <w:r>
-        <w:t xml:space="preserve">, </w:t>
-      </w:r>
-      <w:proofErr w:type="spellStart"/>
-      <w:r>
-        <w:rPr>
-          <w:i/>
-        </w:rPr>
-        <w:t>Application</w:t>
-      </w:r>
-      <w:proofErr w:type="spellEnd"/>
-      <w:r>
-        <w:rPr>
-          <w:i/>
-        </w:rPr>
-        <w:t xml:space="preserve"> Server</w:t>
-      </w:r>
-      <w:r>
-        <w:t xml:space="preserve"> und </w:t>
-      </w:r>
-      <w:r>
-        <w:rPr>
-          <w:i/>
-        </w:rPr>
-        <w:t>Database Server</w:t>
-      </w:r>
-      <w:r>
-        <w:t xml:space="preserve"> möglich.</w:t>
-      </w:r>
-      <w:bookmarkStart w:id="381" w:name="_GoBack"/>
-      <w:bookmarkEnd w:id="381"/>
     </w:p>
     <w:sectPr>
       <w:headerReference w:type="default" r:id="rId25"/>
@@ -9546,23 +10609,23 @@
         <w:tab w:val="left" w:pos="6747"/>
       </w:tabs>
     </w:pPr>
-    <w:bookmarkStart w:id="382" w:name="OLE_LINK7"/>
-    <w:bookmarkStart w:id="383" w:name="OLE_LINK8"/>
-    <w:bookmarkStart w:id="384" w:name="OLE_LINK17"/>
-    <w:bookmarkStart w:id="385" w:name="OLE_LINK18"/>
-    <w:bookmarkStart w:id="386" w:name="OLE_LINK19"/>
-    <w:bookmarkStart w:id="387" w:name="OLE_LINK45"/>
-    <w:bookmarkStart w:id="388" w:name="OLE_LINK46"/>
+    <w:bookmarkStart w:id="505" w:name="OLE_LINK7"/>
+    <w:bookmarkStart w:id="506" w:name="OLE_LINK8"/>
+    <w:bookmarkStart w:id="507" w:name="OLE_LINK17"/>
+    <w:bookmarkStart w:id="508" w:name="OLE_LINK18"/>
+    <w:bookmarkStart w:id="509" w:name="OLE_LINK19"/>
+    <w:bookmarkStart w:id="510" w:name="OLE_LINK45"/>
+    <w:bookmarkStart w:id="511" w:name="OLE_LINK46"/>
     <w:r>
       <w:t>TH Köln</w:t>
     </w:r>
-    <w:bookmarkEnd w:id="382"/>
-    <w:bookmarkEnd w:id="383"/>
-    <w:bookmarkEnd w:id="384"/>
-    <w:bookmarkEnd w:id="385"/>
-    <w:bookmarkEnd w:id="386"/>
-    <w:bookmarkEnd w:id="387"/>
-    <w:bookmarkEnd w:id="388"/>
+    <w:bookmarkEnd w:id="505"/>
+    <w:bookmarkEnd w:id="506"/>
+    <w:bookmarkEnd w:id="507"/>
+    <w:bookmarkEnd w:id="508"/>
+    <w:bookmarkEnd w:id="509"/>
+    <w:bookmarkEnd w:id="510"/>
+    <w:bookmarkEnd w:id="511"/>
   </w:p>
 </w:ftr>
 </file>
@@ -9665,11 +10728,18 @@
   <w:footnote w:id="1">
     <w:p>
       <w:pPr>
-        <w:pStyle w:val="FootnoteText"/>
-      </w:pPr>
-      <w:r>
-        <w:rPr>
-          <w:rStyle w:val="FootnoteReference"/>
+        <w:pStyle w:val="Funotentext"/>
+      </w:pPr>
+      <w:r>
+        <w:rPr>
+          <w:rStyle w:val="Funotenzeichen"/>
+          <w:sz w:val="20"/>
+          <w:rPrChange w:id="26" w:author="Simson Example" w:date="2018-12-10T13:07:00Z">
+            <w:rPr>
+              <w:rStyle w:val="Funotenzeichen"/>
+              <w:szCs w:val="15"/>
+            </w:rPr>
+          </w:rPrChange>
         </w:rPr>
         <w:footnoteRef/>
       </w:r>
@@ -9679,7 +10749,7 @@
     </w:p>
     <w:p>
       <w:pPr>
-        <w:pStyle w:val="FootnoteText"/>
+        <w:pStyle w:val="Funotentext"/>
         <w:tabs>
           <w:tab w:val="clear" w:pos="227"/>
           <w:tab w:val="left" w:pos="426"/>
@@ -9696,7 +10766,7 @@
     </w:p>
     <w:p>
       <w:pPr>
-        <w:pStyle w:val="FootnoteText"/>
+        <w:pStyle w:val="Funotentext"/>
         <w:tabs>
           <w:tab w:val="clear" w:pos="227"/>
           <w:tab w:val="left" w:pos="426"/>
@@ -9715,11 +10785,11 @@
   <w:footnote w:id="2">
     <w:p>
       <w:pPr>
-        <w:pStyle w:val="FootnoteText"/>
-      </w:pPr>
-      <w:r>
-        <w:rPr>
-          <w:rStyle w:val="FootnoteReference"/>
+        <w:pStyle w:val="Funotentext"/>
+      </w:pPr>
+      <w:r>
+        <w:rPr>
+          <w:rStyle w:val="Funotenzeichen"/>
         </w:rPr>
         <w:footnoteRef/>
       </w:r>
@@ -9750,114 +10820,53 @@
   <w:footnote w:id="3">
     <w:p>
       <w:pPr>
-        <w:pStyle w:val="FootnoteText"/>
-        <w:rPr>
-          <w:rPrChange w:id="19" w:author="Florian" w:date="2018-12-10T17:47:00Z">
-            <w:rPr>
-              <w:lang w:val="en-US"/>
-            </w:rPr>
-          </w:rPrChange>
-        </w:rPr>
-      </w:pPr>
-      <w:r>
-        <w:rPr>
-          <w:rStyle w:val="FootnoteReference"/>
+        <w:pStyle w:val="Funotentext"/>
+        <w:rPr>
+          <w:lang w:val="en-US"/>
+        </w:rPr>
+      </w:pPr>
+      <w:r>
+        <w:rPr>
+          <w:rStyle w:val="Funotenzeichen"/>
         </w:rPr>
         <w:footnoteRef/>
       </w:r>
       <w:r>
         <w:rPr>
-          <w:rPrChange w:id="20" w:author="Florian" w:date="2018-12-10T17:47:00Z">
-            <w:rPr>
-              <w:lang w:val="en-US"/>
-            </w:rPr>
-          </w:rPrChange>
+          <w:lang w:val="en-US"/>
         </w:rPr>
         <w:t xml:space="preserve"> </w:t>
       </w:r>
-      <w:r>
-        <w:rPr>
-          <w:rStyle w:val="Hyperlink"/>
-          <w:rFonts w:eastAsia="Times New Roman"/>
-          <w:color w:val="0044CC"/>
-          <w:szCs w:val="15"/>
-          <w:u w:val="single"/>
+      <w:hyperlink r:id="rId2" w:history="1">
+        <w:r>
+          <w:rPr>
+            <w:rStyle w:val="Hyperlink"/>
+            <w:rFonts w:eastAsia="Times New Roman"/>
+            <w:color w:val="0044CC"/>
+            <w:szCs w:val="15"/>
+            <w:u w:val="single"/>
+            <w:lang w:val="en-US"/>
+          </w:rPr>
+          <w:t>https://www.phpmyadmin.net/docs/</w:t>
+        </w:r>
+      </w:hyperlink>
+      <w:r>
+        <w:rPr>
           <w:lang w:val="en-US"/>
         </w:rPr>
-        <w:fldChar w:fldCharType="begin"/>
-      </w:r>
-      <w:r>
-        <w:rPr>
-          <w:rStyle w:val="Hyperlink"/>
-          <w:rFonts w:eastAsia="Times New Roman"/>
-          <w:color w:val="0044CC"/>
-          <w:szCs w:val="15"/>
-          <w:u w:val="single"/>
-          <w:rPrChange w:id="21" w:author="Florian" w:date="2018-12-10T17:47:00Z">
-            <w:rPr>
-              <w:rStyle w:val="Hyperlink"/>
-              <w:rFonts w:eastAsia="Times New Roman"/>
-              <w:color w:val="0044CC"/>
-              <w:szCs w:val="15"/>
-              <w:u w:val="single"/>
-              <w:lang w:val="en-US"/>
-            </w:rPr>
-          </w:rPrChange>
-        </w:rPr>
-        <w:instrText xml:space="preserve"> HYPERLINK "https://www.phpmyadmin.net/docs/" </w:instrText>
-      </w:r>
-      <w:r>
-        <w:rPr>
-          <w:rStyle w:val="Hyperlink"/>
-          <w:rFonts w:eastAsia="Times New Roman"/>
-          <w:color w:val="0044CC"/>
-          <w:szCs w:val="15"/>
-          <w:u w:val="single"/>
+        <w:tab/>
+      </w:r>
+      <w:r>
+        <w:rPr>
           <w:lang w:val="en-US"/>
         </w:rPr>
-        <w:fldChar w:fldCharType="separate"/>
-      </w:r>
-      <w:r>
-        <w:rPr>
-          <w:rStyle w:val="Hyperlink"/>
-          <w:rFonts w:eastAsia="Times New Roman"/>
-          <w:color w:val="0044CC"/>
-          <w:szCs w:val="15"/>
-          <w:u w:val="single"/>
-          <w:rPrChange w:id="22" w:author="Florian" w:date="2018-12-10T17:47:00Z">
-            <w:rPr>
-              <w:rStyle w:val="Hyperlink"/>
-              <w:rFonts w:eastAsia="Times New Roman"/>
-              <w:color w:val="0044CC"/>
-              <w:szCs w:val="15"/>
-              <w:u w:val="single"/>
-              <w:lang w:val="en-US"/>
-            </w:rPr>
-          </w:rPrChange>
-        </w:rPr>
-        <w:t>https://www.phpmyadmin.net/docs/</w:t>
-      </w:r>
-      <w:r>
-        <w:rPr>
-          <w:rStyle w:val="Hyperlink"/>
-          <w:rFonts w:eastAsia="Times New Roman"/>
-          <w:color w:val="0044CC"/>
-          <w:szCs w:val="15"/>
-          <w:u w:val="single"/>
+        <w:t>Stand</w:t>
+      </w:r>
+      <w:r>
+        <w:rPr>
           <w:lang w:val="en-US"/>
         </w:rPr>
-        <w:fldChar w:fldCharType="end"/>
-      </w:r>
-      <w:r>
-        <w:rPr>
-          <w:rPrChange w:id="23" w:author="Florian" w:date="2018-12-10T17:47:00Z">
-            <w:rPr>
-              <w:lang w:val="en-US"/>
-            </w:rPr>
-          </w:rPrChange>
-        </w:rPr>
-        <w:tab/>
-        <w:t>Stand: 12.11.2018</w:t>
+        <w:t>: 12.11.2018</w:t>
       </w:r>
     </w:p>
   </w:footnote>
@@ -9925,7 +10934,7 @@
 
 <file path=word/header2.xml><?xml version="1.0" encoding="utf-8"?>
 <w:hdr xmlns:wpc="http://schemas.microsoft.com/office/word/2010/wordprocessingCanvas" xmlns:cx="http://schemas.microsoft.com/office/drawing/2014/chartex" xmlns:cx1="http://schemas.microsoft.com/office/drawing/2015/9/8/chartex" xmlns:cx2="http://schemas.microsoft.com/office/drawing/2015/10/21/chartex" xmlns:cx3="http://schemas.microsoft.com/office/drawing/2016/5/9/chartex" xmlns:cx4="http://schemas.microsoft.com/office/drawing/2016/5/10/chartex" xmlns:cx5="http://schemas.microsoft.com/office/drawing/2016/5/11/chartex" xmlns:cx6="http://schemas.microsoft.com/office/drawing/2016/5/12/chartex" xmlns:cx7="http://schemas.microsoft.com/office/drawing/2016/5/13/chartex" xmlns:cx8="http://schemas.microsoft.com/office/drawing/2016/5/14/chartex" xmlns:mc="http://schemas.openxmlformats.org/markup-compatibility/2006" xmlns:aink="http://schemas.microsoft.com/office/drawing/2016/ink" xmlns:am3d="http://schemas.microsoft.com/office/drawing/2017/model3d" xmlns:o="urn:schemas-microsoft-com:office:office" xmlns:r="http://schemas.openxmlformats.org/officeDocument/2006/relationships" xmlns:m="http://schemas.openxmlformats.org/officeDocument/2006/math" xmlns:v="urn:schemas-microsoft-com:vml" xmlns:wp14="http://schemas.microsoft.com/office/word/2010/wordprocessingDrawing" xmlns:wp="http://schemas.openxmlformats.org/drawingml/2006/wordprocessingDrawing" xmlns:w10="urn:schemas-microsoft-com:office:word" xmlns:w="http://schemas.openxmlformats.org/wordprocessingml/2006/main" xmlns:w14="http://schemas.microsoft.com/office/word/2010/wordml" xmlns:w15="http://schemas.microsoft.com/office/word/2012/wordml" xmlns:w16cid="http://schemas.microsoft.com/office/word/2016/wordml/cid" xmlns:w16se="http://schemas.microsoft.com/office/word/2015/wordml/symex" xmlns:wpg="http://schemas.microsoft.com/office/word/2010/wordprocessingGroup" xmlns:wpi="http://schemas.microsoft.com/office/word/2010/wordprocessingInk" xmlns:wne="http://schemas.microsoft.com/office/word/2006/wordml" xmlns:wps="http://schemas.microsoft.com/office/word/2010/wordprocessingShape" mc:Ignorable="w14 w15 w16se w16cid wp14">
-  <w:bookmarkStart w:id="389" w:name="OLE_LINK3"/>
+  <w:bookmarkStart w:id="512" w:name="OLE_LINK3"/>
   <w:p>
     <w:pPr>
       <w:pStyle w:val="Kopf-FuzeileTH"/>
@@ -10106,13 +11115,13 @@
         </mc:Fallback>
       </mc:AlternateContent>
     </w:r>
-    <w:bookmarkStart w:id="390" w:name="OLE_LINK9"/>
-    <w:bookmarkStart w:id="391" w:name="OLE_LINK10"/>
-    <w:bookmarkStart w:id="392" w:name="OLE_LINK11"/>
-    <w:bookmarkEnd w:id="389"/>
-    <w:bookmarkEnd w:id="390"/>
-    <w:bookmarkEnd w:id="391"/>
-    <w:bookmarkEnd w:id="392"/>
+    <w:bookmarkStart w:id="513" w:name="OLE_LINK9"/>
+    <w:bookmarkStart w:id="514" w:name="OLE_LINK10"/>
+    <w:bookmarkStart w:id="515" w:name="OLE_LINK11"/>
+    <w:bookmarkEnd w:id="512"/>
+    <w:bookmarkEnd w:id="513"/>
+    <w:bookmarkEnd w:id="514"/>
+    <w:bookmarkEnd w:id="515"/>
   </w:p>
 </w:hdr>
 </file>
@@ -10501,7 +11510,7 @@
     <w:lvl w:ilvl="0">
       <w:start w:val="1"/>
       <w:numFmt w:val="decimal"/>
-      <w:pStyle w:val="Heading1"/>
+      <w:pStyle w:val="berschrift1"/>
       <w:lvlText w:val="%1"/>
       <w:lvlJc w:val="left"/>
       <w:pPr>
@@ -10517,7 +11526,7 @@
     <w:lvl w:ilvl="1">
       <w:start w:val="1"/>
       <w:numFmt w:val="decimal"/>
-      <w:pStyle w:val="Heading2"/>
+      <w:pStyle w:val="berschrift2"/>
       <w:lvlText w:val="%1.%2"/>
       <w:lvlJc w:val="left"/>
       <w:pPr>
@@ -10533,7 +11542,7 @@
     <w:lvl w:ilvl="2">
       <w:start w:val="1"/>
       <w:numFmt w:val="decimal"/>
-      <w:pStyle w:val="Heading3"/>
+      <w:pStyle w:val="berschrift3"/>
       <w:lvlText w:val="%1.%2.%3"/>
       <w:lvlJc w:val="left"/>
       <w:pPr>
@@ -10549,7 +11558,7 @@
     <w:lvl w:ilvl="3">
       <w:start w:val="1"/>
       <w:numFmt w:val="lowerLetter"/>
-      <w:pStyle w:val="Heading4"/>
+      <w:pStyle w:val="berschrift4"/>
       <w:lvlText w:val="%4)"/>
       <w:lvlJc w:val="left"/>
       <w:pPr>
@@ -11644,9 +12653,6 @@
 
 <file path=word/people.xml><?xml version="1.0" encoding="utf-8"?>
 <w15:people xmlns:wpc="http://schemas.microsoft.com/office/word/2010/wordprocessingCanvas" xmlns:cx="http://schemas.microsoft.com/office/drawing/2014/chartex" xmlns:cx1="http://schemas.microsoft.com/office/drawing/2015/9/8/chartex" xmlns:cx2="http://schemas.microsoft.com/office/drawing/2015/10/21/chartex" xmlns:cx3="http://schemas.microsoft.com/office/drawing/2016/5/9/chartex" xmlns:cx4="http://schemas.microsoft.com/office/drawing/2016/5/10/chartex" xmlns:cx5="http://schemas.microsoft.com/office/drawing/2016/5/11/chartex" xmlns:cx6="http://schemas.microsoft.com/office/drawing/2016/5/12/chartex" xmlns:cx7="http://schemas.microsoft.com/office/drawing/2016/5/13/chartex" xmlns:cx8="http://schemas.microsoft.com/office/drawing/2016/5/14/chartex" xmlns:mc="http://schemas.openxmlformats.org/markup-compatibility/2006" xmlns:aink="http://schemas.microsoft.com/office/drawing/2016/ink" xmlns:am3d="http://schemas.microsoft.com/office/drawing/2017/model3d" xmlns:o="urn:schemas-microsoft-com:office:office" xmlns:r="http://schemas.openxmlformats.org/officeDocument/2006/relationships" xmlns:m="http://schemas.openxmlformats.org/officeDocument/2006/math" xmlns:v="urn:schemas-microsoft-com:vml" xmlns:wp14="http://schemas.microsoft.com/office/word/2010/wordprocessingDrawing" xmlns:wp="http://schemas.openxmlformats.org/drawingml/2006/wordprocessingDrawing" xmlns:w10="urn:schemas-microsoft-com:office:word" xmlns:w="http://schemas.openxmlformats.org/wordprocessingml/2006/main" xmlns:w14="http://schemas.microsoft.com/office/word/2010/wordml" xmlns:w15="http://schemas.microsoft.com/office/word/2012/wordml" xmlns:w16cid="http://schemas.microsoft.com/office/word/2016/wordml/cid" xmlns:w16se="http://schemas.microsoft.com/office/word/2015/wordml/symex" xmlns:wpg="http://schemas.microsoft.com/office/word/2010/wordprocessingGroup" xmlns:wpi="http://schemas.microsoft.com/office/word/2010/wordprocessingInk" xmlns:wne="http://schemas.microsoft.com/office/word/2006/wordml" xmlns:wps="http://schemas.microsoft.com/office/word/2010/wordprocessingShape" mc:Ignorable="w14 w15 w16se w16cid wp14">
-  <w15:person w15:author="Florian">
-    <w15:presenceInfo w15:providerId="None" w15:userId="Florian"/>
-  </w15:person>
   <w15:person w15:author="Simson Example">
     <w15:presenceInfo w15:providerId="Windows Live" w15:userId="be88688d7a8428c1"/>
   </w15:person>
@@ -12045,16 +13051,16 @@
     <w:lsdException w:name="Hashtag" w:locked="0" w:semiHidden="1" w:unhideWhenUsed="1"/>
     <w:lsdException w:name="Unresolved Mention" w:locked="0" w:semiHidden="1" w:unhideWhenUsed="1"/>
   </w:latentStyles>
-  <w:style w:type="paragraph" w:default="1" w:styleId="Normal">
+  <w:style w:type="paragraph" w:default="1" w:styleId="Standard">
     <w:name w:val="Normal"/>
     <w:semiHidden/>
     <w:rsid w:val="00B52195"/>
   </w:style>
-  <w:style w:type="paragraph" w:styleId="Heading1">
+  <w:style w:type="paragraph" w:styleId="berschrift1">
     <w:name w:val="heading 1"/>
-    <w:basedOn w:val="Normal"/>
+    <w:basedOn w:val="Standard"/>
     <w:next w:val="FlietextTH"/>
-    <w:link w:val="Heading1Char"/>
+    <w:link w:val="berschrift1Zchn"/>
     <w:uiPriority w:val="1"/>
     <w:qFormat/>
     <w:locked/>
@@ -12079,11 +13085,11 @@
       <w:sz w:val="31"/>
     </w:rPr>
   </w:style>
-  <w:style w:type="paragraph" w:styleId="Heading2">
+  <w:style w:type="paragraph" w:styleId="berschrift2">
     <w:name w:val="heading 2"/>
-    <w:basedOn w:val="Normal"/>
+    <w:basedOn w:val="Standard"/>
     <w:next w:val="FlietextTH"/>
-    <w:link w:val="Heading2Char"/>
+    <w:link w:val="berschrift2Zchn"/>
     <w:uiPriority w:val="1"/>
     <w:qFormat/>
     <w:locked/>
@@ -12110,11 +13116,11 @@
       <w:szCs w:val="28"/>
     </w:rPr>
   </w:style>
-  <w:style w:type="paragraph" w:styleId="Heading3">
+  <w:style w:type="paragraph" w:styleId="berschrift3">
     <w:name w:val="heading 3"/>
-    <w:basedOn w:val="Heading2"/>
+    <w:basedOn w:val="berschrift2"/>
     <w:next w:val="FlietextTH"/>
-    <w:link w:val="Heading3Char"/>
+    <w:link w:val="berschrift3Zchn"/>
     <w:uiPriority w:val="1"/>
     <w:qFormat/>
     <w:locked/>
@@ -12136,10 +13142,10 @@
       <w:lang w:eastAsia="x-none"/>
     </w:rPr>
   </w:style>
-  <w:style w:type="paragraph" w:styleId="Heading4">
+  <w:style w:type="paragraph" w:styleId="berschrift4">
     <w:name w:val="heading 4"/>
     <w:next w:val="FlietextTH"/>
-    <w:link w:val="Heading4Char"/>
+    <w:link w:val="berschrift4Zchn"/>
     <w:uiPriority w:val="1"/>
     <w:qFormat/>
     <w:locked/>
@@ -12160,11 +13166,11 @@
       <w:szCs w:val="23"/>
     </w:rPr>
   </w:style>
-  <w:style w:type="paragraph" w:styleId="Heading5">
+  <w:style w:type="paragraph" w:styleId="berschrift5">
     <w:name w:val="heading 5"/>
-    <w:basedOn w:val="Normal"/>
-    <w:next w:val="Normal"/>
-    <w:link w:val="Heading5Char"/>
+    <w:basedOn w:val="Standard"/>
+    <w:next w:val="Standard"/>
+    <w:link w:val="berschrift5Zchn"/>
     <w:uiPriority w:val="1"/>
     <w:semiHidden/>
     <w:qFormat/>
@@ -12179,11 +13185,11 @@
       <w:b/>
     </w:rPr>
   </w:style>
-  <w:style w:type="paragraph" w:styleId="Heading6">
+  <w:style w:type="paragraph" w:styleId="berschrift6">
     <w:name w:val="heading 6"/>
-    <w:basedOn w:val="Normal"/>
-    <w:next w:val="Normal"/>
-    <w:link w:val="Heading6Char"/>
+    <w:basedOn w:val="Standard"/>
+    <w:next w:val="Standard"/>
+    <w:link w:val="berschrift6Zchn"/>
     <w:uiPriority w:val="1"/>
     <w:semiHidden/>
     <w:qFormat/>
@@ -12203,11 +13209,11 @@
       <w:sz w:val="16"/>
     </w:rPr>
   </w:style>
-  <w:style w:type="paragraph" w:styleId="Heading7">
+  <w:style w:type="paragraph" w:styleId="berschrift7">
     <w:name w:val="heading 7"/>
-    <w:basedOn w:val="Normal"/>
-    <w:next w:val="Normal"/>
-    <w:link w:val="Heading7Char"/>
+    <w:basedOn w:val="Standard"/>
+    <w:next w:val="Standard"/>
+    <w:link w:val="berschrift7Zchn"/>
     <w:uiPriority w:val="1"/>
     <w:semiHidden/>
     <w:qFormat/>
@@ -12223,11 +13229,11 @@
       <w:color w:val="000000"/>
     </w:rPr>
   </w:style>
-  <w:style w:type="paragraph" w:styleId="Heading8">
+  <w:style w:type="paragraph" w:styleId="berschrift8">
     <w:name w:val="heading 8"/>
-    <w:basedOn w:val="Normal"/>
-    <w:next w:val="Normal"/>
-    <w:link w:val="Heading8Char"/>
+    <w:basedOn w:val="Standard"/>
+    <w:next w:val="Standard"/>
+    <w:link w:val="berschrift8Zchn"/>
     <w:uiPriority w:val="1"/>
     <w:semiHidden/>
     <w:qFormat/>
@@ -12244,11 +13250,11 @@
       <w:szCs w:val="24"/>
     </w:rPr>
   </w:style>
-  <w:style w:type="paragraph" w:styleId="Heading9">
+  <w:style w:type="paragraph" w:styleId="berschrift9">
     <w:name w:val="heading 9"/>
-    <w:basedOn w:val="Normal"/>
-    <w:next w:val="Normal"/>
-    <w:link w:val="Heading9Char"/>
+    <w:basedOn w:val="Standard"/>
+    <w:next w:val="Standard"/>
+    <w:link w:val="berschrift9Zchn"/>
     <w:uiPriority w:val="1"/>
     <w:semiHidden/>
     <w:qFormat/>
@@ -12263,13 +13269,13 @@
       <w:szCs w:val="22"/>
     </w:rPr>
   </w:style>
-  <w:style w:type="character" w:default="1" w:styleId="DefaultParagraphFont">
+  <w:style w:type="character" w:default="1" w:styleId="Absatz-Standardschriftart">
     <w:name w:val="Default Paragraph Font"/>
     <w:uiPriority w:val="1"/>
     <w:semiHidden/>
     <w:unhideWhenUsed/>
   </w:style>
-  <w:style w:type="table" w:default="1" w:styleId="TableNormal">
+  <w:style w:type="table" w:default="1" w:styleId="NormaleTabelle">
     <w:name w:val="Normal Table"/>
     <w:uiPriority w:val="99"/>
     <w:semiHidden/>
@@ -12284,7 +13290,7 @@
       </w:tblCellMar>
     </w:tblPr>
   </w:style>
-  <w:style w:type="numbering" w:default="1" w:styleId="NoList">
+  <w:style w:type="numbering" w:default="1" w:styleId="KeineListe">
     <w:name w:val="No List"/>
     <w:uiPriority w:val="99"/>
     <w:semiHidden/>
@@ -12320,10 +13326,10 @@
       </w:numPr>
     </w:pPr>
   </w:style>
-  <w:style w:type="paragraph" w:styleId="TOCHeading">
+  <w:style w:type="paragraph" w:styleId="Inhaltsverzeichnisberschrift">
     <w:name w:val="TOC Heading"/>
     <w:basedOn w:val="berschrift1unnummeriert"/>
-    <w:next w:val="Normal"/>
+    <w:next w:val="Standard"/>
     <w:uiPriority w:val="39"/>
     <w:qFormat/>
     <w:rsid w:val="00004A6B"/>
@@ -12345,7 +13351,7 @@
   </w:style>
   <w:style w:type="table" w:customStyle="1" w:styleId="TabelleTHKln">
     <w:name w:val="Tabelle TH Köln"/>
-    <w:basedOn w:val="TableNormal"/>
+    <w:basedOn w:val="NormaleTabelle"/>
     <w:uiPriority w:val="99"/>
     <w:rsid w:val="00FD3148"/>
     <w:rPr>
@@ -12367,9 +13373,9 @@
       <w:tblHeader/>
     </w:trPr>
   </w:style>
-  <w:style w:type="character" w:customStyle="1" w:styleId="Heading2Char">
-    <w:name w:val="Heading 2 Char"/>
-    <w:link w:val="Heading2"/>
+  <w:style w:type="character" w:customStyle="1" w:styleId="berschrift2Zchn">
+    <w:name w:val="Überschrift 2 Zchn"/>
+    <w:link w:val="berschrift2"/>
     <w:uiPriority w:val="1"/>
     <w:rsid w:val="007642D8"/>
     <w:rPr>
@@ -12380,11 +13386,11 @@
       <w:szCs w:val="28"/>
     </w:rPr>
   </w:style>
-  <w:style w:type="paragraph" w:styleId="TOC3">
+  <w:style w:type="paragraph" w:styleId="Verzeichnis3">
     <w:name w:val="toc 3"/>
     <w:aliases w:val="Inhalt_Ü3_TH"/>
-    <w:basedOn w:val="TOC1"/>
-    <w:next w:val="Normal"/>
+    <w:basedOn w:val="Verzeichnis1"/>
+    <w:next w:val="Standard"/>
     <w:uiPriority w:val="39"/>
     <w:rsid w:val="007E12D5"/>
     <w:pPr>
@@ -12404,9 +13410,9 @@
     <w:locked/>
     <w:rsid w:val="00F66D62"/>
   </w:style>
-  <w:style w:type="character" w:customStyle="1" w:styleId="Heading1Char">
-    <w:name w:val="Heading 1 Char"/>
-    <w:link w:val="Heading1"/>
+  <w:style w:type="character" w:customStyle="1" w:styleId="berschrift1Zchn">
+    <w:name w:val="Überschrift 1 Zchn"/>
+    <w:link w:val="berschrift1"/>
     <w:uiPriority w:val="1"/>
     <w:rsid w:val="007642D8"/>
     <w:rPr>
@@ -12417,7 +13423,7 @@
   </w:style>
   <w:style w:type="paragraph" w:customStyle="1" w:styleId="berschrift2unnummeriert">
     <w:name w:val="Überschrift 2 unnummeriert"/>
-    <w:basedOn w:val="Heading2"/>
+    <w:basedOn w:val="berschrift2"/>
     <w:next w:val="FlietextTH"/>
     <w:uiPriority w:val="1"/>
     <w:qFormat/>
@@ -12441,7 +13447,7 @@
   </w:style>
   <w:style w:type="paragraph" w:customStyle="1" w:styleId="FlietextTH">
     <w:name w:val="Fließtext TH"/>
-    <w:basedOn w:val="Normal"/>
+    <w:basedOn w:val="Standard"/>
     <w:qFormat/>
     <w:rsid w:val="00297408"/>
     <w:rPr>
@@ -12501,9 +13507,9 @@
       <w:szCs w:val="17"/>
     </w:rPr>
   </w:style>
-  <w:style w:type="character" w:customStyle="1" w:styleId="Heading3Char">
-    <w:name w:val="Heading 3 Char"/>
-    <w:link w:val="Heading3"/>
+  <w:style w:type="character" w:customStyle="1" w:styleId="berschrift3Zchn">
+    <w:name w:val="Überschrift 3 Zchn"/>
+    <w:link w:val="berschrift3"/>
     <w:uiPriority w:val="1"/>
     <w:rsid w:val="007642D8"/>
     <w:rPr>
@@ -12515,9 +13521,9 @@
       <w:lang w:eastAsia="x-none"/>
     </w:rPr>
   </w:style>
-  <w:style w:type="character" w:customStyle="1" w:styleId="Heading4Char">
-    <w:name w:val="Heading 4 Char"/>
-    <w:link w:val="Heading4"/>
+  <w:style w:type="character" w:customStyle="1" w:styleId="berschrift4Zchn">
+    <w:name w:val="Überschrift 4 Zchn"/>
+    <w:link w:val="berschrift4"/>
     <w:uiPriority w:val="1"/>
     <w:rsid w:val="007642D8"/>
     <w:rPr>
@@ -12527,9 +13533,9 @@
       <w:szCs w:val="23"/>
     </w:rPr>
   </w:style>
-  <w:style w:type="character" w:customStyle="1" w:styleId="Heading5Char">
-    <w:name w:val="Heading 5 Char"/>
-    <w:link w:val="Heading5"/>
+  <w:style w:type="character" w:customStyle="1" w:styleId="berschrift5Zchn">
+    <w:name w:val="Überschrift 5 Zchn"/>
+    <w:link w:val="berschrift5"/>
     <w:uiPriority w:val="1"/>
     <w:semiHidden/>
     <w:rsid w:val="00B52195"/>
@@ -12537,9 +13543,9 @@
       <w:b/>
     </w:rPr>
   </w:style>
-  <w:style w:type="character" w:customStyle="1" w:styleId="Heading6Char">
-    <w:name w:val="Heading 6 Char"/>
-    <w:link w:val="Heading6"/>
+  <w:style w:type="character" w:customStyle="1" w:styleId="berschrift6Zchn">
+    <w:name w:val="Überschrift 6 Zchn"/>
+    <w:link w:val="berschrift6"/>
     <w:uiPriority w:val="1"/>
     <w:semiHidden/>
     <w:rsid w:val="00B52195"/>
@@ -12550,9 +13556,9 @@
       <w:sz w:val="16"/>
     </w:rPr>
   </w:style>
-  <w:style w:type="character" w:customStyle="1" w:styleId="Heading7Char">
-    <w:name w:val="Heading 7 Char"/>
-    <w:link w:val="Heading7"/>
+  <w:style w:type="character" w:customStyle="1" w:styleId="berschrift7Zchn">
+    <w:name w:val="Überschrift 7 Zchn"/>
+    <w:link w:val="berschrift7"/>
     <w:uiPriority w:val="1"/>
     <w:semiHidden/>
     <w:rsid w:val="00B52195"/>
@@ -12562,9 +13568,9 @@
       <w:color w:val="000000"/>
     </w:rPr>
   </w:style>
-  <w:style w:type="character" w:customStyle="1" w:styleId="Heading8Char">
-    <w:name w:val="Heading 8 Char"/>
-    <w:link w:val="Heading8"/>
+  <w:style w:type="character" w:customStyle="1" w:styleId="berschrift8Zchn">
+    <w:name w:val="Überschrift 8 Zchn"/>
+    <w:link w:val="berschrift8"/>
     <w:uiPriority w:val="1"/>
     <w:semiHidden/>
     <w:rsid w:val="00B52195"/>
@@ -12575,9 +13581,9 @@
       <w:szCs w:val="24"/>
     </w:rPr>
   </w:style>
-  <w:style w:type="character" w:customStyle="1" w:styleId="Heading9Char">
-    <w:name w:val="Heading 9 Char"/>
-    <w:link w:val="Heading9"/>
+  <w:style w:type="character" w:customStyle="1" w:styleId="berschrift9Zchn">
+    <w:name w:val="Überschrift 9 Zchn"/>
+    <w:link w:val="berschrift9"/>
     <w:uiPriority w:val="1"/>
     <w:semiHidden/>
     <w:rsid w:val="00B52195"/>
@@ -12588,7 +13594,7 @@
   </w:style>
   <w:style w:type="paragraph" w:customStyle="1" w:styleId="AufzhlungStrichTHeingerckt">
     <w:name w:val="Aufzählung Strich TH eingerückt"/>
-    <w:basedOn w:val="Normal"/>
+    <w:basedOn w:val="Standard"/>
     <w:uiPriority w:val="2"/>
     <w:qFormat/>
     <w:rsid w:val="00297408"/>
@@ -12606,7 +13612,7 @@
   </w:style>
   <w:style w:type="paragraph" w:customStyle="1" w:styleId="AufzhlungStrichTH">
     <w:name w:val="Aufzählung Strich TH"/>
-    <w:basedOn w:val="Normal"/>
+    <w:basedOn w:val="Standard"/>
     <w:uiPriority w:val="2"/>
     <w:qFormat/>
     <w:rsid w:val="00297408"/>
@@ -12625,7 +13631,7 @@
   </w:style>
   <w:style w:type="paragraph" w:customStyle="1" w:styleId="Aufzhlunga-b-cTH">
     <w:name w:val="Aufzählung a-b-c TH"/>
-    <w:basedOn w:val="Normal"/>
+    <w:basedOn w:val="Standard"/>
     <w:uiPriority w:val="2"/>
     <w:qFormat/>
     <w:rsid w:val="00297408"/>
@@ -12665,9 +13671,9 @@
       <w:spacing w:beforeLines="50" w:after="120"/>
     </w:pPr>
   </w:style>
-  <w:style w:type="character" w:styleId="PlaceholderText">
+  <w:style w:type="character" w:styleId="Platzhaltertext">
     <w:name w:val="Placeholder Text"/>
-    <w:basedOn w:val="DefaultParagraphFont"/>
+    <w:basedOn w:val="Absatz-Standardschriftart"/>
     <w:uiPriority w:val="99"/>
     <w:semiHidden/>
     <w:locked/>
@@ -12696,7 +13702,7 @@
       </w:numPr>
     </w:pPr>
   </w:style>
-  <w:style w:type="paragraph" w:styleId="Caption">
+  <w:style w:type="paragraph" w:styleId="Beschriftung">
     <w:name w:val="caption"/>
     <w:basedOn w:val="Tabellentext85ptTHlinksbndig"/>
     <w:next w:val="Tabellentext85ptTHlinksbndig"/>
@@ -12754,10 +13760,10 @@
       <w:color w:val="B82585"/>
     </w:rPr>
   </w:style>
-  <w:style w:type="paragraph" w:styleId="FootnoteText">
+  <w:style w:type="paragraph" w:styleId="Funotentext">
     <w:name w:val="footnote text"/>
     <w:basedOn w:val="FlietextTH"/>
-    <w:link w:val="FootnoteTextChar"/>
+    <w:link w:val="FunotentextZchn"/>
     <w:uiPriority w:val="99"/>
     <w:semiHidden/>
     <w:locked/>
@@ -12774,9 +13780,9 @@
       <w:sz w:val="15"/>
     </w:rPr>
   </w:style>
-  <w:style w:type="character" w:styleId="FollowedHyperlink">
+  <w:style w:type="character" w:styleId="BesuchterLink">
     <w:name w:val="FollowedHyperlink"/>
-    <w:basedOn w:val="DefaultParagraphFont"/>
+    <w:basedOn w:val="Absatz-Standardschriftart"/>
     <w:uiPriority w:val="99"/>
     <w:unhideWhenUsed/>
     <w:locked/>
@@ -12786,10 +13792,10 @@
       <w:u w:val="single"/>
     </w:rPr>
   </w:style>
-  <w:style w:type="character" w:customStyle="1" w:styleId="FootnoteTextChar">
-    <w:name w:val="Footnote Text Char"/>
-    <w:basedOn w:val="DefaultParagraphFont"/>
-    <w:link w:val="FootnoteText"/>
+  <w:style w:type="character" w:customStyle="1" w:styleId="FunotentextZchn">
+    <w:name w:val="Fußnotentext Zchn"/>
+    <w:basedOn w:val="Absatz-Standardschriftart"/>
+    <w:link w:val="Funotentext"/>
     <w:uiPriority w:val="99"/>
     <w:semiHidden/>
     <w:rsid w:val="007F7377"/>
@@ -12820,7 +13826,7 @@
       <w:jc w:val="center"/>
     </w:pPr>
   </w:style>
-  <w:style w:type="character" w:styleId="FootnoteReference">
+  <w:style w:type="character" w:styleId="Funotenzeichen">
     <w:name w:val="footnote reference"/>
     <w:uiPriority w:val="99"/>
     <w:semiHidden/>
@@ -12855,11 +13861,11 @@
       <w:lang w:eastAsia="x-none"/>
     </w:rPr>
   </w:style>
-  <w:style w:type="paragraph" w:styleId="TOC1">
+  <w:style w:type="paragraph" w:styleId="Verzeichnis1">
     <w:name w:val="toc 1"/>
     <w:aliases w:val="Inhalt_Ü1_TH"/>
-    <w:basedOn w:val="Normal"/>
-    <w:next w:val="Normal"/>
+    <w:basedOn w:val="Standard"/>
+    <w:next w:val="Standard"/>
     <w:uiPriority w:val="39"/>
     <w:rsid w:val="000319D9"/>
     <w:pPr>
@@ -12879,11 +13885,11 @@
       <w:szCs w:val="18"/>
     </w:rPr>
   </w:style>
-  <w:style w:type="paragraph" w:styleId="TOC2">
+  <w:style w:type="paragraph" w:styleId="Verzeichnis2">
     <w:name w:val="toc 2"/>
     <w:aliases w:val="Inhalt_Ü2_TH"/>
-    <w:basedOn w:val="Normal"/>
-    <w:next w:val="Normal"/>
+    <w:basedOn w:val="Standard"/>
+    <w:next w:val="Standard"/>
     <w:uiPriority w:val="39"/>
     <w:rsid w:val="000319D9"/>
     <w:pPr>
@@ -12927,9 +13933,9 @@
       </w:numPr>
     </w:pPr>
   </w:style>
-  <w:style w:type="paragraph" w:styleId="NormalWeb">
+  <w:style w:type="paragraph" w:styleId="StandardWeb">
     <w:name w:val="Normal (Web)"/>
-    <w:basedOn w:val="Normal"/>
+    <w:basedOn w:val="Standard"/>
     <w:uiPriority w:val="99"/>
     <w:semiHidden/>
     <w:locked/>
@@ -12943,9 +13949,9 @@
       <w:szCs w:val="24"/>
     </w:rPr>
   </w:style>
-  <w:style w:type="character" w:styleId="Strong">
+  <w:style w:type="character" w:styleId="Fett">
     <w:name w:val="Strong"/>
-    <w:basedOn w:val="DefaultParagraphFont"/>
+    <w:basedOn w:val="Absatz-Standardschriftart"/>
     <w:uiPriority w:val="22"/>
     <w:semiHidden/>
     <w:qFormat/>
@@ -12967,11 +13973,11 @@
       <w:szCs w:val="21"/>
     </w:rPr>
   </w:style>
-  <w:style w:type="paragraph" w:styleId="TOC4">
+  <w:style w:type="paragraph" w:styleId="Verzeichnis4">
     <w:name w:val="toc 4"/>
     <w:aliases w:val="Inhalt_Ü4_TH"/>
-    <w:basedOn w:val="Normal"/>
-    <w:next w:val="Normal"/>
+    <w:basedOn w:val="Standard"/>
+    <w:next w:val="Standard"/>
     <w:uiPriority w:val="39"/>
     <w:rsid w:val="00DF4BC2"/>
     <w:pPr>
@@ -13029,10 +14035,10 @@
       <w:szCs w:val="21"/>
     </w:rPr>
   </w:style>
-  <w:style w:type="paragraph" w:styleId="BalloonText">
+  <w:style w:type="paragraph" w:styleId="Sprechblasentext">
     <w:name w:val="Balloon Text"/>
-    <w:basedOn w:val="Normal"/>
-    <w:link w:val="BalloonTextChar"/>
+    <w:basedOn w:val="Standard"/>
+    <w:link w:val="SprechblasentextZchn"/>
     <w:uiPriority w:val="99"/>
     <w:semiHidden/>
     <w:locked/>
@@ -13046,10 +14052,10 @@
       <w:szCs w:val="16"/>
     </w:rPr>
   </w:style>
-  <w:style w:type="character" w:customStyle="1" w:styleId="BalloonTextChar">
-    <w:name w:val="Balloon Text Char"/>
-    <w:basedOn w:val="DefaultParagraphFont"/>
-    <w:link w:val="BalloonText"/>
+  <w:style w:type="character" w:customStyle="1" w:styleId="SprechblasentextZchn">
+    <w:name w:val="Sprechblasentext Zchn"/>
+    <w:basedOn w:val="Absatz-Standardschriftart"/>
+    <w:link w:val="Sprechblasentext"/>
     <w:uiPriority w:val="99"/>
     <w:semiHidden/>
     <w:rsid w:val="007F7377"/>
@@ -13059,10 +14065,10 @@
       <w:szCs w:val="16"/>
     </w:rPr>
   </w:style>
-  <w:style w:type="paragraph" w:styleId="Header">
+  <w:style w:type="paragraph" w:styleId="Kopfzeile">
     <w:name w:val="header"/>
-    <w:basedOn w:val="Normal"/>
-    <w:link w:val="HeaderChar"/>
+    <w:basedOn w:val="Standard"/>
+    <w:link w:val="KopfzeileZchn"/>
     <w:semiHidden/>
     <w:rsid w:val="00824DBD"/>
     <w:pPr>
@@ -13073,16 +14079,16 @@
       <w:spacing w:after="0" w:line="240" w:lineRule="auto"/>
     </w:pPr>
   </w:style>
-  <w:style w:type="character" w:customStyle="1" w:styleId="HeaderChar">
-    <w:name w:val="Header Char"/>
-    <w:basedOn w:val="DefaultParagraphFont"/>
-    <w:link w:val="Header"/>
+  <w:style w:type="character" w:customStyle="1" w:styleId="KopfzeileZchn">
+    <w:name w:val="Kopfzeile Zchn"/>
+    <w:basedOn w:val="Absatz-Standardschriftart"/>
+    <w:link w:val="Kopfzeile"/>
     <w:semiHidden/>
     <w:rsid w:val="007F7377"/>
   </w:style>
   <w:style w:type="paragraph" w:customStyle="1" w:styleId="TitelTitelseite20ptTH">
     <w:name w:val="Titel (Titelseite) 20 pt TH"/>
-    <w:basedOn w:val="Normal"/>
+    <w:basedOn w:val="Standard"/>
     <w:uiPriority w:val="5"/>
     <w:qFormat/>
     <w:rsid w:val="00762CD7"/>
@@ -13118,7 +14124,7 @@
   </w:style>
   <w:style w:type="table" w:customStyle="1" w:styleId="TabelleTHKlnmitErgebniszeile">
     <w:name w:val="Tabelle TH Köln mit Ergebniszeile"/>
-    <w:basedOn w:val="TableNormal"/>
+    <w:basedOn w:val="NormaleTabelle"/>
     <w:uiPriority w:val="99"/>
     <w:rsid w:val="00297408"/>
     <w:pPr>
@@ -13181,7 +14187,7 @@
   </w:style>
   <w:style w:type="paragraph" w:customStyle="1" w:styleId="Text75ptTH">
     <w:name w:val="Text 7.5 pt TH"/>
-    <w:basedOn w:val="Normal"/>
+    <w:basedOn w:val="Standard"/>
     <w:uiPriority w:val="5"/>
     <w:qFormat/>
     <w:rsid w:val="00297408"/>
@@ -13197,10 +14203,10 @@
       <w:szCs w:val="15"/>
     </w:rPr>
   </w:style>
-  <w:style w:type="paragraph" w:styleId="Footer">
+  <w:style w:type="paragraph" w:styleId="Fuzeile">
     <w:name w:val="footer"/>
-    <w:basedOn w:val="Normal"/>
-    <w:link w:val="FooterChar"/>
+    <w:basedOn w:val="Standard"/>
+    <w:link w:val="FuzeileZchn"/>
     <w:uiPriority w:val="99"/>
     <w:semiHidden/>
     <w:locked/>
@@ -13213,18 +14219,18 @@
       <w:spacing w:after="0" w:line="240" w:lineRule="auto"/>
     </w:pPr>
   </w:style>
-  <w:style w:type="character" w:customStyle="1" w:styleId="FooterChar">
-    <w:name w:val="Footer Char"/>
-    <w:basedOn w:val="DefaultParagraphFont"/>
-    <w:link w:val="Footer"/>
+  <w:style w:type="character" w:customStyle="1" w:styleId="FuzeileZchn">
+    <w:name w:val="Fußzeile Zchn"/>
+    <w:basedOn w:val="Absatz-Standardschriftart"/>
+    <w:link w:val="Fuzeile"/>
     <w:uiPriority w:val="99"/>
     <w:semiHidden/>
     <w:rsid w:val="00E2139C"/>
   </w:style>
-  <w:style w:type="paragraph" w:styleId="TableofFigures">
+  <w:style w:type="paragraph" w:styleId="Abbildungsverzeichnis">
     <w:name w:val="table of figures"/>
-    <w:basedOn w:val="Normal"/>
-    <w:next w:val="Normal"/>
+    <w:basedOn w:val="Standard"/>
+    <w:next w:val="Standard"/>
     <w:uiPriority w:val="99"/>
     <w:locked/>
     <w:rsid w:val="007642D8"/>
@@ -13257,9 +14263,9 @@
     <w:uiPriority w:val="6"/>
     <w:rsid w:val="007642D8"/>
   </w:style>
-  <w:style w:type="table" w:styleId="TableGrid">
+  <w:style w:type="table" w:styleId="Tabellenraster">
     <w:name w:val="Table Grid"/>
-    <w:basedOn w:val="TableNormal"/>
+    <w:basedOn w:val="NormaleTabelle"/>
     <w:uiPriority w:val="59"/>
     <w:rsid w:val="00004A6B"/>
     <w:pPr>
@@ -13276,9 +14282,9 @@
       </w:tblBorders>
     </w:tblPr>
   </w:style>
-  <w:style w:type="table" w:styleId="TableGridLight">
+  <w:style w:type="table" w:styleId="TabellemithellemGitternetz">
     <w:name w:val="Grid Table Light"/>
-    <w:basedOn w:val="TableNormal"/>
+    <w:basedOn w:val="NormaleTabelle"/>
     <w:uiPriority w:val="40"/>
     <w:rsid w:val="00E90B0E"/>
     <w:pPr>
@@ -13295,9 +14301,9 @@
       </w:tblBorders>
     </w:tblPr>
   </w:style>
-  <w:style w:type="table" w:styleId="GridTable2">
+  <w:style w:type="table" w:styleId="Gitternetztabelle2">
     <w:name w:val="Grid Table 2"/>
-    <w:basedOn w:val="TableNormal"/>
+    <w:basedOn w:val="NormaleTabelle"/>
     <w:uiPriority w:val="47"/>
     <w:rsid w:val="00B45579"/>
     <w:pPr>
@@ -13370,9 +14376,9 @@
       </w:tcPr>
     </w:tblStylePr>
   </w:style>
-  <w:style w:type="character" w:styleId="UnresolvedMention">
+  <w:style w:type="character" w:styleId="NichtaufgelsteErwhnung">
     <w:name w:val="Unresolved Mention"/>
-    <w:basedOn w:val="DefaultParagraphFont"/>
+    <w:basedOn w:val="Absatz-Standardschriftart"/>
     <w:uiPriority w:val="99"/>
     <w:semiHidden/>
     <w:unhideWhenUsed/>
@@ -13733,7 +14739,7 @@
 </file>
 
 <file path=customXml/itemProps2.xml><?xml version="1.0" encoding="utf-8"?>
-<ds:datastoreItem xmlns:ds="http://schemas.openxmlformats.org/officeDocument/2006/customXml" ds:itemID="{116C9339-2B00-4C22-9C80-ECC0DA4E0544}">
+<ds:datastoreItem xmlns:ds="http://schemas.openxmlformats.org/officeDocument/2006/customXml" ds:itemID="{46CBCE88-EB42-2C43-9E33-EB54888E17E9}">
   <ds:schemaRefs>
     <ds:schemaRef ds:uri="http://schemas.openxmlformats.org/officeDocument/2006/bibliography"/>
   </ds:schemaRefs>

--- a/docs/Systemarchitektur/Systemarchitektur.docx
+++ b/docs/Systemarchitektur/Systemarchitektur.docx
@@ -2,9 +2,9 @@
 <file path=word/document.xml><?xml version="1.0" encoding="utf-8"?>
 <w:document xmlns:wpc="http://schemas.microsoft.com/office/word/2010/wordprocessingCanvas" xmlns:cx="http://schemas.microsoft.com/office/drawing/2014/chartex" xmlns:cx1="http://schemas.microsoft.com/office/drawing/2015/9/8/chartex" xmlns:cx2="http://schemas.microsoft.com/office/drawing/2015/10/21/chartex" xmlns:cx3="http://schemas.microsoft.com/office/drawing/2016/5/9/chartex" xmlns:cx4="http://schemas.microsoft.com/office/drawing/2016/5/10/chartex" xmlns:cx5="http://schemas.microsoft.com/office/drawing/2016/5/11/chartex" xmlns:cx6="http://schemas.microsoft.com/office/drawing/2016/5/12/chartex" xmlns:cx7="http://schemas.microsoft.com/office/drawing/2016/5/13/chartex" xmlns:cx8="http://schemas.microsoft.com/office/drawing/2016/5/14/chartex" xmlns:mc="http://schemas.openxmlformats.org/markup-compatibility/2006" xmlns:aink="http://schemas.microsoft.com/office/drawing/2016/ink" xmlns:am3d="http://schemas.microsoft.com/office/drawing/2017/model3d" xmlns:o="urn:schemas-microsoft-com:office:office" xmlns:r="http://schemas.openxmlformats.org/officeDocument/2006/relationships" xmlns:m="http://schemas.openxmlformats.org/officeDocument/2006/math" xmlns:v="urn:schemas-microsoft-com:vml" xmlns:wp14="http://schemas.microsoft.com/office/word/2010/wordprocessingDrawing" xmlns:wp="http://schemas.openxmlformats.org/drawingml/2006/wordprocessingDrawing" xmlns:w10="urn:schemas-microsoft-com:office:word" xmlns:w="http://schemas.openxmlformats.org/wordprocessingml/2006/main" xmlns:w14="http://schemas.microsoft.com/office/word/2010/wordml" xmlns:w15="http://schemas.microsoft.com/office/word/2012/wordml" xmlns:w16cid="http://schemas.microsoft.com/office/word/2016/wordml/cid" xmlns:w16se="http://schemas.microsoft.com/office/word/2015/wordml/symex" xmlns:wpg="http://schemas.microsoft.com/office/word/2010/wordprocessingGroup" xmlns:wpi="http://schemas.microsoft.com/office/word/2010/wordprocessingInk" xmlns:wne="http://schemas.microsoft.com/office/word/2006/wordml" xmlns:wps="http://schemas.microsoft.com/office/word/2010/wordprocessingShape" mc:Ignorable="w14 w15 w16se w16cid wp14">
   <w:body>
-    <w:bookmarkStart w:id="0" w:name="OLE_LINK12"/>
-    <w:bookmarkStart w:id="1" w:name="OLE_LINK13"/>
-    <w:p>
+    <w:p>
+      <w:bookmarkStart w:id="0" w:name="OLE_LINK12"/>
+      <w:bookmarkStart w:id="1" w:name="OLE_LINK13"/>
       <w:r>
         <w:rPr>
           <w:noProof/>
@@ -279,21 +279,7 @@
                         <w:rPr>
                           <w:rStyle w:val="fettTH"/>
                         </w:rPr>
-                        <w:t xml:space="preserve">Fahri Kus, Matthias Eberlein, Simon </w:t>
-                      </w:r>
-                      <w:proofErr w:type="spellStart"/>
-                      <w:r>
-                        <w:rPr>
-                          <w:rStyle w:val="fettTH"/>
-                        </w:rPr>
-                        <w:t>Kreuziger</w:t>
-                      </w:r>
-                      <w:proofErr w:type="spellEnd"/>
-                      <w:r>
-                        <w:rPr>
-                          <w:rStyle w:val="fettTH"/>
-                        </w:rPr>
-                        <w:t>, Florian Heinrich</w:t>
+                        <w:t>Fahri Kus, Matthias Eberlein, Simon Kreuziger, Florian Heinrich</w:t>
                       </w:r>
                     </w:p>
                     <w:p>
@@ -336,7 +322,7 @@
         <w:br w:type="page"/>
       </w:r>
     </w:p>
-    <w:bookmarkStart w:id="4" w:name="_Toc529177543" w:displacedByCustomXml="next"/>
+    <w:bookmarkStart w:id="6" w:name="_Toc529177543" w:displacedByCustomXml="next"/>
     <w:sdt>
       <w:sdtPr>
         <w:rPr>
@@ -360,7 +346,7 @@
         </w:rPr>
       </w:sdtEndPr>
       <w:sdtContent>
-        <w:bookmarkEnd w:id="4" w:displacedByCustomXml="prev"/>
+        <w:bookmarkEnd w:id="6" w:displacedByCustomXml="prev"/>
         <w:p>
           <w:pPr>
             <w:pStyle w:val="Inhaltsverzeichnisberschrift"/>
@@ -803,11 +789,11 @@
                               <w:pStyle w:val="berschrift1unnummeriert"/>
                               <w:spacing w:after="240"/>
                             </w:pPr>
-                            <w:bookmarkStart w:id="5" w:name="_Toc528047788"/>
+                            <w:bookmarkStart w:id="7" w:name="_Toc528047788"/>
                             <w:r>
                               <w:t>Revisionshistorie</w:t>
                             </w:r>
-                            <w:bookmarkEnd w:id="5"/>
+                            <w:bookmarkEnd w:id="7"/>
                           </w:p>
                           <w:tbl>
                             <w:tblPr>
@@ -1182,11 +1168,11 @@
                         <w:pStyle w:val="berschrift1unnummeriert"/>
                         <w:spacing w:after="240"/>
                       </w:pPr>
-                      <w:bookmarkStart w:id="6" w:name="_Toc528047788"/>
+                      <w:bookmarkStart w:id="8" w:name="_Toc528047788"/>
                       <w:r>
                         <w:t>Revisionshistorie</w:t>
                       </w:r>
-                      <w:bookmarkEnd w:id="6"/>
+                      <w:bookmarkEnd w:id="8"/>
                     </w:p>
                     <w:tbl>
                       <w:tblPr>
@@ -1551,31 +1537,31 @@
         <w:pStyle w:val="berschrift1"/>
         <w:spacing w:after="240"/>
       </w:pPr>
-      <w:bookmarkStart w:id="7" w:name="_Ref526954106"/>
-      <w:bookmarkStart w:id="8" w:name="_Toc527217651"/>
-      <w:bookmarkStart w:id="9" w:name="_Toc529177544"/>
-      <w:bookmarkStart w:id="10" w:name="_Ref529199142"/>
-      <w:bookmarkStart w:id="11" w:name="_Ref529199243"/>
-      <w:bookmarkStart w:id="12" w:name="_Ref529199253"/>
-      <w:bookmarkStart w:id="13" w:name="_Ref529199257"/>
-      <w:bookmarkStart w:id="14" w:name="_Ref529199260"/>
+      <w:bookmarkStart w:id="9" w:name="_Ref526954106"/>
+      <w:bookmarkStart w:id="10" w:name="_Toc527217651"/>
+      <w:bookmarkStart w:id="11" w:name="_Toc529177544"/>
+      <w:bookmarkStart w:id="12" w:name="_Ref529199142"/>
+      <w:bookmarkStart w:id="13" w:name="_Ref529199243"/>
+      <w:bookmarkStart w:id="14" w:name="_Ref529199253"/>
+      <w:bookmarkStart w:id="15" w:name="_Ref529199257"/>
+      <w:bookmarkStart w:id="16" w:name="_Ref529199260"/>
       <w:bookmarkEnd w:id="0"/>
       <w:bookmarkEnd w:id="1"/>
       <w:r>
         <w:lastRenderedPageBreak/>
         <w:t>Daten</w:t>
       </w:r>
-      <w:bookmarkEnd w:id="7"/>
+      <w:bookmarkEnd w:id="9"/>
       <w:r>
         <w:t>schema</w:t>
       </w:r>
-      <w:bookmarkEnd w:id="8"/>
-      <w:bookmarkEnd w:id="9"/>
       <w:bookmarkEnd w:id="10"/>
       <w:bookmarkEnd w:id="11"/>
       <w:bookmarkEnd w:id="12"/>
       <w:bookmarkEnd w:id="13"/>
       <w:bookmarkEnd w:id="14"/>
+      <w:bookmarkEnd w:id="15"/>
+      <w:bookmarkEnd w:id="16"/>
     </w:p>
     <w:p>
       <w:pPr>
@@ -1622,8 +1608,8 @@
         <w:pStyle w:val="berschrift1"/>
         <w:spacing w:after="240"/>
       </w:pPr>
-      <w:bookmarkStart w:id="15" w:name="_Toc527217652"/>
-      <w:bookmarkStart w:id="16" w:name="_Toc529177545"/>
+      <w:bookmarkStart w:id="17" w:name="_Toc527217652"/>
+      <w:bookmarkStart w:id="18" w:name="_Toc529177545"/>
       <w:r>
         <w:lastRenderedPageBreak/>
         <w:t>Komponentenarchitektur</w:t>
@@ -1631,8 +1617,8 @@
       <w:r>
         <w:t xml:space="preserve"> (Bausteinsicht)</w:t>
       </w:r>
-      <w:bookmarkEnd w:id="15"/>
-      <w:bookmarkEnd w:id="16"/>
+      <w:bookmarkEnd w:id="17"/>
+      <w:bookmarkEnd w:id="18"/>
     </w:p>
     <w:p>
       <w:pPr>
@@ -1718,7 +1704,7 @@
       <w:pPr>
         <w:pStyle w:val="FlietextTH"/>
       </w:pPr>
-      <w:del w:id="17" w:author="Simson Example" w:date="2018-12-10T13:12:00Z">
+      <w:del w:id="19" w:author="Simson Example" w:date="2018-12-10T13:12:00Z">
         <w:r>
           <w:delText xml:space="preserve">In </w:delText>
         </w:r>
@@ -1726,42 +1712,42 @@
       <w:r>
         <w:t xml:space="preserve">Abbildung 1.1 </w:t>
       </w:r>
-      <w:del w:id="18" w:author="Simson Example" w:date="2018-12-10T13:12:00Z">
+      <w:del w:id="20" w:author="Simson Example" w:date="2018-12-10T13:12:00Z">
         <w:r>
           <w:delText xml:space="preserve">ist </w:delText>
-        </w:r>
-      </w:del>
-      <w:ins w:id="19" w:author="Simson Example" w:date="2018-12-10T13:12:00Z">
-        <w:r>
-          <w:t xml:space="preserve">stellt </w:t>
-        </w:r>
-      </w:ins>
-      <w:r>
-        <w:t>ein REST-</w:t>
-      </w:r>
-      <w:r>
-        <w:t>Architekturstil</w:t>
-      </w:r>
-      <w:r>
-        <w:t xml:space="preserve"> </w:t>
-      </w:r>
-      <w:r>
-        <w:t xml:space="preserve">basiertes </w:t>
-      </w:r>
-      <w:r>
-        <w:t xml:space="preserve">System </w:t>
-      </w:r>
-      <w:del w:id="20" w:author="Simson Example" w:date="2018-12-10T13:12:00Z">
-        <w:r>
-          <w:delText>zu sehen</w:delText>
         </w:r>
       </w:del>
       <w:ins w:id="21" w:author="Simson Example" w:date="2018-12-10T13:12:00Z">
         <w:r>
+          <w:t xml:space="preserve">stellt </w:t>
+        </w:r>
+      </w:ins>
+      <w:r>
+        <w:t>ein REST-</w:t>
+      </w:r>
+      <w:r>
+        <w:t>Architekturstil</w:t>
+      </w:r>
+      <w:r>
+        <w:t xml:space="preserve"> </w:t>
+      </w:r>
+      <w:r>
+        <w:t xml:space="preserve">basiertes </w:t>
+      </w:r>
+      <w:r>
+        <w:t xml:space="preserve">System </w:t>
+      </w:r>
+      <w:del w:id="22" w:author="Simson Example" w:date="2018-12-10T13:12:00Z">
+        <w:r>
+          <w:delText>zu sehen</w:delText>
+        </w:r>
+      </w:del>
+      <w:ins w:id="23" w:author="Simson Example" w:date="2018-12-10T13:12:00Z">
+        <w:r>
           <w:t>dar</w:t>
         </w:r>
       </w:ins>
-      <w:del w:id="22" w:author="Simson Example" w:date="2018-12-10T13:13:00Z">
+      <w:del w:id="24" w:author="Simson Example" w:date="2018-12-10T13:13:00Z">
         <w:r>
           <w:delText>, diese</w:delText>
         </w:r>
@@ -1769,12 +1755,12 @@
           <w:delText>s</w:delText>
         </w:r>
       </w:del>
-      <w:ins w:id="23" w:author="Simson Example" w:date="2018-12-10T13:13:00Z">
+      <w:ins w:id="25" w:author="Simson Example" w:date="2018-12-10T13:13:00Z">
         <w:r>
           <w:t xml:space="preserve"> welches</w:t>
         </w:r>
       </w:ins>
-      <w:del w:id="24" w:author="Simson Example" w:date="2018-12-10T13:13:00Z">
+      <w:del w:id="26" w:author="Simson Example" w:date="2018-12-10T13:13:00Z">
         <w:r>
           <w:delText xml:space="preserve"> ist</w:delText>
         </w:r>
@@ -1791,7 +1777,7 @@
       <w:r>
         <w:t>ustandslos</w:t>
       </w:r>
-      <w:ins w:id="25" w:author="Simson Example" w:date="2018-12-10T13:13:00Z">
+      <w:ins w:id="27" w:author="Simson Example" w:date="2018-12-10T13:13:00Z">
         <w:r>
           <w:t xml:space="preserve"> ist</w:t>
         </w:r>
@@ -1819,12 +1805,12 @@
       <w:r>
         <w:t xml:space="preserve"> werden i</w:t>
       </w:r>
-      <w:ins w:id="27" w:author="Simson Example" w:date="2018-12-10T13:14:00Z">
+      <w:ins w:id="29" w:author="Simson Example" w:date="2018-12-10T13:14:00Z">
         <w:r>
           <w:t>m</w:t>
         </w:r>
       </w:ins>
-      <w:del w:id="28" w:author="Simson Example" w:date="2018-12-10T13:14:00Z">
+      <w:del w:id="30" w:author="Simson Example" w:date="2018-12-10T13:14:00Z">
         <w:r>
           <w:delText>n</w:delText>
         </w:r>
@@ -1832,7 +1818,7 @@
       <w:r>
         <w:t xml:space="preserve"> </w:t>
       </w:r>
-      <w:del w:id="29" w:author="Simson Example" w:date="2018-12-10T13:14:00Z">
+      <w:del w:id="31" w:author="Simson Example" w:date="2018-12-10T13:14:00Z">
         <w:r>
           <w:delText xml:space="preserve">kommenden </w:delText>
         </w:r>
@@ -1840,12 +1826,12 @@
       <w:r>
         <w:t>Kapitel</w:t>
       </w:r>
-      <w:ins w:id="30" w:author="Simson Example" w:date="2018-12-10T13:14:00Z">
+      <w:ins w:id="32" w:author="Simson Example" w:date="2018-12-10T13:14:00Z">
         <w:r>
           <w:t xml:space="preserve"> </w:t>
         </w:r>
       </w:ins>
-      <w:ins w:id="31" w:author="Simson Example" w:date="2018-12-10T13:15:00Z">
+      <w:ins w:id="33" w:author="Simson Example" w:date="2018-12-10T13:15:00Z">
         <w:r>
           <w:fldChar w:fldCharType="begin"/>
         </w:r>
@@ -1865,7 +1851,7 @@
           <w:fldChar w:fldCharType="end"/>
         </w:r>
       </w:ins>
-      <w:del w:id="32" w:author="Simson Example" w:date="2018-12-10T13:14:00Z">
+      <w:del w:id="34" w:author="Simson Example" w:date="2018-12-10T13:14:00Z">
         <w:r>
           <w:delText>n</w:delText>
         </w:r>
@@ -1873,27 +1859,27 @@
       <w:r>
         <w:t xml:space="preserve"> näher</w:t>
       </w:r>
-      <w:del w:id="33" w:author="Simson Example" w:date="2018-12-10T13:15:00Z">
+      <w:del w:id="35" w:author="Simson Example" w:date="2018-12-10T13:15:00Z">
         <w:r>
           <w:delText xml:space="preserve"> </w:delText>
         </w:r>
       </w:del>
-      <w:ins w:id="34" w:author="Simson Example" w:date="2018-12-10T13:15:00Z">
+      <w:ins w:id="36" w:author="Simson Example" w:date="2018-12-10T13:15:00Z">
         <w:r>
           <w:t xml:space="preserve"> erläutert</w:t>
         </w:r>
       </w:ins>
-      <w:del w:id="35" w:author="Simson Example" w:date="2018-12-10T13:15:00Z">
+      <w:del w:id="37" w:author="Simson Example" w:date="2018-12-10T13:15:00Z">
         <w:r>
           <w:delText>spezifiziert</w:delText>
         </w:r>
       </w:del>
-      <w:ins w:id="36" w:author="Simson Example" w:date="2018-12-10T10:58:00Z">
+      <w:ins w:id="38" w:author="Simson Example" w:date="2018-12-10T10:58:00Z">
         <w:r>
           <w:t>.</w:t>
         </w:r>
       </w:ins>
-      <w:del w:id="37" w:author="Simson Example" w:date="2018-12-10T10:58:00Z">
+      <w:del w:id="39" w:author="Simson Example" w:date="2018-12-10T10:58:00Z">
         <w:r>
           <w:delText>, wobei</w:delText>
         </w:r>
@@ -2070,24 +2056,887 @@
     </w:p>
     <w:p>
       <w:pPr>
+        <w:rPr>
+          <w:ins w:id="40" w:author="Simson Example" w:date="2018-12-11T14:31:00Z"/>
+          <w:color w:val="000000" w:themeColor="text1"/>
+        </w:rPr>
+      </w:pPr>
+      <w:ins w:id="41" w:author="Simson Example" w:date="2018-12-11T14:31:00Z">
+        <w:r>
+          <w:br w:type="page"/>
+        </w:r>
+      </w:ins>
+    </w:p>
+    <w:p>
+      <w:pPr>
+        <w:pStyle w:val="berschrift2"/>
+        <w:spacing w:before="360" w:after="120"/>
+        <w:rPr>
+          <w:ins w:id="42" w:author="Simson Example" w:date="2018-12-11T15:25:00Z"/>
+        </w:rPr>
+      </w:pPr>
+      <w:ins w:id="43" w:author="Simson Example" w:date="2018-12-11T14:31:00Z">
+        <w:r>
+          <w:lastRenderedPageBreak/>
+          <w:t>Sequenzdiagramm zu</w:t>
+        </w:r>
+      </w:ins>
+      <w:ins w:id="44" w:author="Simson Example" w:date="2018-12-11T14:32:00Z">
+        <w:r>
+          <w:t>r</w:t>
+        </w:r>
+      </w:ins>
+      <w:ins w:id="45" w:author="Simson Example" w:date="2018-12-11T14:31:00Z">
+        <w:r>
+          <w:t xml:space="preserve"> </w:t>
+        </w:r>
+        <w:proofErr w:type="spellStart"/>
+        <w:r>
+          <w:t>REST</w:t>
+        </w:r>
+      </w:ins>
+      <w:ins w:id="46" w:author="Simson Example" w:date="2018-12-11T14:32:00Z">
+        <w:r>
+          <w:t>ful</w:t>
+        </w:r>
+        <w:proofErr w:type="spellEnd"/>
+        <w:r>
+          <w:t xml:space="preserve"> API </w:t>
+        </w:r>
+      </w:ins>
+    </w:p>
+    <w:p>
+      <w:pPr>
         <w:pStyle w:val="FlietextTH"/>
-      </w:pPr>
+        <w:rPr>
+          <w:ins w:id="47" w:author="Simson Example" w:date="2018-12-11T14:34:00Z"/>
+          <w:rPrChange w:id="48" w:author="Simson Example" w:date="2018-12-11T15:25:00Z">
+            <w:rPr>
+              <w:ins w:id="49" w:author="Simson Example" w:date="2018-12-11T14:34:00Z"/>
+            </w:rPr>
+          </w:rPrChange>
+        </w:rPr>
+        <w:pPrChange w:id="50" w:author="Simson Example" w:date="2018-12-11T15:25:00Z">
+          <w:pPr>
+            <w:pStyle w:val="berschrift2"/>
+            <w:spacing w:before="360" w:after="120"/>
+          </w:pPr>
+        </w:pPrChange>
+      </w:pPr>
+    </w:p>
+    <w:p>
+      <w:pPr>
+        <w:pStyle w:val="FlietextTH"/>
+        <w:jc w:val="center"/>
+        <w:rPr>
+          <w:ins w:id="51" w:author="Simson Example" w:date="2018-12-11T15:03:00Z"/>
+        </w:rPr>
+        <w:pPrChange w:id="52" w:author="Simson Example" w:date="2018-12-11T15:03:00Z">
+          <w:pPr>
+            <w:pStyle w:val="FlietextTH"/>
+          </w:pPr>
+        </w:pPrChange>
+      </w:pPr>
+      <w:ins w:id="53" w:author="Simson Example" w:date="2018-12-11T15:02:00Z">
+        <w:r>
+          <w:rPr>
+            <w:noProof/>
+          </w:rPr>
+          <w:drawing>
+            <wp:inline distT="0" distB="0" distL="0" distR="0" wp14:anchorId="1BA2E80A" wp14:editId="7415EDC8">
+              <wp:extent cx="2194560" cy="1218452"/>
+              <wp:effectExtent l="0" t="0" r="2540" b="1270"/>
+              <wp:docPr id="24" name="Grafik 24"/>
+              <wp:cNvGraphicFramePr>
+                <a:graphicFrameLocks xmlns:a="http://schemas.openxmlformats.org/drawingml/2006/main" noChangeAspect="1"/>
+              </wp:cNvGraphicFramePr>
+              <a:graphic xmlns:a="http://schemas.openxmlformats.org/drawingml/2006/main">
+                <a:graphicData uri="http://schemas.openxmlformats.org/drawingml/2006/picture">
+                  <pic:pic xmlns:pic="http://schemas.openxmlformats.org/drawingml/2006/picture">
+                    <pic:nvPicPr>
+                      <pic:cNvPr id="24" name="Bildschirmfoto 2018-12-11 um 15.01.40.png"/>
+                      <pic:cNvPicPr/>
+                    </pic:nvPicPr>
+                    <pic:blipFill>
+                      <a:blip r:embed="rId13" cstate="print">
+                        <a:extLst>
+                          <a:ext uri="{28A0092B-C50C-407E-A947-70E740481C1C}">
+                            <a14:useLocalDpi xmlns:a14="http://schemas.microsoft.com/office/drawing/2010/main" val="0"/>
+                          </a:ext>
+                        </a:extLst>
+                      </a:blip>
+                      <a:stretch>
+                        <a:fillRect/>
+                      </a:stretch>
+                    </pic:blipFill>
+                    <pic:spPr>
+                      <a:xfrm>
+                        <a:off x="0" y="0"/>
+                        <a:ext cx="2206825" cy="1225262"/>
+                      </a:xfrm>
+                      <a:prstGeom prst="rect">
+                        <a:avLst/>
+                      </a:prstGeom>
+                    </pic:spPr>
+                  </pic:pic>
+                </a:graphicData>
+              </a:graphic>
+            </wp:inline>
+          </w:drawing>
+        </w:r>
+      </w:ins>
+    </w:p>
+    <w:p>
+      <w:pPr>
+        <w:pStyle w:val="FlietextTH"/>
+        <w:jc w:val="center"/>
+        <w:rPr>
+          <w:ins w:id="54" w:author="Simson Example" w:date="2018-12-11T15:03:00Z"/>
+        </w:rPr>
+        <w:pPrChange w:id="55" w:author="Simson Example" w:date="2018-12-11T15:04:00Z">
+          <w:pPr>
+            <w:pStyle w:val="FlietextTH"/>
+          </w:pPr>
+        </w:pPrChange>
+      </w:pPr>
+      <w:ins w:id="56" w:author="Simson Example" w:date="2018-12-11T14:59:00Z">
+        <w:r>
+          <w:rPr>
+            <w:rFonts w:ascii="Calibri" w:eastAsia="Calibri" w:hAnsi="Calibri"/>
+            <w:noProof/>
+            <w:color w:val="auto"/>
+            <w:sz w:val="22"/>
+            <w:szCs w:val="22"/>
+            <w:lang w:eastAsia="en-US"/>
+          </w:rPr>
+          <mc:AlternateContent>
+            <mc:Choice Requires="wps">
+              <w:drawing>
+                <wp:anchor distT="118745" distB="118745" distL="114300" distR="114300" simplePos="0" relativeHeight="251662848" behindDoc="0" locked="0" layoutInCell="0" allowOverlap="1" wp14:anchorId="7C14D41B" wp14:editId="06A210BB">
+                  <wp:simplePos x="0" y="0"/>
+                  <wp:positionH relativeFrom="column">
+                    <wp:posOffset>-5715</wp:posOffset>
+                  </wp:positionH>
+                  <wp:positionV relativeFrom="paragraph">
+                    <wp:posOffset>375285</wp:posOffset>
+                  </wp:positionV>
+                  <wp:extent cx="5707380" cy="3818255"/>
+                  <wp:effectExtent l="0" t="0" r="0" b="0"/>
+                  <wp:wrapSquare wrapText="bothSides"/>
+                  <wp:docPr id="690" name="Text Box 2"/>
+                  <wp:cNvGraphicFramePr>
+                    <a:graphicFrameLocks xmlns:a="http://schemas.openxmlformats.org/drawingml/2006/main"/>
+                  </wp:cNvGraphicFramePr>
+                  <a:graphic xmlns:a="http://schemas.openxmlformats.org/drawingml/2006/main">
+                    <a:graphicData uri="http://schemas.microsoft.com/office/word/2010/wordprocessingShape">
+                      <wps:wsp>
+                        <wps:cNvSpPr txBox="1">
+                          <a:spLocks noChangeArrowheads="1"/>
+                        </wps:cNvSpPr>
+                        <wps:spPr bwMode="auto">
+                          <a:xfrm>
+                            <a:off x="0" y="0"/>
+                            <a:ext cx="5707380" cy="3818255"/>
+                          </a:xfrm>
+                          <a:prstGeom prst="rect">
+                            <a:avLst/>
+                          </a:prstGeom>
+                          <a:noFill/>
+                          <a:extLst>
+                            <a:ext uri="{53640926-AAD7-44D8-BBD7-CCE9431645EC}">
+                              <a14:shadowObscured xmlns:a14="http://schemas.microsoft.com/office/drawing/2010/main" val="1"/>
+                            </a:ext>
+                          </a:extLst>
+                        </wps:spPr>
+                        <wps:txbx>
+                          <w:txbxContent>
+                            <w:p>
+                              <w:pPr>
+                                <w:pBdr>
+                                  <w:left w:val="single" w:sz="12" w:space="9" w:color="4472C4"/>
+                                </w:pBdr>
+                                <w:spacing w:after="0"/>
+                                <w:rPr>
+                                  <w:i/>
+                                  <w:iCs/>
+                                  <w:color w:val="2F5496"/>
+                                  <w:sz w:val="24"/>
+                                  <w:szCs w:val="24"/>
+                                </w:rPr>
+                              </w:pPr>
+                              <w:r>
+                                <w:rPr>
+                                  <w:i/>
+                                  <w:iCs/>
+                                  <w:color w:val="2F5496"/>
+                                  <w:sz w:val="24"/>
+                                  <w:szCs w:val="24"/>
+                                </w:rPr>
+                                <w:t>Zitat Wikipedia</w:t>
+                              </w:r>
+                            </w:p>
+                            <w:p>
+                              <w:pPr>
+                                <w:pBdr>
+                                  <w:left w:val="single" w:sz="12" w:space="9" w:color="4472C4"/>
+                                </w:pBdr>
+                                <w:spacing w:after="0"/>
+                                <w:rPr>
+                                  <w:i/>
+                                  <w:iCs/>
+                                  <w:color w:val="2F5496"/>
+                                  <w:sz w:val="24"/>
+                                  <w:szCs w:val="24"/>
+                                </w:rPr>
+                              </w:pPr>
+                            </w:p>
+                            <w:p>
+                              <w:pPr>
+                                <w:pBdr>
+                                  <w:left w:val="single" w:sz="12" w:space="9" w:color="4472C4"/>
+                                </w:pBdr>
+                                <w:spacing w:after="0"/>
+                                <w:rPr>
+                                  <w:i/>
+                                  <w:iCs/>
+                                  <w:color w:val="2F5496"/>
+                                  <w:sz w:val="24"/>
+                                  <w:szCs w:val="24"/>
+                                </w:rPr>
+                              </w:pPr>
+                              <w:proofErr w:type="spellStart"/>
+                              <w:r>
+                                <w:rPr>
+                                  <w:i/>
+                                  <w:iCs/>
+                                  <w:color w:val="2F5496"/>
+                                  <w:sz w:val="24"/>
+                                  <w:szCs w:val="24"/>
+                                </w:rPr>
+                                <w:t>Representational</w:t>
+                              </w:r>
+                              <w:proofErr w:type="spellEnd"/>
+                              <w:r>
+                                <w:rPr>
+                                  <w:i/>
+                                  <w:iCs/>
+                                  <w:color w:val="2F5496"/>
+                                  <w:sz w:val="24"/>
+                                  <w:szCs w:val="24"/>
+                                </w:rPr>
+                                <w:t xml:space="preserve"> State Transfer (abgekürzt REST, seltener auch </w:t>
+                              </w:r>
+                              <w:proofErr w:type="spellStart"/>
+                              <w:r>
+                                <w:rPr>
+                                  <w:i/>
+                                  <w:iCs/>
+                                  <w:color w:val="2F5496"/>
+                                  <w:sz w:val="24"/>
+                                  <w:szCs w:val="24"/>
+                                </w:rPr>
+                                <w:t>ReST</w:t>
+                              </w:r>
+                              <w:proofErr w:type="spellEnd"/>
+                              <w:r>
+                                <w:rPr>
+                                  <w:i/>
+                                  <w:iCs/>
+                                  <w:color w:val="2F5496"/>
+                                  <w:sz w:val="24"/>
+                                  <w:szCs w:val="24"/>
+                                </w:rPr>
+                                <w:t xml:space="preserve">) bezeichnet ein Programmierparadigma für verteilte Systeme, insbesondere für Webservices. REST ist eine Abstraktion der Struktur und des Verhaltens des World Wide Web. REST hat das Ziel, einen Architekturstil zu schaffen, der die Anforderungen des modernen Web besser darstellt. </w:t>
+                              </w:r>
+                            </w:p>
+                            <w:p>
+                              <w:pPr>
+                                <w:pBdr>
+                                  <w:left w:val="single" w:sz="12" w:space="9" w:color="4472C4"/>
+                                </w:pBdr>
+                                <w:spacing w:after="0"/>
+                                <w:rPr>
+                                  <w:i/>
+                                  <w:iCs/>
+                                  <w:color w:val="2F5496"/>
+                                  <w:sz w:val="24"/>
+                                  <w:szCs w:val="24"/>
+                                </w:rPr>
+                              </w:pPr>
+                            </w:p>
+                            <w:p>
+                              <w:pPr>
+                                <w:pBdr>
+                                  <w:left w:val="single" w:sz="12" w:space="9" w:color="4472C4"/>
+                                </w:pBdr>
+                                <w:spacing w:after="0"/>
+                                <w:rPr>
+                                  <w:lang w:val="en-US"/>
+                                </w:rPr>
+                              </w:pPr>
+                              <w:r>
+                                <w:rPr>
+                                  <w:i/>
+                                  <w:iCs/>
+                                  <w:color w:val="2F5496"/>
+                                  <w:sz w:val="24"/>
+                                  <w:szCs w:val="24"/>
+                                </w:rPr>
+                                <w:t>[…]</w:t>
+                              </w:r>
+                            </w:p>
+                            <w:p>
+                              <w:pPr>
+                                <w:pBdr>
+                                  <w:left w:val="single" w:sz="12" w:space="9" w:color="4472C4"/>
+                                </w:pBdr>
+                                <w:spacing w:after="0"/>
+                                <w:rPr>
+                                  <w:i/>
+                                  <w:iCs/>
+                                  <w:color w:val="2F5496"/>
+                                  <w:sz w:val="24"/>
+                                  <w:szCs w:val="24"/>
+                                </w:rPr>
+                              </w:pPr>
+                            </w:p>
+                            <w:p>
+                              <w:pPr>
+                                <w:pBdr>
+                                  <w:left w:val="single" w:sz="12" w:space="9" w:color="4472C4"/>
+                                </w:pBdr>
+                                <w:spacing w:after="0"/>
+                                <w:rPr>
+                                  <w:i/>
+                                  <w:iCs/>
+                                  <w:color w:val="2F5496"/>
+                                  <w:sz w:val="24"/>
+                                  <w:szCs w:val="24"/>
+                                </w:rPr>
+                              </w:pPr>
+                              <w:r>
+                                <w:rPr>
+                                  <w:i/>
+                                  <w:iCs/>
+                                  <w:color w:val="2F5496"/>
+                                  <w:sz w:val="24"/>
+                                  <w:szCs w:val="24"/>
+                                </w:rPr>
+                                <w:t xml:space="preserve">Jede REST-Nachricht enthält alle Informationen, die für den Server bzw. Client notwendig sind, um die Nachricht zu verstehen. Weder der Server noch die Anwendung soll Zustandsinformationen zwischen zwei Nachrichten speichern. Man spricht daher von einem zustandslosen (englisch: </w:t>
+                              </w:r>
+                              <w:proofErr w:type="spellStart"/>
+                              <w:r>
+                                <w:rPr>
+                                  <w:i/>
+                                  <w:iCs/>
+                                  <w:color w:val="2F5496"/>
+                                  <w:sz w:val="24"/>
+                                  <w:szCs w:val="24"/>
+                                </w:rPr>
+                                <w:t>stateless</w:t>
+                              </w:r>
+                              <w:proofErr w:type="spellEnd"/>
+                              <w:r>
+                                <w:rPr>
+                                  <w:i/>
+                                  <w:iCs/>
+                                  <w:color w:val="2F5496"/>
+                                  <w:sz w:val="24"/>
+                                  <w:szCs w:val="24"/>
+                                </w:rPr>
+                                <w:t>) Protokoll. Jede Anfrage eines Clients an den Server ist insofern in sich geschlossen, als sie sämtliche Informationen über den Anwendungszustand beinhaltet, die vom Server für die Verarbeitung der Anfrage benötigt werden.</w:t>
+                              </w:r>
+                            </w:p>
+                          </w:txbxContent>
+                        </wps:txbx>
+                        <wps:bodyPr rot="0" vert="horz" wrap="square" lIns="91440" tIns="45720" rIns="91440" bIns="45720" anchor="t" anchorCtr="0" upright="1">
+                          <a:noAutofit/>
+                        </wps:bodyPr>
+                      </wps:wsp>
+                    </a:graphicData>
+                  </a:graphic>
+                  <wp14:sizeRelH relativeFrom="margin">
+                    <wp14:pctWidth>0</wp14:pctWidth>
+                  </wp14:sizeRelH>
+                  <wp14:sizeRelV relativeFrom="page">
+                    <wp14:pctHeight>0</wp14:pctHeight>
+                  </wp14:sizeRelV>
+                </wp:anchor>
+              </w:drawing>
+            </mc:Choice>
+            <mc:Fallback>
+              <w:pict>
+                <v:shape w14:anchorId="7C14D41B" id="Text Box 2" o:spid="_x0000_s1028" type="#_x0000_t202" style="position:absolute;left:0;text-align:left;margin-left:-.45pt;margin-top:29.55pt;width:449.4pt;height:300.65pt;z-index:251662848;visibility:visible;mso-wrap-style:square;mso-width-percent:0;mso-height-percent:0;mso-wrap-distance-left:9pt;mso-wrap-distance-top:9.35pt;mso-wrap-distance-right:9pt;mso-wrap-distance-bottom:9.35pt;mso-position-horizontal:absolute;mso-position-horizontal-relative:text;mso-position-vertical:absolute;mso-position-vertical-relative:text;mso-width-percent:0;mso-height-percent:0;mso-width-relative:margin;mso-height-relative:page;v-text-anchor:top" o:gfxdata="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" o:allowincell="f" filled="f" stroked="f">
+                  <v:textbox>
+                    <w:txbxContent>
+                      <w:p>
+                        <w:pPr>
+                          <w:pBdr>
+                            <w:left w:val="single" w:sz="12" w:space="9" w:color="4472C4"/>
+                          </w:pBdr>
+                          <w:spacing w:after="0"/>
+                          <w:rPr>
+                            <w:i/>
+                            <w:iCs/>
+                            <w:color w:val="2F5496"/>
+                            <w:sz w:val="24"/>
+                            <w:szCs w:val="24"/>
+                          </w:rPr>
+                        </w:pPr>
+                        <w:r>
+                          <w:rPr>
+                            <w:i/>
+                            <w:iCs/>
+                            <w:color w:val="2F5496"/>
+                            <w:sz w:val="24"/>
+                            <w:szCs w:val="24"/>
+                          </w:rPr>
+                          <w:t>Zitat Wikipedia</w:t>
+                        </w:r>
+                      </w:p>
+                      <w:p>
+                        <w:pPr>
+                          <w:pBdr>
+                            <w:left w:val="single" w:sz="12" w:space="9" w:color="4472C4"/>
+                          </w:pBdr>
+                          <w:spacing w:after="0"/>
+                          <w:rPr>
+                            <w:i/>
+                            <w:iCs/>
+                            <w:color w:val="2F5496"/>
+                            <w:sz w:val="24"/>
+                            <w:szCs w:val="24"/>
+                          </w:rPr>
+                        </w:pPr>
+                      </w:p>
+                      <w:p>
+                        <w:pPr>
+                          <w:pBdr>
+                            <w:left w:val="single" w:sz="12" w:space="9" w:color="4472C4"/>
+                          </w:pBdr>
+                          <w:spacing w:after="0"/>
+                          <w:rPr>
+                            <w:i/>
+                            <w:iCs/>
+                            <w:color w:val="2F5496"/>
+                            <w:sz w:val="24"/>
+                            <w:szCs w:val="24"/>
+                          </w:rPr>
+                        </w:pPr>
+                        <w:proofErr w:type="spellStart"/>
+                        <w:r>
+                          <w:rPr>
+                            <w:i/>
+                            <w:iCs/>
+                            <w:color w:val="2F5496"/>
+                            <w:sz w:val="24"/>
+                            <w:szCs w:val="24"/>
+                          </w:rPr>
+                          <w:t>Representational</w:t>
+                        </w:r>
+                        <w:proofErr w:type="spellEnd"/>
+                        <w:r>
+                          <w:rPr>
+                            <w:i/>
+                            <w:iCs/>
+                            <w:color w:val="2F5496"/>
+                            <w:sz w:val="24"/>
+                            <w:szCs w:val="24"/>
+                          </w:rPr>
+                          <w:t xml:space="preserve"> State Transfer (abgekürzt REST, seltener auch </w:t>
+                        </w:r>
+                        <w:proofErr w:type="spellStart"/>
+                        <w:r>
+                          <w:rPr>
+                            <w:i/>
+                            <w:iCs/>
+                            <w:color w:val="2F5496"/>
+                            <w:sz w:val="24"/>
+                            <w:szCs w:val="24"/>
+                          </w:rPr>
+                          <w:t>ReST</w:t>
+                        </w:r>
+                        <w:proofErr w:type="spellEnd"/>
+                        <w:r>
+                          <w:rPr>
+                            <w:i/>
+                            <w:iCs/>
+                            <w:color w:val="2F5496"/>
+                            <w:sz w:val="24"/>
+                            <w:szCs w:val="24"/>
+                          </w:rPr>
+                          <w:t xml:space="preserve">) bezeichnet ein Programmierparadigma für verteilte Systeme, insbesondere für Webservices. REST ist eine Abstraktion der Struktur und des Verhaltens des World Wide Web. REST hat das Ziel, einen Architekturstil zu schaffen, der die Anforderungen des modernen Web besser darstellt. </w:t>
+                        </w:r>
+                      </w:p>
+                      <w:p>
+                        <w:pPr>
+                          <w:pBdr>
+                            <w:left w:val="single" w:sz="12" w:space="9" w:color="4472C4"/>
+                          </w:pBdr>
+                          <w:spacing w:after="0"/>
+                          <w:rPr>
+                            <w:i/>
+                            <w:iCs/>
+                            <w:color w:val="2F5496"/>
+                            <w:sz w:val="24"/>
+                            <w:szCs w:val="24"/>
+                          </w:rPr>
+                        </w:pPr>
+                      </w:p>
+                      <w:p>
+                        <w:pPr>
+                          <w:pBdr>
+                            <w:left w:val="single" w:sz="12" w:space="9" w:color="4472C4"/>
+                          </w:pBdr>
+                          <w:spacing w:after="0"/>
+                          <w:rPr>
+                            <w:lang w:val="en-US"/>
+                          </w:rPr>
+                        </w:pPr>
+                        <w:r>
+                          <w:rPr>
+                            <w:i/>
+                            <w:iCs/>
+                            <w:color w:val="2F5496"/>
+                            <w:sz w:val="24"/>
+                            <w:szCs w:val="24"/>
+                          </w:rPr>
+                          <w:t>[…]</w:t>
+                        </w:r>
+                      </w:p>
+                      <w:p>
+                        <w:pPr>
+                          <w:pBdr>
+                            <w:left w:val="single" w:sz="12" w:space="9" w:color="4472C4"/>
+                          </w:pBdr>
+                          <w:spacing w:after="0"/>
+                          <w:rPr>
+                            <w:i/>
+                            <w:iCs/>
+                            <w:color w:val="2F5496"/>
+                            <w:sz w:val="24"/>
+                            <w:szCs w:val="24"/>
+                          </w:rPr>
+                        </w:pPr>
+                      </w:p>
+                      <w:p>
+                        <w:pPr>
+                          <w:pBdr>
+                            <w:left w:val="single" w:sz="12" w:space="9" w:color="4472C4"/>
+                          </w:pBdr>
+                          <w:spacing w:after="0"/>
+                          <w:rPr>
+                            <w:i/>
+                            <w:iCs/>
+                            <w:color w:val="2F5496"/>
+                            <w:sz w:val="24"/>
+                            <w:szCs w:val="24"/>
+                          </w:rPr>
+                        </w:pPr>
+                        <w:r>
+                          <w:rPr>
+                            <w:i/>
+                            <w:iCs/>
+                            <w:color w:val="2F5496"/>
+                            <w:sz w:val="24"/>
+                            <w:szCs w:val="24"/>
+                          </w:rPr>
+                          <w:t xml:space="preserve">Jede REST-Nachricht enthält alle Informationen, die für den Server bzw. Client notwendig sind, um die Nachricht zu verstehen. Weder der Server noch die Anwendung soll Zustandsinformationen zwischen zwei Nachrichten speichern. Man spricht daher von einem zustandslosen (englisch: </w:t>
+                        </w:r>
+                        <w:proofErr w:type="spellStart"/>
+                        <w:r>
+                          <w:rPr>
+                            <w:i/>
+                            <w:iCs/>
+                            <w:color w:val="2F5496"/>
+                            <w:sz w:val="24"/>
+                            <w:szCs w:val="24"/>
+                          </w:rPr>
+                          <w:t>stateless</w:t>
+                        </w:r>
+                        <w:proofErr w:type="spellEnd"/>
+                        <w:r>
+                          <w:rPr>
+                            <w:i/>
+                            <w:iCs/>
+                            <w:color w:val="2F5496"/>
+                            <w:sz w:val="24"/>
+                            <w:szCs w:val="24"/>
+                          </w:rPr>
+                          <w:t>) Protokoll. Jede Anfrage eines Clients an den Server ist insofern in sich geschlossen, als sie sämtliche Informationen über den Anwendungszustand beinhaltet, die vom Server für die Verarbeitung der Anfrage benötigt werden.</w:t>
+                        </w:r>
+                      </w:p>
+                    </w:txbxContent>
+                  </v:textbox>
+                  <w10:wrap type="square"/>
+                </v:shape>
+              </w:pict>
+            </mc:Fallback>
+          </mc:AlternateContent>
+        </w:r>
+      </w:ins>
+      <w:ins w:id="57" w:author="Simson Example" w:date="2018-12-11T14:34:00Z">
+        <w:r>
+          <w:t>Abbildung</w:t>
+        </w:r>
+      </w:ins>
+      <w:ins w:id="58" w:author="Simson Example" w:date="2018-12-11T14:35:00Z">
+        <w:r>
+          <w:t xml:space="preserve">1.3: Sequenzdiagramm zur </w:t>
+        </w:r>
+        <w:proofErr w:type="spellStart"/>
+        <w:r>
+          <w:t>RESTful</w:t>
+        </w:r>
+        <w:proofErr w:type="spellEnd"/>
+        <w:r>
+          <w:t xml:space="preserve"> API</w:t>
+        </w:r>
+      </w:ins>
+    </w:p>
+    <w:p>
+      <w:pPr>
+        <w:pStyle w:val="FlietextTH"/>
+        <w:jc w:val="center"/>
+        <w:rPr>
+          <w:del w:id="59" w:author="Simson Example" w:date="2018-12-11T14:37:00Z"/>
+        </w:rPr>
+        <w:pPrChange w:id="60" w:author="Simson Example" w:date="2018-12-11T15:03:00Z">
+          <w:pPr>
+            <w:pStyle w:val="FlietextTH"/>
+          </w:pPr>
+        </w:pPrChange>
+      </w:pPr>
+    </w:p>
+    <w:p>
+      <w:pPr>
+        <w:pStyle w:val="FlietextTH"/>
+        <w:rPr>
+          <w:ins w:id="61" w:author="Simson Example" w:date="2018-12-11T15:20:00Z"/>
+        </w:rPr>
+      </w:pPr>
+      <w:ins w:id="62" w:author="Simson Example" w:date="2018-12-11T15:05:00Z">
+        <w:r>
+          <w:t xml:space="preserve">Ein Request </w:t>
+        </w:r>
+      </w:ins>
+      <w:ins w:id="63" w:author="Simson Example" w:date="2018-12-11T15:26:00Z">
+        <w:r>
+          <w:t xml:space="preserve">wie er in Abbildung 1.3 zu sehen ist </w:t>
+        </w:r>
+      </w:ins>
+      <w:ins w:id="64" w:author="Simson Example" w:date="2018-12-11T15:05:00Z">
+        <w:r>
+          <w:t>beinhaltet</w:t>
+        </w:r>
+      </w:ins>
+      <w:ins w:id="65" w:author="Simson Example" w:date="2018-12-11T15:07:00Z">
+        <w:r>
+          <w:t xml:space="preserve"> </w:t>
+        </w:r>
+      </w:ins>
+      <w:ins w:id="66" w:author="Simson Example" w:date="2018-12-11T15:06:00Z">
+        <w:r>
+          <w:t>eine JSON</w:t>
+        </w:r>
+      </w:ins>
+      <w:ins w:id="67" w:author="Simson Example" w:date="2018-12-11T15:07:00Z">
+        <w:r>
+          <w:t xml:space="preserve"> um </w:t>
+        </w:r>
+      </w:ins>
+      <w:ins w:id="68" w:author="Simson Example" w:date="2018-12-11T15:08:00Z">
+        <w:r>
+          <w:t xml:space="preserve">weitere </w:t>
+        </w:r>
+      </w:ins>
+      <w:ins w:id="69" w:author="Simson Example" w:date="2018-12-11T15:07:00Z">
+        <w:r>
+          <w:t>Informationen zu übermitteln.</w:t>
+        </w:r>
+        <w:r>
+          <w:br/>
+        </w:r>
+      </w:ins>
+      <w:ins w:id="70" w:author="Simson Example" w:date="2018-12-11T15:14:00Z">
+        <w:r>
+          <w:t>Im</w:t>
+        </w:r>
+      </w:ins>
+      <w:ins w:id="71" w:author="Simson Example" w:date="2018-12-11T15:07:00Z">
+        <w:r>
+          <w:t xml:space="preserve"> Response </w:t>
+        </w:r>
+      </w:ins>
+      <w:ins w:id="72" w:author="Simson Example" w:date="2018-12-11T15:15:00Z">
+        <w:r>
+          <w:t>wird</w:t>
+        </w:r>
+      </w:ins>
+      <w:ins w:id="73" w:author="Simson Example" w:date="2018-12-11T15:07:00Z">
+        <w:r>
+          <w:t xml:space="preserve"> ausschließlich eine JSON</w:t>
+        </w:r>
+      </w:ins>
+      <w:ins w:id="74" w:author="Simson Example" w:date="2018-12-11T15:15:00Z">
+        <w:r>
+          <w:t xml:space="preserve"> </w:t>
+        </w:r>
+      </w:ins>
+      <w:ins w:id="75" w:author="Simson Example" w:date="2018-12-11T15:09:00Z">
+        <w:r>
+          <w:t>mit de</w:t>
+        </w:r>
+      </w:ins>
+      <w:ins w:id="76" w:author="Simson Example" w:date="2018-12-11T15:10:00Z">
+        <w:r>
+          <w:t xml:space="preserve">n </w:t>
+        </w:r>
+      </w:ins>
+      <w:ins w:id="77" w:author="Simson Example" w:date="2018-12-11T15:12:00Z">
+        <w:r>
+          <w:t>erwarteten Daten</w:t>
+        </w:r>
+      </w:ins>
+      <w:ins w:id="78" w:author="Simson Example" w:date="2018-12-11T15:15:00Z">
+        <w:r>
+          <w:t xml:space="preserve"> </w:t>
+        </w:r>
+      </w:ins>
+      <w:ins w:id="79" w:author="Simson Example" w:date="2018-12-11T15:26:00Z">
+        <w:r>
+          <w:t>zurückgeschickt</w:t>
+        </w:r>
+      </w:ins>
+      <w:ins w:id="80" w:author="Simson Example" w:date="2018-12-11T15:23:00Z">
+        <w:r>
+          <w:t>,</w:t>
+        </w:r>
+      </w:ins>
+      <w:ins w:id="81" w:author="Simson Example" w:date="2018-12-11T15:19:00Z">
+        <w:r>
+          <w:t xml:space="preserve"> zusätz</w:t>
+        </w:r>
+      </w:ins>
+      <w:ins w:id="82" w:author="Simson Example" w:date="2018-12-11T15:20:00Z">
+        <w:r>
+          <w:t>lich</w:t>
+        </w:r>
+      </w:ins>
+      <w:ins w:id="83" w:author="Simson Example" w:date="2018-12-11T15:18:00Z">
+        <w:r>
+          <w:t xml:space="preserve"> beinhaltet </w:t>
+        </w:r>
+      </w:ins>
+      <w:ins w:id="84" w:author="Simson Example" w:date="2018-12-11T15:20:00Z">
+        <w:r>
+          <w:t xml:space="preserve">die Antwort </w:t>
+        </w:r>
+      </w:ins>
+      <w:ins w:id="85" w:author="Simson Example" w:date="2018-12-11T15:18:00Z">
+        <w:r>
+          <w:t>immer einen Status Code</w:t>
+        </w:r>
+      </w:ins>
+      <w:ins w:id="86" w:author="Simson Example" w:date="2018-12-11T15:20:00Z">
+        <w:r>
+          <w:t>.</w:t>
+        </w:r>
+      </w:ins>
+    </w:p>
+    <w:p>
+      <w:pPr>
+        <w:pStyle w:val="FlietextTH"/>
+        <w:rPr>
+          <w:ins w:id="87" w:author="Simson Example" w:date="2018-12-11T15:24:00Z"/>
+        </w:rPr>
+      </w:pPr>
+      <w:ins w:id="88" w:author="Simson Example" w:date="2018-12-11T15:27:00Z">
+        <w:r>
+          <w:t xml:space="preserve">Mögliche </w:t>
+        </w:r>
+      </w:ins>
+      <w:ins w:id="89" w:author="Simson Example" w:date="2018-12-11T15:28:00Z">
+        <w:r>
+          <w:t xml:space="preserve">HTTP </w:t>
+        </w:r>
+      </w:ins>
+      <w:ins w:id="90" w:author="Simson Example" w:date="2018-12-11T15:27:00Z">
+        <w:r>
+          <w:t xml:space="preserve">Request Methoden an den Server sind </w:t>
+        </w:r>
+      </w:ins>
+      <w:ins w:id="91" w:author="Simson Example" w:date="2018-12-11T15:28:00Z">
+        <w:r>
+          <w:t>momentan</w:t>
+        </w:r>
+      </w:ins>
+      <w:ins w:id="92" w:author="Simson Example" w:date="2018-12-11T15:29:00Z">
+        <w:r>
+          <w:t xml:space="preserve"> </w:t>
+        </w:r>
+      </w:ins>
+      <w:ins w:id="93" w:author="Simson Example" w:date="2018-12-11T15:27:00Z">
+        <w:r>
+          <w:t>GET</w:t>
+        </w:r>
+      </w:ins>
+      <w:ins w:id="94" w:author="Simson Example" w:date="2018-12-11T15:29:00Z">
+        <w:r>
+          <w:t xml:space="preserve"> und </w:t>
+        </w:r>
+      </w:ins>
+      <w:ins w:id="95" w:author="Simson Example" w:date="2018-12-11T15:27:00Z">
+        <w:r>
+          <w:t xml:space="preserve"> POST</w:t>
+        </w:r>
+      </w:ins>
+      <w:ins w:id="96" w:author="Simson Example" w:date="2018-12-11T15:29:00Z">
+        <w:r>
+          <w:t>.</w:t>
+        </w:r>
+      </w:ins>
+      <w:bookmarkStart w:id="97" w:name="_GoBack"/>
+      <w:bookmarkEnd w:id="97"/>
+    </w:p>
+    <w:p>
+      <w:pPr>
+        <w:rPr>
+          <w:ins w:id="98" w:author="Simson Example" w:date="2018-12-11T14:45:00Z"/>
+          <w:color w:val="000000" w:themeColor="text1"/>
+          <w:rPrChange w:id="99" w:author="Simson Example" w:date="2018-12-11T15:24:00Z">
+            <w:rPr>
+              <w:ins w:id="100" w:author="Simson Example" w:date="2018-12-11T14:45:00Z"/>
+            </w:rPr>
+          </w:rPrChange>
+        </w:rPr>
+        <w:pPrChange w:id="101" w:author="Simson Example" w:date="2018-12-11T15:24:00Z">
+          <w:pPr>
+            <w:pStyle w:val="FlietextTH"/>
+          </w:pPr>
+        </w:pPrChange>
+      </w:pPr>
+      <w:ins w:id="102" w:author="Simson Example" w:date="2018-12-11T15:24:00Z">
+        <w:r>
+          <w:br w:type="page"/>
+        </w:r>
+      </w:ins>
     </w:p>
     <w:p>
       <w:pPr>
         <w:pStyle w:val="berschrift1"/>
         <w:spacing w:after="240"/>
       </w:pPr>
-      <w:bookmarkStart w:id="38" w:name="_Komponentenspezifikation"/>
-      <w:bookmarkStart w:id="39" w:name="_Toc527217653"/>
-      <w:bookmarkStart w:id="40" w:name="_Toc529177546"/>
-      <w:bookmarkEnd w:id="38"/>
+      <w:bookmarkStart w:id="103" w:name="_Komponentenspezifikation"/>
+      <w:bookmarkStart w:id="104" w:name="_Toc527217653"/>
+      <w:bookmarkStart w:id="105" w:name="_Toc529177546"/>
+      <w:bookmarkEnd w:id="103"/>
       <w:r>
         <w:lastRenderedPageBreak/>
         <w:t>Komponentenspezifikation</w:t>
       </w:r>
-      <w:bookmarkEnd w:id="39"/>
-      <w:bookmarkEnd w:id="40"/>
+      <w:bookmarkEnd w:id="104"/>
+      <w:bookmarkEnd w:id="105"/>
     </w:p>
     <w:p>
       <w:pPr>
@@ -2112,11 +2961,11 @@
         <w:pStyle w:val="berschrift3"/>
         <w:spacing w:before="240" w:after="60"/>
       </w:pPr>
-      <w:bookmarkStart w:id="41" w:name="_Ref529199270"/>
+      <w:bookmarkStart w:id="106" w:name="_Ref529199270"/>
       <w:r>
         <w:t>Funktion</w:t>
       </w:r>
-      <w:bookmarkEnd w:id="41"/>
+      <w:bookmarkEnd w:id="106"/>
     </w:p>
     <w:tbl>
       <w:tblPr>
@@ -2797,7 +3646,7 @@
                     <pic:cNvPicPr/>
                   </pic:nvPicPr>
                   <pic:blipFill>
-                    <a:blip r:embed="rId13">
+                    <a:blip r:embed="rId14">
                       <a:extLst>
                         <a:ext uri="{28A0092B-C50C-407E-A947-70E740481C1C}">
                           <a14:useLocalDpi xmlns:a14="http://schemas.microsoft.com/office/drawing/2010/main" val="0"/>
@@ -2845,12 +3694,12 @@
       <w:r>
         <w:t>Eine erweiterte Beschreibung zu</w:t>
       </w:r>
-      <w:del w:id="42" w:author="Simson Example" w:date="2018-12-10T13:19:00Z">
+      <w:del w:id="107" w:author="Simson Example" w:date="2018-12-10T13:19:00Z">
         <w:r>
           <w:delText xml:space="preserve"> dem </w:delText>
         </w:r>
       </w:del>
-      <w:ins w:id="43" w:author="Simson Example" w:date="2018-12-10T13:19:00Z">
+      <w:ins w:id="108" w:author="Simson Example" w:date="2018-12-10T13:19:00Z">
         <w:r>
           <w:t xml:space="preserve">m </w:t>
         </w:r>
@@ -2981,7 +3830,7 @@
               <w:t>"-Schnittstelle der "</w:t>
             </w:r>
             <w:proofErr w:type="spellStart"/>
-            <w:del w:id="44" w:author="Simson Example" w:date="2018-12-10T10:59:00Z">
+            <w:del w:id="109" w:author="Simson Example" w:date="2018-12-10T10:59:00Z">
               <w:r>
                 <w:delText xml:space="preserve"> </w:delText>
               </w:r>
@@ -3039,7 +3888,7 @@
       <w:r>
         <w:t>Die</w:t>
       </w:r>
-      <w:del w:id="45" w:author="Simson Example" w:date="2018-12-10T13:24:00Z">
+      <w:del w:id="110" w:author="Simson Example" w:date="2018-12-10T13:24:00Z">
         <w:r>
           <w:delText>se</w:delText>
         </w:r>
@@ -3047,14 +3896,14 @@
       <w:r>
         <w:t xml:space="preserve"> Komponente </w:t>
       </w:r>
-      <w:ins w:id="46" w:author="Simson Example" w:date="2018-12-10T13:24:00Z">
+      <w:ins w:id="111" w:author="Simson Example" w:date="2018-12-10T13:24:00Z">
         <w:r>
           <w:t>"</w:t>
         </w:r>
         <w:r>
           <w:rPr>
             <w:i/>
-            <w:rPrChange w:id="47" w:author="Simson Example" w:date="2018-12-10T13:24:00Z">
+            <w:rPrChange w:id="112" w:author="Simson Example" w:date="2018-12-10T13:24:00Z">
               <w:rPr/>
             </w:rPrChange>
           </w:rPr>
@@ -3073,12 +3922,12 @@
       <w:r>
         <w:t xml:space="preserve">authentifiziert" </w:t>
       </w:r>
-      <w:del w:id="48" w:author="Simson Example" w:date="2018-12-10T13:24:00Z">
+      <w:del w:id="113" w:author="Simson Example" w:date="2018-12-10T13:24:00Z">
         <w:r>
           <w:delText>besitzen</w:delText>
         </w:r>
       </w:del>
-      <w:ins w:id="49" w:author="Simson Example" w:date="2018-12-10T13:24:00Z">
+      <w:ins w:id="114" w:author="Simson Example" w:date="2018-12-10T13:24:00Z">
         <w:r>
           <w:t>erhalten</w:t>
         </w:r>
@@ -3112,7 +3961,7 @@
                     <pic:cNvPicPr/>
                   </pic:nvPicPr>
                   <pic:blipFill>
-                    <a:blip r:embed="rId14">
+                    <a:blip r:embed="rId15">
                       <a:extLst>
                         <a:ext uri="{28A0092B-C50C-407E-A947-70E740481C1C}">
                           <a14:useLocalDpi xmlns:a14="http://schemas.microsoft.com/office/drawing/2010/main" val="0"/>
@@ -3298,7 +4147,7 @@
     </w:p>
     <w:p>
       <w:pPr>
-        <w:pPrChange w:id="50" w:author="Simson Example" w:date="2018-12-10T12:28:00Z">
+        <w:pPrChange w:id="115" w:author="Simson Example" w:date="2018-12-10T12:28:00Z">
           <w:pPr>
             <w:pStyle w:val="FlietextTH"/>
           </w:pPr>
@@ -3315,12 +4164,12 @@
       <w:r>
         <w:t>.</w:t>
       </w:r>
-      <w:del w:id="51" w:author="Simson Example" w:date="2018-12-10T12:34:00Z">
+      <w:del w:id="116" w:author="Simson Example" w:date="2018-12-10T12:34:00Z">
         <w:r>
           <w:br w:type="page"/>
         </w:r>
       </w:del>
-      <w:ins w:id="52" w:author="Simson Example" w:date="2018-12-10T12:27:00Z">
+      <w:ins w:id="117" w:author="Simson Example" w:date="2018-12-10T12:27:00Z">
         <w:r>
           <w:br w:type="page"/>
         </w:r>
@@ -3490,7 +4339,7 @@
                     <pic:cNvPicPr/>
                   </pic:nvPicPr>
                   <pic:blipFill>
-                    <a:blip r:embed="rId15">
+                    <a:blip r:embed="rId16">
                       <a:extLst>
                         <a:ext uri="{28A0092B-C50C-407E-A947-70E740481C1C}">
                           <a14:useLocalDpi xmlns:a14="http://schemas.microsoft.com/office/drawing/2010/main" val="0"/>
@@ -3615,7 +4464,7 @@
         <w:rPr>
           <w:i/>
           <w:lang w:eastAsia="x-none"/>
-          <w:rPrChange w:id="53" w:author="Simson Example" w:date="2018-12-10T10:57:00Z">
+          <w:rPrChange w:id="118" w:author="Simson Example" w:date="2018-12-10T10:57:00Z">
             <w:rPr>
               <w:lang w:eastAsia="x-none"/>
             </w:rPr>
@@ -3627,7 +4476,7 @@
         <w:rPr>
           <w:i/>
           <w:lang w:eastAsia="x-none"/>
-          <w:rPrChange w:id="54" w:author="Simson Example" w:date="2018-12-10T10:57:00Z">
+          <w:rPrChange w:id="119" w:author="Simson Example" w:date="2018-12-10T10:57:00Z">
             <w:rPr>
               <w:lang w:eastAsia="x-none"/>
             </w:rPr>
@@ -3718,7 +4567,7 @@
         <w:rPr>
           <w:i/>
           <w:lang w:eastAsia="x-none"/>
-          <w:rPrChange w:id="55" w:author="Simson Example" w:date="2018-12-10T10:57:00Z">
+          <w:rPrChange w:id="120" w:author="Simson Example" w:date="2018-12-10T10:57:00Z">
             <w:rPr>
               <w:lang w:eastAsia="x-none"/>
             </w:rPr>
@@ -3748,7 +4597,7 @@
         <w:rPr>
           <w:i/>
           <w:lang w:eastAsia="x-none"/>
-          <w:rPrChange w:id="56" w:author="Simson Example" w:date="2018-12-10T10:57:00Z">
+          <w:rPrChange w:id="121" w:author="Simson Example" w:date="2018-12-10T10:57:00Z">
             <w:rPr>
               <w:lang w:eastAsia="x-none"/>
             </w:rPr>
@@ -3776,7 +4625,7 @@
           <w:lang w:eastAsia="x-none"/>
         </w:rPr>
       </w:pPr>
-      <w:del w:id="57" w:author="Simson Example" w:date="2018-12-10T13:29:00Z">
+      <w:del w:id="122" w:author="Simson Example" w:date="2018-12-10T13:29:00Z">
         <w:r>
           <w:rPr>
             <w:lang w:eastAsia="x-none"/>
@@ -3784,7 +4633,7 @@
           <w:delText>Aufgrund der Möglichkeit</w:delText>
         </w:r>
       </w:del>
-      <w:del w:id="58" w:author="Simson Example" w:date="2018-12-10T13:26:00Z">
+      <w:del w:id="123" w:author="Simson Example" w:date="2018-12-10T13:26:00Z">
         <w:r>
           <w:rPr>
             <w:lang w:eastAsia="x-none"/>
@@ -3792,7 +4641,7 @@
           <w:delText>,</w:delText>
         </w:r>
       </w:del>
-      <w:del w:id="59" w:author="Simson Example" w:date="2018-12-10T13:29:00Z">
+      <w:del w:id="124" w:author="Simson Example" w:date="2018-12-10T13:29:00Z">
         <w:r>
           <w:rPr>
             <w:lang w:eastAsia="x-none"/>
@@ -3800,7 +4649,7 @@
           <w:delText xml:space="preserve"> da</w:delText>
         </w:r>
       </w:del>
-      <w:del w:id="60" w:author="Simson Example" w:date="2018-12-10T13:26:00Z">
+      <w:del w:id="125" w:author="Simson Example" w:date="2018-12-10T13:26:00Z">
         <w:r>
           <w:rPr>
             <w:lang w:eastAsia="x-none"/>
@@ -3808,7 +4657,7 @@
           <w:delText>s</w:delText>
         </w:r>
       </w:del>
-      <w:del w:id="61" w:author="Simson Example" w:date="2018-12-10T13:29:00Z">
+      <w:del w:id="126" w:author="Simson Example" w:date="2018-12-10T13:29:00Z">
         <w:r>
           <w:rPr>
             <w:lang w:eastAsia="x-none"/>
@@ -3816,7 +4665,7 @@
           <w:delText>s die</w:delText>
         </w:r>
       </w:del>
-      <w:ins w:id="62" w:author="Simson Example" w:date="2018-12-10T13:29:00Z">
+      <w:ins w:id="127" w:author="Simson Example" w:date="2018-12-10T13:29:00Z">
         <w:r>
           <w:rPr>
             <w:lang w:eastAsia="x-none"/>
@@ -3824,7 +4673,7 @@
           <w:t>D</w:t>
         </w:r>
       </w:ins>
-      <w:ins w:id="63" w:author="Simson Example" w:date="2018-12-10T13:30:00Z">
+      <w:ins w:id="128" w:author="Simson Example" w:date="2018-12-10T13:30:00Z">
         <w:r>
           <w:rPr>
             <w:lang w:eastAsia="x-none"/>
@@ -3832,7 +4681,7 @@
           <w:t xml:space="preserve">a die </w:t>
         </w:r>
       </w:ins>
-      <w:del w:id="64" w:author="Simson Example" w:date="2018-12-10T13:30:00Z">
+      <w:del w:id="129" w:author="Simson Example" w:date="2018-12-10T13:30:00Z">
         <w:r>
           <w:rPr>
             <w:lang w:eastAsia="x-none"/>
@@ -3846,7 +4695,7 @@
         </w:rPr>
         <w:t>Funktionen der Komponente Observable (</w:t>
       </w:r>
-      <w:del w:id="65" w:author="Simson Example" w:date="2018-12-10T13:53:00Z">
+      <w:del w:id="130" w:author="Simson Example" w:date="2018-12-10T13:53:00Z">
         <w:r>
           <w:rPr>
             <w:lang w:eastAsia="x-none"/>
@@ -3860,7 +4709,7 @@
         </w:rPr>
         <w:t xml:space="preserve">Beobachtbar) </w:t>
       </w:r>
-      <w:ins w:id="66" w:author="Simson Example" w:date="2018-12-10T13:30:00Z">
+      <w:ins w:id="131" w:author="Simson Example" w:date="2018-12-10T13:30:00Z">
         <w:r>
           <w:rPr>
             <w:lang w:eastAsia="x-none"/>
@@ -3868,7 +4717,7 @@
           <w:t xml:space="preserve">sind, </w:t>
         </w:r>
       </w:ins>
-      <w:del w:id="67" w:author="Simson Example" w:date="2018-12-10T13:29:00Z">
+      <w:del w:id="132" w:author="Simson Example" w:date="2018-12-10T13:29:00Z">
         <w:r>
           <w:rPr>
             <w:lang w:eastAsia="x-none"/>
@@ -3876,7 +4725,7 @@
           <w:delText>sind,</w:delText>
         </w:r>
       </w:del>
-      <w:del w:id="68" w:author="Simson Example" w:date="2018-12-10T13:30:00Z">
+      <w:del w:id="133" w:author="Simson Example" w:date="2018-12-10T13:30:00Z">
         <w:r>
           <w:rPr>
             <w:lang w:eastAsia="x-none"/>
@@ -3890,7 +4739,7 @@
         </w:rPr>
         <w:t xml:space="preserve">sorgen </w:t>
       </w:r>
-      <w:del w:id="69" w:author="Simson Example" w:date="2018-12-10T13:29:00Z">
+      <w:del w:id="134" w:author="Simson Example" w:date="2018-12-10T13:29:00Z">
         <w:r>
           <w:rPr>
             <w:lang w:eastAsia="x-none"/>
@@ -3898,7 +4747,7 @@
           <w:delText xml:space="preserve">diese </w:delText>
         </w:r>
       </w:del>
-      <w:ins w:id="70" w:author="Simson Example" w:date="2018-12-10T13:30:00Z">
+      <w:ins w:id="135" w:author="Simson Example" w:date="2018-12-10T13:30:00Z">
         <w:r>
           <w:rPr>
             <w:lang w:eastAsia="x-none"/>
@@ -3906,7 +4755,7 @@
           <w:t>sie be</w:t>
         </w:r>
       </w:ins>
-      <w:ins w:id="71" w:author="Simson Example" w:date="2018-12-10T13:31:00Z">
+      <w:ins w:id="136" w:author="Simson Example" w:date="2018-12-10T13:31:00Z">
         <w:r>
           <w:rPr>
             <w:lang w:eastAsia="x-none"/>
@@ -3914,7 +4763,7 @@
           <w:t>i</w:t>
         </w:r>
       </w:ins>
-      <w:del w:id="72" w:author="Simson Example" w:date="2018-12-10T13:30:00Z">
+      <w:del w:id="137" w:author="Simson Example" w:date="2018-12-10T13:30:00Z">
         <w:r>
           <w:rPr>
             <w:lang w:eastAsia="x-none"/>
@@ -3928,7 +4777,7 @@
         </w:rPr>
         <w:t xml:space="preserve"> Beobachter</w:t>
       </w:r>
-      <w:ins w:id="73" w:author="Simson Example" w:date="2018-12-10T13:31:00Z">
+      <w:ins w:id="138" w:author="Simson Example" w:date="2018-12-10T13:31:00Z">
         <w:r>
           <w:rPr>
             <w:lang w:eastAsia="x-none"/>
@@ -3936,7 +4785,7 @@
           <w:t>n</w:t>
         </w:r>
       </w:ins>
-      <w:del w:id="74" w:author="Simson Example" w:date="2018-12-10T13:31:00Z">
+      <w:del w:id="139" w:author="Simson Example" w:date="2018-12-10T13:31:00Z">
         <w:r>
           <w:rPr>
             <w:lang w:eastAsia="x-none"/>
@@ -3974,7 +4823,7 @@
         </w:rPr>
         <w:t>orgänge</w:t>
       </w:r>
-      <w:del w:id="75" w:author="Simson Example" w:date="2018-12-10T13:29:00Z">
+      <w:del w:id="140" w:author="Simson Example" w:date="2018-12-10T13:29:00Z">
         <w:r>
           <w:rPr>
             <w:lang w:eastAsia="x-none"/>
@@ -4078,7 +4927,7 @@
         </w:rPr>
         <w:t xml:space="preserve"> zugehörige </w:t>
       </w:r>
-      <w:ins w:id="76" w:author="Simson Example" w:date="2018-12-10T13:39:00Z">
+      <w:ins w:id="141" w:author="Simson Example" w:date="2018-12-10T13:39:00Z">
         <w:r>
           <w:rPr>
             <w:lang w:eastAsia="x-none"/>
@@ -4092,7 +4941,7 @@
         </w:rPr>
         <w:t xml:space="preserve">Daten </w:t>
       </w:r>
-      <w:del w:id="77" w:author="Simson Example" w:date="2018-12-10T13:38:00Z">
+      <w:del w:id="142" w:author="Simson Example" w:date="2018-12-10T13:38:00Z">
         <w:r>
           <w:rPr>
             <w:lang w:eastAsia="x-none"/>
@@ -4100,7 +4949,7 @@
           <w:delText>von diesem</w:delText>
         </w:r>
       </w:del>
-      <w:del w:id="78" w:author="Simson Example" w:date="2018-12-10T13:39:00Z">
+      <w:del w:id="143" w:author="Simson Example" w:date="2018-12-10T13:39:00Z">
         <w:r>
           <w:rPr>
             <w:lang w:eastAsia="x-none"/>
@@ -4114,7 +4963,7 @@
           <w:delText>Konto</w:delText>
         </w:r>
       </w:del>
-      <w:ins w:id="79" w:author="Simson Example" w:date="2018-12-10T13:38:00Z">
+      <w:ins w:id="144" w:author="Simson Example" w:date="2018-12-10T13:38:00Z">
         <w:r>
           <w:rPr>
             <w:lang w:eastAsia="x-none"/>
@@ -4182,7 +5031,7 @@
         </w:rPr>
         <w:t>Die gegebenen Daten werden an den Server geschickt</w:t>
       </w:r>
-      <w:ins w:id="80" w:author="Simson Example" w:date="2018-12-10T13:33:00Z">
+      <w:ins w:id="145" w:author="Simson Example" w:date="2018-12-10T13:33:00Z">
         <w:r>
           <w:rPr>
             <w:lang w:eastAsia="x-none"/>
@@ -4190,7 +5039,7 @@
           <w:t>.</w:t>
         </w:r>
       </w:ins>
-      <w:del w:id="81" w:author="Simson Example" w:date="2018-12-10T13:33:00Z">
+      <w:del w:id="146" w:author="Simson Example" w:date="2018-12-10T13:33:00Z">
         <w:r>
           <w:rPr>
             <w:lang w:eastAsia="x-none"/>
@@ -4204,7 +5053,7 @@
         </w:rPr>
         <w:t xml:space="preserve"> </w:t>
       </w:r>
-      <w:ins w:id="82" w:author="Simson Example" w:date="2018-12-10T13:35:00Z">
+      <w:ins w:id="147" w:author="Simson Example" w:date="2018-12-10T13:35:00Z">
         <w:r>
           <w:rPr>
             <w:lang w:eastAsia="x-none"/>
@@ -4213,7 +5062,7 @@
           <w:t xml:space="preserve">Als Antwort </w:t>
         </w:r>
       </w:ins>
-      <w:ins w:id="83" w:author="Simson Example" w:date="2018-12-10T13:36:00Z">
+      <w:ins w:id="148" w:author="Simson Example" w:date="2018-12-10T13:36:00Z">
         <w:r>
           <w:rPr>
             <w:lang w:eastAsia="x-none"/>
@@ -4221,7 +5070,7 @@
           <w:t xml:space="preserve">werden entweder weitere </w:t>
         </w:r>
       </w:ins>
-      <w:ins w:id="84" w:author="Simson Example" w:date="2018-12-10T13:37:00Z">
+      <w:ins w:id="149" w:author="Simson Example" w:date="2018-12-10T13:37:00Z">
         <w:r>
           <w:rPr>
             <w:lang w:eastAsia="x-none"/>
@@ -4229,7 +5078,7 @@
           <w:t xml:space="preserve">neu erzeugte </w:t>
         </w:r>
       </w:ins>
-      <w:ins w:id="85" w:author="Simson Example" w:date="2018-12-10T13:36:00Z">
+      <w:ins w:id="150" w:author="Simson Example" w:date="2018-12-10T13:36:00Z">
         <w:r>
           <w:rPr>
             <w:lang w:eastAsia="x-none"/>
@@ -4237,7 +5086,7 @@
           <w:t>Benutzer-Daten oder eine Fehlernachricht geliefert.</w:t>
         </w:r>
       </w:ins>
-      <w:del w:id="86" w:author="Simson Example" w:date="2018-12-10T13:33:00Z">
+      <w:del w:id="151" w:author="Simson Example" w:date="2018-12-10T13:33:00Z">
         <w:r>
           <w:rPr>
             <w:lang w:eastAsia="x-none"/>
@@ -4245,7 +5094,7 @@
           <w:delText>s</w:delText>
         </w:r>
       </w:del>
-      <w:del w:id="87" w:author="Simson Example" w:date="2018-12-10T13:37:00Z">
+      <w:del w:id="152" w:author="Simson Example" w:date="2018-12-10T13:37:00Z">
         <w:r>
           <w:rPr>
             <w:lang w:eastAsia="x-none"/>
@@ -4277,7 +5126,7 @@
           <w:delText xml:space="preserve"> </w:delText>
         </w:r>
       </w:del>
-      <w:del w:id="88" w:author="Simson Example" w:date="2018-12-10T10:57:00Z">
+      <w:del w:id="153" w:author="Simson Example" w:date="2018-12-10T10:57:00Z">
         <w:r>
           <w:rPr>
             <w:lang w:eastAsia="x-none"/>
@@ -4285,7 +5134,7 @@
           <w:delText>"</w:delText>
         </w:r>
       </w:del>
-      <w:del w:id="89" w:author="Simson Example" w:date="2018-12-10T13:37:00Z">
+      <w:del w:id="154" w:author="Simson Example" w:date="2018-12-10T13:37:00Z">
         <w:r>
           <w:rPr>
             <w:lang w:eastAsia="x-none"/>
@@ -4293,7 +5142,7 @@
           <w:delText>Benutzer</w:delText>
         </w:r>
       </w:del>
-      <w:del w:id="90" w:author="Simson Example" w:date="2018-12-10T10:57:00Z">
+      <w:del w:id="155" w:author="Simson Example" w:date="2018-12-10T10:57:00Z">
         <w:r>
           <w:rPr>
             <w:lang w:eastAsia="x-none"/>
@@ -4301,7 +5150,7 @@
           <w:delText>"</w:delText>
         </w:r>
       </w:del>
-      <w:del w:id="91" w:author="Simson Example" w:date="2018-12-10T13:37:00Z">
+      <w:del w:id="156" w:author="Simson Example" w:date="2018-12-10T13:37:00Z">
         <w:r>
           <w:rPr>
             <w:lang w:eastAsia="x-none"/>
@@ -4429,7 +5278,7 @@
           <w:lang w:eastAsia="x-none"/>
         </w:rPr>
       </w:pPr>
-      <w:ins w:id="92" w:author="Simson Example" w:date="2018-12-10T13:42:00Z">
+      <w:ins w:id="157" w:author="Simson Example" w:date="2018-12-10T13:42:00Z">
         <w:r>
           <w:rPr>
             <w:noProof/>
@@ -4451,7 +5300,7 @@
                       <pic:cNvPicPr/>
                     </pic:nvPicPr>
                     <pic:blipFill>
-                      <a:blip r:embed="rId16">
+                      <a:blip r:embed="rId17">
                         <a:extLst>
                           <a:ext uri="{28A0092B-C50C-407E-A947-70E740481C1C}">
                             <a14:useLocalDpi xmlns:a14="http://schemas.microsoft.com/office/drawing/2010/main" val="0"/>
@@ -4478,7 +5327,7 @@
           </w:drawing>
         </w:r>
       </w:ins>
-      <w:del w:id="93" w:author="Simson Example" w:date="2018-12-09T18:50:00Z">
+      <w:del w:id="158" w:author="Simson Example" w:date="2018-12-09T18:50:00Z">
         <w:r>
           <w:rPr>
             <w:noProof/>
@@ -4500,7 +5349,7 @@
                       <pic:cNvPicPr/>
                     </pic:nvPicPr>
                     <pic:blipFill>
-                      <a:blip r:embed="rId17" cstate="print">
+                      <a:blip r:embed="rId18" cstate="print">
                         <a:extLst>
                           <a:ext uri="{28A0092B-C50C-407E-A947-70E740481C1C}">
                             <a14:useLocalDpi xmlns:a14="http://schemas.microsoft.com/office/drawing/2010/main" val="0"/>
@@ -4582,7 +5431,7 @@
         <w:rPr>
           <w:i/>
           <w:lang w:eastAsia="x-none"/>
-          <w:rPrChange w:id="94" w:author="Simson Example" w:date="2018-12-10T10:56:00Z">
+          <w:rPrChange w:id="159" w:author="Simson Example" w:date="2018-12-10T10:56:00Z">
             <w:rPr>
               <w:lang w:eastAsia="x-none"/>
             </w:rPr>
@@ -4651,7 +5500,7 @@
         </w:rPr>
         <w:t xml:space="preserve"> </w:t>
       </w:r>
-      <w:ins w:id="95" w:author="Simson Example" w:date="2018-12-10T14:01:00Z">
+      <w:ins w:id="160" w:author="Simson Example" w:date="2018-12-10T14:01:00Z">
         <w:r>
           <w:rPr>
             <w:lang w:eastAsia="x-none"/>
@@ -4659,7 +5508,7 @@
           <w:t>erhalten</w:t>
         </w:r>
       </w:ins>
-      <w:del w:id="96" w:author="Simson Example" w:date="2018-12-10T14:01:00Z">
+      <w:del w:id="161" w:author="Simson Example" w:date="2018-12-10T14:01:00Z">
         <w:r>
           <w:rPr>
             <w:lang w:eastAsia="x-none"/>
@@ -4679,7 +5528,7 @@
         </w:rPr>
         <w:t>3.</w:t>
       </w:r>
-      <w:ins w:id="97" w:author="Simson Example" w:date="2018-12-10T13:40:00Z">
+      <w:ins w:id="162" w:author="Simson Example" w:date="2018-12-10T13:40:00Z">
         <w:r>
           <w:rPr>
             <w:lang w:eastAsia="x-none"/>
@@ -4687,7 +5536,7 @@
           <w:t>2</w:t>
         </w:r>
       </w:ins>
-      <w:del w:id="98" w:author="Simson Example" w:date="2018-12-10T13:40:00Z">
+      <w:del w:id="163" w:author="Simson Example" w:date="2018-12-10T13:40:00Z">
         <w:r>
           <w:rPr>
             <w:lang w:eastAsia="x-none"/>
@@ -4718,7 +5567,7 @@
         <w:rPr>
           <w:i/>
           <w:lang w:eastAsia="x-none"/>
-          <w:rPrChange w:id="99" w:author="Simson Example" w:date="2018-12-10T10:56:00Z">
+          <w:rPrChange w:id="164" w:author="Simson Example" w:date="2018-12-10T10:56:00Z">
             <w:rPr>
               <w:lang w:eastAsia="x-none"/>
             </w:rPr>
@@ -4749,7 +5598,7 @@
         <w:rPr>
           <w:i/>
           <w:lang w:eastAsia="x-none"/>
-          <w:rPrChange w:id="100" w:author="Simson Example" w:date="2018-12-10T10:57:00Z">
+          <w:rPrChange w:id="165" w:author="Simson Example" w:date="2018-12-10T10:57:00Z">
             <w:rPr>
               <w:lang w:eastAsia="x-none"/>
             </w:rPr>
@@ -4921,7 +5770,7 @@
                     <pic:cNvPicPr/>
                   </pic:nvPicPr>
                   <pic:blipFill>
-                    <a:blip r:embed="rId18">
+                    <a:blip r:embed="rId19">
                       <a:extLst>
                         <a:ext uri="{28A0092B-C50C-407E-A947-70E740481C1C}">
                           <a14:useLocalDpi xmlns:a14="http://schemas.microsoft.com/office/drawing/2010/main" val="0"/>
@@ -5020,7 +5869,7 @@
         </w:rPr>
         <w:t>Ko</w:t>
       </w:r>
-      <w:ins w:id="101" w:author="Simson Example" w:date="2018-12-10T13:47:00Z">
+      <w:ins w:id="166" w:author="Simson Example" w:date="2018-12-10T13:47:00Z">
         <w:r>
           <w:rPr>
             <w:lang w:eastAsia="x-none"/>
@@ -5028,7 +5877,7 @@
           <w:t>m</w:t>
         </w:r>
       </w:ins>
-      <w:del w:id="102" w:author="Simson Example" w:date="2018-12-10T13:47:00Z">
+      <w:del w:id="167" w:author="Simson Example" w:date="2018-12-10T13:47:00Z">
         <w:r>
           <w:rPr>
             <w:lang w:eastAsia="x-none"/>
@@ -5042,7 +5891,7 @@
         </w:rPr>
         <w:t>pone</w:t>
       </w:r>
-      <w:ins w:id="103" w:author="Simson Example" w:date="2018-12-10T13:47:00Z">
+      <w:ins w:id="168" w:author="Simson Example" w:date="2018-12-10T13:47:00Z">
         <w:r>
           <w:rPr>
             <w:lang w:eastAsia="x-none"/>
@@ -5050,7 +5899,7 @@
           <w:t>n</w:t>
         </w:r>
       </w:ins>
-      <w:del w:id="104" w:author="Simson Example" w:date="2018-12-10T13:47:00Z">
+      <w:del w:id="169" w:author="Simson Example" w:date="2018-12-10T13:47:00Z">
         <w:r>
           <w:rPr>
             <w:lang w:eastAsia="x-none"/>
@@ -5075,7 +5924,7 @@
         <w:rPr>
           <w:i/>
           <w:lang w:eastAsia="x-none"/>
-          <w:rPrChange w:id="105" w:author="Simson Example" w:date="2018-12-10T10:56:00Z">
+          <w:rPrChange w:id="170" w:author="Simson Example" w:date="2018-12-10T10:56:00Z">
             <w:rPr>
               <w:lang w:eastAsia="x-none"/>
             </w:rPr>
@@ -5100,7 +5949,7 @@
         <w:rPr>
           <w:i/>
           <w:lang w:eastAsia="x-none"/>
-          <w:rPrChange w:id="106" w:author="Simson Example" w:date="2018-12-10T10:56:00Z">
+          <w:rPrChange w:id="171" w:author="Simson Example" w:date="2018-12-10T10:56:00Z">
             <w:rPr>
               <w:lang w:eastAsia="x-none"/>
             </w:rPr>
@@ -5142,7 +5991,7 @@
         <w:rPr>
           <w:i/>
           <w:lang w:eastAsia="x-none"/>
-          <w:rPrChange w:id="107" w:author="Simson Example" w:date="2018-12-10T10:59:00Z">
+          <w:rPrChange w:id="172" w:author="Simson Example" w:date="2018-12-10T10:59:00Z">
             <w:rPr>
               <w:lang w:eastAsia="x-none"/>
             </w:rPr>
@@ -5167,11 +6016,11 @@
       <w:pPr>
         <w:pStyle w:val="FlietextTH"/>
         <w:rPr>
-          <w:ins w:id="108" w:author="Simson Example" w:date="2018-12-10T13:48:00Z"/>
-          <w:lang w:eastAsia="x-none"/>
-        </w:rPr>
-      </w:pPr>
-      <w:ins w:id="109" w:author="Simson Example" w:date="2018-12-10T13:48:00Z">
+          <w:ins w:id="173" w:author="Simson Example" w:date="2018-12-10T13:48:00Z"/>
+          <w:lang w:eastAsia="x-none"/>
+        </w:rPr>
+      </w:pPr>
+      <w:ins w:id="174" w:author="Simson Example" w:date="2018-12-10T13:48:00Z">
         <w:r>
           <w:rPr>
             <w:lang w:eastAsia="x-none"/>
@@ -5250,11 +6099,11 @@
       <w:pPr>
         <w:pStyle w:val="FlietextTH"/>
         <w:rPr>
-          <w:del w:id="110" w:author="Simson Example" w:date="2018-12-10T13:48:00Z"/>
-          <w:lang w:eastAsia="x-none"/>
-        </w:rPr>
-      </w:pPr>
-      <w:del w:id="111" w:author="Simson Example" w:date="2018-12-10T13:48:00Z">
+          <w:del w:id="175" w:author="Simson Example" w:date="2018-12-10T13:48:00Z"/>
+          <w:lang w:eastAsia="x-none"/>
+        </w:rPr>
+      </w:pPr>
+      <w:del w:id="176" w:author="Simson Example" w:date="2018-12-10T13:48:00Z">
         <w:r>
           <w:rPr>
             <w:lang w:eastAsia="x-none"/>
@@ -5375,7 +6224,7 @@
         </w:rPr>
         <w:t xml:space="preserve">Fehlermeldung falls </w:t>
       </w:r>
-      <w:del w:id="112" w:author="Simson Example" w:date="2018-12-10T13:49:00Z">
+      <w:del w:id="177" w:author="Simson Example" w:date="2018-12-10T13:49:00Z">
         <w:r>
           <w:rPr>
             <w:lang w:eastAsia="x-none"/>
@@ -5395,7 +6244,7 @@
           <w:delText>zu geben sind</w:delText>
         </w:r>
       </w:del>
-      <w:ins w:id="113" w:author="Simson Example" w:date="2018-12-10T13:49:00Z">
+      <w:ins w:id="178" w:author="Simson Example" w:date="2018-12-10T13:49:00Z">
         <w:r>
           <w:rPr>
             <w:lang w:eastAsia="x-none"/>
@@ -5499,7 +6348,7 @@
         </w:rPr>
         <w:t xml:space="preserve"> </w:t>
       </w:r>
-      <w:ins w:id="114" w:author="Simson Example" w:date="2018-12-10T13:51:00Z">
+      <w:ins w:id="179" w:author="Simson Example" w:date="2018-12-10T13:51:00Z">
         <w:r>
           <w:rPr>
             <w:lang w:eastAsia="x-none"/>
@@ -5513,7 +6362,7 @@
           <w:t xml:space="preserve"> </w:t>
         </w:r>
       </w:ins>
-      <w:del w:id="115" w:author="Simson Example" w:date="2018-12-10T13:51:00Z">
+      <w:del w:id="180" w:author="Simson Example" w:date="2018-12-10T13:51:00Z">
         <w:r>
           <w:rPr>
             <w:lang w:eastAsia="x-none"/>
@@ -5574,7 +6423,7 @@
         </w:rPr>
         <w:t xml:space="preserve">Die </w:t>
       </w:r>
-      <w:del w:id="116" w:author="Simson Example" w:date="2018-12-10T13:52:00Z">
+      <w:del w:id="181" w:author="Simson Example" w:date="2018-12-10T13:52:00Z">
         <w:r>
           <w:rPr>
             <w:lang w:eastAsia="x-none"/>
@@ -5582,7 +6431,7 @@
           <w:delText xml:space="preserve">gegebenen </w:delText>
         </w:r>
       </w:del>
-      <w:ins w:id="117" w:author="Simson Example" w:date="2018-12-10T13:52:00Z">
+      <w:ins w:id="182" w:author="Simson Example" w:date="2018-12-10T13:52:00Z">
         <w:r>
           <w:rPr>
             <w:lang w:eastAsia="x-none"/>
@@ -5590,7 +6439,7 @@
           <w:t xml:space="preserve">eingestellten </w:t>
         </w:r>
       </w:ins>
-      <w:ins w:id="118" w:author="Simson Example" w:date="2018-12-10T13:51:00Z">
+      <w:ins w:id="183" w:author="Simson Example" w:date="2018-12-10T13:51:00Z">
         <w:r>
           <w:rPr>
             <w:lang w:eastAsia="x-none"/>
@@ -5598,7 +6447,7 @@
           <w:t>Filter</w:t>
         </w:r>
       </w:ins>
-      <w:ins w:id="119" w:author="Simson Example" w:date="2018-12-10T13:52:00Z">
+      <w:ins w:id="184" w:author="Simson Example" w:date="2018-12-10T13:52:00Z">
         <w:r>
           <w:rPr>
             <w:lang w:eastAsia="x-none"/>
@@ -5606,7 +6455,7 @@
           <w:t>-Daten</w:t>
         </w:r>
       </w:ins>
-      <w:del w:id="120" w:author="Simson Example" w:date="2018-12-10T13:52:00Z">
+      <w:del w:id="185" w:author="Simson Example" w:date="2018-12-10T13:52:00Z">
         <w:r>
           <w:rPr>
             <w:lang w:eastAsia="x-none"/>
@@ -5793,7 +6642,7 @@
           <w:lang w:eastAsia="x-none"/>
         </w:rPr>
       </w:pPr>
-      <w:ins w:id="121" w:author="Simson Example" w:date="2018-12-09T19:05:00Z">
+      <w:ins w:id="186" w:author="Simson Example" w:date="2018-12-09T19:05:00Z">
         <w:r>
           <w:rPr>
             <w:noProof/>
@@ -5815,7 +6664,7 @@
                       <pic:cNvPicPr/>
                     </pic:nvPicPr>
                     <pic:blipFill>
-                      <a:blip r:embed="rId19">
+                      <a:blip r:embed="rId20">
                         <a:extLst>
                           <a:ext uri="{28A0092B-C50C-407E-A947-70E740481C1C}">
                             <a14:useLocalDpi xmlns:a14="http://schemas.microsoft.com/office/drawing/2010/main" val="0"/>
@@ -5842,7 +6691,7 @@
           </w:drawing>
         </w:r>
       </w:ins>
-      <w:del w:id="122" w:author="Simson Example" w:date="2018-12-09T19:05:00Z">
+      <w:del w:id="187" w:author="Simson Example" w:date="2018-12-09T19:05:00Z">
         <w:r>
           <w:rPr>
             <w:noProof/>
@@ -5864,7 +6713,7 @@
                       <pic:cNvPicPr/>
                     </pic:nvPicPr>
                     <pic:blipFill>
-                      <a:blip r:embed="rId20" cstate="print">
+                      <a:blip r:embed="rId21" cstate="print">
                         <a:extLst>
                           <a:ext uri="{28A0092B-C50C-407E-A947-70E740481C1C}">
                             <a14:useLocalDpi xmlns:a14="http://schemas.microsoft.com/office/drawing/2010/main" val="0"/>
@@ -5946,7 +6795,7 @@
         <w:rPr>
           <w:i/>
           <w:lang w:eastAsia="x-none"/>
-          <w:rPrChange w:id="123" w:author="Simson Example" w:date="2018-12-10T10:55:00Z">
+          <w:rPrChange w:id="188" w:author="Simson Example" w:date="2018-12-10T10:55:00Z">
             <w:rPr>
               <w:lang w:eastAsia="x-none"/>
             </w:rPr>
@@ -5971,7 +6820,7 @@
         <w:rPr>
           <w:i/>
           <w:lang w:eastAsia="x-none"/>
-          <w:rPrChange w:id="124" w:author="Simson Example" w:date="2018-12-10T10:55:00Z">
+          <w:rPrChange w:id="189" w:author="Simson Example" w:date="2018-12-10T10:55:00Z">
             <w:rPr>
               <w:lang w:eastAsia="x-none"/>
             </w:rPr>
@@ -6001,7 +6850,7 @@
         <w:rPr>
           <w:i/>
           <w:lang w:eastAsia="x-none"/>
-          <w:rPrChange w:id="125" w:author="Simson Example" w:date="2018-12-10T10:56:00Z">
+          <w:rPrChange w:id="190" w:author="Simson Example" w:date="2018-12-10T10:56:00Z">
             <w:rPr>
               <w:lang w:eastAsia="x-none"/>
             </w:rPr>
@@ -6026,11 +6875,11 @@
       <w:pPr>
         <w:pStyle w:val="FlietextTH"/>
         <w:rPr>
-          <w:ins w:id="126" w:author="Simson Example" w:date="2018-12-10T13:52:00Z"/>
-          <w:lang w:eastAsia="x-none"/>
-        </w:rPr>
-      </w:pPr>
-      <w:ins w:id="127" w:author="Simson Example" w:date="2018-12-10T13:52:00Z">
+          <w:ins w:id="191" w:author="Simson Example" w:date="2018-12-10T13:52:00Z"/>
+          <w:lang w:eastAsia="x-none"/>
+        </w:rPr>
+      </w:pPr>
+      <w:ins w:id="192" w:author="Simson Example" w:date="2018-12-10T13:52:00Z">
         <w:r>
           <w:rPr>
             <w:lang w:eastAsia="x-none"/>
@@ -6109,11 +6958,11 @@
       <w:pPr>
         <w:pStyle w:val="FlietextTH"/>
         <w:rPr>
-          <w:del w:id="128" w:author="Simson Example" w:date="2018-12-10T13:52:00Z"/>
-          <w:lang w:eastAsia="x-none"/>
-        </w:rPr>
-      </w:pPr>
-      <w:del w:id="129" w:author="Simson Example" w:date="2018-12-10T13:52:00Z">
+          <w:del w:id="193" w:author="Simson Example" w:date="2018-12-10T13:52:00Z"/>
+          <w:lang w:eastAsia="x-none"/>
+        </w:rPr>
+      </w:pPr>
+      <w:del w:id="194" w:author="Simson Example" w:date="2018-12-10T13:52:00Z">
         <w:r>
           <w:rPr>
             <w:lang w:eastAsia="x-none"/>
@@ -6333,7 +7182,7 @@
         </w:rPr>
         <w:t xml:space="preserve"> eines </w:t>
       </w:r>
-      <w:del w:id="130" w:author="Simson Example" w:date="2018-12-10T10:56:00Z">
+      <w:del w:id="195" w:author="Simson Example" w:date="2018-12-10T10:56:00Z">
         <w:r>
           <w:rPr>
             <w:lang w:eastAsia="x-none"/>
@@ -6347,7 +7196,7 @@
           <w:delText xml:space="preserve"> </w:delText>
         </w:r>
       </w:del>
-      <w:ins w:id="131" w:author="Simson Example" w:date="2018-12-10T10:56:00Z">
+      <w:ins w:id="196" w:author="Simson Example" w:date="2018-12-10T10:56:00Z">
         <w:r>
           <w:rPr>
             <w:lang w:eastAsia="x-none"/>
@@ -6474,7 +7323,7 @@
         </w:rPr>
         <w:t xml:space="preserve">ID des </w:t>
       </w:r>
-      <w:ins w:id="132" w:author="Simson Example" w:date="2018-12-10T13:55:00Z">
+      <w:ins w:id="197" w:author="Simson Example" w:date="2018-12-10T13:55:00Z">
         <w:r>
           <w:rPr>
             <w:lang w:eastAsia="x-none"/>
@@ -6482,7 +7331,7 @@
           <w:t>Elektroa</w:t>
         </w:r>
       </w:ins>
-      <w:del w:id="133" w:author="Simson Example" w:date="2018-12-10T13:54:00Z">
+      <w:del w:id="198" w:author="Simson Example" w:date="2018-12-10T13:54:00Z">
         <w:r>
           <w:rPr>
             <w:lang w:eastAsia="x-none"/>
@@ -6639,7 +7488,7 @@
         </w:rPr>
         <w:t>eine Unterstützungs</w:t>
       </w:r>
-      <w:ins w:id="134" w:author="Simson Example" w:date="2018-12-10T13:56:00Z">
+      <w:ins w:id="199" w:author="Simson Example" w:date="2018-12-10T13:56:00Z">
         <w:r>
           <w:rPr>
             <w:lang w:eastAsia="x-none"/>
@@ -6647,7 +7496,7 @@
           <w:t>-</w:t>
         </w:r>
       </w:ins>
-      <w:ins w:id="135" w:author="Simson Example" w:date="2018-12-10T13:57:00Z">
+      <w:ins w:id="200" w:author="Simson Example" w:date="2018-12-10T13:57:00Z">
         <w:r>
           <w:rPr>
             <w:lang w:eastAsia="x-none"/>
@@ -6656,7 +7505,7 @@
         </w:r>
       </w:ins>
       <w:proofErr w:type="gramEnd"/>
-      <w:del w:id="136" w:author="Simson Example" w:date="2018-12-10T13:56:00Z">
+      <w:del w:id="201" w:author="Simson Example" w:date="2018-12-10T13:56:00Z">
         <w:r>
           <w:rPr>
             <w:lang w:eastAsia="x-none"/>
@@ -6670,7 +7519,7 @@
         </w:rPr>
         <w:t>omponente und stellt den anderen Komponenten Schnittstellen</w:t>
       </w:r>
-      <w:ins w:id="137" w:author="Simson Example" w:date="2018-12-10T13:56:00Z">
+      <w:ins w:id="202" w:author="Simson Example" w:date="2018-12-10T13:56:00Z">
         <w:r>
           <w:rPr>
             <w:lang w:eastAsia="x-none"/>
@@ -6678,7 +7527,7 @@
           <w:t>-O</w:t>
         </w:r>
       </w:ins>
-      <w:del w:id="138" w:author="Simson Example" w:date="2018-12-10T13:56:00Z">
+      <w:del w:id="203" w:author="Simson Example" w:date="2018-12-10T13:56:00Z">
         <w:r>
           <w:rPr>
             <w:lang w:eastAsia="x-none"/>
@@ -6698,26 +7547,26 @@
         <w:pStyle w:val="berschrift3"/>
         <w:spacing w:before="240" w:after="60"/>
         <w:rPr>
-          <w:ins w:id="139" w:author="Simson Example" w:date="2018-12-09T18:02:00Z"/>
-        </w:rPr>
-      </w:pPr>
-      <w:bookmarkStart w:id="140" w:name="_Ref529199129"/>
+          <w:ins w:id="204" w:author="Simson Example" w:date="2018-12-09T18:02:00Z"/>
+        </w:rPr>
+      </w:pPr>
+      <w:bookmarkStart w:id="205" w:name="_Ref529199129"/>
       <w:r>
         <w:t>Schnittstellen</w:t>
       </w:r>
-      <w:bookmarkEnd w:id="140"/>
+      <w:bookmarkEnd w:id="205"/>
     </w:p>
     <w:p>
       <w:pPr>
         <w:pStyle w:val="FlietextTH"/>
-        <w:pPrChange w:id="141" w:author="Simson Example" w:date="2018-12-09T18:02:00Z">
+        <w:pPrChange w:id="206" w:author="Simson Example" w:date="2018-12-09T18:02:00Z">
           <w:pPr>
             <w:pStyle w:val="berschrift3"/>
             <w:spacing w:before="240" w:after="60"/>
           </w:pPr>
         </w:pPrChange>
       </w:pPr>
-      <w:ins w:id="142" w:author="Simson Example" w:date="2018-12-09T18:04:00Z">
+      <w:ins w:id="207" w:author="Simson Example" w:date="2018-12-09T18:04:00Z">
         <w:r>
           <w:rPr>
             <w:lang w:eastAsia="x-none"/>
@@ -6726,312 +7575,297 @@
         </w:r>
       </w:ins>
       <w:proofErr w:type="spellStart"/>
-      <w:ins w:id="143" w:author="Simson Example" w:date="2018-12-09T18:02:00Z">
+      <w:ins w:id="208" w:author="Simson Example" w:date="2018-12-09T18:02:00Z">
         <w:r>
           <w:rPr>
             <w:i/>
             <w:lang w:eastAsia="x-none"/>
-            <w:rPrChange w:id="144" w:author="Simson Example" w:date="2018-12-09T18:04:00Z">
+            <w:rPrChange w:id="209" w:author="Simson Example" w:date="2018-12-09T18:04:00Z">
+              <w:rPr/>
+            </w:rPrChange>
+          </w:rPr>
+          <w:t>iAuthentication</w:t>
+        </w:r>
+      </w:ins>
+      <w:proofErr w:type="spellEnd"/>
+      <w:ins w:id="210" w:author="Simson Example" w:date="2018-12-09T18:04:00Z">
+        <w:r>
+          <w:rPr>
+            <w:lang w:eastAsia="x-none"/>
+          </w:rPr>
+          <w:t>"</w:t>
+        </w:r>
+      </w:ins>
+      <w:ins w:id="211" w:author="Simson Example" w:date="2018-12-09T18:02:00Z">
+        <w:r>
+          <w:rPr>
+            <w:lang w:eastAsia="x-none"/>
+          </w:rPr>
+          <w:t xml:space="preserve"> </w:t>
+        </w:r>
+      </w:ins>
+      <w:ins w:id="212" w:author="Simson Example" w:date="2018-12-09T18:10:00Z">
+        <w:r>
+          <w:t xml:space="preserve">bietet </w:t>
+        </w:r>
+      </w:ins>
+      <w:ins w:id="213" w:author="Simson Example" w:date="2018-12-09T18:12:00Z">
+        <w:r>
+          <w:t xml:space="preserve">eine </w:t>
+        </w:r>
+      </w:ins>
+      <w:ins w:id="214" w:author="Simson Example" w:date="2018-12-09T18:10:00Z">
+        <w:r>
+          <w:t>REST-basierte</w:t>
+        </w:r>
+      </w:ins>
+      <w:ins w:id="215" w:author="Simson Example" w:date="2018-12-09T18:12:00Z">
+        <w:r>
+          <w:t xml:space="preserve"> </w:t>
+        </w:r>
+      </w:ins>
+      <w:ins w:id="216" w:author="Simson Example" w:date="2018-12-09T18:10:00Z">
+        <w:r>
+          <w:t xml:space="preserve">Schnittstelle für die </w:t>
+        </w:r>
+      </w:ins>
+      <w:ins w:id="217" w:author="Simson Example" w:date="2018-12-09T18:11:00Z">
+        <w:r>
+          <w:t>"</w:t>
+        </w:r>
+      </w:ins>
+      <w:ins w:id="218" w:author="Simson Example" w:date="2018-12-09T18:10:00Z">
+        <w:r>
+          <w:rPr>
+            <w:i/>
+          </w:rPr>
+          <w:t>Authentication</w:t>
+        </w:r>
+      </w:ins>
+      <w:ins w:id="219" w:author="Simson Example" w:date="2018-12-09T18:11:00Z">
+        <w:r>
+          <w:t>"</w:t>
+        </w:r>
+      </w:ins>
+      <w:ins w:id="220" w:author="Simson Example" w:date="2018-12-09T18:19:00Z">
+        <w:r>
+          <w:t xml:space="preserve">-Komponente </w:t>
+        </w:r>
+      </w:ins>
+      <w:ins w:id="221" w:author="Simson Example" w:date="2018-12-09T18:10:00Z">
+        <w:r>
+          <w:t>um eine</w:t>
+        </w:r>
+      </w:ins>
+      <w:ins w:id="222" w:author="Simson Example" w:date="2018-12-09T18:19:00Z">
+        <w:r>
+          <w:t xml:space="preserve"> Kommunikation zwischen</w:t>
+        </w:r>
+      </w:ins>
+      <w:ins w:id="223" w:author="Simson Example" w:date="2018-12-09T18:10:00Z">
+        <w:r>
+          <w:t xml:space="preserve"> Client</w:t>
+        </w:r>
+      </w:ins>
+      <w:ins w:id="224" w:author="Simson Example" w:date="2018-12-09T18:19:00Z">
+        <w:r>
+          <w:t xml:space="preserve"> und </w:t>
+        </w:r>
+      </w:ins>
+      <w:ins w:id="225" w:author="Simson Example" w:date="2018-12-09T18:10:00Z">
+        <w:r>
+          <w:t>Server zu ermöglichen</w:t>
+        </w:r>
+      </w:ins>
+      <w:ins w:id="226" w:author="Simson Example" w:date="2018-12-09T18:11:00Z">
+        <w:r>
+          <w:t>.</w:t>
+        </w:r>
+      </w:ins>
+      <w:ins w:id="227" w:author="Simson Example" w:date="2018-12-09T18:12:00Z">
+        <w:r>
+          <w:t xml:space="preserve"> </w:t>
+        </w:r>
+      </w:ins>
+      <w:ins w:id="228" w:author="Simson Example" w:date="2018-12-09T18:16:00Z">
+        <w:r>
+          <w:t>Die Schnittstelle</w:t>
+        </w:r>
+      </w:ins>
+      <w:ins w:id="229" w:author="Simson Example" w:date="2018-12-09T18:10:00Z">
+        <w:r>
+          <w:rPr>
+            <w:lang w:eastAsia="x-none"/>
+          </w:rPr>
+          <w:t xml:space="preserve"> </w:t>
+        </w:r>
+      </w:ins>
+      <w:ins w:id="230" w:author="Simson Example" w:date="2018-12-09T18:02:00Z">
+        <w:r>
+          <w:rPr>
+            <w:lang w:eastAsia="x-none"/>
+          </w:rPr>
+          <w:t xml:space="preserve">wird von </w:t>
+        </w:r>
+      </w:ins>
+      <w:ins w:id="231" w:author="Simson Example" w:date="2018-12-09T18:09:00Z">
+        <w:r>
+          <w:rPr>
+            <w:lang w:eastAsia="x-none"/>
+          </w:rPr>
+          <w:t xml:space="preserve">der </w:t>
+        </w:r>
+      </w:ins>
+      <w:ins w:id="232" w:author="Simson Example" w:date="2018-12-09T18:04:00Z">
+        <w:r>
+          <w:rPr>
+            <w:lang w:eastAsia="x-none"/>
+          </w:rPr>
+          <w:t>"</w:t>
+        </w:r>
+      </w:ins>
+      <w:proofErr w:type="spellStart"/>
+      <w:ins w:id="233" w:author="Simson Example" w:date="2018-12-09T18:03:00Z">
+        <w:r>
+          <w:rPr>
+            <w:i/>
+            <w:lang w:eastAsia="x-none"/>
+            <w:rPrChange w:id="234" w:author="Simson Example" w:date="2018-12-09T18:03:00Z">
+              <w:rPr/>
+            </w:rPrChange>
+          </w:rPr>
+          <w:t>AuthenticationService</w:t>
+        </w:r>
+      </w:ins>
+      <w:proofErr w:type="spellEnd"/>
+      <w:ins w:id="235" w:author="Simson Example" w:date="2018-12-09T18:04:00Z">
+        <w:r>
+          <w:rPr>
+            <w:lang w:eastAsia="x-none"/>
+            <w:rPrChange w:id="236" w:author="Simson Example" w:date="2018-12-09T18:04:00Z">
               <w:rPr>
-                <w:b w:val="0"/>
-                <w:bCs w:val="0"/>
-                <w:iCs w:val="0"/>
+                <w:i/>
               </w:rPr>
             </w:rPrChange>
           </w:rPr>
-          <w:t>iAuthentication</w:t>
+          <w:t>"</w:t>
+        </w:r>
+      </w:ins>
+      <w:ins w:id="237" w:author="Simson Example" w:date="2018-12-09T18:08:00Z">
+        <w:r>
+          <w:rPr>
+            <w:lang w:eastAsia="x-none"/>
+          </w:rPr>
+          <w:t>-</w:t>
+        </w:r>
+      </w:ins>
+      <w:ins w:id="238" w:author="Simson Example" w:date="2018-12-09T18:04:00Z">
+        <w:r>
+          <w:rPr>
+            <w:lang w:eastAsia="x-none"/>
+          </w:rPr>
+          <w:t>Komponente verwendet und bietet</w:t>
+        </w:r>
+      </w:ins>
+      <w:ins w:id="239" w:author="Simson Example" w:date="2018-12-09T18:14:00Z">
+        <w:r>
+          <w:rPr>
+            <w:lang w:eastAsia="x-none"/>
+          </w:rPr>
+          <w:t xml:space="preserve"> </w:t>
+        </w:r>
+      </w:ins>
+      <w:proofErr w:type="spellStart"/>
+      <w:ins w:id="240" w:author="Simson Example" w:date="2018-12-09T18:15:00Z">
+        <w:r>
+          <w:rPr>
+            <w:lang w:eastAsia="x-none"/>
+          </w:rPr>
+          <w:t>E</w:t>
+        </w:r>
+      </w:ins>
+      <w:ins w:id="241" w:author="Simson Example" w:date="2018-12-09T18:14:00Z">
+        <w:r>
+          <w:rPr>
+            <w:lang w:eastAsia="x-none"/>
+          </w:rPr>
+          <w:t>inlog</w:t>
+        </w:r>
+      </w:ins>
+      <w:ins w:id="242" w:author="Simson Example" w:date="2018-12-09T18:51:00Z">
+        <w:r>
+          <w:rPr>
+            <w:lang w:eastAsia="x-none"/>
+          </w:rPr>
+          <w:t>g</w:t>
         </w:r>
       </w:ins>
       <w:proofErr w:type="spellEnd"/>
-      <w:ins w:id="145" w:author="Simson Example" w:date="2018-12-09T18:04:00Z">
+      <w:ins w:id="243" w:author="Simson Example" w:date="2018-12-09T18:15:00Z">
+        <w:r>
+          <w:rPr>
+            <w:lang w:eastAsia="x-none"/>
+          </w:rPr>
+          <w:t>-</w:t>
+        </w:r>
+      </w:ins>
+      <w:ins w:id="244" w:author="Simson Example" w:date="2018-12-09T18:14:00Z">
+        <w:r>
+          <w:rPr>
+            <w:lang w:eastAsia="x-none"/>
+          </w:rPr>
+          <w:t xml:space="preserve"> </w:t>
+        </w:r>
+      </w:ins>
+      <w:ins w:id="245" w:author="Simson Example" w:date="2018-12-09T18:15:00Z">
+        <w:r>
+          <w:rPr>
+            <w:lang w:eastAsia="x-none"/>
+          </w:rPr>
+          <w:t>bzw. Registrier-</w:t>
+        </w:r>
+      </w:ins>
+      <w:ins w:id="246" w:author="Simson Example" w:date="2018-12-09T18:04:00Z">
+        <w:r>
+          <w:rPr>
+            <w:lang w:eastAsia="x-none"/>
+          </w:rPr>
+          <w:t xml:space="preserve">Funktionen </w:t>
+        </w:r>
+      </w:ins>
+      <w:ins w:id="247" w:author="Simson Example" w:date="2018-12-09T18:16:00Z">
+        <w:r>
+          <w:rPr>
+            <w:lang w:eastAsia="x-none"/>
+          </w:rPr>
+          <w:t xml:space="preserve">von </w:t>
+        </w:r>
+      </w:ins>
+      <w:ins w:id="248" w:author="Simson Example" w:date="2018-12-09T18:04:00Z">
+        <w:r>
+          <w:rPr>
+            <w:lang w:eastAsia="x-none"/>
+          </w:rPr>
+          <w:t xml:space="preserve">der </w:t>
+        </w:r>
+      </w:ins>
+      <w:ins w:id="249" w:author="Simson Example" w:date="2018-12-09T18:05:00Z">
         <w:r>
           <w:rPr>
             <w:lang w:eastAsia="x-none"/>
           </w:rPr>
           <w:t>"</w:t>
         </w:r>
-      </w:ins>
-      <w:ins w:id="146" w:author="Simson Example" w:date="2018-12-09T18:02:00Z">
-        <w:r>
-          <w:rPr>
-            <w:lang w:eastAsia="x-none"/>
-          </w:rPr>
-          <w:t xml:space="preserve"> </w:t>
-        </w:r>
-      </w:ins>
-      <w:ins w:id="147" w:author="Simson Example" w:date="2018-12-09T18:10:00Z">
-        <w:r>
-          <w:t xml:space="preserve">bietet </w:t>
-        </w:r>
-      </w:ins>
-      <w:ins w:id="148" w:author="Simson Example" w:date="2018-12-09T18:12:00Z">
-        <w:r>
-          <w:t xml:space="preserve">eine </w:t>
-        </w:r>
-      </w:ins>
-      <w:ins w:id="149" w:author="Simson Example" w:date="2018-12-09T18:10:00Z">
-        <w:r>
-          <w:t>REST-basierte</w:t>
-        </w:r>
-      </w:ins>
-      <w:ins w:id="150" w:author="Simson Example" w:date="2018-12-09T18:12:00Z">
-        <w:r>
-          <w:t xml:space="preserve"> </w:t>
-        </w:r>
-      </w:ins>
-      <w:ins w:id="151" w:author="Simson Example" w:date="2018-12-09T18:10:00Z">
-        <w:r>
-          <w:t xml:space="preserve">Schnittstelle für die </w:t>
-        </w:r>
-      </w:ins>
-      <w:ins w:id="152" w:author="Simson Example" w:date="2018-12-09T18:11:00Z">
-        <w:r>
-          <w:t>"</w:t>
-        </w:r>
-      </w:ins>
-      <w:ins w:id="153" w:author="Simson Example" w:date="2018-12-09T18:10:00Z">
         <w:r>
           <w:rPr>
             <w:i/>
+            <w:lang w:eastAsia="x-none"/>
+            <w:rPrChange w:id="250" w:author="Simson Example" w:date="2018-12-09T18:05:00Z">
+              <w:rPr/>
+            </w:rPrChange>
           </w:rPr>
           <w:t>Authentication</w:t>
         </w:r>
-      </w:ins>
-      <w:ins w:id="154" w:author="Simson Example" w:date="2018-12-09T18:11:00Z">
-        <w:r>
-          <w:t>"</w:t>
-        </w:r>
-      </w:ins>
-      <w:ins w:id="155" w:author="Simson Example" w:date="2018-12-09T18:19:00Z">
-        <w:r>
-          <w:t xml:space="preserve">-Komponente </w:t>
-        </w:r>
-      </w:ins>
-      <w:ins w:id="156" w:author="Simson Example" w:date="2018-12-09T18:10:00Z">
-        <w:r>
-          <w:t>um eine</w:t>
-        </w:r>
-      </w:ins>
-      <w:ins w:id="157" w:author="Simson Example" w:date="2018-12-09T18:19:00Z">
-        <w:r>
-          <w:t xml:space="preserve"> Kommunikation zwischen</w:t>
-        </w:r>
-      </w:ins>
-      <w:ins w:id="158" w:author="Simson Example" w:date="2018-12-09T18:10:00Z">
-        <w:r>
-          <w:t xml:space="preserve"> Client</w:t>
-        </w:r>
-      </w:ins>
-      <w:ins w:id="159" w:author="Simson Example" w:date="2018-12-09T18:19:00Z">
-        <w:r>
-          <w:t xml:space="preserve"> und </w:t>
-        </w:r>
-      </w:ins>
-      <w:ins w:id="160" w:author="Simson Example" w:date="2018-12-09T18:10:00Z">
-        <w:r>
-          <w:t>Server zu ermöglichen</w:t>
-        </w:r>
-      </w:ins>
-      <w:ins w:id="161" w:author="Simson Example" w:date="2018-12-09T18:11:00Z">
-        <w:r>
-          <w:t>.</w:t>
-        </w:r>
-      </w:ins>
-      <w:ins w:id="162" w:author="Simson Example" w:date="2018-12-09T18:12:00Z">
-        <w:r>
-          <w:t xml:space="preserve"> </w:t>
-        </w:r>
-      </w:ins>
-      <w:ins w:id="163" w:author="Simson Example" w:date="2018-12-09T18:16:00Z">
-        <w:r>
-          <w:t>Die Schnittstelle</w:t>
-        </w:r>
-      </w:ins>
-      <w:ins w:id="164" w:author="Simson Example" w:date="2018-12-09T18:10:00Z">
-        <w:r>
-          <w:rPr>
-            <w:lang w:eastAsia="x-none"/>
-          </w:rPr>
-          <w:t xml:space="preserve"> </w:t>
-        </w:r>
-      </w:ins>
-      <w:ins w:id="165" w:author="Simson Example" w:date="2018-12-09T18:02:00Z">
-        <w:r>
-          <w:rPr>
-            <w:lang w:eastAsia="x-none"/>
-          </w:rPr>
-          <w:t xml:space="preserve">wird von </w:t>
-        </w:r>
-      </w:ins>
-      <w:ins w:id="166" w:author="Simson Example" w:date="2018-12-09T18:09:00Z">
-        <w:r>
-          <w:rPr>
-            <w:lang w:eastAsia="x-none"/>
-          </w:rPr>
-          <w:t xml:space="preserve">der </w:t>
-        </w:r>
-      </w:ins>
-      <w:ins w:id="167" w:author="Simson Example" w:date="2018-12-09T18:04:00Z">
-        <w:r>
-          <w:rPr>
-            <w:lang w:eastAsia="x-none"/>
-          </w:rPr>
-          <w:t>"</w:t>
-        </w:r>
-      </w:ins>
-      <w:proofErr w:type="spellStart"/>
-      <w:ins w:id="168" w:author="Simson Example" w:date="2018-12-09T18:03:00Z">
-        <w:r>
-          <w:rPr>
-            <w:i/>
-            <w:lang w:eastAsia="x-none"/>
-            <w:rPrChange w:id="169" w:author="Simson Example" w:date="2018-12-09T18:03:00Z">
-              <w:rPr>
-                <w:b w:val="0"/>
-                <w:bCs w:val="0"/>
-                <w:iCs w:val="0"/>
-              </w:rPr>
-            </w:rPrChange>
-          </w:rPr>
-          <w:t>AuthenticationService</w:t>
-        </w:r>
-      </w:ins>
-      <w:proofErr w:type="spellEnd"/>
-      <w:ins w:id="170" w:author="Simson Example" w:date="2018-12-09T18:04:00Z">
-        <w:r>
-          <w:rPr>
-            <w:lang w:eastAsia="x-none"/>
-            <w:rPrChange w:id="171" w:author="Simson Example" w:date="2018-12-09T18:04:00Z">
-              <w:rPr>
-                <w:b w:val="0"/>
-                <w:bCs w:val="0"/>
-                <w:i/>
-                <w:iCs w:val="0"/>
-              </w:rPr>
-            </w:rPrChange>
-          </w:rPr>
-          <w:t>"</w:t>
-        </w:r>
-      </w:ins>
-      <w:ins w:id="172" w:author="Simson Example" w:date="2018-12-09T18:08:00Z">
-        <w:r>
-          <w:rPr>
-            <w:lang w:eastAsia="x-none"/>
-          </w:rPr>
-          <w:t>-</w:t>
-        </w:r>
-      </w:ins>
-      <w:ins w:id="173" w:author="Simson Example" w:date="2018-12-09T18:04:00Z">
-        <w:r>
-          <w:rPr>
-            <w:lang w:eastAsia="x-none"/>
-          </w:rPr>
-          <w:t>Komponente verwendet und bietet</w:t>
-        </w:r>
-      </w:ins>
-      <w:ins w:id="174" w:author="Simson Example" w:date="2018-12-09T18:14:00Z">
-        <w:r>
-          <w:rPr>
-            <w:lang w:eastAsia="x-none"/>
-          </w:rPr>
-          <w:t xml:space="preserve"> </w:t>
-        </w:r>
-      </w:ins>
-      <w:proofErr w:type="spellStart"/>
-      <w:ins w:id="175" w:author="Simson Example" w:date="2018-12-09T18:15:00Z">
-        <w:r>
-          <w:rPr>
-            <w:lang w:eastAsia="x-none"/>
-          </w:rPr>
-          <w:t>E</w:t>
-        </w:r>
-      </w:ins>
-      <w:ins w:id="176" w:author="Simson Example" w:date="2018-12-09T18:14:00Z">
-        <w:r>
-          <w:rPr>
-            <w:lang w:eastAsia="x-none"/>
-          </w:rPr>
-          <w:t>inlog</w:t>
-        </w:r>
-      </w:ins>
-      <w:ins w:id="177" w:author="Simson Example" w:date="2018-12-09T18:51:00Z">
-        <w:r>
-          <w:rPr>
-            <w:lang w:eastAsia="x-none"/>
-          </w:rPr>
-          <w:t>g</w:t>
-        </w:r>
-      </w:ins>
-      <w:proofErr w:type="spellEnd"/>
-      <w:ins w:id="178" w:author="Simson Example" w:date="2018-12-09T18:15:00Z">
-        <w:r>
-          <w:rPr>
-            <w:lang w:eastAsia="x-none"/>
-          </w:rPr>
-          <w:t>-</w:t>
-        </w:r>
-      </w:ins>
-      <w:ins w:id="179" w:author="Simson Example" w:date="2018-12-09T18:14:00Z">
-        <w:r>
-          <w:rPr>
-            <w:lang w:eastAsia="x-none"/>
-          </w:rPr>
-          <w:t xml:space="preserve"> </w:t>
-        </w:r>
-      </w:ins>
-      <w:ins w:id="180" w:author="Simson Example" w:date="2018-12-09T18:15:00Z">
-        <w:r>
-          <w:rPr>
-            <w:lang w:eastAsia="x-none"/>
-          </w:rPr>
-          <w:t>bzw. Registrier-</w:t>
-        </w:r>
-      </w:ins>
-      <w:ins w:id="181" w:author="Simson Example" w:date="2018-12-09T18:04:00Z">
-        <w:r>
-          <w:rPr>
-            <w:lang w:eastAsia="x-none"/>
-          </w:rPr>
-          <w:t xml:space="preserve">Funktionen </w:t>
-        </w:r>
-      </w:ins>
-      <w:ins w:id="182" w:author="Simson Example" w:date="2018-12-09T18:16:00Z">
-        <w:r>
-          <w:rPr>
-            <w:lang w:eastAsia="x-none"/>
-          </w:rPr>
-          <w:t xml:space="preserve">von </w:t>
-        </w:r>
-      </w:ins>
-      <w:ins w:id="183" w:author="Simson Example" w:date="2018-12-09T18:04:00Z">
-        <w:r>
-          <w:rPr>
-            <w:lang w:eastAsia="x-none"/>
-          </w:rPr>
-          <w:t xml:space="preserve">der </w:t>
-        </w:r>
-      </w:ins>
-      <w:ins w:id="184" w:author="Simson Example" w:date="2018-12-09T18:05:00Z">
-        <w:r>
-          <w:rPr>
-            <w:lang w:eastAsia="x-none"/>
-          </w:rPr>
-          <w:t>"</w:t>
-        </w:r>
-        <w:r>
-          <w:rPr>
-            <w:i/>
-            <w:lang w:eastAsia="x-none"/>
-            <w:rPrChange w:id="185" w:author="Simson Example" w:date="2018-12-09T18:05:00Z">
-              <w:rPr>
-                <w:b w:val="0"/>
-                <w:bCs w:val="0"/>
-                <w:iCs w:val="0"/>
-              </w:rPr>
-            </w:rPrChange>
-          </w:rPr>
-          <w:t>Authentication</w:t>
-        </w:r>
         <w:r>
           <w:rPr>
             <w:lang w:eastAsia="x-none"/>
@@ -7039,7 +7873,7 @@
           <w:t xml:space="preserve">"-Komponente </w:t>
         </w:r>
       </w:ins>
-      <w:ins w:id="186" w:author="Simson Example" w:date="2018-12-09T18:15:00Z">
+      <w:ins w:id="251" w:author="Simson Example" w:date="2018-12-09T18:15:00Z">
         <w:r>
           <w:rPr>
             <w:lang w:eastAsia="x-none"/>
@@ -7053,7 +7887,7 @@
         <w:pStyle w:val="FlietextTH"/>
         <w:jc w:val="center"/>
         <w:rPr>
-          <w:del w:id="187" w:author="Simson Example" w:date="2018-12-09T18:43:00Z"/>
+          <w:del w:id="252" w:author="Simson Example" w:date="2018-12-09T18:43:00Z"/>
           <w:b/>
           <w:bCs/>
           <w:iCs/>
@@ -7079,7 +7913,7 @@
                     <pic:cNvPicPr/>
                   </pic:nvPicPr>
                   <pic:blipFill>
-                    <a:blip r:embed="rId21">
+                    <a:blip r:embed="rId22">
                       <a:extLst>
                         <a:ext uri="{28A0092B-C50C-407E-A947-70E740481C1C}">
                           <a14:useLocalDpi xmlns:a14="http://schemas.microsoft.com/office/drawing/2010/main" val="0"/>
@@ -7111,19 +7945,19 @@
       <w:r>
         <w:t xml:space="preserve">Abbildung 3.5: Implementierung der Schnittstellen von </w:t>
       </w:r>
-      <w:ins w:id="188" w:author="Simson Example" w:date="2018-12-09T18:07:00Z">
+      <w:ins w:id="253" w:author="Simson Example" w:date="2018-12-09T18:07:00Z">
         <w:r>
           <w:t>"</w:t>
         </w:r>
       </w:ins>
       <w:proofErr w:type="spellStart"/>
-      <w:ins w:id="189" w:author="Simson Example" w:date="2018-12-09T17:04:00Z">
+      <w:ins w:id="254" w:author="Simson Example" w:date="2018-12-09T17:04:00Z">
         <w:r>
           <w:rPr>
             <w:bCs/>
             <w:i/>
             <w:iCs/>
-            <w:rPrChange w:id="190" w:author="Simson Example" w:date="2018-12-09T18:08:00Z">
+            <w:rPrChange w:id="255" w:author="Simson Example" w:date="2018-12-09T18:08:00Z">
               <w:rPr>
                 <w:bCs/>
                 <w:iCs/>
@@ -7133,13 +7967,13 @@
           <w:t>i</w:t>
         </w:r>
       </w:ins>
-      <w:del w:id="191" w:author="Simson Example" w:date="2018-12-09T17:04:00Z">
+      <w:del w:id="256" w:author="Simson Example" w:date="2018-12-09T17:04:00Z">
         <w:r>
           <w:rPr>
             <w:bCs/>
             <w:i/>
             <w:iCs/>
-            <w:rPrChange w:id="192" w:author="Simson Example" w:date="2018-12-09T18:08:00Z">
+            <w:rPrChange w:id="257" w:author="Simson Example" w:date="2018-12-09T18:08:00Z">
               <w:rPr>
                 <w:bCs/>
                 <w:iCs/>
@@ -7154,7 +7988,7 @@
           <w:bCs/>
           <w:i/>
           <w:iCs/>
-          <w:rPrChange w:id="193" w:author="Simson Example" w:date="2018-12-09T18:08:00Z">
+          <w:rPrChange w:id="258" w:author="Simson Example" w:date="2018-12-09T18:08:00Z">
             <w:rPr>
               <w:bCs/>
               <w:iCs/>
@@ -7163,13 +7997,13 @@
         </w:rPr>
         <w:t>A</w:t>
       </w:r>
-      <w:bookmarkStart w:id="194" w:name="_Hlk529200376"/>
+      <w:bookmarkStart w:id="259" w:name="_Hlk529200376"/>
       <w:r>
         <w:rPr>
           <w:bCs/>
           <w:i/>
           <w:iCs/>
-          <w:rPrChange w:id="195" w:author="Simson Example" w:date="2018-12-09T18:08:00Z">
+          <w:rPrChange w:id="260" w:author="Simson Example" w:date="2018-12-09T18:08:00Z">
             <w:rPr>
               <w:bCs/>
               <w:iCs/>
@@ -7179,7 +8013,7 @@
         <w:t>uthentication</w:t>
       </w:r>
       <w:proofErr w:type="spellEnd"/>
-      <w:ins w:id="196" w:author="Simson Example" w:date="2018-12-09T18:07:00Z">
+      <w:ins w:id="261" w:author="Simson Example" w:date="2018-12-09T18:07:00Z">
         <w:r>
           <w:rPr>
             <w:bCs/>
@@ -7193,7 +8027,7 @@
       <w:pPr>
         <w:pStyle w:val="FlietextTH"/>
         <w:jc w:val="center"/>
-        <w:pPrChange w:id="197" w:author="Simson Example" w:date="2018-12-09T18:43:00Z">
+        <w:pPrChange w:id="262" w:author="Simson Example" w:date="2018-12-09T18:43:00Z">
           <w:pPr>
             <w:pStyle w:val="FlietextTH"/>
           </w:pPr>
@@ -7204,15 +8038,15 @@
       <w:pPr>
         <w:pStyle w:val="FlietextTH"/>
         <w:rPr>
-          <w:del w:id="198" w:author="Simson Example" w:date="2018-12-09T17:04:00Z"/>
+          <w:del w:id="263" w:author="Simson Example" w:date="2018-12-09T17:04:00Z"/>
         </w:rPr>
       </w:pPr>
       <w:proofErr w:type="spellStart"/>
-      <w:ins w:id="199" w:author="Simson Example" w:date="2018-12-09T17:05:00Z">
+      <w:ins w:id="264" w:author="Simson Example" w:date="2018-12-09T17:05:00Z">
         <w:r>
           <w:rPr>
             <w:b/>
-            <w:rPrChange w:id="200" w:author="Simson Example" w:date="2018-12-09T17:08:00Z">
+            <w:rPrChange w:id="265" w:author="Simson Example" w:date="2018-12-09T17:08:00Z">
               <w:rPr/>
             </w:rPrChange>
           </w:rPr>
@@ -7222,29 +8056,29 @@
         <w:r>
           <w:rPr>
             <w:b/>
-            <w:rPrChange w:id="201" w:author="Simson Example" w:date="2018-12-09T17:08:00Z">
+            <w:rPrChange w:id="266" w:author="Simson Example" w:date="2018-12-09T17:08:00Z">
               <w:rPr/>
             </w:rPrChange>
           </w:rPr>
           <w:t xml:space="preserve"> </w:t>
         </w:r>
       </w:ins>
-      <w:ins w:id="202" w:author="Simson Example" w:date="2018-12-09T18:17:00Z">
+      <w:ins w:id="267" w:author="Simson Example" w:date="2018-12-09T18:17:00Z">
         <w:r>
           <w:t>Sowohl</w:t>
         </w:r>
       </w:ins>
-      <w:ins w:id="203" w:author="Simson Example" w:date="2018-12-09T17:25:00Z">
+      <w:ins w:id="268" w:author="Simson Example" w:date="2018-12-09T17:25:00Z">
         <w:r>
           <w:t xml:space="preserve"> </w:t>
         </w:r>
       </w:ins>
-      <w:ins w:id="204" w:author="Simson Example" w:date="2018-12-09T17:27:00Z">
+      <w:ins w:id="269" w:author="Simson Example" w:date="2018-12-09T17:27:00Z">
         <w:r>
           <w:t xml:space="preserve">die </w:t>
         </w:r>
       </w:ins>
-      <w:del w:id="205" w:author="Simson Example" w:date="2018-12-09T17:04:00Z">
+      <w:del w:id="270" w:author="Simson Example" w:date="2018-12-09T17:04:00Z">
         <w:r>
           <w:delText>Die</w:delText>
         </w:r>
@@ -7317,90 +8151,90 @@
       <w:pPr>
         <w:pStyle w:val="FlietextTH"/>
         <w:rPr>
-          <w:ins w:id="206" w:author="Simson Example" w:date="2018-12-09T17:04:00Z"/>
-        </w:rPr>
-      </w:pPr>
-      <w:ins w:id="207" w:author="Simson Example" w:date="2018-12-09T17:26:00Z">
+          <w:ins w:id="271" w:author="Simson Example" w:date="2018-12-09T17:04:00Z"/>
+        </w:rPr>
+      </w:pPr>
+      <w:ins w:id="272" w:author="Simson Example" w:date="2018-12-09T17:26:00Z">
         <w:r>
           <w:t>a</w:t>
         </w:r>
       </w:ins>
-      <w:ins w:id="208" w:author="Simson Example" w:date="2018-12-09T17:21:00Z">
+      <w:ins w:id="273" w:author="Simson Example" w:date="2018-12-09T17:21:00Z">
         <w:r>
           <w:t>usgehende</w:t>
         </w:r>
       </w:ins>
-      <w:ins w:id="209" w:author="Simson Example" w:date="2018-12-09T17:27:00Z">
+      <w:ins w:id="274" w:author="Simson Example" w:date="2018-12-09T17:27:00Z">
         <w:r>
           <w:t>n</w:t>
         </w:r>
       </w:ins>
-      <w:ins w:id="210" w:author="Simson Example" w:date="2018-12-09T17:21:00Z">
+      <w:ins w:id="275" w:author="Simson Example" w:date="2018-12-09T17:21:00Z">
         <w:r>
           <w:t xml:space="preserve"> </w:t>
         </w:r>
       </w:ins>
-      <w:ins w:id="211" w:author="Simson Example" w:date="2018-12-09T17:28:00Z">
+      <w:ins w:id="276" w:author="Simson Example" w:date="2018-12-09T17:28:00Z">
         <w:r>
           <w:t>als</w:t>
         </w:r>
       </w:ins>
-      <w:ins w:id="212" w:author="Simson Example" w:date="2018-12-09T17:21:00Z">
+      <w:ins w:id="277" w:author="Simson Example" w:date="2018-12-09T17:21:00Z">
         <w:r>
           <w:t xml:space="preserve"> auch die </w:t>
         </w:r>
       </w:ins>
-      <w:ins w:id="213" w:author="Simson Example" w:date="2018-12-09T17:27:00Z">
+      <w:ins w:id="278" w:author="Simson Example" w:date="2018-12-09T17:27:00Z">
         <w:r>
           <w:t>(vorausgesetzten)</w:t>
         </w:r>
       </w:ins>
-      <w:ins w:id="214" w:author="Simson Example" w:date="2018-12-09T17:26:00Z">
+      <w:ins w:id="279" w:author="Simson Example" w:date="2018-12-09T17:26:00Z">
         <w:r>
           <w:t xml:space="preserve"> eingehende</w:t>
         </w:r>
       </w:ins>
-      <w:ins w:id="215" w:author="Simson Example" w:date="2018-12-09T17:28:00Z">
+      <w:ins w:id="280" w:author="Simson Example" w:date="2018-12-09T17:28:00Z">
         <w:r>
           <w:t>n</w:t>
         </w:r>
       </w:ins>
-      <w:ins w:id="216" w:author="Simson Example" w:date="2018-12-09T17:26:00Z">
+      <w:ins w:id="281" w:author="Simson Example" w:date="2018-12-09T17:26:00Z">
         <w:r>
           <w:t xml:space="preserve"> Informationen </w:t>
         </w:r>
       </w:ins>
-      <w:ins w:id="217" w:author="Simson Example" w:date="2018-12-09T18:17:00Z">
+      <w:ins w:id="282" w:author="Simson Example" w:date="2018-12-09T18:17:00Z">
         <w:r>
           <w:t xml:space="preserve">werden </w:t>
         </w:r>
       </w:ins>
-      <w:ins w:id="218" w:author="Simson Example" w:date="2018-12-09T17:26:00Z">
+      <w:ins w:id="283" w:author="Simson Example" w:date="2018-12-09T17:26:00Z">
         <w:r>
           <w:t>als J</w:t>
         </w:r>
       </w:ins>
-      <w:ins w:id="219" w:author="Simson Example" w:date="2018-12-10T20:31:00Z">
+      <w:ins w:id="284" w:author="Simson Example" w:date="2018-12-10T20:31:00Z">
         <w:r>
           <w:t>SON</w:t>
         </w:r>
       </w:ins>
-      <w:ins w:id="220" w:author="Simson Example" w:date="2018-12-09T17:26:00Z">
+      <w:ins w:id="285" w:author="Simson Example" w:date="2018-12-09T17:26:00Z">
         <w:r>
           <w:t xml:space="preserve">-Datei </w:t>
         </w:r>
       </w:ins>
-      <w:ins w:id="221" w:author="Simson Example" w:date="2018-12-09T17:27:00Z">
+      <w:ins w:id="286" w:author="Simson Example" w:date="2018-12-09T17:27:00Z">
         <w:r>
           <w:t xml:space="preserve">zwischen Client und Server </w:t>
         </w:r>
       </w:ins>
-      <w:ins w:id="222" w:author="Simson Example" w:date="2018-12-09T17:26:00Z">
+      <w:ins w:id="287" w:author="Simson Example" w:date="2018-12-09T17:26:00Z">
         <w:r>
           <w:t>ausgetauscht.</w:t>
         </w:r>
       </w:ins>
-      <w:ins w:id="223" w:author="Simson Example" w:date="2018-12-09T18:21:00Z">
+      <w:ins w:id="288" w:author="Simson Example" w:date="2018-12-09T18:21:00Z">
         <w:r>
           <w:t xml:space="preserve"> </w:t>
         </w:r>
@@ -7410,10 +8244,10 @@
       <w:pPr>
         <w:pStyle w:val="FlietextTH"/>
         <w:rPr>
-          <w:ins w:id="224" w:author="Simson Example" w:date="2018-12-09T18:21:00Z"/>
-        </w:rPr>
-      </w:pPr>
-      <w:del w:id="225" w:author="Simson Example" w:date="2018-12-09T17:29:00Z">
+          <w:ins w:id="289" w:author="Simson Example" w:date="2018-12-09T18:21:00Z"/>
+        </w:rPr>
+      </w:pPr>
+      <w:del w:id="290" w:author="Simson Example" w:date="2018-12-09T17:29:00Z">
         <w:r>
           <w:rPr>
             <w:lang w:eastAsia="x-none"/>
@@ -7421,7 +8255,7 @@
           <w:delText>In diesem Fall</w:delText>
         </w:r>
       </w:del>
-      <w:ins w:id="226" w:author="Simson Example" w:date="2018-12-09T17:29:00Z">
+      <w:ins w:id="291" w:author="Simson Example" w:date="2018-12-09T17:29:00Z">
         <w:r>
           <w:rPr>
             <w:lang w:eastAsia="x-none"/>
@@ -7429,7 +8263,7 @@
           <w:t xml:space="preserve">Möglichkeiten der </w:t>
         </w:r>
       </w:ins>
-      <w:ins w:id="227" w:author="Simson Example" w:date="2018-12-09T17:31:00Z">
+      <w:ins w:id="292" w:author="Simson Example" w:date="2018-12-09T17:31:00Z">
         <w:r>
           <w:rPr>
             <w:lang w:eastAsia="x-none"/>
@@ -7437,7 +8271,7 @@
           <w:t xml:space="preserve">REST-basierten </w:t>
         </w:r>
       </w:ins>
-      <w:ins w:id="228" w:author="Simson Example" w:date="2018-12-09T17:29:00Z">
+      <w:ins w:id="293" w:author="Simson Example" w:date="2018-12-09T17:29:00Z">
         <w:r>
           <w:rPr>
             <w:lang w:eastAsia="x-none"/>
@@ -7445,11 +8279,11 @@
           <w:t xml:space="preserve">Erreichbarkeit von </w:t>
         </w:r>
       </w:ins>
-      <w:ins w:id="229" w:author="Simson Example" w:date="2018-12-09T18:17:00Z">
-        <w:r>
-          <w:rPr>
-            <w:lang w:eastAsia="x-none"/>
-            <w:rPrChange w:id="230" w:author="Simson Example" w:date="2018-12-09T18:17:00Z">
+      <w:ins w:id="294" w:author="Simson Example" w:date="2018-12-09T18:17:00Z">
+        <w:r>
+          <w:rPr>
+            <w:lang w:eastAsia="x-none"/>
+            <w:rPrChange w:id="295" w:author="Simson Example" w:date="2018-12-09T18:17:00Z">
               <w:rPr>
                 <w:i/>
                 <w:lang w:eastAsia="x-none"/>
@@ -7460,12 +8294,12 @@
         </w:r>
       </w:ins>
       <w:proofErr w:type="spellStart"/>
-      <w:ins w:id="231" w:author="Simson Example" w:date="2018-12-09T17:29:00Z">
+      <w:ins w:id="296" w:author="Simson Example" w:date="2018-12-09T17:29:00Z">
         <w:r>
           <w:rPr>
             <w:i/>
             <w:lang w:eastAsia="x-none"/>
-            <w:rPrChange w:id="232" w:author="Simson Example" w:date="2018-12-09T17:29:00Z">
+            <w:rPrChange w:id="297" w:author="Simson Example" w:date="2018-12-09T17:29:00Z">
               <w:rPr>
                 <w:lang w:eastAsia="x-none"/>
               </w:rPr>
@@ -7475,7 +8309,7 @@
         </w:r>
       </w:ins>
       <w:proofErr w:type="spellEnd"/>
-      <w:ins w:id="233" w:author="Simson Example" w:date="2018-12-09T18:17:00Z">
+      <w:ins w:id="298" w:author="Simson Example" w:date="2018-12-09T18:17:00Z">
         <w:r>
           <w:rPr>
             <w:lang w:eastAsia="x-none"/>
@@ -7489,7 +8323,7 @@
         </w:rPr>
         <w:t>:</w:t>
       </w:r>
-      <w:ins w:id="234" w:author="Simson Example" w:date="2018-12-09T20:56:00Z">
+      <w:ins w:id="299" w:author="Simson Example" w:date="2018-12-09T20:56:00Z">
         <w:r>
           <w:rPr>
             <w:lang w:eastAsia="x-none"/>
@@ -7497,7 +8331,7 @@
           <w:tab/>
         </w:r>
       </w:ins>
-      <w:del w:id="235" w:author="Simson Example" w:date="2018-12-09T20:56:00Z">
+      <w:del w:id="300" w:author="Simson Example" w:date="2018-12-09T20:56:00Z">
         <w:r>
           <w:rPr>
             <w:lang w:eastAsia="x-none"/>
@@ -7505,12 +8339,12 @@
           <w:delText xml:space="preserve"> </w:delText>
         </w:r>
       </w:del>
-      <w:ins w:id="236" w:author="Simson Example" w:date="2018-12-09T17:30:00Z">
+      <w:ins w:id="301" w:author="Simson Example" w:date="2018-12-09T17:30:00Z">
         <w:r>
           <w:t>"</w:t>
         </w:r>
       </w:ins>
-      <w:del w:id="237" w:author="Simson Example" w:date="2018-12-09T17:30:00Z">
+      <w:del w:id="302" w:author="Simson Example" w:date="2018-12-09T17:30:00Z">
         <w:r>
           <w:delText>'</w:delText>
         </w:r>
@@ -7529,12 +8363,12 @@
         <w:t>register</w:t>
       </w:r>
       <w:proofErr w:type="spellEnd"/>
-      <w:ins w:id="238" w:author="Simson Example" w:date="2018-12-09T17:30:00Z">
+      <w:ins w:id="303" w:author="Simson Example" w:date="2018-12-09T17:30:00Z">
         <w:r>
           <w:t>"</w:t>
         </w:r>
       </w:ins>
-      <w:del w:id="239" w:author="Simson Example" w:date="2018-12-09T17:30:00Z">
+      <w:del w:id="304" w:author="Simson Example" w:date="2018-12-09T17:30:00Z">
         <w:r>
           <w:delText>'</w:delText>
         </w:r>
@@ -7545,12 +8379,12 @@
         </w:rPr>
         <w:t xml:space="preserve">, </w:t>
       </w:r>
-      <w:ins w:id="240" w:author="Simson Example" w:date="2018-12-09T17:30:00Z">
+      <w:ins w:id="305" w:author="Simson Example" w:date="2018-12-09T17:30:00Z">
         <w:r>
           <w:t>"</w:t>
         </w:r>
       </w:ins>
-      <w:del w:id="241" w:author="Simson Example" w:date="2018-12-09T17:30:00Z">
+      <w:del w:id="306" w:author="Simson Example" w:date="2018-12-09T17:30:00Z">
         <w:r>
           <w:delText>'</w:delText>
         </w:r>
@@ -7569,12 +8403,12 @@
         <w:t>login</w:t>
       </w:r>
       <w:proofErr w:type="spellEnd"/>
-      <w:ins w:id="242" w:author="Simson Example" w:date="2018-12-09T17:30:00Z">
+      <w:ins w:id="307" w:author="Simson Example" w:date="2018-12-09T17:30:00Z">
         <w:r>
           <w:t>"</w:t>
         </w:r>
       </w:ins>
-      <w:del w:id="243" w:author="Simson Example" w:date="2018-12-09T17:30:00Z">
+      <w:del w:id="308" w:author="Simson Example" w:date="2018-12-09T17:30:00Z">
         <w:r>
           <w:delText>'</w:delText>
         </w:r>
@@ -7585,29 +8419,29 @@
         <w:pStyle w:val="FlietextTH"/>
         <w:ind w:left="851" w:hanging="851"/>
         <w:rPr>
-          <w:ins w:id="244" w:author="Simson Example" w:date="2018-12-09T18:34:00Z"/>
-          <w:lang w:eastAsia="x-none"/>
-          <w:rPrChange w:id="245" w:author="Simson Example" w:date="2018-12-09T19:13:00Z">
+          <w:ins w:id="309" w:author="Simson Example" w:date="2018-12-09T18:34:00Z"/>
+          <w:lang w:eastAsia="x-none"/>
+          <w:rPrChange w:id="310" w:author="Simson Example" w:date="2018-12-09T19:13:00Z">
             <w:rPr>
-              <w:ins w:id="246" w:author="Simson Example" w:date="2018-12-09T18:34:00Z"/>
+              <w:ins w:id="311" w:author="Simson Example" w:date="2018-12-09T18:34:00Z"/>
               <w:b/>
               <w:lang w:eastAsia="x-none"/>
             </w:rPr>
           </w:rPrChange>
         </w:rPr>
-        <w:pPrChange w:id="247" w:author="Simson Example" w:date="2018-12-09T19:12:00Z">
+        <w:pPrChange w:id="312" w:author="Simson Example" w:date="2018-12-09T19:12:00Z">
           <w:pPr>
             <w:pStyle w:val="FlietextTH"/>
             <w:ind w:left="1134" w:hanging="1134"/>
           </w:pPr>
         </w:pPrChange>
       </w:pPr>
-      <w:ins w:id="248" w:author="Simson Example" w:date="2018-12-09T18:21:00Z">
+      <w:ins w:id="313" w:author="Simson Example" w:date="2018-12-09T18:21:00Z">
         <w:r>
           <w:rPr>
             <w:b/>
             <w:lang w:eastAsia="x-none"/>
-            <w:rPrChange w:id="249" w:author="Simson Example" w:date="2018-12-09T18:21:00Z">
+            <w:rPrChange w:id="314" w:author="Simson Example" w:date="2018-12-09T18:21:00Z">
               <w:rPr>
                 <w:lang w:eastAsia="x-none"/>
               </w:rPr>
@@ -7620,7 +8454,7 @@
           <w:rPr>
             <w:b/>
             <w:lang w:eastAsia="x-none"/>
-            <w:rPrChange w:id="250" w:author="Simson Example" w:date="2018-12-09T18:21:00Z">
+            <w:rPrChange w:id="315" w:author="Simson Example" w:date="2018-12-09T18:21:00Z">
               <w:rPr>
                 <w:lang w:eastAsia="x-none"/>
               </w:rPr>
@@ -7633,7 +8467,7 @@
           <w:rPr>
             <w:b/>
             <w:lang w:eastAsia="x-none"/>
-            <w:rPrChange w:id="251" w:author="Simson Example" w:date="2018-12-09T18:21:00Z">
+            <w:rPrChange w:id="316" w:author="Simson Example" w:date="2018-12-09T18:21:00Z">
               <w:rPr>
                 <w:lang w:eastAsia="x-none"/>
               </w:rPr>
@@ -7642,7 +8476,7 @@
           <w:tab/>
         </w:r>
       </w:ins>
-      <w:ins w:id="252" w:author="Simson Example" w:date="2018-12-09T18:44:00Z">
+      <w:ins w:id="317" w:author="Simson Example" w:date="2018-12-09T18:44:00Z">
         <w:r>
           <w:rPr>
             <w:lang w:eastAsia="x-none"/>
@@ -7650,7 +8484,7 @@
           <w:t xml:space="preserve">Bei erfolgreicher Registration werden </w:t>
         </w:r>
       </w:ins>
-      <w:ins w:id="253" w:author="Simson Example" w:date="2018-12-09T18:45:00Z">
+      <w:ins w:id="318" w:author="Simson Example" w:date="2018-12-09T18:45:00Z">
         <w:r>
           <w:rPr>
             <w:lang w:eastAsia="x-none"/>
@@ -7658,7 +8492,7 @@
           <w:t>die neu erzeugten Benutzerinformationen als Antwort zurückgeschickt</w:t>
         </w:r>
       </w:ins>
-      <w:ins w:id="254" w:author="Simson Example" w:date="2018-12-10T13:59:00Z">
+      <w:ins w:id="319" w:author="Simson Example" w:date="2018-12-10T13:59:00Z">
         <w:r>
           <w:rPr>
             <w:lang w:eastAsia="x-none"/>
@@ -7666,7 +8500,7 @@
           <w:t>.</w:t>
         </w:r>
       </w:ins>
-      <w:ins w:id="255" w:author="Simson Example" w:date="2018-12-09T18:45:00Z">
+      <w:ins w:id="320" w:author="Simson Example" w:date="2018-12-09T18:45:00Z">
         <w:r>
           <w:rPr>
             <w:lang w:eastAsia="x-none"/>
@@ -7674,7 +8508,7 @@
           <w:t xml:space="preserve"> </w:t>
         </w:r>
       </w:ins>
-      <w:ins w:id="256" w:author="Simson Example" w:date="2018-12-10T13:59:00Z">
+      <w:ins w:id="321" w:author="Simson Example" w:date="2018-12-10T13:59:00Z">
         <w:r>
           <w:rPr>
             <w:lang w:eastAsia="x-none"/>
@@ -7682,7 +8516,7 @@
           <w:t>B</w:t>
         </w:r>
       </w:ins>
-      <w:ins w:id="257" w:author="Simson Example" w:date="2018-12-09T18:45:00Z">
+      <w:ins w:id="322" w:author="Simson Example" w:date="2018-12-09T18:45:00Z">
         <w:r>
           <w:rPr>
             <w:lang w:eastAsia="x-none"/>
@@ -7690,7 +8524,7 @@
           <w:t xml:space="preserve">ei einem Fehlschlag der Registration </w:t>
         </w:r>
       </w:ins>
-      <w:ins w:id="258" w:author="Simson Example" w:date="2018-12-09T19:56:00Z">
+      <w:ins w:id="323" w:author="Simson Example" w:date="2018-12-09T19:56:00Z">
         <w:r>
           <w:rPr>
             <w:lang w:eastAsia="x-none"/>
@@ -7704,7 +8538,7 @@
           <w:t>tet</w:t>
         </w:r>
       </w:ins>
-      <w:ins w:id="259" w:author="Simson Example" w:date="2018-12-09T19:09:00Z">
+      <w:ins w:id="324" w:author="Simson Example" w:date="2018-12-09T19:09:00Z">
         <w:r>
           <w:rPr>
             <w:lang w:eastAsia="x-none"/>
@@ -7712,7 +8546,7 @@
           <w:t xml:space="preserve"> die Antwort </w:t>
         </w:r>
       </w:ins>
-      <w:ins w:id="260" w:author="Simson Example" w:date="2018-12-09T18:45:00Z">
+      <w:ins w:id="325" w:author="Simson Example" w:date="2018-12-09T18:45:00Z">
         <w:r>
           <w:rPr>
             <w:lang w:eastAsia="x-none"/>
@@ -7720,7 +8554,7 @@
           <w:t>stattdessen eine Fehlernachricht.</w:t>
         </w:r>
       </w:ins>
-      <w:ins w:id="261" w:author="Simson Example" w:date="2018-12-09T19:14:00Z">
+      <w:ins w:id="326" w:author="Simson Example" w:date="2018-12-09T19:14:00Z">
         <w:r>
           <w:rPr>
             <w:lang w:eastAsia="x-none"/>
@@ -7728,7 +8562,7 @@
           <w:tab/>
         </w:r>
       </w:ins>
-      <w:ins w:id="262" w:author="Simson Example" w:date="2018-12-10T20:56:00Z">
+      <w:ins w:id="327" w:author="Simson Example" w:date="2018-12-10T20:56:00Z">
         <w:r>
           <w:rPr>
             <w:lang w:eastAsia="x-none"/>
@@ -7736,7 +8570,7 @@
           <w:br/>
         </w:r>
       </w:ins>
-      <w:ins w:id="263" w:author="Simson Example" w:date="2018-12-09T19:02:00Z">
+      <w:ins w:id="328" w:author="Simson Example" w:date="2018-12-09T19:02:00Z">
         <w:r>
           <w:rPr>
             <w:lang w:eastAsia="x-none"/>
@@ -7744,7 +8578,7 @@
           <w:t>[</w:t>
         </w:r>
       </w:ins>
-      <w:ins w:id="264" w:author="Simson Example" w:date="2018-12-10T20:56:00Z">
+      <w:ins w:id="329" w:author="Simson Example" w:date="2018-12-10T20:56:00Z">
         <w:r>
           <w:rPr>
             <w:lang w:eastAsia="x-none"/>
@@ -7752,7 +8586,7 @@
           <w:t>Erwartete Daten</w:t>
         </w:r>
       </w:ins>
-      <w:ins w:id="265" w:author="Simson Example" w:date="2018-12-09T18:55:00Z">
+      <w:ins w:id="330" w:author="Simson Example" w:date="2018-12-09T18:55:00Z">
         <w:r>
           <w:rPr>
             <w:lang w:eastAsia="x-none"/>
@@ -7760,7 +8594,7 @@
           <w:t>: Benutzername, E-Mail, Passwort</w:t>
         </w:r>
       </w:ins>
-      <w:ins w:id="266" w:author="Simson Example" w:date="2018-12-09T19:02:00Z">
+      <w:ins w:id="331" w:author="Simson Example" w:date="2018-12-09T19:02:00Z">
         <w:r>
           <w:rPr>
             <w:lang w:eastAsia="x-none"/>
@@ -7781,19 +8615,19 @@
           <w:sz w:val="16"/>
           <w:szCs w:val="16"/>
           <w:lang w:eastAsia="x-none"/>
-          <w:rPrChange w:id="267" w:author="Simson Example" w:date="2018-12-09T19:09:00Z">
+          <w:rPrChange w:id="332" w:author="Simson Example" w:date="2018-12-09T19:09:00Z">
             <w:rPr>
               <w:lang w:eastAsia="x-none"/>
             </w:rPr>
           </w:rPrChange>
         </w:rPr>
-        <w:pPrChange w:id="268" w:author="Simson Example" w:date="2018-12-09T19:11:00Z">
+        <w:pPrChange w:id="333" w:author="Simson Example" w:date="2018-12-09T19:11:00Z">
           <w:pPr>
             <w:pStyle w:val="FlietextTH"/>
           </w:pPr>
         </w:pPrChange>
       </w:pPr>
-      <w:ins w:id="269" w:author="Simson Example" w:date="2018-12-09T18:34:00Z">
+      <w:ins w:id="334" w:author="Simson Example" w:date="2018-12-09T18:34:00Z">
         <w:r>
           <w:rPr>
             <w:b/>
@@ -7818,7 +8652,7 @@
           <w:tab/>
         </w:r>
       </w:ins>
-      <w:ins w:id="270" w:author="Simson Example" w:date="2018-12-09T18:46:00Z">
+      <w:ins w:id="335" w:author="Simson Example" w:date="2018-12-09T18:46:00Z">
         <w:r>
           <w:rPr>
             <w:lang w:eastAsia="x-none"/>
@@ -7826,7 +8660,7 @@
           <w:t>Bei erfolgreiche</w:t>
         </w:r>
       </w:ins>
-      <w:ins w:id="271" w:author="Simson Example" w:date="2018-12-10T14:00:00Z">
+      <w:ins w:id="336" w:author="Simson Example" w:date="2018-12-10T14:00:00Z">
         <w:r>
           <w:rPr>
             <w:lang w:eastAsia="x-none"/>
@@ -7834,7 +8668,7 @@
           <w:t>r</w:t>
         </w:r>
       </w:ins>
-      <w:ins w:id="272" w:author="Simson Example" w:date="2018-12-09T18:46:00Z">
+      <w:ins w:id="337" w:author="Simson Example" w:date="2018-12-09T18:46:00Z">
         <w:r>
           <w:rPr>
             <w:lang w:eastAsia="x-none"/>
@@ -7842,7 +8676,7 @@
           <w:t xml:space="preserve"> Anmeld</w:t>
         </w:r>
       </w:ins>
-      <w:ins w:id="273" w:author="Simson Example" w:date="2018-12-10T14:00:00Z">
+      <w:ins w:id="338" w:author="Simson Example" w:date="2018-12-10T14:00:00Z">
         <w:r>
           <w:rPr>
             <w:lang w:eastAsia="x-none"/>
@@ -7850,7 +8684,7 @@
           <w:t>ung</w:t>
         </w:r>
       </w:ins>
-      <w:ins w:id="274" w:author="Simson Example" w:date="2018-12-09T18:46:00Z">
+      <w:ins w:id="339" w:author="Simson Example" w:date="2018-12-09T18:46:00Z">
         <w:r>
           <w:rPr>
             <w:lang w:eastAsia="x-none"/>
@@ -7858,7 +8692,7 @@
           <w:t xml:space="preserve"> wird ein Session-Token gesetzt und</w:t>
         </w:r>
       </w:ins>
-      <w:ins w:id="275" w:author="Simson Example" w:date="2018-12-09T18:47:00Z">
+      <w:ins w:id="340" w:author="Simson Example" w:date="2018-12-09T18:47:00Z">
         <w:r>
           <w:rPr>
             <w:lang w:eastAsia="x-none"/>
@@ -7866,7 +8700,7 @@
           <w:t xml:space="preserve"> es werden</w:t>
         </w:r>
       </w:ins>
-      <w:ins w:id="276" w:author="Simson Example" w:date="2018-12-09T18:46:00Z">
+      <w:ins w:id="341" w:author="Simson Example" w:date="2018-12-09T18:46:00Z">
         <w:r>
           <w:rPr>
             <w:lang w:eastAsia="x-none"/>
@@ -7874,7 +8708,7 @@
           <w:t xml:space="preserve"> erweiterte Benutzerinformationen als Antwort zurückgeschickt</w:t>
         </w:r>
       </w:ins>
-      <w:ins w:id="277" w:author="Simson Example" w:date="2018-12-10T14:00:00Z">
+      <w:ins w:id="342" w:author="Simson Example" w:date="2018-12-10T14:00:00Z">
         <w:r>
           <w:rPr>
             <w:lang w:eastAsia="x-none"/>
@@ -7882,7 +8716,7 @@
           <w:t>.</w:t>
         </w:r>
       </w:ins>
-      <w:ins w:id="278" w:author="Simson Example" w:date="2018-12-09T18:46:00Z">
+      <w:ins w:id="343" w:author="Simson Example" w:date="2018-12-09T18:46:00Z">
         <w:r>
           <w:rPr>
             <w:lang w:eastAsia="x-none"/>
@@ -7890,7 +8724,7 @@
           <w:t xml:space="preserve"> </w:t>
         </w:r>
       </w:ins>
-      <w:ins w:id="279" w:author="Simson Example" w:date="2018-12-10T14:00:00Z">
+      <w:ins w:id="344" w:author="Simson Example" w:date="2018-12-10T14:00:00Z">
         <w:r>
           <w:rPr>
             <w:lang w:eastAsia="x-none"/>
@@ -7898,7 +8732,7 @@
           <w:t>B</w:t>
         </w:r>
       </w:ins>
-      <w:ins w:id="280" w:author="Simson Example" w:date="2018-12-09T18:46:00Z">
+      <w:ins w:id="345" w:author="Simson Example" w:date="2018-12-09T18:46:00Z">
         <w:r>
           <w:rPr>
             <w:lang w:eastAsia="x-none"/>
@@ -7906,7 +8740,7 @@
           <w:t xml:space="preserve">ei einem Fehlschlag der Anmeldung </w:t>
         </w:r>
       </w:ins>
-      <w:ins w:id="281" w:author="Simson Example" w:date="2018-12-09T19:56:00Z">
+      <w:ins w:id="346" w:author="Simson Example" w:date="2018-12-09T19:56:00Z">
         <w:r>
           <w:rPr>
             <w:lang w:eastAsia="x-none"/>
@@ -7914,7 +8748,7 @@
           <w:t>beinhaltet</w:t>
         </w:r>
       </w:ins>
-      <w:ins w:id="282" w:author="Simson Example" w:date="2018-12-09T19:09:00Z">
+      <w:ins w:id="347" w:author="Simson Example" w:date="2018-12-09T19:09:00Z">
         <w:r>
           <w:rPr>
             <w:lang w:eastAsia="x-none"/>
@@ -7922,7 +8756,7 @@
           <w:t xml:space="preserve"> die Antwort </w:t>
         </w:r>
       </w:ins>
-      <w:ins w:id="283" w:author="Simson Example" w:date="2018-12-09T18:46:00Z">
+      <w:ins w:id="348" w:author="Simson Example" w:date="2018-12-09T18:46:00Z">
         <w:r>
           <w:rPr>
             <w:lang w:eastAsia="x-none"/>
@@ -7930,7 +8764,7 @@
           <w:t>stattdessen eine Fehlernachricht.</w:t>
         </w:r>
       </w:ins>
-      <w:ins w:id="284" w:author="Simson Example" w:date="2018-12-10T20:56:00Z">
+      <w:ins w:id="349" w:author="Simson Example" w:date="2018-12-10T20:56:00Z">
         <w:r>
           <w:rPr>
             <w:lang w:eastAsia="x-none"/>
@@ -7938,7 +8772,7 @@
           <w:br/>
         </w:r>
       </w:ins>
-      <w:ins w:id="285" w:author="Simson Example" w:date="2018-12-09T19:02:00Z">
+      <w:ins w:id="350" w:author="Simson Example" w:date="2018-12-09T19:02:00Z">
         <w:r>
           <w:rPr>
             <w:lang w:eastAsia="x-none"/>
@@ -7946,7 +8780,7 @@
           <w:t>[</w:t>
         </w:r>
       </w:ins>
-      <w:ins w:id="286" w:author="Simson Example" w:date="2018-12-10T20:56:00Z">
+      <w:ins w:id="351" w:author="Simson Example" w:date="2018-12-10T20:56:00Z">
         <w:r>
           <w:rPr>
             <w:lang w:eastAsia="x-none"/>
@@ -7954,7 +8788,7 @@
           <w:t>Erwartete Daten</w:t>
         </w:r>
       </w:ins>
-      <w:ins w:id="287" w:author="Simson Example" w:date="2018-12-09T19:02:00Z">
+      <w:ins w:id="352" w:author="Simson Example" w:date="2018-12-09T19:02:00Z">
         <w:r>
           <w:rPr>
             <w:lang w:eastAsia="x-none"/>
@@ -7967,10 +8801,10 @@
       <w:pPr>
         <w:pStyle w:val="FlietextTH"/>
         <w:rPr>
-          <w:del w:id="288" w:author="Simson Example" w:date="2018-12-09T17:32:00Z"/>
-        </w:rPr>
-      </w:pPr>
-      <w:del w:id="289" w:author="Simson Example" w:date="2018-12-09T17:32:00Z">
+          <w:del w:id="353" w:author="Simson Example" w:date="2018-12-09T17:32:00Z"/>
+        </w:rPr>
+      </w:pPr>
+      <w:del w:id="354" w:author="Simson Example" w:date="2018-12-09T17:32:00Z">
         <w:r>
           <w:rPr>
             <w:b/>
@@ -8018,7 +8852,7 @@
         </w:r>
       </w:del>
     </w:p>
-    <w:bookmarkEnd w:id="194"/>
+    <w:bookmarkEnd w:id="259"/>
     <w:p>
       <w:pPr>
         <w:pStyle w:val="berschrift3"/>
@@ -8033,7 +8867,7 @@
         <w:pStyle w:val="FlietextTH"/>
         <w:jc w:val="center"/>
       </w:pPr>
-      <w:ins w:id="290" w:author="Simson Example" w:date="2018-12-10T13:42:00Z">
+      <w:ins w:id="355" w:author="Simson Example" w:date="2018-12-10T13:42:00Z">
         <w:r>
           <w:rPr>
             <w:noProof/>
@@ -8055,7 +8889,7 @@
                       <pic:cNvPicPr/>
                     </pic:nvPicPr>
                     <pic:blipFill>
-                      <a:blip r:embed="rId16">
+                      <a:blip r:embed="rId17">
                         <a:extLst>
                           <a:ext uri="{28A0092B-C50C-407E-A947-70E740481C1C}">
                             <a14:useLocalDpi xmlns:a14="http://schemas.microsoft.com/office/drawing/2010/main" val="0"/>
@@ -8082,9 +8916,7 @@
           </w:drawing>
         </w:r>
       </w:ins>
-      <w:bookmarkStart w:id="291" w:name="_GoBack"/>
-      <w:bookmarkEnd w:id="291"/>
-      <w:del w:id="292" w:author="Simson Example" w:date="2018-12-09T18:49:00Z">
+      <w:del w:id="356" w:author="Simson Example" w:date="2018-12-09T18:49:00Z">
         <w:r>
           <w:rPr>
             <w:noProof/>
@@ -8106,7 +8938,7 @@
                       <pic:cNvPicPr/>
                     </pic:nvPicPr>
                     <pic:blipFill>
-                      <a:blip r:embed="rId17" cstate="print">
+                      <a:blip r:embed="rId18" cstate="print">
                         <a:extLst>
                           <a:ext uri="{28A0092B-C50C-407E-A947-70E740481C1C}">
                             <a14:useLocalDpi xmlns:a14="http://schemas.microsoft.com/office/drawing/2010/main" val="0"/>
@@ -8154,7 +8986,7 @@
         </w:rPr>
         <w:t>Die Komponente „Authentication“ soll die Zustände „authentifiziert“ und „</w:t>
       </w:r>
-      <w:ins w:id="293" w:author="Simson Example" w:date="2018-12-09T18:47:00Z">
+      <w:ins w:id="357" w:author="Simson Example" w:date="2018-12-09T18:47:00Z">
         <w:r>
           <w:rPr>
             <w:lang w:eastAsia="x-none"/>
@@ -8162,7 +8994,7 @@
           <w:t xml:space="preserve">nicht </w:t>
         </w:r>
       </w:ins>
-      <w:del w:id="294" w:author="Simson Example" w:date="2018-12-09T18:47:00Z">
+      <w:del w:id="358" w:author="Simson Example" w:date="2018-12-09T18:47:00Z">
         <w:r>
           <w:rPr>
             <w:lang w:eastAsia="x-none"/>
@@ -8176,7 +9008,7 @@
         </w:rPr>
         <w:t xml:space="preserve">authentifiziert“ </w:t>
       </w:r>
-      <w:del w:id="295" w:author="Simson Example" w:date="2018-12-10T14:01:00Z">
+      <w:del w:id="359" w:author="Simson Example" w:date="2018-12-10T14:01:00Z">
         <w:r>
           <w:rPr>
             <w:lang w:eastAsia="x-none"/>
@@ -8184,7 +9016,7 @@
           <w:delText xml:space="preserve">erhalten </w:delText>
         </w:r>
       </w:del>
-      <w:ins w:id="296" w:author="Simson Example" w:date="2018-12-10T14:01:00Z">
+      <w:ins w:id="360" w:author="Simson Example" w:date="2018-12-10T14:01:00Z">
         <w:r>
           <w:rPr>
             <w:lang w:eastAsia="x-none"/>
@@ -8210,7 +9042,7 @@
         </w:rPr>
         <w:t xml:space="preserve"> dargestellt. Die Zustandsübergänge werden durch die Implementierung der beiden Komponenten </w:t>
       </w:r>
-      <w:ins w:id="297" w:author="Simson Example" w:date="2018-12-09T20:53:00Z">
+      <w:ins w:id="361" w:author="Simson Example" w:date="2018-12-09T20:53:00Z">
         <w:r>
           <w:rPr>
             <w:lang w:eastAsia="x-none"/>
@@ -8219,7 +9051,7 @@
         </w:r>
       </w:ins>
       <w:proofErr w:type="spellStart"/>
-      <w:del w:id="298" w:author="Simson Example" w:date="2018-12-09T20:53:00Z">
+      <w:del w:id="362" w:author="Simson Example" w:date="2018-12-09T20:53:00Z">
         <w:r>
           <w:rPr>
             <w:lang w:eastAsia="x-none"/>
@@ -8231,7 +9063,7 @@
         <w:rPr>
           <w:i/>
           <w:lang w:eastAsia="x-none"/>
-          <w:rPrChange w:id="299" w:author="Simson Example" w:date="2018-12-09T20:53:00Z">
+          <w:rPrChange w:id="363" w:author="Simson Example" w:date="2018-12-09T20:53:00Z">
             <w:rPr>
               <w:lang w:eastAsia="x-none"/>
             </w:rPr>
@@ -8240,7 +9072,7 @@
         <w:t>AuthenticationService</w:t>
       </w:r>
       <w:proofErr w:type="spellEnd"/>
-      <w:ins w:id="300" w:author="Simson Example" w:date="2018-12-09T20:53:00Z">
+      <w:ins w:id="364" w:author="Simson Example" w:date="2018-12-09T20:53:00Z">
         <w:r>
           <w:rPr>
             <w:lang w:eastAsia="x-none"/>
@@ -8248,7 +9080,7 @@
           <w:t>"</w:t>
         </w:r>
       </w:ins>
-      <w:del w:id="301" w:author="Simson Example" w:date="2018-12-09T20:53:00Z">
+      <w:del w:id="365" w:author="Simson Example" w:date="2018-12-09T20:53:00Z">
         <w:r>
           <w:rPr>
             <w:lang w:eastAsia="x-none"/>
@@ -8262,7 +9094,7 @@
         </w:rPr>
         <w:t xml:space="preserve"> (Client) und </w:t>
       </w:r>
-      <w:ins w:id="302" w:author="Simson Example" w:date="2018-12-09T20:53:00Z">
+      <w:ins w:id="366" w:author="Simson Example" w:date="2018-12-09T20:53:00Z">
         <w:r>
           <w:rPr>
             <w:lang w:eastAsia="x-none"/>
@@ -8270,12 +9102,12 @@
           <w:t>"</w:t>
         </w:r>
       </w:ins>
-      <w:del w:id="303" w:author="Simson Example" w:date="2018-12-09T20:53:00Z">
+      <w:del w:id="367" w:author="Simson Example" w:date="2018-12-09T20:53:00Z">
         <w:r>
           <w:rPr>
             <w:i/>
             <w:lang w:eastAsia="x-none"/>
-            <w:rPrChange w:id="304" w:author="Simson Example" w:date="2018-12-09T20:53:00Z">
+            <w:rPrChange w:id="368" w:author="Simson Example" w:date="2018-12-09T20:53:00Z">
               <w:rPr>
                 <w:lang w:eastAsia="x-none"/>
               </w:rPr>
@@ -8288,7 +9120,7 @@
         <w:rPr>
           <w:i/>
           <w:lang w:eastAsia="x-none"/>
-          <w:rPrChange w:id="305" w:author="Simson Example" w:date="2018-12-09T20:53:00Z">
+          <w:rPrChange w:id="369" w:author="Simson Example" w:date="2018-12-09T20:53:00Z">
             <w:rPr>
               <w:lang w:eastAsia="x-none"/>
             </w:rPr>
@@ -8296,7 +9128,7 @@
         </w:rPr>
         <w:t>Authentication</w:t>
       </w:r>
-      <w:ins w:id="306" w:author="Simson Example" w:date="2018-12-09T20:53:00Z">
+      <w:ins w:id="370" w:author="Simson Example" w:date="2018-12-09T20:53:00Z">
         <w:r>
           <w:rPr>
             <w:lang w:eastAsia="x-none"/>
@@ -8304,7 +9136,7 @@
           <w:t>"</w:t>
         </w:r>
       </w:ins>
-      <w:del w:id="307" w:author="Simson Example" w:date="2018-12-09T20:53:00Z">
+      <w:del w:id="371" w:author="Simson Example" w:date="2018-12-09T20:53:00Z">
         <w:r>
           <w:rPr>
             <w:lang w:eastAsia="x-none"/>
@@ -8318,7 +9150,7 @@
         </w:rPr>
         <w:t xml:space="preserve"> (Server) realisiert.</w:t>
       </w:r>
-      <w:ins w:id="308" w:author="Simson Example" w:date="2018-12-09T18:50:00Z">
+      <w:ins w:id="372" w:author="Simson Example" w:date="2018-12-09T18:50:00Z">
         <w:r>
           <w:rPr>
             <w:lang w:eastAsia="x-none"/>
@@ -8374,24 +9206,24 @@
         <w:pStyle w:val="berschrift3"/>
         <w:spacing w:before="240" w:after="60"/>
         <w:rPr>
-          <w:ins w:id="309" w:author="Simson Example" w:date="2018-12-09T19:16:00Z"/>
-        </w:rPr>
-      </w:pPr>
-      <w:bookmarkStart w:id="310" w:name="_Ref529199522"/>
+          <w:ins w:id="373" w:author="Simson Example" w:date="2018-12-09T19:16:00Z"/>
+        </w:rPr>
+      </w:pPr>
+      <w:bookmarkStart w:id="374" w:name="_Ref529199522"/>
       <w:r>
         <w:t>Schnittstellen</w:t>
       </w:r>
-      <w:bookmarkEnd w:id="310"/>
+      <w:bookmarkEnd w:id="374"/>
     </w:p>
     <w:p>
       <w:pPr>
         <w:pStyle w:val="FlietextTH"/>
         <w:rPr>
-          <w:ins w:id="311" w:author="Simson Example" w:date="2018-12-09T19:16:00Z"/>
-          <w:lang w:eastAsia="x-none"/>
-        </w:rPr>
-      </w:pPr>
-      <w:ins w:id="312" w:author="Simson Example" w:date="2018-12-09T19:16:00Z">
+          <w:ins w:id="375" w:author="Simson Example" w:date="2018-12-09T19:16:00Z"/>
+          <w:lang w:eastAsia="x-none"/>
+        </w:rPr>
+      </w:pPr>
+      <w:ins w:id="376" w:author="Simson Example" w:date="2018-12-09T19:16:00Z">
         <w:r>
           <w:rPr>
             <w:lang w:eastAsia="x-none"/>
@@ -8407,7 +9239,7 @@
           <w:t>iAut</w:t>
         </w:r>
       </w:ins>
-      <w:ins w:id="313" w:author="Simson Example" w:date="2018-12-09T19:24:00Z">
+      <w:ins w:id="377" w:author="Simson Example" w:date="2018-12-09T19:24:00Z">
         <w:r>
           <w:rPr>
             <w:i/>
@@ -8417,7 +9249,7 @@
         </w:r>
       </w:ins>
       <w:proofErr w:type="spellEnd"/>
-      <w:ins w:id="314" w:author="Simson Example" w:date="2018-12-09T19:16:00Z">
+      <w:ins w:id="378" w:author="Simson Example" w:date="2018-12-09T19:16:00Z">
         <w:r>
           <w:rPr>
             <w:lang w:eastAsia="x-none"/>
@@ -8434,7 +9266,7 @@
           <w:t>Au</w:t>
         </w:r>
       </w:ins>
-      <w:ins w:id="315" w:author="Simson Example" w:date="2018-12-09T19:24:00Z">
+      <w:ins w:id="379" w:author="Simson Example" w:date="2018-12-09T19:24:00Z">
         <w:r>
           <w:rPr>
             <w:i/>
@@ -8442,7 +9274,7 @@
           <w:t>t</w:t>
         </w:r>
       </w:ins>
-      <w:ins w:id="316" w:author="Simson Example" w:date="2018-12-09T20:10:00Z">
+      <w:ins w:id="380" w:author="Simson Example" w:date="2018-12-09T20:10:00Z">
         <w:r>
           <w:rPr>
             <w:i/>
@@ -8453,17 +9285,17 @@
           <w:t>"</w:t>
         </w:r>
       </w:ins>
-      <w:ins w:id="317" w:author="Simson Example" w:date="2018-12-09T19:16:00Z">
+      <w:ins w:id="381" w:author="Simson Example" w:date="2018-12-09T19:16:00Z">
         <w:r>
           <w:t>-Komponente</w:t>
         </w:r>
       </w:ins>
-      <w:ins w:id="318" w:author="Simson Example" w:date="2018-12-09T20:10:00Z">
+      <w:ins w:id="382" w:author="Simson Example" w:date="2018-12-09T20:10:00Z">
         <w:r>
           <w:t xml:space="preserve"> </w:t>
         </w:r>
       </w:ins>
-      <w:ins w:id="319" w:author="Simson Example" w:date="2018-12-09T19:16:00Z">
+      <w:ins w:id="383" w:author="Simson Example" w:date="2018-12-09T19:16:00Z">
         <w:r>
           <w:t>um eine Kommunikation zwischen Client und Server zu ermöglichen. Die Schnittstelle</w:t>
         </w:r>
@@ -8475,7 +9307,7 @@
         </w:r>
       </w:ins>
       <w:proofErr w:type="spellStart"/>
-      <w:ins w:id="320" w:author="Simson Example" w:date="2018-12-09T19:24:00Z">
+      <w:ins w:id="384" w:author="Simson Example" w:date="2018-12-09T19:24:00Z">
         <w:r>
           <w:rPr>
             <w:i/>
@@ -8484,7 +9316,7 @@
           <w:t>Auto</w:t>
         </w:r>
       </w:ins>
-      <w:ins w:id="321" w:author="Simson Example" w:date="2018-12-09T19:16:00Z">
+      <w:ins w:id="385" w:author="Simson Example" w:date="2018-12-09T19:16:00Z">
         <w:r>
           <w:rPr>
             <w:i/>
@@ -8506,7 +9338,7 @@
           <w:t xml:space="preserve">-Komponente verwendet </w:t>
         </w:r>
       </w:ins>
-      <w:ins w:id="322" w:author="Simson Example" w:date="2018-12-09T20:46:00Z">
+      <w:ins w:id="386" w:author="Simson Example" w:date="2018-12-09T20:46:00Z">
         <w:r>
           <w:rPr>
             <w:lang w:eastAsia="x-none"/>
@@ -8514,7 +9346,7 @@
           <w:t xml:space="preserve">und </w:t>
         </w:r>
       </w:ins>
-      <w:ins w:id="323" w:author="Simson Example" w:date="2018-12-09T19:16:00Z">
+      <w:ins w:id="387" w:author="Simson Example" w:date="2018-12-09T19:16:00Z">
         <w:r>
           <w:rPr>
             <w:lang w:eastAsia="x-none"/>
@@ -8522,7 +9354,7 @@
           <w:t xml:space="preserve">bietet </w:t>
         </w:r>
       </w:ins>
-      <w:ins w:id="324" w:author="Simson Example" w:date="2018-12-09T19:34:00Z">
+      <w:ins w:id="388" w:author="Simson Example" w:date="2018-12-09T19:34:00Z">
         <w:r>
           <w:rPr>
             <w:lang w:eastAsia="x-none"/>
@@ -8530,7 +9362,7 @@
           <w:t xml:space="preserve">die </w:t>
         </w:r>
       </w:ins>
-      <w:ins w:id="325" w:author="Simson Example" w:date="2018-12-09T19:24:00Z">
+      <w:ins w:id="389" w:author="Simson Example" w:date="2018-12-09T19:24:00Z">
         <w:r>
           <w:rPr>
             <w:lang w:eastAsia="x-none"/>
@@ -8538,7 +9370,7 @@
           <w:t xml:space="preserve">Funktion </w:t>
         </w:r>
       </w:ins>
-      <w:ins w:id="326" w:author="Simson Example" w:date="2018-12-09T19:25:00Z">
+      <w:ins w:id="390" w:author="Simson Example" w:date="2018-12-09T19:25:00Z">
         <w:r>
           <w:rPr>
             <w:lang w:eastAsia="x-none"/>
@@ -8546,7 +9378,7 @@
           <w:t>um eine Selektion von Elek</w:t>
         </w:r>
       </w:ins>
-      <w:ins w:id="327" w:author="Simson Example" w:date="2018-12-09T19:26:00Z">
+      <w:ins w:id="391" w:author="Simson Example" w:date="2018-12-09T19:26:00Z">
         <w:r>
           <w:rPr>
             <w:lang w:eastAsia="x-none"/>
@@ -8554,7 +9386,7 @@
           <w:t>troautos</w:t>
         </w:r>
       </w:ins>
-      <w:ins w:id="328" w:author="Simson Example" w:date="2018-12-09T19:34:00Z">
+      <w:ins w:id="392" w:author="Simson Example" w:date="2018-12-09T19:34:00Z">
         <w:r>
           <w:rPr>
             <w:lang w:eastAsia="x-none"/>
@@ -8562,7 +9394,7 @@
           <w:t xml:space="preserve"> </w:t>
         </w:r>
       </w:ins>
-      <w:ins w:id="329" w:author="Simson Example" w:date="2018-12-09T19:26:00Z">
+      <w:ins w:id="393" w:author="Simson Example" w:date="2018-12-09T19:26:00Z">
         <w:r>
           <w:rPr>
             <w:lang w:eastAsia="x-none"/>
@@ -8576,7 +9408,7 @@
           <w:t>geliefert zu bekommen</w:t>
         </w:r>
       </w:ins>
-      <w:ins w:id="330" w:author="Simson Example" w:date="2018-12-09T19:35:00Z">
+      <w:ins w:id="394" w:author="Simson Example" w:date="2018-12-09T19:35:00Z">
         <w:r>
           <w:rPr>
             <w:lang w:eastAsia="x-none"/>
@@ -8590,16 +9422,16 @@
         <w:pStyle w:val="FlietextTH"/>
         <w:jc w:val="center"/>
         <w:rPr>
-          <w:ins w:id="331" w:author="Simson Example" w:date="2018-12-09T19:14:00Z"/>
-        </w:rPr>
-        <w:pPrChange w:id="332" w:author="Simson Example" w:date="2018-12-09T19:17:00Z">
+          <w:ins w:id="395" w:author="Simson Example" w:date="2018-12-09T19:14:00Z"/>
+        </w:rPr>
+        <w:pPrChange w:id="396" w:author="Simson Example" w:date="2018-12-09T19:17:00Z">
           <w:pPr>
             <w:pStyle w:val="berschrift3"/>
             <w:spacing w:before="240" w:after="60"/>
           </w:pPr>
         </w:pPrChange>
       </w:pPr>
-      <w:ins w:id="333" w:author="Simson Example" w:date="2018-12-09T20:40:00Z">
+      <w:ins w:id="397" w:author="Simson Example" w:date="2018-12-09T20:40:00Z">
         <w:r>
           <w:rPr>
             <w:noProof/>
@@ -8621,7 +9453,7 @@
                       <pic:cNvPicPr/>
                     </pic:nvPicPr>
                     <pic:blipFill>
-                      <a:blip r:embed="rId22">
+                      <a:blip r:embed="rId23">
                         <a:extLst>
                           <a:ext uri="{28A0092B-C50C-407E-A947-70E740481C1C}">
                             <a14:useLocalDpi xmlns:a14="http://schemas.microsoft.com/office/drawing/2010/main" val="0"/>
@@ -8654,12 +9486,12 @@
         <w:pStyle w:val="FlietextTH"/>
         <w:jc w:val="center"/>
         <w:rPr>
-          <w:ins w:id="334" w:author="Simson Example" w:date="2018-12-09T19:27:00Z"/>
+          <w:ins w:id="398" w:author="Simson Example" w:date="2018-12-09T19:27:00Z"/>
           <w:bCs/>
           <w:iCs/>
         </w:rPr>
       </w:pPr>
-      <w:ins w:id="335" w:author="Simson Example" w:date="2018-12-09T19:17:00Z">
+      <w:ins w:id="399" w:author="Simson Example" w:date="2018-12-09T19:17:00Z">
         <w:r>
           <w:rPr>
             <w:lang w:eastAsia="x-none"/>
@@ -8682,7 +9514,7 @@
           <w:t>i</w:t>
         </w:r>
       </w:ins>
-      <w:ins w:id="336" w:author="Simson Example" w:date="2018-12-09T19:18:00Z">
+      <w:ins w:id="400" w:author="Simson Example" w:date="2018-12-09T19:18:00Z">
         <w:r>
           <w:rPr>
             <w:bCs/>
@@ -8692,7 +9524,7 @@
           <w:t>Aut</w:t>
         </w:r>
       </w:ins>
-      <w:ins w:id="337" w:author="Simson Example" w:date="2018-12-09T19:36:00Z">
+      <w:ins w:id="401" w:author="Simson Example" w:date="2018-12-09T19:36:00Z">
         <w:r>
           <w:rPr>
             <w:bCs/>
@@ -8703,7 +9535,7 @@
         </w:r>
       </w:ins>
       <w:proofErr w:type="spellEnd"/>
-      <w:ins w:id="338" w:author="Simson Example" w:date="2018-12-09T19:17:00Z">
+      <w:ins w:id="402" w:author="Simson Example" w:date="2018-12-09T19:17:00Z">
         <w:r>
           <w:rPr>
             <w:bCs/>
@@ -8717,11 +9549,11 @@
       <w:pPr>
         <w:pStyle w:val="FlietextTH"/>
         <w:rPr>
-          <w:ins w:id="339" w:author="Simson Example" w:date="2018-12-09T19:27:00Z"/>
+          <w:ins w:id="403" w:author="Simson Example" w:date="2018-12-09T19:27:00Z"/>
         </w:rPr>
       </w:pPr>
       <w:proofErr w:type="spellStart"/>
-      <w:ins w:id="340" w:author="Simson Example" w:date="2018-12-09T19:27:00Z">
+      <w:ins w:id="404" w:author="Simson Example" w:date="2018-12-09T19:27:00Z">
         <w:r>
           <w:rPr>
             <w:b/>
@@ -8736,7 +9568,7 @@
         </w:r>
       </w:ins>
       <w:proofErr w:type="spellEnd"/>
-      <w:ins w:id="341" w:author="Simson Example" w:date="2018-12-10T20:55:00Z">
+      <w:ins w:id="405" w:author="Simson Example" w:date="2018-12-10T20:55:00Z">
         <w:r>
           <w:rPr>
             <w:b/>
@@ -8744,7 +9576,7 @@
           <w:t>:</w:t>
         </w:r>
       </w:ins>
-      <w:ins w:id="342" w:author="Simson Example" w:date="2018-12-09T19:27:00Z">
+      <w:ins w:id="406" w:author="Simson Example" w:date="2018-12-09T19:27:00Z">
         <w:r>
           <w:rPr>
             <w:b/>
@@ -8755,12 +9587,12 @@
           <w:t>Sowohl die ausgehenden als auch die (vorausgesetzten) eingehenden Informationen werden als J</w:t>
         </w:r>
       </w:ins>
-      <w:ins w:id="343" w:author="Simson Example" w:date="2018-12-10T20:31:00Z">
+      <w:ins w:id="407" w:author="Simson Example" w:date="2018-12-10T20:31:00Z">
         <w:r>
           <w:t>SON</w:t>
         </w:r>
       </w:ins>
-      <w:ins w:id="344" w:author="Simson Example" w:date="2018-12-09T19:27:00Z">
+      <w:ins w:id="408" w:author="Simson Example" w:date="2018-12-09T19:27:00Z">
         <w:r>
           <w:t xml:space="preserve">-Datei zwischen Client und Server ausgetauscht. </w:t>
         </w:r>
@@ -8770,10 +9602,10 @@
       <w:pPr>
         <w:pStyle w:val="FlietextTH"/>
         <w:rPr>
-          <w:ins w:id="345" w:author="Simson Example" w:date="2018-12-09T19:27:00Z"/>
-        </w:rPr>
-      </w:pPr>
-      <w:ins w:id="346" w:author="Simson Example" w:date="2018-12-09T19:27:00Z">
+          <w:ins w:id="409" w:author="Simson Example" w:date="2018-12-09T19:27:00Z"/>
+        </w:rPr>
+      </w:pPr>
+      <w:ins w:id="410" w:author="Simson Example" w:date="2018-12-09T19:27:00Z">
         <w:r>
           <w:rPr>
             <w:lang w:eastAsia="x-none"/>
@@ -8795,7 +9627,7 @@
           <w:t>iAut</w:t>
         </w:r>
       </w:ins>
-      <w:ins w:id="347" w:author="Simson Example" w:date="2018-12-09T19:28:00Z">
+      <w:ins w:id="411" w:author="Simson Example" w:date="2018-12-09T19:28:00Z">
         <w:r>
           <w:rPr>
             <w:i/>
@@ -8805,7 +9637,7 @@
         </w:r>
       </w:ins>
       <w:proofErr w:type="spellEnd"/>
-      <w:ins w:id="348" w:author="Simson Example" w:date="2018-12-09T19:27:00Z">
+      <w:ins w:id="412" w:author="Simson Example" w:date="2018-12-09T19:27:00Z">
         <w:r>
           <w:rPr>
             <w:lang w:eastAsia="x-none"/>
@@ -8813,7 +9645,7 @@
           <w:t>":</w:t>
         </w:r>
       </w:ins>
-      <w:ins w:id="349" w:author="Simson Example" w:date="2018-12-10T14:03:00Z">
+      <w:ins w:id="413" w:author="Simson Example" w:date="2018-12-10T14:03:00Z">
         <w:r>
           <w:rPr>
             <w:lang w:eastAsia="x-none"/>
@@ -8821,12 +9653,12 @@
           <w:tab/>
         </w:r>
       </w:ins>
-      <w:ins w:id="350" w:author="Simson Example" w:date="2018-12-09T19:35:00Z">
+      <w:ins w:id="414" w:author="Simson Example" w:date="2018-12-09T19:35:00Z">
         <w:r>
           <w:t>"/</w:t>
         </w:r>
       </w:ins>
-      <w:ins w:id="351" w:author="Simson Example" w:date="2018-12-09T19:36:00Z">
+      <w:ins w:id="415" w:author="Simson Example" w:date="2018-12-09T19:36:00Z">
         <w:r>
           <w:t>"</w:t>
         </w:r>
@@ -8836,14 +9668,14 @@
       <w:pPr>
         <w:pStyle w:val="FlietextTH"/>
         <w:ind w:left="851" w:hanging="851"/>
-        <w:pPrChange w:id="352" w:author="Simson Example" w:date="2018-12-09T20:30:00Z">
+        <w:pPrChange w:id="416" w:author="Simson Example" w:date="2018-12-09T20:30:00Z">
           <w:pPr>
             <w:pStyle w:val="berschrift3"/>
             <w:spacing w:before="240" w:after="60"/>
           </w:pPr>
         </w:pPrChange>
       </w:pPr>
-      <w:ins w:id="353" w:author="Simson Example" w:date="2018-12-09T19:43:00Z">
+      <w:ins w:id="417" w:author="Simson Example" w:date="2018-12-09T19:43:00Z">
         <w:r>
           <w:rPr>
             <w:b/>
@@ -8851,8 +9683,12 @@
             <w:iCs/>
             <w:sz w:val="22"/>
             <w:szCs w:val="22"/>
-            <w:rPrChange w:id="354" w:author="Simson Example" w:date="2018-12-09T20:04:00Z">
-              <w:rPr/>
+            <w:rPrChange w:id="418" w:author="Simson Example" w:date="2018-12-09T20:04:00Z">
+              <w:rPr>
+                <w:b w:val="0"/>
+                <w:bCs w:val="0"/>
+                <w:iCs w:val="0"/>
+              </w:rPr>
             </w:rPrChange>
           </w:rPr>
           <w:t>/</w:t>
@@ -8866,7 +9702,7 @@
           <w:tab/>
         </w:r>
       </w:ins>
-      <w:ins w:id="355" w:author="Simson Example" w:date="2018-12-09T19:59:00Z">
+      <w:ins w:id="419" w:author="Simson Example" w:date="2018-12-09T19:59:00Z">
         <w:r>
           <w:rPr>
             <w:bCs/>
@@ -8877,15 +9713,16 @@
       </w:ins>
       <w:proofErr w:type="spellStart"/>
       <w:proofErr w:type="gramStart"/>
-      <w:ins w:id="356" w:author="Simson Example" w:date="2018-12-09T20:00:00Z">
+      <w:ins w:id="420" w:author="Simson Example" w:date="2018-12-09T20:00:00Z">
         <w:r>
           <w:rPr>
             <w:bCs/>
             <w:i/>
             <w:iCs/>
-            <w:rPrChange w:id="357" w:author="Simson Example" w:date="2018-12-09T20:52:00Z">
+            <w:rPrChange w:id="421" w:author="Simson Example" w:date="2018-12-09T20:52:00Z">
               <w:rPr>
-                <w:b w:val="0"/>
+                <w:bCs w:val="0"/>
+                <w:iCs w:val="0"/>
               </w:rPr>
             </w:rPrChange>
           </w:rPr>
@@ -8897,9 +9734,10 @@
             <w:bCs/>
             <w:i/>
             <w:iCs/>
-            <w:rPrChange w:id="358" w:author="Simson Example" w:date="2018-12-09T20:52:00Z">
+            <w:rPrChange w:id="422" w:author="Simson Example" w:date="2018-12-09T20:52:00Z">
               <w:rPr>
-                <w:b w:val="0"/>
+                <w:bCs w:val="0"/>
+                <w:iCs w:val="0"/>
               </w:rPr>
             </w:rPrChange>
           </w:rPr>
@@ -8911,9 +9749,10 @@
             <w:bCs/>
             <w:i/>
             <w:iCs/>
-            <w:rPrChange w:id="359" w:author="Simson Example" w:date="2018-12-09T20:52:00Z">
+            <w:rPrChange w:id="423" w:author="Simson Example" w:date="2018-12-09T20:52:00Z">
               <w:rPr>
-                <w:b w:val="0"/>
+                <w:bCs w:val="0"/>
+                <w:iCs w:val="0"/>
               </w:rPr>
             </w:rPrChange>
           </w:rPr>
@@ -8927,7 +9766,7 @@
           <w:t xml:space="preserve">" auf und </w:t>
         </w:r>
       </w:ins>
-      <w:ins w:id="360" w:author="Simson Example" w:date="2018-12-09T20:01:00Z">
+      <w:ins w:id="424" w:author="Simson Example" w:date="2018-12-09T20:01:00Z">
         <w:r>
           <w:rPr>
             <w:bCs/>
@@ -8936,7 +9775,7 @@
           <w:t>liefert als Antwort eine</w:t>
         </w:r>
       </w:ins>
-      <w:ins w:id="361" w:author="Simson Example" w:date="2018-12-09T20:02:00Z">
+      <w:ins w:id="425" w:author="Simson Example" w:date="2018-12-09T20:02:00Z">
         <w:r>
           <w:rPr>
             <w:bCs/>
@@ -8945,7 +9784,7 @@
           <w:t xml:space="preserve"> selektierte</w:t>
         </w:r>
       </w:ins>
-      <w:ins w:id="362" w:author="Simson Example" w:date="2018-12-09T20:01:00Z">
+      <w:ins w:id="426" w:author="Simson Example" w:date="2018-12-09T20:01:00Z">
         <w:r>
           <w:rPr>
             <w:bCs/>
@@ -8954,7 +9793,7 @@
           <w:t xml:space="preserve"> </w:t>
         </w:r>
       </w:ins>
-      <w:ins w:id="363" w:author="Simson Example" w:date="2018-12-09T20:02:00Z">
+      <w:ins w:id="427" w:author="Simson Example" w:date="2018-12-09T20:02:00Z">
         <w:r>
           <w:rPr>
             <w:bCs/>
@@ -8963,7 +9802,7 @@
           <w:t xml:space="preserve">Liste von </w:t>
         </w:r>
       </w:ins>
-      <w:ins w:id="364" w:author="Simson Example" w:date="2018-12-09T20:51:00Z">
+      <w:ins w:id="428" w:author="Simson Example" w:date="2018-12-09T20:51:00Z">
         <w:r>
           <w:rPr>
             <w:bCs/>
@@ -8972,7 +9811,7 @@
           <w:t>Elektroa</w:t>
         </w:r>
       </w:ins>
-      <w:ins w:id="365" w:author="Simson Example" w:date="2018-12-09T20:02:00Z">
+      <w:ins w:id="429" w:author="Simson Example" w:date="2018-12-09T20:02:00Z">
         <w:r>
           <w:rPr>
             <w:bCs/>
@@ -8981,7 +9820,7 @@
           <w:t>utos. Die Selektion</w:t>
         </w:r>
       </w:ins>
-      <w:ins w:id="366" w:author="Simson Example" w:date="2018-12-09T20:51:00Z">
+      <w:ins w:id="430" w:author="Simson Example" w:date="2018-12-09T20:51:00Z">
         <w:r>
           <w:rPr>
             <w:bCs/>
@@ -8990,7 +9829,7 @@
           <w:t xml:space="preserve"> der</w:t>
         </w:r>
       </w:ins>
-      <w:ins w:id="367" w:author="Simson Example" w:date="2018-12-09T20:02:00Z">
+      <w:ins w:id="431" w:author="Simson Example" w:date="2018-12-09T20:02:00Z">
         <w:r>
           <w:rPr>
             <w:bCs/>
@@ -8999,7 +9838,7 @@
           <w:t xml:space="preserve"> </w:t>
         </w:r>
       </w:ins>
-      <w:ins w:id="368" w:author="Simson Example" w:date="2018-12-09T20:51:00Z">
+      <w:ins w:id="432" w:author="Simson Example" w:date="2018-12-09T20:51:00Z">
         <w:r>
           <w:rPr>
             <w:bCs/>
@@ -9008,7 +9847,7 @@
           <w:t>L</w:t>
         </w:r>
       </w:ins>
-      <w:ins w:id="369" w:author="Simson Example" w:date="2018-12-09T20:02:00Z">
+      <w:ins w:id="433" w:author="Simson Example" w:date="2018-12-09T20:02:00Z">
         <w:r>
           <w:rPr>
             <w:bCs/>
@@ -9017,7 +9856,7 @@
           <w:t>ist</w:t>
         </w:r>
       </w:ins>
-      <w:ins w:id="370" w:author="Simson Example" w:date="2018-12-09T20:51:00Z">
+      <w:ins w:id="434" w:author="Simson Example" w:date="2018-12-09T20:51:00Z">
         <w:r>
           <w:rPr>
             <w:bCs/>
@@ -9026,7 +9865,7 @@
           <w:t>e ist</w:t>
         </w:r>
       </w:ins>
-      <w:ins w:id="371" w:author="Simson Example" w:date="2018-12-09T20:02:00Z">
+      <w:ins w:id="435" w:author="Simson Example" w:date="2018-12-09T20:02:00Z">
         <w:r>
           <w:rPr>
             <w:bCs/>
@@ -9036,7 +9875,7 @@
         </w:r>
       </w:ins>
       <w:proofErr w:type="gramStart"/>
-      <w:ins w:id="372" w:author="Simson Example" w:date="2018-12-09T20:04:00Z">
+      <w:ins w:id="436" w:author="Simson Example" w:date="2018-12-09T20:04:00Z">
         <w:r>
           <w:rPr>
             <w:bCs/>
@@ -9046,7 +9885,7 @@
         </w:r>
       </w:ins>
       <w:proofErr w:type="gramEnd"/>
-      <w:ins w:id="373" w:author="Simson Example" w:date="2018-12-10T14:04:00Z">
+      <w:ins w:id="437" w:author="Simson Example" w:date="2018-12-10T14:04:00Z">
         <w:r>
           <w:rPr>
             <w:bCs/>
@@ -9055,7 +9894,7 @@
           <w:t xml:space="preserve"> die</w:t>
         </w:r>
       </w:ins>
-      <w:ins w:id="374" w:author="Simson Example" w:date="2018-12-09T20:03:00Z">
+      <w:ins w:id="438" w:author="Simson Example" w:date="2018-12-09T20:03:00Z">
         <w:r>
           <w:rPr>
             <w:bCs/>
@@ -9064,7 +9903,7 @@
           <w:t xml:space="preserve"> vom </w:t>
         </w:r>
       </w:ins>
-      <w:ins w:id="375" w:author="Simson Example" w:date="2018-12-09T20:52:00Z">
+      <w:ins w:id="439" w:author="Simson Example" w:date="2018-12-09T20:52:00Z">
         <w:r>
           <w:rPr>
             <w:bCs/>
@@ -9073,7 +9912,7 @@
           <w:t>Besucher</w:t>
         </w:r>
       </w:ins>
-      <w:ins w:id="376" w:author="Simson Example" w:date="2018-12-09T20:03:00Z">
+      <w:ins w:id="440" w:author="Simson Example" w:date="2018-12-09T20:03:00Z">
         <w:r>
           <w:rPr>
             <w:bCs/>
@@ -9087,10 +9926,10 @@
       <w:pPr>
         <w:pStyle w:val="FlietextTH"/>
         <w:rPr>
-          <w:del w:id="377" w:author="Simson Example" w:date="2018-12-09T20:04:00Z"/>
-        </w:rPr>
-      </w:pPr>
-      <w:del w:id="378" w:author="Simson Example" w:date="2018-12-09T20:04:00Z">
+          <w:del w:id="441" w:author="Simson Example" w:date="2018-12-09T20:04:00Z"/>
+        </w:rPr>
+      </w:pPr>
+      <w:del w:id="442" w:author="Simson Example" w:date="2018-12-09T20:04:00Z">
         <w:r>
           <w:rPr>
             <w:lang w:eastAsia="x-none"/>
@@ -9136,7 +9975,7 @@
       <w:pPr>
         <w:pStyle w:val="FlietextTH"/>
         <w:rPr>
-          <w:ins w:id="379" w:author="Simson Example" w:date="2018-12-10T20:51:00Z"/>
+          <w:ins w:id="443" w:author="Simson Example" w:date="2018-12-10T20:51:00Z"/>
         </w:rPr>
       </w:pPr>
       <w:r>
@@ -9154,11 +9993,11 @@
     <w:p>
       <w:pPr>
         <w:rPr>
-          <w:ins w:id="380" w:author="Simson Example" w:date="2018-12-10T20:51:00Z"/>
+          <w:ins w:id="444" w:author="Simson Example" w:date="2018-12-10T20:51:00Z"/>
           <w:color w:val="000000" w:themeColor="text1"/>
         </w:rPr>
       </w:pPr>
-      <w:ins w:id="381" w:author="Simson Example" w:date="2018-12-10T20:51:00Z">
+      <w:ins w:id="445" w:author="Simson Example" w:date="2018-12-10T20:51:00Z">
         <w:r>
           <w:br w:type="page"/>
         </w:r>
@@ -9168,14 +10007,14 @@
       <w:pPr>
         <w:pStyle w:val="FlietextTH"/>
         <w:rPr>
-          <w:del w:id="382" w:author="Simson Example" w:date="2018-12-09T19:14:00Z"/>
-        </w:rPr>
-      </w:pPr>
-    </w:p>
-    <w:p>
-      <w:pPr>
-        <w:rPr>
-          <w:del w:id="383" w:author="Simson Example" w:date="2018-12-09T19:14:00Z"/>
+          <w:del w:id="446" w:author="Simson Example" w:date="2018-12-09T19:14:00Z"/>
+        </w:rPr>
+      </w:pPr>
+    </w:p>
+    <w:p>
+      <w:pPr>
+        <w:rPr>
+          <w:del w:id="447" w:author="Simson Example" w:date="2018-12-09T19:14:00Z"/>
         </w:rPr>
       </w:pPr>
     </w:p>
@@ -9183,9 +10022,9 @@
       <w:pPr>
         <w:pStyle w:val="FlietextTH"/>
         <w:rPr>
-          <w:del w:id="384" w:author="Simson Example" w:date="2018-12-10T20:51:00Z"/>
-        </w:rPr>
-        <w:pPrChange w:id="385" w:author="Simson Example" w:date="2018-12-09T19:14:00Z">
+          <w:del w:id="448" w:author="Simson Example" w:date="2018-12-10T20:51:00Z"/>
+        </w:rPr>
+        <w:pPrChange w:id="449" w:author="Simson Example" w:date="2018-12-09T19:14:00Z">
           <w:pPr/>
         </w:pPrChange>
       </w:pPr>
@@ -9236,29 +10075,29 @@
         <w:pStyle w:val="berschrift3"/>
         <w:spacing w:before="240" w:after="60"/>
         <w:rPr>
-          <w:ins w:id="386" w:author="Simson Example" w:date="2018-12-09T20:08:00Z"/>
-        </w:rPr>
-      </w:pPr>
-      <w:bookmarkStart w:id="387" w:name="_Ref529199731"/>
+          <w:ins w:id="450" w:author="Simson Example" w:date="2018-12-09T20:08:00Z"/>
+        </w:rPr>
+      </w:pPr>
+      <w:bookmarkStart w:id="451" w:name="_Ref529199731"/>
       <w:r>
         <w:t>Schnittstellen</w:t>
       </w:r>
-      <w:bookmarkEnd w:id="387"/>
+      <w:bookmarkEnd w:id="451"/>
     </w:p>
     <w:p>
       <w:pPr>
         <w:pStyle w:val="FlietextTH"/>
         <w:rPr>
-          <w:ins w:id="388" w:author="Simson Example" w:date="2018-12-09T20:08:00Z"/>
-        </w:rPr>
-        <w:pPrChange w:id="389" w:author="Simson Example" w:date="2018-12-09T20:08:00Z">
+          <w:ins w:id="452" w:author="Simson Example" w:date="2018-12-09T20:08:00Z"/>
+        </w:rPr>
+        <w:pPrChange w:id="453" w:author="Simson Example" w:date="2018-12-09T20:08:00Z">
           <w:pPr>
             <w:pStyle w:val="berschrift3"/>
             <w:spacing w:before="240" w:after="60"/>
           </w:pPr>
         </w:pPrChange>
       </w:pPr>
-      <w:ins w:id="390" w:author="Simson Example" w:date="2018-12-09T20:08:00Z">
+      <w:ins w:id="454" w:author="Simson Example" w:date="2018-12-09T20:08:00Z">
         <w:r>
           <w:rPr>
             <w:lang w:eastAsia="x-none"/>
@@ -9274,7 +10113,7 @@
           <w:t>i</w:t>
         </w:r>
       </w:ins>
-      <w:ins w:id="391" w:author="Simson Example" w:date="2018-12-09T20:09:00Z">
+      <w:ins w:id="455" w:author="Simson Example" w:date="2018-12-09T20:09:00Z">
         <w:r>
           <w:rPr>
             <w:i/>
@@ -9284,7 +10123,7 @@
         </w:r>
       </w:ins>
       <w:proofErr w:type="spellEnd"/>
-      <w:ins w:id="392" w:author="Simson Example" w:date="2018-12-09T20:08:00Z">
+      <w:ins w:id="456" w:author="Simson Example" w:date="2018-12-09T20:08:00Z">
         <w:r>
           <w:rPr>
             <w:lang w:eastAsia="x-none"/>
@@ -9295,7 +10134,7 @@
           <w:t>bietet eine REST-basierte Schnittstelle für die "</w:t>
         </w:r>
       </w:ins>
-      <w:ins w:id="393" w:author="Simson Example" w:date="2018-12-09T20:41:00Z">
+      <w:ins w:id="457" w:author="Simson Example" w:date="2018-12-09T20:41:00Z">
         <w:r>
           <w:rPr>
             <w:i/>
@@ -9303,7 +10142,7 @@
           <w:t>Rating</w:t>
         </w:r>
       </w:ins>
-      <w:ins w:id="394" w:author="Simson Example" w:date="2018-12-09T20:08:00Z">
+      <w:ins w:id="458" w:author="Simson Example" w:date="2018-12-09T20:08:00Z">
         <w:r>
           <w:t>"-Komponente um eine Kommunikation zwischen Client und Server zu ermöglichen. Die Schnittstelle</w:t>
         </w:r>
@@ -9315,7 +10154,7 @@
         </w:r>
       </w:ins>
       <w:proofErr w:type="spellStart"/>
-      <w:ins w:id="395" w:author="Simson Example" w:date="2018-12-09T20:41:00Z">
+      <w:ins w:id="459" w:author="Simson Example" w:date="2018-12-09T20:41:00Z">
         <w:r>
           <w:rPr>
             <w:i/>
@@ -9324,7 +10163,7 @@
           <w:t>Rating</w:t>
         </w:r>
       </w:ins>
-      <w:ins w:id="396" w:author="Simson Example" w:date="2018-12-09T20:08:00Z">
+      <w:ins w:id="460" w:author="Simson Example" w:date="2018-12-09T20:08:00Z">
         <w:r>
           <w:rPr>
             <w:i/>
@@ -9346,7 +10185,7 @@
           <w:t>-Komponente verwendet</w:t>
         </w:r>
       </w:ins>
-      <w:ins w:id="397" w:author="Simson Example" w:date="2018-12-10T14:09:00Z">
+      <w:ins w:id="461" w:author="Simson Example" w:date="2018-12-10T14:09:00Z">
         <w:r>
           <w:rPr>
             <w:lang w:eastAsia="x-none"/>
@@ -9354,7 +10193,7 @@
           <w:t>.</w:t>
         </w:r>
       </w:ins>
-      <w:ins w:id="398" w:author="Simson Example" w:date="2018-12-09T20:08:00Z">
+      <w:ins w:id="462" w:author="Simson Example" w:date="2018-12-09T20:08:00Z">
         <w:r>
           <w:rPr>
             <w:lang w:eastAsia="x-none"/>
@@ -9362,7 +10201,7 @@
           <w:t xml:space="preserve"> </w:t>
         </w:r>
       </w:ins>
-      <w:ins w:id="399" w:author="Simson Example" w:date="2018-12-10T14:09:00Z">
+      <w:ins w:id="463" w:author="Simson Example" w:date="2018-12-10T14:09:00Z">
         <w:r>
           <w:rPr>
             <w:lang w:eastAsia="x-none"/>
@@ -9370,7 +10209,7 @@
           <w:t xml:space="preserve">Sie </w:t>
         </w:r>
       </w:ins>
-      <w:ins w:id="400" w:author="Simson Example" w:date="2018-12-10T14:13:00Z">
+      <w:ins w:id="464" w:author="Simson Example" w:date="2018-12-10T14:13:00Z">
         <w:r>
           <w:rPr>
             <w:lang w:eastAsia="x-none"/>
@@ -9378,7 +10217,7 @@
           <w:t>benutzt</w:t>
         </w:r>
       </w:ins>
-      <w:ins w:id="401" w:author="Simson Example" w:date="2018-12-09T20:08:00Z">
+      <w:ins w:id="465" w:author="Simson Example" w:date="2018-12-09T20:08:00Z">
         <w:r>
           <w:rPr>
             <w:lang w:eastAsia="x-none"/>
@@ -9386,7 +10225,7 @@
           <w:t xml:space="preserve"> die Funktionen </w:t>
         </w:r>
       </w:ins>
-      <w:ins w:id="402" w:author="Simson Example" w:date="2018-12-10T14:14:00Z">
+      <w:ins w:id="466" w:author="Simson Example" w:date="2018-12-10T14:14:00Z">
         <w:r>
           <w:rPr>
             <w:lang w:eastAsia="x-none"/>
@@ -9394,7 +10233,7 @@
           <w:t>der</w:t>
         </w:r>
       </w:ins>
-      <w:ins w:id="403" w:author="Simson Example" w:date="2018-12-10T14:13:00Z">
+      <w:ins w:id="467" w:author="Simson Example" w:date="2018-12-10T14:13:00Z">
         <w:r>
           <w:rPr>
             <w:lang w:eastAsia="x-none"/>
@@ -9411,25 +10250,32 @@
           <w:rPr>
             <w:i/>
             <w:lang w:eastAsia="x-none"/>
-            <w:rPrChange w:id="404" w:author="Simson Example" w:date="2018-12-10T14:13:00Z">
-              <w:rPr/>
-            </w:rPrChange>
-          </w:rPr>
-          <w:t>Rating</w:t>
-        </w:r>
-        <w:r>
-          <w:rPr>
-            <w:lang w:eastAsia="x-none"/>
-            <w:rPrChange w:id="405" w:author="Simson Example" w:date="2018-12-10T14:14:00Z">
+            <w:rPrChange w:id="468" w:author="Simson Example" w:date="2018-12-10T14:13:00Z">
               <w:rPr>
-                <w:i/>
+                <w:b w:val="0"/>
+                <w:bCs w:val="0"/>
+                <w:iCs w:val="0"/>
               </w:rPr>
             </w:rPrChange>
           </w:rPr>
+          <w:t>Rating</w:t>
+        </w:r>
+        <w:r>
+          <w:rPr>
+            <w:lang w:eastAsia="x-none"/>
+            <w:rPrChange w:id="469" w:author="Simson Example" w:date="2018-12-10T14:14:00Z">
+              <w:rPr>
+                <w:b w:val="0"/>
+                <w:bCs w:val="0"/>
+                <w:i/>
+                <w:iCs w:val="0"/>
+              </w:rPr>
+            </w:rPrChange>
+          </w:rPr>
           <w:t>"</w:t>
         </w:r>
       </w:ins>
-      <w:ins w:id="406" w:author="Simson Example" w:date="2018-12-10T14:14:00Z">
+      <w:ins w:id="470" w:author="Simson Example" w:date="2018-12-10T14:14:00Z">
         <w:r>
           <w:rPr>
             <w:lang w:eastAsia="x-none"/>
@@ -9437,7 +10283,7 @@
           <w:t>-Komponente</w:t>
         </w:r>
       </w:ins>
-      <w:ins w:id="407" w:author="Simson Example" w:date="2018-12-10T14:13:00Z">
+      <w:ins w:id="471" w:author="Simson Example" w:date="2018-12-10T14:13:00Z">
         <w:r>
           <w:rPr>
             <w:lang w:eastAsia="x-none"/>
@@ -9445,7 +10291,7 @@
           <w:t xml:space="preserve"> </w:t>
         </w:r>
       </w:ins>
-      <w:ins w:id="408" w:author="Simson Example" w:date="2018-12-09T20:48:00Z">
+      <w:ins w:id="472" w:author="Simson Example" w:date="2018-12-09T20:48:00Z">
         <w:r>
           <w:rPr>
             <w:lang w:eastAsia="x-none"/>
@@ -9453,7 +10299,7 @@
           <w:t xml:space="preserve">um Bewertungen </w:t>
         </w:r>
       </w:ins>
-      <w:ins w:id="409" w:author="Simson Example" w:date="2018-12-09T20:49:00Z">
+      <w:ins w:id="473" w:author="Simson Example" w:date="2018-12-09T20:49:00Z">
         <w:r>
           <w:rPr>
             <w:lang w:eastAsia="x-none"/>
@@ -9461,7 +10307,7 @@
           <w:t>zu</w:t>
         </w:r>
       </w:ins>
-      <w:ins w:id="410" w:author="Simson Example" w:date="2018-12-09T20:50:00Z">
+      <w:ins w:id="474" w:author="Simson Example" w:date="2018-12-09T20:50:00Z">
         <w:r>
           <w:rPr>
             <w:lang w:eastAsia="x-none"/>
@@ -9469,7 +10315,7 @@
           <w:t>rück zu</w:t>
         </w:r>
       </w:ins>
-      <w:ins w:id="411" w:author="Simson Example" w:date="2018-12-09T20:49:00Z">
+      <w:ins w:id="475" w:author="Simson Example" w:date="2018-12-09T20:49:00Z">
         <w:r>
           <w:rPr>
             <w:lang w:eastAsia="x-none"/>
@@ -9477,7 +10323,7 @@
           <w:t xml:space="preserve"> liefern oder </w:t>
         </w:r>
       </w:ins>
-      <w:ins w:id="412" w:author="Simson Example" w:date="2018-12-09T20:50:00Z">
+      <w:ins w:id="476" w:author="Simson Example" w:date="2018-12-09T20:50:00Z">
         <w:r>
           <w:rPr>
             <w:lang w:eastAsia="x-none"/>
@@ -9485,7 +10331,7 @@
           <w:t>zu erhalten und</w:t>
         </w:r>
       </w:ins>
-      <w:ins w:id="413" w:author="Simson Example" w:date="2018-12-09T20:49:00Z">
+      <w:ins w:id="477" w:author="Simson Example" w:date="2018-12-09T20:49:00Z">
         <w:r>
           <w:rPr>
             <w:lang w:eastAsia="x-none"/>
@@ -9493,7 +10339,7 @@
           <w:t xml:space="preserve"> </w:t>
         </w:r>
       </w:ins>
-      <w:ins w:id="414" w:author="Simson Example" w:date="2018-12-09T20:50:00Z">
+      <w:ins w:id="478" w:author="Simson Example" w:date="2018-12-09T20:50:00Z">
         <w:r>
           <w:rPr>
             <w:lang w:eastAsia="x-none"/>
@@ -9501,7 +10347,7 @@
           <w:t>zuzuweisen</w:t>
         </w:r>
       </w:ins>
-      <w:ins w:id="415" w:author="Simson Example" w:date="2018-12-09T20:49:00Z">
+      <w:ins w:id="479" w:author="Simson Example" w:date="2018-12-09T20:49:00Z">
         <w:r>
           <w:rPr>
             <w:lang w:eastAsia="x-none"/>
@@ -9515,18 +10361,18 @@
         <w:pStyle w:val="FlietextTH"/>
         <w:jc w:val="center"/>
         <w:rPr>
-          <w:ins w:id="416" w:author="Simson Example" w:date="2018-12-09T20:51:00Z"/>
+          <w:ins w:id="480" w:author="Simson Example" w:date="2018-12-09T20:51:00Z"/>
           <w:bCs/>
           <w:iCs/>
-          <w:rPrChange w:id="417" w:author="Simson Example" w:date="2018-12-10T13:08:00Z">
+          <w:rPrChange w:id="481" w:author="Simson Example" w:date="2018-12-10T13:08:00Z">
             <w:rPr>
-              <w:ins w:id="418" w:author="Simson Example" w:date="2018-12-09T20:51:00Z"/>
+              <w:ins w:id="482" w:author="Simson Example" w:date="2018-12-09T20:51:00Z"/>
               <w:lang w:eastAsia="x-none"/>
             </w:rPr>
           </w:rPrChange>
         </w:rPr>
       </w:pPr>
-      <w:ins w:id="419" w:author="Simson Example" w:date="2018-12-09T20:41:00Z">
+      <w:ins w:id="483" w:author="Simson Example" w:date="2018-12-09T20:41:00Z">
         <w:r>
           <w:rPr>
             <w:noProof/>
@@ -9548,7 +10394,7 @@
                       <pic:cNvPicPr/>
                     </pic:nvPicPr>
                     <pic:blipFill>
-                      <a:blip r:embed="rId23">
+                      <a:blip r:embed="rId24">
                         <a:extLst>
                           <a:ext uri="{28A0092B-C50C-407E-A947-70E740481C1C}">
                             <a14:useLocalDpi xmlns:a14="http://schemas.microsoft.com/office/drawing/2010/main" val="0"/>
@@ -9575,7 +10421,7 @@
           </w:drawing>
         </w:r>
       </w:ins>
-      <w:ins w:id="420" w:author="Simson Example" w:date="2018-12-10T13:08:00Z">
+      <w:ins w:id="484" w:author="Simson Example" w:date="2018-12-10T13:08:00Z">
         <w:r>
           <w:rPr>
             <w:lang w:eastAsia="x-none"/>
@@ -9620,11 +10466,11 @@
       <w:pPr>
         <w:pStyle w:val="FlietextTH"/>
         <w:rPr>
-          <w:ins w:id="421" w:author="Simson Example" w:date="2018-12-09T20:55:00Z"/>
+          <w:ins w:id="485" w:author="Simson Example" w:date="2018-12-09T20:55:00Z"/>
         </w:rPr>
       </w:pPr>
       <w:proofErr w:type="spellStart"/>
-      <w:ins w:id="422" w:author="Simson Example" w:date="2018-12-09T20:55:00Z">
+      <w:ins w:id="486" w:author="Simson Example" w:date="2018-12-09T20:55:00Z">
         <w:r>
           <w:rPr>
             <w:b/>
@@ -9632,7 +10478,7 @@
           <w:t>i</w:t>
         </w:r>
       </w:ins>
-      <w:ins w:id="423" w:author="Simson Example" w:date="2018-12-10T10:54:00Z">
+      <w:ins w:id="487" w:author="Simson Example" w:date="2018-12-10T10:54:00Z">
         <w:r>
           <w:rPr>
             <w:b/>
@@ -9641,7 +10487,7 @@
         </w:r>
       </w:ins>
       <w:proofErr w:type="spellEnd"/>
-      <w:ins w:id="424" w:author="Simson Example" w:date="2018-12-10T20:52:00Z">
+      <w:ins w:id="488" w:author="Simson Example" w:date="2018-12-10T20:52:00Z">
         <w:r>
           <w:rPr>
             <w:b/>
@@ -9649,7 +10495,7 @@
           <w:t>:</w:t>
         </w:r>
       </w:ins>
-      <w:ins w:id="425" w:author="Simson Example" w:date="2018-12-09T20:55:00Z">
+      <w:ins w:id="489" w:author="Simson Example" w:date="2018-12-09T20:55:00Z">
         <w:r>
           <w:rPr>
             <w:b/>
@@ -9660,12 +10506,12 @@
           <w:t>Sowohl die ausgehenden als auch die (vorausgesetzten) eingehenden Informationen werden als J</w:t>
         </w:r>
       </w:ins>
-      <w:ins w:id="426" w:author="Simson Example" w:date="2018-12-10T20:32:00Z">
+      <w:ins w:id="490" w:author="Simson Example" w:date="2018-12-10T20:32:00Z">
         <w:r>
           <w:t>SON</w:t>
         </w:r>
       </w:ins>
-      <w:ins w:id="427" w:author="Simson Example" w:date="2018-12-09T20:55:00Z">
+      <w:ins w:id="491" w:author="Simson Example" w:date="2018-12-09T20:55:00Z">
         <w:r>
           <w:t xml:space="preserve">-Datei zwischen Client und Server ausgetauscht. </w:t>
         </w:r>
@@ -9675,10 +10521,10 @@
       <w:pPr>
         <w:pStyle w:val="FlietextTH"/>
         <w:rPr>
-          <w:ins w:id="428" w:author="Simson Example" w:date="2018-12-09T20:57:00Z"/>
-        </w:rPr>
-      </w:pPr>
-      <w:ins w:id="429" w:author="Simson Example" w:date="2018-12-09T20:55:00Z">
+          <w:ins w:id="492" w:author="Simson Example" w:date="2018-12-09T20:57:00Z"/>
+        </w:rPr>
+      </w:pPr>
+      <w:ins w:id="493" w:author="Simson Example" w:date="2018-12-09T20:55:00Z">
         <w:r>
           <w:rPr>
             <w:lang w:eastAsia="x-none"/>
@@ -9714,7 +10560,7 @@
           <w:t>":</w:t>
         </w:r>
       </w:ins>
-      <w:ins w:id="430" w:author="Simson Example" w:date="2018-12-09T20:56:00Z">
+      <w:ins w:id="494" w:author="Simson Example" w:date="2018-12-09T20:56:00Z">
         <w:r>
           <w:rPr>
             <w:lang w:eastAsia="x-none"/>
@@ -9722,7 +10568,7 @@
           <w:tab/>
         </w:r>
       </w:ins>
-      <w:ins w:id="431" w:author="Simson Example" w:date="2018-12-09T20:55:00Z">
+      <w:ins w:id="495" w:author="Simson Example" w:date="2018-12-09T20:55:00Z">
         <w:r>
           <w:t>"/</w:t>
         </w:r>
@@ -9759,7 +10605,7 @@
           <w:t>"</w:t>
         </w:r>
       </w:ins>
-      <w:ins w:id="432" w:author="Simson Example" w:date="2018-12-09T20:56:00Z">
+      <w:ins w:id="496" w:author="Simson Example" w:date="2018-12-09T20:56:00Z">
         <w:r>
           <w:t>, "/</w:t>
         </w:r>
@@ -9778,19 +10624,19 @@
         <w:pStyle w:val="FlietextTH"/>
         <w:ind w:left="1134" w:hanging="1134"/>
         <w:rPr>
-          <w:ins w:id="433" w:author="Simson Example" w:date="2018-12-09T20:57:00Z"/>
-        </w:rPr>
-        <w:pPrChange w:id="434" w:author="Simson Example" w:date="2018-12-10T00:32:00Z">
+          <w:ins w:id="497" w:author="Simson Example" w:date="2018-12-09T20:57:00Z"/>
+        </w:rPr>
+        <w:pPrChange w:id="498" w:author="Simson Example" w:date="2018-12-10T00:32:00Z">
           <w:pPr>
             <w:pStyle w:val="FlietextTH"/>
           </w:pPr>
         </w:pPrChange>
       </w:pPr>
-      <w:ins w:id="435" w:author="Simson Example" w:date="2018-12-09T20:57:00Z">
+      <w:ins w:id="499" w:author="Simson Example" w:date="2018-12-09T20:57:00Z">
         <w:r>
           <w:rPr>
             <w:b/>
-            <w:rPrChange w:id="436" w:author="Simson Example" w:date="2018-12-10T10:53:00Z">
+            <w:rPrChange w:id="500" w:author="Simson Example" w:date="2018-12-10T10:53:00Z">
               <w:rPr/>
             </w:rPrChange>
           </w:rPr>
@@ -9800,7 +10646,7 @@
         <w:r>
           <w:rPr>
             <w:b/>
-            <w:rPrChange w:id="437" w:author="Simson Example" w:date="2018-12-10T10:53:00Z">
+            <w:rPrChange w:id="501" w:author="Simson Example" w:date="2018-12-10T10:53:00Z">
               <w:rPr/>
             </w:rPrChange>
           </w:rPr>
@@ -9810,7 +10656,7 @@
         <w:r>
           <w:rPr>
             <w:b/>
-            <w:rPrChange w:id="438" w:author="Simson Example" w:date="2018-12-10T10:53:00Z">
+            <w:rPrChange w:id="502" w:author="Simson Example" w:date="2018-12-10T10:53:00Z">
               <w:rPr/>
             </w:rPrChange>
           </w:rPr>
@@ -9820,7 +10666,7 @@
         <w:r>
           <w:rPr>
             <w:b/>
-            <w:rPrChange w:id="439" w:author="Simson Example" w:date="2018-12-10T10:53:00Z">
+            <w:rPrChange w:id="503" w:author="Simson Example" w:date="2018-12-10T10:53:00Z">
               <w:rPr/>
             </w:rPrChange>
           </w:rPr>
@@ -9831,18 +10677,18 @@
           <w:tab/>
         </w:r>
       </w:ins>
-      <w:ins w:id="440" w:author="Simson Example" w:date="2018-12-10T00:22:00Z">
+      <w:ins w:id="504" w:author="Simson Example" w:date="2018-12-10T00:22:00Z">
         <w:r>
           <w:t>Ruft die Funktion "</w:t>
         </w:r>
       </w:ins>
       <w:proofErr w:type="spellStart"/>
       <w:proofErr w:type="gramStart"/>
-      <w:ins w:id="441" w:author="Simson Example" w:date="2018-12-10T00:24:00Z">
+      <w:ins w:id="505" w:author="Simson Example" w:date="2018-12-10T00:24:00Z">
         <w:r>
           <w:rPr>
             <w:i/>
-            <w:rPrChange w:id="442" w:author="Simson Example" w:date="2018-12-10T00:25:00Z">
+            <w:rPrChange w:id="506" w:author="Simson Example" w:date="2018-12-10T00:25:00Z">
               <w:rPr/>
             </w:rPrChange>
           </w:rPr>
@@ -9852,7 +10698,7 @@
         <w:r>
           <w:rPr>
             <w:i/>
-            <w:rPrChange w:id="443" w:author="Simson Example" w:date="2018-12-10T00:25:00Z">
+            <w:rPrChange w:id="507" w:author="Simson Example" w:date="2018-12-10T00:25:00Z">
               <w:rPr/>
             </w:rPrChange>
           </w:rPr>
@@ -9862,49 +10708,49 @@
         <w:r>
           <w:rPr>
             <w:i/>
-            <w:rPrChange w:id="444" w:author="Simson Example" w:date="2018-12-10T00:25:00Z">
+            <w:rPrChange w:id="508" w:author="Simson Example" w:date="2018-12-10T00:25:00Z">
               <w:rPr/>
             </w:rPrChange>
           </w:rPr>
           <w:t>…)</w:t>
         </w:r>
       </w:ins>
-      <w:ins w:id="445" w:author="Simson Example" w:date="2018-12-10T00:25:00Z">
+      <w:ins w:id="509" w:author="Simson Example" w:date="2018-12-10T00:25:00Z">
         <w:r>
           <w:t xml:space="preserve">" auf und </w:t>
         </w:r>
       </w:ins>
-      <w:ins w:id="446" w:author="Simson Example" w:date="2018-12-10T00:28:00Z">
+      <w:ins w:id="510" w:author="Simson Example" w:date="2018-12-10T00:28:00Z">
         <w:r>
           <w:t xml:space="preserve">liefert </w:t>
         </w:r>
       </w:ins>
-      <w:ins w:id="447" w:author="Simson Example" w:date="2018-12-10T00:29:00Z">
+      <w:ins w:id="511" w:author="Simson Example" w:date="2018-12-10T00:29:00Z">
         <w:r>
           <w:t xml:space="preserve">als Antwort </w:t>
         </w:r>
       </w:ins>
-      <w:ins w:id="448" w:author="Simson Example" w:date="2018-12-10T00:35:00Z">
+      <w:ins w:id="512" w:author="Simson Example" w:date="2018-12-10T00:35:00Z">
         <w:r>
           <w:t>die</w:t>
         </w:r>
       </w:ins>
-      <w:ins w:id="449" w:author="Simson Example" w:date="2018-12-10T00:29:00Z">
+      <w:ins w:id="513" w:author="Simson Example" w:date="2018-12-10T00:29:00Z">
         <w:r>
           <w:t xml:space="preserve"> Liste </w:t>
         </w:r>
       </w:ins>
-      <w:ins w:id="450" w:author="Simson Example" w:date="2018-12-10T00:31:00Z">
+      <w:ins w:id="514" w:author="Simson Example" w:date="2018-12-10T00:31:00Z">
         <w:r>
           <w:t>der Bewertungen eines Benutzers zurück</w:t>
         </w:r>
       </w:ins>
-      <w:ins w:id="451" w:author="Simson Example" w:date="2018-12-10T13:10:00Z">
+      <w:ins w:id="515" w:author="Simson Example" w:date="2018-12-10T13:10:00Z">
         <w:r>
           <w:t>,</w:t>
         </w:r>
       </w:ins>
-      <w:ins w:id="452" w:author="Simson Example" w:date="2018-12-10T00:42:00Z">
+      <w:ins w:id="516" w:author="Simson Example" w:date="2018-12-10T00:42:00Z">
         <w:r>
           <w:t xml:space="preserve"> dessen ID </w:t>
         </w:r>
@@ -9912,7 +10758,7 @@
           <w:t>von der Client Seite mit</w:t>
         </w:r>
       </w:ins>
-      <w:ins w:id="453" w:author="Simson Example" w:date="2018-12-10T00:43:00Z">
+      <w:ins w:id="517" w:author="Simson Example" w:date="2018-12-10T00:43:00Z">
         <w:r>
           <w:t>geschickt worden ist.</w:t>
         </w:r>
@@ -9923,19 +10769,19 @@
         <w:pStyle w:val="FlietextTH"/>
         <w:ind w:left="1134" w:hanging="1134"/>
         <w:rPr>
-          <w:ins w:id="454" w:author="Simson Example" w:date="2018-12-09T20:57:00Z"/>
-        </w:rPr>
-        <w:pPrChange w:id="455" w:author="Simson Example" w:date="2018-12-10T00:43:00Z">
+          <w:ins w:id="518" w:author="Simson Example" w:date="2018-12-09T20:57:00Z"/>
+        </w:rPr>
+        <w:pPrChange w:id="519" w:author="Simson Example" w:date="2018-12-10T00:43:00Z">
           <w:pPr>
             <w:pStyle w:val="FlietextTH"/>
           </w:pPr>
         </w:pPrChange>
       </w:pPr>
-      <w:ins w:id="456" w:author="Simson Example" w:date="2018-12-09T20:57:00Z">
+      <w:ins w:id="520" w:author="Simson Example" w:date="2018-12-09T20:57:00Z">
         <w:r>
           <w:rPr>
             <w:b/>
-            <w:rPrChange w:id="457" w:author="Simson Example" w:date="2018-12-10T10:53:00Z">
+            <w:rPrChange w:id="521" w:author="Simson Example" w:date="2018-12-10T10:53:00Z">
               <w:rPr/>
             </w:rPrChange>
           </w:rPr>
@@ -9945,7 +10791,7 @@
         <w:r>
           <w:rPr>
             <w:b/>
-            <w:rPrChange w:id="458" w:author="Simson Example" w:date="2018-12-10T10:53:00Z">
+            <w:rPrChange w:id="522" w:author="Simson Example" w:date="2018-12-10T10:53:00Z">
               <w:rPr/>
             </w:rPrChange>
           </w:rPr>
@@ -9955,7 +10801,7 @@
         <w:r>
           <w:rPr>
             <w:b/>
-            <w:rPrChange w:id="459" w:author="Simson Example" w:date="2018-12-10T10:53:00Z">
+            <w:rPrChange w:id="523" w:author="Simson Example" w:date="2018-12-10T10:53:00Z">
               <w:rPr/>
             </w:rPrChange>
           </w:rPr>
@@ -9965,7 +10811,7 @@
         <w:r>
           <w:rPr>
             <w:b/>
-            <w:rPrChange w:id="460" w:author="Simson Example" w:date="2018-12-10T10:53:00Z">
+            <w:rPrChange w:id="524" w:author="Simson Example" w:date="2018-12-10T10:53:00Z">
               <w:rPr/>
             </w:rPrChange>
           </w:rPr>
@@ -9976,7 +10822,7 @@
           <w:tab/>
         </w:r>
       </w:ins>
-      <w:ins w:id="461" w:author="Simson Example" w:date="2018-12-10T00:41:00Z">
+      <w:ins w:id="525" w:author="Simson Example" w:date="2018-12-10T00:41:00Z">
         <w:r>
           <w:t>Ruft die Funktion "</w:t>
         </w:r>
@@ -10018,12 +10864,12 @@
           <w:t>" auf und liefert als Antwort die Liste der Bewertungen eines Elektroautos zurück</w:t>
         </w:r>
       </w:ins>
-      <w:ins w:id="462" w:author="Simson Example" w:date="2018-12-10T13:09:00Z">
+      <w:ins w:id="526" w:author="Simson Example" w:date="2018-12-10T13:09:00Z">
         <w:r>
           <w:t>,</w:t>
         </w:r>
       </w:ins>
-      <w:ins w:id="463" w:author="Simson Example" w:date="2018-12-10T00:43:00Z">
+      <w:ins w:id="527" w:author="Simson Example" w:date="2018-12-10T00:43:00Z">
         <w:r>
           <w:t xml:space="preserve"> dessen ID von der Client Seite mitgeschickt </w:t>
         </w:r>
@@ -10037,14 +10883,14 @@
         <w:pStyle w:val="FlietextTH"/>
         <w:ind w:left="1134" w:hanging="1134"/>
         <w:rPr>
-          <w:del w:id="464" w:author="Simson Example" w:date="2018-12-10T01:07:00Z"/>
-        </w:rPr>
-      </w:pPr>
-      <w:ins w:id="465" w:author="Simson Example" w:date="2018-12-09T20:57:00Z">
+          <w:del w:id="528" w:author="Simson Example" w:date="2018-12-10T01:07:00Z"/>
+        </w:rPr>
+      </w:pPr>
+      <w:ins w:id="529" w:author="Simson Example" w:date="2018-12-09T20:57:00Z">
         <w:r>
           <w:rPr>
             <w:b/>
-            <w:rPrChange w:id="466" w:author="Simson Example" w:date="2018-12-10T10:53:00Z">
+            <w:rPrChange w:id="530" w:author="Simson Example" w:date="2018-12-10T10:53:00Z">
               <w:rPr/>
             </w:rPrChange>
           </w:rPr>
@@ -10054,7 +10900,7 @@
         <w:r>
           <w:rPr>
             <w:b/>
-            <w:rPrChange w:id="467" w:author="Simson Example" w:date="2018-12-10T10:53:00Z">
+            <w:rPrChange w:id="531" w:author="Simson Example" w:date="2018-12-10T10:53:00Z">
               <w:rPr/>
             </w:rPrChange>
           </w:rPr>
@@ -10065,7 +10911,7 @@
           <w:tab/>
         </w:r>
       </w:ins>
-      <w:ins w:id="468" w:author="Simson Example" w:date="2018-12-10T00:41:00Z">
+      <w:ins w:id="532" w:author="Simson Example" w:date="2018-12-10T00:41:00Z">
         <w:r>
           <w:t>Ruft die Funktion "</w:t>
         </w:r>
@@ -10113,47 +10959,47 @@
           <w:t>" auf</w:t>
         </w:r>
       </w:ins>
-      <w:ins w:id="469" w:author="Simson Example" w:date="2018-12-10T00:56:00Z">
+      <w:ins w:id="533" w:author="Simson Example" w:date="2018-12-10T00:56:00Z">
         <w:r>
           <w:t>,</w:t>
         </w:r>
       </w:ins>
-      <w:ins w:id="470" w:author="Simson Example" w:date="2018-12-10T00:41:00Z">
+      <w:ins w:id="534" w:author="Simson Example" w:date="2018-12-10T00:41:00Z">
         <w:r>
           <w:t xml:space="preserve"> </w:t>
         </w:r>
       </w:ins>
-      <w:ins w:id="471" w:author="Simson Example" w:date="2018-12-10T13:09:00Z">
+      <w:ins w:id="535" w:author="Simson Example" w:date="2018-12-10T13:09:00Z">
         <w:r>
           <w:t>durch die</w:t>
         </w:r>
       </w:ins>
-      <w:ins w:id="472" w:author="Simson Example" w:date="2018-12-10T01:07:00Z">
+      <w:ins w:id="536" w:author="Simson Example" w:date="2018-12-10T01:07:00Z">
         <w:r>
           <w:t xml:space="preserve"> </w:t>
         </w:r>
       </w:ins>
-      <w:ins w:id="473" w:author="Simson Example" w:date="2018-12-10T13:09:00Z">
+      <w:ins w:id="537" w:author="Simson Example" w:date="2018-12-10T13:09:00Z">
         <w:r>
           <w:t>mit</w:t>
         </w:r>
       </w:ins>
-      <w:ins w:id="474" w:author="Simson Example" w:date="2018-12-10T01:07:00Z">
+      <w:ins w:id="538" w:author="Simson Example" w:date="2018-12-10T01:07:00Z">
         <w:r>
           <w:t xml:space="preserve">gegebenen Daten </w:t>
         </w:r>
       </w:ins>
-      <w:ins w:id="475" w:author="Simson Example" w:date="2018-12-10T13:09:00Z">
+      <w:ins w:id="539" w:author="Simson Example" w:date="2018-12-10T13:09:00Z">
         <w:r>
           <w:t xml:space="preserve">wird </w:t>
         </w:r>
       </w:ins>
-      <w:ins w:id="476" w:author="Simson Example" w:date="2018-12-10T01:07:00Z">
+      <w:ins w:id="540" w:author="Simson Example" w:date="2018-12-10T01:07:00Z">
         <w:r>
           <w:t>eine n</w:t>
         </w:r>
       </w:ins>
-      <w:ins w:id="477" w:author="Simson Example" w:date="2018-12-10T01:08:00Z">
+      <w:ins w:id="541" w:author="Simson Example" w:date="2018-12-10T01:08:00Z">
         <w:r>
           <w:t>eue Bewertung in die Datenbank eingetragen.</w:t>
         </w:r>
@@ -10164,9 +11010,9 @@
         <w:pStyle w:val="FlietextTH"/>
         <w:ind w:left="1134" w:hanging="1134"/>
         <w:rPr>
-          <w:ins w:id="478" w:author="Simson Example" w:date="2018-12-10T10:54:00Z"/>
-        </w:rPr>
-        <w:pPrChange w:id="479" w:author="Simson Example" w:date="2018-12-10T01:07:00Z">
+          <w:ins w:id="542" w:author="Simson Example" w:date="2018-12-10T10:54:00Z"/>
+        </w:rPr>
+        <w:pPrChange w:id="543" w:author="Simson Example" w:date="2018-12-10T01:07:00Z">
           <w:pPr>
             <w:pStyle w:val="berschrift3"/>
             <w:spacing w:before="240" w:after="60"/>
@@ -10179,16 +11025,16 @@
         <w:pStyle w:val="berschrift3"/>
         <w:spacing w:before="240" w:after="60"/>
         <w:rPr>
-          <w:del w:id="480" w:author="Simson Example" w:date="2018-12-09T20:55:00Z"/>
-        </w:rPr>
-        <w:pPrChange w:id="481" w:author="Simson Example" w:date="2018-12-10T10:55:00Z">
+          <w:del w:id="544" w:author="Simson Example" w:date="2018-12-09T20:55:00Z"/>
+        </w:rPr>
+        <w:pPrChange w:id="545" w:author="Simson Example" w:date="2018-12-10T10:55:00Z">
           <w:pPr>
             <w:pStyle w:val="FlietextTH"/>
             <w:ind w:left="1134" w:hanging="1134"/>
           </w:pPr>
         </w:pPrChange>
       </w:pPr>
-      <w:del w:id="482" w:author="Simson Example" w:date="2018-12-09T20:55:00Z">
+      <w:del w:id="546" w:author="Simson Example" w:date="2018-12-09T20:55:00Z">
         <w:r>
           <w:delText xml:space="preserve">Die </w:delText>
         </w:r>
@@ -10247,12 +11093,12 @@
           <w:delText xml:space="preserve"> E</w:delText>
         </w:r>
       </w:del>
-      <w:del w:id="483" w:author="Simson Example" w:date="2018-12-09T20:54:00Z">
+      <w:del w:id="547" w:author="Simson Example" w:date="2018-12-09T20:54:00Z">
         <w:r>
           <w:delText>-A</w:delText>
         </w:r>
       </w:del>
-      <w:del w:id="484" w:author="Simson Example" w:date="2018-12-09T20:55:00Z">
+      <w:del w:id="548" w:author="Simson Example" w:date="2018-12-09T20:55:00Z">
         <w:r>
           <w:delText>utos</w:delText>
         </w:r>
@@ -10269,12 +11115,12 @@
         <w:pStyle w:val="berschrift3"/>
         <w:spacing w:before="240" w:after="60"/>
       </w:pPr>
-      <w:ins w:id="485" w:author="Simson Example" w:date="2018-12-10T10:55:00Z">
+      <w:ins w:id="549" w:author="Simson Example" w:date="2018-12-10T10:55:00Z">
         <w:r>
           <w:t>Verhalten</w:t>
         </w:r>
       </w:ins>
-      <w:del w:id="486" w:author="Simson Example" w:date="2018-12-10T01:07:00Z">
+      <w:del w:id="550" w:author="Simson Example" w:date="2018-12-10T01:07:00Z">
         <w:r>
           <w:delText>Verhalten</w:delText>
         </w:r>
@@ -10284,7 +11130,7 @@
       <w:pPr>
         <w:pStyle w:val="FlietextTH"/>
         <w:rPr>
-          <w:del w:id="487" w:author="Simson Example" w:date="2018-12-09T19:14:00Z"/>
+          <w:del w:id="551" w:author="Simson Example" w:date="2018-12-09T19:14:00Z"/>
         </w:rPr>
       </w:pPr>
       <w:r>
@@ -10303,7 +11149,7 @@
       <w:pPr>
         <w:pStyle w:val="FlietextTH"/>
         <w:rPr>
-          <w:ins w:id="488" w:author="Simson Example" w:date="2018-12-09T20:56:00Z"/>
+          <w:ins w:id="552" w:author="Simson Example" w:date="2018-12-09T20:56:00Z"/>
         </w:rPr>
       </w:pPr>
     </w:p>
@@ -10311,7 +11157,7 @@
       <w:pPr>
         <w:pStyle w:val="FlietextTH"/>
         <w:rPr>
-          <w:del w:id="489" w:author="Simson Example" w:date="2018-12-09T19:14:00Z"/>
+          <w:del w:id="553" w:author="Simson Example" w:date="2018-12-09T19:14:00Z"/>
           <w:lang w:eastAsia="x-none"/>
         </w:rPr>
       </w:pPr>
@@ -10319,7 +11165,7 @@
     <w:p>
       <w:pPr>
         <w:pStyle w:val="FlietextTH"/>
-        <w:pPrChange w:id="490" w:author="Simson Example" w:date="2018-12-09T19:14:00Z">
+        <w:pPrChange w:id="554" w:author="Simson Example" w:date="2018-12-09T19:14:00Z">
           <w:pPr/>
         </w:pPrChange>
       </w:pPr>
@@ -10332,14 +11178,14 @@
         <w:pStyle w:val="berschrift1"/>
         <w:spacing w:after="240"/>
       </w:pPr>
-      <w:bookmarkStart w:id="491" w:name="_Toc527217654"/>
-      <w:bookmarkStart w:id="492" w:name="_Toc529177547"/>
+      <w:bookmarkStart w:id="555" w:name="_Toc527217654"/>
+      <w:bookmarkStart w:id="556" w:name="_Toc529177547"/>
       <w:r>
         <w:lastRenderedPageBreak/>
         <w:t>Komponentenverteilung</w:t>
       </w:r>
-      <w:bookmarkEnd w:id="491"/>
-      <w:bookmarkEnd w:id="492"/>
+      <w:bookmarkEnd w:id="555"/>
+      <w:bookmarkEnd w:id="556"/>
     </w:p>
     <w:p>
       <w:pPr>
@@ -10366,7 +11212,7 @@
                     <pic:cNvPicPr/>
                   </pic:nvPicPr>
                   <pic:blipFill>
-                    <a:blip r:embed="rId24">
+                    <a:blip r:embed="rId25">
                       <a:extLst>
                         <a:ext uri="{28A0092B-C50C-407E-A947-70E740481C1C}">
                           <a14:useLocalDpi xmlns:a14="http://schemas.microsoft.com/office/drawing/2010/main" val="0"/>
@@ -10401,12 +11247,12 @@
       <w:r>
         <w:t xml:space="preserve">Abbildung </w:t>
       </w:r>
-      <w:ins w:id="493" w:author="Simson Example" w:date="2018-12-10T20:48:00Z">
+      <w:ins w:id="557" w:author="Simson Example" w:date="2018-12-10T20:48:00Z">
         <w:r>
           <w:t>4</w:t>
         </w:r>
       </w:ins>
-      <w:del w:id="494" w:author="Simson Example" w:date="2018-12-10T20:48:00Z">
+      <w:del w:id="558" w:author="Simson Example" w:date="2018-12-10T20:48:00Z">
         <w:r>
           <w:delText>3</w:delText>
         </w:r>
@@ -10431,10 +11277,10 @@
       <w:pPr>
         <w:pStyle w:val="FlietextTH"/>
         <w:rPr>
-          <w:ins w:id="495" w:author="Simson Example" w:date="2018-12-10T20:48:00Z"/>
-        </w:rPr>
-      </w:pPr>
-      <w:ins w:id="496" w:author="Simson Example" w:date="2018-12-10T20:48:00Z">
+          <w:ins w:id="559" w:author="Simson Example" w:date="2018-12-10T20:48:00Z"/>
+        </w:rPr>
+      </w:pPr>
+      <w:ins w:id="560" w:author="Simson Example" w:date="2018-12-10T20:48:00Z">
         <w:r>
           <w:t xml:space="preserve">Abbildung 4.1 zeigt die Komponentenverteilung des Systems. Das System ist unter drei </w:t>
         </w:r>
@@ -10453,10 +11299,10 @@
       <w:pPr>
         <w:pStyle w:val="FlietextTH"/>
         <w:rPr>
-          <w:ins w:id="497" w:author="Simson Example" w:date="2018-12-10T20:48:00Z"/>
-        </w:rPr>
-      </w:pPr>
-      <w:ins w:id="498" w:author="Simson Example" w:date="2018-12-10T20:48:00Z">
+          <w:ins w:id="561" w:author="Simson Example" w:date="2018-12-10T20:48:00Z"/>
+        </w:rPr>
+      </w:pPr>
+      <w:ins w:id="562" w:author="Simson Example" w:date="2018-12-10T20:48:00Z">
         <w:r>
           <w:t>Der Admin Bereich, welcher nur aus dem Web-Browser erreichbar ist, sowie die Web-Browser Version der Applikation, sprechen einen zusätzlichen Web Service an.</w:t>
         </w:r>
@@ -10466,10 +11312,10 @@
       <w:pPr>
         <w:pStyle w:val="FlietextTH"/>
         <w:rPr>
-          <w:ins w:id="499" w:author="Simson Example" w:date="2018-12-10T20:48:00Z"/>
-        </w:rPr>
-      </w:pPr>
-      <w:ins w:id="500" w:author="Simson Example" w:date="2018-12-10T20:48:00Z">
+          <w:ins w:id="563" w:author="Simson Example" w:date="2018-12-10T20:48:00Z"/>
+        </w:rPr>
+      </w:pPr>
+      <w:ins w:id="564" w:author="Simson Example" w:date="2018-12-10T20:48:00Z">
         <w:r>
           <w:t xml:space="preserve">Die eigentliche Logik des Systems, welche vom Web Service, den Desktop- und den Mobile-Applikationen angesprochen wird, liegt als </w:t>
         </w:r>
@@ -10487,10 +11333,10 @@
       <w:pPr>
         <w:pStyle w:val="FlietextTH"/>
         <w:rPr>
-          <w:ins w:id="501" w:author="Simson Example" w:date="2018-12-10T20:48:00Z"/>
-        </w:rPr>
-      </w:pPr>
-      <w:ins w:id="502" w:author="Simson Example" w:date="2018-12-10T20:48:00Z">
+          <w:ins w:id="565" w:author="Simson Example" w:date="2018-12-10T20:48:00Z"/>
+        </w:rPr>
+      </w:pPr>
+      <w:ins w:id="566" w:author="Simson Example" w:date="2018-12-10T20:48:00Z">
         <w:r>
           <w:t xml:space="preserve">Sowohl der </w:t>
         </w:r>
@@ -10516,10 +11362,10 @@
       <w:pPr>
         <w:pStyle w:val="FlietextTH"/>
         <w:rPr>
-          <w:del w:id="503" w:author="Simson Example" w:date="2018-12-10T20:48:00Z"/>
-        </w:rPr>
-      </w:pPr>
-      <w:ins w:id="504" w:author="Simson Example" w:date="2018-12-10T20:48:00Z">
+          <w:del w:id="567" w:author="Simson Example" w:date="2018-12-10T20:48:00Z"/>
+        </w:rPr>
+      </w:pPr>
+      <w:ins w:id="568" w:author="Simson Example" w:date="2018-12-10T20:48:00Z">
         <w:r>
           <w:t xml:space="preserve">Je nach gegebener Hardware und Auslastung bzw. Verwendung der Applikation ist ein Zusammenschluss der </w:t>
         </w:r>
@@ -10566,10 +11412,10 @@
       </w:pPr>
     </w:p>
     <w:sectPr>
-      <w:headerReference w:type="default" r:id="rId25"/>
-      <w:footerReference w:type="default" r:id="rId26"/>
-      <w:headerReference w:type="first" r:id="rId27"/>
-      <w:footerReference w:type="first" r:id="rId28"/>
+      <w:headerReference w:type="default" r:id="rId26"/>
+      <w:footerReference w:type="default" r:id="rId27"/>
+      <w:headerReference w:type="first" r:id="rId28"/>
+      <w:footerReference w:type="first" r:id="rId29"/>
       <w:type w:val="continuous"/>
       <w:pgSz w:w="11906" w:h="16838" w:code="9"/>
       <w:pgMar w:top="1576" w:right="1117" w:bottom="1293" w:left="1860" w:header="567" w:footer="340" w:gutter="0"/>
@@ -10609,23 +11455,23 @@
         <w:tab w:val="left" w:pos="6747"/>
       </w:tabs>
     </w:pPr>
-    <w:bookmarkStart w:id="505" w:name="OLE_LINK7"/>
-    <w:bookmarkStart w:id="506" w:name="OLE_LINK8"/>
-    <w:bookmarkStart w:id="507" w:name="OLE_LINK17"/>
-    <w:bookmarkStart w:id="508" w:name="OLE_LINK18"/>
-    <w:bookmarkStart w:id="509" w:name="OLE_LINK19"/>
-    <w:bookmarkStart w:id="510" w:name="OLE_LINK45"/>
-    <w:bookmarkStart w:id="511" w:name="OLE_LINK46"/>
+    <w:bookmarkStart w:id="569" w:name="OLE_LINK7"/>
+    <w:bookmarkStart w:id="570" w:name="OLE_LINK8"/>
+    <w:bookmarkStart w:id="571" w:name="OLE_LINK17"/>
+    <w:bookmarkStart w:id="572" w:name="OLE_LINK18"/>
+    <w:bookmarkStart w:id="573" w:name="OLE_LINK19"/>
+    <w:bookmarkStart w:id="574" w:name="OLE_LINK45"/>
+    <w:bookmarkStart w:id="575" w:name="OLE_LINK46"/>
     <w:r>
       <w:t>TH Köln</w:t>
     </w:r>
-    <w:bookmarkEnd w:id="505"/>
-    <w:bookmarkEnd w:id="506"/>
-    <w:bookmarkEnd w:id="507"/>
-    <w:bookmarkEnd w:id="508"/>
-    <w:bookmarkEnd w:id="509"/>
-    <w:bookmarkEnd w:id="510"/>
-    <w:bookmarkEnd w:id="511"/>
+    <w:bookmarkEnd w:id="569"/>
+    <w:bookmarkEnd w:id="570"/>
+    <w:bookmarkEnd w:id="571"/>
+    <w:bookmarkEnd w:id="572"/>
+    <w:bookmarkEnd w:id="573"/>
+    <w:bookmarkEnd w:id="574"/>
+    <w:bookmarkEnd w:id="575"/>
   </w:p>
 </w:ftr>
 </file>
@@ -10734,7 +11580,7 @@
         <w:rPr>
           <w:rStyle w:val="Funotenzeichen"/>
           <w:sz w:val="20"/>
-          <w:rPrChange w:id="26" w:author="Simson Example" w:date="2018-12-10T13:07:00Z">
+          <w:rPrChange w:id="28" w:author="Simson Example" w:date="2018-12-10T13:07:00Z">
             <w:rPr>
               <w:rStyle w:val="Funotenzeichen"/>
               <w:szCs w:val="15"/>
@@ -10934,7 +11780,7 @@
 
 <file path=word/header2.xml><?xml version="1.0" encoding="utf-8"?>
 <w:hdr xmlns:wpc="http://schemas.microsoft.com/office/word/2010/wordprocessingCanvas" xmlns:cx="http://schemas.microsoft.com/office/drawing/2014/chartex" xmlns:cx1="http://schemas.microsoft.com/office/drawing/2015/9/8/chartex" xmlns:cx2="http://schemas.microsoft.com/office/drawing/2015/10/21/chartex" xmlns:cx3="http://schemas.microsoft.com/office/drawing/2016/5/9/chartex" xmlns:cx4="http://schemas.microsoft.com/office/drawing/2016/5/10/chartex" xmlns:cx5="http://schemas.microsoft.com/office/drawing/2016/5/11/chartex" xmlns:cx6="http://schemas.microsoft.com/office/drawing/2016/5/12/chartex" xmlns:cx7="http://schemas.microsoft.com/office/drawing/2016/5/13/chartex" xmlns:cx8="http://schemas.microsoft.com/office/drawing/2016/5/14/chartex" xmlns:mc="http://schemas.openxmlformats.org/markup-compatibility/2006" xmlns:aink="http://schemas.microsoft.com/office/drawing/2016/ink" xmlns:am3d="http://schemas.microsoft.com/office/drawing/2017/model3d" xmlns:o="urn:schemas-microsoft-com:office:office" xmlns:r="http://schemas.openxmlformats.org/officeDocument/2006/relationships" xmlns:m="http://schemas.openxmlformats.org/officeDocument/2006/math" xmlns:v="urn:schemas-microsoft-com:vml" xmlns:wp14="http://schemas.microsoft.com/office/word/2010/wordprocessingDrawing" xmlns:wp="http://schemas.openxmlformats.org/drawingml/2006/wordprocessingDrawing" xmlns:w10="urn:schemas-microsoft-com:office:word" xmlns:w="http://schemas.openxmlformats.org/wordprocessingml/2006/main" xmlns:w14="http://schemas.microsoft.com/office/word/2010/wordml" xmlns:w15="http://schemas.microsoft.com/office/word/2012/wordml" xmlns:w16cid="http://schemas.microsoft.com/office/word/2016/wordml/cid" xmlns:w16se="http://schemas.microsoft.com/office/word/2015/wordml/symex" xmlns:wpg="http://schemas.microsoft.com/office/word/2010/wordprocessingGroup" xmlns:wpi="http://schemas.microsoft.com/office/word/2010/wordprocessingInk" xmlns:wne="http://schemas.microsoft.com/office/word/2006/wordml" xmlns:wps="http://schemas.microsoft.com/office/word/2010/wordprocessingShape" mc:Ignorable="w14 w15 w16se w16cid wp14">
-  <w:bookmarkStart w:id="512" w:name="OLE_LINK3"/>
+  <w:bookmarkStart w:id="576" w:name="OLE_LINK3"/>
   <w:p>
     <w:pPr>
       <w:pStyle w:val="Kopf-FuzeileTH"/>
@@ -11115,13 +11961,13 @@
         </mc:Fallback>
       </mc:AlternateContent>
     </w:r>
-    <w:bookmarkStart w:id="513" w:name="OLE_LINK9"/>
-    <w:bookmarkStart w:id="514" w:name="OLE_LINK10"/>
-    <w:bookmarkStart w:id="515" w:name="OLE_LINK11"/>
-    <w:bookmarkEnd w:id="512"/>
-    <w:bookmarkEnd w:id="513"/>
-    <w:bookmarkEnd w:id="514"/>
-    <w:bookmarkEnd w:id="515"/>
+    <w:bookmarkStart w:id="577" w:name="OLE_LINK9"/>
+    <w:bookmarkStart w:id="578" w:name="OLE_LINK10"/>
+    <w:bookmarkStart w:id="579" w:name="OLE_LINK11"/>
+    <w:bookmarkEnd w:id="576"/>
+    <w:bookmarkEnd w:id="577"/>
+    <w:bookmarkEnd w:id="578"/>
+    <w:bookmarkEnd w:id="579"/>
   </w:p>
 </w:hdr>
 </file>
@@ -14739,7 +15585,7 @@
 </file>
 
 <file path=customXml/itemProps2.xml><?xml version="1.0" encoding="utf-8"?>
-<ds:datastoreItem xmlns:ds="http://schemas.openxmlformats.org/officeDocument/2006/customXml" ds:itemID="{46CBCE88-EB42-2C43-9E33-EB54888E17E9}">
+<ds:datastoreItem xmlns:ds="http://schemas.openxmlformats.org/officeDocument/2006/customXml" ds:itemID="{F07DDCF8-7669-2049-8A75-98A89334A4AE}">
   <ds:schemaRefs>
     <ds:schemaRef ds:uri="http://schemas.openxmlformats.org/officeDocument/2006/bibliography"/>
   </ds:schemaRefs>

--- a/docs/Systemarchitektur/Systemarchitektur.docx
+++ b/docs/Systemarchitektur/Systemarchitektur.docx
@@ -2,9 +2,9 @@
 <file path=word/document.xml><?xml version="1.0" encoding="utf-8"?>
 <w:document xmlns:wpc="http://schemas.microsoft.com/office/word/2010/wordprocessingCanvas" xmlns:cx="http://schemas.microsoft.com/office/drawing/2014/chartex" xmlns:cx1="http://schemas.microsoft.com/office/drawing/2015/9/8/chartex" xmlns:cx2="http://schemas.microsoft.com/office/drawing/2015/10/21/chartex" xmlns:cx3="http://schemas.microsoft.com/office/drawing/2016/5/9/chartex" xmlns:cx4="http://schemas.microsoft.com/office/drawing/2016/5/10/chartex" xmlns:cx5="http://schemas.microsoft.com/office/drawing/2016/5/11/chartex" xmlns:cx6="http://schemas.microsoft.com/office/drawing/2016/5/12/chartex" xmlns:cx7="http://schemas.microsoft.com/office/drawing/2016/5/13/chartex" xmlns:cx8="http://schemas.microsoft.com/office/drawing/2016/5/14/chartex" xmlns:mc="http://schemas.openxmlformats.org/markup-compatibility/2006" xmlns:aink="http://schemas.microsoft.com/office/drawing/2016/ink" xmlns:am3d="http://schemas.microsoft.com/office/drawing/2017/model3d" xmlns:o="urn:schemas-microsoft-com:office:office" xmlns:r="http://schemas.openxmlformats.org/officeDocument/2006/relationships" xmlns:m="http://schemas.openxmlformats.org/officeDocument/2006/math" xmlns:v="urn:schemas-microsoft-com:vml" xmlns:wp14="http://schemas.microsoft.com/office/word/2010/wordprocessingDrawing" xmlns:wp="http://schemas.openxmlformats.org/drawingml/2006/wordprocessingDrawing" xmlns:w10="urn:schemas-microsoft-com:office:word" xmlns:w="http://schemas.openxmlformats.org/wordprocessingml/2006/main" xmlns:w14="http://schemas.microsoft.com/office/word/2010/wordml" xmlns:w15="http://schemas.microsoft.com/office/word/2012/wordml" xmlns:w16cid="http://schemas.microsoft.com/office/word/2016/wordml/cid" xmlns:w16se="http://schemas.microsoft.com/office/word/2015/wordml/symex" xmlns:wpg="http://schemas.microsoft.com/office/word/2010/wordprocessingGroup" xmlns:wpi="http://schemas.microsoft.com/office/word/2010/wordprocessingInk" xmlns:wne="http://schemas.microsoft.com/office/word/2006/wordml" xmlns:wps="http://schemas.microsoft.com/office/word/2010/wordprocessingShape" mc:Ignorable="w14 w15 w16se w16cid wp14">
   <w:body>
-    <w:p>
-      <w:bookmarkStart w:id="0" w:name="OLE_LINK12"/>
-      <w:bookmarkStart w:id="1" w:name="OLE_LINK13"/>
+    <w:bookmarkStart w:id="0" w:name="OLE_LINK12"/>
+    <w:bookmarkStart w:id="1" w:name="OLE_LINK13"/>
+    <w:p>
       <w:r>
         <w:rPr>
           <w:noProof/>
@@ -322,7 +322,7 @@
         <w:br w:type="page"/>
       </w:r>
     </w:p>
-    <w:bookmarkStart w:id="6" w:name="_Toc529177543" w:displacedByCustomXml="next"/>
+    <w:bookmarkStart w:id="4" w:name="_Toc529177543" w:displacedByCustomXml="next"/>
     <w:sdt>
       <w:sdtPr>
         <w:rPr>
@@ -346,7 +346,7 @@
         </w:rPr>
       </w:sdtEndPr>
       <w:sdtContent>
-        <w:bookmarkEnd w:id="6" w:displacedByCustomXml="prev"/>
+        <w:bookmarkEnd w:id="4" w:displacedByCustomXml="prev"/>
         <w:p>
           <w:pPr>
             <w:pStyle w:val="Inhaltsverzeichnisberschrift"/>
@@ -789,11 +789,11 @@
                               <w:pStyle w:val="berschrift1unnummeriert"/>
                               <w:spacing w:after="240"/>
                             </w:pPr>
-                            <w:bookmarkStart w:id="7" w:name="_Toc528047788"/>
+                            <w:bookmarkStart w:id="5" w:name="_Toc528047788"/>
                             <w:r>
                               <w:t>Revisionshistorie</w:t>
                             </w:r>
-                            <w:bookmarkEnd w:id="7"/>
+                            <w:bookmarkEnd w:id="5"/>
                           </w:p>
                           <w:tbl>
                             <w:tblPr>
@@ -802,10 +802,10 @@
                               <w:tblLook w:val="04A0" w:firstRow="1" w:lastRow="0" w:firstColumn="1" w:lastColumn="0" w:noHBand="0" w:noVBand="1"/>
                             </w:tblPr>
                             <w:tblGrid>
-                              <w:gridCol w:w="988"/>
-                              <w:gridCol w:w="1274"/>
-                              <w:gridCol w:w="2728"/>
-                              <w:gridCol w:w="3888"/>
+                              <w:gridCol w:w="986"/>
+                              <w:gridCol w:w="1366"/>
+                              <w:gridCol w:w="2693"/>
+                              <w:gridCol w:w="3844"/>
                             </w:tblGrid>
                             <w:tr>
                               <w:trPr>
@@ -1102,8 +1102,23 @@
                                   <w:pPr>
                                     <w:spacing w:line="240" w:lineRule="auto"/>
                                   </w:pPr>
+                                  <w:ins w:id="6" w:author="Simson Example" w:date="2018-12-11T15:55:00Z">
+                                    <w:r>
+                                      <w:t>1</w:t>
+                                    </w:r>
+                                  </w:ins>
+                                  <w:ins w:id="7" w:author="Simson Example" w:date="2018-12-11T15:56:00Z">
+                                    <w:r>
+                                      <w:t>1</w:t>
+                                    </w:r>
+                                  </w:ins>
+                                  <w:del w:id="8" w:author="Simson Example" w:date="2018-12-11T15:55:00Z">
+                                    <w:r>
+                                      <w:delText>08</w:delText>
+                                    </w:r>
+                                  </w:del>
                                   <w:r>
-                                    <w:t>08.12.2018</w:t>
+                                    <w:t>.12.2018</w:t>
                                   </w:r>
                                 </w:p>
                               </w:tc>
@@ -1128,6 +1143,11 @@
                                   <w:pPr>
                                     <w:spacing w:line="240" w:lineRule="auto"/>
                                   </w:pPr>
+                                  <w:ins w:id="9" w:author="Simson Example" w:date="2018-12-11T15:53:00Z">
+                                    <w:r>
+                                      <w:t>Grundlegende Überarbeitung</w:t>
+                                    </w:r>
+                                  </w:ins>
                                 </w:p>
                               </w:tc>
                             </w:tr>
@@ -1168,11 +1188,11 @@
                         <w:pStyle w:val="berschrift1unnummeriert"/>
                         <w:spacing w:after="240"/>
                       </w:pPr>
-                      <w:bookmarkStart w:id="8" w:name="_Toc528047788"/>
+                      <w:bookmarkStart w:id="10" w:name="_Toc528047788"/>
                       <w:r>
                         <w:t>Revisionshistorie</w:t>
                       </w:r>
-                      <w:bookmarkEnd w:id="8"/>
+                      <w:bookmarkEnd w:id="10"/>
                     </w:p>
                     <w:tbl>
                       <w:tblPr>
@@ -1181,10 +1201,10 @@
                         <w:tblLook w:val="04A0" w:firstRow="1" w:lastRow="0" w:firstColumn="1" w:lastColumn="0" w:noHBand="0" w:noVBand="1"/>
                       </w:tblPr>
                       <w:tblGrid>
-                        <w:gridCol w:w="988"/>
-                        <w:gridCol w:w="1274"/>
-                        <w:gridCol w:w="2728"/>
-                        <w:gridCol w:w="3888"/>
+                        <w:gridCol w:w="986"/>
+                        <w:gridCol w:w="1366"/>
+                        <w:gridCol w:w="2693"/>
+                        <w:gridCol w:w="3844"/>
                       </w:tblGrid>
                       <w:tr>
                         <w:trPr>
@@ -1481,8 +1501,23 @@
                             <w:pPr>
                               <w:spacing w:line="240" w:lineRule="auto"/>
                             </w:pPr>
+                            <w:ins w:id="11" w:author="Simson Example" w:date="2018-12-11T15:55:00Z">
+                              <w:r>
+                                <w:t>1</w:t>
+                              </w:r>
+                            </w:ins>
+                            <w:ins w:id="12" w:author="Simson Example" w:date="2018-12-11T15:56:00Z">
+                              <w:r>
+                                <w:t>1</w:t>
+                              </w:r>
+                            </w:ins>
+                            <w:del w:id="13" w:author="Simson Example" w:date="2018-12-11T15:55:00Z">
+                              <w:r>
+                                <w:delText>08</w:delText>
+                              </w:r>
+                            </w:del>
                             <w:r>
-                              <w:t>08.12.2018</w:t>
+                              <w:t>.12.2018</w:t>
                             </w:r>
                           </w:p>
                         </w:tc>
@@ -1507,6 +1542,11 @@
                             <w:pPr>
                               <w:spacing w:line="240" w:lineRule="auto"/>
                             </w:pPr>
+                            <w:ins w:id="14" w:author="Simson Example" w:date="2018-12-11T15:53:00Z">
+                              <w:r>
+                                <w:t>Grundlegende Überarbeitung</w:t>
+                              </w:r>
+                            </w:ins>
                           </w:p>
                         </w:tc>
                       </w:tr>
@@ -1531,37 +1571,39 @@
         </w:rPr>
         <w:br w:type="page"/>
       </w:r>
+      <w:bookmarkStart w:id="15" w:name="_GoBack"/>
+      <w:bookmarkEnd w:id="15"/>
     </w:p>
     <w:p>
       <w:pPr>
         <w:pStyle w:val="berschrift1"/>
         <w:spacing w:after="240"/>
       </w:pPr>
-      <w:bookmarkStart w:id="9" w:name="_Ref526954106"/>
-      <w:bookmarkStart w:id="10" w:name="_Toc527217651"/>
-      <w:bookmarkStart w:id="11" w:name="_Toc529177544"/>
-      <w:bookmarkStart w:id="12" w:name="_Ref529199142"/>
-      <w:bookmarkStart w:id="13" w:name="_Ref529199243"/>
-      <w:bookmarkStart w:id="14" w:name="_Ref529199253"/>
-      <w:bookmarkStart w:id="15" w:name="_Ref529199257"/>
-      <w:bookmarkStart w:id="16" w:name="_Ref529199260"/>
+      <w:bookmarkStart w:id="16" w:name="_Ref526954106"/>
+      <w:bookmarkStart w:id="17" w:name="_Toc527217651"/>
+      <w:bookmarkStart w:id="18" w:name="_Toc529177544"/>
+      <w:bookmarkStart w:id="19" w:name="_Ref529199142"/>
+      <w:bookmarkStart w:id="20" w:name="_Ref529199243"/>
+      <w:bookmarkStart w:id="21" w:name="_Ref529199253"/>
+      <w:bookmarkStart w:id="22" w:name="_Ref529199257"/>
+      <w:bookmarkStart w:id="23" w:name="_Ref529199260"/>
       <w:bookmarkEnd w:id="0"/>
       <w:bookmarkEnd w:id="1"/>
       <w:r>
         <w:lastRenderedPageBreak/>
         <w:t>Daten</w:t>
       </w:r>
-      <w:bookmarkEnd w:id="9"/>
+      <w:bookmarkEnd w:id="16"/>
       <w:r>
         <w:t>schema</w:t>
       </w:r>
-      <w:bookmarkEnd w:id="10"/>
-      <w:bookmarkEnd w:id="11"/>
-      <w:bookmarkEnd w:id="12"/>
-      <w:bookmarkEnd w:id="13"/>
-      <w:bookmarkEnd w:id="14"/>
-      <w:bookmarkEnd w:id="15"/>
-      <w:bookmarkEnd w:id="16"/>
+      <w:bookmarkEnd w:id="17"/>
+      <w:bookmarkEnd w:id="18"/>
+      <w:bookmarkEnd w:id="19"/>
+      <w:bookmarkEnd w:id="20"/>
+      <w:bookmarkEnd w:id="21"/>
+      <w:bookmarkEnd w:id="22"/>
+      <w:bookmarkEnd w:id="23"/>
     </w:p>
     <w:p>
       <w:pPr>
@@ -1608,8 +1650,8 @@
         <w:pStyle w:val="berschrift1"/>
         <w:spacing w:after="240"/>
       </w:pPr>
-      <w:bookmarkStart w:id="17" w:name="_Toc527217652"/>
-      <w:bookmarkStart w:id="18" w:name="_Toc529177545"/>
+      <w:bookmarkStart w:id="24" w:name="_Toc527217652"/>
+      <w:bookmarkStart w:id="25" w:name="_Toc529177545"/>
       <w:r>
         <w:lastRenderedPageBreak/>
         <w:t>Komponentenarchitektur</w:t>
@@ -1617,8 +1659,8 @@
       <w:r>
         <w:t xml:space="preserve"> (Bausteinsicht)</w:t>
       </w:r>
-      <w:bookmarkEnd w:id="17"/>
-      <w:bookmarkEnd w:id="18"/>
+      <w:bookmarkEnd w:id="24"/>
+      <w:bookmarkEnd w:id="25"/>
     </w:p>
     <w:p>
       <w:pPr>
@@ -1704,7 +1746,7 @@
       <w:pPr>
         <w:pStyle w:val="FlietextTH"/>
       </w:pPr>
-      <w:del w:id="19" w:author="Simson Example" w:date="2018-12-10T13:12:00Z">
+      <w:del w:id="26" w:author="Simson Example" w:date="2018-12-10T13:12:00Z">
         <w:r>
           <w:delText xml:space="preserve">In </w:delText>
         </w:r>
@@ -1712,12 +1754,12 @@
       <w:r>
         <w:t xml:space="preserve">Abbildung 1.1 </w:t>
       </w:r>
-      <w:del w:id="20" w:author="Simson Example" w:date="2018-12-10T13:12:00Z">
+      <w:del w:id="27" w:author="Simson Example" w:date="2018-12-10T13:12:00Z">
         <w:r>
           <w:delText xml:space="preserve">ist </w:delText>
         </w:r>
       </w:del>
-      <w:ins w:id="21" w:author="Simson Example" w:date="2018-12-10T13:12:00Z">
+      <w:ins w:id="28" w:author="Simson Example" w:date="2018-12-10T13:12:00Z">
         <w:r>
           <w:t xml:space="preserve">stellt </w:t>
         </w:r>
@@ -1737,17 +1779,17 @@
       <w:r>
         <w:t xml:space="preserve">System </w:t>
       </w:r>
-      <w:del w:id="22" w:author="Simson Example" w:date="2018-12-10T13:12:00Z">
+      <w:del w:id="29" w:author="Simson Example" w:date="2018-12-10T13:12:00Z">
         <w:r>
           <w:delText>zu sehen</w:delText>
         </w:r>
       </w:del>
-      <w:ins w:id="23" w:author="Simson Example" w:date="2018-12-10T13:12:00Z">
+      <w:ins w:id="30" w:author="Simson Example" w:date="2018-12-10T13:12:00Z">
         <w:r>
           <w:t>dar</w:t>
         </w:r>
       </w:ins>
-      <w:del w:id="24" w:author="Simson Example" w:date="2018-12-10T13:13:00Z">
+      <w:del w:id="31" w:author="Simson Example" w:date="2018-12-10T13:13:00Z">
         <w:r>
           <w:delText>, diese</w:delText>
         </w:r>
@@ -1755,12 +1797,12 @@
           <w:delText>s</w:delText>
         </w:r>
       </w:del>
-      <w:ins w:id="25" w:author="Simson Example" w:date="2018-12-10T13:13:00Z">
+      <w:ins w:id="32" w:author="Simson Example" w:date="2018-12-10T13:13:00Z">
         <w:r>
           <w:t xml:space="preserve"> welches</w:t>
         </w:r>
       </w:ins>
-      <w:del w:id="26" w:author="Simson Example" w:date="2018-12-10T13:13:00Z">
+      <w:del w:id="33" w:author="Simson Example" w:date="2018-12-10T13:13:00Z">
         <w:r>
           <w:delText xml:space="preserve"> ist</w:delText>
         </w:r>
@@ -1777,7 +1819,7 @@
       <w:r>
         <w:t>ustandslos</w:t>
       </w:r>
-      <w:ins w:id="27" w:author="Simson Example" w:date="2018-12-10T13:13:00Z">
+      <w:ins w:id="34" w:author="Simson Example" w:date="2018-12-10T13:13:00Z">
         <w:r>
           <w:t xml:space="preserve"> ist</w:t>
         </w:r>
@@ -1805,12 +1847,12 @@
       <w:r>
         <w:t xml:space="preserve"> werden i</w:t>
       </w:r>
-      <w:ins w:id="29" w:author="Simson Example" w:date="2018-12-10T13:14:00Z">
+      <w:ins w:id="36" w:author="Simson Example" w:date="2018-12-10T13:14:00Z">
         <w:r>
           <w:t>m</w:t>
         </w:r>
       </w:ins>
-      <w:del w:id="30" w:author="Simson Example" w:date="2018-12-10T13:14:00Z">
+      <w:del w:id="37" w:author="Simson Example" w:date="2018-12-10T13:14:00Z">
         <w:r>
           <w:delText>n</w:delText>
         </w:r>
@@ -1818,7 +1860,7 @@
       <w:r>
         <w:t xml:space="preserve"> </w:t>
       </w:r>
-      <w:del w:id="31" w:author="Simson Example" w:date="2018-12-10T13:14:00Z">
+      <w:del w:id="38" w:author="Simson Example" w:date="2018-12-10T13:14:00Z">
         <w:r>
           <w:delText xml:space="preserve">kommenden </w:delText>
         </w:r>
@@ -1826,12 +1868,12 @@
       <w:r>
         <w:t>Kapitel</w:t>
       </w:r>
-      <w:ins w:id="32" w:author="Simson Example" w:date="2018-12-10T13:14:00Z">
+      <w:ins w:id="39" w:author="Simson Example" w:date="2018-12-10T13:14:00Z">
         <w:r>
           <w:t xml:space="preserve"> </w:t>
         </w:r>
       </w:ins>
-      <w:ins w:id="33" w:author="Simson Example" w:date="2018-12-10T13:15:00Z">
+      <w:ins w:id="40" w:author="Simson Example" w:date="2018-12-10T13:15:00Z">
         <w:r>
           <w:fldChar w:fldCharType="begin"/>
         </w:r>
@@ -1851,7 +1893,7 @@
           <w:fldChar w:fldCharType="end"/>
         </w:r>
       </w:ins>
-      <w:del w:id="34" w:author="Simson Example" w:date="2018-12-10T13:14:00Z">
+      <w:del w:id="41" w:author="Simson Example" w:date="2018-12-10T13:14:00Z">
         <w:r>
           <w:delText>n</w:delText>
         </w:r>
@@ -1859,27 +1901,27 @@
       <w:r>
         <w:t xml:space="preserve"> näher</w:t>
       </w:r>
-      <w:del w:id="35" w:author="Simson Example" w:date="2018-12-10T13:15:00Z">
+      <w:del w:id="42" w:author="Simson Example" w:date="2018-12-10T13:15:00Z">
         <w:r>
           <w:delText xml:space="preserve"> </w:delText>
         </w:r>
       </w:del>
-      <w:ins w:id="36" w:author="Simson Example" w:date="2018-12-10T13:15:00Z">
+      <w:ins w:id="43" w:author="Simson Example" w:date="2018-12-10T13:15:00Z">
         <w:r>
           <w:t xml:space="preserve"> erläutert</w:t>
         </w:r>
       </w:ins>
-      <w:del w:id="37" w:author="Simson Example" w:date="2018-12-10T13:15:00Z">
+      <w:del w:id="44" w:author="Simson Example" w:date="2018-12-10T13:15:00Z">
         <w:r>
           <w:delText>spezifiziert</w:delText>
         </w:r>
       </w:del>
-      <w:ins w:id="38" w:author="Simson Example" w:date="2018-12-10T10:58:00Z">
+      <w:ins w:id="45" w:author="Simson Example" w:date="2018-12-10T10:58:00Z">
         <w:r>
           <w:t>.</w:t>
         </w:r>
       </w:ins>
-      <w:del w:id="39" w:author="Simson Example" w:date="2018-12-10T10:58:00Z">
+      <w:del w:id="46" w:author="Simson Example" w:date="2018-12-10T10:58:00Z">
         <w:r>
           <w:delText>, wobei</w:delText>
         </w:r>
@@ -2057,11 +2099,11 @@
     <w:p>
       <w:pPr>
         <w:rPr>
-          <w:ins w:id="40" w:author="Simson Example" w:date="2018-12-11T14:31:00Z"/>
+          <w:ins w:id="47" w:author="Simson Example" w:date="2018-12-11T14:31:00Z"/>
           <w:color w:val="000000" w:themeColor="text1"/>
         </w:rPr>
       </w:pPr>
-      <w:ins w:id="41" w:author="Simson Example" w:date="2018-12-11T14:31:00Z">
+      <w:ins w:id="48" w:author="Simson Example" w:date="2018-12-11T14:31:00Z">
         <w:r>
           <w:br w:type="page"/>
         </w:r>
@@ -2072,36 +2114,28 @@
         <w:pStyle w:val="berschrift2"/>
         <w:spacing w:before="360" w:after="120"/>
         <w:rPr>
-          <w:ins w:id="42" w:author="Simson Example" w:date="2018-12-11T15:25:00Z"/>
-        </w:rPr>
-      </w:pPr>
-      <w:ins w:id="43" w:author="Simson Example" w:date="2018-12-11T14:31:00Z">
+          <w:ins w:id="49" w:author="Simson Example" w:date="2018-12-11T15:25:00Z"/>
+        </w:rPr>
+      </w:pPr>
+      <w:ins w:id="50" w:author="Simson Example" w:date="2018-12-11T14:31:00Z">
         <w:r>
           <w:lastRenderedPageBreak/>
           <w:t>Sequenzdiagramm zu</w:t>
         </w:r>
       </w:ins>
-      <w:ins w:id="44" w:author="Simson Example" w:date="2018-12-11T14:32:00Z">
+      <w:ins w:id="51" w:author="Simson Example" w:date="2018-12-11T14:32:00Z">
         <w:r>
           <w:t>r</w:t>
         </w:r>
       </w:ins>
-      <w:ins w:id="45" w:author="Simson Example" w:date="2018-12-11T14:31:00Z">
-        <w:r>
-          <w:t xml:space="preserve"> </w:t>
-        </w:r>
-        <w:proofErr w:type="spellStart"/>
-        <w:r>
-          <w:t>REST</w:t>
-        </w:r>
-      </w:ins>
-      <w:ins w:id="46" w:author="Simson Example" w:date="2018-12-11T14:32:00Z">
-        <w:r>
-          <w:t>ful</w:t>
-        </w:r>
-        <w:proofErr w:type="spellEnd"/>
-        <w:r>
-          <w:t xml:space="preserve"> API </w:t>
+      <w:ins w:id="52" w:author="Simson Example" w:date="2018-12-11T14:31:00Z">
+        <w:r>
+          <w:t xml:space="preserve"> REST</w:t>
+        </w:r>
+      </w:ins>
+      <w:ins w:id="53" w:author="Simson Example" w:date="2018-12-11T14:32:00Z">
+        <w:r>
+          <w:t xml:space="preserve">ful API </w:t>
         </w:r>
       </w:ins>
     </w:p>
@@ -2109,14 +2143,9 @@
       <w:pPr>
         <w:pStyle w:val="FlietextTH"/>
         <w:rPr>
-          <w:ins w:id="47" w:author="Simson Example" w:date="2018-12-11T14:34:00Z"/>
-          <w:rPrChange w:id="48" w:author="Simson Example" w:date="2018-12-11T15:25:00Z">
-            <w:rPr>
-              <w:ins w:id="49" w:author="Simson Example" w:date="2018-12-11T14:34:00Z"/>
-            </w:rPr>
-          </w:rPrChange>
-        </w:rPr>
-        <w:pPrChange w:id="50" w:author="Simson Example" w:date="2018-12-11T15:25:00Z">
+          <w:ins w:id="54" w:author="Simson Example" w:date="2018-12-11T14:34:00Z"/>
+        </w:rPr>
+        <w:pPrChange w:id="55" w:author="Simson Example" w:date="2018-12-11T15:25:00Z">
           <w:pPr>
             <w:pStyle w:val="berschrift2"/>
             <w:spacing w:before="360" w:after="120"/>
@@ -2129,15 +2158,15 @@
         <w:pStyle w:val="FlietextTH"/>
         <w:jc w:val="center"/>
         <w:rPr>
-          <w:ins w:id="51" w:author="Simson Example" w:date="2018-12-11T15:03:00Z"/>
-        </w:rPr>
-        <w:pPrChange w:id="52" w:author="Simson Example" w:date="2018-12-11T15:03:00Z">
+          <w:ins w:id="56" w:author="Simson Example" w:date="2018-12-11T15:03:00Z"/>
+        </w:rPr>
+        <w:pPrChange w:id="57" w:author="Simson Example" w:date="2018-12-11T15:03:00Z">
           <w:pPr>
             <w:pStyle w:val="FlietextTH"/>
           </w:pPr>
         </w:pPrChange>
       </w:pPr>
-      <w:ins w:id="53" w:author="Simson Example" w:date="2018-12-11T15:02:00Z">
+      <w:ins w:id="58" w:author="Simson Example" w:date="2018-12-11T15:02:00Z">
         <w:r>
           <w:rPr>
             <w:noProof/>
@@ -2191,15 +2220,15 @@
         <w:pStyle w:val="FlietextTH"/>
         <w:jc w:val="center"/>
         <w:rPr>
-          <w:ins w:id="54" w:author="Simson Example" w:date="2018-12-11T15:03:00Z"/>
-        </w:rPr>
-        <w:pPrChange w:id="55" w:author="Simson Example" w:date="2018-12-11T15:04:00Z">
+          <w:ins w:id="59" w:author="Simson Example" w:date="2018-12-11T15:03:00Z"/>
+        </w:rPr>
+        <w:pPrChange w:id="60" w:author="Simson Example" w:date="2018-12-11T15:04:00Z">
           <w:pPr>
             <w:pStyle w:val="FlietextTH"/>
           </w:pPr>
         </w:pPrChange>
       </w:pPr>
-      <w:ins w:id="56" w:author="Simson Example" w:date="2018-12-11T14:59:00Z">
+      <w:ins w:id="61" w:author="Simson Example" w:date="2018-12-11T14:59:00Z">
         <w:r>
           <w:rPr>
             <w:rFonts w:ascii="Calibri" w:eastAsia="Calibri" w:hAnsi="Calibri"/>
@@ -2304,7 +2333,6 @@
                                   <w:szCs w:val="24"/>
                                 </w:rPr>
                               </w:pPr>
-                              <w:proofErr w:type="spellStart"/>
                               <w:r>
                                 <w:rPr>
                                   <w:i/>
@@ -2313,40 +2341,7 @@
                                   <w:sz w:val="24"/>
                                   <w:szCs w:val="24"/>
                                 </w:rPr>
-                                <w:t>Representational</w:t>
-                              </w:r>
-                              <w:proofErr w:type="spellEnd"/>
-                              <w:r>
-                                <w:rPr>
-                                  <w:i/>
-                                  <w:iCs/>
-                                  <w:color w:val="2F5496"/>
-                                  <w:sz w:val="24"/>
-                                  <w:szCs w:val="24"/>
-                                </w:rPr>
-                                <w:t xml:space="preserve"> State Transfer (abgekürzt REST, seltener auch </w:t>
-                              </w:r>
-                              <w:proofErr w:type="spellStart"/>
-                              <w:r>
-                                <w:rPr>
-                                  <w:i/>
-                                  <w:iCs/>
-                                  <w:color w:val="2F5496"/>
-                                  <w:sz w:val="24"/>
-                                  <w:szCs w:val="24"/>
-                                </w:rPr>
-                                <w:t>ReST</w:t>
-                              </w:r>
-                              <w:proofErr w:type="spellEnd"/>
-                              <w:r>
-                                <w:rPr>
-                                  <w:i/>
-                                  <w:iCs/>
-                                  <w:color w:val="2F5496"/>
-                                  <w:sz w:val="24"/>
-                                  <w:szCs w:val="24"/>
-                                </w:rPr>
-                                <w:t xml:space="preserve">) bezeichnet ein Programmierparadigma für verteilte Systeme, insbesondere für Webservices. REST ist eine Abstraktion der Struktur und des Verhaltens des World Wide Web. REST hat das Ziel, einen Architekturstil zu schaffen, der die Anforderungen des modernen Web besser darstellt. </w:t>
+                                <w:t xml:space="preserve">Representational State Transfer (abgekürzt REST, seltener auch ReST) bezeichnet ein Programmierparadigma für verteilte Systeme, insbesondere für Webservices. REST ist eine Abstraktion der Struktur und des Verhaltens des World Wide Web. REST hat das Ziel, einen Architekturstil zu schaffen, der die Anforderungen des modernen Web besser darstellt. </w:t>
                               </w:r>
                             </w:p>
                             <w:p>
@@ -2422,29 +2417,7 @@
                                   <w:sz w:val="24"/>
                                   <w:szCs w:val="24"/>
                                 </w:rPr>
-                                <w:t xml:space="preserve">Jede REST-Nachricht enthält alle Informationen, die für den Server bzw. Client notwendig sind, um die Nachricht zu verstehen. Weder der Server noch die Anwendung soll Zustandsinformationen zwischen zwei Nachrichten speichern. Man spricht daher von einem zustandslosen (englisch: </w:t>
-                              </w:r>
-                              <w:proofErr w:type="spellStart"/>
-                              <w:r>
-                                <w:rPr>
-                                  <w:i/>
-                                  <w:iCs/>
-                                  <w:color w:val="2F5496"/>
-                                  <w:sz w:val="24"/>
-                                  <w:szCs w:val="24"/>
-                                </w:rPr>
-                                <w:t>stateless</w:t>
-                              </w:r>
-                              <w:proofErr w:type="spellEnd"/>
-                              <w:r>
-                                <w:rPr>
-                                  <w:i/>
-                                  <w:iCs/>
-                                  <w:color w:val="2F5496"/>
-                                  <w:sz w:val="24"/>
-                                  <w:szCs w:val="24"/>
-                                </w:rPr>
-                                <w:t>) Protokoll. Jede Anfrage eines Clients an den Server ist insofern in sich geschlossen, als sie sämtliche Informationen über den Anwendungszustand beinhaltet, die vom Server für die Verarbeitung der Anfrage benötigt werden.</w:t>
+                                <w:t>Jede REST-Nachricht enthält alle Informationen, die für den Server bzw. Client notwendig sind, um die Nachricht zu verstehen. Weder der Server noch die Anwendung soll Zustandsinformationen zwischen zwei Nachrichten speichern. Man spricht daher von einem zustandslosen (englisch: stateless) Protokoll. Jede Anfrage eines Clients an den Server ist insofern in sich geschlossen, als sie sämtliche Informationen über den Anwendungszustand beinhaltet, die vom Server für die Verarbeitung der Anfrage benötigt werden.</w:t>
                               </w:r>
                             </w:p>
                           </w:txbxContent>
@@ -2675,22 +2648,14 @@
           </mc:AlternateContent>
         </w:r>
       </w:ins>
-      <w:ins w:id="57" w:author="Simson Example" w:date="2018-12-11T14:34:00Z">
+      <w:ins w:id="62" w:author="Simson Example" w:date="2018-12-11T14:34:00Z">
         <w:r>
           <w:t>Abbildung</w:t>
         </w:r>
       </w:ins>
-      <w:ins w:id="58" w:author="Simson Example" w:date="2018-12-11T14:35:00Z">
-        <w:r>
-          <w:t xml:space="preserve">1.3: Sequenzdiagramm zur </w:t>
-        </w:r>
-        <w:proofErr w:type="spellStart"/>
-        <w:r>
-          <w:t>RESTful</w:t>
-        </w:r>
-        <w:proofErr w:type="spellEnd"/>
-        <w:r>
-          <w:t xml:space="preserve"> API</w:t>
+      <w:ins w:id="63" w:author="Simson Example" w:date="2018-12-11T14:35:00Z">
+        <w:r>
+          <w:t>1.3: Sequenzdiagramm zur RESTful API</w:t>
         </w:r>
       </w:ins>
     </w:p>
@@ -2699,9 +2664,9 @@
         <w:pStyle w:val="FlietextTH"/>
         <w:jc w:val="center"/>
         <w:rPr>
-          <w:del w:id="59" w:author="Simson Example" w:date="2018-12-11T14:37:00Z"/>
-        </w:rPr>
-        <w:pPrChange w:id="60" w:author="Simson Example" w:date="2018-12-11T15:03:00Z">
+          <w:del w:id="64" w:author="Simson Example" w:date="2018-12-11T14:37:00Z"/>
+        </w:rPr>
+        <w:pPrChange w:id="65" w:author="Simson Example" w:date="2018-12-11T15:03:00Z">
           <w:pPr>
             <w:pStyle w:val="FlietextTH"/>
           </w:pPr>
@@ -2712,45 +2677,55 @@
       <w:pPr>
         <w:pStyle w:val="FlietextTH"/>
         <w:rPr>
-          <w:ins w:id="61" w:author="Simson Example" w:date="2018-12-11T15:20:00Z"/>
-        </w:rPr>
-      </w:pPr>
-      <w:ins w:id="62" w:author="Simson Example" w:date="2018-12-11T15:05:00Z">
+          <w:ins w:id="66" w:author="Simson Example" w:date="2018-12-11T15:20:00Z"/>
+        </w:rPr>
+      </w:pPr>
+      <w:ins w:id="67" w:author="Simson Example" w:date="2018-12-11T15:05:00Z">
         <w:r>
           <w:t xml:space="preserve">Ein Request </w:t>
         </w:r>
       </w:ins>
-      <w:ins w:id="63" w:author="Simson Example" w:date="2018-12-11T15:26:00Z">
-        <w:r>
-          <w:t xml:space="preserve">wie er in Abbildung 1.3 zu sehen ist </w:t>
-        </w:r>
-      </w:ins>
-      <w:ins w:id="64" w:author="Simson Example" w:date="2018-12-11T15:05:00Z">
+      <w:ins w:id="68" w:author="Simson Example" w:date="2018-12-11T15:26:00Z">
+        <w:r>
+          <w:t>wie er in Abbildung 1.3 zu sehen ist</w:t>
+        </w:r>
+      </w:ins>
+      <w:ins w:id="69" w:author="Simson Example" w:date="2018-12-11T15:50:00Z">
+        <w:r>
+          <w:t>,</w:t>
+        </w:r>
+      </w:ins>
+      <w:ins w:id="70" w:author="Simson Example" w:date="2018-12-11T15:26:00Z">
+        <w:r>
+          <w:t xml:space="preserve"> </w:t>
+        </w:r>
+      </w:ins>
+      <w:ins w:id="71" w:author="Simson Example" w:date="2018-12-11T15:05:00Z">
         <w:r>
           <w:t>beinhaltet</w:t>
         </w:r>
       </w:ins>
-      <w:ins w:id="65" w:author="Simson Example" w:date="2018-12-11T15:07:00Z">
+      <w:ins w:id="72" w:author="Simson Example" w:date="2018-12-11T15:07:00Z">
         <w:r>
           <w:t xml:space="preserve"> </w:t>
         </w:r>
       </w:ins>
-      <w:ins w:id="66" w:author="Simson Example" w:date="2018-12-11T15:06:00Z">
+      <w:ins w:id="73" w:author="Simson Example" w:date="2018-12-11T15:06:00Z">
         <w:r>
           <w:t>eine JSON</w:t>
         </w:r>
       </w:ins>
-      <w:ins w:id="67" w:author="Simson Example" w:date="2018-12-11T15:07:00Z">
+      <w:ins w:id="74" w:author="Simson Example" w:date="2018-12-11T15:07:00Z">
         <w:r>
           <w:t xml:space="preserve"> um </w:t>
         </w:r>
       </w:ins>
-      <w:ins w:id="68" w:author="Simson Example" w:date="2018-12-11T15:08:00Z">
+      <w:ins w:id="75" w:author="Simson Example" w:date="2018-12-11T15:08:00Z">
         <w:r>
           <w:t xml:space="preserve">weitere </w:t>
         </w:r>
       </w:ins>
-      <w:ins w:id="69" w:author="Simson Example" w:date="2018-12-11T15:07:00Z">
+      <w:ins w:id="76" w:author="Simson Example" w:date="2018-12-11T15:07:00Z">
         <w:r>
           <w:t>Informationen zu übermitteln.</w:t>
         </w:r>
@@ -2758,87 +2733,87 @@
           <w:br/>
         </w:r>
       </w:ins>
-      <w:ins w:id="70" w:author="Simson Example" w:date="2018-12-11T15:14:00Z">
+      <w:ins w:id="77" w:author="Simson Example" w:date="2018-12-11T15:14:00Z">
         <w:r>
           <w:t>Im</w:t>
         </w:r>
       </w:ins>
-      <w:ins w:id="71" w:author="Simson Example" w:date="2018-12-11T15:07:00Z">
+      <w:ins w:id="78" w:author="Simson Example" w:date="2018-12-11T15:07:00Z">
         <w:r>
           <w:t xml:space="preserve"> Response </w:t>
         </w:r>
       </w:ins>
-      <w:ins w:id="72" w:author="Simson Example" w:date="2018-12-11T15:15:00Z">
+      <w:ins w:id="79" w:author="Simson Example" w:date="2018-12-11T15:15:00Z">
         <w:r>
           <w:t>wird</w:t>
         </w:r>
       </w:ins>
-      <w:ins w:id="73" w:author="Simson Example" w:date="2018-12-11T15:07:00Z">
+      <w:ins w:id="80" w:author="Simson Example" w:date="2018-12-11T15:07:00Z">
         <w:r>
           <w:t xml:space="preserve"> ausschließlich eine JSON</w:t>
         </w:r>
       </w:ins>
-      <w:ins w:id="74" w:author="Simson Example" w:date="2018-12-11T15:15:00Z">
+      <w:ins w:id="81" w:author="Simson Example" w:date="2018-12-11T15:15:00Z">
         <w:r>
           <w:t xml:space="preserve"> </w:t>
         </w:r>
       </w:ins>
-      <w:ins w:id="75" w:author="Simson Example" w:date="2018-12-11T15:09:00Z">
+      <w:ins w:id="82" w:author="Simson Example" w:date="2018-12-11T15:09:00Z">
         <w:r>
           <w:t>mit de</w:t>
         </w:r>
       </w:ins>
-      <w:ins w:id="76" w:author="Simson Example" w:date="2018-12-11T15:10:00Z">
+      <w:ins w:id="83" w:author="Simson Example" w:date="2018-12-11T15:10:00Z">
         <w:r>
           <w:t xml:space="preserve">n </w:t>
         </w:r>
       </w:ins>
-      <w:ins w:id="77" w:author="Simson Example" w:date="2018-12-11T15:12:00Z">
+      <w:ins w:id="84" w:author="Simson Example" w:date="2018-12-11T15:12:00Z">
         <w:r>
           <w:t>erwarteten Daten</w:t>
         </w:r>
       </w:ins>
-      <w:ins w:id="78" w:author="Simson Example" w:date="2018-12-11T15:15:00Z">
+      <w:ins w:id="85" w:author="Simson Example" w:date="2018-12-11T15:15:00Z">
         <w:r>
           <w:t xml:space="preserve"> </w:t>
         </w:r>
       </w:ins>
-      <w:ins w:id="79" w:author="Simson Example" w:date="2018-12-11T15:26:00Z">
+      <w:ins w:id="86" w:author="Simson Example" w:date="2018-12-11T15:26:00Z">
         <w:r>
           <w:t>zurückgeschickt</w:t>
         </w:r>
       </w:ins>
-      <w:ins w:id="80" w:author="Simson Example" w:date="2018-12-11T15:23:00Z">
+      <w:ins w:id="87" w:author="Simson Example" w:date="2018-12-11T15:23:00Z">
         <w:r>
           <w:t>,</w:t>
         </w:r>
       </w:ins>
-      <w:ins w:id="81" w:author="Simson Example" w:date="2018-12-11T15:19:00Z">
+      <w:ins w:id="88" w:author="Simson Example" w:date="2018-12-11T15:19:00Z">
         <w:r>
           <w:t xml:space="preserve"> zusätz</w:t>
         </w:r>
       </w:ins>
-      <w:ins w:id="82" w:author="Simson Example" w:date="2018-12-11T15:20:00Z">
+      <w:ins w:id="89" w:author="Simson Example" w:date="2018-12-11T15:20:00Z">
         <w:r>
           <w:t>lich</w:t>
         </w:r>
       </w:ins>
-      <w:ins w:id="83" w:author="Simson Example" w:date="2018-12-11T15:18:00Z">
+      <w:ins w:id="90" w:author="Simson Example" w:date="2018-12-11T15:18:00Z">
         <w:r>
           <w:t xml:space="preserve"> beinhaltet </w:t>
         </w:r>
       </w:ins>
-      <w:ins w:id="84" w:author="Simson Example" w:date="2018-12-11T15:20:00Z">
+      <w:ins w:id="91" w:author="Simson Example" w:date="2018-12-11T15:20:00Z">
         <w:r>
           <w:t xml:space="preserve">die Antwort </w:t>
         </w:r>
       </w:ins>
-      <w:ins w:id="85" w:author="Simson Example" w:date="2018-12-11T15:18:00Z">
+      <w:ins w:id="92" w:author="Simson Example" w:date="2018-12-11T15:18:00Z">
         <w:r>
           <w:t>immer einen Status Code</w:t>
         </w:r>
       </w:ins>
-      <w:ins w:id="86" w:author="Simson Example" w:date="2018-12-11T15:20:00Z">
+      <w:ins w:id="93" w:author="Simson Example" w:date="2018-12-11T15:20:00Z">
         <w:r>
           <w:t>.</w:t>
         </w:r>
@@ -2848,75 +2823,67 @@
       <w:pPr>
         <w:pStyle w:val="FlietextTH"/>
         <w:rPr>
-          <w:ins w:id="87" w:author="Simson Example" w:date="2018-12-11T15:24:00Z"/>
-        </w:rPr>
-      </w:pPr>
-      <w:ins w:id="88" w:author="Simson Example" w:date="2018-12-11T15:27:00Z">
+          <w:ins w:id="94" w:author="Simson Example" w:date="2018-12-11T15:24:00Z"/>
+        </w:rPr>
+      </w:pPr>
+      <w:ins w:id="95" w:author="Simson Example" w:date="2018-12-11T15:27:00Z">
         <w:r>
           <w:t xml:space="preserve">Mögliche </w:t>
         </w:r>
       </w:ins>
-      <w:ins w:id="89" w:author="Simson Example" w:date="2018-12-11T15:28:00Z">
+      <w:ins w:id="96" w:author="Simson Example" w:date="2018-12-11T15:28:00Z">
         <w:r>
           <w:t xml:space="preserve">HTTP </w:t>
         </w:r>
       </w:ins>
-      <w:ins w:id="90" w:author="Simson Example" w:date="2018-12-11T15:27:00Z">
+      <w:ins w:id="97" w:author="Simson Example" w:date="2018-12-11T15:27:00Z">
         <w:r>
           <w:t xml:space="preserve">Request Methoden an den Server sind </w:t>
         </w:r>
       </w:ins>
-      <w:ins w:id="91" w:author="Simson Example" w:date="2018-12-11T15:28:00Z">
+      <w:ins w:id="98" w:author="Simson Example" w:date="2018-12-11T15:28:00Z">
         <w:r>
           <w:t>momentan</w:t>
         </w:r>
       </w:ins>
-      <w:ins w:id="92" w:author="Simson Example" w:date="2018-12-11T15:29:00Z">
+      <w:ins w:id="99" w:author="Simson Example" w:date="2018-12-11T15:29:00Z">
         <w:r>
           <w:t xml:space="preserve"> </w:t>
         </w:r>
       </w:ins>
-      <w:ins w:id="93" w:author="Simson Example" w:date="2018-12-11T15:27:00Z">
+      <w:ins w:id="100" w:author="Simson Example" w:date="2018-12-11T15:27:00Z">
         <w:r>
           <w:t>GET</w:t>
         </w:r>
       </w:ins>
-      <w:ins w:id="94" w:author="Simson Example" w:date="2018-12-11T15:29:00Z">
+      <w:ins w:id="101" w:author="Simson Example" w:date="2018-12-11T15:29:00Z">
         <w:r>
           <w:t xml:space="preserve"> und </w:t>
         </w:r>
       </w:ins>
-      <w:ins w:id="95" w:author="Simson Example" w:date="2018-12-11T15:27:00Z">
+      <w:ins w:id="102" w:author="Simson Example" w:date="2018-12-11T15:27:00Z">
         <w:r>
           <w:t xml:space="preserve"> POST</w:t>
         </w:r>
       </w:ins>
-      <w:ins w:id="96" w:author="Simson Example" w:date="2018-12-11T15:29:00Z">
+      <w:ins w:id="103" w:author="Simson Example" w:date="2018-12-11T15:29:00Z">
         <w:r>
           <w:t>.</w:t>
         </w:r>
       </w:ins>
-      <w:bookmarkStart w:id="97" w:name="_GoBack"/>
-      <w:bookmarkEnd w:id="97"/>
-    </w:p>
-    <w:p>
-      <w:pPr>
-        <w:rPr>
-          <w:ins w:id="98" w:author="Simson Example" w:date="2018-12-11T14:45:00Z"/>
-          <w:color w:val="000000" w:themeColor="text1"/>
-          <w:rPrChange w:id="99" w:author="Simson Example" w:date="2018-12-11T15:24:00Z">
-            <w:rPr>
-              <w:ins w:id="100" w:author="Simson Example" w:date="2018-12-11T14:45:00Z"/>
-            </w:rPr>
-          </w:rPrChange>
-        </w:rPr>
-        <w:pPrChange w:id="101" w:author="Simson Example" w:date="2018-12-11T15:24:00Z">
+    </w:p>
+    <w:p>
+      <w:pPr>
+        <w:rPr>
+          <w:ins w:id="104" w:author="Simson Example" w:date="2018-12-11T14:45:00Z"/>
+        </w:rPr>
+        <w:pPrChange w:id="105" w:author="Simson Example" w:date="2018-12-11T15:24:00Z">
           <w:pPr>
             <w:pStyle w:val="FlietextTH"/>
           </w:pPr>
         </w:pPrChange>
       </w:pPr>
-      <w:ins w:id="102" w:author="Simson Example" w:date="2018-12-11T15:24:00Z">
+      <w:ins w:id="106" w:author="Simson Example" w:date="2018-12-11T15:24:00Z">
         <w:r>
           <w:br w:type="page"/>
         </w:r>
@@ -2927,16 +2894,16 @@
         <w:pStyle w:val="berschrift1"/>
         <w:spacing w:after="240"/>
       </w:pPr>
-      <w:bookmarkStart w:id="103" w:name="_Komponentenspezifikation"/>
-      <w:bookmarkStart w:id="104" w:name="_Toc527217653"/>
-      <w:bookmarkStart w:id="105" w:name="_Toc529177546"/>
-      <w:bookmarkEnd w:id="103"/>
+      <w:bookmarkStart w:id="107" w:name="_Komponentenspezifikation"/>
+      <w:bookmarkStart w:id="108" w:name="_Toc527217653"/>
+      <w:bookmarkStart w:id="109" w:name="_Toc529177546"/>
+      <w:bookmarkEnd w:id="107"/>
       <w:r>
         <w:lastRenderedPageBreak/>
         <w:t>Komponentenspezifikation</w:t>
       </w:r>
-      <w:bookmarkEnd w:id="104"/>
-      <w:bookmarkEnd w:id="105"/>
+      <w:bookmarkEnd w:id="108"/>
+      <w:bookmarkEnd w:id="109"/>
     </w:p>
     <w:p>
       <w:pPr>
@@ -2961,11 +2928,11 @@
         <w:pStyle w:val="berschrift3"/>
         <w:spacing w:before="240" w:after="60"/>
       </w:pPr>
-      <w:bookmarkStart w:id="106" w:name="_Ref529199270"/>
+      <w:bookmarkStart w:id="110" w:name="_Ref529199270"/>
       <w:r>
         <w:t>Funktion</w:t>
       </w:r>
-      <w:bookmarkEnd w:id="106"/>
+      <w:bookmarkEnd w:id="110"/>
     </w:p>
     <w:tbl>
       <w:tblPr>
@@ -2990,13 +2957,8 @@
             <w:pPr>
               <w:pStyle w:val="FlietextTH"/>
             </w:pPr>
-            <w:proofErr w:type="spellStart"/>
             <w:r>
-              <w:t>Anw</w:t>
-            </w:r>
-            <w:proofErr w:type="spellEnd"/>
-            <w:r>
-              <w:t>.-Fall</w:t>
+              <w:t>Anw.-Fall</w:t>
             </w:r>
           </w:p>
         </w:tc>
@@ -3272,15 +3234,7 @@
         <w:pStyle w:val="FlietextTH"/>
       </w:pPr>
       <w:r>
-        <w:t xml:space="preserve">Diese Komponente besitzt kein </w:t>
-      </w:r>
-      <w:proofErr w:type="gramStart"/>
-      <w:r>
-        <w:t>zu spezifizierendes Verhalten</w:t>
-      </w:r>
-      <w:proofErr w:type="gramEnd"/>
-      <w:r>
-        <w:t>.</w:t>
+        <w:t>Diese Komponente besitzt kein zu spezifizierendes Verhalten.</w:t>
       </w:r>
     </w:p>
     <w:p>
@@ -3343,13 +3297,8 @@
             <w:pPr>
               <w:pStyle w:val="FlietextTH"/>
             </w:pPr>
-            <w:proofErr w:type="spellStart"/>
             <w:r>
-              <w:t>Anw</w:t>
-            </w:r>
-            <w:proofErr w:type="spellEnd"/>
-            <w:r>
-              <w:t>.-Fall</w:t>
+              <w:t>Anw.-Fall</w:t>
             </w:r>
           </w:p>
         </w:tc>
@@ -3407,14 +3356,12 @@
             <w:r>
               <w:t>"-Schnittstelle der "</w:t>
             </w:r>
-            <w:proofErr w:type="spellStart"/>
             <w:r>
               <w:t>Auto</w:t>
             </w:r>
             <w:r>
               <w:t>Service</w:t>
             </w:r>
-            <w:proofErr w:type="spellEnd"/>
             <w:r>
               <w:t>"-Komponente des Clients verwendet werden.</w:t>
             </w:r>
@@ -3446,15 +3393,7 @@
               <w:cnfStyle w:val="000000000000" w:firstRow="0" w:lastRow="0" w:firstColumn="0" w:lastColumn="0" w:oddVBand="0" w:evenVBand="0" w:oddHBand="0" w:evenHBand="0" w:firstRowFirstColumn="0" w:firstRowLastColumn="0" w:lastRowFirstColumn="0" w:lastRowLastColumn="0"/>
             </w:pPr>
             <w:r>
-              <w:t>Hierzu soll die "Auto"-Schnittstelle der "</w:t>
-            </w:r>
-            <w:proofErr w:type="spellStart"/>
-            <w:r>
-              <w:t>AutoService</w:t>
-            </w:r>
-            <w:proofErr w:type="spellEnd"/>
-            <w:r>
-              <w:t>"-Komponente des Clients verwendet werden.</w:t>
+              <w:t>Hierzu soll die "Auto"-Schnittstelle der "AutoService"-Komponente des Clients verwendet werden.</w:t>
             </w:r>
           </w:p>
         </w:tc>
@@ -3487,15 +3426,7 @@
               <w:cnfStyle w:val="000000100000" w:firstRow="0" w:lastRow="0" w:firstColumn="0" w:lastColumn="0" w:oddVBand="0" w:evenVBand="0" w:oddHBand="1" w:evenHBand="0" w:firstRowFirstColumn="0" w:firstRowLastColumn="0" w:lastRowFirstColumn="0" w:lastRowLastColumn="0"/>
             </w:pPr>
             <w:r>
-              <w:t>Hierzu soll die "Auto"-Schnittstelle der "</w:t>
-            </w:r>
-            <w:proofErr w:type="spellStart"/>
-            <w:r>
-              <w:t>AutoService</w:t>
-            </w:r>
-            <w:proofErr w:type="spellEnd"/>
-            <w:r>
-              <w:t>"-Komponente des Clients verwendet werden.</w:t>
+              <w:t>Hierzu soll die "Auto"-Schnittstelle der "AutoService"-Komponente des Clients verwendet werden.</w:t>
             </w:r>
           </w:p>
         </w:tc>
@@ -3527,14 +3458,12 @@
             <w:r>
               <w:t>Hierzu soll die "Rating"-Schnittstelle der "</w:t>
             </w:r>
-            <w:proofErr w:type="spellStart"/>
             <w:r>
               <w:t>Rating</w:t>
             </w:r>
             <w:r>
               <w:t>Service</w:t>
             </w:r>
-            <w:proofErr w:type="spellEnd"/>
             <w:r>
               <w:t>"-Komponente des Clients verwendet werden.</w:t>
             </w:r>
@@ -3694,12 +3623,12 @@
       <w:r>
         <w:t>Eine erweiterte Beschreibung zu</w:t>
       </w:r>
-      <w:del w:id="107" w:author="Simson Example" w:date="2018-12-10T13:19:00Z">
+      <w:del w:id="111" w:author="Simson Example" w:date="2018-12-10T13:19:00Z">
         <w:r>
           <w:delText xml:space="preserve"> dem </w:delText>
         </w:r>
       </w:del>
-      <w:ins w:id="108" w:author="Simson Example" w:date="2018-12-10T13:19:00Z">
+      <w:ins w:id="112" w:author="Simson Example" w:date="2018-12-10T13:19:00Z">
         <w:r>
           <w:t xml:space="preserve">m </w:t>
         </w:r>
@@ -3768,13 +3697,8 @@
             <w:pPr>
               <w:pStyle w:val="FlietextTH"/>
             </w:pPr>
-            <w:proofErr w:type="spellStart"/>
             <w:r>
-              <w:t>Anw</w:t>
-            </w:r>
-            <w:proofErr w:type="spellEnd"/>
-            <w:r>
-              <w:t>.-Fall</w:t>
+              <w:t>Anw.-Fall</w:t>
             </w:r>
           </w:p>
         </w:tc>
@@ -3829,18 +3753,13 @@
             <w:r>
               <w:t>"-Schnittstelle der "</w:t>
             </w:r>
-            <w:proofErr w:type="spellStart"/>
-            <w:del w:id="109" w:author="Simson Example" w:date="2018-12-10T10:59:00Z">
+            <w:del w:id="113" w:author="Simson Example" w:date="2018-12-10T10:59:00Z">
               <w:r>
                 <w:delText xml:space="preserve"> </w:delText>
               </w:r>
             </w:del>
             <w:r>
-              <w:t>AuthenticationService</w:t>
-            </w:r>
-            <w:proofErr w:type="spellEnd"/>
-            <w:r>
-              <w:t xml:space="preserve"> </w:t>
+              <w:t xml:space="preserve">AuthenticationService </w:t>
             </w:r>
             <w:r>
               <w:t>"-Komponente des Clients verwendet werden.</w:t>
@@ -3888,7 +3807,7 @@
       <w:r>
         <w:t>Die</w:t>
       </w:r>
-      <w:del w:id="110" w:author="Simson Example" w:date="2018-12-10T13:24:00Z">
+      <w:del w:id="114" w:author="Simson Example" w:date="2018-12-10T13:24:00Z">
         <w:r>
           <w:delText>se</w:delText>
         </w:r>
@@ -3896,14 +3815,14 @@
       <w:r>
         <w:t xml:space="preserve"> Komponente </w:t>
       </w:r>
-      <w:ins w:id="111" w:author="Simson Example" w:date="2018-12-10T13:24:00Z">
+      <w:ins w:id="115" w:author="Simson Example" w:date="2018-12-10T13:24:00Z">
         <w:r>
           <w:t>"</w:t>
         </w:r>
         <w:r>
           <w:rPr>
             <w:i/>
-            <w:rPrChange w:id="112" w:author="Simson Example" w:date="2018-12-10T13:24:00Z">
+            <w:rPrChange w:id="116" w:author="Simson Example" w:date="2018-12-10T13:24:00Z">
               <w:rPr/>
             </w:rPrChange>
           </w:rPr>
@@ -3922,12 +3841,12 @@
       <w:r>
         <w:t xml:space="preserve">authentifiziert" </w:t>
       </w:r>
-      <w:del w:id="113" w:author="Simson Example" w:date="2018-12-10T13:24:00Z">
+      <w:del w:id="117" w:author="Simson Example" w:date="2018-12-10T13:24:00Z">
         <w:r>
           <w:delText>besitzen</w:delText>
         </w:r>
       </w:del>
-      <w:ins w:id="114" w:author="Simson Example" w:date="2018-12-10T13:24:00Z">
+      <w:ins w:id="118" w:author="Simson Example" w:date="2018-12-10T13:24:00Z">
         <w:r>
           <w:t>erhalten</w:t>
         </w:r>
@@ -4046,13 +3965,8 @@
             <w:pPr>
               <w:pStyle w:val="FlietextTH"/>
             </w:pPr>
-            <w:proofErr w:type="spellStart"/>
             <w:r>
-              <w:t>Anw</w:t>
-            </w:r>
-            <w:proofErr w:type="spellEnd"/>
-            <w:r>
-              <w:t>.-Fall</w:t>
+              <w:t>Anw.-Fall</w:t>
             </w:r>
           </w:p>
         </w:tc>
@@ -4099,15 +4013,7 @@
               <w:cnfStyle w:val="000000100000" w:firstRow="0" w:lastRow="0" w:firstColumn="0" w:lastColumn="0" w:oddVBand="0" w:evenVBand="0" w:oddHBand="1" w:evenHBand="0" w:firstRowFirstColumn="0" w:firstRowLastColumn="0" w:lastRowFirstColumn="0" w:lastRowLastColumn="0"/>
             </w:pPr>
             <w:r>
-              <w:t xml:space="preserve">Hierzu soll die "Authentication"-Schnittstelle der " </w:t>
-            </w:r>
-            <w:proofErr w:type="spellStart"/>
-            <w:r>
-              <w:t>AuthenticationService</w:t>
-            </w:r>
-            <w:proofErr w:type="spellEnd"/>
-            <w:r>
-              <w:t xml:space="preserve"> "-Komponente des Clients verwendet werden.</w:t>
+              <w:t>Hierzu soll die "Authentication"-Schnittstelle der " AuthenticationService "-Komponente des Clients verwendet werden.</w:t>
             </w:r>
           </w:p>
         </w:tc>
@@ -4147,29 +4053,21 @@
     </w:p>
     <w:p>
       <w:pPr>
-        <w:pPrChange w:id="115" w:author="Simson Example" w:date="2018-12-10T12:28:00Z">
+        <w:pPrChange w:id="119" w:author="Simson Example" w:date="2018-12-10T12:28:00Z">
           <w:pPr>
             <w:pStyle w:val="FlietextTH"/>
           </w:pPr>
         </w:pPrChange>
       </w:pPr>
       <w:r>
-        <w:t xml:space="preserve">Diese Komponente besitzt kein </w:t>
-      </w:r>
-      <w:proofErr w:type="gramStart"/>
-      <w:r>
-        <w:t>zu spezifizierendes Verhalten</w:t>
-      </w:r>
-      <w:proofErr w:type="gramEnd"/>
-      <w:r>
-        <w:t>.</w:t>
-      </w:r>
-      <w:del w:id="116" w:author="Simson Example" w:date="2018-12-10T12:34:00Z">
+        <w:t>Diese Komponente besitzt kein zu spezifizierendes Verhalten.</w:t>
+      </w:r>
+      <w:del w:id="120" w:author="Simson Example" w:date="2018-12-10T12:34:00Z">
         <w:r>
           <w:br w:type="page"/>
         </w:r>
       </w:del>
-      <w:ins w:id="117" w:author="Simson Example" w:date="2018-12-10T12:27:00Z">
+      <w:ins w:id="121" w:author="Simson Example" w:date="2018-12-10T12:27:00Z">
         <w:r>
           <w:br w:type="page"/>
         </w:r>
@@ -4180,7 +4078,6 @@
         <w:pStyle w:val="berschrift2"/>
         <w:spacing w:before="360" w:after="120"/>
       </w:pPr>
-      <w:proofErr w:type="spellStart"/>
       <w:r>
         <w:lastRenderedPageBreak/>
         <w:t>Authentication</w:t>
@@ -4188,7 +4085,6 @@
       <w:r>
         <w:t>Service</w:t>
       </w:r>
-      <w:proofErr w:type="spellEnd"/>
       <w:r>
         <w:t xml:space="preserve"> (Client)</w:t>
       </w:r>
@@ -4259,7 +4155,6 @@
         </w:rPr>
         <w:t>"</w:t>
       </w:r>
-      <w:proofErr w:type="spellStart"/>
       <w:r>
         <w:rPr>
           <w:i/>
@@ -4272,15 +4167,7 @@
           <w:i/>
           <w:lang w:eastAsia="x-none"/>
         </w:rPr>
-        <w:t>e</w:t>
-      </w:r>
-      <w:proofErr w:type="spellEnd"/>
-      <w:r>
-        <w:rPr>
-          <w:i/>
-          <w:lang w:eastAsia="x-none"/>
-        </w:rPr>
-        <w:t>"</w:t>
+        <w:t>e"</w:t>
       </w:r>
       <w:r>
         <w:rPr>
@@ -4396,14 +4283,7 @@
         <w:rPr>
           <w:lang w:eastAsia="x-none"/>
         </w:rPr>
-        <w:t xml:space="preserve"> von </w:t>
-      </w:r>
-      <w:proofErr w:type="spellStart"/>
-      <w:r>
-        <w:rPr>
-          <w:lang w:eastAsia="x-none"/>
-        </w:rPr>
-        <w:t>Authentication</w:t>
+        <w:t xml:space="preserve"> von Authentication</w:t>
       </w:r>
       <w:r>
         <w:rPr>
@@ -4411,7 +4291,6 @@
         </w:rPr>
         <w:t>Service</w:t>
       </w:r>
-      <w:proofErr w:type="spellEnd"/>
     </w:p>
     <w:p>
       <w:pPr>
@@ -4459,12 +4338,11 @@
         </w:rPr>
         <w:t xml:space="preserve"> "</w:t>
       </w:r>
-      <w:proofErr w:type="spellStart"/>
       <w:r>
         <w:rPr>
           <w:i/>
           <w:lang w:eastAsia="x-none"/>
-          <w:rPrChange w:id="118" w:author="Simson Example" w:date="2018-12-10T10:57:00Z">
+          <w:rPrChange w:id="122" w:author="Simson Example" w:date="2018-12-10T10:57:00Z">
             <w:rPr>
               <w:lang w:eastAsia="x-none"/>
             </w:rPr>
@@ -4476,7 +4354,7 @@
         <w:rPr>
           <w:i/>
           <w:lang w:eastAsia="x-none"/>
-          <w:rPrChange w:id="119" w:author="Simson Example" w:date="2018-12-10T10:57:00Z">
+          <w:rPrChange w:id="123" w:author="Simson Example" w:date="2018-12-10T10:57:00Z">
             <w:rPr>
               <w:lang w:eastAsia="x-none"/>
             </w:rPr>
@@ -4484,7 +4362,6 @@
         </w:rPr>
         <w:t>Service</w:t>
       </w:r>
-      <w:proofErr w:type="spellEnd"/>
       <w:r>
         <w:rPr>
           <w:lang w:eastAsia="x-none"/>
@@ -4567,7 +4444,7 @@
         <w:rPr>
           <w:i/>
           <w:lang w:eastAsia="x-none"/>
-          <w:rPrChange w:id="120" w:author="Simson Example" w:date="2018-12-10T10:57:00Z">
+          <w:rPrChange w:id="124" w:author="Simson Example" w:date="2018-12-10T10:57:00Z">
             <w:rPr>
               <w:lang w:eastAsia="x-none"/>
             </w:rPr>
@@ -4597,7 +4474,7 @@
         <w:rPr>
           <w:i/>
           <w:lang w:eastAsia="x-none"/>
-          <w:rPrChange w:id="121" w:author="Simson Example" w:date="2018-12-10T10:57:00Z">
+          <w:rPrChange w:id="125" w:author="Simson Example" w:date="2018-12-10T10:57:00Z">
             <w:rPr>
               <w:lang w:eastAsia="x-none"/>
             </w:rPr>
@@ -4625,7 +4502,7 @@
           <w:lang w:eastAsia="x-none"/>
         </w:rPr>
       </w:pPr>
-      <w:del w:id="122" w:author="Simson Example" w:date="2018-12-10T13:29:00Z">
+      <w:del w:id="126" w:author="Simson Example" w:date="2018-12-10T13:29:00Z">
         <w:r>
           <w:rPr>
             <w:lang w:eastAsia="x-none"/>
@@ -4633,7 +4510,7 @@
           <w:delText>Aufgrund der Möglichkeit</w:delText>
         </w:r>
       </w:del>
-      <w:del w:id="123" w:author="Simson Example" w:date="2018-12-10T13:26:00Z">
+      <w:del w:id="127" w:author="Simson Example" w:date="2018-12-10T13:26:00Z">
         <w:r>
           <w:rPr>
             <w:lang w:eastAsia="x-none"/>
@@ -4641,7 +4518,7 @@
           <w:delText>,</w:delText>
         </w:r>
       </w:del>
-      <w:del w:id="124" w:author="Simson Example" w:date="2018-12-10T13:29:00Z">
+      <w:del w:id="128" w:author="Simson Example" w:date="2018-12-10T13:29:00Z">
         <w:r>
           <w:rPr>
             <w:lang w:eastAsia="x-none"/>
@@ -4649,7 +4526,7 @@
           <w:delText xml:space="preserve"> da</w:delText>
         </w:r>
       </w:del>
-      <w:del w:id="125" w:author="Simson Example" w:date="2018-12-10T13:26:00Z">
+      <w:del w:id="129" w:author="Simson Example" w:date="2018-12-10T13:26:00Z">
         <w:r>
           <w:rPr>
             <w:lang w:eastAsia="x-none"/>
@@ -4657,7 +4534,7 @@
           <w:delText>s</w:delText>
         </w:r>
       </w:del>
-      <w:del w:id="126" w:author="Simson Example" w:date="2018-12-10T13:29:00Z">
+      <w:del w:id="130" w:author="Simson Example" w:date="2018-12-10T13:29:00Z">
         <w:r>
           <w:rPr>
             <w:lang w:eastAsia="x-none"/>
@@ -4665,7 +4542,7 @@
           <w:delText>s die</w:delText>
         </w:r>
       </w:del>
-      <w:ins w:id="127" w:author="Simson Example" w:date="2018-12-10T13:29:00Z">
+      <w:ins w:id="131" w:author="Simson Example" w:date="2018-12-10T13:29:00Z">
         <w:r>
           <w:rPr>
             <w:lang w:eastAsia="x-none"/>
@@ -4673,7 +4550,7 @@
           <w:t>D</w:t>
         </w:r>
       </w:ins>
-      <w:ins w:id="128" w:author="Simson Example" w:date="2018-12-10T13:30:00Z">
+      <w:ins w:id="132" w:author="Simson Example" w:date="2018-12-10T13:30:00Z">
         <w:r>
           <w:rPr>
             <w:lang w:eastAsia="x-none"/>
@@ -4681,7 +4558,7 @@
           <w:t xml:space="preserve">a die </w:t>
         </w:r>
       </w:ins>
-      <w:del w:id="129" w:author="Simson Example" w:date="2018-12-10T13:30:00Z">
+      <w:del w:id="133" w:author="Simson Example" w:date="2018-12-10T13:30:00Z">
         <w:r>
           <w:rPr>
             <w:lang w:eastAsia="x-none"/>
@@ -4695,7 +4572,7 @@
         </w:rPr>
         <w:t>Funktionen der Komponente Observable (</w:t>
       </w:r>
-      <w:del w:id="130" w:author="Simson Example" w:date="2018-12-10T13:53:00Z">
+      <w:del w:id="134" w:author="Simson Example" w:date="2018-12-10T13:53:00Z">
         <w:r>
           <w:rPr>
             <w:lang w:eastAsia="x-none"/>
@@ -4709,7 +4586,7 @@
         </w:rPr>
         <w:t xml:space="preserve">Beobachtbar) </w:t>
       </w:r>
-      <w:ins w:id="131" w:author="Simson Example" w:date="2018-12-10T13:30:00Z">
+      <w:ins w:id="135" w:author="Simson Example" w:date="2018-12-10T13:30:00Z">
         <w:r>
           <w:rPr>
             <w:lang w:eastAsia="x-none"/>
@@ -4717,7 +4594,7 @@
           <w:t xml:space="preserve">sind, </w:t>
         </w:r>
       </w:ins>
-      <w:del w:id="132" w:author="Simson Example" w:date="2018-12-10T13:29:00Z">
+      <w:del w:id="136" w:author="Simson Example" w:date="2018-12-10T13:29:00Z">
         <w:r>
           <w:rPr>
             <w:lang w:eastAsia="x-none"/>
@@ -4725,7 +4602,7 @@
           <w:delText>sind,</w:delText>
         </w:r>
       </w:del>
-      <w:del w:id="133" w:author="Simson Example" w:date="2018-12-10T13:30:00Z">
+      <w:del w:id="137" w:author="Simson Example" w:date="2018-12-10T13:30:00Z">
         <w:r>
           <w:rPr>
             <w:lang w:eastAsia="x-none"/>
@@ -4739,7 +4616,7 @@
         </w:rPr>
         <w:t xml:space="preserve">sorgen </w:t>
       </w:r>
-      <w:del w:id="134" w:author="Simson Example" w:date="2018-12-10T13:29:00Z">
+      <w:del w:id="138" w:author="Simson Example" w:date="2018-12-10T13:29:00Z">
         <w:r>
           <w:rPr>
             <w:lang w:eastAsia="x-none"/>
@@ -4747,7 +4624,7 @@
           <w:delText xml:space="preserve">diese </w:delText>
         </w:r>
       </w:del>
-      <w:ins w:id="135" w:author="Simson Example" w:date="2018-12-10T13:30:00Z">
+      <w:ins w:id="139" w:author="Simson Example" w:date="2018-12-10T13:30:00Z">
         <w:r>
           <w:rPr>
             <w:lang w:eastAsia="x-none"/>
@@ -4755,7 +4632,7 @@
           <w:t>sie be</w:t>
         </w:r>
       </w:ins>
-      <w:ins w:id="136" w:author="Simson Example" w:date="2018-12-10T13:31:00Z">
+      <w:ins w:id="140" w:author="Simson Example" w:date="2018-12-10T13:31:00Z">
         <w:r>
           <w:rPr>
             <w:lang w:eastAsia="x-none"/>
@@ -4763,7 +4640,7 @@
           <w:t>i</w:t>
         </w:r>
       </w:ins>
-      <w:del w:id="137" w:author="Simson Example" w:date="2018-12-10T13:30:00Z">
+      <w:del w:id="141" w:author="Simson Example" w:date="2018-12-10T13:30:00Z">
         <w:r>
           <w:rPr>
             <w:lang w:eastAsia="x-none"/>
@@ -4777,7 +4654,7 @@
         </w:rPr>
         <w:t xml:space="preserve"> Beobachter</w:t>
       </w:r>
-      <w:ins w:id="138" w:author="Simson Example" w:date="2018-12-10T13:31:00Z">
+      <w:ins w:id="142" w:author="Simson Example" w:date="2018-12-10T13:31:00Z">
         <w:r>
           <w:rPr>
             <w:lang w:eastAsia="x-none"/>
@@ -4785,7 +4662,7 @@
           <w:t>n</w:t>
         </w:r>
       </w:ins>
-      <w:del w:id="139" w:author="Simson Example" w:date="2018-12-10T13:31:00Z">
+      <w:del w:id="143" w:author="Simson Example" w:date="2018-12-10T13:31:00Z">
         <w:r>
           <w:rPr>
             <w:lang w:eastAsia="x-none"/>
@@ -4823,7 +4700,7 @@
         </w:rPr>
         <w:t>orgänge</w:t>
       </w:r>
-      <w:del w:id="140" w:author="Simson Example" w:date="2018-12-10T13:29:00Z">
+      <w:del w:id="144" w:author="Simson Example" w:date="2018-12-10T13:29:00Z">
         <w:r>
           <w:rPr>
             <w:lang w:eastAsia="x-none"/>
@@ -4846,8 +4723,6 @@
           <w:lang w:eastAsia="x-none"/>
         </w:rPr>
       </w:pPr>
-      <w:proofErr w:type="spellStart"/>
-      <w:proofErr w:type="gramStart"/>
       <w:r>
         <w:rPr>
           <w:b/>
@@ -4860,29 +4735,13 @@
           <w:b/>
           <w:lang w:eastAsia="x-none"/>
         </w:rPr>
-        <w:t>ogin</w:t>
-      </w:r>
-      <w:proofErr w:type="spellEnd"/>
+        <w:t>ogin(…)</w:t>
+      </w:r>
       <w:r>
         <w:rPr>
           <w:b/>
           <w:lang w:eastAsia="x-none"/>
         </w:rPr>
-        <w:t>(</w:t>
-      </w:r>
-      <w:proofErr w:type="gramEnd"/>
-      <w:r>
-        <w:rPr>
-          <w:b/>
-          <w:lang w:eastAsia="x-none"/>
-        </w:rPr>
-        <w:t>…)</w:t>
-      </w:r>
-      <w:r>
-        <w:rPr>
-          <w:b/>
-          <w:lang w:eastAsia="x-none"/>
-        </w:rPr>
         <w:tab/>
       </w:r>
       <w:r>
@@ -4927,7 +4786,7 @@
         </w:rPr>
         <w:t xml:space="preserve"> zugehörige </w:t>
       </w:r>
-      <w:ins w:id="141" w:author="Simson Example" w:date="2018-12-10T13:39:00Z">
+      <w:ins w:id="145" w:author="Simson Example" w:date="2018-12-10T13:39:00Z">
         <w:r>
           <w:rPr>
             <w:lang w:eastAsia="x-none"/>
@@ -4941,7 +4800,7 @@
         </w:rPr>
         <w:t xml:space="preserve">Daten </w:t>
       </w:r>
-      <w:del w:id="142" w:author="Simson Example" w:date="2018-12-10T13:38:00Z">
+      <w:del w:id="146" w:author="Simson Example" w:date="2018-12-10T13:38:00Z">
         <w:r>
           <w:rPr>
             <w:lang w:eastAsia="x-none"/>
@@ -4949,7 +4808,7 @@
           <w:delText>von diesem</w:delText>
         </w:r>
       </w:del>
-      <w:del w:id="143" w:author="Simson Example" w:date="2018-12-10T13:39:00Z">
+      <w:del w:id="147" w:author="Simson Example" w:date="2018-12-10T13:39:00Z">
         <w:r>
           <w:rPr>
             <w:lang w:eastAsia="x-none"/>
@@ -4963,7 +4822,7 @@
           <w:delText>Konto</w:delText>
         </w:r>
       </w:del>
-      <w:ins w:id="144" w:author="Simson Example" w:date="2018-12-10T13:38:00Z">
+      <w:ins w:id="148" w:author="Simson Example" w:date="2018-12-10T13:38:00Z">
         <w:r>
           <w:rPr>
             <w:lang w:eastAsia="x-none"/>
@@ -4986,43 +4845,32 @@
           <w:lang w:eastAsia="x-none"/>
         </w:rPr>
       </w:pPr>
-      <w:proofErr w:type="spellStart"/>
-      <w:proofErr w:type="gramStart"/>
       <w:r>
         <w:rPr>
           <w:b/>
           <w:lang w:eastAsia="x-none"/>
         </w:rPr>
-        <w:t>register</w:t>
-      </w:r>
-      <w:proofErr w:type="spellEnd"/>
+        <w:t>register(</w:t>
+      </w:r>
       <w:r>
         <w:rPr>
           <w:b/>
           <w:lang w:eastAsia="x-none"/>
         </w:rPr>
-        <w:t>(</w:t>
-      </w:r>
-      <w:proofErr w:type="gramEnd"/>
+        <w:t>…</w:t>
+      </w:r>
       <w:r>
         <w:rPr>
           <w:b/>
           <w:lang w:eastAsia="x-none"/>
         </w:rPr>
-        <w:t>…</w:t>
+        <w:t>)</w:t>
       </w:r>
       <w:r>
         <w:rPr>
           <w:b/>
           <w:lang w:eastAsia="x-none"/>
         </w:rPr>
-        <w:t>)</w:t>
-      </w:r>
-      <w:r>
-        <w:rPr>
-          <w:b/>
-          <w:lang w:eastAsia="x-none"/>
-        </w:rPr>
         <w:tab/>
       </w:r>
       <w:r>
@@ -5031,7 +4879,7 @@
         </w:rPr>
         <w:t>Die gegebenen Daten werden an den Server geschickt</w:t>
       </w:r>
-      <w:ins w:id="145" w:author="Simson Example" w:date="2018-12-10T13:33:00Z">
+      <w:ins w:id="149" w:author="Simson Example" w:date="2018-12-10T13:33:00Z">
         <w:r>
           <w:rPr>
             <w:lang w:eastAsia="x-none"/>
@@ -5039,7 +4887,7 @@
           <w:t>.</w:t>
         </w:r>
       </w:ins>
-      <w:del w:id="146" w:author="Simson Example" w:date="2018-12-10T13:33:00Z">
+      <w:del w:id="150" w:author="Simson Example" w:date="2018-12-10T13:33:00Z">
         <w:r>
           <w:rPr>
             <w:lang w:eastAsia="x-none"/>
@@ -5053,7 +4901,7 @@
         </w:rPr>
         <w:t xml:space="preserve"> </w:t>
       </w:r>
-      <w:ins w:id="147" w:author="Simson Example" w:date="2018-12-10T13:35:00Z">
+      <w:ins w:id="151" w:author="Simson Example" w:date="2018-12-10T13:35:00Z">
         <w:r>
           <w:rPr>
             <w:lang w:eastAsia="x-none"/>
@@ -5062,7 +4910,7 @@
           <w:t xml:space="preserve">Als Antwort </w:t>
         </w:r>
       </w:ins>
-      <w:ins w:id="148" w:author="Simson Example" w:date="2018-12-10T13:36:00Z">
+      <w:ins w:id="152" w:author="Simson Example" w:date="2018-12-10T13:36:00Z">
         <w:r>
           <w:rPr>
             <w:lang w:eastAsia="x-none"/>
@@ -5070,7 +4918,7 @@
           <w:t xml:space="preserve">werden entweder weitere </w:t>
         </w:r>
       </w:ins>
-      <w:ins w:id="149" w:author="Simson Example" w:date="2018-12-10T13:37:00Z">
+      <w:ins w:id="153" w:author="Simson Example" w:date="2018-12-10T13:37:00Z">
         <w:r>
           <w:rPr>
             <w:lang w:eastAsia="x-none"/>
@@ -5078,7 +4926,7 @@
           <w:t xml:space="preserve">neu erzeugte </w:t>
         </w:r>
       </w:ins>
-      <w:ins w:id="150" w:author="Simson Example" w:date="2018-12-10T13:36:00Z">
+      <w:ins w:id="154" w:author="Simson Example" w:date="2018-12-10T13:36:00Z">
         <w:r>
           <w:rPr>
             <w:lang w:eastAsia="x-none"/>
@@ -5086,68 +4934,12 @@
           <w:t>Benutzer-Daten oder eine Fehlernachricht geliefert.</w:t>
         </w:r>
       </w:ins>
-      <w:del w:id="151" w:author="Simson Example" w:date="2018-12-10T13:33:00Z">
+      <w:del w:id="155" w:author="Simson Example" w:date="2018-12-10T13:33:00Z">
         <w:r>
           <w:rPr>
             <w:lang w:eastAsia="x-none"/>
           </w:rPr>
           <w:delText>s</w:delText>
-        </w:r>
-      </w:del>
-      <w:del w:id="152" w:author="Simson Example" w:date="2018-12-10T13:37:00Z">
-        <w:r>
-          <w:rPr>
-            <w:lang w:eastAsia="x-none"/>
-          </w:rPr>
-          <w:delText>eine Antwort entscheidet ob:</w:delText>
-        </w:r>
-        <w:r>
-          <w:rPr>
-            <w:lang w:eastAsia="x-none"/>
-          </w:rPr>
-          <w:delText xml:space="preserve"> </w:delText>
-        </w:r>
-        <w:r>
-          <w:rPr>
-            <w:lang w:eastAsia="x-none"/>
-          </w:rPr>
-          <w:delText>E</w:delText>
-        </w:r>
-        <w:r>
-          <w:rPr>
-            <w:lang w:eastAsia="x-none"/>
-          </w:rPr>
-          <w:delText>ntweder ein neues</w:delText>
-        </w:r>
-        <w:r>
-          <w:rPr>
-            <w:lang w:eastAsia="x-none"/>
-          </w:rPr>
-          <w:delText xml:space="preserve"> </w:delText>
-        </w:r>
-      </w:del>
-      <w:del w:id="153" w:author="Simson Example" w:date="2018-12-10T10:57:00Z">
-        <w:r>
-          <w:rPr>
-            <w:lang w:eastAsia="x-none"/>
-          </w:rPr>
-          <w:delText>"</w:delText>
-        </w:r>
-      </w:del>
-      <w:del w:id="154" w:author="Simson Example" w:date="2018-12-10T13:37:00Z">
-        <w:r>
-          <w:rPr>
-            <w:lang w:eastAsia="x-none"/>
-          </w:rPr>
-          <w:delText>Benutzer</w:delText>
-        </w:r>
-      </w:del>
-      <w:del w:id="155" w:author="Simson Example" w:date="2018-12-10T10:57:00Z">
-        <w:r>
-          <w:rPr>
-            <w:lang w:eastAsia="x-none"/>
-          </w:rPr>
-          <w:delText>"</w:delText>
         </w:r>
       </w:del>
       <w:del w:id="156" w:author="Simson Example" w:date="2018-12-10T13:37:00Z">
@@ -5155,6 +4947,62 @@
           <w:rPr>
             <w:lang w:eastAsia="x-none"/>
           </w:rPr>
+          <w:delText>eine Antwort entscheidet ob:</w:delText>
+        </w:r>
+        <w:r>
+          <w:rPr>
+            <w:lang w:eastAsia="x-none"/>
+          </w:rPr>
+          <w:delText xml:space="preserve"> </w:delText>
+        </w:r>
+        <w:r>
+          <w:rPr>
+            <w:lang w:eastAsia="x-none"/>
+          </w:rPr>
+          <w:delText>E</w:delText>
+        </w:r>
+        <w:r>
+          <w:rPr>
+            <w:lang w:eastAsia="x-none"/>
+          </w:rPr>
+          <w:delText>ntweder ein neues</w:delText>
+        </w:r>
+        <w:r>
+          <w:rPr>
+            <w:lang w:eastAsia="x-none"/>
+          </w:rPr>
+          <w:delText xml:space="preserve"> </w:delText>
+        </w:r>
+      </w:del>
+      <w:del w:id="157" w:author="Simson Example" w:date="2018-12-10T10:57:00Z">
+        <w:r>
+          <w:rPr>
+            <w:lang w:eastAsia="x-none"/>
+          </w:rPr>
+          <w:delText>"</w:delText>
+        </w:r>
+      </w:del>
+      <w:del w:id="158" w:author="Simson Example" w:date="2018-12-10T13:37:00Z">
+        <w:r>
+          <w:rPr>
+            <w:lang w:eastAsia="x-none"/>
+          </w:rPr>
+          <w:delText>Benutzer</w:delText>
+        </w:r>
+      </w:del>
+      <w:del w:id="159" w:author="Simson Example" w:date="2018-12-10T10:57:00Z">
+        <w:r>
+          <w:rPr>
+            <w:lang w:eastAsia="x-none"/>
+          </w:rPr>
+          <w:delText>"</w:delText>
+        </w:r>
+      </w:del>
+      <w:del w:id="160" w:author="Simson Example" w:date="2018-12-10T13:37:00Z">
+        <w:r>
+          <w:rPr>
+            <w:lang w:eastAsia="x-none"/>
+          </w:rPr>
           <w:delText>-Konto</w:delText>
         </w:r>
         <w:r>
@@ -5278,7 +5126,7 @@
           <w:lang w:eastAsia="x-none"/>
         </w:rPr>
       </w:pPr>
-      <w:ins w:id="157" w:author="Simson Example" w:date="2018-12-10T13:42:00Z">
+      <w:ins w:id="161" w:author="Simson Example" w:date="2018-12-10T13:42:00Z">
         <w:r>
           <w:rPr>
             <w:noProof/>
@@ -5327,7 +5175,7 @@
           </w:drawing>
         </w:r>
       </w:ins>
-      <w:del w:id="158" w:author="Simson Example" w:date="2018-12-09T18:50:00Z">
+      <w:del w:id="162" w:author="Simson Example" w:date="2018-12-09T18:50:00Z">
         <w:r>
           <w:rPr>
             <w:noProof/>
@@ -5426,12 +5274,11 @@
         </w:rPr>
         <w:t>"</w:t>
       </w:r>
-      <w:proofErr w:type="spellStart"/>
       <w:r>
         <w:rPr>
           <w:i/>
           <w:lang w:eastAsia="x-none"/>
-          <w:rPrChange w:id="159" w:author="Simson Example" w:date="2018-12-10T10:56:00Z">
+          <w:rPrChange w:id="163" w:author="Simson Example" w:date="2018-12-10T10:56:00Z">
             <w:rPr>
               <w:lang w:eastAsia="x-none"/>
             </w:rPr>
@@ -5439,7 +5286,6 @@
         </w:rPr>
         <w:t>AuthenticationService</w:t>
       </w:r>
-      <w:proofErr w:type="spellEnd"/>
       <w:r>
         <w:rPr>
           <w:lang w:eastAsia="x-none"/>
@@ -5500,7 +5346,7 @@
         </w:rPr>
         <w:t xml:space="preserve"> </w:t>
       </w:r>
-      <w:ins w:id="160" w:author="Simson Example" w:date="2018-12-10T14:01:00Z">
+      <w:ins w:id="164" w:author="Simson Example" w:date="2018-12-10T14:01:00Z">
         <w:r>
           <w:rPr>
             <w:lang w:eastAsia="x-none"/>
@@ -5508,7 +5354,7 @@
           <w:t>erhalten</w:t>
         </w:r>
       </w:ins>
-      <w:del w:id="161" w:author="Simson Example" w:date="2018-12-10T14:01:00Z">
+      <w:del w:id="165" w:author="Simson Example" w:date="2018-12-10T14:01:00Z">
         <w:r>
           <w:rPr>
             <w:lang w:eastAsia="x-none"/>
@@ -5528,7 +5374,7 @@
         </w:rPr>
         <w:t>3.</w:t>
       </w:r>
-      <w:ins w:id="162" w:author="Simson Example" w:date="2018-12-10T13:40:00Z">
+      <w:ins w:id="166" w:author="Simson Example" w:date="2018-12-10T13:40:00Z">
         <w:r>
           <w:rPr>
             <w:lang w:eastAsia="x-none"/>
@@ -5536,7 +5382,7 @@
           <w:t>2</w:t>
         </w:r>
       </w:ins>
-      <w:del w:id="163" w:author="Simson Example" w:date="2018-12-10T13:40:00Z">
+      <w:del w:id="167" w:author="Simson Example" w:date="2018-12-10T13:40:00Z">
         <w:r>
           <w:rPr>
             <w:lang w:eastAsia="x-none"/>
@@ -5562,12 +5408,11 @@
         </w:rPr>
         <w:t>"</w:t>
       </w:r>
-      <w:proofErr w:type="spellStart"/>
       <w:r>
         <w:rPr>
           <w:i/>
           <w:lang w:eastAsia="x-none"/>
-          <w:rPrChange w:id="164" w:author="Simson Example" w:date="2018-12-10T10:56:00Z">
+          <w:rPrChange w:id="168" w:author="Simson Example" w:date="2018-12-10T10:56:00Z">
             <w:rPr>
               <w:lang w:eastAsia="x-none"/>
             </w:rPr>
@@ -5575,7 +5420,6 @@
         </w:rPr>
         <w:t>AuthenticationService</w:t>
       </w:r>
-      <w:proofErr w:type="spellEnd"/>
       <w:r>
         <w:rPr>
           <w:lang w:eastAsia="x-none"/>
@@ -5598,7 +5442,7 @@
         <w:rPr>
           <w:i/>
           <w:lang w:eastAsia="x-none"/>
-          <w:rPrChange w:id="165" w:author="Simson Example" w:date="2018-12-10T10:57:00Z">
+          <w:rPrChange w:id="169" w:author="Simson Example" w:date="2018-12-10T10:57:00Z">
             <w:rPr>
               <w:lang w:eastAsia="x-none"/>
             </w:rPr>
@@ -5703,7 +5547,6 @@
         </w:rPr>
         <w:t>"</w:t>
       </w:r>
-      <w:proofErr w:type="spellStart"/>
       <w:r>
         <w:rPr>
           <w:i/>
@@ -5718,7 +5561,6 @@
         </w:rPr>
         <w:t>Service</w:t>
       </w:r>
-      <w:proofErr w:type="spellEnd"/>
       <w:r>
         <w:rPr>
           <w:lang w:eastAsia="x-none"/>
@@ -5818,16 +5660,8 @@
         <w:rPr>
           <w:lang w:eastAsia="x-none"/>
         </w:rPr>
-        <w:t xml:space="preserve"> von </w:t>
-      </w:r>
-      <w:proofErr w:type="spellStart"/>
-      <w:r>
-        <w:rPr>
-          <w:lang w:eastAsia="x-none"/>
-        </w:rPr>
-        <w:t>AutoService</w:t>
-      </w:r>
-      <w:proofErr w:type="spellEnd"/>
+        <w:t xml:space="preserve"> von AutoService</w:t>
+      </w:r>
     </w:p>
     <w:p>
       <w:pPr>
@@ -5869,7 +5703,7 @@
         </w:rPr>
         <w:t>Ko</w:t>
       </w:r>
-      <w:ins w:id="166" w:author="Simson Example" w:date="2018-12-10T13:47:00Z">
+      <w:ins w:id="170" w:author="Simson Example" w:date="2018-12-10T13:47:00Z">
         <w:r>
           <w:rPr>
             <w:lang w:eastAsia="x-none"/>
@@ -5877,7 +5711,7 @@
           <w:t>m</w:t>
         </w:r>
       </w:ins>
-      <w:del w:id="167" w:author="Simson Example" w:date="2018-12-10T13:47:00Z">
+      <w:del w:id="171" w:author="Simson Example" w:date="2018-12-10T13:47:00Z">
         <w:r>
           <w:rPr>
             <w:lang w:eastAsia="x-none"/>
@@ -5891,7 +5725,7 @@
         </w:rPr>
         <w:t>pone</w:t>
       </w:r>
-      <w:ins w:id="168" w:author="Simson Example" w:date="2018-12-10T13:47:00Z">
+      <w:ins w:id="172" w:author="Simson Example" w:date="2018-12-10T13:47:00Z">
         <w:r>
           <w:rPr>
             <w:lang w:eastAsia="x-none"/>
@@ -5899,7 +5733,7 @@
           <w:t>n</w:t>
         </w:r>
       </w:ins>
-      <w:del w:id="169" w:author="Simson Example" w:date="2018-12-10T13:47:00Z">
+      <w:del w:id="173" w:author="Simson Example" w:date="2018-12-10T13:47:00Z">
         <w:r>
           <w:rPr>
             <w:lang w:eastAsia="x-none"/>
@@ -5919,12 +5753,11 @@
         </w:rPr>
         <w:t xml:space="preserve"> "</w:t>
       </w:r>
-      <w:proofErr w:type="spellStart"/>
       <w:r>
         <w:rPr>
           <w:i/>
           <w:lang w:eastAsia="x-none"/>
-          <w:rPrChange w:id="170" w:author="Simson Example" w:date="2018-12-10T10:56:00Z">
+          <w:rPrChange w:id="174" w:author="Simson Example" w:date="2018-12-10T10:56:00Z">
             <w:rPr>
               <w:lang w:eastAsia="x-none"/>
             </w:rPr>
@@ -5932,7 +5765,6 @@
         </w:rPr>
         <w:t>AutoService</w:t>
       </w:r>
-      <w:proofErr w:type="spellEnd"/>
       <w:r>
         <w:rPr>
           <w:lang w:eastAsia="x-none"/>
@@ -5949,7 +5781,7 @@
         <w:rPr>
           <w:i/>
           <w:lang w:eastAsia="x-none"/>
-          <w:rPrChange w:id="171" w:author="Simson Example" w:date="2018-12-10T10:56:00Z">
+          <w:rPrChange w:id="175" w:author="Simson Example" w:date="2018-12-10T10:56:00Z">
             <w:rPr>
               <w:lang w:eastAsia="x-none"/>
             </w:rPr>
@@ -5991,7 +5823,7 @@
         <w:rPr>
           <w:i/>
           <w:lang w:eastAsia="x-none"/>
-          <w:rPrChange w:id="172" w:author="Simson Example" w:date="2018-12-10T10:59:00Z">
+          <w:rPrChange w:id="176" w:author="Simson Example" w:date="2018-12-10T10:59:00Z">
             <w:rPr>
               <w:lang w:eastAsia="x-none"/>
             </w:rPr>
@@ -6016,11 +5848,11 @@
       <w:pPr>
         <w:pStyle w:val="FlietextTH"/>
         <w:rPr>
-          <w:ins w:id="173" w:author="Simson Example" w:date="2018-12-10T13:48:00Z"/>
-          <w:lang w:eastAsia="x-none"/>
-        </w:rPr>
-      </w:pPr>
-      <w:ins w:id="174" w:author="Simson Example" w:date="2018-12-10T13:48:00Z">
+          <w:ins w:id="177" w:author="Simson Example" w:date="2018-12-10T13:48:00Z"/>
+          <w:lang w:eastAsia="x-none"/>
+        </w:rPr>
+      </w:pPr>
+      <w:ins w:id="178" w:author="Simson Example" w:date="2018-12-10T13:48:00Z">
         <w:r>
           <w:rPr>
             <w:lang w:eastAsia="x-none"/>
@@ -6099,11 +5931,11 @@
       <w:pPr>
         <w:pStyle w:val="FlietextTH"/>
         <w:rPr>
-          <w:del w:id="175" w:author="Simson Example" w:date="2018-12-10T13:48:00Z"/>
-          <w:lang w:eastAsia="x-none"/>
-        </w:rPr>
-      </w:pPr>
-      <w:del w:id="176" w:author="Simson Example" w:date="2018-12-10T13:48:00Z">
+          <w:del w:id="179" w:author="Simson Example" w:date="2018-12-10T13:48:00Z"/>
+          <w:lang w:eastAsia="x-none"/>
+        </w:rPr>
+      </w:pPr>
+      <w:del w:id="180" w:author="Simson Example" w:date="2018-12-10T13:48:00Z">
         <w:r>
           <w:rPr>
             <w:lang w:eastAsia="x-none"/>
@@ -6120,8 +5952,6 @@
           <w:lang w:eastAsia="x-none"/>
         </w:rPr>
       </w:pPr>
-      <w:proofErr w:type="spellStart"/>
-      <w:proofErr w:type="gramStart"/>
       <w:r>
         <w:rPr>
           <w:b/>
@@ -6129,7 +5959,6 @@
         </w:rPr>
         <w:t>getFilter</w:t>
       </w:r>
-      <w:proofErr w:type="spellEnd"/>
       <w:r>
         <w:rPr>
           <w:b/>
@@ -6144,7 +5973,6 @@
         </w:rPr>
         <w:t>)</w:t>
       </w:r>
-      <w:proofErr w:type="gramEnd"/>
       <w:r>
         <w:rPr>
           <w:b/>
@@ -6224,7 +6052,7 @@
         </w:rPr>
         <w:t xml:space="preserve">Fehlermeldung falls </w:t>
       </w:r>
-      <w:del w:id="177" w:author="Simson Example" w:date="2018-12-10T13:49:00Z">
+      <w:del w:id="181" w:author="Simson Example" w:date="2018-12-10T13:49:00Z">
         <w:r>
           <w:rPr>
             <w:lang w:eastAsia="x-none"/>
@@ -6244,7 +6072,7 @@
           <w:delText>zu geben sind</w:delText>
         </w:r>
       </w:del>
-      <w:ins w:id="178" w:author="Simson Example" w:date="2018-12-10T13:49:00Z">
+      <w:ins w:id="182" w:author="Simson Example" w:date="2018-12-10T13:49:00Z">
         <w:r>
           <w:rPr>
             <w:lang w:eastAsia="x-none"/>
@@ -6267,68 +6095,69 @@
           <w:lang w:eastAsia="x-none"/>
         </w:rPr>
       </w:pPr>
-      <w:proofErr w:type="spellStart"/>
-      <w:proofErr w:type="gramStart"/>
       <w:r>
         <w:rPr>
           <w:b/>
           <w:lang w:eastAsia="x-none"/>
         </w:rPr>
-        <w:t>getMainFilter</w:t>
-      </w:r>
-      <w:proofErr w:type="spellEnd"/>
+        <w:t>getMainFilter(</w:t>
+      </w:r>
       <w:r>
         <w:rPr>
           <w:b/>
           <w:lang w:eastAsia="x-none"/>
         </w:rPr>
-        <w:t>(</w:t>
+        <w:t xml:space="preserve"> </w:t>
       </w:r>
       <w:r>
         <w:rPr>
           <w:b/>
           <w:lang w:eastAsia="x-none"/>
         </w:rPr>
+        <w:t>)</w:t>
+      </w:r>
+      <w:r>
+        <w:rPr>
+          <w:b/>
+          <w:lang w:eastAsia="x-none"/>
+        </w:rPr>
+        <w:tab/>
+      </w:r>
+      <w:r>
+        <w:rPr>
+          <w:lang w:eastAsia="x-none"/>
+        </w:rPr>
+        <w:t>Gibt</w:t>
+      </w:r>
+      <w:r>
+        <w:rPr>
+          <w:lang w:eastAsia="x-none"/>
+        </w:rPr>
+        <w:t xml:space="preserve"> eine </w:t>
+      </w:r>
+      <w:r>
+        <w:rPr>
+          <w:lang w:eastAsia="x-none"/>
+        </w:rPr>
+        <w:t>vor</w:t>
+      </w:r>
+      <w:r>
+        <w:rPr>
+          <w:lang w:eastAsia="x-none"/>
+        </w:rPr>
+        <w:t>eingeschränkte Liste von Filtern zurück</w:t>
+      </w:r>
+      <w:r>
+        <w:rPr>
+          <w:lang w:eastAsia="x-none"/>
+        </w:rPr>
         <w:t xml:space="preserve"> </w:t>
       </w:r>
       <w:r>
         <w:rPr>
-          <w:b/>
-          <w:lang w:eastAsia="x-none"/>
-        </w:rPr>
-        <w:t>)</w:t>
-      </w:r>
-      <w:proofErr w:type="gramEnd"/>
-      <w:r>
-        <w:rPr>
-          <w:b/>
-          <w:lang w:eastAsia="x-none"/>
-        </w:rPr>
-        <w:tab/>
-      </w:r>
-      <w:r>
-        <w:rPr>
-          <w:lang w:eastAsia="x-none"/>
-        </w:rPr>
-        <w:t>Gibt</w:t>
-      </w:r>
-      <w:r>
-        <w:rPr>
-          <w:lang w:eastAsia="x-none"/>
-        </w:rPr>
-        <w:t xml:space="preserve"> eine </w:t>
-      </w:r>
-      <w:r>
-        <w:rPr>
-          <w:lang w:eastAsia="x-none"/>
-        </w:rPr>
-        <w:t>vor</w:t>
-      </w:r>
-      <w:r>
-        <w:rPr>
-          <w:lang w:eastAsia="x-none"/>
-        </w:rPr>
-        <w:t>eingeschränkte Liste von Filtern zurück</w:t>
+          <w:lang w:eastAsia="x-none"/>
+        </w:rPr>
+        <w:t>oder eine Fehlermeldung</w:t>
       </w:r>
       <w:r>
         <w:rPr>
@@ -6336,19 +6165,7 @@
         </w:rPr>
         <w:t xml:space="preserve"> </w:t>
       </w:r>
-      <w:r>
-        <w:rPr>
-          <w:lang w:eastAsia="x-none"/>
-        </w:rPr>
-        <w:t>oder eine Fehlermeldung</w:t>
-      </w:r>
-      <w:r>
-        <w:rPr>
-          <w:lang w:eastAsia="x-none"/>
-        </w:rPr>
-        <w:t xml:space="preserve"> </w:t>
-      </w:r>
-      <w:ins w:id="179" w:author="Simson Example" w:date="2018-12-10T13:51:00Z">
+      <w:ins w:id="183" w:author="Simson Example" w:date="2018-12-10T13:51:00Z">
         <w:r>
           <w:rPr>
             <w:lang w:eastAsia="x-none"/>
@@ -6362,7 +6179,7 @@
           <w:t xml:space="preserve"> </w:t>
         </w:r>
       </w:ins>
-      <w:del w:id="180" w:author="Simson Example" w:date="2018-12-10T13:51:00Z">
+      <w:del w:id="184" w:author="Simson Example" w:date="2018-12-10T13:51:00Z">
         <w:r>
           <w:rPr>
             <w:lang w:eastAsia="x-none"/>
@@ -6385,36 +6202,18 @@
           <w:lang w:eastAsia="x-none"/>
         </w:rPr>
       </w:pPr>
-      <w:proofErr w:type="spellStart"/>
-      <w:proofErr w:type="gramStart"/>
       <w:r>
         <w:rPr>
           <w:b/>
           <w:lang w:eastAsia="x-none"/>
         </w:rPr>
-        <w:t>getFilterAutos</w:t>
-      </w:r>
-      <w:proofErr w:type="spellEnd"/>
+        <w:t>getFilterAutos(…)</w:t>
+      </w:r>
       <w:r>
         <w:rPr>
           <w:b/>
           <w:lang w:eastAsia="x-none"/>
         </w:rPr>
-        <w:t>(</w:t>
-      </w:r>
-      <w:proofErr w:type="gramEnd"/>
-      <w:r>
-        <w:rPr>
-          <w:b/>
-          <w:lang w:eastAsia="x-none"/>
-        </w:rPr>
-        <w:t>…)</w:t>
-      </w:r>
-      <w:r>
-        <w:rPr>
-          <w:b/>
-          <w:lang w:eastAsia="x-none"/>
-        </w:rPr>
         <w:tab/>
       </w:r>
       <w:r>
@@ -6423,7 +6222,7 @@
         </w:rPr>
         <w:t xml:space="preserve">Die </w:t>
       </w:r>
-      <w:del w:id="181" w:author="Simson Example" w:date="2018-12-10T13:52:00Z">
+      <w:del w:id="185" w:author="Simson Example" w:date="2018-12-10T13:52:00Z">
         <w:r>
           <w:rPr>
             <w:lang w:eastAsia="x-none"/>
@@ -6431,7 +6230,7 @@
           <w:delText xml:space="preserve">gegebenen </w:delText>
         </w:r>
       </w:del>
-      <w:ins w:id="182" w:author="Simson Example" w:date="2018-12-10T13:52:00Z">
+      <w:ins w:id="186" w:author="Simson Example" w:date="2018-12-10T13:52:00Z">
         <w:r>
           <w:rPr>
             <w:lang w:eastAsia="x-none"/>
@@ -6439,7 +6238,7 @@
           <w:t xml:space="preserve">eingestellten </w:t>
         </w:r>
       </w:ins>
-      <w:ins w:id="183" w:author="Simson Example" w:date="2018-12-10T13:51:00Z">
+      <w:ins w:id="187" w:author="Simson Example" w:date="2018-12-10T13:51:00Z">
         <w:r>
           <w:rPr>
             <w:lang w:eastAsia="x-none"/>
@@ -6447,7 +6246,7 @@
           <w:t>Filter</w:t>
         </w:r>
       </w:ins>
-      <w:ins w:id="184" w:author="Simson Example" w:date="2018-12-10T13:52:00Z">
+      <w:ins w:id="188" w:author="Simson Example" w:date="2018-12-10T13:52:00Z">
         <w:r>
           <w:rPr>
             <w:lang w:eastAsia="x-none"/>
@@ -6455,7 +6254,7 @@
           <w:t>-Daten</w:t>
         </w:r>
       </w:ins>
-      <w:del w:id="185" w:author="Simson Example" w:date="2018-12-10T13:52:00Z">
+      <w:del w:id="189" w:author="Simson Example" w:date="2018-12-10T13:52:00Z">
         <w:r>
           <w:rPr>
             <w:lang w:eastAsia="x-none"/>
@@ -6499,15 +6298,7 @@
         <w:t xml:space="preserve">Diese Komponente besitzt </w:t>
       </w:r>
       <w:r>
-        <w:t xml:space="preserve">kein </w:t>
-      </w:r>
-      <w:proofErr w:type="gramStart"/>
-      <w:r>
-        <w:t>zu spezifizierendes Verhalten</w:t>
-      </w:r>
-      <w:proofErr w:type="gramEnd"/>
-      <w:r>
-        <w:t>.</w:t>
+        <w:t>kein zu spezifizierendes Verhalten.</w:t>
       </w:r>
     </w:p>
     <w:p>
@@ -6601,7 +6392,6 @@
         </w:rPr>
         <w:t>"</w:t>
       </w:r>
-      <w:proofErr w:type="spellStart"/>
       <w:r>
         <w:rPr>
           <w:i/>
@@ -6614,7 +6404,6 @@
         </w:rPr>
         <w:t>Service</w:t>
       </w:r>
-      <w:proofErr w:type="spellEnd"/>
       <w:r>
         <w:t>"</w:t>
       </w:r>
@@ -6642,7 +6431,7 @@
           <w:lang w:eastAsia="x-none"/>
         </w:rPr>
       </w:pPr>
-      <w:ins w:id="186" w:author="Simson Example" w:date="2018-12-09T19:05:00Z">
+      <w:ins w:id="190" w:author="Simson Example" w:date="2018-12-09T19:05:00Z">
         <w:r>
           <w:rPr>
             <w:noProof/>
@@ -6691,7 +6480,7 @@
           </w:drawing>
         </w:r>
       </w:ins>
-      <w:del w:id="187" w:author="Simson Example" w:date="2018-12-09T19:05:00Z">
+      <w:del w:id="191" w:author="Simson Example" w:date="2018-12-09T19:05:00Z">
         <w:r>
           <w:rPr>
             <w:noProof/>
@@ -6745,16 +6534,8 @@
           <w:lang w:eastAsia="x-none"/>
         </w:rPr>
         <w:br/>
-        <w:t xml:space="preserve">Abbildung 3.4: Implementierung der Schnittstellen-Funktionen von </w:t>
-      </w:r>
-      <w:proofErr w:type="spellStart"/>
-      <w:r>
-        <w:rPr>
-          <w:lang w:eastAsia="x-none"/>
-        </w:rPr>
-        <w:t>RatingService</w:t>
-      </w:r>
-      <w:proofErr w:type="spellEnd"/>
+        <w:t>Abbildung 3.4: Implementierung der Schnittstellen-Funktionen von RatingService</w:t>
+      </w:r>
     </w:p>
     <w:p>
       <w:pPr>
@@ -6790,12 +6571,11 @@
         </w:rPr>
         <w:t>"</w:t>
       </w:r>
-      <w:proofErr w:type="spellStart"/>
       <w:r>
         <w:rPr>
           <w:i/>
           <w:lang w:eastAsia="x-none"/>
-          <w:rPrChange w:id="188" w:author="Simson Example" w:date="2018-12-10T10:55:00Z">
+          <w:rPrChange w:id="192" w:author="Simson Example" w:date="2018-12-10T10:55:00Z">
             <w:rPr>
               <w:lang w:eastAsia="x-none"/>
             </w:rPr>
@@ -6803,7 +6583,6 @@
         </w:rPr>
         <w:t>RatingService</w:t>
       </w:r>
-      <w:proofErr w:type="spellEnd"/>
       <w:r>
         <w:rPr>
           <w:lang w:eastAsia="x-none"/>
@@ -6820,7 +6599,7 @@
         <w:rPr>
           <w:i/>
           <w:lang w:eastAsia="x-none"/>
-          <w:rPrChange w:id="189" w:author="Simson Example" w:date="2018-12-10T10:55:00Z">
+          <w:rPrChange w:id="193" w:author="Simson Example" w:date="2018-12-10T10:55:00Z">
             <w:rPr>
               <w:lang w:eastAsia="x-none"/>
             </w:rPr>
@@ -6850,7 +6629,7 @@
         <w:rPr>
           <w:i/>
           <w:lang w:eastAsia="x-none"/>
-          <w:rPrChange w:id="190" w:author="Simson Example" w:date="2018-12-10T10:56:00Z">
+          <w:rPrChange w:id="194" w:author="Simson Example" w:date="2018-12-10T10:56:00Z">
             <w:rPr>
               <w:lang w:eastAsia="x-none"/>
             </w:rPr>
@@ -6875,11 +6654,11 @@
       <w:pPr>
         <w:pStyle w:val="FlietextTH"/>
         <w:rPr>
-          <w:ins w:id="191" w:author="Simson Example" w:date="2018-12-10T13:52:00Z"/>
-          <w:lang w:eastAsia="x-none"/>
-        </w:rPr>
-      </w:pPr>
-      <w:ins w:id="192" w:author="Simson Example" w:date="2018-12-10T13:52:00Z">
+          <w:ins w:id="195" w:author="Simson Example" w:date="2018-12-10T13:52:00Z"/>
+          <w:lang w:eastAsia="x-none"/>
+        </w:rPr>
+      </w:pPr>
+      <w:ins w:id="196" w:author="Simson Example" w:date="2018-12-10T13:52:00Z">
         <w:r>
           <w:rPr>
             <w:lang w:eastAsia="x-none"/>
@@ -6958,11 +6737,11 @@
       <w:pPr>
         <w:pStyle w:val="FlietextTH"/>
         <w:rPr>
-          <w:del w:id="193" w:author="Simson Example" w:date="2018-12-10T13:52:00Z"/>
-          <w:lang w:eastAsia="x-none"/>
-        </w:rPr>
-      </w:pPr>
-      <w:del w:id="194" w:author="Simson Example" w:date="2018-12-10T13:52:00Z">
+          <w:del w:id="197" w:author="Simson Example" w:date="2018-12-10T13:52:00Z"/>
+          <w:lang w:eastAsia="x-none"/>
+        </w:rPr>
+      </w:pPr>
+      <w:del w:id="198" w:author="Simson Example" w:date="2018-12-10T13:52:00Z">
         <w:r>
           <w:rPr>
             <w:lang w:eastAsia="x-none"/>
@@ -6979,30 +6758,12 @@
           <w:lang w:eastAsia="x-none"/>
         </w:rPr>
       </w:pPr>
-      <w:proofErr w:type="spellStart"/>
-      <w:proofErr w:type="gramStart"/>
       <w:r>
         <w:rPr>
           <w:b/>
           <w:lang w:eastAsia="x-none"/>
         </w:rPr>
-        <w:t>getUserRating</w:t>
-      </w:r>
-      <w:proofErr w:type="spellEnd"/>
-      <w:r>
-        <w:rPr>
-          <w:b/>
-          <w:lang w:eastAsia="x-none"/>
-        </w:rPr>
-        <w:t>(</w:t>
-      </w:r>
-      <w:proofErr w:type="gramEnd"/>
-      <w:r>
-        <w:rPr>
-          <w:b/>
-          <w:lang w:eastAsia="x-none"/>
-        </w:rPr>
-        <w:t>…)</w:t>
+        <w:t>getUserRating(…)</w:t>
       </w:r>
       <w:r>
         <w:rPr>
@@ -7139,30 +6900,12 @@
           <w:lang w:eastAsia="x-none"/>
         </w:rPr>
       </w:pPr>
-      <w:proofErr w:type="spellStart"/>
-      <w:proofErr w:type="gramStart"/>
       <w:r>
         <w:rPr>
           <w:b/>
           <w:lang w:eastAsia="x-none"/>
         </w:rPr>
-        <w:t>getAutoRating</w:t>
-      </w:r>
-      <w:proofErr w:type="spellEnd"/>
-      <w:r>
-        <w:rPr>
-          <w:b/>
-          <w:lang w:eastAsia="x-none"/>
-        </w:rPr>
-        <w:t>(</w:t>
-      </w:r>
-      <w:proofErr w:type="gramEnd"/>
-      <w:r>
-        <w:rPr>
-          <w:b/>
-          <w:lang w:eastAsia="x-none"/>
-        </w:rPr>
-        <w:t>…)</w:t>
+        <w:t>getAutoRating(…)</w:t>
       </w:r>
       <w:r>
         <w:rPr>
@@ -7182,7 +6925,7 @@
         </w:rPr>
         <w:t xml:space="preserve"> eines </w:t>
       </w:r>
-      <w:del w:id="195" w:author="Simson Example" w:date="2018-12-10T10:56:00Z">
+      <w:del w:id="199" w:author="Simson Example" w:date="2018-12-10T10:56:00Z">
         <w:r>
           <w:rPr>
             <w:lang w:eastAsia="x-none"/>
@@ -7196,7 +6939,7 @@
           <w:delText xml:space="preserve"> </w:delText>
         </w:r>
       </w:del>
-      <w:ins w:id="196" w:author="Simson Example" w:date="2018-12-10T10:56:00Z">
+      <w:ins w:id="200" w:author="Simson Example" w:date="2018-12-10T10:56:00Z">
         <w:r>
           <w:rPr>
             <w:lang w:eastAsia="x-none"/>
@@ -7273,8 +7016,6 @@
           <w:lang w:eastAsia="x-none"/>
         </w:rPr>
       </w:pPr>
-      <w:proofErr w:type="spellStart"/>
-      <w:proofErr w:type="gramStart"/>
       <w:r>
         <w:rPr>
           <w:b/>
@@ -7289,21 +7030,12 @@
         </w:rPr>
         <w:t>g</w:t>
       </w:r>
-      <w:proofErr w:type="spellEnd"/>
       <w:r>
         <w:rPr>
           <w:b/>
           <w:lang w:eastAsia="x-none"/>
         </w:rPr>
-        <w:t>(</w:t>
-      </w:r>
-      <w:proofErr w:type="gramEnd"/>
-      <w:r>
-        <w:rPr>
-          <w:b/>
-          <w:lang w:eastAsia="x-none"/>
-        </w:rPr>
-        <w:t>…)</w:t>
+        <w:t>(…)</w:t>
       </w:r>
       <w:r>
         <w:rPr>
@@ -7323,7 +7055,7 @@
         </w:rPr>
         <w:t xml:space="preserve">ID des </w:t>
       </w:r>
-      <w:ins w:id="197" w:author="Simson Example" w:date="2018-12-10T13:55:00Z">
+      <w:ins w:id="201" w:author="Simson Example" w:date="2018-12-10T13:55:00Z">
         <w:r>
           <w:rPr>
             <w:lang w:eastAsia="x-none"/>
@@ -7331,7 +7063,7 @@
           <w:t>Elektroa</w:t>
         </w:r>
       </w:ins>
-      <w:del w:id="198" w:author="Simson Example" w:date="2018-12-10T13:54:00Z">
+      <w:del w:id="202" w:author="Simson Example" w:date="2018-12-10T13:54:00Z">
         <w:r>
           <w:rPr>
             <w:lang w:eastAsia="x-none"/>
@@ -7408,15 +7140,7 @@
         <w:pStyle w:val="FlietextTH"/>
       </w:pPr>
       <w:r>
-        <w:t xml:space="preserve">Diese Komponente besitzt kein </w:t>
-      </w:r>
-      <w:proofErr w:type="gramStart"/>
-      <w:r>
-        <w:t>zu spezifizierendes Verhalten</w:t>
-      </w:r>
-      <w:proofErr w:type="gramEnd"/>
-      <w:r>
-        <w:t>.</w:t>
+        <w:t>Diese Komponente besitzt kein zu spezifizierendes Verhalten.</w:t>
       </w:r>
     </w:p>
     <w:p>
@@ -7479,16 +7203,9 @@
         <w:rPr>
           <w:lang w:eastAsia="x-none"/>
         </w:rPr>
-        <w:t xml:space="preserve">realisiert selbst keine Anwendungsfälle und besitzt auch keine GUI. Sie ist </w:t>
-      </w:r>
-      <w:proofErr w:type="gramStart"/>
-      <w:r>
-        <w:rPr>
-          <w:lang w:eastAsia="x-none"/>
-        </w:rPr>
-        <w:t>eine Unterstützungs</w:t>
-      </w:r>
-      <w:ins w:id="199" w:author="Simson Example" w:date="2018-12-10T13:56:00Z">
+        <w:t>realisiert selbst keine Anwendungsfälle und besitzt auch keine GUI. Sie ist eine Unterstützungs</w:t>
+      </w:r>
+      <w:ins w:id="203" w:author="Simson Example" w:date="2018-12-10T13:56:00Z">
         <w:r>
           <w:rPr>
             <w:lang w:eastAsia="x-none"/>
@@ -7496,7 +7213,7 @@
           <w:t>-</w:t>
         </w:r>
       </w:ins>
-      <w:ins w:id="200" w:author="Simson Example" w:date="2018-12-10T13:57:00Z">
+      <w:ins w:id="204" w:author="Simson Example" w:date="2018-12-10T13:57:00Z">
         <w:r>
           <w:rPr>
             <w:lang w:eastAsia="x-none"/>
@@ -7504,8 +7221,7 @@
           <w:t>K</w:t>
         </w:r>
       </w:ins>
-      <w:proofErr w:type="gramEnd"/>
-      <w:del w:id="201" w:author="Simson Example" w:date="2018-12-10T13:56:00Z">
+      <w:del w:id="205" w:author="Simson Example" w:date="2018-12-10T13:56:00Z">
         <w:r>
           <w:rPr>
             <w:lang w:eastAsia="x-none"/>
@@ -7519,7 +7235,7 @@
         </w:rPr>
         <w:t>omponente und stellt den anderen Komponenten Schnittstellen</w:t>
       </w:r>
-      <w:ins w:id="202" w:author="Simson Example" w:date="2018-12-10T13:56:00Z">
+      <w:ins w:id="206" w:author="Simson Example" w:date="2018-12-10T13:56:00Z">
         <w:r>
           <w:rPr>
             <w:lang w:eastAsia="x-none"/>
@@ -7527,7 +7243,7 @@
           <w:t>-O</w:t>
         </w:r>
       </w:ins>
-      <w:del w:id="203" w:author="Simson Example" w:date="2018-12-10T13:56:00Z">
+      <w:del w:id="207" w:author="Simson Example" w:date="2018-12-10T13:56:00Z">
         <w:r>
           <w:rPr>
             <w:lang w:eastAsia="x-none"/>
@@ -7547,26 +7263,26 @@
         <w:pStyle w:val="berschrift3"/>
         <w:spacing w:before="240" w:after="60"/>
         <w:rPr>
-          <w:ins w:id="204" w:author="Simson Example" w:date="2018-12-09T18:02:00Z"/>
-        </w:rPr>
-      </w:pPr>
-      <w:bookmarkStart w:id="205" w:name="_Ref529199129"/>
+          <w:ins w:id="208" w:author="Simson Example" w:date="2018-12-09T18:02:00Z"/>
+        </w:rPr>
+      </w:pPr>
+      <w:bookmarkStart w:id="209" w:name="_Ref529199129"/>
       <w:r>
         <w:t>Schnittstellen</w:t>
       </w:r>
-      <w:bookmarkEnd w:id="205"/>
+      <w:bookmarkEnd w:id="209"/>
     </w:p>
     <w:p>
       <w:pPr>
         <w:pStyle w:val="FlietextTH"/>
-        <w:pPrChange w:id="206" w:author="Simson Example" w:date="2018-12-09T18:02:00Z">
+        <w:pPrChange w:id="210" w:author="Simson Example" w:date="2018-12-09T18:02:00Z">
           <w:pPr>
             <w:pStyle w:val="berschrift3"/>
             <w:spacing w:before="240" w:after="60"/>
           </w:pPr>
         </w:pPrChange>
       </w:pPr>
-      <w:ins w:id="207" w:author="Simson Example" w:date="2018-12-09T18:04:00Z">
+      <w:ins w:id="211" w:author="Simson Example" w:date="2018-12-09T18:04:00Z">
         <w:r>
           <w:rPr>
             <w:lang w:eastAsia="x-none"/>
@@ -7574,21 +7290,19 @@
           <w:t>"</w:t>
         </w:r>
       </w:ins>
-      <w:proofErr w:type="spellStart"/>
-      <w:ins w:id="208" w:author="Simson Example" w:date="2018-12-09T18:02:00Z">
+      <w:ins w:id="212" w:author="Simson Example" w:date="2018-12-09T18:02:00Z">
         <w:r>
           <w:rPr>
             <w:i/>
             <w:lang w:eastAsia="x-none"/>
-            <w:rPrChange w:id="209" w:author="Simson Example" w:date="2018-12-09T18:04:00Z">
+            <w:rPrChange w:id="213" w:author="Simson Example" w:date="2018-12-09T18:04:00Z">
               <w:rPr/>
             </w:rPrChange>
           </w:rPr>
           <w:t>iAuthentication</w:t>
         </w:r>
       </w:ins>
-      <w:proofErr w:type="spellEnd"/>
-      <w:ins w:id="210" w:author="Simson Example" w:date="2018-12-09T18:04:00Z">
+      <w:ins w:id="214" w:author="Simson Example" w:date="2018-12-09T18:04:00Z">
         <w:r>
           <w:rPr>
             <w:lang w:eastAsia="x-none"/>
@@ -7596,7 +7310,7 @@
           <w:t>"</w:t>
         </w:r>
       </w:ins>
-      <w:ins w:id="211" w:author="Simson Example" w:date="2018-12-09T18:02:00Z">
+      <w:ins w:id="215" w:author="Simson Example" w:date="2018-12-09T18:02:00Z">
         <w:r>
           <w:rPr>
             <w:lang w:eastAsia="x-none"/>
@@ -7604,37 +7318,37 @@
           <w:t xml:space="preserve"> </w:t>
         </w:r>
       </w:ins>
-      <w:ins w:id="212" w:author="Simson Example" w:date="2018-12-09T18:10:00Z">
+      <w:ins w:id="216" w:author="Simson Example" w:date="2018-12-09T18:10:00Z">
         <w:r>
           <w:t xml:space="preserve">bietet </w:t>
         </w:r>
       </w:ins>
-      <w:ins w:id="213" w:author="Simson Example" w:date="2018-12-09T18:12:00Z">
+      <w:ins w:id="217" w:author="Simson Example" w:date="2018-12-09T18:12:00Z">
         <w:r>
           <w:t xml:space="preserve">eine </w:t>
         </w:r>
       </w:ins>
-      <w:ins w:id="214" w:author="Simson Example" w:date="2018-12-09T18:10:00Z">
+      <w:ins w:id="218" w:author="Simson Example" w:date="2018-12-09T18:10:00Z">
         <w:r>
           <w:t>REST-basierte</w:t>
         </w:r>
       </w:ins>
-      <w:ins w:id="215" w:author="Simson Example" w:date="2018-12-09T18:12:00Z">
+      <w:ins w:id="219" w:author="Simson Example" w:date="2018-12-09T18:12:00Z">
         <w:r>
           <w:t xml:space="preserve"> </w:t>
         </w:r>
       </w:ins>
-      <w:ins w:id="216" w:author="Simson Example" w:date="2018-12-09T18:10:00Z">
+      <w:ins w:id="220" w:author="Simson Example" w:date="2018-12-09T18:10:00Z">
         <w:r>
           <w:t xml:space="preserve">Schnittstelle für die </w:t>
         </w:r>
       </w:ins>
-      <w:ins w:id="217" w:author="Simson Example" w:date="2018-12-09T18:11:00Z">
+      <w:ins w:id="221" w:author="Simson Example" w:date="2018-12-09T18:11:00Z">
         <w:r>
           <w:t>"</w:t>
         </w:r>
       </w:ins>
-      <w:ins w:id="218" w:author="Simson Example" w:date="2018-12-09T18:10:00Z">
+      <w:ins w:id="222" w:author="Simson Example" w:date="2018-12-09T18:10:00Z">
         <w:r>
           <w:rPr>
             <w:i/>
@@ -7642,57 +7356,57 @@
           <w:t>Authentication</w:t>
         </w:r>
       </w:ins>
-      <w:ins w:id="219" w:author="Simson Example" w:date="2018-12-09T18:11:00Z">
+      <w:ins w:id="223" w:author="Simson Example" w:date="2018-12-09T18:11:00Z">
         <w:r>
           <w:t>"</w:t>
         </w:r>
       </w:ins>
-      <w:ins w:id="220" w:author="Simson Example" w:date="2018-12-09T18:19:00Z">
+      <w:ins w:id="224" w:author="Simson Example" w:date="2018-12-09T18:19:00Z">
         <w:r>
           <w:t xml:space="preserve">-Komponente </w:t>
         </w:r>
       </w:ins>
-      <w:ins w:id="221" w:author="Simson Example" w:date="2018-12-09T18:10:00Z">
+      <w:ins w:id="225" w:author="Simson Example" w:date="2018-12-09T18:10:00Z">
         <w:r>
           <w:t>um eine</w:t>
         </w:r>
       </w:ins>
-      <w:ins w:id="222" w:author="Simson Example" w:date="2018-12-09T18:19:00Z">
+      <w:ins w:id="226" w:author="Simson Example" w:date="2018-12-09T18:19:00Z">
         <w:r>
           <w:t xml:space="preserve"> Kommunikation zwischen</w:t>
         </w:r>
       </w:ins>
-      <w:ins w:id="223" w:author="Simson Example" w:date="2018-12-09T18:10:00Z">
+      <w:ins w:id="227" w:author="Simson Example" w:date="2018-12-09T18:10:00Z">
         <w:r>
           <w:t xml:space="preserve"> Client</w:t>
         </w:r>
       </w:ins>
-      <w:ins w:id="224" w:author="Simson Example" w:date="2018-12-09T18:19:00Z">
+      <w:ins w:id="228" w:author="Simson Example" w:date="2018-12-09T18:19:00Z">
         <w:r>
           <w:t xml:space="preserve"> und </w:t>
         </w:r>
       </w:ins>
-      <w:ins w:id="225" w:author="Simson Example" w:date="2018-12-09T18:10:00Z">
+      <w:ins w:id="229" w:author="Simson Example" w:date="2018-12-09T18:10:00Z">
         <w:r>
           <w:t>Server zu ermöglichen</w:t>
         </w:r>
       </w:ins>
-      <w:ins w:id="226" w:author="Simson Example" w:date="2018-12-09T18:11:00Z">
+      <w:ins w:id="230" w:author="Simson Example" w:date="2018-12-09T18:11:00Z">
         <w:r>
           <w:t>.</w:t>
         </w:r>
       </w:ins>
-      <w:ins w:id="227" w:author="Simson Example" w:date="2018-12-09T18:12:00Z">
+      <w:ins w:id="231" w:author="Simson Example" w:date="2018-12-09T18:12:00Z">
         <w:r>
           <w:t xml:space="preserve"> </w:t>
         </w:r>
       </w:ins>
-      <w:ins w:id="228" w:author="Simson Example" w:date="2018-12-09T18:16:00Z">
+      <w:ins w:id="232" w:author="Simson Example" w:date="2018-12-09T18:16:00Z">
         <w:r>
           <w:t>Die Schnittstelle</w:t>
         </w:r>
       </w:ins>
-      <w:ins w:id="229" w:author="Simson Example" w:date="2018-12-09T18:10:00Z">
+      <w:ins w:id="233" w:author="Simson Example" w:date="2018-12-09T18:10:00Z">
         <w:r>
           <w:rPr>
             <w:lang w:eastAsia="x-none"/>
@@ -7700,7 +7414,7 @@
           <w:t xml:space="preserve"> </w:t>
         </w:r>
       </w:ins>
-      <w:ins w:id="230" w:author="Simson Example" w:date="2018-12-09T18:02:00Z">
+      <w:ins w:id="234" w:author="Simson Example" w:date="2018-12-09T18:02:00Z">
         <w:r>
           <w:rPr>
             <w:lang w:eastAsia="x-none"/>
@@ -7708,7 +7422,7 @@
           <w:t xml:space="preserve">wird von </w:t>
         </w:r>
       </w:ins>
-      <w:ins w:id="231" w:author="Simson Example" w:date="2018-12-09T18:09:00Z">
+      <w:ins w:id="235" w:author="Simson Example" w:date="2018-12-09T18:09:00Z">
         <w:r>
           <w:rPr>
             <w:lang w:eastAsia="x-none"/>
@@ -7716,7 +7430,7 @@
           <w:t xml:space="preserve">der </w:t>
         </w:r>
       </w:ins>
-      <w:ins w:id="232" w:author="Simson Example" w:date="2018-12-09T18:04:00Z">
+      <w:ins w:id="236" w:author="Simson Example" w:date="2018-12-09T18:04:00Z">
         <w:r>
           <w:rPr>
             <w:lang w:eastAsia="x-none"/>
@@ -7724,25 +7438,23 @@
           <w:t>"</w:t>
         </w:r>
       </w:ins>
-      <w:proofErr w:type="spellStart"/>
-      <w:ins w:id="233" w:author="Simson Example" w:date="2018-12-09T18:03:00Z">
+      <w:ins w:id="237" w:author="Simson Example" w:date="2018-12-09T18:03:00Z">
         <w:r>
           <w:rPr>
             <w:i/>
             <w:lang w:eastAsia="x-none"/>
-            <w:rPrChange w:id="234" w:author="Simson Example" w:date="2018-12-09T18:03:00Z">
+            <w:rPrChange w:id="238" w:author="Simson Example" w:date="2018-12-09T18:03:00Z">
               <w:rPr/>
             </w:rPrChange>
           </w:rPr>
           <w:t>AuthenticationService</w:t>
         </w:r>
       </w:ins>
-      <w:proofErr w:type="spellEnd"/>
-      <w:ins w:id="235" w:author="Simson Example" w:date="2018-12-09T18:04:00Z">
-        <w:r>
-          <w:rPr>
-            <w:lang w:eastAsia="x-none"/>
-            <w:rPrChange w:id="236" w:author="Simson Example" w:date="2018-12-09T18:04:00Z">
+      <w:ins w:id="239" w:author="Simson Example" w:date="2018-12-09T18:04:00Z">
+        <w:r>
+          <w:rPr>
+            <w:lang w:eastAsia="x-none"/>
+            <w:rPrChange w:id="240" w:author="Simson Example" w:date="2018-12-09T18:04:00Z">
               <w:rPr>
                 <w:i/>
               </w:rPr>
@@ -7751,7 +7463,7 @@
           <w:t>"</w:t>
         </w:r>
       </w:ins>
-      <w:ins w:id="237" w:author="Simson Example" w:date="2018-12-09T18:08:00Z">
+      <w:ins w:id="241" w:author="Simson Example" w:date="2018-12-09T18:08:00Z">
         <w:r>
           <w:rPr>
             <w:lang w:eastAsia="x-none"/>
@@ -7759,7 +7471,7 @@
           <w:t>-</w:t>
         </w:r>
       </w:ins>
-      <w:ins w:id="238" w:author="Simson Example" w:date="2018-12-09T18:04:00Z">
+      <w:ins w:id="242" w:author="Simson Example" w:date="2018-12-09T18:04:00Z">
         <w:r>
           <w:rPr>
             <w:lang w:eastAsia="x-none"/>
@@ -7767,7 +7479,7 @@
           <w:t>Komponente verwendet und bietet</w:t>
         </w:r>
       </w:ins>
-      <w:ins w:id="239" w:author="Simson Example" w:date="2018-12-09T18:14:00Z">
+      <w:ins w:id="243" w:author="Simson Example" w:date="2018-12-09T18:14:00Z">
         <w:r>
           <w:rPr>
             <w:lang w:eastAsia="x-none"/>
@@ -7775,8 +7487,7 @@
           <w:t xml:space="preserve"> </w:t>
         </w:r>
       </w:ins>
-      <w:proofErr w:type="spellStart"/>
-      <w:ins w:id="240" w:author="Simson Example" w:date="2018-12-09T18:15:00Z">
+      <w:ins w:id="244" w:author="Simson Example" w:date="2018-12-09T18:15:00Z">
         <w:r>
           <w:rPr>
             <w:lang w:eastAsia="x-none"/>
@@ -7784,7 +7495,7 @@
           <w:t>E</w:t>
         </w:r>
       </w:ins>
-      <w:ins w:id="241" w:author="Simson Example" w:date="2018-12-09T18:14:00Z">
+      <w:ins w:id="245" w:author="Simson Example" w:date="2018-12-09T18:14:00Z">
         <w:r>
           <w:rPr>
             <w:lang w:eastAsia="x-none"/>
@@ -7792,7 +7503,7 @@
           <w:t>inlog</w:t>
         </w:r>
       </w:ins>
-      <w:ins w:id="242" w:author="Simson Example" w:date="2018-12-09T18:51:00Z">
+      <w:ins w:id="246" w:author="Simson Example" w:date="2018-12-09T18:51:00Z">
         <w:r>
           <w:rPr>
             <w:lang w:eastAsia="x-none"/>
@@ -7800,8 +7511,7 @@
           <w:t>g</w:t>
         </w:r>
       </w:ins>
-      <w:proofErr w:type="spellEnd"/>
-      <w:ins w:id="243" w:author="Simson Example" w:date="2018-12-09T18:15:00Z">
+      <w:ins w:id="247" w:author="Simson Example" w:date="2018-12-09T18:15:00Z">
         <w:r>
           <w:rPr>
             <w:lang w:eastAsia="x-none"/>
@@ -7809,7 +7519,7 @@
           <w:t>-</w:t>
         </w:r>
       </w:ins>
-      <w:ins w:id="244" w:author="Simson Example" w:date="2018-12-09T18:14:00Z">
+      <w:ins w:id="248" w:author="Simson Example" w:date="2018-12-09T18:14:00Z">
         <w:r>
           <w:rPr>
             <w:lang w:eastAsia="x-none"/>
@@ -7817,7 +7527,7 @@
           <w:t xml:space="preserve"> </w:t>
         </w:r>
       </w:ins>
-      <w:ins w:id="245" w:author="Simson Example" w:date="2018-12-09T18:15:00Z">
+      <w:ins w:id="249" w:author="Simson Example" w:date="2018-12-09T18:15:00Z">
         <w:r>
           <w:rPr>
             <w:lang w:eastAsia="x-none"/>
@@ -7825,7 +7535,7 @@
           <w:t>bzw. Registrier-</w:t>
         </w:r>
       </w:ins>
-      <w:ins w:id="246" w:author="Simson Example" w:date="2018-12-09T18:04:00Z">
+      <w:ins w:id="250" w:author="Simson Example" w:date="2018-12-09T18:04:00Z">
         <w:r>
           <w:rPr>
             <w:lang w:eastAsia="x-none"/>
@@ -7833,7 +7543,7 @@
           <w:t xml:space="preserve">Funktionen </w:t>
         </w:r>
       </w:ins>
-      <w:ins w:id="247" w:author="Simson Example" w:date="2018-12-09T18:16:00Z">
+      <w:ins w:id="251" w:author="Simson Example" w:date="2018-12-09T18:16:00Z">
         <w:r>
           <w:rPr>
             <w:lang w:eastAsia="x-none"/>
@@ -7841,7 +7551,7 @@
           <w:t xml:space="preserve">von </w:t>
         </w:r>
       </w:ins>
-      <w:ins w:id="248" w:author="Simson Example" w:date="2018-12-09T18:04:00Z">
+      <w:ins w:id="252" w:author="Simson Example" w:date="2018-12-09T18:04:00Z">
         <w:r>
           <w:rPr>
             <w:lang w:eastAsia="x-none"/>
@@ -7849,7 +7559,7 @@
           <w:t xml:space="preserve">der </w:t>
         </w:r>
       </w:ins>
-      <w:ins w:id="249" w:author="Simson Example" w:date="2018-12-09T18:05:00Z">
+      <w:ins w:id="253" w:author="Simson Example" w:date="2018-12-09T18:05:00Z">
         <w:r>
           <w:rPr>
             <w:lang w:eastAsia="x-none"/>
@@ -7860,7 +7570,7 @@
           <w:rPr>
             <w:i/>
             <w:lang w:eastAsia="x-none"/>
-            <w:rPrChange w:id="250" w:author="Simson Example" w:date="2018-12-09T18:05:00Z">
+            <w:rPrChange w:id="254" w:author="Simson Example" w:date="2018-12-09T18:05:00Z">
               <w:rPr/>
             </w:rPrChange>
           </w:rPr>
@@ -7873,7 +7583,7 @@
           <w:t xml:space="preserve">"-Komponente </w:t>
         </w:r>
       </w:ins>
-      <w:ins w:id="251" w:author="Simson Example" w:date="2018-12-09T18:15:00Z">
+      <w:ins w:id="255" w:author="Simson Example" w:date="2018-12-09T18:15:00Z">
         <w:r>
           <w:rPr>
             <w:lang w:eastAsia="x-none"/>
@@ -7887,7 +7597,7 @@
         <w:pStyle w:val="FlietextTH"/>
         <w:jc w:val="center"/>
         <w:rPr>
-          <w:del w:id="252" w:author="Simson Example" w:date="2018-12-09T18:43:00Z"/>
+          <w:del w:id="256" w:author="Simson Example" w:date="2018-12-09T18:43:00Z"/>
           <w:b/>
           <w:bCs/>
           <w:iCs/>
@@ -7945,19 +7655,18 @@
       <w:r>
         <w:t xml:space="preserve">Abbildung 3.5: Implementierung der Schnittstellen von </w:t>
       </w:r>
-      <w:ins w:id="253" w:author="Simson Example" w:date="2018-12-09T18:07:00Z">
+      <w:ins w:id="257" w:author="Simson Example" w:date="2018-12-09T18:07:00Z">
         <w:r>
           <w:t>"</w:t>
         </w:r>
       </w:ins>
-      <w:proofErr w:type="spellStart"/>
-      <w:ins w:id="254" w:author="Simson Example" w:date="2018-12-09T17:04:00Z">
+      <w:ins w:id="258" w:author="Simson Example" w:date="2018-12-09T17:04:00Z">
         <w:r>
           <w:rPr>
             <w:bCs/>
             <w:i/>
             <w:iCs/>
-            <w:rPrChange w:id="255" w:author="Simson Example" w:date="2018-12-09T18:08:00Z">
+            <w:rPrChange w:id="259" w:author="Simson Example" w:date="2018-12-09T18:08:00Z">
               <w:rPr>
                 <w:bCs/>
                 <w:iCs/>
@@ -7967,13 +7676,13 @@
           <w:t>i</w:t>
         </w:r>
       </w:ins>
-      <w:del w:id="256" w:author="Simson Example" w:date="2018-12-09T17:04:00Z">
+      <w:del w:id="260" w:author="Simson Example" w:date="2018-12-09T17:04:00Z">
         <w:r>
           <w:rPr>
             <w:bCs/>
             <w:i/>
             <w:iCs/>
-            <w:rPrChange w:id="257" w:author="Simson Example" w:date="2018-12-09T18:08:00Z">
+            <w:rPrChange w:id="261" w:author="Simson Example" w:date="2018-12-09T18:08:00Z">
               <w:rPr>
                 <w:bCs/>
                 <w:iCs/>
@@ -7988,7 +7697,7 @@
           <w:bCs/>
           <w:i/>
           <w:iCs/>
-          <w:rPrChange w:id="258" w:author="Simson Example" w:date="2018-12-09T18:08:00Z">
+          <w:rPrChange w:id="262" w:author="Simson Example" w:date="2018-12-09T18:08:00Z">
             <w:rPr>
               <w:bCs/>
               <w:iCs/>
@@ -7997,13 +7706,13 @@
         </w:rPr>
         <w:t>A</w:t>
       </w:r>
-      <w:bookmarkStart w:id="259" w:name="_Hlk529200376"/>
+      <w:bookmarkStart w:id="263" w:name="_Hlk529200376"/>
       <w:r>
         <w:rPr>
           <w:bCs/>
           <w:i/>
           <w:iCs/>
-          <w:rPrChange w:id="260" w:author="Simson Example" w:date="2018-12-09T18:08:00Z">
+          <w:rPrChange w:id="264" w:author="Simson Example" w:date="2018-12-09T18:08:00Z">
             <w:rPr>
               <w:bCs/>
               <w:iCs/>
@@ -8012,8 +7721,7 @@
         </w:rPr>
         <w:t>uthentication</w:t>
       </w:r>
-      <w:proofErr w:type="spellEnd"/>
-      <w:ins w:id="261" w:author="Simson Example" w:date="2018-12-09T18:07:00Z">
+      <w:ins w:id="265" w:author="Simson Example" w:date="2018-12-09T18:07:00Z">
         <w:r>
           <w:rPr>
             <w:bCs/>
@@ -8027,7 +7735,7 @@
       <w:pPr>
         <w:pStyle w:val="FlietextTH"/>
         <w:jc w:val="center"/>
-        <w:pPrChange w:id="262" w:author="Simson Example" w:date="2018-12-09T18:43:00Z">
+        <w:pPrChange w:id="266" w:author="Simson Example" w:date="2018-12-09T18:43:00Z">
           <w:pPr>
             <w:pStyle w:val="FlietextTH"/>
           </w:pPr>
@@ -8038,224 +7746,213 @@
       <w:pPr>
         <w:pStyle w:val="FlietextTH"/>
         <w:rPr>
-          <w:del w:id="263" w:author="Simson Example" w:date="2018-12-09T17:04:00Z"/>
-        </w:rPr>
-      </w:pPr>
-      <w:proofErr w:type="spellStart"/>
-      <w:ins w:id="264" w:author="Simson Example" w:date="2018-12-09T17:05:00Z">
+          <w:del w:id="267" w:author="Simson Example" w:date="2018-12-09T17:04:00Z"/>
+        </w:rPr>
+      </w:pPr>
+      <w:ins w:id="268" w:author="Simson Example" w:date="2018-12-09T17:05:00Z">
         <w:r>
           <w:rPr>
             <w:b/>
-            <w:rPrChange w:id="265" w:author="Simson Example" w:date="2018-12-09T17:08:00Z">
+            <w:rPrChange w:id="269" w:author="Simson Example" w:date="2018-12-09T17:08:00Z">
               <w:rPr/>
             </w:rPrChange>
           </w:rPr>
-          <w:t>iAuthentication</w:t>
-        </w:r>
-        <w:proofErr w:type="spellEnd"/>
-        <w:r>
-          <w:rPr>
-            <w:b/>
-            <w:rPrChange w:id="266" w:author="Simson Example" w:date="2018-12-09T17:08:00Z">
-              <w:rPr/>
-            </w:rPrChange>
-          </w:rPr>
+          <w:t xml:space="preserve">iAuthentication </w:t>
+        </w:r>
+      </w:ins>
+      <w:ins w:id="270" w:author="Simson Example" w:date="2018-12-09T18:17:00Z">
+        <w:r>
+          <w:t>Sowohl</w:t>
+        </w:r>
+      </w:ins>
+      <w:ins w:id="271" w:author="Simson Example" w:date="2018-12-09T17:25:00Z">
+        <w:r>
           <w:t xml:space="preserve"> </w:t>
         </w:r>
       </w:ins>
-      <w:ins w:id="267" w:author="Simson Example" w:date="2018-12-09T18:17:00Z">
-        <w:r>
-          <w:t>Sowohl</w:t>
-        </w:r>
-      </w:ins>
-      <w:ins w:id="268" w:author="Simson Example" w:date="2018-12-09T17:25:00Z">
+      <w:ins w:id="272" w:author="Simson Example" w:date="2018-12-09T17:27:00Z">
+        <w:r>
+          <w:t xml:space="preserve">die </w:t>
+        </w:r>
+      </w:ins>
+      <w:del w:id="273" w:author="Simson Example" w:date="2018-12-09T17:04:00Z">
+        <w:r>
+          <w:delText>Die</w:delText>
+        </w:r>
+        <w:r>
+          <w:delText xml:space="preserve"> </w:delText>
+        </w:r>
+        <w:r>
+          <w:rPr>
+            <w:i/>
+          </w:rPr>
+          <w:delText>Authentication</w:delText>
+        </w:r>
+        <w:r>
+          <w:delText xml:space="preserve">-Komponente </w:delText>
+        </w:r>
+        <w:r>
+          <w:delText>kann durch di</w:delText>
+        </w:r>
+        <w:r>
+          <w:delText>e</w:delText>
+        </w:r>
+        <w:r>
+          <w:delText xml:space="preserve"> </w:delText>
+        </w:r>
+        <w:r>
+          <w:rPr>
+            <w:i/>
+          </w:rPr>
+          <w:delText>IAuthentication</w:delText>
+        </w:r>
+        <w:r>
+          <w:rPr>
+            <w:i/>
+          </w:rPr>
+          <w:delText>-</w:delText>
+        </w:r>
+        <w:r>
+          <w:delText>Schnittstelle</w:delText>
+        </w:r>
+        <w:r>
+          <w:delText xml:space="preserve"> von </w:delText>
+        </w:r>
+        <w:r>
+          <w:delText xml:space="preserve">der </w:delText>
+        </w:r>
+        <w:r>
+          <w:rPr>
+            <w:i/>
+          </w:rPr>
+          <w:delText>Authentication</w:delText>
+        </w:r>
+        <w:r>
+          <w:rPr>
+            <w:i/>
+          </w:rPr>
+          <w:delText>Service</w:delText>
+        </w:r>
+        <w:r>
+          <w:delText>-Komponente erreicht werden</w:delText>
+        </w:r>
+        <w:r>
+          <w:delText>.</w:delText>
+        </w:r>
+        <w:r>
+          <w:delText xml:space="preserve"> Diese Schnittstelle liefert ausschließlich die Informationen über welche möglichkeiten sie Verfügt erreichbar zu sein, sie liefert keine Informationen darüber ob oder welche Daten zurück geschickt werden.</w:delText>
+        </w:r>
+      </w:del>
+    </w:p>
+    <w:p>
+      <w:pPr>
+        <w:pStyle w:val="FlietextTH"/>
+        <w:rPr>
+          <w:ins w:id="274" w:author="Simson Example" w:date="2018-12-09T17:04:00Z"/>
+        </w:rPr>
+      </w:pPr>
+      <w:ins w:id="275" w:author="Simson Example" w:date="2018-12-09T17:26:00Z">
+        <w:r>
+          <w:t>a</w:t>
+        </w:r>
+      </w:ins>
+      <w:ins w:id="276" w:author="Simson Example" w:date="2018-12-09T17:21:00Z">
+        <w:r>
+          <w:t>usgehende</w:t>
+        </w:r>
+      </w:ins>
+      <w:ins w:id="277" w:author="Simson Example" w:date="2018-12-09T17:27:00Z">
+        <w:r>
+          <w:t>n</w:t>
+        </w:r>
+      </w:ins>
+      <w:ins w:id="278" w:author="Simson Example" w:date="2018-12-09T17:21:00Z">
         <w:r>
           <w:t xml:space="preserve"> </w:t>
         </w:r>
       </w:ins>
-      <w:ins w:id="269" w:author="Simson Example" w:date="2018-12-09T17:27:00Z">
-        <w:r>
-          <w:t xml:space="preserve">die </w:t>
-        </w:r>
-      </w:ins>
-      <w:del w:id="270" w:author="Simson Example" w:date="2018-12-09T17:04:00Z">
-        <w:r>
-          <w:delText>Die</w:delText>
-        </w:r>
-        <w:r>
-          <w:delText xml:space="preserve"> </w:delText>
-        </w:r>
-        <w:r>
-          <w:rPr>
-            <w:i/>
-          </w:rPr>
-          <w:delText>Authentication</w:delText>
-        </w:r>
-        <w:r>
-          <w:delText xml:space="preserve">-Komponente </w:delText>
-        </w:r>
-        <w:r>
-          <w:delText>kann durch di</w:delText>
-        </w:r>
-        <w:r>
-          <w:delText>e</w:delText>
-        </w:r>
-        <w:r>
-          <w:delText xml:space="preserve"> </w:delText>
-        </w:r>
-        <w:r>
-          <w:rPr>
-            <w:i/>
-          </w:rPr>
-          <w:delText>IAuthentication</w:delText>
-        </w:r>
-        <w:r>
-          <w:rPr>
-            <w:i/>
-          </w:rPr>
-          <w:delText>-</w:delText>
-        </w:r>
-        <w:r>
-          <w:delText>Schnittstelle</w:delText>
-        </w:r>
-        <w:r>
-          <w:delText xml:space="preserve"> von </w:delText>
-        </w:r>
-        <w:r>
-          <w:delText xml:space="preserve">der </w:delText>
-        </w:r>
-        <w:r>
-          <w:rPr>
-            <w:i/>
-          </w:rPr>
-          <w:delText>Authentication</w:delText>
-        </w:r>
-        <w:r>
-          <w:rPr>
-            <w:i/>
-          </w:rPr>
-          <w:delText>Service</w:delText>
-        </w:r>
-        <w:r>
-          <w:delText>-Komponente erreicht werden</w:delText>
-        </w:r>
-        <w:r>
-          <w:delText>.</w:delText>
-        </w:r>
-        <w:r>
-          <w:delText xml:space="preserve"> Diese Schnittstelle liefert ausschließlich die Informationen über welche möglichkeiten sie Verfügt erreichbar zu sein, sie liefert keine Informationen darüber ob oder welche Daten zurück geschickt werden.</w:delText>
+      <w:ins w:id="279" w:author="Simson Example" w:date="2018-12-09T17:28:00Z">
+        <w:r>
+          <w:t>als</w:t>
+        </w:r>
+      </w:ins>
+      <w:ins w:id="280" w:author="Simson Example" w:date="2018-12-09T17:21:00Z">
+        <w:r>
+          <w:t xml:space="preserve"> auch die </w:t>
+        </w:r>
+      </w:ins>
+      <w:ins w:id="281" w:author="Simson Example" w:date="2018-12-09T17:27:00Z">
+        <w:r>
+          <w:t>(vorausgesetzten)</w:t>
+        </w:r>
+      </w:ins>
+      <w:ins w:id="282" w:author="Simson Example" w:date="2018-12-09T17:26:00Z">
+        <w:r>
+          <w:t xml:space="preserve"> eingehende</w:t>
+        </w:r>
+      </w:ins>
+      <w:ins w:id="283" w:author="Simson Example" w:date="2018-12-09T17:28:00Z">
+        <w:r>
+          <w:t>n</w:t>
+        </w:r>
+      </w:ins>
+      <w:ins w:id="284" w:author="Simson Example" w:date="2018-12-09T17:26:00Z">
+        <w:r>
+          <w:t xml:space="preserve"> Informationen </w:t>
+        </w:r>
+      </w:ins>
+      <w:ins w:id="285" w:author="Simson Example" w:date="2018-12-09T18:17:00Z">
+        <w:r>
+          <w:t xml:space="preserve">werden </w:t>
+        </w:r>
+      </w:ins>
+      <w:ins w:id="286" w:author="Simson Example" w:date="2018-12-09T17:26:00Z">
+        <w:r>
+          <w:t>als J</w:t>
+        </w:r>
+      </w:ins>
+      <w:ins w:id="287" w:author="Simson Example" w:date="2018-12-10T20:31:00Z">
+        <w:r>
+          <w:t>SON</w:t>
+        </w:r>
+      </w:ins>
+      <w:ins w:id="288" w:author="Simson Example" w:date="2018-12-09T17:26:00Z">
+        <w:r>
+          <w:t xml:space="preserve">-Datei </w:t>
+        </w:r>
+      </w:ins>
+      <w:ins w:id="289" w:author="Simson Example" w:date="2018-12-09T17:27:00Z">
+        <w:r>
+          <w:t xml:space="preserve">zwischen Client und Server </w:t>
+        </w:r>
+      </w:ins>
+      <w:ins w:id="290" w:author="Simson Example" w:date="2018-12-09T17:26:00Z">
+        <w:r>
+          <w:t>ausgetauscht.</w:t>
+        </w:r>
+      </w:ins>
+      <w:ins w:id="291" w:author="Simson Example" w:date="2018-12-09T18:21:00Z">
+        <w:r>
+          <w:t xml:space="preserve"> </w:t>
+        </w:r>
+      </w:ins>
+    </w:p>
+    <w:p>
+      <w:pPr>
+        <w:pStyle w:val="FlietextTH"/>
+        <w:rPr>
+          <w:ins w:id="292" w:author="Simson Example" w:date="2018-12-09T18:21:00Z"/>
+        </w:rPr>
+      </w:pPr>
+      <w:del w:id="293" w:author="Simson Example" w:date="2018-12-09T17:29:00Z">
+        <w:r>
+          <w:rPr>
+            <w:lang w:eastAsia="x-none"/>
+          </w:rPr>
+          <w:delText>In diesem Fall</w:delText>
         </w:r>
       </w:del>
-    </w:p>
-    <w:p>
-      <w:pPr>
-        <w:pStyle w:val="FlietextTH"/>
-        <w:rPr>
-          <w:ins w:id="271" w:author="Simson Example" w:date="2018-12-09T17:04:00Z"/>
-        </w:rPr>
-      </w:pPr>
-      <w:ins w:id="272" w:author="Simson Example" w:date="2018-12-09T17:26:00Z">
-        <w:r>
-          <w:t>a</w:t>
-        </w:r>
-      </w:ins>
-      <w:ins w:id="273" w:author="Simson Example" w:date="2018-12-09T17:21:00Z">
-        <w:r>
-          <w:t>usgehende</w:t>
-        </w:r>
-      </w:ins>
-      <w:ins w:id="274" w:author="Simson Example" w:date="2018-12-09T17:27:00Z">
-        <w:r>
-          <w:t>n</w:t>
-        </w:r>
-      </w:ins>
-      <w:ins w:id="275" w:author="Simson Example" w:date="2018-12-09T17:21:00Z">
-        <w:r>
-          <w:t xml:space="preserve"> </w:t>
-        </w:r>
-      </w:ins>
-      <w:ins w:id="276" w:author="Simson Example" w:date="2018-12-09T17:28:00Z">
-        <w:r>
-          <w:t>als</w:t>
-        </w:r>
-      </w:ins>
-      <w:ins w:id="277" w:author="Simson Example" w:date="2018-12-09T17:21:00Z">
-        <w:r>
-          <w:t xml:space="preserve"> auch die </w:t>
-        </w:r>
-      </w:ins>
-      <w:ins w:id="278" w:author="Simson Example" w:date="2018-12-09T17:27:00Z">
-        <w:r>
-          <w:t>(vorausgesetzten)</w:t>
-        </w:r>
-      </w:ins>
-      <w:ins w:id="279" w:author="Simson Example" w:date="2018-12-09T17:26:00Z">
-        <w:r>
-          <w:t xml:space="preserve"> eingehende</w:t>
-        </w:r>
-      </w:ins>
-      <w:ins w:id="280" w:author="Simson Example" w:date="2018-12-09T17:28:00Z">
-        <w:r>
-          <w:t>n</w:t>
-        </w:r>
-      </w:ins>
-      <w:ins w:id="281" w:author="Simson Example" w:date="2018-12-09T17:26:00Z">
-        <w:r>
-          <w:t xml:space="preserve"> Informationen </w:t>
-        </w:r>
-      </w:ins>
-      <w:ins w:id="282" w:author="Simson Example" w:date="2018-12-09T18:17:00Z">
-        <w:r>
-          <w:t xml:space="preserve">werden </w:t>
-        </w:r>
-      </w:ins>
-      <w:ins w:id="283" w:author="Simson Example" w:date="2018-12-09T17:26:00Z">
-        <w:r>
-          <w:t>als J</w:t>
-        </w:r>
-      </w:ins>
-      <w:ins w:id="284" w:author="Simson Example" w:date="2018-12-10T20:31:00Z">
-        <w:r>
-          <w:t>SON</w:t>
-        </w:r>
-      </w:ins>
-      <w:ins w:id="285" w:author="Simson Example" w:date="2018-12-09T17:26:00Z">
-        <w:r>
-          <w:t xml:space="preserve">-Datei </w:t>
-        </w:r>
-      </w:ins>
-      <w:ins w:id="286" w:author="Simson Example" w:date="2018-12-09T17:27:00Z">
-        <w:r>
-          <w:t xml:space="preserve">zwischen Client und Server </w:t>
-        </w:r>
-      </w:ins>
-      <w:ins w:id="287" w:author="Simson Example" w:date="2018-12-09T17:26:00Z">
-        <w:r>
-          <w:t>ausgetauscht.</w:t>
-        </w:r>
-      </w:ins>
-      <w:ins w:id="288" w:author="Simson Example" w:date="2018-12-09T18:21:00Z">
-        <w:r>
-          <w:t xml:space="preserve"> </w:t>
-        </w:r>
-      </w:ins>
-    </w:p>
-    <w:p>
-      <w:pPr>
-        <w:pStyle w:val="FlietextTH"/>
-        <w:rPr>
-          <w:ins w:id="289" w:author="Simson Example" w:date="2018-12-09T18:21:00Z"/>
-        </w:rPr>
-      </w:pPr>
-      <w:del w:id="290" w:author="Simson Example" w:date="2018-12-09T17:29:00Z">
-        <w:r>
-          <w:rPr>
-            <w:lang w:eastAsia="x-none"/>
-          </w:rPr>
-          <w:delText>In diesem Fall</w:delText>
-        </w:r>
-      </w:del>
-      <w:ins w:id="291" w:author="Simson Example" w:date="2018-12-09T17:29:00Z">
+      <w:ins w:id="294" w:author="Simson Example" w:date="2018-12-09T17:29:00Z">
         <w:r>
           <w:rPr>
             <w:lang w:eastAsia="x-none"/>
@@ -8263,7 +7960,7 @@
           <w:t xml:space="preserve">Möglichkeiten der </w:t>
         </w:r>
       </w:ins>
-      <w:ins w:id="292" w:author="Simson Example" w:date="2018-12-09T17:31:00Z">
+      <w:ins w:id="295" w:author="Simson Example" w:date="2018-12-09T17:31:00Z">
         <w:r>
           <w:rPr>
             <w:lang w:eastAsia="x-none"/>
@@ -8271,7 +7968,7 @@
           <w:t xml:space="preserve">REST-basierten </w:t>
         </w:r>
       </w:ins>
-      <w:ins w:id="293" w:author="Simson Example" w:date="2018-12-09T17:29:00Z">
+      <w:ins w:id="296" w:author="Simson Example" w:date="2018-12-09T17:29:00Z">
         <w:r>
           <w:rPr>
             <w:lang w:eastAsia="x-none"/>
@@ -8279,11 +7976,11 @@
           <w:t xml:space="preserve">Erreichbarkeit von </w:t>
         </w:r>
       </w:ins>
-      <w:ins w:id="294" w:author="Simson Example" w:date="2018-12-09T18:17:00Z">
-        <w:r>
-          <w:rPr>
-            <w:lang w:eastAsia="x-none"/>
-            <w:rPrChange w:id="295" w:author="Simson Example" w:date="2018-12-09T18:17:00Z">
+      <w:ins w:id="297" w:author="Simson Example" w:date="2018-12-09T18:17:00Z">
+        <w:r>
+          <w:rPr>
+            <w:lang w:eastAsia="x-none"/>
+            <w:rPrChange w:id="298" w:author="Simson Example" w:date="2018-12-09T18:17:00Z">
               <w:rPr>
                 <w:i/>
                 <w:lang w:eastAsia="x-none"/>
@@ -8293,13 +7990,12 @@
           <w:t>"</w:t>
         </w:r>
       </w:ins>
-      <w:proofErr w:type="spellStart"/>
-      <w:ins w:id="296" w:author="Simson Example" w:date="2018-12-09T17:29:00Z">
+      <w:ins w:id="299" w:author="Simson Example" w:date="2018-12-09T17:29:00Z">
         <w:r>
           <w:rPr>
             <w:i/>
             <w:lang w:eastAsia="x-none"/>
-            <w:rPrChange w:id="297" w:author="Simson Example" w:date="2018-12-09T17:29:00Z">
+            <w:rPrChange w:id="300" w:author="Simson Example" w:date="2018-12-09T17:29:00Z">
               <w:rPr>
                 <w:lang w:eastAsia="x-none"/>
               </w:rPr>
@@ -8308,8 +8004,7 @@
           <w:t>iAuthentication</w:t>
         </w:r>
       </w:ins>
-      <w:proofErr w:type="spellEnd"/>
-      <w:ins w:id="298" w:author="Simson Example" w:date="2018-12-09T18:17:00Z">
+      <w:ins w:id="301" w:author="Simson Example" w:date="2018-12-09T18:17:00Z">
         <w:r>
           <w:rPr>
             <w:lang w:eastAsia="x-none"/>
@@ -8323,7 +8018,7 @@
         </w:rPr>
         <w:t>:</w:t>
       </w:r>
-      <w:ins w:id="299" w:author="Simson Example" w:date="2018-12-09T20:56:00Z">
+      <w:ins w:id="302" w:author="Simson Example" w:date="2018-12-09T20:56:00Z">
         <w:r>
           <w:rPr>
             <w:lang w:eastAsia="x-none"/>
@@ -8331,7 +8026,7 @@
           <w:tab/>
         </w:r>
       </w:ins>
-      <w:del w:id="300" w:author="Simson Example" w:date="2018-12-09T20:56:00Z">
+      <w:del w:id="303" w:author="Simson Example" w:date="2018-12-09T20:56:00Z">
         <w:r>
           <w:rPr>
             <w:lang w:eastAsia="x-none"/>
@@ -8339,12 +8034,12 @@
           <w:delText xml:space="preserve"> </w:delText>
         </w:r>
       </w:del>
-      <w:ins w:id="301" w:author="Simson Example" w:date="2018-12-09T17:30:00Z">
+      <w:ins w:id="304" w:author="Simson Example" w:date="2018-12-09T17:30:00Z">
         <w:r>
           <w:t>"</w:t>
         </w:r>
       </w:ins>
-      <w:del w:id="302" w:author="Simson Example" w:date="2018-12-09T17:30:00Z">
+      <w:del w:id="305" w:author="Simson Example" w:date="2018-12-09T17:30:00Z">
         <w:r>
           <w:delText>'</w:delText>
         </w:r>
@@ -8353,22 +8048,14 @@
         <w:rPr>
           <w:lang w:eastAsia="x-none"/>
         </w:rPr>
-        <w:t>/</w:t>
-      </w:r>
-      <w:proofErr w:type="spellStart"/>
-      <w:r>
-        <w:rPr>
-          <w:lang w:eastAsia="x-none"/>
-        </w:rPr>
-        <w:t>register</w:t>
-      </w:r>
-      <w:proofErr w:type="spellEnd"/>
-      <w:ins w:id="303" w:author="Simson Example" w:date="2018-12-09T17:30:00Z">
+        <w:t>/register</w:t>
+      </w:r>
+      <w:ins w:id="306" w:author="Simson Example" w:date="2018-12-09T17:30:00Z">
         <w:r>
           <w:t>"</w:t>
         </w:r>
       </w:ins>
-      <w:del w:id="304" w:author="Simson Example" w:date="2018-12-09T17:30:00Z">
+      <w:del w:id="307" w:author="Simson Example" w:date="2018-12-09T17:30:00Z">
         <w:r>
           <w:delText>'</w:delText>
         </w:r>
@@ -8379,12 +8066,12 @@
         </w:rPr>
         <w:t xml:space="preserve">, </w:t>
       </w:r>
-      <w:ins w:id="305" w:author="Simson Example" w:date="2018-12-09T17:30:00Z">
+      <w:ins w:id="308" w:author="Simson Example" w:date="2018-12-09T17:30:00Z">
         <w:r>
           <w:t>"</w:t>
         </w:r>
       </w:ins>
-      <w:del w:id="306" w:author="Simson Example" w:date="2018-12-09T17:30:00Z">
+      <w:del w:id="309" w:author="Simson Example" w:date="2018-12-09T17:30:00Z">
         <w:r>
           <w:delText>'</w:delText>
         </w:r>
@@ -8393,22 +8080,14 @@
         <w:rPr>
           <w:lang w:eastAsia="x-none"/>
         </w:rPr>
-        <w:t>/</w:t>
-      </w:r>
-      <w:proofErr w:type="spellStart"/>
-      <w:r>
-        <w:rPr>
-          <w:lang w:eastAsia="x-none"/>
-        </w:rPr>
-        <w:t>login</w:t>
-      </w:r>
-      <w:proofErr w:type="spellEnd"/>
-      <w:ins w:id="307" w:author="Simson Example" w:date="2018-12-09T17:30:00Z">
+        <w:t>/login</w:t>
+      </w:r>
+      <w:ins w:id="310" w:author="Simson Example" w:date="2018-12-09T17:30:00Z">
         <w:r>
           <w:t>"</w:t>
         </w:r>
       </w:ins>
-      <w:del w:id="308" w:author="Simson Example" w:date="2018-12-09T17:30:00Z">
+      <w:del w:id="311" w:author="Simson Example" w:date="2018-12-09T17:30:00Z">
         <w:r>
           <w:delText>'</w:delText>
         </w:r>
@@ -8419,64 +8098,50 @@
         <w:pStyle w:val="FlietextTH"/>
         <w:ind w:left="851" w:hanging="851"/>
         <w:rPr>
-          <w:ins w:id="309" w:author="Simson Example" w:date="2018-12-09T18:34:00Z"/>
-          <w:lang w:eastAsia="x-none"/>
-          <w:rPrChange w:id="310" w:author="Simson Example" w:date="2018-12-09T19:13:00Z">
+          <w:ins w:id="312" w:author="Simson Example" w:date="2018-12-09T18:34:00Z"/>
+          <w:lang w:eastAsia="x-none"/>
+          <w:rPrChange w:id="313" w:author="Simson Example" w:date="2018-12-09T19:13:00Z">
             <w:rPr>
-              <w:ins w:id="311" w:author="Simson Example" w:date="2018-12-09T18:34:00Z"/>
+              <w:ins w:id="314" w:author="Simson Example" w:date="2018-12-09T18:34:00Z"/>
               <w:b/>
               <w:lang w:eastAsia="x-none"/>
             </w:rPr>
           </w:rPrChange>
         </w:rPr>
-        <w:pPrChange w:id="312" w:author="Simson Example" w:date="2018-12-09T19:12:00Z">
+        <w:pPrChange w:id="315" w:author="Simson Example" w:date="2018-12-09T19:12:00Z">
           <w:pPr>
             <w:pStyle w:val="FlietextTH"/>
             <w:ind w:left="1134" w:hanging="1134"/>
           </w:pPr>
         </w:pPrChange>
       </w:pPr>
-      <w:ins w:id="313" w:author="Simson Example" w:date="2018-12-09T18:21:00Z">
+      <w:ins w:id="316" w:author="Simson Example" w:date="2018-12-09T18:21:00Z">
         <w:r>
           <w:rPr>
             <w:b/>
             <w:lang w:eastAsia="x-none"/>
-            <w:rPrChange w:id="314" w:author="Simson Example" w:date="2018-12-09T18:21:00Z">
+            <w:rPrChange w:id="317" w:author="Simson Example" w:date="2018-12-09T18:21:00Z">
               <w:rPr>
                 <w:lang w:eastAsia="x-none"/>
               </w:rPr>
             </w:rPrChange>
           </w:rPr>
-          <w:t>/</w:t>
-        </w:r>
-        <w:proofErr w:type="spellStart"/>
+          <w:t>/register</w:t>
+        </w:r>
         <w:r>
           <w:rPr>
             <w:b/>
             <w:lang w:eastAsia="x-none"/>
-            <w:rPrChange w:id="315" w:author="Simson Example" w:date="2018-12-09T18:21:00Z">
+            <w:rPrChange w:id="318" w:author="Simson Example" w:date="2018-12-09T18:21:00Z">
               <w:rPr>
                 <w:lang w:eastAsia="x-none"/>
               </w:rPr>
             </w:rPrChange>
           </w:rPr>
-          <w:t>register</w:t>
-        </w:r>
-        <w:proofErr w:type="spellEnd"/>
-        <w:r>
-          <w:rPr>
-            <w:b/>
-            <w:lang w:eastAsia="x-none"/>
-            <w:rPrChange w:id="316" w:author="Simson Example" w:date="2018-12-09T18:21:00Z">
-              <w:rPr>
-                <w:lang w:eastAsia="x-none"/>
-              </w:rPr>
-            </w:rPrChange>
-          </w:rPr>
           <w:tab/>
         </w:r>
       </w:ins>
-      <w:ins w:id="317" w:author="Simson Example" w:date="2018-12-09T18:44:00Z">
+      <w:ins w:id="319" w:author="Simson Example" w:date="2018-12-09T18:44:00Z">
         <w:r>
           <w:rPr>
             <w:lang w:eastAsia="x-none"/>
@@ -8484,7 +8149,7 @@
           <w:t xml:space="preserve">Bei erfolgreicher Registration werden </w:t>
         </w:r>
       </w:ins>
-      <w:ins w:id="318" w:author="Simson Example" w:date="2018-12-09T18:45:00Z">
+      <w:ins w:id="320" w:author="Simson Example" w:date="2018-12-09T18:45:00Z">
         <w:r>
           <w:rPr>
             <w:lang w:eastAsia="x-none"/>
@@ -8492,7 +8157,7 @@
           <w:t>die neu erzeugten Benutzerinformationen als Antwort zurückgeschickt</w:t>
         </w:r>
       </w:ins>
-      <w:ins w:id="319" w:author="Simson Example" w:date="2018-12-10T13:59:00Z">
+      <w:ins w:id="321" w:author="Simson Example" w:date="2018-12-10T13:59:00Z">
         <w:r>
           <w:rPr>
             <w:lang w:eastAsia="x-none"/>
@@ -8500,7 +8165,7 @@
           <w:t>.</w:t>
         </w:r>
       </w:ins>
-      <w:ins w:id="320" w:author="Simson Example" w:date="2018-12-09T18:45:00Z">
+      <w:ins w:id="322" w:author="Simson Example" w:date="2018-12-09T18:45:00Z">
         <w:r>
           <w:rPr>
             <w:lang w:eastAsia="x-none"/>
@@ -8508,7 +8173,7 @@
           <w:t xml:space="preserve"> </w:t>
         </w:r>
       </w:ins>
-      <w:ins w:id="321" w:author="Simson Example" w:date="2018-12-10T13:59:00Z">
+      <w:ins w:id="323" w:author="Simson Example" w:date="2018-12-10T13:59:00Z">
         <w:r>
           <w:rPr>
             <w:lang w:eastAsia="x-none"/>
@@ -8516,7 +8181,7 @@
           <w:t>B</w:t>
         </w:r>
       </w:ins>
-      <w:ins w:id="322" w:author="Simson Example" w:date="2018-12-09T18:45:00Z">
+      <w:ins w:id="324" w:author="Simson Example" w:date="2018-12-09T18:45:00Z">
         <w:r>
           <w:rPr>
             <w:lang w:eastAsia="x-none"/>
@@ -8524,7 +8189,7 @@
           <w:t xml:space="preserve">ei einem Fehlschlag der Registration </w:t>
         </w:r>
       </w:ins>
-      <w:ins w:id="323" w:author="Simson Example" w:date="2018-12-09T19:56:00Z">
+      <w:ins w:id="325" w:author="Simson Example" w:date="2018-12-09T19:56:00Z">
         <w:r>
           <w:rPr>
             <w:lang w:eastAsia="x-none"/>
@@ -8538,7 +8203,7 @@
           <w:t>tet</w:t>
         </w:r>
       </w:ins>
-      <w:ins w:id="324" w:author="Simson Example" w:date="2018-12-09T19:09:00Z">
+      <w:ins w:id="326" w:author="Simson Example" w:date="2018-12-09T19:09:00Z">
         <w:r>
           <w:rPr>
             <w:lang w:eastAsia="x-none"/>
@@ -8546,7 +8211,7 @@
           <w:t xml:space="preserve"> die Antwort </w:t>
         </w:r>
       </w:ins>
-      <w:ins w:id="325" w:author="Simson Example" w:date="2018-12-09T18:45:00Z">
+      <w:ins w:id="327" w:author="Simson Example" w:date="2018-12-09T18:45:00Z">
         <w:r>
           <w:rPr>
             <w:lang w:eastAsia="x-none"/>
@@ -8554,7 +8219,7 @@
           <w:t>stattdessen eine Fehlernachricht.</w:t>
         </w:r>
       </w:ins>
-      <w:ins w:id="326" w:author="Simson Example" w:date="2018-12-09T19:14:00Z">
+      <w:ins w:id="328" w:author="Simson Example" w:date="2018-12-09T19:14:00Z">
         <w:r>
           <w:rPr>
             <w:lang w:eastAsia="x-none"/>
@@ -8562,7 +8227,7 @@
           <w:tab/>
         </w:r>
       </w:ins>
-      <w:ins w:id="327" w:author="Simson Example" w:date="2018-12-10T20:56:00Z">
+      <w:ins w:id="329" w:author="Simson Example" w:date="2018-12-10T20:56:00Z">
         <w:r>
           <w:rPr>
             <w:lang w:eastAsia="x-none"/>
@@ -8570,7 +8235,7 @@
           <w:br/>
         </w:r>
       </w:ins>
-      <w:ins w:id="328" w:author="Simson Example" w:date="2018-12-09T19:02:00Z">
+      <w:ins w:id="330" w:author="Simson Example" w:date="2018-12-09T19:02:00Z">
         <w:r>
           <w:rPr>
             <w:lang w:eastAsia="x-none"/>
@@ -8578,7 +8243,7 @@
           <w:t>[</w:t>
         </w:r>
       </w:ins>
-      <w:ins w:id="329" w:author="Simson Example" w:date="2018-12-10T20:56:00Z">
+      <w:ins w:id="331" w:author="Simson Example" w:date="2018-12-10T20:56:00Z">
         <w:r>
           <w:rPr>
             <w:lang w:eastAsia="x-none"/>
@@ -8586,7 +8251,7 @@
           <w:t>Erwartete Daten</w:t>
         </w:r>
       </w:ins>
-      <w:ins w:id="330" w:author="Simson Example" w:date="2018-12-09T18:55:00Z">
+      <w:ins w:id="332" w:author="Simson Example" w:date="2018-12-09T18:55:00Z">
         <w:r>
           <w:rPr>
             <w:lang w:eastAsia="x-none"/>
@@ -8594,7 +8259,7 @@
           <w:t>: Benutzername, E-Mail, Passwort</w:t>
         </w:r>
       </w:ins>
-      <w:ins w:id="331" w:author="Simson Example" w:date="2018-12-09T19:02:00Z">
+      <w:ins w:id="333" w:author="Simson Example" w:date="2018-12-09T19:02:00Z">
         <w:r>
           <w:rPr>
             <w:lang w:eastAsia="x-none"/>
@@ -8615,224 +8280,215 @@
           <w:sz w:val="16"/>
           <w:szCs w:val="16"/>
           <w:lang w:eastAsia="x-none"/>
-          <w:rPrChange w:id="332" w:author="Simson Example" w:date="2018-12-09T19:09:00Z">
+          <w:rPrChange w:id="334" w:author="Simson Example" w:date="2018-12-09T19:09:00Z">
             <w:rPr>
               <w:lang w:eastAsia="x-none"/>
             </w:rPr>
           </w:rPrChange>
         </w:rPr>
-        <w:pPrChange w:id="333" w:author="Simson Example" w:date="2018-12-09T19:11:00Z">
+        <w:pPrChange w:id="335" w:author="Simson Example" w:date="2018-12-09T19:11:00Z">
           <w:pPr>
             <w:pStyle w:val="FlietextTH"/>
           </w:pPr>
         </w:pPrChange>
       </w:pPr>
-      <w:ins w:id="334" w:author="Simson Example" w:date="2018-12-09T18:34:00Z">
+      <w:ins w:id="336" w:author="Simson Example" w:date="2018-12-09T18:34:00Z">
         <w:r>
           <w:rPr>
             <w:b/>
             <w:lang w:eastAsia="x-none"/>
           </w:rPr>
-          <w:t>/</w:t>
-        </w:r>
-        <w:proofErr w:type="spellStart"/>
+          <w:t>/login</w:t>
+        </w:r>
         <w:r>
           <w:rPr>
             <w:b/>
             <w:lang w:eastAsia="x-none"/>
           </w:rPr>
-          <w:t>login</w:t>
-        </w:r>
-        <w:proofErr w:type="spellEnd"/>
+          <w:tab/>
+        </w:r>
+      </w:ins>
+      <w:ins w:id="337" w:author="Simson Example" w:date="2018-12-09T18:46:00Z">
+        <w:r>
+          <w:rPr>
+            <w:lang w:eastAsia="x-none"/>
+          </w:rPr>
+          <w:t>Bei erfolgreiche</w:t>
+        </w:r>
+      </w:ins>
+      <w:ins w:id="338" w:author="Simson Example" w:date="2018-12-10T14:00:00Z">
+        <w:r>
+          <w:rPr>
+            <w:lang w:eastAsia="x-none"/>
+          </w:rPr>
+          <w:t>r</w:t>
+        </w:r>
+      </w:ins>
+      <w:ins w:id="339" w:author="Simson Example" w:date="2018-12-09T18:46:00Z">
+        <w:r>
+          <w:rPr>
+            <w:lang w:eastAsia="x-none"/>
+          </w:rPr>
+          <w:t xml:space="preserve"> Anmeld</w:t>
+        </w:r>
+      </w:ins>
+      <w:ins w:id="340" w:author="Simson Example" w:date="2018-12-10T14:00:00Z">
+        <w:r>
+          <w:rPr>
+            <w:lang w:eastAsia="x-none"/>
+          </w:rPr>
+          <w:t>ung</w:t>
+        </w:r>
+      </w:ins>
+      <w:ins w:id="341" w:author="Simson Example" w:date="2018-12-09T18:46:00Z">
+        <w:r>
+          <w:rPr>
+            <w:lang w:eastAsia="x-none"/>
+          </w:rPr>
+          <w:t xml:space="preserve"> wird ein Session-Token gesetzt und</w:t>
+        </w:r>
+      </w:ins>
+      <w:ins w:id="342" w:author="Simson Example" w:date="2018-12-09T18:47:00Z">
+        <w:r>
+          <w:rPr>
+            <w:lang w:eastAsia="x-none"/>
+          </w:rPr>
+          <w:t xml:space="preserve"> es werden</w:t>
+        </w:r>
+      </w:ins>
+      <w:ins w:id="343" w:author="Simson Example" w:date="2018-12-09T18:46:00Z">
+        <w:r>
+          <w:rPr>
+            <w:lang w:eastAsia="x-none"/>
+          </w:rPr>
+          <w:t xml:space="preserve"> erweiterte Benutzerinformationen als Antwort zurückgeschickt</w:t>
+        </w:r>
+      </w:ins>
+      <w:ins w:id="344" w:author="Simson Example" w:date="2018-12-10T14:00:00Z">
+        <w:r>
+          <w:rPr>
+            <w:lang w:eastAsia="x-none"/>
+          </w:rPr>
+          <w:t>.</w:t>
+        </w:r>
+      </w:ins>
+      <w:ins w:id="345" w:author="Simson Example" w:date="2018-12-09T18:46:00Z">
+        <w:r>
+          <w:rPr>
+            <w:lang w:eastAsia="x-none"/>
+          </w:rPr>
+          <w:t xml:space="preserve"> </w:t>
+        </w:r>
+      </w:ins>
+      <w:ins w:id="346" w:author="Simson Example" w:date="2018-12-10T14:00:00Z">
+        <w:r>
+          <w:rPr>
+            <w:lang w:eastAsia="x-none"/>
+          </w:rPr>
+          <w:t>B</w:t>
+        </w:r>
+      </w:ins>
+      <w:ins w:id="347" w:author="Simson Example" w:date="2018-12-09T18:46:00Z">
+        <w:r>
+          <w:rPr>
+            <w:lang w:eastAsia="x-none"/>
+          </w:rPr>
+          <w:t xml:space="preserve">ei einem Fehlschlag der Anmeldung </w:t>
+        </w:r>
+      </w:ins>
+      <w:ins w:id="348" w:author="Simson Example" w:date="2018-12-09T19:56:00Z">
+        <w:r>
+          <w:rPr>
+            <w:lang w:eastAsia="x-none"/>
+          </w:rPr>
+          <w:t>beinhaltet</w:t>
+        </w:r>
+      </w:ins>
+      <w:ins w:id="349" w:author="Simson Example" w:date="2018-12-09T19:09:00Z">
+        <w:r>
+          <w:rPr>
+            <w:lang w:eastAsia="x-none"/>
+          </w:rPr>
+          <w:t xml:space="preserve"> die Antwort </w:t>
+        </w:r>
+      </w:ins>
+      <w:ins w:id="350" w:author="Simson Example" w:date="2018-12-09T18:46:00Z">
+        <w:r>
+          <w:rPr>
+            <w:lang w:eastAsia="x-none"/>
+          </w:rPr>
+          <w:t>stattdessen eine Fehlernachricht.</w:t>
+        </w:r>
+      </w:ins>
+      <w:ins w:id="351" w:author="Simson Example" w:date="2018-12-10T20:56:00Z">
+        <w:r>
+          <w:rPr>
+            <w:lang w:eastAsia="x-none"/>
+          </w:rPr>
+          <w:br/>
+        </w:r>
+      </w:ins>
+      <w:ins w:id="352" w:author="Simson Example" w:date="2018-12-09T19:02:00Z">
+        <w:r>
+          <w:rPr>
+            <w:lang w:eastAsia="x-none"/>
+          </w:rPr>
+          <w:t>[</w:t>
+        </w:r>
+      </w:ins>
+      <w:ins w:id="353" w:author="Simson Example" w:date="2018-12-10T20:56:00Z">
+        <w:r>
+          <w:rPr>
+            <w:lang w:eastAsia="x-none"/>
+          </w:rPr>
+          <w:t>Erwartete Daten</w:t>
+        </w:r>
+      </w:ins>
+      <w:ins w:id="354" w:author="Simson Example" w:date="2018-12-09T19:02:00Z">
+        <w:r>
+          <w:rPr>
+            <w:lang w:eastAsia="x-none"/>
+          </w:rPr>
+          <w:t>: Benutzername, Passwort]</w:t>
+        </w:r>
+      </w:ins>
+    </w:p>
+    <w:p>
+      <w:pPr>
+        <w:pStyle w:val="FlietextTH"/>
+        <w:rPr>
+          <w:del w:id="355" w:author="Simson Example" w:date="2018-12-09T17:32:00Z"/>
+        </w:rPr>
+      </w:pPr>
+      <w:del w:id="356" w:author="Simson Example" w:date="2018-12-09T17:32:00Z">
         <w:r>
           <w:rPr>
             <w:b/>
-            <w:lang w:eastAsia="x-none"/>
-          </w:rPr>
-          <w:tab/>
-        </w:r>
-      </w:ins>
-      <w:ins w:id="335" w:author="Simson Example" w:date="2018-12-09T18:46:00Z">
-        <w:r>
-          <w:rPr>
-            <w:lang w:eastAsia="x-none"/>
-          </w:rPr>
-          <w:t>Bei erfolgreiche</w:t>
-        </w:r>
-      </w:ins>
-      <w:ins w:id="336" w:author="Simson Example" w:date="2018-12-10T14:00:00Z">
-        <w:r>
-          <w:rPr>
-            <w:lang w:eastAsia="x-none"/>
-          </w:rPr>
-          <w:t>r</w:t>
-        </w:r>
-      </w:ins>
-      <w:ins w:id="337" w:author="Simson Example" w:date="2018-12-09T18:46:00Z">
-        <w:r>
-          <w:rPr>
-            <w:lang w:eastAsia="x-none"/>
-          </w:rPr>
-          <w:t xml:space="preserve"> Anmeld</w:t>
-        </w:r>
-      </w:ins>
-      <w:ins w:id="338" w:author="Simson Example" w:date="2018-12-10T14:00:00Z">
-        <w:r>
-          <w:rPr>
-            <w:lang w:eastAsia="x-none"/>
-          </w:rPr>
-          <w:t>ung</w:t>
-        </w:r>
-      </w:ins>
-      <w:ins w:id="339" w:author="Simson Example" w:date="2018-12-09T18:46:00Z">
-        <w:r>
-          <w:rPr>
-            <w:lang w:eastAsia="x-none"/>
-          </w:rPr>
-          <w:t xml:space="preserve"> wird ein Session-Token gesetzt und</w:t>
-        </w:r>
-      </w:ins>
-      <w:ins w:id="340" w:author="Simson Example" w:date="2018-12-09T18:47:00Z">
-        <w:r>
-          <w:rPr>
-            <w:lang w:eastAsia="x-none"/>
-          </w:rPr>
-          <w:t xml:space="preserve"> es werden</w:t>
-        </w:r>
-      </w:ins>
-      <w:ins w:id="341" w:author="Simson Example" w:date="2018-12-09T18:46:00Z">
-        <w:r>
-          <w:rPr>
-            <w:lang w:eastAsia="x-none"/>
-          </w:rPr>
-          <w:t xml:space="preserve"> erweiterte Benutzerinformationen als Antwort zurückgeschickt</w:t>
-        </w:r>
-      </w:ins>
-      <w:ins w:id="342" w:author="Simson Example" w:date="2018-12-10T14:00:00Z">
-        <w:r>
-          <w:rPr>
-            <w:lang w:eastAsia="x-none"/>
-          </w:rPr>
-          <w:t>.</w:t>
-        </w:r>
-      </w:ins>
-      <w:ins w:id="343" w:author="Simson Example" w:date="2018-12-09T18:46:00Z">
-        <w:r>
-          <w:rPr>
-            <w:lang w:eastAsia="x-none"/>
-          </w:rPr>
-          <w:t xml:space="preserve"> </w:t>
-        </w:r>
-      </w:ins>
-      <w:ins w:id="344" w:author="Simson Example" w:date="2018-12-10T14:00:00Z">
-        <w:r>
-          <w:rPr>
-            <w:lang w:eastAsia="x-none"/>
-          </w:rPr>
-          <w:t>B</w:t>
-        </w:r>
-      </w:ins>
-      <w:ins w:id="345" w:author="Simson Example" w:date="2018-12-09T18:46:00Z">
-        <w:r>
-          <w:rPr>
-            <w:lang w:eastAsia="x-none"/>
-          </w:rPr>
-          <w:t xml:space="preserve">ei einem Fehlschlag der Anmeldung </w:t>
-        </w:r>
-      </w:ins>
-      <w:ins w:id="346" w:author="Simson Example" w:date="2018-12-09T19:56:00Z">
-        <w:r>
-          <w:rPr>
-            <w:lang w:eastAsia="x-none"/>
-          </w:rPr>
-          <w:t>beinhaltet</w:t>
-        </w:r>
-      </w:ins>
-      <w:ins w:id="347" w:author="Simson Example" w:date="2018-12-09T19:09:00Z">
-        <w:r>
-          <w:rPr>
-            <w:lang w:eastAsia="x-none"/>
-          </w:rPr>
-          <w:t xml:space="preserve"> die Antwort </w:t>
-        </w:r>
-      </w:ins>
-      <w:ins w:id="348" w:author="Simson Example" w:date="2018-12-09T18:46:00Z">
-        <w:r>
-          <w:rPr>
-            <w:lang w:eastAsia="x-none"/>
-          </w:rPr>
-          <w:t>stattdessen eine Fehlernachricht.</w:t>
-        </w:r>
-      </w:ins>
-      <w:ins w:id="349" w:author="Simson Example" w:date="2018-12-10T20:56:00Z">
-        <w:r>
-          <w:rPr>
-            <w:lang w:eastAsia="x-none"/>
-          </w:rPr>
-          <w:br/>
-        </w:r>
-      </w:ins>
-      <w:ins w:id="350" w:author="Simson Example" w:date="2018-12-09T19:02:00Z">
-        <w:r>
-          <w:rPr>
-            <w:lang w:eastAsia="x-none"/>
-          </w:rPr>
-          <w:t>[</w:t>
-        </w:r>
-      </w:ins>
-      <w:ins w:id="351" w:author="Simson Example" w:date="2018-12-10T20:56:00Z">
-        <w:r>
-          <w:rPr>
-            <w:lang w:eastAsia="x-none"/>
-          </w:rPr>
-          <w:t>Erwartete Daten</w:t>
-        </w:r>
-      </w:ins>
-      <w:ins w:id="352" w:author="Simson Example" w:date="2018-12-09T19:02:00Z">
-        <w:r>
-          <w:rPr>
-            <w:lang w:eastAsia="x-none"/>
-          </w:rPr>
-          <w:t>: Benutzername, Passwort]</w:t>
-        </w:r>
-      </w:ins>
-    </w:p>
-    <w:p>
-      <w:pPr>
-        <w:pStyle w:val="FlietextTH"/>
-        <w:rPr>
-          <w:del w:id="353" w:author="Simson Example" w:date="2018-12-09T17:32:00Z"/>
-        </w:rPr>
-      </w:pPr>
-      <w:del w:id="354" w:author="Simson Example" w:date="2018-12-09T17:32:00Z">
+          </w:rPr>
+          <w:delText>router.post(</w:delText>
+        </w:r>
         <w:r>
           <w:rPr>
             <w:b/>
           </w:rPr>
-          <w:delText>router.post(</w:delText>
+          <w:delText>'</w:delText>
         </w:r>
         <w:r>
           <w:rPr>
             <w:b/>
           </w:rPr>
+          <w:delText>/register</w:delText>
+        </w:r>
+        <w:r>
+          <w:rPr>
+            <w:b/>
+          </w:rPr>
           <w:delText>'</w:delText>
         </w:r>
         <w:r>
           <w:rPr>
             <w:b/>
           </w:rPr>
-          <w:delText>/register</w:delText>
-        </w:r>
-        <w:r>
-          <w:rPr>
-            <w:b/>
-          </w:rPr>
-          <w:delText>'</w:delText>
-        </w:r>
-        <w:r>
-          <w:rPr>
-            <w:b/>
-          </w:rPr>
           <w:delText>, authService.register)</w:delText>
         </w:r>
         <w:r>
@@ -8852,7 +8508,7 @@
         </w:r>
       </w:del>
     </w:p>
-    <w:bookmarkEnd w:id="259"/>
+    <w:bookmarkEnd w:id="263"/>
     <w:p>
       <w:pPr>
         <w:pStyle w:val="berschrift3"/>
@@ -8867,7 +8523,7 @@
         <w:pStyle w:val="FlietextTH"/>
         <w:jc w:val="center"/>
       </w:pPr>
-      <w:ins w:id="355" w:author="Simson Example" w:date="2018-12-10T13:42:00Z">
+      <w:ins w:id="357" w:author="Simson Example" w:date="2018-12-10T13:42:00Z">
         <w:r>
           <w:rPr>
             <w:noProof/>
@@ -8916,7 +8572,7 @@
           </w:drawing>
         </w:r>
       </w:ins>
-      <w:del w:id="356" w:author="Simson Example" w:date="2018-12-09T18:49:00Z">
+      <w:del w:id="358" w:author="Simson Example" w:date="2018-12-09T18:49:00Z">
         <w:r>
           <w:rPr>
             <w:noProof/>
@@ -8986,7 +8642,7 @@
         </w:rPr>
         <w:t>Die Komponente „Authentication“ soll die Zustände „authentifiziert“ und „</w:t>
       </w:r>
-      <w:ins w:id="357" w:author="Simson Example" w:date="2018-12-09T18:47:00Z">
+      <w:ins w:id="359" w:author="Simson Example" w:date="2018-12-09T18:47:00Z">
         <w:r>
           <w:rPr>
             <w:lang w:eastAsia="x-none"/>
@@ -8994,7 +8650,7 @@
           <w:t xml:space="preserve">nicht </w:t>
         </w:r>
       </w:ins>
-      <w:del w:id="358" w:author="Simson Example" w:date="2018-12-09T18:47:00Z">
+      <w:del w:id="360" w:author="Simson Example" w:date="2018-12-09T18:47:00Z">
         <w:r>
           <w:rPr>
             <w:lang w:eastAsia="x-none"/>
@@ -9008,7 +8664,7 @@
         </w:rPr>
         <w:t xml:space="preserve">authentifiziert“ </w:t>
       </w:r>
-      <w:del w:id="359" w:author="Simson Example" w:date="2018-12-10T14:01:00Z">
+      <w:del w:id="361" w:author="Simson Example" w:date="2018-12-10T14:01:00Z">
         <w:r>
           <w:rPr>
             <w:lang w:eastAsia="x-none"/>
@@ -9016,7 +8672,7 @@
           <w:delText xml:space="preserve">erhalten </w:delText>
         </w:r>
       </w:del>
-      <w:ins w:id="360" w:author="Simson Example" w:date="2018-12-10T14:01:00Z">
+      <w:ins w:id="362" w:author="Simson Example" w:date="2018-12-10T14:01:00Z">
         <w:r>
           <w:rPr>
             <w:lang w:eastAsia="x-none"/>
@@ -9040,9 +8696,16 @@
         <w:rPr>
           <w:lang w:eastAsia="x-none"/>
         </w:rPr>
-        <w:t xml:space="preserve"> dargestellt. Die Zustandsübergänge werden durch die Implementierung der beiden Komponenten </w:t>
-      </w:r>
-      <w:ins w:id="361" w:author="Simson Example" w:date="2018-12-09T20:53:00Z">
+        <w:t xml:space="preserve"> </w:t>
+      </w:r>
+      <w:r>
+        <w:rPr>
+          <w:lang w:eastAsia="x-none"/>
+        </w:rPr>
+        <w:lastRenderedPageBreak/>
+        <w:t xml:space="preserve">dargestellt. Die Zustandsübergänge werden durch die Implementierung der beiden Komponenten </w:t>
+      </w:r>
+      <w:ins w:id="363" w:author="Simson Example" w:date="2018-12-09T20:53:00Z">
         <w:r>
           <w:rPr>
             <w:lang w:eastAsia="x-none"/>
@@ -9050,8 +8713,7 @@
           <w:t>"</w:t>
         </w:r>
       </w:ins>
-      <w:proofErr w:type="spellStart"/>
-      <w:del w:id="362" w:author="Simson Example" w:date="2018-12-09T20:53:00Z">
+      <w:del w:id="364" w:author="Simson Example" w:date="2018-12-09T20:53:00Z">
         <w:r>
           <w:rPr>
             <w:lang w:eastAsia="x-none"/>
@@ -9063,7 +8725,7 @@
         <w:rPr>
           <w:i/>
           <w:lang w:eastAsia="x-none"/>
-          <w:rPrChange w:id="363" w:author="Simson Example" w:date="2018-12-09T20:53:00Z">
+          <w:rPrChange w:id="365" w:author="Simson Example" w:date="2018-12-09T20:53:00Z">
             <w:rPr>
               <w:lang w:eastAsia="x-none"/>
             </w:rPr>
@@ -9071,8 +8733,7 @@
         </w:rPr>
         <w:t>AuthenticationService</w:t>
       </w:r>
-      <w:proofErr w:type="spellEnd"/>
-      <w:ins w:id="364" w:author="Simson Example" w:date="2018-12-09T20:53:00Z">
+      <w:ins w:id="366" w:author="Simson Example" w:date="2018-12-09T20:53:00Z">
         <w:r>
           <w:rPr>
             <w:lang w:eastAsia="x-none"/>
@@ -9080,7 +8741,7 @@
           <w:t>"</w:t>
         </w:r>
       </w:ins>
-      <w:del w:id="365" w:author="Simson Example" w:date="2018-12-09T20:53:00Z">
+      <w:del w:id="367" w:author="Simson Example" w:date="2018-12-09T20:53:00Z">
         <w:r>
           <w:rPr>
             <w:lang w:eastAsia="x-none"/>
@@ -9094,7 +8755,7 @@
         </w:rPr>
         <w:t xml:space="preserve"> (Client) und </w:t>
       </w:r>
-      <w:ins w:id="366" w:author="Simson Example" w:date="2018-12-09T20:53:00Z">
+      <w:ins w:id="368" w:author="Simson Example" w:date="2018-12-09T20:53:00Z">
         <w:r>
           <w:rPr>
             <w:lang w:eastAsia="x-none"/>
@@ -9102,12 +8763,12 @@
           <w:t>"</w:t>
         </w:r>
       </w:ins>
-      <w:del w:id="367" w:author="Simson Example" w:date="2018-12-09T20:53:00Z">
+      <w:del w:id="369" w:author="Simson Example" w:date="2018-12-09T20:53:00Z">
         <w:r>
           <w:rPr>
             <w:i/>
             <w:lang w:eastAsia="x-none"/>
-            <w:rPrChange w:id="368" w:author="Simson Example" w:date="2018-12-09T20:53:00Z">
+            <w:rPrChange w:id="370" w:author="Simson Example" w:date="2018-12-09T20:53:00Z">
               <w:rPr>
                 <w:lang w:eastAsia="x-none"/>
               </w:rPr>
@@ -9120,7 +8781,7 @@
         <w:rPr>
           <w:i/>
           <w:lang w:eastAsia="x-none"/>
-          <w:rPrChange w:id="369" w:author="Simson Example" w:date="2018-12-09T20:53:00Z">
+          <w:rPrChange w:id="371" w:author="Simson Example" w:date="2018-12-09T20:53:00Z">
             <w:rPr>
               <w:lang w:eastAsia="x-none"/>
             </w:rPr>
@@ -9128,7 +8789,7 @@
         </w:rPr>
         <w:t>Authentication</w:t>
       </w:r>
-      <w:ins w:id="370" w:author="Simson Example" w:date="2018-12-09T20:53:00Z">
+      <w:ins w:id="372" w:author="Simson Example" w:date="2018-12-09T20:53:00Z">
         <w:r>
           <w:rPr>
             <w:lang w:eastAsia="x-none"/>
@@ -9136,7 +8797,7 @@
           <w:t>"</w:t>
         </w:r>
       </w:ins>
-      <w:del w:id="371" w:author="Simson Example" w:date="2018-12-09T20:53:00Z">
+      <w:del w:id="373" w:author="Simson Example" w:date="2018-12-09T20:53:00Z">
         <w:r>
           <w:rPr>
             <w:lang w:eastAsia="x-none"/>
@@ -9150,7 +8811,7 @@
         </w:rPr>
         <w:t xml:space="preserve"> (Server) realisiert.</w:t>
       </w:r>
-      <w:ins w:id="372" w:author="Simson Example" w:date="2018-12-09T18:50:00Z">
+      <w:ins w:id="374" w:author="Simson Example" w:date="2018-12-09T18:50:00Z">
         <w:r>
           <w:rPr>
             <w:lang w:eastAsia="x-none"/>
@@ -9206,31 +8867,30 @@
         <w:pStyle w:val="berschrift3"/>
         <w:spacing w:before="240" w:after="60"/>
         <w:rPr>
-          <w:ins w:id="373" w:author="Simson Example" w:date="2018-12-09T19:16:00Z"/>
-        </w:rPr>
-      </w:pPr>
-      <w:bookmarkStart w:id="374" w:name="_Ref529199522"/>
+          <w:ins w:id="375" w:author="Simson Example" w:date="2018-12-09T19:16:00Z"/>
+        </w:rPr>
+      </w:pPr>
+      <w:bookmarkStart w:id="376" w:name="_Ref529199522"/>
       <w:r>
         <w:t>Schnittstellen</w:t>
       </w:r>
-      <w:bookmarkEnd w:id="374"/>
+      <w:bookmarkEnd w:id="376"/>
     </w:p>
     <w:p>
       <w:pPr>
         <w:pStyle w:val="FlietextTH"/>
         <w:rPr>
-          <w:ins w:id="375" w:author="Simson Example" w:date="2018-12-09T19:16:00Z"/>
-          <w:lang w:eastAsia="x-none"/>
-        </w:rPr>
-      </w:pPr>
-      <w:ins w:id="376" w:author="Simson Example" w:date="2018-12-09T19:16:00Z">
+          <w:ins w:id="377" w:author="Simson Example" w:date="2018-12-09T19:16:00Z"/>
+          <w:lang w:eastAsia="x-none"/>
+        </w:rPr>
+      </w:pPr>
+      <w:ins w:id="378" w:author="Simson Example" w:date="2018-12-09T19:16:00Z">
         <w:r>
           <w:rPr>
             <w:lang w:eastAsia="x-none"/>
           </w:rPr>
           <w:t>"</w:t>
         </w:r>
-        <w:proofErr w:type="spellStart"/>
         <w:r>
           <w:rPr>
             <w:i/>
@@ -9239,7 +8899,7 @@
           <w:t>iAut</w:t>
         </w:r>
       </w:ins>
-      <w:ins w:id="377" w:author="Simson Example" w:date="2018-12-09T19:24:00Z">
+      <w:ins w:id="379" w:author="Simson Example" w:date="2018-12-09T19:24:00Z">
         <w:r>
           <w:rPr>
             <w:i/>
@@ -9248,8 +8908,7 @@
           <w:t>o</w:t>
         </w:r>
       </w:ins>
-      <w:proofErr w:type="spellEnd"/>
-      <w:ins w:id="378" w:author="Simson Example" w:date="2018-12-09T19:16:00Z">
+      <w:ins w:id="380" w:author="Simson Example" w:date="2018-12-09T19:16:00Z">
         <w:r>
           <w:rPr>
             <w:lang w:eastAsia="x-none"/>
@@ -9266,7 +8925,7 @@
           <w:t>Au</w:t>
         </w:r>
       </w:ins>
-      <w:ins w:id="379" w:author="Simson Example" w:date="2018-12-09T19:24:00Z">
+      <w:ins w:id="381" w:author="Simson Example" w:date="2018-12-09T19:24:00Z">
         <w:r>
           <w:rPr>
             <w:i/>
@@ -9274,7 +8933,7 @@
           <w:t>t</w:t>
         </w:r>
       </w:ins>
-      <w:ins w:id="380" w:author="Simson Example" w:date="2018-12-09T20:10:00Z">
+      <w:ins w:id="382" w:author="Simson Example" w:date="2018-12-09T20:10:00Z">
         <w:r>
           <w:rPr>
             <w:i/>
@@ -9285,17 +8944,17 @@
           <w:t>"</w:t>
         </w:r>
       </w:ins>
-      <w:ins w:id="381" w:author="Simson Example" w:date="2018-12-09T19:16:00Z">
+      <w:ins w:id="383" w:author="Simson Example" w:date="2018-12-09T19:16:00Z">
         <w:r>
           <w:t>-Komponente</w:t>
         </w:r>
       </w:ins>
-      <w:ins w:id="382" w:author="Simson Example" w:date="2018-12-09T20:10:00Z">
+      <w:ins w:id="384" w:author="Simson Example" w:date="2018-12-09T20:10:00Z">
         <w:r>
           <w:t xml:space="preserve"> </w:t>
         </w:r>
       </w:ins>
-      <w:ins w:id="383" w:author="Simson Example" w:date="2018-12-09T19:16:00Z">
+      <w:ins w:id="385" w:author="Simson Example" w:date="2018-12-09T19:16:00Z">
         <w:r>
           <w:t>um eine Kommunikation zwischen Client und Server zu ermöglichen. Die Schnittstelle</w:t>
         </w:r>
@@ -9306,8 +8965,7 @@
           <w:t xml:space="preserve"> wird von der "</w:t>
         </w:r>
       </w:ins>
-      <w:proofErr w:type="spellStart"/>
-      <w:ins w:id="384" w:author="Simson Example" w:date="2018-12-09T19:24:00Z">
+      <w:ins w:id="386" w:author="Simson Example" w:date="2018-12-09T19:24:00Z">
         <w:r>
           <w:rPr>
             <w:i/>
@@ -9316,7 +8974,7 @@
           <w:t>Auto</w:t>
         </w:r>
       </w:ins>
-      <w:ins w:id="385" w:author="Simson Example" w:date="2018-12-09T19:16:00Z">
+      <w:ins w:id="387" w:author="Simson Example" w:date="2018-12-09T19:16:00Z">
         <w:r>
           <w:rPr>
             <w:i/>
@@ -9324,7 +8982,6 @@
           </w:rPr>
           <w:t>Service</w:t>
         </w:r>
-        <w:proofErr w:type="spellEnd"/>
         <w:r>
           <w:rPr>
             <w:lang w:eastAsia="x-none"/>
@@ -9338,7 +8995,7 @@
           <w:t xml:space="preserve">-Komponente verwendet </w:t>
         </w:r>
       </w:ins>
-      <w:ins w:id="386" w:author="Simson Example" w:date="2018-12-09T20:46:00Z">
+      <w:ins w:id="388" w:author="Simson Example" w:date="2018-12-09T20:46:00Z">
         <w:r>
           <w:rPr>
             <w:lang w:eastAsia="x-none"/>
@@ -9346,7 +9003,7 @@
           <w:t xml:space="preserve">und </w:t>
         </w:r>
       </w:ins>
-      <w:ins w:id="387" w:author="Simson Example" w:date="2018-12-09T19:16:00Z">
+      <w:ins w:id="389" w:author="Simson Example" w:date="2018-12-09T19:16:00Z">
         <w:r>
           <w:rPr>
             <w:lang w:eastAsia="x-none"/>
@@ -9354,7 +9011,7 @@
           <w:t xml:space="preserve">bietet </w:t>
         </w:r>
       </w:ins>
-      <w:ins w:id="388" w:author="Simson Example" w:date="2018-12-09T19:34:00Z">
+      <w:ins w:id="390" w:author="Simson Example" w:date="2018-12-09T19:34:00Z">
         <w:r>
           <w:rPr>
             <w:lang w:eastAsia="x-none"/>
@@ -9362,7 +9019,7 @@
           <w:t xml:space="preserve">die </w:t>
         </w:r>
       </w:ins>
-      <w:ins w:id="389" w:author="Simson Example" w:date="2018-12-09T19:24:00Z">
+      <w:ins w:id="391" w:author="Simson Example" w:date="2018-12-09T19:24:00Z">
         <w:r>
           <w:rPr>
             <w:lang w:eastAsia="x-none"/>
@@ -9370,7 +9027,7 @@
           <w:t xml:space="preserve">Funktion </w:t>
         </w:r>
       </w:ins>
-      <w:ins w:id="390" w:author="Simson Example" w:date="2018-12-09T19:25:00Z">
+      <w:ins w:id="392" w:author="Simson Example" w:date="2018-12-09T19:25:00Z">
         <w:r>
           <w:rPr>
             <w:lang w:eastAsia="x-none"/>
@@ -9378,7 +9035,7 @@
           <w:t>um eine Selektion von Elek</w:t>
         </w:r>
       </w:ins>
-      <w:ins w:id="391" w:author="Simson Example" w:date="2018-12-09T19:26:00Z">
+      <w:ins w:id="393" w:author="Simson Example" w:date="2018-12-09T19:26:00Z">
         <w:r>
           <w:rPr>
             <w:lang w:eastAsia="x-none"/>
@@ -9386,7 +9043,7 @@
           <w:t>troautos</w:t>
         </w:r>
       </w:ins>
-      <w:ins w:id="392" w:author="Simson Example" w:date="2018-12-09T19:34:00Z">
+      <w:ins w:id="394" w:author="Simson Example" w:date="2018-12-09T19:34:00Z">
         <w:r>
           <w:rPr>
             <w:lang w:eastAsia="x-none"/>
@@ -9394,7 +9051,7 @@
           <w:t xml:space="preserve"> </w:t>
         </w:r>
       </w:ins>
-      <w:ins w:id="393" w:author="Simson Example" w:date="2018-12-09T19:26:00Z">
+      <w:ins w:id="395" w:author="Simson Example" w:date="2018-12-09T19:26:00Z">
         <w:r>
           <w:rPr>
             <w:lang w:eastAsia="x-none"/>
@@ -9408,7 +9065,7 @@
           <w:t>geliefert zu bekommen</w:t>
         </w:r>
       </w:ins>
-      <w:ins w:id="394" w:author="Simson Example" w:date="2018-12-09T19:35:00Z">
+      <w:ins w:id="396" w:author="Simson Example" w:date="2018-12-09T19:35:00Z">
         <w:r>
           <w:rPr>
             <w:lang w:eastAsia="x-none"/>
@@ -9422,16 +9079,16 @@
         <w:pStyle w:val="FlietextTH"/>
         <w:jc w:val="center"/>
         <w:rPr>
-          <w:ins w:id="395" w:author="Simson Example" w:date="2018-12-09T19:14:00Z"/>
-        </w:rPr>
-        <w:pPrChange w:id="396" w:author="Simson Example" w:date="2018-12-09T19:17:00Z">
+          <w:ins w:id="397" w:author="Simson Example" w:date="2018-12-09T19:14:00Z"/>
+        </w:rPr>
+        <w:pPrChange w:id="398" w:author="Simson Example" w:date="2018-12-09T19:17:00Z">
           <w:pPr>
             <w:pStyle w:val="berschrift3"/>
             <w:spacing w:before="240" w:after="60"/>
           </w:pPr>
         </w:pPrChange>
       </w:pPr>
-      <w:ins w:id="397" w:author="Simson Example" w:date="2018-12-09T20:40:00Z">
+      <w:ins w:id="399" w:author="Simson Example" w:date="2018-12-09T20:40:00Z">
         <w:r>
           <w:rPr>
             <w:noProof/>
@@ -9486,12 +9143,12 @@
         <w:pStyle w:val="FlietextTH"/>
         <w:jc w:val="center"/>
         <w:rPr>
-          <w:ins w:id="398" w:author="Simson Example" w:date="2018-12-09T19:27:00Z"/>
+          <w:ins w:id="400" w:author="Simson Example" w:date="2018-12-09T19:27:00Z"/>
           <w:bCs/>
           <w:iCs/>
         </w:rPr>
       </w:pPr>
-      <w:ins w:id="399" w:author="Simson Example" w:date="2018-12-09T19:17:00Z">
+      <w:ins w:id="401" w:author="Simson Example" w:date="2018-12-09T19:17:00Z">
         <w:r>
           <w:rPr>
             <w:lang w:eastAsia="x-none"/>
@@ -9504,7 +9161,6 @@
         <w:r>
           <w:t>"</w:t>
         </w:r>
-        <w:proofErr w:type="spellStart"/>
         <w:r>
           <w:rPr>
             <w:bCs/>
@@ -9514,7 +9170,7 @@
           <w:t>i</w:t>
         </w:r>
       </w:ins>
-      <w:ins w:id="400" w:author="Simson Example" w:date="2018-12-09T19:18:00Z">
+      <w:ins w:id="402" w:author="Simson Example" w:date="2018-12-09T19:18:00Z">
         <w:r>
           <w:rPr>
             <w:bCs/>
@@ -9524,7 +9180,7 @@
           <w:t>Aut</w:t>
         </w:r>
       </w:ins>
-      <w:ins w:id="401" w:author="Simson Example" w:date="2018-12-09T19:36:00Z">
+      <w:ins w:id="403" w:author="Simson Example" w:date="2018-12-09T19:36:00Z">
         <w:r>
           <w:rPr>
             <w:bCs/>
@@ -9534,8 +9190,7 @@
           <w:t>o</w:t>
         </w:r>
       </w:ins>
-      <w:proofErr w:type="spellEnd"/>
-      <w:ins w:id="402" w:author="Simson Example" w:date="2018-12-09T19:17:00Z">
+      <w:ins w:id="404" w:author="Simson Example" w:date="2018-12-09T19:17:00Z">
         <w:r>
           <w:rPr>
             <w:bCs/>
@@ -9549,11 +9204,10 @@
       <w:pPr>
         <w:pStyle w:val="FlietextTH"/>
         <w:rPr>
-          <w:ins w:id="403" w:author="Simson Example" w:date="2018-12-09T19:27:00Z"/>
-        </w:rPr>
-      </w:pPr>
-      <w:proofErr w:type="spellStart"/>
-      <w:ins w:id="404" w:author="Simson Example" w:date="2018-12-09T19:27:00Z">
+          <w:ins w:id="405" w:author="Simson Example" w:date="2018-12-09T19:27:00Z"/>
+        </w:rPr>
+      </w:pPr>
+      <w:ins w:id="406" w:author="Simson Example" w:date="2018-12-09T19:27:00Z">
         <w:r>
           <w:rPr>
             <w:b/>
@@ -9567,8 +9221,7 @@
           <w:t>Auto</w:t>
         </w:r>
       </w:ins>
-      <w:proofErr w:type="spellEnd"/>
-      <w:ins w:id="405" w:author="Simson Example" w:date="2018-12-10T20:55:00Z">
+      <w:ins w:id="407" w:author="Simson Example" w:date="2018-12-10T20:55:00Z">
         <w:r>
           <w:rPr>
             <w:b/>
@@ -9576,7 +9229,7 @@
           <w:t>:</w:t>
         </w:r>
       </w:ins>
-      <w:ins w:id="406" w:author="Simson Example" w:date="2018-12-09T19:27:00Z">
+      <w:ins w:id="408" w:author="Simson Example" w:date="2018-12-09T19:27:00Z">
         <w:r>
           <w:rPr>
             <w:b/>
@@ -9587,12 +9240,12 @@
           <w:t>Sowohl die ausgehenden als auch die (vorausgesetzten) eingehenden Informationen werden als J</w:t>
         </w:r>
       </w:ins>
-      <w:ins w:id="407" w:author="Simson Example" w:date="2018-12-10T20:31:00Z">
+      <w:ins w:id="409" w:author="Simson Example" w:date="2018-12-10T20:31:00Z">
         <w:r>
           <w:t>SON</w:t>
         </w:r>
       </w:ins>
-      <w:ins w:id="408" w:author="Simson Example" w:date="2018-12-09T19:27:00Z">
+      <w:ins w:id="410" w:author="Simson Example" w:date="2018-12-09T19:27:00Z">
         <w:r>
           <w:t xml:space="preserve">-Datei zwischen Client und Server ausgetauscht. </w:t>
         </w:r>
@@ -9602,10 +9255,10 @@
       <w:pPr>
         <w:pStyle w:val="FlietextTH"/>
         <w:rPr>
-          <w:ins w:id="409" w:author="Simson Example" w:date="2018-12-09T19:27:00Z"/>
-        </w:rPr>
-      </w:pPr>
-      <w:ins w:id="410" w:author="Simson Example" w:date="2018-12-09T19:27:00Z">
+          <w:ins w:id="411" w:author="Simson Example" w:date="2018-12-09T19:27:00Z"/>
+        </w:rPr>
+      </w:pPr>
+      <w:ins w:id="412" w:author="Simson Example" w:date="2018-12-09T19:27:00Z">
         <w:r>
           <w:rPr>
             <w:lang w:eastAsia="x-none"/>
@@ -9618,7 +9271,6 @@
           </w:rPr>
           <w:t>"</w:t>
         </w:r>
-        <w:proofErr w:type="spellStart"/>
         <w:r>
           <w:rPr>
             <w:i/>
@@ -9627,7 +9279,7 @@
           <w:t>iAut</w:t>
         </w:r>
       </w:ins>
-      <w:ins w:id="411" w:author="Simson Example" w:date="2018-12-09T19:28:00Z">
+      <w:ins w:id="413" w:author="Simson Example" w:date="2018-12-09T19:28:00Z">
         <w:r>
           <w:rPr>
             <w:i/>
@@ -9636,8 +9288,7 @@
           <w:t>o</w:t>
         </w:r>
       </w:ins>
-      <w:proofErr w:type="spellEnd"/>
-      <w:ins w:id="412" w:author="Simson Example" w:date="2018-12-09T19:27:00Z">
+      <w:ins w:id="414" w:author="Simson Example" w:date="2018-12-09T19:27:00Z">
         <w:r>
           <w:rPr>
             <w:lang w:eastAsia="x-none"/>
@@ -9645,7 +9296,7 @@
           <w:t>":</w:t>
         </w:r>
       </w:ins>
-      <w:ins w:id="413" w:author="Simson Example" w:date="2018-12-10T14:03:00Z">
+      <w:ins w:id="415" w:author="Simson Example" w:date="2018-12-10T14:03:00Z">
         <w:r>
           <w:rPr>
             <w:lang w:eastAsia="x-none"/>
@@ -9653,12 +9304,12 @@
           <w:tab/>
         </w:r>
       </w:ins>
-      <w:ins w:id="414" w:author="Simson Example" w:date="2018-12-09T19:35:00Z">
+      <w:ins w:id="416" w:author="Simson Example" w:date="2018-12-09T19:35:00Z">
         <w:r>
           <w:t>"/</w:t>
         </w:r>
       </w:ins>
-      <w:ins w:id="415" w:author="Simson Example" w:date="2018-12-09T19:36:00Z">
+      <w:ins w:id="417" w:author="Simson Example" w:date="2018-12-09T19:36:00Z">
         <w:r>
           <w:t>"</w:t>
         </w:r>
@@ -9668,14 +9319,14 @@
       <w:pPr>
         <w:pStyle w:val="FlietextTH"/>
         <w:ind w:left="851" w:hanging="851"/>
-        <w:pPrChange w:id="416" w:author="Simson Example" w:date="2018-12-09T20:30:00Z">
+        <w:pPrChange w:id="418" w:author="Simson Example" w:date="2018-12-09T20:30:00Z">
           <w:pPr>
             <w:pStyle w:val="berschrift3"/>
             <w:spacing w:before="240" w:after="60"/>
           </w:pPr>
         </w:pPrChange>
       </w:pPr>
-      <w:ins w:id="417" w:author="Simson Example" w:date="2018-12-09T19:43:00Z">
+      <w:ins w:id="419" w:author="Simson Example" w:date="2018-12-09T19:43:00Z">
         <w:r>
           <w:rPr>
             <w:b/>
@@ -9683,7 +9334,7 @@
             <w:iCs/>
             <w:sz w:val="22"/>
             <w:szCs w:val="22"/>
-            <w:rPrChange w:id="418" w:author="Simson Example" w:date="2018-12-09T20:04:00Z">
+            <w:rPrChange w:id="420" w:author="Simson Example" w:date="2018-12-09T20:04:00Z">
               <w:rPr>
                 <w:b w:val="0"/>
                 <w:bCs w:val="0"/>
@@ -9702,7 +9353,7 @@
           <w:tab/>
         </w:r>
       </w:ins>
-      <w:ins w:id="419" w:author="Simson Example" w:date="2018-12-09T19:59:00Z">
+      <w:ins w:id="421" w:author="Simson Example" w:date="2018-12-09T19:59:00Z">
         <w:r>
           <w:rPr>
             <w:bCs/>
@@ -9711,39 +9362,7 @@
           <w:t>Ruft die Funktion "</w:t>
         </w:r>
       </w:ins>
-      <w:proofErr w:type="spellStart"/>
-      <w:proofErr w:type="gramStart"/>
-      <w:ins w:id="420" w:author="Simson Example" w:date="2018-12-09T20:00:00Z">
-        <w:r>
-          <w:rPr>
-            <w:bCs/>
-            <w:i/>
-            <w:iCs/>
-            <w:rPrChange w:id="421" w:author="Simson Example" w:date="2018-12-09T20:52:00Z">
-              <w:rPr>
-                <w:bCs w:val="0"/>
-                <w:iCs w:val="0"/>
-              </w:rPr>
-            </w:rPrChange>
-          </w:rPr>
-          <w:t>getAuto</w:t>
-        </w:r>
-        <w:proofErr w:type="spellEnd"/>
-        <w:r>
-          <w:rPr>
-            <w:bCs/>
-            <w:i/>
-            <w:iCs/>
-            <w:rPrChange w:id="422" w:author="Simson Example" w:date="2018-12-09T20:52:00Z">
-              <w:rPr>
-                <w:bCs w:val="0"/>
-                <w:iCs w:val="0"/>
-              </w:rPr>
-            </w:rPrChange>
-          </w:rPr>
-          <w:t>(</w:t>
-        </w:r>
-        <w:proofErr w:type="gramEnd"/>
+      <w:ins w:id="422" w:author="Simson Example" w:date="2018-12-09T20:00:00Z">
         <w:r>
           <w:rPr>
             <w:bCs/>
@@ -9756,7 +9375,7 @@
               </w:rPr>
             </w:rPrChange>
           </w:rPr>
-          <w:t>…)</w:t>
+          <w:t>getAuto(…)</w:t>
         </w:r>
         <w:r>
           <w:rPr>
@@ -9874,7 +9493,6 @@
           <w:t xml:space="preserve"> abhängig von den </w:t>
         </w:r>
       </w:ins>
-      <w:proofErr w:type="gramStart"/>
       <w:ins w:id="436" w:author="Simson Example" w:date="2018-12-09T20:04:00Z">
         <w:r>
           <w:rPr>
@@ -9884,7 +9502,6 @@
           <w:t>Filter-Parametern</w:t>
         </w:r>
       </w:ins>
-      <w:proofErr w:type="gramEnd"/>
       <w:ins w:id="437" w:author="Simson Example" w:date="2018-12-10T14:04:00Z">
         <w:r>
           <w:rPr>
@@ -9979,15 +9596,7 @@
         </w:rPr>
       </w:pPr>
       <w:r>
-        <w:t xml:space="preserve">Diese Komponente besitzt kein </w:t>
-      </w:r>
-      <w:proofErr w:type="gramStart"/>
-      <w:r>
-        <w:t>zu spezifizierendes Verhalten</w:t>
-      </w:r>
-      <w:proofErr w:type="gramEnd"/>
-      <w:r>
-        <w:t>.</w:t>
+        <w:t>Diese Komponente besitzt kein zu spezifizierendes Verhalten.</w:t>
       </w:r>
     </w:p>
     <w:p>
@@ -10104,7 +9713,6 @@
           </w:rPr>
           <w:t>"</w:t>
         </w:r>
-        <w:proofErr w:type="spellStart"/>
         <w:r>
           <w:rPr>
             <w:i/>
@@ -10122,7 +9730,6 @@
           <w:t>Rating</w:t>
         </w:r>
       </w:ins>
-      <w:proofErr w:type="spellEnd"/>
       <w:ins w:id="456" w:author="Simson Example" w:date="2018-12-09T20:08:00Z">
         <w:r>
           <w:rPr>
@@ -10153,7 +9760,6 @@
           <w:t xml:space="preserve"> wird von der "</w:t>
         </w:r>
       </w:ins>
-      <w:proofErr w:type="spellStart"/>
       <w:ins w:id="459" w:author="Simson Example" w:date="2018-12-09T20:41:00Z">
         <w:r>
           <w:rPr>
@@ -10171,7 +9777,6 @@
           </w:rPr>
           <w:t>Service</w:t>
         </w:r>
-        <w:proofErr w:type="spellEnd"/>
         <w:r>
           <w:rPr>
             <w:lang w:eastAsia="x-none"/>
@@ -10435,7 +10040,6 @@
         <w:r>
           <w:t>"</w:t>
         </w:r>
-        <w:proofErr w:type="spellStart"/>
         <w:r>
           <w:rPr>
             <w:bCs/>
@@ -10452,7 +10056,6 @@
           </w:rPr>
           <w:t>Rating</w:t>
         </w:r>
-        <w:proofErr w:type="spellEnd"/>
         <w:r>
           <w:rPr>
             <w:bCs/>
@@ -10469,7 +10072,6 @@
           <w:ins w:id="485" w:author="Simson Example" w:date="2018-12-09T20:55:00Z"/>
         </w:rPr>
       </w:pPr>
-      <w:proofErr w:type="spellStart"/>
       <w:ins w:id="486" w:author="Simson Example" w:date="2018-12-09T20:55:00Z">
         <w:r>
           <w:rPr>
@@ -10486,7 +10088,6 @@
           <w:t>Rating</w:t>
         </w:r>
       </w:ins>
-      <w:proofErr w:type="spellEnd"/>
       <w:ins w:id="488" w:author="Simson Example" w:date="2018-12-10T20:52:00Z">
         <w:r>
           <w:rPr>
@@ -10537,7 +10138,6 @@
           </w:rPr>
           <w:t>"</w:t>
         </w:r>
-        <w:proofErr w:type="spellStart"/>
         <w:r>
           <w:rPr>
             <w:i/>
@@ -10552,7 +10152,6 @@
           </w:rPr>
           <w:t>Rating</w:t>
         </w:r>
-        <w:proofErr w:type="spellEnd"/>
         <w:r>
           <w:rPr>
             <w:lang w:eastAsia="x-none"/>
@@ -10570,52 +10169,12 @@
       </w:ins>
       <w:ins w:id="495" w:author="Simson Example" w:date="2018-12-09T20:55:00Z">
         <w:r>
-          <w:t>"/</w:t>
-        </w:r>
-        <w:proofErr w:type="spellStart"/>
-        <w:r>
-          <w:t>user</w:t>
-        </w:r>
-        <w:proofErr w:type="spellEnd"/>
-        <w:r>
-          <w:t>/:</w:t>
-        </w:r>
-        <w:proofErr w:type="spellStart"/>
-        <w:r>
-          <w:t>id</w:t>
-        </w:r>
-        <w:proofErr w:type="spellEnd"/>
-        <w:r>
-          <w:t>", "/</w:t>
-        </w:r>
-        <w:proofErr w:type="spellStart"/>
-        <w:r>
-          <w:t>auto</w:t>
-        </w:r>
-        <w:proofErr w:type="spellEnd"/>
-        <w:r>
-          <w:t>/:</w:t>
-        </w:r>
-        <w:proofErr w:type="spellStart"/>
-        <w:r>
-          <w:t>id</w:t>
-        </w:r>
-        <w:proofErr w:type="spellEnd"/>
-        <w:r>
-          <w:t>"</w:t>
+          <w:t>"/user/:id", "/auto/:id"</w:t>
         </w:r>
       </w:ins>
       <w:ins w:id="496" w:author="Simson Example" w:date="2018-12-09T20:56:00Z">
         <w:r>
-          <w:t>, "/</w:t>
-        </w:r>
-        <w:proofErr w:type="spellStart"/>
-        <w:r>
-          <w:t>auto</w:t>
-        </w:r>
-        <w:proofErr w:type="spellEnd"/>
-        <w:r>
-          <w:t>"</w:t>
+          <w:t>, "/auto"</w:t>
         </w:r>
       </w:ins>
     </w:p>
@@ -10640,117 +10199,64 @@
               <w:rPr/>
             </w:rPrChange>
           </w:rPr>
-          <w:t>/</w:t>
-        </w:r>
-        <w:proofErr w:type="spellStart"/>
-        <w:r>
-          <w:rPr>
-            <w:b/>
-            <w:rPrChange w:id="501" w:author="Simson Example" w:date="2018-12-10T10:53:00Z">
+          <w:t>/user/:id</w:t>
+        </w:r>
+        <w:r>
+          <w:tab/>
+        </w:r>
+      </w:ins>
+      <w:ins w:id="501" w:author="Simson Example" w:date="2018-12-10T00:22:00Z">
+        <w:r>
+          <w:t>Ruft die Funktion "</w:t>
+        </w:r>
+      </w:ins>
+      <w:ins w:id="502" w:author="Simson Example" w:date="2018-12-10T00:24:00Z">
+        <w:r>
+          <w:rPr>
+            <w:i/>
+            <w:rPrChange w:id="503" w:author="Simson Example" w:date="2018-12-10T00:25:00Z">
               <w:rPr/>
             </w:rPrChange>
           </w:rPr>
-          <w:t>user</w:t>
-        </w:r>
-        <w:proofErr w:type="spellEnd"/>
-        <w:r>
-          <w:rPr>
-            <w:b/>
-            <w:rPrChange w:id="502" w:author="Simson Example" w:date="2018-12-10T10:53:00Z">
-              <w:rPr/>
-            </w:rPrChange>
-          </w:rPr>
-          <w:t>/:</w:t>
-        </w:r>
-        <w:proofErr w:type="spellStart"/>
-        <w:r>
-          <w:rPr>
-            <w:b/>
-            <w:rPrChange w:id="503" w:author="Simson Example" w:date="2018-12-10T10:53:00Z">
-              <w:rPr/>
-            </w:rPrChange>
-          </w:rPr>
-          <w:t>id</w:t>
-        </w:r>
-        <w:proofErr w:type="spellEnd"/>
-        <w:r>
-          <w:tab/>
-        </w:r>
-      </w:ins>
-      <w:ins w:id="504" w:author="Simson Example" w:date="2018-12-10T00:22:00Z">
-        <w:r>
-          <w:t>Ruft die Funktion "</w:t>
-        </w:r>
-      </w:ins>
-      <w:proofErr w:type="spellStart"/>
-      <w:proofErr w:type="gramStart"/>
-      <w:ins w:id="505" w:author="Simson Example" w:date="2018-12-10T00:24:00Z">
-        <w:r>
-          <w:rPr>
-            <w:i/>
-            <w:rPrChange w:id="506" w:author="Simson Example" w:date="2018-12-10T00:25:00Z">
-              <w:rPr/>
-            </w:rPrChange>
-          </w:rPr>
-          <w:t>getUserRating</w:t>
-        </w:r>
-        <w:proofErr w:type="spellEnd"/>
-        <w:r>
-          <w:rPr>
-            <w:i/>
-            <w:rPrChange w:id="507" w:author="Simson Example" w:date="2018-12-10T00:25:00Z">
-              <w:rPr/>
-            </w:rPrChange>
-          </w:rPr>
-          <w:t>(</w:t>
-        </w:r>
-        <w:proofErr w:type="gramEnd"/>
-        <w:r>
-          <w:rPr>
-            <w:i/>
-            <w:rPrChange w:id="508" w:author="Simson Example" w:date="2018-12-10T00:25:00Z">
-              <w:rPr/>
-            </w:rPrChange>
-          </w:rPr>
-          <w:t>…)</w:t>
-        </w:r>
-      </w:ins>
-      <w:ins w:id="509" w:author="Simson Example" w:date="2018-12-10T00:25:00Z">
+          <w:t>getUserRating(…)</w:t>
+        </w:r>
+      </w:ins>
+      <w:ins w:id="504" w:author="Simson Example" w:date="2018-12-10T00:25:00Z">
         <w:r>
           <w:t xml:space="preserve">" auf und </w:t>
         </w:r>
       </w:ins>
-      <w:ins w:id="510" w:author="Simson Example" w:date="2018-12-10T00:28:00Z">
+      <w:ins w:id="505" w:author="Simson Example" w:date="2018-12-10T00:28:00Z">
         <w:r>
           <w:t xml:space="preserve">liefert </w:t>
         </w:r>
       </w:ins>
-      <w:ins w:id="511" w:author="Simson Example" w:date="2018-12-10T00:29:00Z">
+      <w:ins w:id="506" w:author="Simson Example" w:date="2018-12-10T00:29:00Z">
         <w:r>
           <w:t xml:space="preserve">als Antwort </w:t>
         </w:r>
       </w:ins>
-      <w:ins w:id="512" w:author="Simson Example" w:date="2018-12-10T00:35:00Z">
+      <w:ins w:id="507" w:author="Simson Example" w:date="2018-12-10T00:35:00Z">
         <w:r>
           <w:t>die</w:t>
         </w:r>
       </w:ins>
-      <w:ins w:id="513" w:author="Simson Example" w:date="2018-12-10T00:29:00Z">
+      <w:ins w:id="508" w:author="Simson Example" w:date="2018-12-10T00:29:00Z">
         <w:r>
           <w:t xml:space="preserve"> Liste </w:t>
         </w:r>
       </w:ins>
-      <w:ins w:id="514" w:author="Simson Example" w:date="2018-12-10T00:31:00Z">
+      <w:ins w:id="509" w:author="Simson Example" w:date="2018-12-10T00:31:00Z">
         <w:r>
           <w:t>der Bewertungen eines Benutzers zurück</w:t>
         </w:r>
       </w:ins>
-      <w:ins w:id="515" w:author="Simson Example" w:date="2018-12-10T13:10:00Z">
+      <w:ins w:id="510" w:author="Simson Example" w:date="2018-12-10T13:10:00Z">
         <w:r>
           <w:t>,</w:t>
         </w:r>
       </w:ins>
-      <w:ins w:id="516" w:author="Simson Example" w:date="2018-12-10T00:42:00Z">
+      <w:ins w:id="511" w:author="Simson Example" w:date="2018-12-10T00:42:00Z">
         <w:r>
           <w:t xml:space="preserve"> dessen ID </w:t>
         </w:r>
@@ -10758,7 +10264,7 @@
           <w:t>von der Client Seite mit</w:t>
         </w:r>
       </w:ins>
-      <w:ins w:id="517" w:author="Simson Example" w:date="2018-12-10T00:43:00Z">
+      <w:ins w:id="512" w:author="Simson Example" w:date="2018-12-10T00:43:00Z">
         <w:r>
           <w:t>geschickt worden ist.</w:t>
         </w:r>
@@ -10769,25 +10275,77 @@
         <w:pStyle w:val="FlietextTH"/>
         <w:ind w:left="1134" w:hanging="1134"/>
         <w:rPr>
-          <w:ins w:id="518" w:author="Simson Example" w:date="2018-12-09T20:57:00Z"/>
-        </w:rPr>
-        <w:pPrChange w:id="519" w:author="Simson Example" w:date="2018-12-10T00:43:00Z">
+          <w:ins w:id="513" w:author="Simson Example" w:date="2018-12-09T20:57:00Z"/>
+        </w:rPr>
+        <w:pPrChange w:id="514" w:author="Simson Example" w:date="2018-12-10T00:43:00Z">
           <w:pPr>
             <w:pStyle w:val="FlietextTH"/>
           </w:pPr>
         </w:pPrChange>
       </w:pPr>
-      <w:ins w:id="520" w:author="Simson Example" w:date="2018-12-09T20:57:00Z">
+      <w:ins w:id="515" w:author="Simson Example" w:date="2018-12-09T20:57:00Z">
         <w:r>
           <w:rPr>
             <w:b/>
-            <w:rPrChange w:id="521" w:author="Simson Example" w:date="2018-12-10T10:53:00Z">
+            <w:rPrChange w:id="516" w:author="Simson Example" w:date="2018-12-10T10:53:00Z">
               <w:rPr/>
             </w:rPrChange>
           </w:rPr>
-          <w:t>/</w:t>
-        </w:r>
-        <w:proofErr w:type="spellStart"/>
+          <w:t>/auto/:id</w:t>
+        </w:r>
+        <w:r>
+          <w:tab/>
+        </w:r>
+      </w:ins>
+      <w:ins w:id="517" w:author="Simson Example" w:date="2018-12-10T00:41:00Z">
+        <w:r>
+          <w:t>Ruft die Funktion "</w:t>
+        </w:r>
+        <w:r>
+          <w:rPr>
+            <w:i/>
+          </w:rPr>
+          <w:t>get</w:t>
+        </w:r>
+        <w:r>
+          <w:rPr>
+            <w:i/>
+          </w:rPr>
+          <w:t>Auto</w:t>
+        </w:r>
+        <w:r>
+          <w:rPr>
+            <w:i/>
+          </w:rPr>
+          <w:t>Rating(…)</w:t>
+        </w:r>
+        <w:r>
+          <w:t>" auf und liefert als Antwort die Liste der Bewertungen eines Elektroautos zurück</w:t>
+        </w:r>
+      </w:ins>
+      <w:ins w:id="518" w:author="Simson Example" w:date="2018-12-10T13:09:00Z">
+        <w:r>
+          <w:t>,</w:t>
+        </w:r>
+      </w:ins>
+      <w:ins w:id="519" w:author="Simson Example" w:date="2018-12-10T00:43:00Z">
+        <w:r>
+          <w:t xml:space="preserve"> dessen ID von der Client Seite mitgeschickt </w:t>
+        </w:r>
+        <w:r>
+          <w:t>worden ist.</w:t>
+        </w:r>
+      </w:ins>
+    </w:p>
+    <w:p>
+      <w:pPr>
+        <w:pStyle w:val="FlietextTH"/>
+        <w:ind w:left="1134" w:hanging="1134"/>
+        <w:rPr>
+          <w:del w:id="520" w:author="Simson Example" w:date="2018-12-10T01:07:00Z"/>
+        </w:rPr>
+      </w:pPr>
+      <w:ins w:id="521" w:author="Simson Example" w:date="2018-12-09T20:57:00Z">
         <w:r>
           <w:rPr>
             <w:b/>
@@ -10795,86 +10353,87 @@
               <w:rPr/>
             </w:rPrChange>
           </w:rPr>
-          <w:t>auto</w:t>
-        </w:r>
-        <w:proofErr w:type="spellEnd"/>
-        <w:r>
-          <w:rPr>
-            <w:b/>
-            <w:rPrChange w:id="523" w:author="Simson Example" w:date="2018-12-10T10:53:00Z">
-              <w:rPr/>
-            </w:rPrChange>
-          </w:rPr>
-          <w:t>/:</w:t>
-        </w:r>
-        <w:proofErr w:type="spellStart"/>
-        <w:r>
-          <w:rPr>
-            <w:b/>
-            <w:rPrChange w:id="524" w:author="Simson Example" w:date="2018-12-10T10:53:00Z">
-              <w:rPr/>
-            </w:rPrChange>
-          </w:rPr>
-          <w:t>id</w:t>
-        </w:r>
-        <w:proofErr w:type="spellEnd"/>
+          <w:t>/auto</w:t>
+        </w:r>
         <w:r>
           <w:tab/>
         </w:r>
       </w:ins>
+      <w:ins w:id="523" w:author="Simson Example" w:date="2018-12-10T00:41:00Z">
+        <w:r>
+          <w:t>Ruft die Funktion "</w:t>
+        </w:r>
+        <w:r>
+          <w:rPr>
+            <w:i/>
+          </w:rPr>
+          <w:t>s</w:t>
+        </w:r>
+        <w:r>
+          <w:rPr>
+            <w:i/>
+          </w:rPr>
+          <w:t>et</w:t>
+        </w:r>
+        <w:r>
+          <w:rPr>
+            <w:i/>
+          </w:rPr>
+          <w:t>Auto</w:t>
+        </w:r>
+        <w:r>
+          <w:rPr>
+            <w:i/>
+          </w:rPr>
+          <w:t>Rating(…)</w:t>
+        </w:r>
+        <w:r>
+          <w:t>" auf</w:t>
+        </w:r>
+      </w:ins>
+      <w:ins w:id="524" w:author="Simson Example" w:date="2018-12-10T00:56:00Z">
+        <w:r>
+          <w:t>,</w:t>
+        </w:r>
+      </w:ins>
       <w:ins w:id="525" w:author="Simson Example" w:date="2018-12-10T00:41:00Z">
         <w:r>
-          <w:t>Ruft die Funktion "</w:t>
-        </w:r>
-        <w:proofErr w:type="spellStart"/>
-        <w:proofErr w:type="gramStart"/>
-        <w:r>
-          <w:rPr>
-            <w:i/>
-          </w:rPr>
-          <w:t>get</w:t>
-        </w:r>
-        <w:r>
-          <w:rPr>
-            <w:i/>
-          </w:rPr>
-          <w:t>Auto</w:t>
-        </w:r>
-        <w:r>
-          <w:rPr>
-            <w:i/>
-          </w:rPr>
-          <w:t>Rating</w:t>
-        </w:r>
-        <w:proofErr w:type="spellEnd"/>
-        <w:r>
-          <w:rPr>
-            <w:i/>
-          </w:rPr>
-          <w:t>(</w:t>
-        </w:r>
-        <w:proofErr w:type="gramEnd"/>
-        <w:r>
-          <w:rPr>
-            <w:i/>
-          </w:rPr>
-          <w:t>…)</w:t>
-        </w:r>
-        <w:r>
-          <w:t>" auf und liefert als Antwort die Liste der Bewertungen eines Elektroautos zurück</w:t>
+          <w:t xml:space="preserve"> </w:t>
         </w:r>
       </w:ins>
       <w:ins w:id="526" w:author="Simson Example" w:date="2018-12-10T13:09:00Z">
         <w:r>
-          <w:t>,</w:t>
-        </w:r>
-      </w:ins>
-      <w:ins w:id="527" w:author="Simson Example" w:date="2018-12-10T00:43:00Z">
-        <w:r>
-          <w:t xml:space="preserve"> dessen ID von der Client Seite mitgeschickt </w:t>
-        </w:r>
-        <w:r>
-          <w:t>worden ist.</w:t>
+          <w:t>durch die</w:t>
+        </w:r>
+      </w:ins>
+      <w:ins w:id="527" w:author="Simson Example" w:date="2018-12-10T01:07:00Z">
+        <w:r>
+          <w:t xml:space="preserve"> </w:t>
+        </w:r>
+      </w:ins>
+      <w:ins w:id="528" w:author="Simson Example" w:date="2018-12-10T13:09:00Z">
+        <w:r>
+          <w:t>mit</w:t>
+        </w:r>
+      </w:ins>
+      <w:ins w:id="529" w:author="Simson Example" w:date="2018-12-10T01:07:00Z">
+        <w:r>
+          <w:t xml:space="preserve">gegebenen Daten </w:t>
+        </w:r>
+      </w:ins>
+      <w:ins w:id="530" w:author="Simson Example" w:date="2018-12-10T13:09:00Z">
+        <w:r>
+          <w:t xml:space="preserve">wird </w:t>
+        </w:r>
+      </w:ins>
+      <w:ins w:id="531" w:author="Simson Example" w:date="2018-12-10T01:07:00Z">
+        <w:r>
+          <w:t>eine n</w:t>
+        </w:r>
+      </w:ins>
+      <w:ins w:id="532" w:author="Simson Example" w:date="2018-12-10T01:08:00Z">
+        <w:r>
+          <w:t>eue Bewertung in die Datenbank eingetragen.</w:t>
         </w:r>
       </w:ins>
     </w:p>
@@ -10883,136 +10442,9 @@
         <w:pStyle w:val="FlietextTH"/>
         <w:ind w:left="1134" w:hanging="1134"/>
         <w:rPr>
-          <w:del w:id="528" w:author="Simson Example" w:date="2018-12-10T01:07:00Z"/>
-        </w:rPr>
-      </w:pPr>
-      <w:ins w:id="529" w:author="Simson Example" w:date="2018-12-09T20:57:00Z">
-        <w:r>
-          <w:rPr>
-            <w:b/>
-            <w:rPrChange w:id="530" w:author="Simson Example" w:date="2018-12-10T10:53:00Z">
-              <w:rPr/>
-            </w:rPrChange>
-          </w:rPr>
-          <w:t>/</w:t>
-        </w:r>
-        <w:proofErr w:type="spellStart"/>
-        <w:r>
-          <w:rPr>
-            <w:b/>
-            <w:rPrChange w:id="531" w:author="Simson Example" w:date="2018-12-10T10:53:00Z">
-              <w:rPr/>
-            </w:rPrChange>
-          </w:rPr>
-          <w:t>auto</w:t>
-        </w:r>
-        <w:proofErr w:type="spellEnd"/>
-        <w:r>
-          <w:tab/>
-        </w:r>
-      </w:ins>
-      <w:ins w:id="532" w:author="Simson Example" w:date="2018-12-10T00:41:00Z">
-        <w:r>
-          <w:t>Ruft die Funktion "</w:t>
-        </w:r>
-        <w:proofErr w:type="spellStart"/>
-        <w:proofErr w:type="gramStart"/>
-        <w:r>
-          <w:rPr>
-            <w:i/>
-          </w:rPr>
-          <w:t>s</w:t>
-        </w:r>
-        <w:r>
-          <w:rPr>
-            <w:i/>
-          </w:rPr>
-          <w:t>et</w:t>
-        </w:r>
-        <w:r>
-          <w:rPr>
-            <w:i/>
-          </w:rPr>
-          <w:t>Auto</w:t>
-        </w:r>
-        <w:r>
-          <w:rPr>
-            <w:i/>
-          </w:rPr>
-          <w:t>Rating</w:t>
-        </w:r>
-        <w:proofErr w:type="spellEnd"/>
-        <w:r>
-          <w:rPr>
-            <w:i/>
-          </w:rPr>
-          <w:t>(</w:t>
-        </w:r>
-        <w:proofErr w:type="gramEnd"/>
-        <w:r>
-          <w:rPr>
-            <w:i/>
-          </w:rPr>
-          <w:t>…)</w:t>
-        </w:r>
-        <w:r>
-          <w:t>" auf</w:t>
-        </w:r>
-      </w:ins>
-      <w:ins w:id="533" w:author="Simson Example" w:date="2018-12-10T00:56:00Z">
-        <w:r>
-          <w:t>,</w:t>
-        </w:r>
-      </w:ins>
-      <w:ins w:id="534" w:author="Simson Example" w:date="2018-12-10T00:41:00Z">
-        <w:r>
-          <w:t xml:space="preserve"> </w:t>
-        </w:r>
-      </w:ins>
-      <w:ins w:id="535" w:author="Simson Example" w:date="2018-12-10T13:09:00Z">
-        <w:r>
-          <w:t>durch die</w:t>
-        </w:r>
-      </w:ins>
-      <w:ins w:id="536" w:author="Simson Example" w:date="2018-12-10T01:07:00Z">
-        <w:r>
-          <w:t xml:space="preserve"> </w:t>
-        </w:r>
-      </w:ins>
-      <w:ins w:id="537" w:author="Simson Example" w:date="2018-12-10T13:09:00Z">
-        <w:r>
-          <w:t>mit</w:t>
-        </w:r>
-      </w:ins>
-      <w:ins w:id="538" w:author="Simson Example" w:date="2018-12-10T01:07:00Z">
-        <w:r>
-          <w:t xml:space="preserve">gegebenen Daten </w:t>
-        </w:r>
-      </w:ins>
-      <w:ins w:id="539" w:author="Simson Example" w:date="2018-12-10T13:09:00Z">
-        <w:r>
-          <w:t xml:space="preserve">wird </w:t>
-        </w:r>
-      </w:ins>
-      <w:ins w:id="540" w:author="Simson Example" w:date="2018-12-10T01:07:00Z">
-        <w:r>
-          <w:t>eine n</w:t>
-        </w:r>
-      </w:ins>
-      <w:ins w:id="541" w:author="Simson Example" w:date="2018-12-10T01:08:00Z">
-        <w:r>
-          <w:t>eue Bewertung in die Datenbank eingetragen.</w:t>
-        </w:r>
-      </w:ins>
-    </w:p>
-    <w:p>
-      <w:pPr>
-        <w:pStyle w:val="FlietextTH"/>
-        <w:ind w:left="1134" w:hanging="1134"/>
-        <w:rPr>
-          <w:ins w:id="542" w:author="Simson Example" w:date="2018-12-10T10:54:00Z"/>
-        </w:rPr>
-        <w:pPrChange w:id="543" w:author="Simson Example" w:date="2018-12-10T01:07:00Z">
+          <w:ins w:id="533" w:author="Simson Example" w:date="2018-12-10T10:54:00Z"/>
+        </w:rPr>
+        <w:pPrChange w:id="534" w:author="Simson Example" w:date="2018-12-10T01:07:00Z">
           <w:pPr>
             <w:pStyle w:val="berschrift3"/>
             <w:spacing w:before="240" w:after="60"/>
@@ -11025,16 +10457,16 @@
         <w:pStyle w:val="berschrift3"/>
         <w:spacing w:before="240" w:after="60"/>
         <w:rPr>
-          <w:del w:id="544" w:author="Simson Example" w:date="2018-12-09T20:55:00Z"/>
-        </w:rPr>
-        <w:pPrChange w:id="545" w:author="Simson Example" w:date="2018-12-10T10:55:00Z">
+          <w:del w:id="535" w:author="Simson Example" w:date="2018-12-09T20:55:00Z"/>
+        </w:rPr>
+        <w:pPrChange w:id="536" w:author="Simson Example" w:date="2018-12-10T10:55:00Z">
           <w:pPr>
             <w:pStyle w:val="FlietextTH"/>
             <w:ind w:left="1134" w:hanging="1134"/>
           </w:pPr>
         </w:pPrChange>
       </w:pPr>
-      <w:del w:id="546" w:author="Simson Example" w:date="2018-12-09T20:55:00Z">
+      <w:del w:id="537" w:author="Simson Example" w:date="2018-12-09T20:55:00Z">
         <w:r>
           <w:delText xml:space="preserve">Die </w:delText>
         </w:r>
@@ -11093,12 +10525,12 @@
           <w:delText xml:space="preserve"> E</w:delText>
         </w:r>
       </w:del>
-      <w:del w:id="547" w:author="Simson Example" w:date="2018-12-09T20:54:00Z">
+      <w:del w:id="538" w:author="Simson Example" w:date="2018-12-09T20:54:00Z">
         <w:r>
           <w:delText>-A</w:delText>
         </w:r>
       </w:del>
-      <w:del w:id="548" w:author="Simson Example" w:date="2018-12-09T20:55:00Z">
+      <w:del w:id="539" w:author="Simson Example" w:date="2018-12-09T20:55:00Z">
         <w:r>
           <w:delText>utos</w:delText>
         </w:r>
@@ -11115,12 +10547,12 @@
         <w:pStyle w:val="berschrift3"/>
         <w:spacing w:before="240" w:after="60"/>
       </w:pPr>
-      <w:ins w:id="549" w:author="Simson Example" w:date="2018-12-10T10:55:00Z">
+      <w:ins w:id="540" w:author="Simson Example" w:date="2018-12-10T10:55:00Z">
         <w:r>
           <w:t>Verhalten</w:t>
         </w:r>
       </w:ins>
-      <w:del w:id="550" w:author="Simson Example" w:date="2018-12-10T01:07:00Z">
+      <w:del w:id="541" w:author="Simson Example" w:date="2018-12-10T01:07:00Z">
         <w:r>
           <w:delText>Verhalten</w:delText>
         </w:r>
@@ -11130,26 +10562,18 @@
       <w:pPr>
         <w:pStyle w:val="FlietextTH"/>
         <w:rPr>
-          <w:del w:id="551" w:author="Simson Example" w:date="2018-12-09T19:14:00Z"/>
-        </w:rPr>
-      </w:pPr>
-      <w:r>
-        <w:t xml:space="preserve">Diese Komponente besitzt kein </w:t>
-      </w:r>
-      <w:proofErr w:type="gramStart"/>
-      <w:r>
-        <w:t>zu spezifizierendes Verhalten</w:t>
-      </w:r>
-      <w:proofErr w:type="gramEnd"/>
-      <w:r>
-        <w:t>.</w:t>
+          <w:del w:id="542" w:author="Simson Example" w:date="2018-12-09T19:14:00Z"/>
+        </w:rPr>
+      </w:pPr>
+      <w:r>
+        <w:t>Diese Komponente besitzt kein zu spezifizierendes Verhalten.</w:t>
       </w:r>
     </w:p>
     <w:p>
       <w:pPr>
         <w:pStyle w:val="FlietextTH"/>
         <w:rPr>
-          <w:ins w:id="552" w:author="Simson Example" w:date="2018-12-09T20:56:00Z"/>
+          <w:ins w:id="543" w:author="Simson Example" w:date="2018-12-09T20:56:00Z"/>
         </w:rPr>
       </w:pPr>
     </w:p>
@@ -11157,7 +10581,7 @@
       <w:pPr>
         <w:pStyle w:val="FlietextTH"/>
         <w:rPr>
-          <w:del w:id="553" w:author="Simson Example" w:date="2018-12-09T19:14:00Z"/>
+          <w:del w:id="544" w:author="Simson Example" w:date="2018-12-09T19:14:00Z"/>
           <w:lang w:eastAsia="x-none"/>
         </w:rPr>
       </w:pPr>
@@ -11165,7 +10589,7 @@
     <w:p>
       <w:pPr>
         <w:pStyle w:val="FlietextTH"/>
-        <w:pPrChange w:id="554" w:author="Simson Example" w:date="2018-12-09T19:14:00Z">
+        <w:pPrChange w:id="545" w:author="Simson Example" w:date="2018-12-09T19:14:00Z">
           <w:pPr/>
         </w:pPrChange>
       </w:pPr>
@@ -11178,14 +10602,14 @@
         <w:pStyle w:val="berschrift1"/>
         <w:spacing w:after="240"/>
       </w:pPr>
-      <w:bookmarkStart w:id="555" w:name="_Toc527217654"/>
-      <w:bookmarkStart w:id="556" w:name="_Toc529177547"/>
+      <w:bookmarkStart w:id="546" w:name="_Toc527217654"/>
+      <w:bookmarkStart w:id="547" w:name="_Toc529177547"/>
       <w:r>
         <w:lastRenderedPageBreak/>
         <w:t>Komponentenverteilung</w:t>
       </w:r>
-      <w:bookmarkEnd w:id="555"/>
-      <w:bookmarkEnd w:id="556"/>
+      <w:bookmarkEnd w:id="546"/>
+      <w:bookmarkEnd w:id="547"/>
     </w:p>
     <w:p>
       <w:pPr>
@@ -11247,150 +10671,118 @@
       <w:r>
         <w:t xml:space="preserve">Abbildung </w:t>
       </w:r>
+      <w:ins w:id="548" w:author="Simson Example" w:date="2018-12-10T20:48:00Z">
+        <w:r>
+          <w:t>4</w:t>
+        </w:r>
+      </w:ins>
+      <w:del w:id="549" w:author="Simson Example" w:date="2018-12-10T20:48:00Z">
+        <w:r>
+          <w:delText>3</w:delText>
+        </w:r>
+      </w:del>
+      <w:r>
+        <w:t>.</w:t>
+      </w:r>
+      <w:r>
+        <w:t>1</w:t>
+      </w:r>
+      <w:r>
+        <w:t xml:space="preserve">: </w:t>
+      </w:r>
+      <w:r>
+        <w:t>Verteilungsdiagramm</w:t>
+      </w:r>
+      <w:r>
+        <w:t xml:space="preserve"> des Systems</w:t>
+      </w:r>
+    </w:p>
+    <w:p>
+      <w:pPr>
+        <w:pStyle w:val="FlietextTH"/>
+        <w:rPr>
+          <w:ins w:id="550" w:author="Simson Example" w:date="2018-12-10T20:48:00Z"/>
+        </w:rPr>
+      </w:pPr>
+      <w:ins w:id="551" w:author="Simson Example" w:date="2018-12-10T20:48:00Z">
+        <w:r>
+          <w:t xml:space="preserve">Abbildung 4.1 zeigt die Komponentenverteilung des Systems. Das System ist unter drei </w:t>
+        </w:r>
+        <w:r>
+          <w:rPr>
+            <w:i/>
+          </w:rPr>
+          <w:t>Devices</w:t>
+        </w:r>
+        <w:r>
+          <w:t xml:space="preserve"> erreichbar. Einerseits in einem beliebigen Web-Browser, als normale Desktop Applikation und zusätzlich noch als Mobile-App.</w:t>
+        </w:r>
+      </w:ins>
+    </w:p>
+    <w:p>
+      <w:pPr>
+        <w:pStyle w:val="FlietextTH"/>
+        <w:rPr>
+          <w:ins w:id="552" w:author="Simson Example" w:date="2018-12-10T20:48:00Z"/>
+        </w:rPr>
+      </w:pPr>
+      <w:ins w:id="553" w:author="Simson Example" w:date="2018-12-10T20:48:00Z">
+        <w:r>
+          <w:t>Der Admin Bereich, welcher nur aus dem Web-Browser erreichbar ist, sowie die Web-Browser Version der Applikation, sprechen einen zusätzlichen Web Service an.</w:t>
+        </w:r>
+      </w:ins>
+    </w:p>
+    <w:p>
+      <w:pPr>
+        <w:pStyle w:val="FlietextTH"/>
+        <w:rPr>
+          <w:ins w:id="554" w:author="Simson Example" w:date="2018-12-10T20:48:00Z"/>
+        </w:rPr>
+      </w:pPr>
+      <w:ins w:id="555" w:author="Simson Example" w:date="2018-12-10T20:48:00Z">
+        <w:r>
+          <w:t>Die eigentliche Logik des Systems, welche vom Web Service, den Desktop- und den Mobile-Applikationen angesprochen wird, liegt als RESTful API Server vor.</w:t>
+        </w:r>
+      </w:ins>
+    </w:p>
+    <w:p>
+      <w:pPr>
+        <w:pStyle w:val="FlietextTH"/>
+        <w:rPr>
+          <w:ins w:id="556" w:author="Simson Example" w:date="2018-12-10T20:48:00Z"/>
+        </w:rPr>
+      </w:pPr>
       <w:ins w:id="557" w:author="Simson Example" w:date="2018-12-10T20:48:00Z">
         <w:r>
-          <w:t>4</w:t>
-        </w:r>
-      </w:ins>
-      <w:del w:id="558" w:author="Simson Example" w:date="2018-12-10T20:48:00Z">
-        <w:r>
-          <w:delText>3</w:delText>
-        </w:r>
-      </w:del>
-      <w:r>
-        <w:t>.</w:t>
-      </w:r>
-      <w:r>
-        <w:t>1</w:t>
-      </w:r>
-      <w:r>
-        <w:t xml:space="preserve">: </w:t>
-      </w:r>
-      <w:r>
-        <w:t>Verteilungsdiagramm</w:t>
-      </w:r>
-      <w:r>
-        <w:t xml:space="preserve"> des Systems</w:t>
-      </w:r>
+          <w:t>Sowohl der RESTful API Server als auch die externe phpMyAdmin Komponente greifen auf den Datenbank Server zu.</w:t>
+        </w:r>
+      </w:ins>
     </w:p>
     <w:p>
       <w:pPr>
         <w:pStyle w:val="FlietextTH"/>
         <w:rPr>
-          <w:ins w:id="559" w:author="Simson Example" w:date="2018-12-10T20:48:00Z"/>
-        </w:rPr>
-      </w:pPr>
-      <w:ins w:id="560" w:author="Simson Example" w:date="2018-12-10T20:48:00Z">
-        <w:r>
-          <w:t xml:space="preserve">Abbildung 4.1 zeigt die Komponentenverteilung des Systems. Das System ist unter drei </w:t>
+          <w:del w:id="558" w:author="Simson Example" w:date="2018-12-10T20:48:00Z"/>
+        </w:rPr>
+      </w:pPr>
+      <w:ins w:id="559" w:author="Simson Example" w:date="2018-12-10T20:48:00Z">
+        <w:r>
+          <w:t xml:space="preserve">Je nach gegebener Hardware und Auslastung bzw. Verwendung der Applikation ist ein Zusammenschluss der </w:t>
         </w:r>
         <w:r>
           <w:rPr>
             <w:i/>
           </w:rPr>
-          <w:t>Devices</w:t>
-        </w:r>
-        <w:r>
-          <w:t xml:space="preserve"> erreichbar. Einerseits in einem beliebigen Web-Browser, als normale Desktop Applikation und zusätzlich noch als Mobile-App.</w:t>
-        </w:r>
-      </w:ins>
-    </w:p>
-    <w:p>
-      <w:pPr>
-        <w:pStyle w:val="FlietextTH"/>
-        <w:rPr>
-          <w:ins w:id="561" w:author="Simson Example" w:date="2018-12-10T20:48:00Z"/>
-        </w:rPr>
-      </w:pPr>
-      <w:ins w:id="562" w:author="Simson Example" w:date="2018-12-10T20:48:00Z">
-        <w:r>
-          <w:t>Der Admin Bereich, welcher nur aus dem Web-Browser erreichbar ist, sowie die Web-Browser Version der Applikation, sprechen einen zusätzlichen Web Service an.</w:t>
-        </w:r>
-      </w:ins>
-    </w:p>
-    <w:p>
-      <w:pPr>
-        <w:pStyle w:val="FlietextTH"/>
-        <w:rPr>
-          <w:ins w:id="563" w:author="Simson Example" w:date="2018-12-10T20:48:00Z"/>
-        </w:rPr>
-      </w:pPr>
-      <w:ins w:id="564" w:author="Simson Example" w:date="2018-12-10T20:48:00Z">
-        <w:r>
-          <w:t xml:space="preserve">Die eigentliche Logik des Systems, welche vom Web Service, den Desktop- und den Mobile-Applikationen angesprochen wird, liegt als </w:t>
-        </w:r>
-        <w:proofErr w:type="spellStart"/>
-        <w:r>
-          <w:t>RESTful</w:t>
-        </w:r>
-        <w:proofErr w:type="spellEnd"/>
-        <w:r>
-          <w:t xml:space="preserve"> API Server vor.</w:t>
-        </w:r>
-      </w:ins>
-    </w:p>
-    <w:p>
-      <w:pPr>
-        <w:pStyle w:val="FlietextTH"/>
-        <w:rPr>
-          <w:ins w:id="565" w:author="Simson Example" w:date="2018-12-10T20:48:00Z"/>
-        </w:rPr>
-      </w:pPr>
-      <w:ins w:id="566" w:author="Simson Example" w:date="2018-12-10T20:48:00Z">
-        <w:r>
-          <w:t xml:space="preserve">Sowohl der </w:t>
-        </w:r>
-        <w:proofErr w:type="spellStart"/>
-        <w:r>
-          <w:t>RESTful</w:t>
-        </w:r>
-        <w:proofErr w:type="spellEnd"/>
-        <w:r>
-          <w:t xml:space="preserve"> API Server als auch die externe </w:t>
-        </w:r>
-        <w:proofErr w:type="spellStart"/>
-        <w:r>
-          <w:t>phpMyAdmin</w:t>
-        </w:r>
-        <w:proofErr w:type="spellEnd"/>
-        <w:r>
-          <w:t xml:space="preserve"> Komponente greifen auf den Datenbank Server zu.</w:t>
-        </w:r>
-      </w:ins>
-    </w:p>
-    <w:p>
-      <w:pPr>
-        <w:pStyle w:val="FlietextTH"/>
-        <w:rPr>
-          <w:del w:id="567" w:author="Simson Example" w:date="2018-12-10T20:48:00Z"/>
-        </w:rPr>
-      </w:pPr>
-      <w:ins w:id="568" w:author="Simson Example" w:date="2018-12-10T20:48:00Z">
-        <w:r>
-          <w:t xml:space="preserve">Je nach gegebener Hardware und Auslastung bzw. Verwendung der Applikation ist ein Zusammenschluss der </w:t>
+          <w:t>Devices Web Server</w:t>
+        </w:r>
+        <w:r>
+          <w:t xml:space="preserve">, </w:t>
         </w:r>
         <w:r>
           <w:rPr>
             <w:i/>
           </w:rPr>
-          <w:t>Devices Web Server</w:t>
-        </w:r>
-        <w:r>
-          <w:t xml:space="preserve">, </w:t>
-        </w:r>
-        <w:proofErr w:type="spellStart"/>
-        <w:r>
-          <w:rPr>
-            <w:i/>
-          </w:rPr>
-          <w:t>Application</w:t>
-        </w:r>
-        <w:proofErr w:type="spellEnd"/>
-        <w:r>
-          <w:rPr>
-            <w:i/>
-          </w:rPr>
-          <w:t xml:space="preserve"> Server</w:t>
+          <w:t>Application Server</w:t>
         </w:r>
         <w:r>
           <w:t xml:space="preserve"> und </w:t>
@@ -11455,23 +10847,23 @@
         <w:tab w:val="left" w:pos="6747"/>
       </w:tabs>
     </w:pPr>
-    <w:bookmarkStart w:id="569" w:name="OLE_LINK7"/>
-    <w:bookmarkStart w:id="570" w:name="OLE_LINK8"/>
-    <w:bookmarkStart w:id="571" w:name="OLE_LINK17"/>
-    <w:bookmarkStart w:id="572" w:name="OLE_LINK18"/>
-    <w:bookmarkStart w:id="573" w:name="OLE_LINK19"/>
-    <w:bookmarkStart w:id="574" w:name="OLE_LINK45"/>
-    <w:bookmarkStart w:id="575" w:name="OLE_LINK46"/>
+    <w:bookmarkStart w:id="560" w:name="OLE_LINK7"/>
+    <w:bookmarkStart w:id="561" w:name="OLE_LINK8"/>
+    <w:bookmarkStart w:id="562" w:name="OLE_LINK17"/>
+    <w:bookmarkStart w:id="563" w:name="OLE_LINK18"/>
+    <w:bookmarkStart w:id="564" w:name="OLE_LINK19"/>
+    <w:bookmarkStart w:id="565" w:name="OLE_LINK45"/>
+    <w:bookmarkStart w:id="566" w:name="OLE_LINK46"/>
     <w:r>
       <w:t>TH Köln</w:t>
     </w:r>
-    <w:bookmarkEnd w:id="569"/>
-    <w:bookmarkEnd w:id="570"/>
-    <w:bookmarkEnd w:id="571"/>
-    <w:bookmarkEnd w:id="572"/>
-    <w:bookmarkEnd w:id="573"/>
-    <w:bookmarkEnd w:id="574"/>
-    <w:bookmarkEnd w:id="575"/>
+    <w:bookmarkEnd w:id="560"/>
+    <w:bookmarkEnd w:id="561"/>
+    <w:bookmarkEnd w:id="562"/>
+    <w:bookmarkEnd w:id="563"/>
+    <w:bookmarkEnd w:id="564"/>
+    <w:bookmarkEnd w:id="565"/>
+    <w:bookmarkEnd w:id="566"/>
   </w:p>
 </w:ftr>
 </file>
@@ -11580,7 +10972,7 @@
         <w:rPr>
           <w:rStyle w:val="Funotenzeichen"/>
           <w:sz w:val="20"/>
-          <w:rPrChange w:id="28" w:author="Simson Example" w:date="2018-12-10T13:07:00Z">
+          <w:rPrChange w:id="35" w:author="Simson Example" w:date="2018-12-10T13:07:00Z">
             <w:rPr>
               <w:rStyle w:val="Funotenzeichen"/>
               <w:szCs w:val="15"/>
@@ -11780,7 +11172,7 @@
 
 <file path=word/header2.xml><?xml version="1.0" encoding="utf-8"?>
 <w:hdr xmlns:wpc="http://schemas.microsoft.com/office/word/2010/wordprocessingCanvas" xmlns:cx="http://schemas.microsoft.com/office/drawing/2014/chartex" xmlns:cx1="http://schemas.microsoft.com/office/drawing/2015/9/8/chartex" xmlns:cx2="http://schemas.microsoft.com/office/drawing/2015/10/21/chartex" xmlns:cx3="http://schemas.microsoft.com/office/drawing/2016/5/9/chartex" xmlns:cx4="http://schemas.microsoft.com/office/drawing/2016/5/10/chartex" xmlns:cx5="http://schemas.microsoft.com/office/drawing/2016/5/11/chartex" xmlns:cx6="http://schemas.microsoft.com/office/drawing/2016/5/12/chartex" xmlns:cx7="http://schemas.microsoft.com/office/drawing/2016/5/13/chartex" xmlns:cx8="http://schemas.microsoft.com/office/drawing/2016/5/14/chartex" xmlns:mc="http://schemas.openxmlformats.org/markup-compatibility/2006" xmlns:aink="http://schemas.microsoft.com/office/drawing/2016/ink" xmlns:am3d="http://schemas.microsoft.com/office/drawing/2017/model3d" xmlns:o="urn:schemas-microsoft-com:office:office" xmlns:r="http://schemas.openxmlformats.org/officeDocument/2006/relationships" xmlns:m="http://schemas.openxmlformats.org/officeDocument/2006/math" xmlns:v="urn:schemas-microsoft-com:vml" xmlns:wp14="http://schemas.microsoft.com/office/word/2010/wordprocessingDrawing" xmlns:wp="http://schemas.openxmlformats.org/drawingml/2006/wordprocessingDrawing" xmlns:w10="urn:schemas-microsoft-com:office:word" xmlns:w="http://schemas.openxmlformats.org/wordprocessingml/2006/main" xmlns:w14="http://schemas.microsoft.com/office/word/2010/wordml" xmlns:w15="http://schemas.microsoft.com/office/word/2012/wordml" xmlns:w16cid="http://schemas.microsoft.com/office/word/2016/wordml/cid" xmlns:w16se="http://schemas.microsoft.com/office/word/2015/wordml/symex" xmlns:wpg="http://schemas.microsoft.com/office/word/2010/wordprocessingGroup" xmlns:wpi="http://schemas.microsoft.com/office/word/2010/wordprocessingInk" xmlns:wne="http://schemas.microsoft.com/office/word/2006/wordml" xmlns:wps="http://schemas.microsoft.com/office/word/2010/wordprocessingShape" mc:Ignorable="w14 w15 w16se w16cid wp14">
-  <w:bookmarkStart w:id="576" w:name="OLE_LINK3"/>
+  <w:bookmarkStart w:id="567" w:name="OLE_LINK3"/>
   <w:p>
     <w:pPr>
       <w:pStyle w:val="Kopf-FuzeileTH"/>
@@ -11961,13 +11353,13 @@
         </mc:Fallback>
       </mc:AlternateContent>
     </w:r>
-    <w:bookmarkStart w:id="577" w:name="OLE_LINK9"/>
-    <w:bookmarkStart w:id="578" w:name="OLE_LINK10"/>
-    <w:bookmarkStart w:id="579" w:name="OLE_LINK11"/>
-    <w:bookmarkEnd w:id="576"/>
-    <w:bookmarkEnd w:id="577"/>
-    <w:bookmarkEnd w:id="578"/>
-    <w:bookmarkEnd w:id="579"/>
+    <w:bookmarkStart w:id="568" w:name="OLE_LINK9"/>
+    <w:bookmarkStart w:id="569" w:name="OLE_LINK10"/>
+    <w:bookmarkStart w:id="570" w:name="OLE_LINK11"/>
+    <w:bookmarkEnd w:id="567"/>
+    <w:bookmarkEnd w:id="568"/>
+    <w:bookmarkEnd w:id="569"/>
+    <w:bookmarkEnd w:id="570"/>
   </w:p>
 </w:hdr>
 </file>
@@ -15585,7 +14977,7 @@
 </file>
 
 <file path=customXml/itemProps2.xml><?xml version="1.0" encoding="utf-8"?>
-<ds:datastoreItem xmlns:ds="http://schemas.openxmlformats.org/officeDocument/2006/customXml" ds:itemID="{F07DDCF8-7669-2049-8A75-98A89334A4AE}">
+<ds:datastoreItem xmlns:ds="http://schemas.openxmlformats.org/officeDocument/2006/customXml" ds:itemID="{5B379372-3087-E344-982E-3BFBEA367957}">
   <ds:schemaRefs>
     <ds:schemaRef ds:uri="http://schemas.openxmlformats.org/officeDocument/2006/bibliography"/>
   </ds:schemaRefs>
